--- a/SSU/Dodavanje predloga za novu destinaciju.docx
+++ b/SSU/Dodavanje predloga za novu destinaciju.docx
@@ -1,32 +1,14 @@
 
 <file path=word/document.xml><?xml version="1.0" encoding="utf-8"?>
-<w:document xmlns:ve="http://schemas.openxmlformats.org/markup-compatibility/2006" xmlns:o="urn:schemas-microsoft-com:office:office" xmlns:r="http://schemas.openxmlformats.org/officeDocument/2006/relationships" xmlns:m="http://schemas.openxmlformats.org/officeDocument/2006/math" xmlns:v="urn:schemas-microsoft-com:vml" xmlns:wp="http://schemas.openxmlformats.org/drawingml/2006/wordprocessingDrawing" xmlns:w10="urn:schemas-microsoft-com:office:word" xmlns:w="http://schemas.openxmlformats.org/wordprocessingml/2006/main" xmlns:wne="http://schemas.microsoft.com/office/word/2006/wordml">
+<w:document xmlns:wpc="http://schemas.microsoft.com/office/word/2010/wordprocessingCanvas" xmlns:mc="http://schemas.openxmlformats.org/markup-compatibility/2006" xmlns:o="urn:schemas-microsoft-com:office:office" xmlns:r="http://schemas.openxmlformats.org/officeDocument/2006/relationships" xmlns:m="http://schemas.openxmlformats.org/officeDocument/2006/math" xmlns:v="urn:schemas-microsoft-com:vml" xmlns:wp14="http://schemas.microsoft.com/office/word/2010/wordprocessingDrawing" xmlns:wp="http://schemas.openxmlformats.org/drawingml/2006/wordprocessingDrawing" xmlns:w10="urn:schemas-microsoft-com:office:word" xmlns:w="http://schemas.openxmlformats.org/wordprocessingml/2006/main" xmlns:w14="http://schemas.microsoft.com/office/word/2010/wordml" xmlns:wpg="http://schemas.microsoft.com/office/word/2010/wordprocessingGroup" xmlns:wpi="http://schemas.microsoft.com/office/word/2010/wordprocessingInk" xmlns:wne="http://schemas.microsoft.com/office/word/2006/wordml" xmlns:wps="http://schemas.microsoft.com/office/word/2010/wordprocessingShape" mc:Ignorable="w14 wp14">
   <w:body>
     <w:p>
       <w:pPr>
         <w:pStyle w:val="Naslov"/>
       </w:pPr>
-      <w:proofErr w:type="spellStart"/>
-      <w:r>
-        <w:t>Elektrotehnički</w:t>
-      </w:r>
-      <w:proofErr w:type="spellEnd"/>
-      <w:r>
-        <w:t xml:space="preserve"> </w:t>
-      </w:r>
-      <w:proofErr w:type="spellStart"/>
-      <w:r>
-        <w:t>fakultet</w:t>
-      </w:r>
-      <w:proofErr w:type="spellEnd"/>
-      <w:r>
-        <w:t xml:space="preserve"> u </w:t>
-      </w:r>
-      <w:proofErr w:type="spellStart"/>
-      <w:r>
-        <w:t>Beogradu</w:t>
-      </w:r>
-      <w:proofErr w:type="spellEnd"/>
+      <w:r>
+        <w:t>Elektrotehnički fakultet u Beogradu</w:t>
+      </w:r>
     </w:p>
     <w:p>
       <w:pPr>
@@ -36,47 +18,13 @@
           <w:szCs w:val="32"/>
         </w:rPr>
       </w:pPr>
-      <w:proofErr w:type="spellStart"/>
       <w:r>
         <w:rPr>
           <w:sz w:val="32"/>
           <w:szCs w:val="32"/>
         </w:rPr>
-        <w:t>Principi</w:t>
-      </w:r>
-      <w:proofErr w:type="spellEnd"/>
-      <w:r>
-        <w:rPr>
-          <w:sz w:val="32"/>
-          <w:szCs w:val="32"/>
-        </w:rPr>
-        <w:t xml:space="preserve"> </w:t>
-      </w:r>
-      <w:proofErr w:type="spellStart"/>
-      <w:r>
-        <w:rPr>
-          <w:sz w:val="32"/>
-          <w:szCs w:val="32"/>
-        </w:rPr>
-        <w:t>Softverskog</w:t>
-      </w:r>
-      <w:proofErr w:type="spellEnd"/>
-      <w:r>
-        <w:rPr>
-          <w:sz w:val="32"/>
-          <w:szCs w:val="32"/>
-        </w:rPr>
-        <w:t xml:space="preserve"> </w:t>
-      </w:r>
-      <w:proofErr w:type="spellStart"/>
-      <w:r>
-        <w:rPr>
-          <w:sz w:val="32"/>
-          <w:szCs w:val="32"/>
-        </w:rPr>
-        <w:t>Inženjerstva</w:t>
-      </w:r>
-      <w:proofErr w:type="spellEnd"/>
+        <w:t>Principi Softverskog Inženjerstva</w:t>
+      </w:r>
     </w:p>
     <w:p>
       <w:pPr>
@@ -97,160 +45,22 @@
           <w:szCs w:val="48"/>
         </w:rPr>
       </w:pPr>
-      <w:proofErr w:type="spellStart"/>
       <w:r>
         <w:rPr>
           <w:rFonts w:ascii="Segoe UI" w:hAnsi="Segoe UI" w:cs="Segoe UI"/>
           <w:sz w:val="48"/>
           <w:szCs w:val="48"/>
         </w:rPr>
-        <w:t>Specifikacija</w:t>
-      </w:r>
-      <w:proofErr w:type="spellEnd"/>
+        <w:t xml:space="preserve">Specifikacija scenarija upotrebe funkcionalnosti dodavanja </w:t>
+      </w:r>
       <w:r>
         <w:rPr>
           <w:rFonts w:ascii="Segoe UI" w:hAnsi="Segoe UI" w:cs="Segoe UI"/>
           <w:sz w:val="48"/>
           <w:szCs w:val="48"/>
         </w:rPr>
-        <w:t xml:space="preserve"> </w:t>
-      </w:r>
-      <w:proofErr w:type="spellStart"/>
-      <w:r>
-        <w:rPr>
-          <w:rFonts w:ascii="Segoe UI" w:hAnsi="Segoe UI" w:cs="Segoe UI"/>
-          <w:sz w:val="48"/>
-          <w:szCs w:val="48"/>
-        </w:rPr>
-        <w:t>scenarija</w:t>
-      </w:r>
-      <w:proofErr w:type="spellEnd"/>
-      <w:r>
-        <w:rPr>
-          <w:rFonts w:ascii="Segoe UI" w:hAnsi="Segoe UI" w:cs="Segoe UI"/>
-          <w:sz w:val="48"/>
-          <w:szCs w:val="48"/>
-        </w:rPr>
-        <w:t xml:space="preserve"> </w:t>
-      </w:r>
-      <w:proofErr w:type="spellStart"/>
-      <w:r>
-        <w:rPr>
-          <w:rFonts w:ascii="Segoe UI" w:hAnsi="Segoe UI" w:cs="Segoe UI"/>
-          <w:sz w:val="48"/>
-          <w:szCs w:val="48"/>
-        </w:rPr>
-        <w:t>upotrebe</w:t>
-      </w:r>
-      <w:proofErr w:type="spellEnd"/>
-      <w:r>
-        <w:rPr>
-          <w:rFonts w:ascii="Segoe UI" w:hAnsi="Segoe UI" w:cs="Segoe UI"/>
-          <w:sz w:val="48"/>
-          <w:szCs w:val="48"/>
-        </w:rPr>
-        <w:t xml:space="preserve"> </w:t>
-      </w:r>
-      <w:proofErr w:type="spellStart"/>
-      <w:r>
-        <w:rPr>
-          <w:rFonts w:ascii="Segoe UI" w:hAnsi="Segoe UI" w:cs="Segoe UI"/>
-          <w:sz w:val="48"/>
-          <w:szCs w:val="48"/>
-        </w:rPr>
-        <w:t>funkcionalnosti</w:t>
-      </w:r>
-      <w:proofErr w:type="spellEnd"/>
-      <w:r>
-        <w:rPr>
-          <w:rFonts w:ascii="Segoe UI" w:hAnsi="Segoe UI" w:cs="Segoe UI"/>
-          <w:sz w:val="48"/>
-          <w:szCs w:val="48"/>
-        </w:rPr>
-        <w:t xml:space="preserve"> </w:t>
-      </w:r>
-      <w:proofErr w:type="spellStart"/>
-      <w:r>
-        <w:rPr>
-          <w:rFonts w:ascii="Segoe UI" w:hAnsi="Segoe UI" w:cs="Segoe UI"/>
-          <w:sz w:val="48"/>
-          <w:szCs w:val="48"/>
-        </w:rPr>
-        <w:t>dodavanja</w:t>
-      </w:r>
-      <w:proofErr w:type="spellEnd"/>
-      <w:r>
-        <w:rPr>
-          <w:rFonts w:ascii="Segoe UI" w:hAnsi="Segoe UI" w:cs="Segoe UI"/>
-          <w:sz w:val="48"/>
-          <w:szCs w:val="48"/>
-        </w:rPr>
-        <w:t xml:space="preserve"> </w:t>
-      </w:r>
-      <w:proofErr w:type="spellStart"/>
-      <w:r>
-        <w:rPr>
-          <w:rFonts w:ascii="Segoe UI" w:hAnsi="Segoe UI" w:cs="Segoe UI"/>
-          <w:sz w:val="48"/>
-          <w:szCs w:val="48"/>
-        </w:rPr>
-        <w:t>predloga</w:t>
-      </w:r>
-      <w:proofErr w:type="spellEnd"/>
-      <w:r>
-        <w:rPr>
-          <w:rFonts w:ascii="Segoe UI" w:hAnsi="Segoe UI" w:cs="Segoe UI"/>
-          <w:sz w:val="48"/>
-          <w:szCs w:val="48"/>
-        </w:rPr>
-        <w:t xml:space="preserve"> </w:t>
-      </w:r>
-      <w:proofErr w:type="spellStart"/>
-      <w:r>
-        <w:rPr>
-          <w:rFonts w:ascii="Segoe UI" w:hAnsi="Segoe UI" w:cs="Segoe UI"/>
-          <w:sz w:val="48"/>
-          <w:szCs w:val="48"/>
-        </w:rPr>
-        <w:t>za</w:t>
-      </w:r>
-      <w:proofErr w:type="spellEnd"/>
-      <w:r>
-        <w:rPr>
-          <w:rFonts w:ascii="Segoe UI" w:hAnsi="Segoe UI" w:cs="Segoe UI"/>
-          <w:sz w:val="48"/>
-          <w:szCs w:val="48"/>
-        </w:rPr>
-        <w:t xml:space="preserve"> </w:t>
-      </w:r>
-      <w:proofErr w:type="spellStart"/>
-      <w:r>
-        <w:rPr>
-          <w:rFonts w:ascii="Segoe UI" w:hAnsi="Segoe UI" w:cs="Segoe UI"/>
-          <w:sz w:val="48"/>
-          <w:szCs w:val="48"/>
-        </w:rPr>
-        <w:t>novu</w:t>
-      </w:r>
-      <w:proofErr w:type="spellEnd"/>
-      <w:r>
-        <w:rPr>
-          <w:rFonts w:ascii="Segoe UI" w:hAnsi="Segoe UI" w:cs="Segoe UI"/>
-          <w:sz w:val="48"/>
-          <w:szCs w:val="48"/>
-        </w:rPr>
-        <w:t xml:space="preserve"> </w:t>
-      </w:r>
-      <w:proofErr w:type="spellStart"/>
-      <w:r>
-        <w:rPr>
-          <w:rFonts w:ascii="Segoe UI" w:hAnsi="Segoe UI" w:cs="Segoe UI"/>
-          <w:sz w:val="48"/>
-          <w:szCs w:val="48"/>
-        </w:rPr>
-        <w:t>destinaciju</w:t>
-      </w:r>
-      <w:proofErr w:type="spellEnd"/>
+        <w:t>predloga za novu destinaciju</w:t>
+      </w:r>
     </w:p>
     <w:p>
       <w:pPr>
@@ -276,7 +86,6 @@
           <w:noProof/>
           <w:sz w:val="40"/>
           <w:szCs w:val="40"/>
-          <w:lang w:val="sr-Cyrl-CS" w:eastAsia="sr-Cyrl-CS"/>
         </w:rPr>
         <w:drawing>
           <wp:inline distT="0" distB="0" distL="0" distR="0">
@@ -294,10 +103,10 @@
                     <pic:cNvPicPr/>
                   </pic:nvPicPr>
                   <pic:blipFill>
-                    <a:blip r:embed="rId8" cstate="print">
+                    <a:blip r:embed="rId9" cstate="print">
                       <a:extLst>
                         <a:ext uri="{28A0092B-C50C-407E-A947-70E740481C1C}">
-                          <a14:useLocalDpi xmlns:a14="http://schemas.microsoft.com/office/drawing/2010/main" xmlns:wps="http://schemas.microsoft.com/office/word/2010/wordprocessingShape" xmlns:wpi="http://schemas.microsoft.com/office/word/2010/wordprocessingInk" xmlns:wpg="http://schemas.microsoft.com/office/word/2010/wordprocessingGroup" xmlns:w15="http://schemas.microsoft.com/office/word/2012/wordml" xmlns:w14="http://schemas.microsoft.com/office/word/2010/wordml" xmlns:w="http://schemas.openxmlformats.org/wordprocessingml/2006/main" xmlns:w10="urn:schemas-microsoft-com:office:word" xmlns:wp14="http://schemas.microsoft.com/office/word/2010/wordprocessingDrawing" xmlns:v="urn:schemas-microsoft-com:vml" xmlns:o="urn:schemas-microsoft-com:office:office" xmlns:mc="http://schemas.openxmlformats.org/markup-compatibility/2006" xmlns:wpc="http://schemas.microsoft.com/office/word/2010/wordprocessingCanvas" xmlns=""/>
+                          <a14:useLocalDpi xmlns:a14="http://schemas.microsoft.com/office/drawing/2010/main"/>
                         </a:ext>
                       </a:extLst>
                     </a:blip>
@@ -329,7 +138,6 @@
           <w:i/>
         </w:rPr>
       </w:pPr>
-      <w:proofErr w:type="spellStart"/>
       <w:r>
         <w:rPr>
           <w:b/>
@@ -337,7 +145,6 @@
         </w:rPr>
         <w:t>GeoTag</w:t>
       </w:r>
-      <w:proofErr w:type="spellEnd"/>
     </w:p>
     <w:p>
       <w:pPr>
@@ -346,19 +153,11 @@
           <w:i/>
         </w:rPr>
       </w:pPr>
-      <w:proofErr w:type="spellStart"/>
       <w:r>
         <w:rPr>
           <w:i/>
         </w:rPr>
-        <w:t>Verzija</w:t>
-      </w:r>
-      <w:proofErr w:type="spellEnd"/>
-      <w:r>
-        <w:rPr>
-          <w:i/>
-        </w:rPr>
-        <w:t xml:space="preserve"> 1.0</w:t>
+        <w:t>Verzija 1.0</w:t>
       </w:r>
     </w:p>
     <w:p>
@@ -396,33 +195,15 @@
         </w:rPr>
       </w:pPr>
       <w:bookmarkStart w:id="0" w:name="_Toc509060522"/>
-      <w:proofErr w:type="spellStart"/>
       <w:r>
         <w:rPr>
           <w:b/>
           <w:color w:val="2F5496" w:themeColor="accent1" w:themeShade="BF"/>
         </w:rPr>
         <w:lastRenderedPageBreak/>
-        <w:t>Spisak</w:t>
-      </w:r>
-      <w:proofErr w:type="spellEnd"/>
-      <w:r>
-        <w:rPr>
-          <w:b/>
-          <w:color w:val="2F5496" w:themeColor="accent1" w:themeShade="BF"/>
-        </w:rPr>
-        <w:t xml:space="preserve"> </w:t>
-      </w:r>
-      <w:proofErr w:type="spellStart"/>
-      <w:r>
-        <w:rPr>
-          <w:b/>
-          <w:color w:val="2F5496" w:themeColor="accent1" w:themeShade="BF"/>
-        </w:rPr>
-        <w:t>izmena</w:t>
+        <w:t>Spisak izmena</w:t>
       </w:r>
       <w:bookmarkEnd w:id="0"/>
-      <w:proofErr w:type="spellEnd"/>
       <w:r>
         <w:rPr>
           <w:b/>
@@ -435,7 +216,7 @@
       <w:tblPr>
         <w:tblStyle w:val="TableGrid"/>
         <w:tblW w:w="9396" w:type="dxa"/>
-        <w:tblLook w:val="04A0"/>
+        <w:tblLook w:val="04A0" w:firstRow="1" w:lastRow="0" w:firstColumn="1" w:lastColumn="0" w:noHBand="0" w:noVBand="1"/>
       </w:tblPr>
       <w:tblGrid>
         <w:gridCol w:w="2349"/>
@@ -479,14 +260,12 @@
                 <w:b/>
               </w:rPr>
             </w:pPr>
-            <w:proofErr w:type="spellStart"/>
             <w:r>
               <w:rPr>
                 <w:b/>
               </w:rPr>
               <w:t>Verzija</w:t>
             </w:r>
-            <w:proofErr w:type="spellEnd"/>
           </w:p>
         </w:tc>
         <w:tc>
@@ -501,14 +280,12 @@
                 <w:b/>
               </w:rPr>
             </w:pPr>
-            <w:proofErr w:type="spellStart"/>
             <w:r>
               <w:rPr>
                 <w:b/>
               </w:rPr>
               <w:t>Opis</w:t>
             </w:r>
-            <w:proofErr w:type="spellEnd"/>
           </w:p>
         </w:tc>
         <w:tc>
@@ -523,14 +300,12 @@
                 <w:b/>
               </w:rPr>
             </w:pPr>
-            <w:proofErr w:type="spellStart"/>
             <w:r>
               <w:rPr>
                 <w:b/>
               </w:rPr>
               <w:t>Autor</w:t>
             </w:r>
-            <w:proofErr w:type="spellEnd"/>
           </w:p>
         </w:tc>
       </w:tr>
@@ -578,19 +353,9 @@
               <w:pStyle w:val="Tekst"/>
               <w:spacing w:before="0" w:after="0"/>
             </w:pPr>
-            <w:proofErr w:type="spellStart"/>
-            <w:r>
-              <w:t>Inicijalna</w:t>
-            </w:r>
-            <w:proofErr w:type="spellEnd"/>
-            <w:r>
-              <w:t xml:space="preserve"> </w:t>
-            </w:r>
-            <w:proofErr w:type="spellStart"/>
-            <w:r>
-              <w:t>verzija</w:t>
-            </w:r>
-            <w:proofErr w:type="spellEnd"/>
+            <w:r>
+              <w:t>Inicijalna verzija</w:t>
+            </w:r>
           </w:p>
         </w:tc>
         <w:tc>
@@ -602,19 +367,9 @@
               <w:pStyle w:val="Tekst"/>
               <w:spacing w:before="0" w:after="0"/>
             </w:pPr>
-            <w:proofErr w:type="spellStart"/>
-            <w:r>
-              <w:t>Miloš</w:t>
-            </w:r>
-            <w:proofErr w:type="spellEnd"/>
-            <w:r>
-              <w:t xml:space="preserve"> </w:t>
-            </w:r>
-            <w:proofErr w:type="spellStart"/>
-            <w:r>
-              <w:t>Matijašević</w:t>
-            </w:r>
-            <w:proofErr w:type="spellEnd"/>
+            <w:r>
+              <w:t>Miloš Matijašević</w:t>
+            </w:r>
           </w:p>
         </w:tc>
       </w:tr>
@@ -800,7 +555,6 @@
               <w:szCs w:val="32"/>
             </w:rPr>
           </w:pPr>
-          <w:proofErr w:type="spellStart"/>
           <w:r>
             <w:rPr>
               <w:rFonts w:ascii="Segoe UI" w:hAnsi="Segoe UI" w:cs="Segoe UI"/>
@@ -809,7 +563,6 @@
             </w:rPr>
             <w:t>Sadržaj</w:t>
           </w:r>
-          <w:proofErr w:type="spellEnd"/>
         </w:p>
         <w:p>
           <w:pPr>
@@ -2572,7 +2325,6 @@
         </w:rPr>
       </w:pPr>
       <w:bookmarkStart w:id="1" w:name="_Toc509060523"/>
-      <w:proofErr w:type="spellStart"/>
       <w:r>
         <w:rPr>
           <w:rStyle w:val="Strong"/>
@@ -2582,7 +2334,6 @@
         <w:t>Uvod</w:t>
       </w:r>
       <w:bookmarkEnd w:id="1"/>
-      <w:proofErr w:type="spellEnd"/>
     </w:p>
     <w:p>
       <w:pPr>
@@ -2598,7 +2349,6 @@
         </w:rPr>
       </w:pPr>
       <w:bookmarkStart w:id="2" w:name="_Toc509060524"/>
-      <w:proofErr w:type="spellStart"/>
       <w:r>
         <w:rPr>
           <w:rStyle w:val="Strong"/>
@@ -2607,7 +2357,6 @@
         <w:t>Rezime</w:t>
       </w:r>
       <w:bookmarkEnd w:id="2"/>
-      <w:proofErr w:type="spellEnd"/>
     </w:p>
     <w:p>
       <w:pPr>
@@ -2619,160 +2368,22 @@
           <w:bCs w:val="0"/>
         </w:rPr>
       </w:pPr>
-      <w:proofErr w:type="spellStart"/>
-      <w:r>
-        <w:rPr>
-          <w:rStyle w:val="Strong"/>
-          <w:b w:val="0"/>
-          <w:bCs w:val="0"/>
-        </w:rPr>
-        <w:t>Definisanje</w:t>
-      </w:r>
-      <w:proofErr w:type="spellEnd"/>
-      <w:r>
-        <w:rPr>
-          <w:rStyle w:val="Strong"/>
-          <w:b w:val="0"/>
-          <w:bCs w:val="0"/>
-        </w:rPr>
-        <w:t xml:space="preserve"> </w:t>
-      </w:r>
-      <w:proofErr w:type="spellStart"/>
-      <w:r>
-        <w:rPr>
-          <w:rStyle w:val="Strong"/>
-          <w:b w:val="0"/>
-          <w:bCs w:val="0"/>
-        </w:rPr>
-        <w:t>scenarija</w:t>
-      </w:r>
-      <w:proofErr w:type="spellEnd"/>
-      <w:r>
-        <w:rPr>
-          <w:rStyle w:val="Strong"/>
-          <w:b w:val="0"/>
-          <w:bCs w:val="0"/>
-        </w:rPr>
-        <w:t xml:space="preserve"> </w:t>
-      </w:r>
-      <w:proofErr w:type="spellStart"/>
-      <w:r>
-        <w:rPr>
-          <w:rStyle w:val="Strong"/>
-          <w:b w:val="0"/>
-          <w:bCs w:val="0"/>
-        </w:rPr>
-        <w:t>upotrebe</w:t>
-      </w:r>
-      <w:proofErr w:type="spellEnd"/>
-      <w:r>
-        <w:rPr>
-          <w:rStyle w:val="Strong"/>
-          <w:b w:val="0"/>
-          <w:bCs w:val="0"/>
-        </w:rPr>
-        <w:t xml:space="preserve"> </w:t>
-      </w:r>
-      <w:proofErr w:type="spellStart"/>
-      <w:r>
-        <w:rPr>
-          <w:rStyle w:val="Strong"/>
-          <w:b w:val="0"/>
-          <w:bCs w:val="0"/>
-        </w:rPr>
-        <w:t>funkcionalnosti</w:t>
-      </w:r>
-      <w:proofErr w:type="spellEnd"/>
-      <w:r>
-        <w:rPr>
-          <w:rStyle w:val="Strong"/>
-          <w:b w:val="0"/>
-          <w:bCs w:val="0"/>
-        </w:rPr>
-        <w:t xml:space="preserve"> </w:t>
-      </w:r>
-      <w:proofErr w:type="spellStart"/>
-      <w:r>
-        <w:rPr>
-          <w:rStyle w:val="Strong"/>
-          <w:b w:val="0"/>
-          <w:bCs w:val="0"/>
-        </w:rPr>
-        <w:t>dodavanja</w:t>
-      </w:r>
-      <w:proofErr w:type="spellEnd"/>
-      <w:r>
-        <w:rPr>
-          <w:rStyle w:val="Strong"/>
-          <w:b w:val="0"/>
-          <w:bCs w:val="0"/>
-        </w:rPr>
-        <w:t xml:space="preserve"> </w:t>
-      </w:r>
-      <w:proofErr w:type="spellStart"/>
-      <w:r>
-        <w:rPr>
-          <w:rStyle w:val="Strong"/>
-          <w:b w:val="0"/>
-          <w:bCs w:val="0"/>
-        </w:rPr>
-        <w:t>predloga</w:t>
-      </w:r>
-      <w:proofErr w:type="spellEnd"/>
-      <w:r>
-        <w:rPr>
-          <w:rStyle w:val="Strong"/>
-          <w:b w:val="0"/>
-          <w:bCs w:val="0"/>
-        </w:rPr>
-        <w:t xml:space="preserve"> </w:t>
-      </w:r>
-      <w:proofErr w:type="spellStart"/>
-      <w:r>
-        <w:rPr>
-          <w:rStyle w:val="Strong"/>
-          <w:b w:val="0"/>
-          <w:bCs w:val="0"/>
-        </w:rPr>
-        <w:t>za</w:t>
-      </w:r>
-      <w:proofErr w:type="spellEnd"/>
-      <w:r>
-        <w:rPr>
-          <w:rStyle w:val="Strong"/>
-          <w:b w:val="0"/>
-          <w:bCs w:val="0"/>
-        </w:rPr>
-        <w:t xml:space="preserve"> </w:t>
-      </w:r>
-      <w:proofErr w:type="spellStart"/>
-      <w:r>
-        <w:rPr>
-          <w:rStyle w:val="Strong"/>
-          <w:b w:val="0"/>
-          <w:bCs w:val="0"/>
-        </w:rPr>
-        <w:t>novu</w:t>
-      </w:r>
-      <w:proofErr w:type="spellEnd"/>
-      <w:r>
-        <w:rPr>
-          <w:rStyle w:val="Strong"/>
-          <w:b w:val="0"/>
-          <w:bCs w:val="0"/>
-        </w:rPr>
-        <w:t xml:space="preserve"> </w:t>
-      </w:r>
-      <w:proofErr w:type="spellStart"/>
-      <w:r>
-        <w:rPr>
-          <w:rStyle w:val="Strong"/>
-          <w:b w:val="0"/>
-          <w:bCs w:val="0"/>
-        </w:rPr>
-        <w:t>destinaciju</w:t>
-      </w:r>
-      <w:proofErr w:type="spellEnd"/>
+      <w:r>
+        <w:rPr>
+          <w:rStyle w:val="Strong"/>
+          <w:b w:val="0"/>
+          <w:bCs w:val="0"/>
+        </w:rPr>
+        <w:t xml:space="preserve">Definisanje scenarija upotrebe funkcionalnosti dodavanja </w:t>
+      </w:r>
+      <w:r>
+        <w:rPr>
+          <w:rStyle w:val="Strong"/>
+          <w:b w:val="0"/>
+          <w:bCs w:val="0"/>
+        </w:rPr>
+        <w:t>predloga za novu destinaciju</w:t>
+      </w:r>
       <w:r>
         <w:rPr>
           <w:rStyle w:val="Strong"/>
@@ -2795,80 +2406,14 @@
         </w:rPr>
       </w:pPr>
       <w:bookmarkStart w:id="3" w:name="_Toc509060525"/>
-      <w:proofErr w:type="spellStart"/>
       <w:r>
         <w:rPr>
           <w:rStyle w:val="Strong"/>
           <w:color w:val="2F5496" w:themeColor="accent1" w:themeShade="BF"/>
         </w:rPr>
-        <w:t>Namena</w:t>
-      </w:r>
-      <w:proofErr w:type="spellEnd"/>
-      <w:r>
-        <w:rPr>
-          <w:rStyle w:val="Strong"/>
-          <w:color w:val="2F5496" w:themeColor="accent1" w:themeShade="BF"/>
-        </w:rPr>
-        <w:t xml:space="preserve"> </w:t>
-      </w:r>
-      <w:proofErr w:type="spellStart"/>
-      <w:r>
-        <w:rPr>
-          <w:rStyle w:val="Strong"/>
-          <w:color w:val="2F5496" w:themeColor="accent1" w:themeShade="BF"/>
-        </w:rPr>
-        <w:t>dokumenta</w:t>
-      </w:r>
-      <w:proofErr w:type="spellEnd"/>
-      <w:r>
-        <w:rPr>
-          <w:rStyle w:val="Strong"/>
-          <w:color w:val="2F5496" w:themeColor="accent1" w:themeShade="BF"/>
-        </w:rPr>
-        <w:t xml:space="preserve"> </w:t>
-      </w:r>
-      <w:proofErr w:type="spellStart"/>
-      <w:r>
-        <w:rPr>
-          <w:rStyle w:val="Strong"/>
-          <w:color w:val="2F5496" w:themeColor="accent1" w:themeShade="BF"/>
-        </w:rPr>
-        <w:t>i</w:t>
-      </w:r>
-      <w:proofErr w:type="spellEnd"/>
-      <w:r>
-        <w:rPr>
-          <w:rStyle w:val="Strong"/>
-          <w:color w:val="2F5496" w:themeColor="accent1" w:themeShade="BF"/>
-        </w:rPr>
-        <w:t xml:space="preserve"> </w:t>
-      </w:r>
-      <w:proofErr w:type="spellStart"/>
-      <w:r>
-        <w:rPr>
-          <w:rStyle w:val="Strong"/>
-          <w:color w:val="2F5496" w:themeColor="accent1" w:themeShade="BF"/>
-        </w:rPr>
-        <w:t>ciljne</w:t>
-      </w:r>
-      <w:proofErr w:type="spellEnd"/>
-      <w:r>
-        <w:rPr>
-          <w:rStyle w:val="Strong"/>
-          <w:color w:val="2F5496" w:themeColor="accent1" w:themeShade="BF"/>
-        </w:rPr>
-        <w:t xml:space="preserve"> </w:t>
-      </w:r>
-      <w:proofErr w:type="spellStart"/>
-      <w:r>
-        <w:rPr>
-          <w:rStyle w:val="Strong"/>
-          <w:color w:val="2F5496" w:themeColor="accent1" w:themeShade="BF"/>
-        </w:rPr>
-        <w:t>grupe</w:t>
+        <w:t>Namena dokumenta i ciljne grupe</w:t>
       </w:r>
       <w:bookmarkEnd w:id="3"/>
-      <w:proofErr w:type="spellEnd"/>
     </w:p>
     <w:p>
       <w:pPr>
@@ -2879,426 +2424,33 @@
           <w:b w:val="0"/>
         </w:rPr>
       </w:pPr>
-      <w:proofErr w:type="spellStart"/>
-      <w:r>
-        <w:rPr>
-          <w:rStyle w:val="Strong"/>
-          <w:b w:val="0"/>
-        </w:rPr>
-        <w:t>Dokument</w:t>
-      </w:r>
-      <w:proofErr w:type="spellEnd"/>
-      <w:r>
-        <w:rPr>
-          <w:rStyle w:val="Strong"/>
-          <w:b w:val="0"/>
-        </w:rPr>
-        <w:t xml:space="preserve"> je </w:t>
-      </w:r>
-      <w:proofErr w:type="spellStart"/>
-      <w:r>
-        <w:rPr>
-          <w:rStyle w:val="Strong"/>
-          <w:b w:val="0"/>
-        </w:rPr>
-        <w:t>namenjen</w:t>
-      </w:r>
-      <w:proofErr w:type="spellEnd"/>
-      <w:r>
-        <w:rPr>
-          <w:rStyle w:val="Strong"/>
-          <w:b w:val="0"/>
-        </w:rPr>
-        <w:t xml:space="preserve"> </w:t>
-      </w:r>
-      <w:proofErr w:type="spellStart"/>
-      <w:r>
-        <w:rPr>
-          <w:rStyle w:val="Strong"/>
-          <w:b w:val="0"/>
-        </w:rPr>
-        <w:t>č</w:t>
-      </w:r>
-      <w:r>
-        <w:rPr>
-          <w:rStyle w:val="Strong"/>
-          <w:b w:val="0"/>
-        </w:rPr>
-        <w:t>lanovima</w:t>
-      </w:r>
-      <w:proofErr w:type="spellEnd"/>
-      <w:r>
-        <w:rPr>
-          <w:rStyle w:val="Strong"/>
-          <w:b w:val="0"/>
-        </w:rPr>
-        <w:t xml:space="preserve"> </w:t>
-      </w:r>
-      <w:proofErr w:type="spellStart"/>
-      <w:r>
-        <w:rPr>
-          <w:rStyle w:val="Strong"/>
-          <w:b w:val="0"/>
-        </w:rPr>
-        <w:t>razvojnog</w:t>
-      </w:r>
-      <w:proofErr w:type="spellEnd"/>
-      <w:r>
-        <w:rPr>
-          <w:rStyle w:val="Strong"/>
-          <w:b w:val="0"/>
-        </w:rPr>
-        <w:t xml:space="preserve"> </w:t>
-      </w:r>
-      <w:proofErr w:type="spellStart"/>
-      <w:r>
-        <w:rPr>
-          <w:rStyle w:val="Strong"/>
-          <w:b w:val="0"/>
-        </w:rPr>
-        <w:t>tima</w:t>
-      </w:r>
-      <w:proofErr w:type="spellEnd"/>
-      <w:r>
-        <w:rPr>
-          <w:rStyle w:val="Strong"/>
-          <w:b w:val="0"/>
-        </w:rPr>
-        <w:t xml:space="preserve"> Dining Philosophers </w:t>
-      </w:r>
-      <w:proofErr w:type="spellStart"/>
-      <w:r>
-        <w:rPr>
-          <w:rStyle w:val="Strong"/>
-          <w:b w:val="0"/>
-        </w:rPr>
-        <w:t>radi</w:t>
-      </w:r>
-      <w:proofErr w:type="spellEnd"/>
-      <w:r>
-        <w:rPr>
-          <w:rStyle w:val="Strong"/>
-          <w:b w:val="0"/>
-        </w:rPr>
-        <w:t xml:space="preserve"> </w:t>
-      </w:r>
-      <w:proofErr w:type="spellStart"/>
-      <w:r>
-        <w:rPr>
-          <w:rStyle w:val="Strong"/>
-          <w:b w:val="0"/>
-        </w:rPr>
-        <w:t>preciznosti</w:t>
-      </w:r>
-      <w:proofErr w:type="spellEnd"/>
-      <w:r>
-        <w:rPr>
-          <w:rStyle w:val="Strong"/>
-          <w:b w:val="0"/>
-        </w:rPr>
-        <w:t xml:space="preserve"> </w:t>
-      </w:r>
-      <w:proofErr w:type="spellStart"/>
-      <w:r>
-        <w:rPr>
-          <w:rStyle w:val="Strong"/>
-          <w:b w:val="0"/>
-        </w:rPr>
-        <w:t>i</w:t>
-      </w:r>
-      <w:proofErr w:type="spellEnd"/>
-      <w:r>
-        <w:rPr>
-          <w:rStyle w:val="Strong"/>
-          <w:b w:val="0"/>
-        </w:rPr>
-        <w:t xml:space="preserve"> </w:t>
-      </w:r>
-      <w:proofErr w:type="spellStart"/>
-      <w:r>
-        <w:rPr>
-          <w:rStyle w:val="Strong"/>
-          <w:b w:val="0"/>
-        </w:rPr>
-        <w:t>doslednosti</w:t>
-      </w:r>
-      <w:proofErr w:type="spellEnd"/>
-      <w:r>
-        <w:rPr>
-          <w:rStyle w:val="Strong"/>
-          <w:b w:val="0"/>
-        </w:rPr>
-        <w:t xml:space="preserve"> u </w:t>
-      </w:r>
-      <w:proofErr w:type="spellStart"/>
-      <w:r>
-        <w:rPr>
-          <w:rStyle w:val="Strong"/>
-          <w:b w:val="0"/>
-        </w:rPr>
-        <w:t>toku</w:t>
-      </w:r>
-      <w:proofErr w:type="spellEnd"/>
-      <w:r>
-        <w:rPr>
-          <w:rStyle w:val="Strong"/>
-          <w:b w:val="0"/>
-        </w:rPr>
-        <w:t xml:space="preserve"> </w:t>
-      </w:r>
-      <w:proofErr w:type="spellStart"/>
-      <w:r>
-        <w:rPr>
-          <w:rStyle w:val="Strong"/>
-          <w:b w:val="0"/>
-        </w:rPr>
-        <w:t>faza</w:t>
-      </w:r>
-      <w:proofErr w:type="spellEnd"/>
-      <w:r>
-        <w:rPr>
-          <w:rStyle w:val="Strong"/>
-          <w:b w:val="0"/>
-        </w:rPr>
-        <w:t xml:space="preserve"> </w:t>
-      </w:r>
-      <w:proofErr w:type="spellStart"/>
-      <w:r>
-        <w:rPr>
-          <w:rStyle w:val="Strong"/>
-          <w:b w:val="0"/>
-        </w:rPr>
-        <w:t>razvoja</w:t>
-      </w:r>
-      <w:proofErr w:type="spellEnd"/>
-      <w:r>
-        <w:rPr>
-          <w:rStyle w:val="Strong"/>
-          <w:b w:val="0"/>
-        </w:rPr>
-        <w:t xml:space="preserve"> </w:t>
-      </w:r>
-      <w:proofErr w:type="spellStart"/>
-      <w:r>
-        <w:rPr>
-          <w:rStyle w:val="Strong"/>
-          <w:b w:val="0"/>
-        </w:rPr>
-        <w:t>i</w:t>
-      </w:r>
-      <w:proofErr w:type="spellEnd"/>
-      <w:r>
-        <w:rPr>
-          <w:rStyle w:val="Strong"/>
-          <w:b w:val="0"/>
-        </w:rPr>
-        <w:t xml:space="preserve"> </w:t>
-      </w:r>
-      <w:proofErr w:type="spellStart"/>
-      <w:r>
-        <w:rPr>
-          <w:rStyle w:val="Strong"/>
-          <w:b w:val="0"/>
-        </w:rPr>
-        <w:t>testiranja</w:t>
-      </w:r>
-      <w:proofErr w:type="spellEnd"/>
-      <w:r>
-        <w:rPr>
-          <w:rStyle w:val="Strong"/>
-          <w:b w:val="0"/>
-        </w:rPr>
-        <w:t xml:space="preserve"> </w:t>
-      </w:r>
-      <w:proofErr w:type="spellStart"/>
-      <w:r>
-        <w:rPr>
-          <w:rStyle w:val="Strong"/>
-          <w:b w:val="0"/>
-        </w:rPr>
-        <w:t>a</w:t>
-      </w:r>
-      <w:r>
-        <w:rPr>
-          <w:rStyle w:val="Strong"/>
-          <w:b w:val="0"/>
-        </w:rPr>
-        <w:t>plikacije</w:t>
-      </w:r>
-      <w:proofErr w:type="spellEnd"/>
-      <w:r>
-        <w:rPr>
-          <w:rStyle w:val="Strong"/>
-          <w:b w:val="0"/>
-        </w:rPr>
-        <w:t xml:space="preserve">. </w:t>
-      </w:r>
-      <w:proofErr w:type="spellStart"/>
-      <w:r>
-        <w:rPr>
-          <w:rStyle w:val="Strong"/>
-          <w:b w:val="0"/>
-        </w:rPr>
-        <w:t>Dodatno</w:t>
-      </w:r>
-      <w:proofErr w:type="spellEnd"/>
-      <w:r>
-        <w:rPr>
-          <w:rStyle w:val="Strong"/>
-          <w:b w:val="0"/>
-        </w:rPr>
-        <w:t xml:space="preserve">, </w:t>
-      </w:r>
-      <w:proofErr w:type="spellStart"/>
-      <w:r>
-        <w:rPr>
-          <w:rStyle w:val="Strong"/>
-          <w:b w:val="0"/>
-        </w:rPr>
-        <w:t>dokument</w:t>
-      </w:r>
-      <w:proofErr w:type="spellEnd"/>
-      <w:r>
-        <w:rPr>
-          <w:rStyle w:val="Strong"/>
-          <w:b w:val="0"/>
-        </w:rPr>
-        <w:t xml:space="preserve"> </w:t>
-      </w:r>
-      <w:proofErr w:type="spellStart"/>
-      <w:r>
-        <w:rPr>
-          <w:rStyle w:val="Strong"/>
-          <w:b w:val="0"/>
-        </w:rPr>
-        <w:t>može</w:t>
-      </w:r>
-      <w:proofErr w:type="spellEnd"/>
-      <w:r>
-        <w:rPr>
-          <w:rStyle w:val="Strong"/>
-          <w:b w:val="0"/>
-        </w:rPr>
-        <w:t xml:space="preserve"> </w:t>
-      </w:r>
-      <w:proofErr w:type="spellStart"/>
-      <w:r>
-        <w:rPr>
-          <w:rStyle w:val="Strong"/>
-          <w:b w:val="0"/>
-        </w:rPr>
-        <w:t>poslužiti</w:t>
-      </w:r>
-      <w:proofErr w:type="spellEnd"/>
-      <w:r>
-        <w:rPr>
-          <w:rStyle w:val="Strong"/>
-          <w:b w:val="0"/>
-        </w:rPr>
-        <w:t xml:space="preserve"> </w:t>
-      </w:r>
-      <w:proofErr w:type="spellStart"/>
-      <w:r>
-        <w:rPr>
-          <w:rStyle w:val="Strong"/>
-          <w:b w:val="0"/>
-        </w:rPr>
-        <w:t>prilikom</w:t>
-      </w:r>
-      <w:proofErr w:type="spellEnd"/>
-      <w:r>
-        <w:rPr>
-          <w:rStyle w:val="Strong"/>
-          <w:b w:val="0"/>
-        </w:rPr>
-        <w:t xml:space="preserve"> </w:t>
-      </w:r>
-      <w:proofErr w:type="spellStart"/>
-      <w:r>
-        <w:rPr>
-          <w:rStyle w:val="Strong"/>
-          <w:b w:val="0"/>
-        </w:rPr>
-        <w:t>pisanja</w:t>
-      </w:r>
-      <w:proofErr w:type="spellEnd"/>
-      <w:r>
-        <w:rPr>
-          <w:rStyle w:val="Strong"/>
-          <w:b w:val="0"/>
-        </w:rPr>
-        <w:t xml:space="preserve"> </w:t>
-      </w:r>
-      <w:proofErr w:type="spellStart"/>
-      <w:r>
-        <w:rPr>
-          <w:rStyle w:val="Strong"/>
-          <w:b w:val="0"/>
-        </w:rPr>
-        <w:t>korisničk</w:t>
-      </w:r>
-      <w:r>
-        <w:rPr>
-          <w:rStyle w:val="Strong"/>
-          <w:b w:val="0"/>
-        </w:rPr>
-        <w:t>og</w:t>
-      </w:r>
-      <w:proofErr w:type="spellEnd"/>
-      <w:r>
-        <w:rPr>
-          <w:rStyle w:val="Strong"/>
-          <w:b w:val="0"/>
-        </w:rPr>
-        <w:t xml:space="preserve"> </w:t>
-      </w:r>
-      <w:proofErr w:type="spellStart"/>
-      <w:r>
-        <w:rPr>
-          <w:rStyle w:val="Strong"/>
-          <w:b w:val="0"/>
-        </w:rPr>
-        <w:t>uputstva</w:t>
-      </w:r>
-      <w:proofErr w:type="spellEnd"/>
-      <w:r>
-        <w:rPr>
-          <w:rStyle w:val="Strong"/>
-          <w:b w:val="0"/>
-        </w:rPr>
-        <w:t xml:space="preserve"> </w:t>
-      </w:r>
-      <w:proofErr w:type="spellStart"/>
-      <w:r>
-        <w:rPr>
-          <w:rStyle w:val="Strong"/>
-          <w:b w:val="0"/>
-        </w:rPr>
-        <w:t>za</w:t>
-      </w:r>
-      <w:proofErr w:type="spellEnd"/>
-      <w:r>
-        <w:rPr>
-          <w:rStyle w:val="Strong"/>
-          <w:b w:val="0"/>
-        </w:rPr>
-        <w:t xml:space="preserve"> </w:t>
-      </w:r>
-      <w:proofErr w:type="spellStart"/>
-      <w:r>
-        <w:rPr>
-          <w:rStyle w:val="Strong"/>
-          <w:b w:val="0"/>
-        </w:rPr>
-        <w:t>upotrebu</w:t>
-      </w:r>
-      <w:proofErr w:type="spellEnd"/>
-      <w:r>
-        <w:rPr>
-          <w:rStyle w:val="Strong"/>
-          <w:b w:val="0"/>
-        </w:rPr>
-        <w:t>.</w:t>
+      <w:r>
+        <w:rPr>
+          <w:rStyle w:val="Strong"/>
+          <w:b w:val="0"/>
+        </w:rPr>
+        <w:t>Dokument je namenjen č</w:t>
+      </w:r>
+      <w:r>
+        <w:rPr>
+          <w:rStyle w:val="Strong"/>
+          <w:b w:val="0"/>
+        </w:rPr>
+        <w:t>lanovima razvojnog tima Dining Philosophers radi preciznosti i doslednosti u toku faza razvoja i testiranja a</w:t>
+      </w:r>
+      <w:r>
+        <w:rPr>
+          <w:rStyle w:val="Strong"/>
+          <w:b w:val="0"/>
+        </w:rPr>
+        <w:t>plikacije. Dodatno, dokument može poslužiti prilikom pisanja korisničk</w:t>
+      </w:r>
+      <w:r>
+        <w:rPr>
+          <w:rStyle w:val="Strong"/>
+          <w:b w:val="0"/>
+        </w:rPr>
+        <w:t>og uputstva za upotrebu.</w:t>
       </w:r>
     </w:p>
     <w:p>
@@ -3333,39 +2485,13 @@
           <w:b w:val="0"/>
         </w:rPr>
       </w:pPr>
-      <w:proofErr w:type="spellStart"/>
-      <w:r>
-        <w:rPr>
-          <w:rStyle w:val="Strong"/>
-          <w:b w:val="0"/>
-        </w:rPr>
-        <w:t>Projektni</w:t>
-      </w:r>
-      <w:proofErr w:type="spellEnd"/>
-      <w:r>
-        <w:rPr>
-          <w:rStyle w:val="Strong"/>
-          <w:b w:val="0"/>
-        </w:rPr>
-        <w:t xml:space="preserve"> </w:t>
-      </w:r>
-      <w:proofErr w:type="spellStart"/>
-      <w:r>
-        <w:rPr>
-          <w:rStyle w:val="Strong"/>
-          <w:b w:val="0"/>
-        </w:rPr>
-        <w:t>zadatak</w:t>
-      </w:r>
-      <w:proofErr w:type="spellEnd"/>
-      <w:r>
-        <w:rPr>
-          <w:rStyle w:val="Strong"/>
-          <w:b w:val="0"/>
-        </w:rPr>
-        <w:t xml:space="preserve"> </w:t>
-      </w:r>
-      <w:proofErr w:type="spellStart"/>
+      <w:r>
+        <w:rPr>
+          <w:rStyle w:val="Strong"/>
+          <w:b w:val="0"/>
+        </w:rPr>
+        <w:t xml:space="preserve">Projektni zadatak </w:t>
+      </w:r>
       <w:r>
         <w:rPr>
           <w:rStyle w:val="Strong"/>
@@ -3374,7 +2500,6 @@
         </w:rPr>
         <w:t>GeoTag</w:t>
       </w:r>
-      <w:proofErr w:type="spellEnd"/>
     </w:p>
     <w:p>
       <w:pPr>
@@ -3390,82 +2515,16 @@
           <w:shd w:val="clear" w:color="auto" w:fill="FFFFFF"/>
         </w:rPr>
       </w:pPr>
-      <w:r>
-        <w:fldChar w:fldCharType="begin"/>
-      </w:r>
-      <w:r>
-        <w:instrText>HYPERLINK "http://si3psi.etf.rs/materijali/vezbe/PSI_Vezbe02_SSU_Prototip.pdf"</w:instrText>
-      </w:r>
-      <w:r>
-        <w:fldChar w:fldCharType="separate"/>
-      </w:r>
-      <w:proofErr w:type="spellStart"/>
-      <w:r>
-        <w:rPr>
-          <w:rStyle w:val="Hyperlink"/>
-          <w:szCs w:val="21"/>
-          <w:shd w:val="clear" w:color="auto" w:fill="FFFFFF"/>
-        </w:rPr>
-        <w:t>Izrada</w:t>
-      </w:r>
-      <w:proofErr w:type="spellEnd"/>
-      <w:r>
-        <w:rPr>
-          <w:rStyle w:val="Hyperlink"/>
-          <w:szCs w:val="21"/>
-          <w:shd w:val="clear" w:color="auto" w:fill="FFFFFF"/>
-        </w:rPr>
-        <w:t xml:space="preserve"> SSU </w:t>
-      </w:r>
-      <w:proofErr w:type="spellStart"/>
-      <w:r>
-        <w:rPr>
-          <w:rStyle w:val="Hyperlink"/>
-          <w:szCs w:val="21"/>
-          <w:shd w:val="clear" w:color="auto" w:fill="FFFFFF"/>
-        </w:rPr>
-        <w:t>i</w:t>
-      </w:r>
-      <w:proofErr w:type="spellEnd"/>
-      <w:r>
-        <w:rPr>
-          <w:rStyle w:val="Hyperlink"/>
-          <w:szCs w:val="21"/>
-          <w:shd w:val="clear" w:color="auto" w:fill="FFFFFF"/>
-        </w:rPr>
-        <w:t xml:space="preserve"> </w:t>
-      </w:r>
-      <w:proofErr w:type="spellStart"/>
-      <w:r>
-        <w:rPr>
-          <w:rStyle w:val="Hyperlink"/>
-          <w:szCs w:val="21"/>
-          <w:shd w:val="clear" w:color="auto" w:fill="FFFFFF"/>
-        </w:rPr>
-        <w:t>prototipa</w:t>
-      </w:r>
-      <w:proofErr w:type="spellEnd"/>
-      <w:r>
-        <w:rPr>
-          <w:rStyle w:val="Hyperlink"/>
-          <w:szCs w:val="21"/>
-          <w:shd w:val="clear" w:color="auto" w:fill="FFFFFF"/>
-        </w:rPr>
-        <w:t xml:space="preserve"> </w:t>
-      </w:r>
-      <w:proofErr w:type="spellStart"/>
-      <w:r>
-        <w:rPr>
-          <w:rStyle w:val="Hyperlink"/>
-          <w:szCs w:val="21"/>
-          <w:shd w:val="clear" w:color="auto" w:fill="FFFFFF"/>
-        </w:rPr>
-        <w:t>aplikacije</w:t>
-      </w:r>
-      <w:proofErr w:type="spellEnd"/>
-      <w:r>
-        <w:fldChar w:fldCharType="end"/>
-      </w:r>
+      <w:hyperlink r:id="rId10" w:history="1">
+        <w:r>
+          <w:rPr>
+            <w:rStyle w:val="Hyperlink"/>
+            <w:szCs w:val="21"/>
+            <w:shd w:val="clear" w:color="auto" w:fill="FFFFFF"/>
+          </w:rPr>
+          <w:t>Izrada SSU i prototipa aplikacije</w:t>
+        </w:r>
+      </w:hyperlink>
     </w:p>
     <w:p>
       <w:pPr>
@@ -3480,32 +2539,14 @@
         </w:rPr>
       </w:pPr>
       <w:bookmarkStart w:id="5" w:name="_Toc509060527"/>
-      <w:proofErr w:type="spellStart"/>
       <w:r>
         <w:rPr>
           <w:rStyle w:val="Strong"/>
           <w:color w:val="2F5496" w:themeColor="accent1" w:themeShade="BF"/>
         </w:rPr>
-        <w:t>Otvorena</w:t>
-      </w:r>
-      <w:proofErr w:type="spellEnd"/>
-      <w:r>
-        <w:rPr>
-          <w:rStyle w:val="Strong"/>
-          <w:color w:val="2F5496" w:themeColor="accent1" w:themeShade="BF"/>
-        </w:rPr>
-        <w:t xml:space="preserve"> </w:t>
-      </w:r>
-      <w:proofErr w:type="spellStart"/>
-      <w:r>
-        <w:rPr>
-          <w:rStyle w:val="Strong"/>
-          <w:color w:val="2F5496" w:themeColor="accent1" w:themeShade="BF"/>
-        </w:rPr>
-        <w:t>pitanja</w:t>
+        <w:t>Otvorena pitanja</w:t>
       </w:r>
       <w:bookmarkEnd w:id="5"/>
-      <w:proofErr w:type="spellEnd"/>
     </w:p>
     <w:p>
       <w:pPr>
@@ -3525,7 +2566,7 @@
         <w:tblStyle w:val="TableGrid"/>
         <w:tblW w:w="10997" w:type="dxa"/>
         <w:tblInd w:w="-522" w:type="dxa"/>
-        <w:tblLook w:val="04A0"/>
+        <w:tblLook w:val="04A0" w:firstRow="1" w:lastRow="0" w:firstColumn="1" w:lastColumn="0" w:noHBand="0" w:noVBand="1"/>
       </w:tblPr>
       <w:tblGrid>
         <w:gridCol w:w="360"/>
@@ -3564,7 +2605,6 @@
                 <w:color w:val="2F5496" w:themeColor="accent1" w:themeShade="BF"/>
               </w:rPr>
             </w:pPr>
-            <w:proofErr w:type="spellStart"/>
             <w:r>
               <w:rPr>
                 <w:b/>
@@ -3572,7 +2612,6 @@
               </w:rPr>
               <w:t>Opis</w:t>
             </w:r>
-            <w:proofErr w:type="spellEnd"/>
           </w:p>
         </w:tc>
         <w:tc>
@@ -3589,7 +2628,6 @@
                 <w:color w:val="2F5496" w:themeColor="accent1" w:themeShade="BF"/>
               </w:rPr>
             </w:pPr>
-            <w:proofErr w:type="spellStart"/>
             <w:r>
               <w:rPr>
                 <w:b/>
@@ -3597,7 +2635,6 @@
               </w:rPr>
               <w:t>Rešenje</w:t>
             </w:r>
-            <w:proofErr w:type="spellEnd"/>
           </w:p>
         </w:tc>
       </w:tr>
@@ -3775,80 +2812,14 @@
         <w:lastRenderedPageBreak/>
         <w:t xml:space="preserve">Scenario </w:t>
       </w:r>
-      <w:proofErr w:type="spellStart"/>
       <w:r>
         <w:rPr>
           <w:rStyle w:val="Strong"/>
           <w:color w:val="2F5496" w:themeColor="accent1" w:themeShade="BF"/>
         </w:rPr>
-        <w:t>dodavanja</w:t>
-      </w:r>
-      <w:proofErr w:type="spellEnd"/>
-      <w:r>
-        <w:rPr>
-          <w:rStyle w:val="Strong"/>
-          <w:color w:val="2F5496" w:themeColor="accent1" w:themeShade="BF"/>
-        </w:rPr>
-        <w:t xml:space="preserve"> </w:t>
-      </w:r>
-      <w:proofErr w:type="spellStart"/>
-      <w:r>
-        <w:rPr>
-          <w:rStyle w:val="Strong"/>
-          <w:color w:val="2F5496" w:themeColor="accent1" w:themeShade="BF"/>
-        </w:rPr>
-        <w:t>predloga</w:t>
-      </w:r>
-      <w:proofErr w:type="spellEnd"/>
-      <w:r>
-        <w:rPr>
-          <w:rStyle w:val="Strong"/>
-          <w:color w:val="2F5496" w:themeColor="accent1" w:themeShade="BF"/>
-        </w:rPr>
-        <w:t xml:space="preserve"> </w:t>
-      </w:r>
-      <w:proofErr w:type="spellStart"/>
-      <w:r>
-        <w:rPr>
-          <w:rStyle w:val="Strong"/>
-          <w:color w:val="2F5496" w:themeColor="accent1" w:themeShade="BF"/>
-        </w:rPr>
-        <w:t>za</w:t>
-      </w:r>
-      <w:proofErr w:type="spellEnd"/>
-      <w:r>
-        <w:rPr>
-          <w:rStyle w:val="Strong"/>
-          <w:color w:val="2F5496" w:themeColor="accent1" w:themeShade="BF"/>
-        </w:rPr>
-        <w:t xml:space="preserve"> </w:t>
-      </w:r>
-      <w:proofErr w:type="spellStart"/>
-      <w:r>
-        <w:rPr>
-          <w:rStyle w:val="Strong"/>
-          <w:color w:val="2F5496" w:themeColor="accent1" w:themeShade="BF"/>
-        </w:rPr>
-        <w:t>novu</w:t>
-      </w:r>
-      <w:proofErr w:type="spellEnd"/>
-      <w:r>
-        <w:rPr>
-          <w:rStyle w:val="Strong"/>
-          <w:color w:val="2F5496" w:themeColor="accent1" w:themeShade="BF"/>
-        </w:rPr>
-        <w:t xml:space="preserve"> </w:t>
-      </w:r>
-      <w:proofErr w:type="spellStart"/>
-      <w:r>
-        <w:rPr>
-          <w:rStyle w:val="Strong"/>
-          <w:color w:val="2F5496" w:themeColor="accent1" w:themeShade="BF"/>
-        </w:rPr>
-        <w:t>destinaciju</w:t>
+        <w:t>dodavanja predloga za novu destinaciju</w:t>
       </w:r>
       <w:bookmarkEnd w:id="6"/>
-      <w:proofErr w:type="spellEnd"/>
     </w:p>
     <w:p>
       <w:pPr>
@@ -3863,32 +2834,14 @@
         </w:rPr>
       </w:pPr>
       <w:bookmarkStart w:id="7" w:name="_Toc509060529"/>
-      <w:proofErr w:type="spellStart"/>
       <w:r>
         <w:rPr>
           <w:rStyle w:val="Strong"/>
           <w:color w:val="2F5496" w:themeColor="accent1" w:themeShade="BF"/>
         </w:rPr>
-        <w:t>Kratak</w:t>
-      </w:r>
-      <w:proofErr w:type="spellEnd"/>
-      <w:r>
-        <w:rPr>
-          <w:rStyle w:val="Strong"/>
-          <w:color w:val="2F5496" w:themeColor="accent1" w:themeShade="BF"/>
-        </w:rPr>
-        <w:t xml:space="preserve"> </w:t>
-      </w:r>
-      <w:proofErr w:type="spellStart"/>
-      <w:r>
-        <w:rPr>
-          <w:rStyle w:val="Strong"/>
-          <w:color w:val="2F5496" w:themeColor="accent1" w:themeShade="BF"/>
-        </w:rPr>
-        <w:t>opis</w:t>
+        <w:t>Kratak opis</w:t>
       </w:r>
       <w:bookmarkEnd w:id="7"/>
-      <w:proofErr w:type="spellEnd"/>
     </w:p>
     <w:p>
       <w:pPr>
@@ -3900,68 +2853,14 @@
           <w:bCs w:val="0"/>
         </w:rPr>
       </w:pPr>
-      <w:proofErr w:type="spellStart"/>
-      <w:r>
-        <w:rPr>
-          <w:rStyle w:val="Strong"/>
-          <w:b w:val="0"/>
-          <w:bCs w:val="0"/>
-        </w:rPr>
-        <w:t>Cilj</w:t>
-      </w:r>
-      <w:proofErr w:type="spellEnd"/>
-      <w:r>
-        <w:rPr>
-          <w:rStyle w:val="Strong"/>
-          <w:b w:val="0"/>
-          <w:bCs w:val="0"/>
-        </w:rPr>
-        <w:t xml:space="preserve"> je</w:t>
-      </w:r>
-      <w:r>
-        <w:rPr>
-          <w:rStyle w:val="Strong"/>
-          <w:b w:val="0"/>
-          <w:bCs w:val="0"/>
-        </w:rPr>
-        <w:t xml:space="preserve"> s</w:t>
-      </w:r>
-      <w:r>
-        <w:rPr>
-          <w:rStyle w:val="Strong"/>
-          <w:b w:val="0"/>
-          <w:bCs w:val="0"/>
-        </w:rPr>
-        <w:t xml:space="preserve">e </w:t>
-      </w:r>
-      <w:proofErr w:type="spellStart"/>
-      <w:r>
-        <w:rPr>
-          <w:rStyle w:val="Strong"/>
-          <w:b w:val="0"/>
-          <w:bCs w:val="0"/>
-        </w:rPr>
-        <w:t>doda</w:t>
-      </w:r>
-      <w:proofErr w:type="spellEnd"/>
-      <w:r>
-        <w:rPr>
-          <w:rStyle w:val="Strong"/>
-          <w:b w:val="0"/>
-          <w:bCs w:val="0"/>
-        </w:rPr>
-        <w:t xml:space="preserve"> nova </w:t>
-      </w:r>
-      <w:proofErr w:type="spellStart"/>
-      <w:r>
-        <w:rPr>
-          <w:rStyle w:val="Strong"/>
-          <w:b w:val="0"/>
-          <w:bCs w:val="0"/>
-        </w:rPr>
-        <w:t>destinacija</w:t>
-      </w:r>
-      <w:proofErr w:type="spellEnd"/>
+      <w:r>
+        <w:rPr>
+          <w:rStyle w:val="Strong"/>
+          <w:b w:val="0"/>
+          <w:bCs w:val="0"/>
+        </w:rPr>
+        <w:t>Cilj je</w:t>
+      </w:r>
       <w:r>
         <w:rPr>
           <w:rStyle w:val="Strong"/>
@@ -3970,16 +2869,46 @@
         </w:rPr>
         <w:t xml:space="preserve"> </w:t>
       </w:r>
-      <w:proofErr w:type="spellStart"/>
-      <w:r>
-        <w:rPr>
-          <w:rStyle w:val="Strong"/>
-          <w:b w:val="0"/>
-          <w:bCs w:val="0"/>
-        </w:rPr>
-        <w:t>koja</w:t>
-      </w:r>
-      <w:proofErr w:type="spellEnd"/>
+      <w:r>
+        <w:rPr>
+          <w:rStyle w:val="Strong"/>
+          <w:b w:val="0"/>
+          <w:bCs w:val="0"/>
+        </w:rPr>
+        <w:t xml:space="preserve">da </w:t>
+      </w:r>
+      <w:r>
+        <w:rPr>
+          <w:rStyle w:val="Strong"/>
+          <w:b w:val="0"/>
+          <w:bCs w:val="0"/>
+        </w:rPr>
+        <w:t>s</w:t>
+      </w:r>
+      <w:r>
+        <w:rPr>
+          <w:rStyle w:val="Strong"/>
+          <w:b w:val="0"/>
+          <w:bCs w:val="0"/>
+        </w:rPr>
+        <w:t>e doda nova destinacija koja još</w:t>
+      </w:r>
+      <w:r>
+        <w:rPr>
+          <w:rStyle w:val="Strong"/>
+          <w:b w:val="0"/>
+          <w:bCs w:val="0"/>
+        </w:rPr>
+        <w:t xml:space="preserve"> uvek ne postoji u aplikaciji. </w:t>
+      </w:r>
+      <w:r>
+        <w:rPr>
+          <w:rStyle w:val="Strong"/>
+          <w:b w:val="0"/>
+          <w:bCs w:val="0"/>
+        </w:rPr>
+        <w:t>Forma za dodavanje</w:t>
+      </w:r>
       <w:r>
         <w:rPr>
           <w:rStyle w:val="Strong"/>
@@ -3988,16 +2917,110 @@
         </w:rPr>
         <w:t xml:space="preserve"> </w:t>
       </w:r>
-      <w:proofErr w:type="spellStart"/>
-      <w:r>
-        <w:rPr>
-          <w:rStyle w:val="Strong"/>
-          <w:b w:val="0"/>
-          <w:bCs w:val="0"/>
-        </w:rPr>
-        <w:t>još</w:t>
-      </w:r>
-      <w:proofErr w:type="spellEnd"/>
+      <w:r>
+        <w:rPr>
+          <w:rStyle w:val="Strong"/>
+          <w:b w:val="0"/>
+          <w:bCs w:val="0"/>
+        </w:rPr>
+        <w:t>predloga za novu destinaciju</w:t>
+      </w:r>
+      <w:r>
+        <w:rPr>
+          <w:rStyle w:val="Strong"/>
+          <w:b w:val="0"/>
+          <w:bCs w:val="0"/>
+        </w:rPr>
+        <w:t xml:space="preserve"> vidljiva je na pojedinač</w:t>
+      </w:r>
+      <w:r>
+        <w:rPr>
+          <w:rStyle w:val="Strong"/>
+          <w:b w:val="0"/>
+          <w:bCs w:val="0"/>
+        </w:rPr>
+        <w:t xml:space="preserve">noj stranici </w:t>
+      </w:r>
+      <w:r>
+        <w:rPr>
+          <w:rStyle w:val="Strong"/>
+          <w:b w:val="0"/>
+          <w:bCs w:val="0"/>
+        </w:rPr>
+        <w:t>za dodavanje predloga za</w:t>
+      </w:r>
+      <w:r>
+        <w:rPr>
+          <w:rStyle w:val="Strong"/>
+          <w:b w:val="0"/>
+          <w:bCs w:val="0"/>
+        </w:rPr>
+        <w:t xml:space="preserve"> novu destinaciju</w:t>
+      </w:r>
+      <w:r>
+        <w:rPr>
+          <w:rStyle w:val="Strong"/>
+          <w:b w:val="0"/>
+          <w:bCs w:val="0"/>
+        </w:rPr>
+        <w:t xml:space="preserve">. Forma za dodavanje </w:t>
+      </w:r>
+      <w:r>
+        <w:rPr>
+          <w:rStyle w:val="Strong"/>
+          <w:b w:val="0"/>
+          <w:bCs w:val="0"/>
+        </w:rPr>
+        <w:t>predloga za destinaciju</w:t>
+      </w:r>
+      <w:r>
+        <w:rPr>
+          <w:rStyle w:val="Strong"/>
+          <w:b w:val="0"/>
+          <w:bCs w:val="0"/>
+        </w:rPr>
+        <w:t xml:space="preserve"> se sastoji od: polja za </w:t>
+      </w:r>
+      <w:r>
+        <w:rPr>
+          <w:rStyle w:val="Strong"/>
+          <w:b w:val="0"/>
+          <w:bCs w:val="0"/>
+        </w:rPr>
+        <w:t>unos imena grad</w:t>
+      </w:r>
+      <w:r>
+        <w:rPr>
+          <w:rStyle w:val="Strong"/>
+          <w:b w:val="0"/>
+          <w:bCs w:val="0"/>
+        </w:rPr>
+        <w:t>a</w:t>
+      </w:r>
+      <w:r>
+        <w:rPr>
+          <w:rStyle w:val="Strong"/>
+          <w:b w:val="0"/>
+          <w:bCs w:val="0"/>
+        </w:rPr>
+        <w:t xml:space="preserve">, </w:t>
+      </w:r>
+      <w:r>
+        <w:rPr>
+          <w:rStyle w:val="Strong"/>
+          <w:b w:val="0"/>
+          <w:bCs w:val="0"/>
+        </w:rPr>
+        <w:t>polja za unos drž</w:t>
+      </w:r>
+      <w:r>
+        <w:rPr>
+          <w:rStyle w:val="Strong"/>
+          <w:b w:val="0"/>
+          <w:bCs w:val="0"/>
+        </w:rPr>
+        <w:t>ave u kom je grad,</w:t>
+      </w:r>
       <w:r>
         <w:rPr>
           <w:rStyle w:val="Strong"/>
@@ -4006,52 +3029,161 @@
         </w:rPr>
         <w:t xml:space="preserve"> </w:t>
       </w:r>
-      <w:proofErr w:type="spellStart"/>
-      <w:r>
-        <w:rPr>
-          <w:rStyle w:val="Strong"/>
-          <w:b w:val="0"/>
-          <w:bCs w:val="0"/>
-        </w:rPr>
-        <w:t>uvek</w:t>
-      </w:r>
-      <w:proofErr w:type="spellEnd"/>
-      <w:r>
-        <w:rPr>
-          <w:rStyle w:val="Strong"/>
-          <w:b w:val="0"/>
-          <w:bCs w:val="0"/>
-        </w:rPr>
-        <w:t xml:space="preserve"> ne </w:t>
-      </w:r>
-      <w:proofErr w:type="spellStart"/>
-      <w:r>
-        <w:rPr>
-          <w:rStyle w:val="Strong"/>
-          <w:b w:val="0"/>
-          <w:bCs w:val="0"/>
-        </w:rPr>
-        <w:t>postoji</w:t>
-      </w:r>
-      <w:proofErr w:type="spellEnd"/>
-      <w:r>
-        <w:rPr>
-          <w:rStyle w:val="Strong"/>
-          <w:b w:val="0"/>
-          <w:bCs w:val="0"/>
-        </w:rPr>
-        <w:t xml:space="preserve"> u </w:t>
-      </w:r>
-      <w:proofErr w:type="spellStart"/>
-      <w:r>
-        <w:rPr>
-          <w:rStyle w:val="Strong"/>
-          <w:b w:val="0"/>
-          <w:bCs w:val="0"/>
-        </w:rPr>
-        <w:t>aplikaciji</w:t>
-      </w:r>
-      <w:proofErr w:type="spellEnd"/>
+      <w:r>
+        <w:rPr>
+          <w:rStyle w:val="Strong"/>
+          <w:b w:val="0"/>
+          <w:bCs w:val="0"/>
+        </w:rPr>
+        <w:t xml:space="preserve">polja za </w:t>
+      </w:r>
+      <w:r>
+        <w:rPr>
+          <w:rStyle w:val="Strong"/>
+          <w:b w:val="0"/>
+          <w:bCs w:val="0"/>
+        </w:rPr>
+        <w:t xml:space="preserve">unos </w:t>
+      </w:r>
+      <w:r>
+        <w:rPr>
+          <w:rStyle w:val="Strong"/>
+          <w:b w:val="0"/>
+          <w:bCs w:val="0"/>
+        </w:rPr>
+        <w:t>k</w:t>
+      </w:r>
+      <w:r>
+        <w:rPr>
+          <w:rStyle w:val="Strong"/>
+          <w:b w:val="0"/>
+          <w:bCs w:val="0"/>
+        </w:rPr>
+        <w:t>o</w:t>
+      </w:r>
+      <w:r>
+        <w:rPr>
+          <w:rStyle w:val="Strong"/>
+          <w:b w:val="0"/>
+          <w:bCs w:val="0"/>
+        </w:rPr>
+        <w:t>ordinata</w:t>
+      </w:r>
+      <w:r>
+        <w:rPr>
+          <w:rStyle w:val="Strong"/>
+          <w:b w:val="0"/>
+          <w:bCs w:val="0"/>
+        </w:rPr>
+        <w:t xml:space="preserve"> </w:t>
+      </w:r>
+      <w:r>
+        <w:rPr>
+          <w:rStyle w:val="Strong"/>
+          <w:b w:val="0"/>
+          <w:bCs w:val="0"/>
+        </w:rPr>
+        <w:t>gde se prikaziju k</w:t>
+      </w:r>
+      <w:r>
+        <w:rPr>
+          <w:rStyle w:val="Strong"/>
+          <w:b w:val="0"/>
+          <w:bCs w:val="0"/>
+        </w:rPr>
+        <w:t>o</w:t>
+      </w:r>
+      <w:bookmarkStart w:id="8" w:name="_GoBack"/>
+      <w:bookmarkEnd w:id="8"/>
+      <w:r>
+        <w:rPr>
+          <w:rStyle w:val="Strong"/>
+          <w:b w:val="0"/>
+          <w:bCs w:val="0"/>
+        </w:rPr>
+        <w:t xml:space="preserve">ordinate mesta koje korisnik klikne na mapi </w:t>
+      </w:r>
+      <w:r>
+        <w:rPr>
+          <w:rStyle w:val="Strong"/>
+          <w:b w:val="0"/>
+          <w:bCs w:val="0"/>
+        </w:rPr>
+        <w:t>i dugmeta</w:t>
+      </w:r>
+      <w:r>
+        <w:rPr>
+          <w:rStyle w:val="Strong"/>
+          <w:b w:val="0"/>
+          <w:bCs w:val="0"/>
+        </w:rPr>
+        <w:t xml:space="preserve"> </w:t>
+      </w:r>
+      <w:r>
+        <w:rPr>
+          <w:rStyle w:val="Strong"/>
+          <w:b w:val="0"/>
+          <w:bCs w:val="0"/>
+        </w:rPr>
+        <w:t>(</w:t>
+      </w:r>
+      <w:r>
+        <w:rPr>
+          <w:rStyle w:val="Strong"/>
+          <w:b w:val="0"/>
+          <w:bCs w:val="0"/>
+          <w:i/>
+        </w:rPr>
+        <w:t>Add</w:t>
+      </w:r>
+      <w:r>
+        <w:rPr>
+          <w:rStyle w:val="Strong"/>
+          <w:b w:val="0"/>
+          <w:bCs w:val="0"/>
+        </w:rPr>
+        <w:t xml:space="preserve">) kojim se </w:t>
+      </w:r>
+      <w:r>
+        <w:rPr>
+          <w:rStyle w:val="Strong"/>
+          <w:b w:val="0"/>
+          <w:bCs w:val="0"/>
+        </w:rPr>
+        <w:t>dodaje predlog</w:t>
+      </w:r>
+      <w:r>
+        <w:rPr>
+          <w:rStyle w:val="Strong"/>
+          <w:b w:val="0"/>
+          <w:bCs w:val="0"/>
+        </w:rPr>
+        <w:t xml:space="preserve">, tj. </w:t>
+      </w:r>
+      <w:r>
+        <w:rPr>
+          <w:rStyle w:val="Strong"/>
+          <w:b w:val="0"/>
+          <w:bCs w:val="0"/>
+        </w:rPr>
+        <w:t>š</w:t>
+      </w:r>
+      <w:r>
+        <w:rPr>
+          <w:rStyle w:val="Strong"/>
+          <w:b w:val="0"/>
+          <w:bCs w:val="0"/>
+        </w:rPr>
+        <w:t>alje se zahtev adminima da odobre</w:t>
+      </w:r>
+      <w:r>
+        <w:rPr>
+          <w:rStyle w:val="Strong"/>
+          <w:b w:val="0"/>
+          <w:bCs w:val="0"/>
+        </w:rPr>
+        <w:t xml:space="preserve"> ili je automatski odobren ukoliko je korisnik privilegovan ili je admin</w:t>
+      </w:r>
       <w:r>
         <w:rPr>
           <w:rStyle w:val="Strong"/>
@@ -4066,18 +3198,48 @@
           <w:b w:val="0"/>
           <w:bCs w:val="0"/>
         </w:rPr>
-        <w:t xml:space="preserve">Forma </w:t>
-      </w:r>
-      <w:proofErr w:type="spellStart"/>
-      <w:r>
-        <w:rPr>
-          <w:rStyle w:val="Strong"/>
-          <w:b w:val="0"/>
-          <w:bCs w:val="0"/>
-        </w:rPr>
-        <w:t>za</w:t>
-      </w:r>
-      <w:proofErr w:type="spellEnd"/>
+        <w:t>Predlog</w:t>
+      </w:r>
+      <w:r>
+        <w:rPr>
+          <w:rStyle w:val="Strong"/>
+          <w:b w:val="0"/>
+          <w:bCs w:val="0"/>
+        </w:rPr>
+        <w:t xml:space="preserve"> je moguć</w:t>
+      </w:r>
+      <w:r>
+        <w:rPr>
+          <w:rStyle w:val="Strong"/>
+          <w:b w:val="0"/>
+          <w:bCs w:val="0"/>
+        </w:rPr>
+        <w:t>e sač</w:t>
+      </w:r>
+      <w:r>
+        <w:rPr>
+          <w:rStyle w:val="Strong"/>
+          <w:b w:val="0"/>
+          <w:bCs w:val="0"/>
+        </w:rPr>
+        <w:t>uvati isklju</w:t>
+      </w:r>
+      <w:r>
+        <w:rPr>
+          <w:rStyle w:val="Strong"/>
+          <w:b w:val="0"/>
+          <w:bCs w:val="0"/>
+        </w:rPr>
+        <w:t>čivo pritiskom na za to predviđ</w:t>
+      </w:r>
+      <w:r>
+        <w:rPr>
+          <w:rStyle w:val="Strong"/>
+          <w:b w:val="0"/>
+          <w:bCs w:val="0"/>
+        </w:rPr>
+        <w:t>eno dugme</w:t>
+      </w:r>
       <w:r>
         <w:rPr>
           <w:rStyle w:val="Strong"/>
@@ -4086,886 +3248,6 @@
         </w:rPr>
         <w:t xml:space="preserve"> </w:t>
       </w:r>
-      <w:proofErr w:type="spellStart"/>
-      <w:r>
-        <w:rPr>
-          <w:rStyle w:val="Strong"/>
-          <w:b w:val="0"/>
-          <w:bCs w:val="0"/>
-        </w:rPr>
-        <w:t>dodavanje</w:t>
-      </w:r>
-      <w:proofErr w:type="spellEnd"/>
-      <w:r>
-        <w:rPr>
-          <w:rStyle w:val="Strong"/>
-          <w:b w:val="0"/>
-          <w:bCs w:val="0"/>
-        </w:rPr>
-        <w:t xml:space="preserve"> </w:t>
-      </w:r>
-      <w:proofErr w:type="spellStart"/>
-      <w:r>
-        <w:rPr>
-          <w:rStyle w:val="Strong"/>
-          <w:b w:val="0"/>
-          <w:bCs w:val="0"/>
-        </w:rPr>
-        <w:t>predloga</w:t>
-      </w:r>
-      <w:proofErr w:type="spellEnd"/>
-      <w:r>
-        <w:rPr>
-          <w:rStyle w:val="Strong"/>
-          <w:b w:val="0"/>
-          <w:bCs w:val="0"/>
-        </w:rPr>
-        <w:t xml:space="preserve"> </w:t>
-      </w:r>
-      <w:proofErr w:type="spellStart"/>
-      <w:r>
-        <w:rPr>
-          <w:rStyle w:val="Strong"/>
-          <w:b w:val="0"/>
-          <w:bCs w:val="0"/>
-        </w:rPr>
-        <w:t>za</w:t>
-      </w:r>
-      <w:proofErr w:type="spellEnd"/>
-      <w:r>
-        <w:rPr>
-          <w:rStyle w:val="Strong"/>
-          <w:b w:val="0"/>
-          <w:bCs w:val="0"/>
-        </w:rPr>
-        <w:t xml:space="preserve"> </w:t>
-      </w:r>
-      <w:proofErr w:type="spellStart"/>
-      <w:r>
-        <w:rPr>
-          <w:rStyle w:val="Strong"/>
-          <w:b w:val="0"/>
-          <w:bCs w:val="0"/>
-        </w:rPr>
-        <w:t>novu</w:t>
-      </w:r>
-      <w:proofErr w:type="spellEnd"/>
-      <w:r>
-        <w:rPr>
-          <w:rStyle w:val="Strong"/>
-          <w:b w:val="0"/>
-          <w:bCs w:val="0"/>
-        </w:rPr>
-        <w:t xml:space="preserve"> </w:t>
-      </w:r>
-      <w:proofErr w:type="spellStart"/>
-      <w:r>
-        <w:rPr>
-          <w:rStyle w:val="Strong"/>
-          <w:b w:val="0"/>
-          <w:bCs w:val="0"/>
-        </w:rPr>
-        <w:t>destinaciju</w:t>
-      </w:r>
-      <w:proofErr w:type="spellEnd"/>
-      <w:r>
-        <w:rPr>
-          <w:rStyle w:val="Strong"/>
-          <w:b w:val="0"/>
-          <w:bCs w:val="0"/>
-        </w:rPr>
-        <w:t xml:space="preserve"> </w:t>
-      </w:r>
-      <w:proofErr w:type="spellStart"/>
-      <w:r>
-        <w:rPr>
-          <w:rStyle w:val="Strong"/>
-          <w:b w:val="0"/>
-          <w:bCs w:val="0"/>
-        </w:rPr>
-        <w:t>vidljiva</w:t>
-      </w:r>
-      <w:proofErr w:type="spellEnd"/>
-      <w:r>
-        <w:rPr>
-          <w:rStyle w:val="Strong"/>
-          <w:b w:val="0"/>
-          <w:bCs w:val="0"/>
-        </w:rPr>
-        <w:t xml:space="preserve"> je </w:t>
-      </w:r>
-      <w:proofErr w:type="spellStart"/>
-      <w:proofErr w:type="gramStart"/>
-      <w:r>
-        <w:rPr>
-          <w:rStyle w:val="Strong"/>
-          <w:b w:val="0"/>
-          <w:bCs w:val="0"/>
-        </w:rPr>
-        <w:t>na</w:t>
-      </w:r>
-      <w:proofErr w:type="spellEnd"/>
-      <w:proofErr w:type="gramEnd"/>
-      <w:r>
-        <w:rPr>
-          <w:rStyle w:val="Strong"/>
-          <w:b w:val="0"/>
-          <w:bCs w:val="0"/>
-        </w:rPr>
-        <w:t xml:space="preserve"> </w:t>
-      </w:r>
-      <w:proofErr w:type="spellStart"/>
-      <w:r>
-        <w:rPr>
-          <w:rStyle w:val="Strong"/>
-          <w:b w:val="0"/>
-          <w:bCs w:val="0"/>
-        </w:rPr>
-        <w:t>pojedinač</w:t>
-      </w:r>
-      <w:r>
-        <w:rPr>
-          <w:rStyle w:val="Strong"/>
-          <w:b w:val="0"/>
-          <w:bCs w:val="0"/>
-        </w:rPr>
-        <w:t>noj</w:t>
-      </w:r>
-      <w:proofErr w:type="spellEnd"/>
-      <w:r>
-        <w:rPr>
-          <w:rStyle w:val="Strong"/>
-          <w:b w:val="0"/>
-          <w:bCs w:val="0"/>
-        </w:rPr>
-        <w:t xml:space="preserve"> </w:t>
-      </w:r>
-      <w:proofErr w:type="spellStart"/>
-      <w:r>
-        <w:rPr>
-          <w:rStyle w:val="Strong"/>
-          <w:b w:val="0"/>
-          <w:bCs w:val="0"/>
-        </w:rPr>
-        <w:t>stranici</w:t>
-      </w:r>
-      <w:proofErr w:type="spellEnd"/>
-      <w:r>
-        <w:rPr>
-          <w:rStyle w:val="Strong"/>
-          <w:b w:val="0"/>
-          <w:bCs w:val="0"/>
-        </w:rPr>
-        <w:t xml:space="preserve"> </w:t>
-      </w:r>
-      <w:proofErr w:type="spellStart"/>
-      <w:r>
-        <w:rPr>
-          <w:rStyle w:val="Strong"/>
-          <w:b w:val="0"/>
-          <w:bCs w:val="0"/>
-        </w:rPr>
-        <w:t>za</w:t>
-      </w:r>
-      <w:proofErr w:type="spellEnd"/>
-      <w:r>
-        <w:rPr>
-          <w:rStyle w:val="Strong"/>
-          <w:b w:val="0"/>
-          <w:bCs w:val="0"/>
-        </w:rPr>
-        <w:t xml:space="preserve"> </w:t>
-      </w:r>
-      <w:proofErr w:type="spellStart"/>
-      <w:r>
-        <w:rPr>
-          <w:rStyle w:val="Strong"/>
-          <w:b w:val="0"/>
-          <w:bCs w:val="0"/>
-        </w:rPr>
-        <w:t>dodavanje</w:t>
-      </w:r>
-      <w:proofErr w:type="spellEnd"/>
-      <w:r>
-        <w:rPr>
-          <w:rStyle w:val="Strong"/>
-          <w:b w:val="0"/>
-          <w:bCs w:val="0"/>
-        </w:rPr>
-        <w:t xml:space="preserve"> </w:t>
-      </w:r>
-      <w:proofErr w:type="spellStart"/>
-      <w:r>
-        <w:rPr>
-          <w:rStyle w:val="Strong"/>
-          <w:b w:val="0"/>
-          <w:bCs w:val="0"/>
-        </w:rPr>
-        <w:t>predloga</w:t>
-      </w:r>
-      <w:proofErr w:type="spellEnd"/>
-      <w:r>
-        <w:rPr>
-          <w:rStyle w:val="Strong"/>
-          <w:b w:val="0"/>
-          <w:bCs w:val="0"/>
-        </w:rPr>
-        <w:t xml:space="preserve"> </w:t>
-      </w:r>
-      <w:proofErr w:type="spellStart"/>
-      <w:r>
-        <w:rPr>
-          <w:rStyle w:val="Strong"/>
-          <w:b w:val="0"/>
-          <w:bCs w:val="0"/>
-        </w:rPr>
-        <w:t>za</w:t>
-      </w:r>
-      <w:proofErr w:type="spellEnd"/>
-      <w:r>
-        <w:rPr>
-          <w:rStyle w:val="Strong"/>
-          <w:b w:val="0"/>
-          <w:bCs w:val="0"/>
-        </w:rPr>
-        <w:t xml:space="preserve"> </w:t>
-      </w:r>
-      <w:proofErr w:type="spellStart"/>
-      <w:r>
-        <w:rPr>
-          <w:rStyle w:val="Strong"/>
-          <w:b w:val="0"/>
-          <w:bCs w:val="0"/>
-        </w:rPr>
-        <w:t>novu</w:t>
-      </w:r>
-      <w:proofErr w:type="spellEnd"/>
-      <w:r>
-        <w:rPr>
-          <w:rStyle w:val="Strong"/>
-          <w:b w:val="0"/>
-          <w:bCs w:val="0"/>
-        </w:rPr>
-        <w:t xml:space="preserve"> </w:t>
-      </w:r>
-      <w:proofErr w:type="spellStart"/>
-      <w:r>
-        <w:rPr>
-          <w:rStyle w:val="Strong"/>
-          <w:b w:val="0"/>
-          <w:bCs w:val="0"/>
-        </w:rPr>
-        <w:t>destinaciju</w:t>
-      </w:r>
-      <w:proofErr w:type="spellEnd"/>
-      <w:r>
-        <w:rPr>
-          <w:rStyle w:val="Strong"/>
-          <w:b w:val="0"/>
-          <w:bCs w:val="0"/>
-        </w:rPr>
-        <w:t xml:space="preserve">. Forma </w:t>
-      </w:r>
-      <w:proofErr w:type="spellStart"/>
-      <w:r>
-        <w:rPr>
-          <w:rStyle w:val="Strong"/>
-          <w:b w:val="0"/>
-          <w:bCs w:val="0"/>
-        </w:rPr>
-        <w:t>za</w:t>
-      </w:r>
-      <w:proofErr w:type="spellEnd"/>
-      <w:r>
-        <w:rPr>
-          <w:rStyle w:val="Strong"/>
-          <w:b w:val="0"/>
-          <w:bCs w:val="0"/>
-        </w:rPr>
-        <w:t xml:space="preserve"> </w:t>
-      </w:r>
-      <w:proofErr w:type="spellStart"/>
-      <w:r>
-        <w:rPr>
-          <w:rStyle w:val="Strong"/>
-          <w:b w:val="0"/>
-          <w:bCs w:val="0"/>
-        </w:rPr>
-        <w:t>dodavanje</w:t>
-      </w:r>
-      <w:proofErr w:type="spellEnd"/>
-      <w:r>
-        <w:rPr>
-          <w:rStyle w:val="Strong"/>
-          <w:b w:val="0"/>
-          <w:bCs w:val="0"/>
-        </w:rPr>
-        <w:t xml:space="preserve"> </w:t>
-      </w:r>
-      <w:proofErr w:type="spellStart"/>
-      <w:r>
-        <w:rPr>
-          <w:rStyle w:val="Strong"/>
-          <w:b w:val="0"/>
-          <w:bCs w:val="0"/>
-        </w:rPr>
-        <w:t>predloga</w:t>
-      </w:r>
-      <w:proofErr w:type="spellEnd"/>
-      <w:r>
-        <w:rPr>
-          <w:rStyle w:val="Strong"/>
-          <w:b w:val="0"/>
-          <w:bCs w:val="0"/>
-        </w:rPr>
-        <w:t xml:space="preserve"> </w:t>
-      </w:r>
-      <w:proofErr w:type="spellStart"/>
-      <w:r>
-        <w:rPr>
-          <w:rStyle w:val="Strong"/>
-          <w:b w:val="0"/>
-          <w:bCs w:val="0"/>
-        </w:rPr>
-        <w:t>za</w:t>
-      </w:r>
-      <w:proofErr w:type="spellEnd"/>
-      <w:r>
-        <w:rPr>
-          <w:rStyle w:val="Strong"/>
-          <w:b w:val="0"/>
-          <w:bCs w:val="0"/>
-        </w:rPr>
-        <w:t xml:space="preserve"> </w:t>
-      </w:r>
-      <w:proofErr w:type="spellStart"/>
-      <w:r>
-        <w:rPr>
-          <w:rStyle w:val="Strong"/>
-          <w:b w:val="0"/>
-          <w:bCs w:val="0"/>
-        </w:rPr>
-        <w:t>destinaciju</w:t>
-      </w:r>
-      <w:proofErr w:type="spellEnd"/>
-      <w:r>
-        <w:rPr>
-          <w:rStyle w:val="Strong"/>
-          <w:b w:val="0"/>
-          <w:bCs w:val="0"/>
-        </w:rPr>
-        <w:t xml:space="preserve"> se </w:t>
-      </w:r>
-      <w:proofErr w:type="spellStart"/>
-      <w:r>
-        <w:rPr>
-          <w:rStyle w:val="Strong"/>
-          <w:b w:val="0"/>
-          <w:bCs w:val="0"/>
-        </w:rPr>
-        <w:t>sastoji</w:t>
-      </w:r>
-      <w:proofErr w:type="spellEnd"/>
-      <w:r>
-        <w:rPr>
-          <w:rStyle w:val="Strong"/>
-          <w:b w:val="0"/>
-          <w:bCs w:val="0"/>
-        </w:rPr>
-        <w:t xml:space="preserve"> </w:t>
-      </w:r>
-      <w:proofErr w:type="spellStart"/>
-      <w:proofErr w:type="gramStart"/>
-      <w:r>
-        <w:rPr>
-          <w:rStyle w:val="Strong"/>
-          <w:b w:val="0"/>
-          <w:bCs w:val="0"/>
-        </w:rPr>
-        <w:t>od</w:t>
-      </w:r>
-      <w:proofErr w:type="spellEnd"/>
-      <w:proofErr w:type="gramEnd"/>
-      <w:r>
-        <w:rPr>
-          <w:rStyle w:val="Strong"/>
-          <w:b w:val="0"/>
-          <w:bCs w:val="0"/>
-        </w:rPr>
-        <w:t xml:space="preserve">: </w:t>
-      </w:r>
-      <w:proofErr w:type="spellStart"/>
-      <w:r>
-        <w:rPr>
-          <w:rStyle w:val="Strong"/>
-          <w:b w:val="0"/>
-          <w:bCs w:val="0"/>
-        </w:rPr>
-        <w:t>polja</w:t>
-      </w:r>
-      <w:proofErr w:type="spellEnd"/>
-      <w:r>
-        <w:rPr>
-          <w:rStyle w:val="Strong"/>
-          <w:b w:val="0"/>
-          <w:bCs w:val="0"/>
-        </w:rPr>
-        <w:t xml:space="preserve"> </w:t>
-      </w:r>
-      <w:proofErr w:type="spellStart"/>
-      <w:r>
-        <w:rPr>
-          <w:rStyle w:val="Strong"/>
-          <w:b w:val="0"/>
-          <w:bCs w:val="0"/>
-        </w:rPr>
-        <w:t>za</w:t>
-      </w:r>
-      <w:proofErr w:type="spellEnd"/>
-      <w:r>
-        <w:rPr>
-          <w:rStyle w:val="Strong"/>
-          <w:b w:val="0"/>
-          <w:bCs w:val="0"/>
-        </w:rPr>
-        <w:t xml:space="preserve"> </w:t>
-      </w:r>
-      <w:proofErr w:type="spellStart"/>
-      <w:r>
-        <w:rPr>
-          <w:rStyle w:val="Strong"/>
-          <w:b w:val="0"/>
-          <w:bCs w:val="0"/>
-        </w:rPr>
-        <w:t>unos</w:t>
-      </w:r>
-      <w:proofErr w:type="spellEnd"/>
-      <w:r>
-        <w:rPr>
-          <w:rStyle w:val="Strong"/>
-          <w:b w:val="0"/>
-          <w:bCs w:val="0"/>
-        </w:rPr>
-        <w:t xml:space="preserve"> </w:t>
-      </w:r>
-      <w:proofErr w:type="spellStart"/>
-      <w:r>
-        <w:rPr>
-          <w:rStyle w:val="Strong"/>
-          <w:b w:val="0"/>
-          <w:bCs w:val="0"/>
-        </w:rPr>
-        <w:t>imena</w:t>
-      </w:r>
-      <w:proofErr w:type="spellEnd"/>
-      <w:r>
-        <w:rPr>
-          <w:rStyle w:val="Strong"/>
-          <w:b w:val="0"/>
-          <w:bCs w:val="0"/>
-        </w:rPr>
-        <w:t xml:space="preserve"> </w:t>
-      </w:r>
-      <w:proofErr w:type="spellStart"/>
-      <w:r>
-        <w:rPr>
-          <w:rStyle w:val="Strong"/>
-          <w:b w:val="0"/>
-          <w:bCs w:val="0"/>
-        </w:rPr>
-        <w:t>grad</w:t>
-      </w:r>
-      <w:r>
-        <w:rPr>
-          <w:rStyle w:val="Strong"/>
-          <w:b w:val="0"/>
-          <w:bCs w:val="0"/>
-        </w:rPr>
-        <w:t>a</w:t>
-      </w:r>
-      <w:proofErr w:type="spellEnd"/>
-      <w:r>
-        <w:rPr>
-          <w:rStyle w:val="Strong"/>
-          <w:b w:val="0"/>
-          <w:bCs w:val="0"/>
-        </w:rPr>
-        <w:t xml:space="preserve">, </w:t>
-      </w:r>
-      <w:proofErr w:type="spellStart"/>
-      <w:r>
-        <w:rPr>
-          <w:rStyle w:val="Strong"/>
-          <w:b w:val="0"/>
-          <w:bCs w:val="0"/>
-        </w:rPr>
-        <w:t>polja</w:t>
-      </w:r>
-      <w:proofErr w:type="spellEnd"/>
-      <w:r>
-        <w:rPr>
-          <w:rStyle w:val="Strong"/>
-          <w:b w:val="0"/>
-          <w:bCs w:val="0"/>
-        </w:rPr>
-        <w:t xml:space="preserve"> </w:t>
-      </w:r>
-      <w:proofErr w:type="spellStart"/>
-      <w:r>
-        <w:rPr>
-          <w:rStyle w:val="Strong"/>
-          <w:b w:val="0"/>
-          <w:bCs w:val="0"/>
-        </w:rPr>
-        <w:t>za</w:t>
-      </w:r>
-      <w:proofErr w:type="spellEnd"/>
-      <w:r>
-        <w:rPr>
-          <w:rStyle w:val="Strong"/>
-          <w:b w:val="0"/>
-          <w:bCs w:val="0"/>
-        </w:rPr>
-        <w:t xml:space="preserve"> </w:t>
-      </w:r>
-      <w:proofErr w:type="spellStart"/>
-      <w:r>
-        <w:rPr>
-          <w:rStyle w:val="Strong"/>
-          <w:b w:val="0"/>
-          <w:bCs w:val="0"/>
-        </w:rPr>
-        <w:t>unos</w:t>
-      </w:r>
-      <w:proofErr w:type="spellEnd"/>
-      <w:r>
-        <w:rPr>
-          <w:rStyle w:val="Strong"/>
-          <w:b w:val="0"/>
-          <w:bCs w:val="0"/>
-        </w:rPr>
-        <w:t xml:space="preserve"> </w:t>
-      </w:r>
-      <w:proofErr w:type="spellStart"/>
-      <w:r>
-        <w:rPr>
-          <w:rStyle w:val="Strong"/>
-          <w:b w:val="0"/>
-          <w:bCs w:val="0"/>
-        </w:rPr>
-        <w:t>drž</w:t>
-      </w:r>
-      <w:r>
-        <w:rPr>
-          <w:rStyle w:val="Strong"/>
-          <w:b w:val="0"/>
-          <w:bCs w:val="0"/>
-        </w:rPr>
-        <w:t>ave</w:t>
-      </w:r>
-      <w:proofErr w:type="spellEnd"/>
-      <w:r>
-        <w:rPr>
-          <w:rStyle w:val="Strong"/>
-          <w:b w:val="0"/>
-          <w:bCs w:val="0"/>
-        </w:rPr>
-        <w:t xml:space="preserve"> u </w:t>
-      </w:r>
-      <w:proofErr w:type="spellStart"/>
-      <w:r>
-        <w:rPr>
-          <w:rStyle w:val="Strong"/>
-          <w:b w:val="0"/>
-          <w:bCs w:val="0"/>
-        </w:rPr>
-        <w:t>kom</w:t>
-      </w:r>
-      <w:proofErr w:type="spellEnd"/>
-      <w:r>
-        <w:rPr>
-          <w:rStyle w:val="Strong"/>
-          <w:b w:val="0"/>
-          <w:bCs w:val="0"/>
-        </w:rPr>
-        <w:t xml:space="preserve"> je grad,</w:t>
-      </w:r>
-      <w:r>
-        <w:rPr>
-          <w:rStyle w:val="Strong"/>
-          <w:b w:val="0"/>
-          <w:bCs w:val="0"/>
-        </w:rPr>
-        <w:t xml:space="preserve"> </w:t>
-      </w:r>
-      <w:proofErr w:type="spellStart"/>
-      <w:r>
-        <w:rPr>
-          <w:rStyle w:val="Strong"/>
-          <w:b w:val="0"/>
-          <w:bCs w:val="0"/>
-        </w:rPr>
-        <w:t>polja</w:t>
-      </w:r>
-      <w:proofErr w:type="spellEnd"/>
-      <w:r>
-        <w:rPr>
-          <w:rStyle w:val="Strong"/>
-          <w:b w:val="0"/>
-          <w:bCs w:val="0"/>
-        </w:rPr>
-        <w:t xml:space="preserve"> </w:t>
-      </w:r>
-      <w:proofErr w:type="spellStart"/>
-      <w:r>
-        <w:rPr>
-          <w:rStyle w:val="Strong"/>
-          <w:b w:val="0"/>
-          <w:bCs w:val="0"/>
-        </w:rPr>
-        <w:t>za</w:t>
-      </w:r>
-      <w:proofErr w:type="spellEnd"/>
-      <w:r>
-        <w:rPr>
-          <w:rStyle w:val="Strong"/>
-          <w:b w:val="0"/>
-          <w:bCs w:val="0"/>
-        </w:rPr>
-        <w:t xml:space="preserve"> </w:t>
-      </w:r>
-      <w:proofErr w:type="spellStart"/>
-      <w:r>
-        <w:rPr>
-          <w:rStyle w:val="Strong"/>
-          <w:b w:val="0"/>
-          <w:bCs w:val="0"/>
-        </w:rPr>
-        <w:t>k</w:t>
-      </w:r>
-      <w:r>
-        <w:rPr>
-          <w:rStyle w:val="Strong"/>
-          <w:b w:val="0"/>
-          <w:bCs w:val="0"/>
-        </w:rPr>
-        <w:t>o</w:t>
-      </w:r>
-      <w:r>
-        <w:rPr>
-          <w:rStyle w:val="Strong"/>
-          <w:b w:val="0"/>
-          <w:bCs w:val="0"/>
-        </w:rPr>
-        <w:t>ordinata</w:t>
-      </w:r>
-      <w:proofErr w:type="spellEnd"/>
-      <w:r>
-        <w:rPr>
-          <w:rStyle w:val="Strong"/>
-          <w:b w:val="0"/>
-          <w:bCs w:val="0"/>
-        </w:rPr>
-        <w:t xml:space="preserve"> </w:t>
-      </w:r>
-      <w:proofErr w:type="spellStart"/>
-      <w:r>
-        <w:rPr>
-          <w:rStyle w:val="Strong"/>
-          <w:b w:val="0"/>
-          <w:bCs w:val="0"/>
-        </w:rPr>
-        <w:t>gde</w:t>
-      </w:r>
-      <w:proofErr w:type="spellEnd"/>
-      <w:r>
-        <w:rPr>
-          <w:rStyle w:val="Strong"/>
-          <w:b w:val="0"/>
-          <w:bCs w:val="0"/>
-        </w:rPr>
-        <w:t xml:space="preserve"> se </w:t>
-      </w:r>
-      <w:proofErr w:type="spellStart"/>
-      <w:r>
-        <w:rPr>
-          <w:rStyle w:val="Strong"/>
-          <w:b w:val="0"/>
-          <w:bCs w:val="0"/>
-        </w:rPr>
-        <w:t>prikaziju</w:t>
-      </w:r>
-      <w:proofErr w:type="spellEnd"/>
-      <w:r>
-        <w:rPr>
-          <w:rStyle w:val="Strong"/>
-          <w:b w:val="0"/>
-          <w:bCs w:val="0"/>
-        </w:rPr>
-        <w:t xml:space="preserve"> </w:t>
-      </w:r>
-      <w:proofErr w:type="spellStart"/>
-      <w:r>
-        <w:rPr>
-          <w:rStyle w:val="Strong"/>
-          <w:b w:val="0"/>
-          <w:bCs w:val="0"/>
-        </w:rPr>
-        <w:t>kordinate</w:t>
-      </w:r>
-      <w:proofErr w:type="spellEnd"/>
-      <w:r>
-        <w:rPr>
-          <w:rStyle w:val="Strong"/>
-          <w:b w:val="0"/>
-          <w:bCs w:val="0"/>
-        </w:rPr>
-        <w:t xml:space="preserve"> </w:t>
-      </w:r>
-      <w:proofErr w:type="spellStart"/>
-      <w:r>
-        <w:rPr>
-          <w:rStyle w:val="Strong"/>
-          <w:b w:val="0"/>
-          <w:bCs w:val="0"/>
-        </w:rPr>
-        <w:t>mesta</w:t>
-      </w:r>
-      <w:proofErr w:type="spellEnd"/>
-      <w:r>
-        <w:rPr>
-          <w:rStyle w:val="Strong"/>
-          <w:b w:val="0"/>
-          <w:bCs w:val="0"/>
-        </w:rPr>
-        <w:t xml:space="preserve"> </w:t>
-      </w:r>
-      <w:proofErr w:type="spellStart"/>
-      <w:r>
-        <w:rPr>
-          <w:rStyle w:val="Strong"/>
-          <w:b w:val="0"/>
-          <w:bCs w:val="0"/>
-        </w:rPr>
-        <w:t>koje</w:t>
-      </w:r>
-      <w:proofErr w:type="spellEnd"/>
-      <w:r>
-        <w:rPr>
-          <w:rStyle w:val="Strong"/>
-          <w:b w:val="0"/>
-          <w:bCs w:val="0"/>
-        </w:rPr>
-        <w:t xml:space="preserve"> </w:t>
-      </w:r>
-      <w:proofErr w:type="spellStart"/>
-      <w:r>
-        <w:rPr>
-          <w:rStyle w:val="Strong"/>
-          <w:b w:val="0"/>
-          <w:bCs w:val="0"/>
-        </w:rPr>
-        <w:t>korisnik</w:t>
-      </w:r>
-      <w:proofErr w:type="spellEnd"/>
-      <w:r>
-        <w:rPr>
-          <w:rStyle w:val="Strong"/>
-          <w:b w:val="0"/>
-          <w:bCs w:val="0"/>
-        </w:rPr>
-        <w:t xml:space="preserve"> </w:t>
-      </w:r>
-      <w:proofErr w:type="spellStart"/>
-      <w:r>
-        <w:rPr>
-          <w:rStyle w:val="Strong"/>
-          <w:b w:val="0"/>
-          <w:bCs w:val="0"/>
-        </w:rPr>
-        <w:t>klikne</w:t>
-      </w:r>
-      <w:proofErr w:type="spellEnd"/>
-      <w:r>
-        <w:rPr>
-          <w:rStyle w:val="Strong"/>
-          <w:b w:val="0"/>
-          <w:bCs w:val="0"/>
-        </w:rPr>
-        <w:t xml:space="preserve"> </w:t>
-      </w:r>
-      <w:proofErr w:type="spellStart"/>
-      <w:r>
-        <w:rPr>
-          <w:rStyle w:val="Strong"/>
-          <w:b w:val="0"/>
-          <w:bCs w:val="0"/>
-        </w:rPr>
-        <w:t>na</w:t>
-      </w:r>
-      <w:proofErr w:type="spellEnd"/>
-      <w:r>
-        <w:rPr>
-          <w:rStyle w:val="Strong"/>
-          <w:b w:val="0"/>
-          <w:bCs w:val="0"/>
-        </w:rPr>
-        <w:t xml:space="preserve"> </w:t>
-      </w:r>
-      <w:proofErr w:type="spellStart"/>
-      <w:r>
-        <w:rPr>
-          <w:rStyle w:val="Strong"/>
-          <w:b w:val="0"/>
-          <w:bCs w:val="0"/>
-        </w:rPr>
-        <w:t>mapi</w:t>
-      </w:r>
-      <w:proofErr w:type="spellEnd"/>
-      <w:r>
-        <w:rPr>
-          <w:rStyle w:val="Strong"/>
-          <w:b w:val="0"/>
-          <w:bCs w:val="0"/>
-        </w:rPr>
-        <w:t xml:space="preserve"> </w:t>
-      </w:r>
-      <w:proofErr w:type="spellStart"/>
-      <w:r>
-        <w:rPr>
-          <w:rStyle w:val="Strong"/>
-          <w:b w:val="0"/>
-          <w:bCs w:val="0"/>
-        </w:rPr>
-        <w:t>i</w:t>
-      </w:r>
-      <w:proofErr w:type="spellEnd"/>
-      <w:r>
-        <w:rPr>
-          <w:rStyle w:val="Strong"/>
-          <w:b w:val="0"/>
-          <w:bCs w:val="0"/>
-        </w:rPr>
-        <w:t xml:space="preserve"> </w:t>
-      </w:r>
-      <w:proofErr w:type="spellStart"/>
-      <w:r>
-        <w:rPr>
-          <w:rStyle w:val="Strong"/>
-          <w:b w:val="0"/>
-          <w:bCs w:val="0"/>
-        </w:rPr>
-        <w:t>dugmeta</w:t>
-      </w:r>
-      <w:proofErr w:type="spellEnd"/>
-      <w:r>
-        <w:rPr>
-          <w:rStyle w:val="Strong"/>
-          <w:b w:val="0"/>
-          <w:bCs w:val="0"/>
-        </w:rPr>
-        <w:t xml:space="preserve"> </w:t>
-      </w:r>
       <w:r>
         <w:rPr>
           <w:rStyle w:val="Strong"/>
@@ -4989,533 +3271,6 @@
           <w:b w:val="0"/>
           <w:bCs w:val="0"/>
         </w:rPr>
-        <w:t xml:space="preserve">) </w:t>
-      </w:r>
-      <w:proofErr w:type="spellStart"/>
-      <w:r>
-        <w:rPr>
-          <w:rStyle w:val="Strong"/>
-          <w:b w:val="0"/>
-          <w:bCs w:val="0"/>
-        </w:rPr>
-        <w:t>kojim</w:t>
-      </w:r>
-      <w:proofErr w:type="spellEnd"/>
-      <w:r>
-        <w:rPr>
-          <w:rStyle w:val="Strong"/>
-          <w:b w:val="0"/>
-          <w:bCs w:val="0"/>
-        </w:rPr>
-        <w:t xml:space="preserve"> se </w:t>
-      </w:r>
-      <w:proofErr w:type="spellStart"/>
-      <w:r>
-        <w:rPr>
-          <w:rStyle w:val="Strong"/>
-          <w:b w:val="0"/>
-          <w:bCs w:val="0"/>
-        </w:rPr>
-        <w:t>dodaje</w:t>
-      </w:r>
-      <w:proofErr w:type="spellEnd"/>
-      <w:r>
-        <w:rPr>
-          <w:rStyle w:val="Strong"/>
-          <w:b w:val="0"/>
-          <w:bCs w:val="0"/>
-        </w:rPr>
-        <w:t xml:space="preserve"> </w:t>
-      </w:r>
-      <w:proofErr w:type="spellStart"/>
-      <w:r>
-        <w:rPr>
-          <w:rStyle w:val="Strong"/>
-          <w:b w:val="0"/>
-          <w:bCs w:val="0"/>
-        </w:rPr>
-        <w:t>predlog</w:t>
-      </w:r>
-      <w:proofErr w:type="spellEnd"/>
-      <w:r>
-        <w:rPr>
-          <w:rStyle w:val="Strong"/>
-          <w:b w:val="0"/>
-          <w:bCs w:val="0"/>
-        </w:rPr>
-        <w:t xml:space="preserve">, </w:t>
-      </w:r>
-      <w:proofErr w:type="spellStart"/>
-      <w:r>
-        <w:rPr>
-          <w:rStyle w:val="Strong"/>
-          <w:b w:val="0"/>
-          <w:bCs w:val="0"/>
-        </w:rPr>
-        <w:t>tj</w:t>
-      </w:r>
-      <w:proofErr w:type="spellEnd"/>
-      <w:r>
-        <w:rPr>
-          <w:rStyle w:val="Strong"/>
-          <w:b w:val="0"/>
-          <w:bCs w:val="0"/>
-        </w:rPr>
-        <w:t xml:space="preserve">. </w:t>
-      </w:r>
-      <w:proofErr w:type="spellStart"/>
-      <w:proofErr w:type="gramStart"/>
-      <w:r>
-        <w:rPr>
-          <w:rStyle w:val="Strong"/>
-          <w:b w:val="0"/>
-          <w:bCs w:val="0"/>
-        </w:rPr>
-        <w:t>š</w:t>
-      </w:r>
-      <w:r>
-        <w:rPr>
-          <w:rStyle w:val="Strong"/>
-          <w:b w:val="0"/>
-          <w:bCs w:val="0"/>
-        </w:rPr>
-        <w:t>alje</w:t>
-      </w:r>
-      <w:proofErr w:type="spellEnd"/>
-      <w:proofErr w:type="gramEnd"/>
-      <w:r>
-        <w:rPr>
-          <w:rStyle w:val="Strong"/>
-          <w:b w:val="0"/>
-          <w:bCs w:val="0"/>
-        </w:rPr>
-        <w:t xml:space="preserve"> se </w:t>
-      </w:r>
-      <w:proofErr w:type="spellStart"/>
-      <w:r>
-        <w:rPr>
-          <w:rStyle w:val="Strong"/>
-          <w:b w:val="0"/>
-          <w:bCs w:val="0"/>
-        </w:rPr>
-        <w:t>zahtev</w:t>
-      </w:r>
-      <w:proofErr w:type="spellEnd"/>
-      <w:r>
-        <w:rPr>
-          <w:rStyle w:val="Strong"/>
-          <w:b w:val="0"/>
-          <w:bCs w:val="0"/>
-        </w:rPr>
-        <w:t xml:space="preserve"> </w:t>
-      </w:r>
-      <w:proofErr w:type="spellStart"/>
-      <w:r>
-        <w:rPr>
-          <w:rStyle w:val="Strong"/>
-          <w:b w:val="0"/>
-          <w:bCs w:val="0"/>
-        </w:rPr>
-        <w:t>adminima</w:t>
-      </w:r>
-      <w:proofErr w:type="spellEnd"/>
-      <w:r>
-        <w:rPr>
-          <w:rStyle w:val="Strong"/>
-          <w:b w:val="0"/>
-          <w:bCs w:val="0"/>
-        </w:rPr>
-        <w:t xml:space="preserve"> </w:t>
-      </w:r>
-      <w:proofErr w:type="spellStart"/>
-      <w:r>
-        <w:rPr>
-          <w:rStyle w:val="Strong"/>
-          <w:b w:val="0"/>
-          <w:bCs w:val="0"/>
-        </w:rPr>
-        <w:t>da</w:t>
-      </w:r>
-      <w:proofErr w:type="spellEnd"/>
-      <w:r>
-        <w:rPr>
-          <w:rStyle w:val="Strong"/>
-          <w:b w:val="0"/>
-          <w:bCs w:val="0"/>
-        </w:rPr>
-        <w:t xml:space="preserve"> </w:t>
-      </w:r>
-      <w:proofErr w:type="spellStart"/>
-      <w:r>
-        <w:rPr>
-          <w:rStyle w:val="Strong"/>
-          <w:b w:val="0"/>
-          <w:bCs w:val="0"/>
-        </w:rPr>
-        <w:t>odobre</w:t>
-      </w:r>
-      <w:proofErr w:type="spellEnd"/>
-      <w:r>
-        <w:rPr>
-          <w:rStyle w:val="Strong"/>
-          <w:b w:val="0"/>
-          <w:bCs w:val="0"/>
-        </w:rPr>
-        <w:t xml:space="preserve"> </w:t>
-      </w:r>
-      <w:proofErr w:type="spellStart"/>
-      <w:r>
-        <w:rPr>
-          <w:rStyle w:val="Strong"/>
-          <w:b w:val="0"/>
-          <w:bCs w:val="0"/>
-        </w:rPr>
-        <w:t>ili</w:t>
-      </w:r>
-      <w:proofErr w:type="spellEnd"/>
-      <w:r>
-        <w:rPr>
-          <w:rStyle w:val="Strong"/>
-          <w:b w:val="0"/>
-          <w:bCs w:val="0"/>
-        </w:rPr>
-        <w:t xml:space="preserve"> je </w:t>
-      </w:r>
-      <w:proofErr w:type="spellStart"/>
-      <w:r>
-        <w:rPr>
-          <w:rStyle w:val="Strong"/>
-          <w:b w:val="0"/>
-          <w:bCs w:val="0"/>
-        </w:rPr>
-        <w:t>automatski</w:t>
-      </w:r>
-      <w:proofErr w:type="spellEnd"/>
-      <w:r>
-        <w:rPr>
-          <w:rStyle w:val="Strong"/>
-          <w:b w:val="0"/>
-          <w:bCs w:val="0"/>
-        </w:rPr>
-        <w:t xml:space="preserve"> </w:t>
-      </w:r>
-      <w:proofErr w:type="spellStart"/>
-      <w:r>
-        <w:rPr>
-          <w:rStyle w:val="Strong"/>
-          <w:b w:val="0"/>
-          <w:bCs w:val="0"/>
-        </w:rPr>
-        <w:t>odobren</w:t>
-      </w:r>
-      <w:proofErr w:type="spellEnd"/>
-      <w:r>
-        <w:rPr>
-          <w:rStyle w:val="Strong"/>
-          <w:b w:val="0"/>
-          <w:bCs w:val="0"/>
-        </w:rPr>
-        <w:t xml:space="preserve"> </w:t>
-      </w:r>
-      <w:proofErr w:type="spellStart"/>
-      <w:r>
-        <w:rPr>
-          <w:rStyle w:val="Strong"/>
-          <w:b w:val="0"/>
-          <w:bCs w:val="0"/>
-        </w:rPr>
-        <w:t>ukoliko</w:t>
-      </w:r>
-      <w:proofErr w:type="spellEnd"/>
-      <w:r>
-        <w:rPr>
-          <w:rStyle w:val="Strong"/>
-          <w:b w:val="0"/>
-          <w:bCs w:val="0"/>
-        </w:rPr>
-        <w:t xml:space="preserve"> je </w:t>
-      </w:r>
-      <w:proofErr w:type="spellStart"/>
-      <w:r>
-        <w:rPr>
-          <w:rStyle w:val="Strong"/>
-          <w:b w:val="0"/>
-          <w:bCs w:val="0"/>
-        </w:rPr>
-        <w:t>korisnik</w:t>
-      </w:r>
-      <w:proofErr w:type="spellEnd"/>
-      <w:r>
-        <w:rPr>
-          <w:rStyle w:val="Strong"/>
-          <w:b w:val="0"/>
-          <w:bCs w:val="0"/>
-        </w:rPr>
-        <w:t xml:space="preserve"> </w:t>
-      </w:r>
-      <w:proofErr w:type="spellStart"/>
-      <w:r>
-        <w:rPr>
-          <w:rStyle w:val="Strong"/>
-          <w:b w:val="0"/>
-          <w:bCs w:val="0"/>
-        </w:rPr>
-        <w:t>privilegovan</w:t>
-      </w:r>
-      <w:proofErr w:type="spellEnd"/>
-      <w:r>
-        <w:rPr>
-          <w:rStyle w:val="Strong"/>
-          <w:b w:val="0"/>
-          <w:bCs w:val="0"/>
-        </w:rPr>
-        <w:t xml:space="preserve"> </w:t>
-      </w:r>
-      <w:proofErr w:type="spellStart"/>
-      <w:r>
-        <w:rPr>
-          <w:rStyle w:val="Strong"/>
-          <w:b w:val="0"/>
-          <w:bCs w:val="0"/>
-        </w:rPr>
-        <w:t>ili</w:t>
-      </w:r>
-      <w:proofErr w:type="spellEnd"/>
-      <w:r>
-        <w:rPr>
-          <w:rStyle w:val="Strong"/>
-          <w:b w:val="0"/>
-          <w:bCs w:val="0"/>
-        </w:rPr>
-        <w:t xml:space="preserve"> je admin</w:t>
-      </w:r>
-      <w:r>
-        <w:rPr>
-          <w:rStyle w:val="Strong"/>
-          <w:b w:val="0"/>
-          <w:bCs w:val="0"/>
-        </w:rPr>
-        <w:t xml:space="preserve">. </w:t>
-      </w:r>
-      <w:proofErr w:type="spellStart"/>
-      <w:r>
-        <w:rPr>
-          <w:rStyle w:val="Strong"/>
-          <w:b w:val="0"/>
-          <w:bCs w:val="0"/>
-        </w:rPr>
-        <w:t>Predlog</w:t>
-      </w:r>
-      <w:proofErr w:type="spellEnd"/>
-      <w:r>
-        <w:rPr>
-          <w:rStyle w:val="Strong"/>
-          <w:b w:val="0"/>
-          <w:bCs w:val="0"/>
-        </w:rPr>
-        <w:t xml:space="preserve"> je </w:t>
-      </w:r>
-      <w:proofErr w:type="spellStart"/>
-      <w:r>
-        <w:rPr>
-          <w:rStyle w:val="Strong"/>
-          <w:b w:val="0"/>
-          <w:bCs w:val="0"/>
-        </w:rPr>
-        <w:t>moguć</w:t>
-      </w:r>
-      <w:r>
-        <w:rPr>
-          <w:rStyle w:val="Strong"/>
-          <w:b w:val="0"/>
-          <w:bCs w:val="0"/>
-        </w:rPr>
-        <w:t>e</w:t>
-      </w:r>
-      <w:proofErr w:type="spellEnd"/>
-      <w:r>
-        <w:rPr>
-          <w:rStyle w:val="Strong"/>
-          <w:b w:val="0"/>
-          <w:bCs w:val="0"/>
-        </w:rPr>
-        <w:t xml:space="preserve"> </w:t>
-      </w:r>
-      <w:proofErr w:type="spellStart"/>
-      <w:r>
-        <w:rPr>
-          <w:rStyle w:val="Strong"/>
-          <w:b w:val="0"/>
-          <w:bCs w:val="0"/>
-        </w:rPr>
-        <w:t>sač</w:t>
-      </w:r>
-      <w:r>
-        <w:rPr>
-          <w:rStyle w:val="Strong"/>
-          <w:b w:val="0"/>
-          <w:bCs w:val="0"/>
-        </w:rPr>
-        <w:t>uvati</w:t>
-      </w:r>
-      <w:proofErr w:type="spellEnd"/>
-      <w:r>
-        <w:rPr>
-          <w:rStyle w:val="Strong"/>
-          <w:b w:val="0"/>
-          <w:bCs w:val="0"/>
-        </w:rPr>
-        <w:t xml:space="preserve"> </w:t>
-      </w:r>
-      <w:proofErr w:type="spellStart"/>
-      <w:r>
-        <w:rPr>
-          <w:rStyle w:val="Strong"/>
-          <w:b w:val="0"/>
-          <w:bCs w:val="0"/>
-        </w:rPr>
-        <w:t>isklju</w:t>
-      </w:r>
-      <w:r>
-        <w:rPr>
-          <w:rStyle w:val="Strong"/>
-          <w:b w:val="0"/>
-          <w:bCs w:val="0"/>
-        </w:rPr>
-        <w:t>čivo</w:t>
-      </w:r>
-      <w:proofErr w:type="spellEnd"/>
-      <w:r>
-        <w:rPr>
-          <w:rStyle w:val="Strong"/>
-          <w:b w:val="0"/>
-          <w:bCs w:val="0"/>
-        </w:rPr>
-        <w:t xml:space="preserve"> </w:t>
-      </w:r>
-      <w:proofErr w:type="spellStart"/>
-      <w:r>
-        <w:rPr>
-          <w:rStyle w:val="Strong"/>
-          <w:b w:val="0"/>
-          <w:bCs w:val="0"/>
-        </w:rPr>
-        <w:t>pritiskom</w:t>
-      </w:r>
-      <w:proofErr w:type="spellEnd"/>
-      <w:r>
-        <w:rPr>
-          <w:rStyle w:val="Strong"/>
-          <w:b w:val="0"/>
-          <w:bCs w:val="0"/>
-        </w:rPr>
-        <w:t xml:space="preserve"> </w:t>
-      </w:r>
-      <w:proofErr w:type="spellStart"/>
-      <w:proofErr w:type="gramStart"/>
-      <w:r>
-        <w:rPr>
-          <w:rStyle w:val="Strong"/>
-          <w:b w:val="0"/>
-          <w:bCs w:val="0"/>
-        </w:rPr>
-        <w:t>na</w:t>
-      </w:r>
-      <w:proofErr w:type="spellEnd"/>
-      <w:proofErr w:type="gramEnd"/>
-      <w:r>
-        <w:rPr>
-          <w:rStyle w:val="Strong"/>
-          <w:b w:val="0"/>
-          <w:bCs w:val="0"/>
-        </w:rPr>
-        <w:t xml:space="preserve"> </w:t>
-      </w:r>
-      <w:proofErr w:type="spellStart"/>
-      <w:r>
-        <w:rPr>
-          <w:rStyle w:val="Strong"/>
-          <w:b w:val="0"/>
-          <w:bCs w:val="0"/>
-        </w:rPr>
-        <w:t>za</w:t>
-      </w:r>
-      <w:proofErr w:type="spellEnd"/>
-      <w:r>
-        <w:rPr>
-          <w:rStyle w:val="Strong"/>
-          <w:b w:val="0"/>
-          <w:bCs w:val="0"/>
-        </w:rPr>
-        <w:t xml:space="preserve"> to </w:t>
-      </w:r>
-      <w:proofErr w:type="spellStart"/>
-      <w:r>
-        <w:rPr>
-          <w:rStyle w:val="Strong"/>
-          <w:b w:val="0"/>
-          <w:bCs w:val="0"/>
-        </w:rPr>
-        <w:t>predviđ</w:t>
-      </w:r>
-      <w:r>
-        <w:rPr>
-          <w:rStyle w:val="Strong"/>
-          <w:b w:val="0"/>
-          <w:bCs w:val="0"/>
-        </w:rPr>
-        <w:t>eno</w:t>
-      </w:r>
-      <w:proofErr w:type="spellEnd"/>
-      <w:r>
-        <w:rPr>
-          <w:rStyle w:val="Strong"/>
-          <w:b w:val="0"/>
-          <w:bCs w:val="0"/>
-        </w:rPr>
-        <w:t xml:space="preserve"> </w:t>
-      </w:r>
-      <w:proofErr w:type="spellStart"/>
-      <w:r>
-        <w:rPr>
-          <w:rStyle w:val="Strong"/>
-          <w:b w:val="0"/>
-          <w:bCs w:val="0"/>
-        </w:rPr>
-        <w:t>dugme</w:t>
-      </w:r>
-      <w:proofErr w:type="spellEnd"/>
-      <w:r>
-        <w:rPr>
-          <w:rStyle w:val="Strong"/>
-          <w:b w:val="0"/>
-          <w:bCs w:val="0"/>
-        </w:rPr>
-        <w:t xml:space="preserve"> </w:t>
-      </w:r>
-      <w:r>
-        <w:rPr>
-          <w:rStyle w:val="Strong"/>
-          <w:b w:val="0"/>
-          <w:bCs w:val="0"/>
-        </w:rPr>
-        <w:t>(</w:t>
-      </w:r>
-      <w:r>
-        <w:rPr>
-          <w:rStyle w:val="Strong"/>
-          <w:b w:val="0"/>
-          <w:bCs w:val="0"/>
-          <w:i/>
-        </w:rPr>
-        <w:t>Add</w:t>
-      </w:r>
-      <w:r>
-        <w:rPr>
-          <w:rStyle w:val="Strong"/>
-          <w:b w:val="0"/>
-          <w:bCs w:val="0"/>
-        </w:rPr>
         <w:t>).</w:t>
       </w:r>
       <w:r>
@@ -5524,171 +3279,7 @@
           <w:b w:val="0"/>
           <w:bCs w:val="0"/>
         </w:rPr>
-        <w:t xml:space="preserve"> Na </w:t>
-      </w:r>
-      <w:proofErr w:type="spellStart"/>
-      <w:r>
-        <w:rPr>
-          <w:rStyle w:val="Strong"/>
-          <w:b w:val="0"/>
-          <w:bCs w:val="0"/>
-        </w:rPr>
-        <w:t>ovu</w:t>
-      </w:r>
-      <w:proofErr w:type="spellEnd"/>
-      <w:r>
-        <w:rPr>
-          <w:rStyle w:val="Strong"/>
-          <w:b w:val="0"/>
-          <w:bCs w:val="0"/>
-        </w:rPr>
-        <w:t xml:space="preserve"> </w:t>
-      </w:r>
-      <w:proofErr w:type="spellStart"/>
-      <w:r>
-        <w:rPr>
-          <w:rStyle w:val="Strong"/>
-          <w:b w:val="0"/>
-          <w:bCs w:val="0"/>
-        </w:rPr>
-        <w:t>stranicu</w:t>
-      </w:r>
-      <w:proofErr w:type="spellEnd"/>
-      <w:r>
-        <w:rPr>
-          <w:rStyle w:val="Strong"/>
-          <w:b w:val="0"/>
-          <w:bCs w:val="0"/>
-        </w:rPr>
-        <w:t xml:space="preserve"> se </w:t>
-      </w:r>
-      <w:proofErr w:type="spellStart"/>
-      <w:r>
-        <w:rPr>
-          <w:rStyle w:val="Strong"/>
-          <w:b w:val="0"/>
-          <w:bCs w:val="0"/>
-        </w:rPr>
-        <w:t>ulazi</w:t>
-      </w:r>
-      <w:proofErr w:type="spellEnd"/>
-      <w:r>
-        <w:rPr>
-          <w:rStyle w:val="Strong"/>
-          <w:b w:val="0"/>
-          <w:bCs w:val="0"/>
-        </w:rPr>
-        <w:t xml:space="preserve"> </w:t>
-      </w:r>
-      <w:proofErr w:type="spellStart"/>
-      <w:proofErr w:type="gramStart"/>
-      <w:r>
-        <w:rPr>
-          <w:rStyle w:val="Strong"/>
-          <w:b w:val="0"/>
-          <w:bCs w:val="0"/>
-        </w:rPr>
-        <w:t>sa</w:t>
-      </w:r>
-      <w:proofErr w:type="spellEnd"/>
-      <w:proofErr w:type="gramEnd"/>
-      <w:r>
-        <w:rPr>
-          <w:rStyle w:val="Strong"/>
-          <w:b w:val="0"/>
-          <w:bCs w:val="0"/>
-        </w:rPr>
-        <w:t xml:space="preserve"> </w:t>
-      </w:r>
-      <w:proofErr w:type="spellStart"/>
-      <w:r>
-        <w:rPr>
-          <w:rStyle w:val="Strong"/>
-          <w:b w:val="0"/>
-          <w:bCs w:val="0"/>
-        </w:rPr>
-        <w:t>glavne</w:t>
-      </w:r>
-      <w:proofErr w:type="spellEnd"/>
-      <w:r>
-        <w:rPr>
-          <w:rStyle w:val="Strong"/>
-          <w:b w:val="0"/>
-          <w:bCs w:val="0"/>
-        </w:rPr>
-        <w:t xml:space="preserve"> </w:t>
-      </w:r>
-      <w:proofErr w:type="spellStart"/>
-      <w:r>
-        <w:rPr>
-          <w:rStyle w:val="Strong"/>
-          <w:b w:val="0"/>
-          <w:bCs w:val="0"/>
-        </w:rPr>
-        <w:t>stranice</w:t>
-      </w:r>
-      <w:proofErr w:type="spellEnd"/>
-      <w:r>
-        <w:rPr>
-          <w:rStyle w:val="Strong"/>
-          <w:b w:val="0"/>
-          <w:bCs w:val="0"/>
-        </w:rPr>
-        <w:t xml:space="preserve"> </w:t>
-      </w:r>
-      <w:proofErr w:type="spellStart"/>
-      <w:r>
-        <w:rPr>
-          <w:rStyle w:val="Strong"/>
-          <w:b w:val="0"/>
-          <w:bCs w:val="0"/>
-        </w:rPr>
-        <w:t>klikom</w:t>
-      </w:r>
-      <w:proofErr w:type="spellEnd"/>
-      <w:r>
-        <w:rPr>
-          <w:rStyle w:val="Strong"/>
-          <w:b w:val="0"/>
-          <w:bCs w:val="0"/>
-        </w:rPr>
-        <w:t xml:space="preserve"> </w:t>
-      </w:r>
-      <w:proofErr w:type="spellStart"/>
-      <w:r>
-        <w:rPr>
-          <w:rStyle w:val="Strong"/>
-          <w:b w:val="0"/>
-          <w:bCs w:val="0"/>
-        </w:rPr>
-        <w:t>na</w:t>
-      </w:r>
-      <w:proofErr w:type="spellEnd"/>
-      <w:r>
-        <w:rPr>
-          <w:rStyle w:val="Strong"/>
-          <w:b w:val="0"/>
-          <w:bCs w:val="0"/>
-        </w:rPr>
-        <w:t xml:space="preserve"> </w:t>
-      </w:r>
-      <w:proofErr w:type="spellStart"/>
-      <w:r>
-        <w:rPr>
-          <w:rStyle w:val="Strong"/>
-          <w:b w:val="0"/>
-          <w:bCs w:val="0"/>
-        </w:rPr>
-        <w:t>dugme</w:t>
-      </w:r>
-      <w:proofErr w:type="spellEnd"/>
-      <w:r>
-        <w:rPr>
-          <w:rStyle w:val="Strong"/>
-          <w:b w:val="0"/>
-          <w:bCs w:val="0"/>
-        </w:rPr>
-        <w:t xml:space="preserve"> </w:t>
+        <w:t xml:space="preserve"> Na ovu stranicu se ulazi sa glavne stranice klikom na dugme </w:t>
       </w:r>
       <w:r>
         <w:rPr>
@@ -5728,33 +3319,15 @@
           <w:color w:val="2F5496" w:themeColor="accent1" w:themeShade="BF"/>
         </w:rPr>
       </w:pPr>
-      <w:bookmarkStart w:id="8" w:name="_Toc509060530"/>
-      <w:proofErr w:type="spellStart"/>
+      <w:bookmarkStart w:id="9" w:name="_Toc509060530"/>
       <w:r>
         <w:rPr>
           <w:rStyle w:val="Strong"/>
           <w:color w:val="2F5496" w:themeColor="accent1" w:themeShade="BF"/>
         </w:rPr>
-        <w:t>Tok</w:t>
-      </w:r>
-      <w:proofErr w:type="spellEnd"/>
-      <w:r>
-        <w:rPr>
-          <w:rStyle w:val="Strong"/>
-          <w:color w:val="2F5496" w:themeColor="accent1" w:themeShade="BF"/>
-        </w:rPr>
-        <w:t xml:space="preserve"> </w:t>
-      </w:r>
-      <w:proofErr w:type="spellStart"/>
-      <w:r>
-        <w:rPr>
-          <w:rStyle w:val="Strong"/>
-          <w:color w:val="2F5496" w:themeColor="accent1" w:themeShade="BF"/>
-        </w:rPr>
-        <w:t>događaja</w:t>
-      </w:r>
-      <w:bookmarkEnd w:id="8"/>
-      <w:proofErr w:type="spellEnd"/>
+        <w:t>Tok događaja</w:t>
+      </w:r>
+      <w:bookmarkEnd w:id="9"/>
     </w:p>
     <w:p>
       <w:pPr>
@@ -5770,165 +3343,21 @@
           <w:rStyle w:val="Strong"/>
           <w:b w:val="0"/>
         </w:rPr>
-        <w:t xml:space="preserve">U </w:t>
-      </w:r>
-      <w:proofErr w:type="spellStart"/>
-      <w:r>
-        <w:rPr>
-          <w:rStyle w:val="Strong"/>
-          <w:b w:val="0"/>
-        </w:rPr>
-        <w:t>ovo</w:t>
-      </w:r>
-      <w:r>
-        <w:rPr>
-          <w:rStyle w:val="Strong"/>
-          <w:b w:val="0"/>
-        </w:rPr>
-        <w:t>m</w:t>
-      </w:r>
-      <w:proofErr w:type="spellEnd"/>
-      <w:r>
-        <w:rPr>
-          <w:rStyle w:val="Strong"/>
-          <w:b w:val="0"/>
-        </w:rPr>
-        <w:t xml:space="preserve"> </w:t>
-      </w:r>
-      <w:proofErr w:type="spellStart"/>
-      <w:r>
-        <w:rPr>
-          <w:rStyle w:val="Strong"/>
-          <w:b w:val="0"/>
-        </w:rPr>
-        <w:t>odeljku</w:t>
-      </w:r>
-      <w:proofErr w:type="spellEnd"/>
-      <w:r>
-        <w:rPr>
-          <w:rStyle w:val="Strong"/>
-          <w:b w:val="0"/>
-        </w:rPr>
-        <w:t xml:space="preserve"> </w:t>
-      </w:r>
-      <w:proofErr w:type="spellStart"/>
-      <w:r>
-        <w:rPr>
-          <w:rStyle w:val="Strong"/>
-          <w:b w:val="0"/>
-        </w:rPr>
-        <w:t>opisan</w:t>
-      </w:r>
-      <w:proofErr w:type="spellEnd"/>
-      <w:r>
-        <w:rPr>
-          <w:rStyle w:val="Strong"/>
-          <w:b w:val="0"/>
-        </w:rPr>
-        <w:t xml:space="preserve"> je </w:t>
-      </w:r>
-      <w:proofErr w:type="spellStart"/>
-      <w:r>
-        <w:rPr>
-          <w:rStyle w:val="Strong"/>
-          <w:b w:val="0"/>
-        </w:rPr>
-        <w:t>glavni</w:t>
-      </w:r>
-      <w:proofErr w:type="spellEnd"/>
-      <w:r>
-        <w:rPr>
-          <w:rStyle w:val="Strong"/>
-          <w:b w:val="0"/>
-        </w:rPr>
-        <w:t xml:space="preserve"> </w:t>
-      </w:r>
-      <w:proofErr w:type="spellStart"/>
-      <w:r>
-        <w:rPr>
-          <w:rStyle w:val="Strong"/>
-          <w:b w:val="0"/>
-        </w:rPr>
-        <w:t>uspeš</w:t>
-      </w:r>
-      <w:r>
-        <w:rPr>
-          <w:rStyle w:val="Strong"/>
-          <w:b w:val="0"/>
-        </w:rPr>
-        <w:t>ni</w:t>
-      </w:r>
-      <w:proofErr w:type="spellEnd"/>
-      <w:r>
-        <w:rPr>
-          <w:rStyle w:val="Strong"/>
-          <w:b w:val="0"/>
-        </w:rPr>
-        <w:t xml:space="preserve"> scenario, </w:t>
-      </w:r>
-      <w:proofErr w:type="spellStart"/>
-      <w:r>
-        <w:rPr>
-          <w:rStyle w:val="Strong"/>
-          <w:b w:val="0"/>
-        </w:rPr>
-        <w:t>kao</w:t>
-      </w:r>
-      <w:proofErr w:type="spellEnd"/>
-      <w:r>
-        <w:rPr>
-          <w:rStyle w:val="Strong"/>
-          <w:b w:val="0"/>
-        </w:rPr>
-        <w:t xml:space="preserve"> </w:t>
-      </w:r>
-      <w:proofErr w:type="spellStart"/>
-      <w:r>
-        <w:rPr>
-          <w:rStyle w:val="Strong"/>
-          <w:b w:val="0"/>
-        </w:rPr>
-        <w:t>i</w:t>
-      </w:r>
-      <w:proofErr w:type="spellEnd"/>
-      <w:r>
-        <w:rPr>
-          <w:rStyle w:val="Strong"/>
-          <w:b w:val="0"/>
-        </w:rPr>
-        <w:t xml:space="preserve"> </w:t>
-      </w:r>
-      <w:proofErr w:type="spellStart"/>
-      <w:r>
-        <w:rPr>
-          <w:rStyle w:val="Strong"/>
-          <w:b w:val="0"/>
-        </w:rPr>
-        <w:t>alternativni</w:t>
-      </w:r>
-      <w:proofErr w:type="spellEnd"/>
-      <w:r>
-        <w:rPr>
-          <w:rStyle w:val="Strong"/>
-          <w:b w:val="0"/>
-        </w:rPr>
-        <w:t xml:space="preserve"> </w:t>
-      </w:r>
-      <w:proofErr w:type="spellStart"/>
-      <w:r>
-        <w:rPr>
-          <w:rStyle w:val="Strong"/>
-          <w:b w:val="0"/>
-        </w:rPr>
-        <w:t>scenariji</w:t>
-      </w:r>
-      <w:proofErr w:type="spellEnd"/>
-      <w:r>
-        <w:rPr>
-          <w:rStyle w:val="Strong"/>
-          <w:b w:val="0"/>
-        </w:rPr>
-        <w:t>.</w:t>
+        <w:t>U ovo</w:t>
+      </w:r>
+      <w:r>
+        <w:rPr>
+          <w:rStyle w:val="Strong"/>
+          <w:b w:val="0"/>
+        </w:rPr>
+        <w:t>m odeljku opisan je glavni uspeš</w:t>
+      </w:r>
+      <w:r>
+        <w:rPr>
+          <w:rStyle w:val="Strong"/>
+          <w:b w:val="0"/>
+        </w:rPr>
+        <w:t>ni scenario, kao i alternativni scenariji.</w:t>
       </w:r>
     </w:p>
     <w:p>
@@ -5943,8 +3372,7 @@
           <w:color w:val="2F5496" w:themeColor="accent1" w:themeShade="BF"/>
         </w:rPr>
       </w:pPr>
-      <w:bookmarkStart w:id="9" w:name="_Toc509060531"/>
-      <w:proofErr w:type="spellStart"/>
+      <w:bookmarkStart w:id="10" w:name="_Toc509060531"/>
       <w:r>
         <w:rPr>
           <w:b/>
@@ -5952,111 +3380,28 @@
         </w:rPr>
         <w:t>Običan</w:t>
       </w:r>
-      <w:proofErr w:type="spellEnd"/>
       <w:r>
         <w:rPr>
           <w:b/>
           <w:color w:val="2F5496" w:themeColor="accent1" w:themeShade="BF"/>
         </w:rPr>
-        <w:t xml:space="preserve"> </w:t>
-      </w:r>
-      <w:proofErr w:type="spellStart"/>
+        <w:t xml:space="preserve"> k</w:t>
+      </w:r>
       <w:r>
         <w:rPr>
           <w:b/>
           <w:color w:val="2F5496" w:themeColor="accent1" w:themeShade="BF"/>
         </w:rPr>
-        <w:t>k</w:t>
+        <w:t xml:space="preserve">orisnik dodaje </w:t>
       </w:r>
       <w:r>
         <w:rPr>
           <w:b/>
           <w:color w:val="2F5496" w:themeColor="accent1" w:themeShade="BF"/>
         </w:rPr>
-        <w:t>orisnik</w:t>
-      </w:r>
-      <w:proofErr w:type="spellEnd"/>
-      <w:r>
-        <w:rPr>
-          <w:b/>
-          <w:color w:val="2F5496" w:themeColor="accent1" w:themeShade="BF"/>
-        </w:rPr>
-        <w:t xml:space="preserve"> </w:t>
-      </w:r>
-      <w:proofErr w:type="spellStart"/>
-      <w:r>
-        <w:rPr>
-          <w:b/>
-          <w:color w:val="2F5496" w:themeColor="accent1" w:themeShade="BF"/>
-        </w:rPr>
-        <w:t>dodaje</w:t>
-      </w:r>
-      <w:proofErr w:type="spellEnd"/>
-      <w:r>
-        <w:rPr>
-          <w:b/>
-          <w:color w:val="2F5496" w:themeColor="accent1" w:themeShade="BF"/>
-        </w:rPr>
-        <w:t xml:space="preserve"> </w:t>
-      </w:r>
-      <w:proofErr w:type="spellStart"/>
-      <w:r>
-        <w:rPr>
-          <w:b/>
-          <w:color w:val="2F5496" w:themeColor="accent1" w:themeShade="BF"/>
-        </w:rPr>
-        <w:t>predlog</w:t>
-      </w:r>
-      <w:proofErr w:type="spellEnd"/>
-      <w:r>
-        <w:rPr>
-          <w:b/>
-          <w:color w:val="2F5496" w:themeColor="accent1" w:themeShade="BF"/>
-        </w:rPr>
-        <w:t xml:space="preserve"> </w:t>
-      </w:r>
-      <w:proofErr w:type="spellStart"/>
-      <w:r>
-        <w:rPr>
-          <w:b/>
-          <w:color w:val="2F5496" w:themeColor="accent1" w:themeShade="BF"/>
-        </w:rPr>
-        <w:t>za</w:t>
-      </w:r>
-      <w:proofErr w:type="spellEnd"/>
-      <w:r>
-        <w:rPr>
-          <w:b/>
-          <w:color w:val="2F5496" w:themeColor="accent1" w:themeShade="BF"/>
-        </w:rPr>
-        <w:t xml:space="preserve"> </w:t>
-      </w:r>
-      <w:proofErr w:type="spellStart"/>
-      <w:r>
-        <w:rPr>
-          <w:b/>
-          <w:color w:val="2F5496" w:themeColor="accent1" w:themeShade="BF"/>
-        </w:rPr>
-        <w:t>novu</w:t>
-      </w:r>
-      <w:proofErr w:type="spellEnd"/>
-      <w:r>
-        <w:rPr>
-          <w:b/>
-          <w:color w:val="2F5496" w:themeColor="accent1" w:themeShade="BF"/>
-        </w:rPr>
-        <w:t xml:space="preserve"> </w:t>
-      </w:r>
-      <w:proofErr w:type="spellStart"/>
-      <w:r>
-        <w:rPr>
-          <w:b/>
-          <w:color w:val="2F5496" w:themeColor="accent1" w:themeShade="BF"/>
-        </w:rPr>
-        <w:t>destinaciju</w:t>
-      </w:r>
-      <w:bookmarkEnd w:id="9"/>
-      <w:proofErr w:type="spellEnd"/>
+        <w:t>predlog za novu destinaciju</w:t>
+      </w:r>
+      <w:bookmarkEnd w:id="10"/>
     </w:p>
     <w:p>
       <w:pPr>
@@ -6064,215 +3409,55 @@
         <w:ind w:left="2160"/>
       </w:pPr>
       <w:r>
-        <w:t xml:space="preserve">1. </w:t>
-      </w:r>
-      <w:proofErr w:type="spellStart"/>
-      <w:r>
-        <w:t>Korisnik</w:t>
-      </w:r>
-      <w:proofErr w:type="spellEnd"/>
+        <w:t>1. Korisnik</w:t>
+      </w:r>
+      <w:r>
+        <w:t xml:space="preserve"> klikom na ž</w:t>
+      </w:r>
+      <w:r>
+        <w:t>eljeno mesto na mapi dobija ko</w:t>
+      </w:r>
+      <w:r>
+        <w:t>o</w:t>
+      </w:r>
+      <w:r>
+        <w:t>rdinate mesta,</w:t>
+      </w:r>
       <w:r>
         <w:t xml:space="preserve"> </w:t>
       </w:r>
-      <w:proofErr w:type="spellStart"/>
-      <w:r>
-        <w:t>klikom</w:t>
-      </w:r>
-      <w:proofErr w:type="spellEnd"/>
-      <w:r>
-        <w:t xml:space="preserve"> </w:t>
-      </w:r>
-      <w:proofErr w:type="spellStart"/>
-      <w:proofErr w:type="gramStart"/>
-      <w:r>
-        <w:t>na</w:t>
-      </w:r>
-      <w:proofErr w:type="spellEnd"/>
-      <w:proofErr w:type="gramEnd"/>
-      <w:r>
-        <w:t xml:space="preserve"> </w:t>
-      </w:r>
-      <w:proofErr w:type="spellStart"/>
+      <w:r>
+        <w:t>zatim</w:t>
+      </w:r>
+      <w:r>
+        <w:t xml:space="preserve"> unosi </w:t>
+      </w:r>
+      <w:r>
+        <w:t>grad i drž</w:t>
+      </w:r>
+      <w:r>
+        <w:t>avu</w:t>
+      </w:r>
+      <w:r>
+        <w:t xml:space="preserve"> destinacije </w:t>
+      </w:r>
+      <w:r>
+        <w:t xml:space="preserve">koju </w:t>
+      </w:r>
       <w:r>
         <w:t>ž</w:t>
       </w:r>
       <w:r>
-        <w:t>eljeno</w:t>
-      </w:r>
-      <w:proofErr w:type="spellEnd"/>
-      <w:r>
-        <w:t xml:space="preserve"> </w:t>
-      </w:r>
-      <w:proofErr w:type="spellStart"/>
-      <w:r>
-        <w:t>mesto</w:t>
-      </w:r>
-      <w:proofErr w:type="spellEnd"/>
-      <w:r>
-        <w:t xml:space="preserve"> </w:t>
-      </w:r>
-      <w:proofErr w:type="spellStart"/>
-      <w:r>
-        <w:t>na</w:t>
-      </w:r>
-      <w:proofErr w:type="spellEnd"/>
-      <w:r>
-        <w:t xml:space="preserve"> </w:t>
-      </w:r>
-      <w:proofErr w:type="spellStart"/>
-      <w:r>
-        <w:t>mapi</w:t>
-      </w:r>
-      <w:proofErr w:type="spellEnd"/>
-      <w:r>
-        <w:t xml:space="preserve"> </w:t>
-      </w:r>
-      <w:proofErr w:type="spellStart"/>
-      <w:r>
-        <w:t>dobija</w:t>
-      </w:r>
-      <w:proofErr w:type="spellEnd"/>
-      <w:r>
-        <w:t xml:space="preserve"> </w:t>
-      </w:r>
-      <w:proofErr w:type="spellStart"/>
-      <w:r>
-        <w:t>ko</w:t>
-      </w:r>
-      <w:r>
-        <w:t>o</w:t>
-      </w:r>
-      <w:r>
-        <w:t>rdinate</w:t>
-      </w:r>
-      <w:proofErr w:type="spellEnd"/>
-      <w:r>
-        <w:t xml:space="preserve"> </w:t>
-      </w:r>
-      <w:proofErr w:type="spellStart"/>
-      <w:r>
-        <w:t>mesta</w:t>
-      </w:r>
-      <w:proofErr w:type="spellEnd"/>
-      <w:r>
-        <w:t>,</w:t>
-      </w:r>
-      <w:r>
-        <w:t xml:space="preserve"> </w:t>
-      </w:r>
-      <w:proofErr w:type="spellStart"/>
-      <w:r>
-        <w:t>zatim</w:t>
-      </w:r>
-      <w:proofErr w:type="spellEnd"/>
-      <w:r>
-        <w:t xml:space="preserve"> </w:t>
-      </w:r>
-      <w:proofErr w:type="spellStart"/>
-      <w:r>
-        <w:t>unosi</w:t>
-      </w:r>
-      <w:proofErr w:type="spellEnd"/>
-      <w:r>
-        <w:t xml:space="preserve"> </w:t>
-      </w:r>
-      <w:r>
-        <w:t xml:space="preserve">grad </w:t>
-      </w:r>
-      <w:proofErr w:type="spellStart"/>
-      <w:r>
-        <w:t>i</w:t>
-      </w:r>
-      <w:proofErr w:type="spellEnd"/>
-      <w:r>
-        <w:t xml:space="preserve"> </w:t>
-      </w:r>
-      <w:proofErr w:type="spellStart"/>
-      <w:r>
-        <w:t>drž</w:t>
-      </w:r>
-      <w:r>
-        <w:t>avu</w:t>
-      </w:r>
-      <w:proofErr w:type="spellEnd"/>
-      <w:r>
-        <w:t xml:space="preserve"> </w:t>
-      </w:r>
-      <w:proofErr w:type="spellStart"/>
-      <w:r>
-        <w:t>destinacije</w:t>
-      </w:r>
-      <w:proofErr w:type="spellEnd"/>
-      <w:r>
-        <w:t xml:space="preserve"> </w:t>
-      </w:r>
-      <w:proofErr w:type="spellStart"/>
-      <w:r>
-        <w:t>koju</w:t>
-      </w:r>
-      <w:proofErr w:type="spellEnd"/>
-      <w:r>
-        <w:t xml:space="preserve"> </w:t>
-      </w:r>
-      <w:proofErr w:type="spellStart"/>
-      <w:r>
-        <w:t>ž</w:t>
-      </w:r>
-      <w:r>
-        <w:t>eli</w:t>
-      </w:r>
-      <w:proofErr w:type="spellEnd"/>
-      <w:r>
-        <w:t xml:space="preserve"> </w:t>
-      </w:r>
-      <w:proofErr w:type="spellStart"/>
-      <w:r>
-        <w:t>da</w:t>
-      </w:r>
-      <w:proofErr w:type="spellEnd"/>
-      <w:r>
-        <w:t xml:space="preserve"> </w:t>
-      </w:r>
-      <w:proofErr w:type="spellStart"/>
-      <w:r>
-        <w:t>predlož</w:t>
-      </w:r>
-      <w:r>
-        <w:t>i</w:t>
-      </w:r>
-      <w:proofErr w:type="spellEnd"/>
-      <w:r>
-        <w:t xml:space="preserve"> </w:t>
-      </w:r>
-      <w:r>
-        <w:t xml:space="preserve">u </w:t>
-      </w:r>
-      <w:proofErr w:type="spellStart"/>
-      <w:r>
-        <w:t>okviru</w:t>
-      </w:r>
-      <w:proofErr w:type="spellEnd"/>
-      <w:r>
-        <w:t xml:space="preserve"> </w:t>
-      </w:r>
-      <w:proofErr w:type="spellStart"/>
-      <w:r>
-        <w:t>predviđ</w:t>
-      </w:r>
-      <w:r>
-        <w:t>ene</w:t>
-      </w:r>
-      <w:proofErr w:type="spellEnd"/>
-      <w:r>
-        <w:t xml:space="preserve"> </w:t>
-      </w:r>
-      <w:proofErr w:type="spellStart"/>
-      <w:r>
-        <w:t>forme</w:t>
-      </w:r>
-      <w:proofErr w:type="spellEnd"/>
-      <w:r>
-        <w:t>.</w:t>
+        <w:t>eli da predlož</w:t>
+      </w:r>
+      <w:r>
+        <w:t xml:space="preserve">i </w:t>
+      </w:r>
+      <w:r>
+        <w:t>u okviru predviđ</w:t>
+      </w:r>
+      <w:r>
+        <w:t>ene forme.</w:t>
       </w:r>
     </w:p>
     <w:p>
@@ -6281,32 +3466,11 @@
         <w:ind w:left="2160"/>
       </w:pPr>
       <w:r>
-        <w:t xml:space="preserve">2. </w:t>
-      </w:r>
-      <w:proofErr w:type="spellStart"/>
-      <w:r>
-        <w:t>Korisnik</w:t>
-      </w:r>
-      <w:proofErr w:type="spellEnd"/>
+        <w:t>2. Korisnik pritiska dugme</w:t>
+      </w:r>
       <w:r>
         <w:t xml:space="preserve"> </w:t>
       </w:r>
-      <w:proofErr w:type="spellStart"/>
-      <w:r>
-        <w:t>pritiska</w:t>
-      </w:r>
-      <w:proofErr w:type="spellEnd"/>
-      <w:r>
-        <w:t xml:space="preserve"> </w:t>
-      </w:r>
-      <w:proofErr w:type="spellStart"/>
-      <w:r>
-        <w:t>dugme</w:t>
-      </w:r>
-      <w:proofErr w:type="spellEnd"/>
-      <w:r>
-        <w:t xml:space="preserve"> </w:t>
-      </w:r>
       <w:r>
         <w:t>(</w:t>
       </w:r>
@@ -6317,64 +3481,11 @@
         <w:t>Add</w:t>
       </w:r>
       <w:r>
-        <w:t xml:space="preserve">) </w:t>
-      </w:r>
-      <w:proofErr w:type="spellStart"/>
-      <w:r>
-        <w:t>za</w:t>
-      </w:r>
-      <w:proofErr w:type="spellEnd"/>
-      <w:r>
-        <w:t xml:space="preserve"> </w:t>
-      </w:r>
-      <w:proofErr w:type="spellStart"/>
-      <w:r>
-        <w:t>slanje</w:t>
-      </w:r>
-      <w:proofErr w:type="spellEnd"/>
-      <w:r>
-        <w:t xml:space="preserve"> </w:t>
-      </w:r>
-      <w:proofErr w:type="spellStart"/>
-      <w:r>
-        <w:t>pre</w:t>
-      </w:r>
-      <w:r>
-        <w:t>dloga</w:t>
-      </w:r>
-      <w:proofErr w:type="spellEnd"/>
-      <w:r>
-        <w:t xml:space="preserve"> </w:t>
-      </w:r>
-      <w:proofErr w:type="spellStart"/>
-      <w:r>
-        <w:t>za</w:t>
-      </w:r>
-      <w:proofErr w:type="spellEnd"/>
-      <w:r>
-        <w:t xml:space="preserve"> </w:t>
-      </w:r>
-      <w:proofErr w:type="spellStart"/>
-      <w:r>
-        <w:t>novu</w:t>
-      </w:r>
-      <w:proofErr w:type="spellEnd"/>
-      <w:r>
-        <w:t xml:space="preserve"> </w:t>
-      </w:r>
-      <w:proofErr w:type="spellStart"/>
-      <w:r>
-        <w:t>destinaciju</w:t>
-      </w:r>
-      <w:proofErr w:type="spellEnd"/>
-      <w:r>
-        <w:t xml:space="preserve"> </w:t>
-      </w:r>
-      <w:proofErr w:type="spellStart"/>
-      <w:r>
-        <w:t>adminima</w:t>
-      </w:r>
-      <w:proofErr w:type="spellEnd"/>
+        <w:t>) za slanje pre</w:t>
+      </w:r>
+      <w:r>
+        <w:t>dloga za novu destinaciju adminima</w:t>
+      </w:r>
       <w:r>
         <w:t>.</w:t>
       </w:r>
@@ -6385,117 +3496,17 @@
         <w:ind w:left="2160"/>
       </w:pPr>
       <w:r>
-        <w:t xml:space="preserve">3. </w:t>
-      </w:r>
-      <w:proofErr w:type="spellStart"/>
-      <w:r>
-        <w:t>Stranica</w:t>
-      </w:r>
-      <w:proofErr w:type="spellEnd"/>
-      <w:r>
-        <w:t xml:space="preserve"> se </w:t>
-      </w:r>
-      <w:proofErr w:type="spellStart"/>
-      <w:r>
-        <w:t>osvež</w:t>
-      </w:r>
-      <w:r>
-        <w:t>ava</w:t>
-      </w:r>
-      <w:proofErr w:type="spellEnd"/>
-      <w:r>
-        <w:t xml:space="preserve">, </w:t>
-      </w:r>
-      <w:proofErr w:type="spellStart"/>
-      <w:r>
-        <w:t>predlog</w:t>
-      </w:r>
-      <w:proofErr w:type="spellEnd"/>
-      <w:r>
-        <w:t xml:space="preserve"> je </w:t>
-      </w:r>
-      <w:proofErr w:type="spellStart"/>
-      <w:r>
-        <w:t>poslat</w:t>
-      </w:r>
-      <w:proofErr w:type="spellEnd"/>
-      <w:r>
-        <w:t xml:space="preserve"> </w:t>
-      </w:r>
-      <w:proofErr w:type="spellStart"/>
-      <w:r>
-        <w:t>adminima</w:t>
-      </w:r>
-      <w:proofErr w:type="spellEnd"/>
-      <w:r>
-        <w:t xml:space="preserve"> </w:t>
-      </w:r>
-      <w:proofErr w:type="spellStart"/>
-      <w:r>
-        <w:t>i</w:t>
-      </w:r>
-      <w:proofErr w:type="spellEnd"/>
-      <w:r>
-        <w:t xml:space="preserve"> </w:t>
-      </w:r>
-      <w:proofErr w:type="spellStart"/>
-      <w:proofErr w:type="gramStart"/>
-      <w:r>
-        <w:t>na</w:t>
-      </w:r>
-      <w:proofErr w:type="spellEnd"/>
-      <w:proofErr w:type="gramEnd"/>
-      <w:r>
-        <w:t xml:space="preserve"> </w:t>
-      </w:r>
-      <w:proofErr w:type="spellStart"/>
-      <w:r>
-        <w:t>ekranu</w:t>
-      </w:r>
-      <w:proofErr w:type="spellEnd"/>
-      <w:r>
-        <w:t xml:space="preserve"> se </w:t>
-      </w:r>
-      <w:proofErr w:type="spellStart"/>
-      <w:r>
-        <w:t>ispisuje</w:t>
-      </w:r>
-      <w:proofErr w:type="spellEnd"/>
-      <w:r>
-        <w:t xml:space="preserve"> </w:t>
-      </w:r>
-      <w:proofErr w:type="spellStart"/>
-      <w:r>
-        <w:t>da</w:t>
-      </w:r>
-      <w:proofErr w:type="spellEnd"/>
-      <w:r>
-        <w:t xml:space="preserve"> je </w:t>
-      </w:r>
-      <w:proofErr w:type="spellStart"/>
-      <w:r>
-        <w:t>predlog</w:t>
-      </w:r>
-      <w:proofErr w:type="spellEnd"/>
-      <w:r>
-        <w:t xml:space="preserve"> </w:t>
-      </w:r>
-      <w:proofErr w:type="spellStart"/>
-      <w:r>
-        <w:t>uspeš</w:t>
-      </w:r>
-      <w:r>
-        <w:t>no</w:t>
-      </w:r>
-      <w:proofErr w:type="spellEnd"/>
-      <w:r>
-        <w:t xml:space="preserve"> </w:t>
-      </w:r>
-      <w:proofErr w:type="spellStart"/>
-      <w:r>
-        <w:t>poslat</w:t>
-      </w:r>
-      <w:proofErr w:type="spellEnd"/>
+        <w:t>3. Stranica se osvež</w:t>
+      </w:r>
+      <w:r>
+        <w:t>ava, predlog je poslat adminima i na ekranu</w:t>
+      </w:r>
+      <w:r>
+        <w:t xml:space="preserve"> se ispisuje da je predlog uspeš</w:t>
+      </w:r>
+      <w:r>
+        <w:t>no poslat</w:t>
+      </w:r>
       <w:r>
         <w:t>.</w:t>
       </w:r>
@@ -6542,95 +3553,43 @@
           <w:color w:val="2F5496" w:themeColor="accent1" w:themeShade="BF"/>
         </w:rPr>
       </w:pPr>
-      <w:bookmarkStart w:id="10" w:name="_Toc509060532"/>
-      <w:proofErr w:type="spellStart"/>
+      <w:bookmarkStart w:id="11" w:name="_Toc509060532"/>
       <w:r>
         <w:rPr>
           <w:b/>
           <w:color w:val="2F5496" w:themeColor="accent1" w:themeShade="BF"/>
         </w:rPr>
-        <w:t>Privilegovani</w:t>
-      </w:r>
-      <w:proofErr w:type="spellEnd"/>
+        <w:t>Privilegovani k</w:t>
+      </w:r>
       <w:r>
         <w:rPr>
           <w:b/>
           <w:color w:val="2F5496" w:themeColor="accent1" w:themeShade="BF"/>
         </w:rPr>
-        <w:t xml:space="preserve"> </w:t>
-      </w:r>
-      <w:proofErr w:type="spellStart"/>
+        <w:t>orisnik</w:t>
+      </w:r>
       <w:r>
         <w:rPr>
           <w:b/>
           <w:color w:val="2F5496" w:themeColor="accent1" w:themeShade="BF"/>
         </w:rPr>
-        <w:t>k</w:t>
+        <w:t>/admin</w:t>
       </w:r>
       <w:r>
         <w:rPr>
           <w:b/>
           <w:color w:val="2F5496" w:themeColor="accent1" w:themeShade="BF"/>
         </w:rPr>
-        <w:t>orisnik</w:t>
-      </w:r>
-      <w:proofErr w:type="spellEnd"/>
+        <w:t xml:space="preserve"> dodaje </w:t>
+      </w:r>
       <w:r>
         <w:rPr>
           <w:b/>
           <w:color w:val="2F5496" w:themeColor="accent1" w:themeShade="BF"/>
         </w:rPr>
-        <w:t>/admin</w:t>
-      </w:r>
-      <w:r>
-        <w:rPr>
-          <w:b/>
-          <w:color w:val="2F5496" w:themeColor="accent1" w:themeShade="BF"/>
-        </w:rPr>
-        <w:t xml:space="preserve"> </w:t>
-      </w:r>
-      <w:proofErr w:type="spellStart"/>
-      <w:r>
-        <w:rPr>
-          <w:b/>
-          <w:color w:val="2F5496" w:themeColor="accent1" w:themeShade="BF"/>
-        </w:rPr>
-        <w:t>dodaje</w:t>
-      </w:r>
-      <w:proofErr w:type="spellEnd"/>
-      <w:r>
-        <w:rPr>
-          <w:b/>
-          <w:color w:val="2F5496" w:themeColor="accent1" w:themeShade="BF"/>
-        </w:rPr>
-        <w:t xml:space="preserve"> </w:t>
-      </w:r>
-      <w:proofErr w:type="spellStart"/>
-      <w:r>
-        <w:rPr>
-          <w:b/>
-          <w:color w:val="2F5496" w:themeColor="accent1" w:themeShade="BF"/>
-        </w:rPr>
-        <w:t>novu</w:t>
-      </w:r>
-      <w:proofErr w:type="spellEnd"/>
-      <w:r>
-        <w:rPr>
-          <w:b/>
-          <w:color w:val="2F5496" w:themeColor="accent1" w:themeShade="BF"/>
-        </w:rPr>
-        <w:t xml:space="preserve"> </w:t>
-      </w:r>
-      <w:proofErr w:type="spellStart"/>
-      <w:r>
-        <w:rPr>
-          <w:b/>
-          <w:color w:val="2F5496" w:themeColor="accent1" w:themeShade="BF"/>
-        </w:rPr>
-        <w:t>destinaciju</w:t>
-      </w:r>
-      <w:bookmarkEnd w:id="10"/>
-      <w:proofErr w:type="spellEnd"/>
+        <w:t>novu destinaciju</w:t>
+      </w:r>
+      <w:bookmarkEnd w:id="11"/>
     </w:p>
     <w:p>
       <w:pPr>
@@ -6640,196 +3599,35 @@
       <w:r>
         <w:t xml:space="preserve">1. </w:t>
       </w:r>
-      <w:proofErr w:type="spellStart"/>
       <w:r>
         <w:t>Korisnik</w:t>
       </w:r>
-      <w:proofErr w:type="spellEnd"/>
-      <w:r>
-        <w:t xml:space="preserve"> </w:t>
-      </w:r>
-      <w:proofErr w:type="spellStart"/>
-      <w:r>
-        <w:t>klikom</w:t>
-      </w:r>
-      <w:proofErr w:type="spellEnd"/>
-      <w:r>
-        <w:t xml:space="preserve"> </w:t>
-      </w:r>
-      <w:proofErr w:type="spellStart"/>
-      <w:r>
-        <w:t>na</w:t>
-      </w:r>
-      <w:proofErr w:type="spellEnd"/>
-      <w:r>
-        <w:t xml:space="preserve"> </w:t>
-      </w:r>
-      <w:proofErr w:type="spellStart"/>
-      <w:r>
-        <w:t>ž</w:t>
-      </w:r>
-      <w:r>
-        <w:t>eljeno</w:t>
-      </w:r>
-      <w:proofErr w:type="spellEnd"/>
-      <w:r>
-        <w:t xml:space="preserve"> </w:t>
-      </w:r>
-      <w:proofErr w:type="spellStart"/>
-      <w:r>
-        <w:t>mesto</w:t>
-      </w:r>
-      <w:proofErr w:type="spellEnd"/>
-      <w:r>
-        <w:t xml:space="preserve"> </w:t>
-      </w:r>
-      <w:proofErr w:type="spellStart"/>
-      <w:r>
-        <w:t>na</w:t>
-      </w:r>
-      <w:proofErr w:type="spellEnd"/>
-      <w:r>
-        <w:t xml:space="preserve"> </w:t>
-      </w:r>
-      <w:proofErr w:type="spellStart"/>
-      <w:r>
-        <w:t>mapi</w:t>
-      </w:r>
-      <w:proofErr w:type="spellEnd"/>
-      <w:r>
-        <w:t xml:space="preserve"> </w:t>
-      </w:r>
-      <w:proofErr w:type="spellStart"/>
-      <w:r>
-        <w:t>dobija</w:t>
-      </w:r>
-      <w:proofErr w:type="spellEnd"/>
-      <w:r>
-        <w:t xml:space="preserve"> </w:t>
-      </w:r>
-      <w:proofErr w:type="spellStart"/>
-      <w:r>
-        <w:t>k</w:t>
+      <w:r>
+        <w:t xml:space="preserve"> klikom na ž</w:t>
+      </w:r>
+      <w:r>
+        <w:t>eljeno mesto na mapi dobija k</w:t>
       </w:r>
       <w:r>
         <w:t>o</w:t>
       </w:r>
       <w:r>
-        <w:t>ordinate</w:t>
-      </w:r>
-      <w:proofErr w:type="spellEnd"/>
-      <w:r>
-        <w:t xml:space="preserve"> </w:t>
-      </w:r>
-      <w:proofErr w:type="spellStart"/>
-      <w:r>
-        <w:t>mesta</w:t>
-      </w:r>
-      <w:proofErr w:type="gramStart"/>
-      <w:r>
-        <w:t>,zatim</w:t>
-      </w:r>
-      <w:proofErr w:type="spellEnd"/>
-      <w:proofErr w:type="gramEnd"/>
-      <w:r>
-        <w:t xml:space="preserve"> </w:t>
-      </w:r>
-      <w:proofErr w:type="spellStart"/>
-      <w:r>
-        <w:t>unosi</w:t>
-      </w:r>
-      <w:proofErr w:type="spellEnd"/>
-      <w:r>
-        <w:t xml:space="preserve"> </w:t>
+        <w:t>ordinate mesta,zatim</w:t>
+      </w:r>
+      <w:r>
+        <w:t xml:space="preserve"> unosi </w:t>
       </w:r>
       <w:r>
         <w:t xml:space="preserve">grad </w:t>
       </w:r>
-      <w:proofErr w:type="spellStart"/>
-      <w:r>
-        <w:t>i</w:t>
-      </w:r>
-      <w:proofErr w:type="spellEnd"/>
-      <w:r>
-        <w:t xml:space="preserve"> </w:t>
-      </w:r>
-      <w:proofErr w:type="spellStart"/>
-      <w:r>
-        <w:t>drž</w:t>
-      </w:r>
-      <w:r>
-        <w:t>avu</w:t>
-      </w:r>
-      <w:proofErr w:type="spellEnd"/>
-      <w:r>
-        <w:t xml:space="preserve"> </w:t>
-      </w:r>
-      <w:proofErr w:type="spellStart"/>
-      <w:r>
-        <w:t>destinacije</w:t>
-      </w:r>
-      <w:proofErr w:type="spellEnd"/>
-      <w:r>
-        <w:t xml:space="preserve"> </w:t>
-      </w:r>
-      <w:proofErr w:type="spellStart"/>
-      <w:r>
-        <w:t>koju</w:t>
-      </w:r>
-      <w:proofErr w:type="spellEnd"/>
-      <w:r>
-        <w:t xml:space="preserve"> </w:t>
-      </w:r>
-      <w:proofErr w:type="spellStart"/>
-      <w:r>
-        <w:t>želi</w:t>
-      </w:r>
-      <w:proofErr w:type="spellEnd"/>
-      <w:r>
-        <w:t xml:space="preserve"> </w:t>
-      </w:r>
-      <w:proofErr w:type="spellStart"/>
-      <w:r>
-        <w:t>da</w:t>
-      </w:r>
-      <w:proofErr w:type="spellEnd"/>
-      <w:r>
-        <w:t xml:space="preserve"> </w:t>
-      </w:r>
-      <w:proofErr w:type="spellStart"/>
-      <w:r>
-        <w:t>predloži</w:t>
-      </w:r>
-      <w:proofErr w:type="spellEnd"/>
-      <w:r>
-        <w:t xml:space="preserve"> u </w:t>
-      </w:r>
-      <w:proofErr w:type="spellStart"/>
-      <w:r>
-        <w:t>okviru</w:t>
-      </w:r>
-      <w:proofErr w:type="spellEnd"/>
-      <w:r>
-        <w:t xml:space="preserve"> </w:t>
-      </w:r>
-      <w:proofErr w:type="spellStart"/>
-      <w:r>
-        <w:t>predviđ</w:t>
-      </w:r>
-      <w:r>
-        <w:t>ene</w:t>
-      </w:r>
-      <w:proofErr w:type="spellEnd"/>
-      <w:r>
-        <w:t xml:space="preserve"> </w:t>
-      </w:r>
-      <w:proofErr w:type="spellStart"/>
-      <w:r>
-        <w:t>forme</w:t>
-      </w:r>
-      <w:proofErr w:type="spellEnd"/>
-      <w:r>
-        <w:t>.</w:t>
+      <w:r>
+        <w:t>i drž</w:t>
+      </w:r>
+      <w:r>
+        <w:t>avu destinacije koju želi da predloži u okviru predviđ</w:t>
+      </w:r>
+      <w:r>
+        <w:t>ene forme.</w:t>
       </w:r>
     </w:p>
     <w:p>
@@ -6844,30 +3642,12 @@
       <w:r>
         <w:t xml:space="preserve"> </w:t>
       </w:r>
-      <w:proofErr w:type="spellStart"/>
-      <w:r>
-        <w:t>Korisnik</w:t>
-      </w:r>
-      <w:proofErr w:type="spellEnd"/>
+      <w:r>
+        <w:t>Korisnik pritiska dugme</w:t>
+      </w:r>
       <w:r>
         <w:t xml:space="preserve"> </w:t>
       </w:r>
-      <w:proofErr w:type="spellStart"/>
-      <w:r>
-        <w:t>pritiska</w:t>
-      </w:r>
-      <w:proofErr w:type="spellEnd"/>
-      <w:r>
-        <w:t xml:space="preserve"> </w:t>
-      </w:r>
-      <w:proofErr w:type="spellStart"/>
-      <w:r>
-        <w:t>dugme</w:t>
-      </w:r>
-      <w:proofErr w:type="spellEnd"/>
-      <w:r>
-        <w:t xml:space="preserve"> </w:t>
-      </w:r>
       <w:r>
         <w:t>(</w:t>
       </w:r>
@@ -6878,42 +3658,10 @@
         <w:t>Add</w:t>
       </w:r>
       <w:r>
-        <w:t xml:space="preserve">) </w:t>
-      </w:r>
-      <w:proofErr w:type="spellStart"/>
-      <w:r>
-        <w:t>z</w:t>
-      </w:r>
-      <w:r>
-        <w:t>a</w:t>
-      </w:r>
-      <w:proofErr w:type="spellEnd"/>
-      <w:r>
-        <w:t xml:space="preserve"> </w:t>
-      </w:r>
-      <w:proofErr w:type="spellStart"/>
-      <w:r>
-        <w:t>dodavanje</w:t>
-      </w:r>
-      <w:proofErr w:type="spellEnd"/>
-      <w:r>
-        <w:t xml:space="preserve"> </w:t>
-      </w:r>
-      <w:proofErr w:type="spellStart"/>
-      <w:r>
-        <w:t>nove</w:t>
-      </w:r>
-      <w:proofErr w:type="spellEnd"/>
-      <w:r>
-        <w:t xml:space="preserve"> </w:t>
-      </w:r>
-      <w:proofErr w:type="spellStart"/>
-      <w:r>
-        <w:t>destinacije</w:t>
-      </w:r>
-      <w:proofErr w:type="spellEnd"/>
-      <w:r>
-        <w:t>.</w:t>
+        <w:t>) z</w:t>
+      </w:r>
+      <w:r>
+        <w:t>a dodavanje nove destinacije.</w:t>
       </w:r>
     </w:p>
     <w:p>
@@ -6926,244 +3674,50 @@
         <w:t>3</w:t>
       </w:r>
       <w:r>
-        <w:t xml:space="preserve">. </w:t>
-      </w:r>
-      <w:proofErr w:type="spellStart"/>
-      <w:r>
-        <w:t>Stranica</w:t>
-      </w:r>
-      <w:proofErr w:type="spellEnd"/>
-      <w:r>
-        <w:t xml:space="preserve"> se </w:t>
-      </w:r>
-      <w:proofErr w:type="spellStart"/>
-      <w:r>
-        <w:t>osvež</w:t>
-      </w:r>
-      <w:r>
-        <w:t>ava</w:t>
-      </w:r>
-      <w:proofErr w:type="spellEnd"/>
-      <w:r>
-        <w:t xml:space="preserve">, </w:t>
-      </w:r>
-      <w:proofErr w:type="spellStart"/>
-      <w:r>
-        <w:t>dodata</w:t>
-      </w:r>
-      <w:proofErr w:type="spellEnd"/>
-      <w:r>
-        <w:t xml:space="preserve"> </w:t>
-      </w:r>
-      <w:proofErr w:type="spellStart"/>
-      <w:r>
-        <w:t>destinacija</w:t>
-      </w:r>
-      <w:proofErr w:type="spellEnd"/>
+        <w:t>. Stranica se osvež</w:t>
+      </w:r>
+      <w:r>
+        <w:t xml:space="preserve">ava, </w:t>
+      </w:r>
+      <w:r>
+        <w:t>dodata destinacija</w:t>
+      </w:r>
       <w:r>
         <w:t xml:space="preserve"> je</w:t>
       </w:r>
       <w:r>
-        <w:t xml:space="preserve"> </w:t>
-      </w:r>
-      <w:proofErr w:type="spellStart"/>
-      <w:r>
-        <w:t>vidljiv</w:t>
+        <w:t xml:space="preserve"> vidljiv</w:t>
       </w:r>
       <w:r>
         <w:t>a</w:t>
       </w:r>
-      <w:proofErr w:type="spellEnd"/>
-      <w:r>
-        <w:t xml:space="preserve"> </w:t>
-      </w:r>
-      <w:proofErr w:type="spellStart"/>
-      <w:r>
-        <w:t>korisniku</w:t>
-      </w:r>
-      <w:proofErr w:type="spellEnd"/>
-      <w:r>
-        <w:t xml:space="preserve"> </w:t>
-      </w:r>
-      <w:r>
-        <w:t xml:space="preserve">u </w:t>
-      </w:r>
-      <w:proofErr w:type="spellStart"/>
-      <w:r>
-        <w:t>vidu</w:t>
-      </w:r>
-      <w:proofErr w:type="spellEnd"/>
-      <w:r>
-        <w:t xml:space="preserve"> </w:t>
-      </w:r>
-      <w:proofErr w:type="spellStart"/>
-      <w:proofErr w:type="gramStart"/>
-      <w:r>
-        <w:t>mesta</w:t>
-      </w:r>
-      <w:proofErr w:type="spellEnd"/>
-      <w:proofErr w:type="gramEnd"/>
-      <w:r>
-        <w:t xml:space="preserve"> </w:t>
-      </w:r>
-      <w:proofErr w:type="spellStart"/>
-      <w:r>
-        <w:t>na</w:t>
-      </w:r>
-      <w:proofErr w:type="spellEnd"/>
-      <w:r>
-        <w:t xml:space="preserve"> </w:t>
-      </w:r>
-      <w:proofErr w:type="spellStart"/>
-      <w:r>
-        <w:t>mapi</w:t>
-      </w:r>
-      <w:proofErr w:type="spellEnd"/>
-      <w:r>
-        <w:t xml:space="preserve"> </w:t>
-      </w:r>
-      <w:proofErr w:type="spellStart"/>
-      <w:r>
-        <w:t>na</w:t>
-      </w:r>
-      <w:proofErr w:type="spellEnd"/>
-      <w:r>
-        <w:t xml:space="preserve"> </w:t>
-      </w:r>
-      <w:proofErr w:type="spellStart"/>
-      <w:r>
-        <w:t>koje</w:t>
-      </w:r>
-      <w:proofErr w:type="spellEnd"/>
-      <w:r>
-        <w:t xml:space="preserve"> </w:t>
-      </w:r>
-      <w:proofErr w:type="spellStart"/>
-      <w:r>
-        <w:t>može</w:t>
-      </w:r>
-      <w:proofErr w:type="spellEnd"/>
-      <w:r>
-        <w:t xml:space="preserve"> </w:t>
-      </w:r>
-      <w:proofErr w:type="spellStart"/>
-      <w:r>
-        <w:t>da</w:t>
-      </w:r>
-      <w:proofErr w:type="spellEnd"/>
-      <w:r>
-        <w:t xml:space="preserve"> se </w:t>
-      </w:r>
-      <w:proofErr w:type="spellStart"/>
-      <w:r>
-        <w:t>klikne</w:t>
-      </w:r>
-      <w:proofErr w:type="spellEnd"/>
-      <w:r>
-        <w:t xml:space="preserve">, </w:t>
-      </w:r>
-      <w:proofErr w:type="spellStart"/>
-      <w:r>
-        <w:t>koje</w:t>
-      </w:r>
-      <w:proofErr w:type="spellEnd"/>
-      <w:r>
-        <w:t xml:space="preserve"> je link </w:t>
-      </w:r>
-      <w:proofErr w:type="spellStart"/>
-      <w:r>
-        <w:t>na</w:t>
-      </w:r>
-      <w:proofErr w:type="spellEnd"/>
-      <w:r>
-        <w:t xml:space="preserve"> </w:t>
-      </w:r>
-      <w:proofErr w:type="spellStart"/>
-      <w:r>
-        <w:t>stranicu</w:t>
-      </w:r>
-      <w:proofErr w:type="spellEnd"/>
-      <w:r>
-        <w:t xml:space="preserve"> </w:t>
-      </w:r>
-      <w:proofErr w:type="spellStart"/>
-      <w:r>
-        <w:t>novododate</w:t>
-      </w:r>
-      <w:proofErr w:type="spellEnd"/>
-      <w:r>
-        <w:t xml:space="preserve"> </w:t>
-      </w:r>
-      <w:proofErr w:type="spellStart"/>
-      <w:r>
-        <w:t>destinacije</w:t>
-      </w:r>
-      <w:proofErr w:type="spellEnd"/>
-      <w:r>
-        <w:t xml:space="preserve">, </w:t>
-      </w:r>
-      <w:proofErr w:type="spellStart"/>
+      <w:r>
+        <w:t xml:space="preserve"> korisniku </w:t>
+      </w:r>
+      <w:r>
+        <w:t>u vidu</w:t>
+      </w:r>
+      <w:r>
+        <w:t xml:space="preserve"> mesta na mapi </w:t>
+      </w:r>
+      <w:r>
+        <w:t xml:space="preserve">na koje može da se klikne, koje je link na stranicu novododate destinacije, </w:t>
+      </w:r>
       <w:r>
         <w:t>š</w:t>
       </w:r>
       <w:r>
-        <w:t>to</w:t>
-      </w:r>
-      <w:proofErr w:type="spellEnd"/>
-      <w:r>
-        <w:t xml:space="preserve"> </w:t>
-      </w:r>
-      <w:proofErr w:type="spellStart"/>
-      <w:r>
-        <w:t>predstavlja</w:t>
-      </w:r>
-      <w:proofErr w:type="spellEnd"/>
-      <w:r>
-        <w:t xml:space="preserve"> </w:t>
-      </w:r>
-      <w:proofErr w:type="spellStart"/>
-      <w:r>
-        <w:t>i</w:t>
-      </w:r>
-      <w:proofErr w:type="spellEnd"/>
-      <w:r>
-        <w:t xml:space="preserve"> </w:t>
-      </w:r>
-      <w:proofErr w:type="spellStart"/>
-      <w:r>
-        <w:t>proveru</w:t>
-      </w:r>
-      <w:proofErr w:type="spellEnd"/>
-      <w:r>
-        <w:t xml:space="preserve"> </w:t>
-      </w:r>
-      <w:proofErr w:type="spellStart"/>
-      <w:r>
-        <w:t>da</w:t>
-      </w:r>
-      <w:proofErr w:type="spellEnd"/>
-      <w:r>
-        <w:t xml:space="preserve"> je</w:t>
-      </w:r>
-      <w:r>
-        <w:t xml:space="preserve"> </w:t>
-      </w:r>
-      <w:proofErr w:type="spellStart"/>
-      <w:r>
-        <w:t>uspešno</w:t>
-      </w:r>
-      <w:proofErr w:type="spellEnd"/>
-      <w:r>
-        <w:t xml:space="preserve"> </w:t>
-      </w:r>
-      <w:proofErr w:type="spellStart"/>
-      <w:r>
-        <w:t>dodat</w:t>
+        <w:t xml:space="preserve">to predstavlja </w:t>
+      </w:r>
+      <w:r>
+        <w:t>i proveru da je</w:t>
+      </w:r>
+      <w:r>
+        <w:t xml:space="preserve"> uspešno dodat</w:t>
       </w:r>
       <w:r>
         <w:t>a</w:t>
       </w:r>
-      <w:proofErr w:type="spellEnd"/>
       <w:r>
         <w:t>.</w:t>
       </w:r>
@@ -7180,209 +3734,36 @@
           <w:color w:val="2F5496" w:themeColor="accent1" w:themeShade="BF"/>
         </w:rPr>
       </w:pPr>
-      <w:bookmarkStart w:id="11" w:name="_Toc509060533"/>
-      <w:proofErr w:type="spellStart"/>
+      <w:bookmarkStart w:id="12" w:name="_Toc509060533"/>
       <w:r>
         <w:rPr>
           <w:b/>
           <w:color w:val="2F5496" w:themeColor="accent1" w:themeShade="BF"/>
         </w:rPr>
-        <w:t>Korisnik</w:t>
-      </w:r>
-      <w:proofErr w:type="spellEnd"/>
+        <w:t xml:space="preserve">Korisnik pokušava da doda </w:t>
+      </w:r>
       <w:r>
         <w:rPr>
           <w:b/>
           <w:color w:val="2F5496" w:themeColor="accent1" w:themeShade="BF"/>
         </w:rPr>
-        <w:t xml:space="preserve"> </w:t>
-      </w:r>
-      <w:proofErr w:type="spellStart"/>
+        <w:t>destinaciju bez klika</w:t>
+      </w:r>
       <w:r>
         <w:rPr>
           <w:b/>
           <w:color w:val="2F5496" w:themeColor="accent1" w:themeShade="BF"/>
         </w:rPr>
-        <w:t>pokušava</w:t>
-      </w:r>
-      <w:proofErr w:type="spellEnd"/>
+        <w:t xml:space="preserve"> na mapu ili </w:t>
+      </w:r>
       <w:r>
         <w:rPr>
           <w:b/>
           <w:color w:val="2F5496" w:themeColor="accent1" w:themeShade="BF"/>
         </w:rPr>
-        <w:t xml:space="preserve"> </w:t>
-      </w:r>
-      <w:proofErr w:type="spellStart"/>
-      <w:r>
-        <w:rPr>
-          <w:b/>
-          <w:color w:val="2F5496" w:themeColor="accent1" w:themeShade="BF"/>
-        </w:rPr>
-        <w:t>da</w:t>
-      </w:r>
-      <w:proofErr w:type="spellEnd"/>
-      <w:r>
-        <w:rPr>
-          <w:b/>
-          <w:color w:val="2F5496" w:themeColor="accent1" w:themeShade="BF"/>
-        </w:rPr>
-        <w:t xml:space="preserve"> </w:t>
-      </w:r>
-      <w:proofErr w:type="spellStart"/>
-      <w:r>
-        <w:rPr>
-          <w:b/>
-          <w:color w:val="2F5496" w:themeColor="accent1" w:themeShade="BF"/>
-        </w:rPr>
-        <w:t>doda</w:t>
-      </w:r>
-      <w:proofErr w:type="spellEnd"/>
-      <w:r>
-        <w:rPr>
-          <w:b/>
-          <w:color w:val="2F5496" w:themeColor="accent1" w:themeShade="BF"/>
-        </w:rPr>
-        <w:t xml:space="preserve"> </w:t>
-      </w:r>
-      <w:proofErr w:type="spellStart"/>
-      <w:r>
-        <w:rPr>
-          <w:b/>
-          <w:color w:val="2F5496" w:themeColor="accent1" w:themeShade="BF"/>
-        </w:rPr>
-        <w:t>destinaciju</w:t>
-      </w:r>
-      <w:proofErr w:type="spellEnd"/>
-      <w:r>
-        <w:rPr>
-          <w:b/>
-          <w:color w:val="2F5496" w:themeColor="accent1" w:themeShade="BF"/>
-        </w:rPr>
-        <w:t xml:space="preserve"> </w:t>
-      </w:r>
-      <w:proofErr w:type="spellStart"/>
-      <w:r>
-        <w:rPr>
-          <w:b/>
-          <w:color w:val="2F5496" w:themeColor="accent1" w:themeShade="BF"/>
-        </w:rPr>
-        <w:t>bez</w:t>
-      </w:r>
-      <w:proofErr w:type="spellEnd"/>
-      <w:r>
-        <w:rPr>
-          <w:b/>
-          <w:color w:val="2F5496" w:themeColor="accent1" w:themeShade="BF"/>
-        </w:rPr>
-        <w:t xml:space="preserve"> </w:t>
-      </w:r>
-      <w:proofErr w:type="spellStart"/>
-      <w:r>
-        <w:rPr>
-          <w:b/>
-          <w:color w:val="2F5496" w:themeColor="accent1" w:themeShade="BF"/>
-        </w:rPr>
-        <w:t>klika</w:t>
-      </w:r>
-      <w:proofErr w:type="spellEnd"/>
-      <w:r>
-        <w:rPr>
-          <w:b/>
-          <w:color w:val="2F5496" w:themeColor="accent1" w:themeShade="BF"/>
-        </w:rPr>
-        <w:t xml:space="preserve"> </w:t>
-      </w:r>
-      <w:proofErr w:type="spellStart"/>
-      <w:r>
-        <w:rPr>
-          <w:b/>
-          <w:color w:val="2F5496" w:themeColor="accent1" w:themeShade="BF"/>
-        </w:rPr>
-        <w:t>na</w:t>
-      </w:r>
-      <w:proofErr w:type="spellEnd"/>
-      <w:r>
-        <w:rPr>
-          <w:b/>
-          <w:color w:val="2F5496" w:themeColor="accent1" w:themeShade="BF"/>
-        </w:rPr>
-        <w:t xml:space="preserve"> </w:t>
-      </w:r>
-      <w:proofErr w:type="spellStart"/>
-      <w:r>
-        <w:rPr>
-          <w:b/>
-          <w:color w:val="2F5496" w:themeColor="accent1" w:themeShade="BF"/>
-        </w:rPr>
-        <w:t>mapu</w:t>
-      </w:r>
-      <w:proofErr w:type="spellEnd"/>
-      <w:r>
-        <w:rPr>
-          <w:b/>
-          <w:color w:val="2F5496" w:themeColor="accent1" w:themeShade="BF"/>
-        </w:rPr>
-        <w:t xml:space="preserve"> </w:t>
-      </w:r>
-      <w:proofErr w:type="spellStart"/>
-      <w:r>
-        <w:rPr>
-          <w:b/>
-          <w:color w:val="2F5496" w:themeColor="accent1" w:themeShade="BF"/>
-        </w:rPr>
-        <w:t>ili</w:t>
-      </w:r>
-      <w:proofErr w:type="spellEnd"/>
-      <w:r>
-        <w:rPr>
-          <w:b/>
-          <w:color w:val="2F5496" w:themeColor="accent1" w:themeShade="BF"/>
-        </w:rPr>
-        <w:t xml:space="preserve"> </w:t>
-      </w:r>
-      <w:proofErr w:type="spellStart"/>
-      <w:r>
-        <w:rPr>
-          <w:b/>
-          <w:color w:val="2F5496" w:themeColor="accent1" w:themeShade="BF"/>
-        </w:rPr>
-        <w:t>sa</w:t>
-      </w:r>
-      <w:proofErr w:type="spellEnd"/>
-      <w:r>
-        <w:rPr>
-          <w:b/>
-          <w:color w:val="2F5496" w:themeColor="accent1" w:themeShade="BF"/>
-        </w:rPr>
-        <w:t xml:space="preserve"> </w:t>
-      </w:r>
-      <w:proofErr w:type="spellStart"/>
-      <w:r>
-        <w:rPr>
-          <w:b/>
-          <w:color w:val="2F5496" w:themeColor="accent1" w:themeShade="BF"/>
-        </w:rPr>
-        <w:t>praznim</w:t>
-      </w:r>
-      <w:proofErr w:type="spellEnd"/>
-      <w:r>
-        <w:rPr>
-          <w:b/>
-          <w:color w:val="2F5496" w:themeColor="accent1" w:themeShade="BF"/>
-        </w:rPr>
-        <w:t xml:space="preserve"> </w:t>
-      </w:r>
-      <w:proofErr w:type="spellStart"/>
-      <w:r>
-        <w:rPr>
-          <w:b/>
-          <w:color w:val="2F5496" w:themeColor="accent1" w:themeShade="BF"/>
-        </w:rPr>
-        <w:t>poljima</w:t>
-      </w:r>
-      <w:bookmarkEnd w:id="11"/>
-      <w:proofErr w:type="spellEnd"/>
+        <w:t>sa praznim poljima</w:t>
+      </w:r>
+      <w:bookmarkEnd w:id="12"/>
       <w:r>
         <w:rPr>
           <w:b/>
@@ -7399,29 +3780,8 @@
           <w:numId w:val="22"/>
         </w:numPr>
       </w:pPr>
-      <w:proofErr w:type="spellStart"/>
-      <w:r>
-        <w:t>Korisnik</w:t>
-      </w:r>
-      <w:proofErr w:type="spellEnd"/>
-      <w:r>
-        <w:t xml:space="preserve"> </w:t>
-      </w:r>
-      <w:proofErr w:type="spellStart"/>
-      <w:r>
-        <w:t>pritska</w:t>
-      </w:r>
-      <w:proofErr w:type="spellEnd"/>
-      <w:r>
-        <w:t xml:space="preserve"> </w:t>
-      </w:r>
-      <w:proofErr w:type="spellStart"/>
-      <w:r>
-        <w:t>dugme</w:t>
-      </w:r>
-      <w:proofErr w:type="spellEnd"/>
-      <w:r>
-        <w:t xml:space="preserve"> (</w:t>
+      <w:r>
+        <w:t>Korisnik pritska dugme (</w:t>
       </w:r>
       <w:r>
         <w:rPr>
@@ -7430,31 +3790,7 @@
         <w:t>Add</w:t>
       </w:r>
       <w:r>
-        <w:t xml:space="preserve">) </w:t>
-      </w:r>
-      <w:proofErr w:type="spellStart"/>
-      <w:r>
-        <w:t>za</w:t>
-      </w:r>
-      <w:proofErr w:type="spellEnd"/>
-      <w:r>
-        <w:t xml:space="preserve"> </w:t>
-      </w:r>
-      <w:proofErr w:type="spellStart"/>
-      <w:r>
-        <w:t>dodavanje</w:t>
-      </w:r>
-      <w:proofErr w:type="spellEnd"/>
-      <w:r>
-        <w:t xml:space="preserve"> </w:t>
-      </w:r>
-      <w:proofErr w:type="spellStart"/>
-      <w:r>
-        <w:t>destinacije</w:t>
-      </w:r>
-      <w:proofErr w:type="spellEnd"/>
-      <w:r>
-        <w:t xml:space="preserve">. </w:t>
+        <w:t xml:space="preserve">) za dodavanje destinacije. </w:t>
       </w:r>
     </w:p>
     <w:p>
@@ -7466,34 +3802,10 @@
         </w:numPr>
       </w:pPr>
       <w:r>
-        <w:t xml:space="preserve">Na </w:t>
-      </w:r>
-      <w:proofErr w:type="spellStart"/>
-      <w:r>
-        <w:t>ekranu</w:t>
-      </w:r>
-      <w:proofErr w:type="spellEnd"/>
-      <w:r>
-        <w:t xml:space="preserve"> </w:t>
-      </w:r>
-      <w:r>
-        <w:t xml:space="preserve">se </w:t>
-      </w:r>
-      <w:proofErr w:type="spellStart"/>
-      <w:r>
-        <w:t>pojavljuje</w:t>
-      </w:r>
-      <w:proofErr w:type="spellEnd"/>
-      <w:r>
-        <w:t xml:space="preserve"> </w:t>
-      </w:r>
-      <w:proofErr w:type="spellStart"/>
-      <w:r>
-        <w:t>obaveštenje</w:t>
-      </w:r>
-      <w:proofErr w:type="spellEnd"/>
-      <w:r>
-        <w:t xml:space="preserve"> </w:t>
+        <w:t xml:space="preserve">Na ekranu </w:t>
+      </w:r>
+      <w:r>
+        <w:t xml:space="preserve">se pojavljuje obaveštenje </w:t>
       </w:r>
       <w:r>
         <w:rPr>
@@ -7514,55 +3826,7 @@
         <w:t>"</w:t>
       </w:r>
       <w:r>
-        <w:t xml:space="preserve">, </w:t>
-      </w:r>
-      <w:proofErr w:type="spellStart"/>
-      <w:r>
-        <w:t>kojim</w:t>
-      </w:r>
-      <w:proofErr w:type="spellEnd"/>
-      <w:r>
-        <w:t xml:space="preserve"> se </w:t>
-      </w:r>
-      <w:proofErr w:type="spellStart"/>
-      <w:r>
-        <w:t>napominje</w:t>
-      </w:r>
-      <w:proofErr w:type="spellEnd"/>
-      <w:r>
-        <w:t xml:space="preserve"> </w:t>
-      </w:r>
-      <w:proofErr w:type="spellStart"/>
-      <w:r>
-        <w:t>da</w:t>
-      </w:r>
-      <w:proofErr w:type="spellEnd"/>
-      <w:r>
-        <w:t xml:space="preserve"> </w:t>
-      </w:r>
-      <w:proofErr w:type="spellStart"/>
-      <w:r>
-        <w:t>unos</w:t>
-      </w:r>
-      <w:proofErr w:type="spellEnd"/>
-      <w:r>
-        <w:t xml:space="preserve"> </w:t>
-      </w:r>
-      <w:proofErr w:type="spellStart"/>
-      <w:r>
-        <w:t>nije</w:t>
-      </w:r>
-      <w:proofErr w:type="spellEnd"/>
-      <w:r>
-        <w:t xml:space="preserve"> </w:t>
-      </w:r>
-      <w:proofErr w:type="spellStart"/>
-      <w:r>
-        <w:t>dobar</w:t>
-      </w:r>
-      <w:proofErr w:type="spellEnd"/>
-      <w:r>
-        <w:t>.</w:t>
+        <w:t>, kojim se napominje da unos nije dobar.</w:t>
       </w:r>
     </w:p>
     <w:p>
@@ -7582,57 +3846,16 @@
           <w:color w:val="2F5496" w:themeColor="accent1" w:themeShade="BF"/>
         </w:rPr>
       </w:pPr>
-      <w:bookmarkStart w:id="12" w:name="_Toc509060534"/>
+      <w:bookmarkStart w:id="13" w:name="_Toc509060534"/>
       <w:r>
         <w:rPr>
           <w:rStyle w:val="Strong"/>
           <w:color w:val="2F5496" w:themeColor="accent1" w:themeShade="BF"/>
         </w:rPr>
         <w:lastRenderedPageBreak/>
-        <w:t xml:space="preserve">Primer </w:t>
-      </w:r>
-      <w:proofErr w:type="spellStart"/>
-      <w:r>
-        <w:rPr>
-          <w:rStyle w:val="Strong"/>
-          <w:color w:val="2F5496" w:themeColor="accent1" w:themeShade="BF"/>
-        </w:rPr>
-        <w:t>odgovarajuće</w:t>
-      </w:r>
-      <w:proofErr w:type="spellEnd"/>
-      <w:r>
-        <w:rPr>
-          <w:rStyle w:val="Strong"/>
-          <w:color w:val="2F5496" w:themeColor="accent1" w:themeShade="BF"/>
-        </w:rPr>
-        <w:t xml:space="preserve"> </w:t>
-      </w:r>
-      <w:proofErr w:type="spellStart"/>
-      <w:r>
-        <w:rPr>
-          <w:rStyle w:val="Strong"/>
-          <w:color w:val="2F5496" w:themeColor="accent1" w:themeShade="BF"/>
-        </w:rPr>
-        <w:t>stranice</w:t>
-      </w:r>
-      <w:proofErr w:type="spellEnd"/>
-      <w:r>
-        <w:rPr>
-          <w:rStyle w:val="Strong"/>
-          <w:color w:val="2F5496" w:themeColor="accent1" w:themeShade="BF"/>
-        </w:rPr>
-        <w:t xml:space="preserve"> </w:t>
-      </w:r>
-      <w:proofErr w:type="spellStart"/>
-      <w:r>
-        <w:rPr>
-          <w:rStyle w:val="Strong"/>
-          <w:color w:val="2F5496" w:themeColor="accent1" w:themeShade="BF"/>
-        </w:rPr>
-        <w:t>prototipa</w:t>
-      </w:r>
-      <w:bookmarkEnd w:id="12"/>
-      <w:proofErr w:type="spellEnd"/>
+        <w:t>Primer odgovarajuće stranice prototipa</w:t>
+      </w:r>
+      <w:bookmarkEnd w:id="13"/>
     </w:p>
     <w:p>
       <w:pPr>
@@ -7646,14 +3869,13 @@
           <w:color w:val="2F5496" w:themeColor="accent1" w:themeShade="BF"/>
         </w:rPr>
       </w:pPr>
-      <w:bookmarkStart w:id="13" w:name="_Toc509060535"/>
+      <w:bookmarkStart w:id="14" w:name="_Toc509060535"/>
       <w:r>
         <w:rPr>
           <w:b/>
           <w:bCs w:val="0"/>
           <w:noProof/>
           <w:color w:val="2F5496" w:themeColor="accent1" w:themeShade="BF"/>
-          <w:lang w:val="sr-Cyrl-CS" w:eastAsia="sr-Cyrl-CS"/>
         </w:rPr>
         <w:drawing>
           <wp:inline distT="0" distB="0" distL="0" distR="0">
@@ -7671,7 +3893,7 @@
                     <pic:cNvPicPr/>
                   </pic:nvPicPr>
                   <pic:blipFill>
-                    <a:blip r:embed="rId9" cstate="print"/>
+                    <a:blip r:embed="rId11" cstate="print"/>
                     <a:stretch>
                       <a:fillRect/>
                     </a:stretch>
@@ -7691,7 +3913,7 @@
           </wp:inline>
         </w:drawing>
       </w:r>
-      <w:bookmarkEnd w:id="13"/>
+      <w:bookmarkEnd w:id="14"/>
     </w:p>
     <w:p>
       <w:pPr>
@@ -7710,33 +3932,15 @@
           <w:color w:val="2F5496" w:themeColor="accent1" w:themeShade="BF"/>
         </w:rPr>
       </w:pPr>
-      <w:bookmarkStart w:id="14" w:name="_Toc509060536"/>
-      <w:proofErr w:type="spellStart"/>
+      <w:bookmarkStart w:id="15" w:name="_Toc509060536"/>
       <w:r>
         <w:rPr>
           <w:rStyle w:val="Strong"/>
           <w:color w:val="2F5496" w:themeColor="accent1" w:themeShade="BF"/>
         </w:rPr>
-        <w:t>Posebni</w:t>
-      </w:r>
-      <w:proofErr w:type="spellEnd"/>
-      <w:r>
-        <w:rPr>
-          <w:rStyle w:val="Strong"/>
-          <w:color w:val="2F5496" w:themeColor="accent1" w:themeShade="BF"/>
-        </w:rPr>
-        <w:t xml:space="preserve"> </w:t>
-      </w:r>
-      <w:proofErr w:type="spellStart"/>
-      <w:r>
-        <w:rPr>
-          <w:rStyle w:val="Strong"/>
-          <w:color w:val="2F5496" w:themeColor="accent1" w:themeShade="BF"/>
-        </w:rPr>
-        <w:t>zahtevi</w:t>
-      </w:r>
-      <w:bookmarkEnd w:id="14"/>
-      <w:proofErr w:type="spellEnd"/>
+        <w:t>Posebni zahtevi</w:t>
+      </w:r>
+      <w:bookmarkEnd w:id="15"/>
     </w:p>
     <w:p>
       <w:pPr>
@@ -7748,59 +3952,13 @@
           <w:bCs w:val="0"/>
         </w:rPr>
       </w:pPr>
-      <w:proofErr w:type="spellStart"/>
-      <w:r>
-        <w:rPr>
-          <w:rStyle w:val="Strong"/>
-          <w:b w:val="0"/>
-          <w:bCs w:val="0"/>
-        </w:rPr>
-        <w:t>Nema</w:t>
-      </w:r>
-      <w:proofErr w:type="spellEnd"/>
-      <w:r>
-        <w:rPr>
-          <w:rStyle w:val="Strong"/>
-          <w:b w:val="0"/>
-          <w:bCs w:val="0"/>
-        </w:rPr>
-        <w:t xml:space="preserve"> </w:t>
-      </w:r>
-      <w:proofErr w:type="spellStart"/>
-      <w:r>
-        <w:rPr>
-          <w:rStyle w:val="Strong"/>
-          <w:b w:val="0"/>
-          <w:bCs w:val="0"/>
-        </w:rPr>
-        <w:t>posebnih</w:t>
-      </w:r>
-      <w:proofErr w:type="spellEnd"/>
-      <w:r>
-        <w:rPr>
-          <w:rStyle w:val="Strong"/>
-          <w:b w:val="0"/>
-          <w:bCs w:val="0"/>
-        </w:rPr>
-        <w:t xml:space="preserve"> </w:t>
-      </w:r>
-      <w:proofErr w:type="spellStart"/>
-      <w:r>
-        <w:rPr>
-          <w:rStyle w:val="Strong"/>
-          <w:b w:val="0"/>
-          <w:bCs w:val="0"/>
-        </w:rPr>
-        <w:t>zahteva</w:t>
-      </w:r>
-      <w:proofErr w:type="spellEnd"/>
-      <w:r>
-        <w:rPr>
-          <w:rStyle w:val="Strong"/>
-          <w:b w:val="0"/>
-          <w:bCs w:val="0"/>
-        </w:rPr>
-        <w:t>.</w:t>
+      <w:r>
+        <w:rPr>
+          <w:rStyle w:val="Strong"/>
+          <w:b w:val="0"/>
+          <w:bCs w:val="0"/>
+        </w:rPr>
+        <w:t>Nema posebnih zahteva.</w:t>
       </w:r>
     </w:p>
     <w:p>
@@ -7815,8 +3973,7 @@
           <w:color w:val="2F5496" w:themeColor="accent1" w:themeShade="BF"/>
         </w:rPr>
       </w:pPr>
-      <w:bookmarkStart w:id="15" w:name="_Toc509060537"/>
-      <w:proofErr w:type="spellStart"/>
+      <w:bookmarkStart w:id="16" w:name="_Toc509060537"/>
       <w:r>
         <w:rPr>
           <w:rStyle w:val="Strong"/>
@@ -7824,8 +3981,7 @@
         </w:rPr>
         <w:t>Preduslovi</w:t>
       </w:r>
-      <w:bookmarkEnd w:id="15"/>
-      <w:proofErr w:type="spellEnd"/>
+      <w:bookmarkEnd w:id="16"/>
     </w:p>
     <w:p>
       <w:pPr>
@@ -7843,334 +3999,40 @@
           <w:b w:val="0"/>
           <w:bCs w:val="0"/>
         </w:rPr>
-        <w:t xml:space="preserve">Pre </w:t>
-      </w:r>
-      <w:proofErr w:type="spellStart"/>
-      <w:r>
-        <w:rPr>
-          <w:rStyle w:val="Strong"/>
-          <w:b w:val="0"/>
-          <w:bCs w:val="0"/>
-        </w:rPr>
-        <w:t>dodavanja</w:t>
-      </w:r>
-      <w:proofErr w:type="spellEnd"/>
-      <w:r>
-        <w:rPr>
-          <w:rStyle w:val="Strong"/>
-          <w:b w:val="0"/>
-          <w:bCs w:val="0"/>
-        </w:rPr>
-        <w:t xml:space="preserve"> </w:t>
-      </w:r>
-      <w:proofErr w:type="spellStart"/>
-      <w:r>
-        <w:rPr>
-          <w:rStyle w:val="Strong"/>
-          <w:b w:val="0"/>
-          <w:bCs w:val="0"/>
-        </w:rPr>
-        <w:t>predloga</w:t>
-      </w:r>
-      <w:proofErr w:type="spellEnd"/>
-      <w:r>
-        <w:rPr>
-          <w:rStyle w:val="Strong"/>
-          <w:b w:val="0"/>
-          <w:bCs w:val="0"/>
-        </w:rPr>
-        <w:t xml:space="preserve"> </w:t>
-      </w:r>
-      <w:proofErr w:type="spellStart"/>
-      <w:r>
-        <w:rPr>
-          <w:rStyle w:val="Strong"/>
-          <w:b w:val="0"/>
-          <w:bCs w:val="0"/>
-        </w:rPr>
-        <w:t>za</w:t>
-      </w:r>
-      <w:proofErr w:type="spellEnd"/>
-      <w:r>
-        <w:rPr>
-          <w:rStyle w:val="Strong"/>
-          <w:b w:val="0"/>
-          <w:bCs w:val="0"/>
-        </w:rPr>
-        <w:t xml:space="preserve"> </w:t>
-      </w:r>
-      <w:proofErr w:type="spellStart"/>
-      <w:r>
-        <w:rPr>
-          <w:rStyle w:val="Strong"/>
-          <w:b w:val="0"/>
-          <w:bCs w:val="0"/>
-        </w:rPr>
-        <w:t>novu</w:t>
-      </w:r>
-      <w:proofErr w:type="spellEnd"/>
-      <w:r>
-        <w:rPr>
-          <w:rStyle w:val="Strong"/>
-          <w:b w:val="0"/>
-          <w:bCs w:val="0"/>
-        </w:rPr>
-        <w:t xml:space="preserve"> </w:t>
-      </w:r>
-      <w:proofErr w:type="spellStart"/>
-      <w:r>
-        <w:rPr>
-          <w:rStyle w:val="Strong"/>
-          <w:b w:val="0"/>
-          <w:bCs w:val="0"/>
-        </w:rPr>
-        <w:t>stranicu</w:t>
-      </w:r>
-      <w:proofErr w:type="spellEnd"/>
-      <w:r>
-        <w:rPr>
-          <w:rStyle w:val="Strong"/>
-          <w:b w:val="0"/>
-          <w:bCs w:val="0"/>
-        </w:rPr>
-        <w:t xml:space="preserve"> </w:t>
-      </w:r>
-      <w:proofErr w:type="spellStart"/>
-      <w:r>
-        <w:rPr>
-          <w:rStyle w:val="Strong"/>
-          <w:b w:val="0"/>
-          <w:bCs w:val="0"/>
-        </w:rPr>
-        <w:t>korisnik</w:t>
-      </w:r>
-      <w:proofErr w:type="spellEnd"/>
-      <w:r>
-        <w:rPr>
-          <w:rStyle w:val="Strong"/>
-          <w:b w:val="0"/>
-          <w:bCs w:val="0"/>
-        </w:rPr>
-        <w:t xml:space="preserve"> </w:t>
-      </w:r>
-      <w:proofErr w:type="spellStart"/>
-      <w:r>
-        <w:rPr>
-          <w:rStyle w:val="Strong"/>
-          <w:b w:val="0"/>
-          <w:bCs w:val="0"/>
-        </w:rPr>
-        <w:t>mora</w:t>
-      </w:r>
-      <w:proofErr w:type="spellEnd"/>
-      <w:r>
-        <w:rPr>
-          <w:rStyle w:val="Strong"/>
-          <w:b w:val="0"/>
-          <w:bCs w:val="0"/>
-        </w:rPr>
-        <w:t xml:space="preserve"> </w:t>
-      </w:r>
-      <w:proofErr w:type="spellStart"/>
-      <w:r>
-        <w:rPr>
-          <w:rStyle w:val="Strong"/>
-          <w:b w:val="0"/>
-          <w:bCs w:val="0"/>
-        </w:rPr>
-        <w:t>biti</w:t>
-      </w:r>
-      <w:proofErr w:type="spellEnd"/>
-      <w:r>
-        <w:rPr>
-          <w:rStyle w:val="Strong"/>
-          <w:b w:val="0"/>
-          <w:bCs w:val="0"/>
-        </w:rPr>
-        <w:t xml:space="preserve"> </w:t>
-      </w:r>
-      <w:proofErr w:type="spellStart"/>
-      <w:r>
-        <w:rPr>
-          <w:rStyle w:val="Strong"/>
-          <w:b w:val="0"/>
-          <w:bCs w:val="0"/>
-        </w:rPr>
-        <w:t>prijavljen</w:t>
-      </w:r>
-      <w:proofErr w:type="spellEnd"/>
-      <w:r>
-        <w:rPr>
-          <w:rStyle w:val="Strong"/>
-          <w:b w:val="0"/>
-          <w:bCs w:val="0"/>
-        </w:rPr>
-        <w:t xml:space="preserve"> u </w:t>
-      </w:r>
-      <w:proofErr w:type="spellStart"/>
-      <w:r>
-        <w:rPr>
-          <w:rStyle w:val="Strong"/>
-          <w:b w:val="0"/>
-          <w:bCs w:val="0"/>
-        </w:rPr>
-        <w:t>aplikaciji</w:t>
-      </w:r>
-      <w:proofErr w:type="spellEnd"/>
-      <w:r>
-        <w:rPr>
-          <w:rStyle w:val="Strong"/>
-          <w:b w:val="0"/>
-          <w:bCs w:val="0"/>
-        </w:rPr>
-        <w:t xml:space="preserve"> </w:t>
-      </w:r>
-      <w:proofErr w:type="spellStart"/>
-      <w:r>
-        <w:rPr>
-          <w:rStyle w:val="Strong"/>
-          <w:b w:val="0"/>
-          <w:bCs w:val="0"/>
-        </w:rPr>
-        <w:t>i</w:t>
-      </w:r>
-      <w:proofErr w:type="spellEnd"/>
-      <w:r>
-        <w:rPr>
-          <w:rStyle w:val="Strong"/>
-          <w:b w:val="0"/>
-          <w:bCs w:val="0"/>
-        </w:rPr>
-        <w:t xml:space="preserve"> </w:t>
-      </w:r>
-      <w:proofErr w:type="spellStart"/>
-      <w:r>
-        <w:rPr>
-          <w:rStyle w:val="Strong"/>
-          <w:b w:val="0"/>
-          <w:bCs w:val="0"/>
-        </w:rPr>
-        <w:t>biti</w:t>
-      </w:r>
-      <w:proofErr w:type="spellEnd"/>
-      <w:r>
-        <w:rPr>
-          <w:rStyle w:val="Strong"/>
-          <w:b w:val="0"/>
-          <w:bCs w:val="0"/>
-        </w:rPr>
-        <w:t xml:space="preserve"> </w:t>
-      </w:r>
-      <w:proofErr w:type="spellStart"/>
-      <w:proofErr w:type="gramStart"/>
-      <w:r>
-        <w:rPr>
-          <w:rStyle w:val="Strong"/>
-          <w:b w:val="0"/>
-          <w:bCs w:val="0"/>
-        </w:rPr>
-        <w:t>n</w:t>
-      </w:r>
-      <w:r>
-        <w:rPr>
-          <w:rStyle w:val="Strong"/>
-          <w:b w:val="0"/>
-          <w:bCs w:val="0"/>
-        </w:rPr>
-        <w:t>a</w:t>
-      </w:r>
-      <w:proofErr w:type="spellEnd"/>
-      <w:proofErr w:type="gramEnd"/>
-      <w:r>
-        <w:rPr>
-          <w:rStyle w:val="Strong"/>
-          <w:b w:val="0"/>
-          <w:bCs w:val="0"/>
-        </w:rPr>
-        <w:t xml:space="preserve"> </w:t>
-      </w:r>
-      <w:proofErr w:type="spellStart"/>
-      <w:r>
-        <w:rPr>
-          <w:rStyle w:val="Strong"/>
-          <w:b w:val="0"/>
-          <w:bCs w:val="0"/>
-        </w:rPr>
-        <w:t>stranici</w:t>
-      </w:r>
-      <w:proofErr w:type="spellEnd"/>
-      <w:r>
-        <w:rPr>
-          <w:rStyle w:val="Strong"/>
-          <w:b w:val="0"/>
-          <w:bCs w:val="0"/>
-        </w:rPr>
-        <w:t xml:space="preserve"> </w:t>
-      </w:r>
-      <w:proofErr w:type="spellStart"/>
-      <w:r>
-        <w:rPr>
-          <w:rStyle w:val="Strong"/>
-          <w:b w:val="0"/>
-          <w:bCs w:val="0"/>
-        </w:rPr>
-        <w:t>za</w:t>
-      </w:r>
-      <w:proofErr w:type="spellEnd"/>
-      <w:r>
-        <w:rPr>
-          <w:rStyle w:val="Strong"/>
-          <w:b w:val="0"/>
-          <w:bCs w:val="0"/>
-        </w:rPr>
-        <w:t xml:space="preserve"> </w:t>
-      </w:r>
-      <w:proofErr w:type="spellStart"/>
-      <w:r>
-        <w:rPr>
-          <w:rStyle w:val="Strong"/>
-          <w:b w:val="0"/>
-          <w:bCs w:val="0"/>
-        </w:rPr>
-        <w:t>dodavanje</w:t>
-      </w:r>
-      <w:proofErr w:type="spellEnd"/>
-      <w:r>
-        <w:rPr>
-          <w:rStyle w:val="Strong"/>
-          <w:b w:val="0"/>
-          <w:bCs w:val="0"/>
-        </w:rPr>
-        <w:t xml:space="preserve"> </w:t>
-      </w:r>
-      <w:proofErr w:type="spellStart"/>
-      <w:r>
-        <w:rPr>
-          <w:rStyle w:val="Strong"/>
-          <w:b w:val="0"/>
-          <w:bCs w:val="0"/>
-        </w:rPr>
-        <w:t>novih</w:t>
-      </w:r>
-      <w:proofErr w:type="spellEnd"/>
-      <w:r>
-        <w:rPr>
-          <w:rStyle w:val="Strong"/>
-          <w:b w:val="0"/>
-          <w:bCs w:val="0"/>
-        </w:rPr>
-        <w:t xml:space="preserve"> </w:t>
-      </w:r>
-      <w:proofErr w:type="spellStart"/>
-      <w:r>
-        <w:rPr>
-          <w:rStyle w:val="Strong"/>
-          <w:b w:val="0"/>
-          <w:bCs w:val="0"/>
-        </w:rPr>
-        <w:t>destinacija</w:t>
-      </w:r>
-      <w:proofErr w:type="spellEnd"/>
+        <w:t>Pre dodavanja</w:t>
+      </w:r>
+      <w:r>
+        <w:rPr>
+          <w:rStyle w:val="Strong"/>
+          <w:b w:val="0"/>
+          <w:bCs w:val="0"/>
+        </w:rPr>
+        <w:t xml:space="preserve"> predloga za novu stranicu </w:t>
+      </w:r>
+      <w:r>
+        <w:rPr>
+          <w:rStyle w:val="Strong"/>
+          <w:b w:val="0"/>
+          <w:bCs w:val="0"/>
+        </w:rPr>
+        <w:t>korisnik mora biti prijavljen u aplikaciji i biti n</w:t>
+      </w:r>
+      <w:r>
+        <w:rPr>
+          <w:rStyle w:val="Strong"/>
+          <w:b w:val="0"/>
+          <w:bCs w:val="0"/>
+        </w:rPr>
+        <w:t xml:space="preserve">a stranici </w:t>
+      </w:r>
+      <w:r>
+        <w:rPr>
+          <w:rStyle w:val="Strong"/>
+          <w:b w:val="0"/>
+          <w:bCs w:val="0"/>
+        </w:rPr>
+        <w:t>za dodavanje novih destinacija</w:t>
+      </w:r>
       <w:r>
         <w:rPr>
           <w:rStyle w:val="Strong"/>
@@ -8192,8 +4054,7 @@
           <w:color w:val="2F5496" w:themeColor="accent1" w:themeShade="BF"/>
         </w:rPr>
       </w:pPr>
-      <w:bookmarkStart w:id="16" w:name="_Toc509060538"/>
-      <w:proofErr w:type="spellStart"/>
+      <w:bookmarkStart w:id="17" w:name="_Toc509060538"/>
       <w:r>
         <w:rPr>
           <w:rStyle w:val="Strong"/>
@@ -8201,8 +4062,7 @@
         </w:rPr>
         <w:t>Posledice</w:t>
       </w:r>
-      <w:bookmarkEnd w:id="16"/>
-      <w:proofErr w:type="spellEnd"/>
+      <w:bookmarkEnd w:id="17"/>
     </w:p>
     <w:p>
       <w:pPr>
@@ -8213,7 +4073,6 @@
           <w:b w:val="0"/>
         </w:rPr>
       </w:pPr>
-      <w:proofErr w:type="spellStart"/>
       <w:r>
         <w:rPr>
           <w:rStyle w:val="Strong"/>
@@ -8221,102 +4080,26 @@
         </w:rPr>
         <w:t>Destinacija</w:t>
       </w:r>
-      <w:proofErr w:type="spellEnd"/>
-      <w:r>
-        <w:rPr>
-          <w:rStyle w:val="Strong"/>
-          <w:b w:val="0"/>
-        </w:rPr>
-        <w:t xml:space="preserve"> se </w:t>
-      </w:r>
-      <w:proofErr w:type="spellStart"/>
-      <w:r>
-        <w:rPr>
-          <w:rStyle w:val="Strong"/>
-          <w:b w:val="0"/>
-        </w:rPr>
-        <w:t>č</w:t>
-      </w:r>
-      <w:r>
-        <w:rPr>
-          <w:rStyle w:val="Strong"/>
-          <w:b w:val="0"/>
-        </w:rPr>
-        <w:t>uva</w:t>
-      </w:r>
-      <w:proofErr w:type="spellEnd"/>
-      <w:r>
-        <w:rPr>
-          <w:rStyle w:val="Strong"/>
-          <w:b w:val="0"/>
-        </w:rPr>
-        <w:t xml:space="preserve"> u </w:t>
-      </w:r>
-      <w:proofErr w:type="spellStart"/>
-      <w:r>
-        <w:rPr>
-          <w:rStyle w:val="Strong"/>
-          <w:b w:val="0"/>
-        </w:rPr>
-        <w:t>bazi</w:t>
-      </w:r>
-      <w:proofErr w:type="spellEnd"/>
-      <w:r>
-        <w:rPr>
-          <w:rStyle w:val="Strong"/>
-          <w:b w:val="0"/>
-        </w:rPr>
-        <w:t xml:space="preserve"> </w:t>
-      </w:r>
-      <w:proofErr w:type="spellStart"/>
-      <w:proofErr w:type="gramStart"/>
-      <w:r>
-        <w:rPr>
-          <w:rStyle w:val="Strong"/>
-          <w:b w:val="0"/>
-        </w:rPr>
-        <w:t>podataka</w:t>
-      </w:r>
-      <w:proofErr w:type="spellEnd"/>
-      <w:r>
-        <w:rPr>
-          <w:rStyle w:val="Strong"/>
-          <w:b w:val="0"/>
-        </w:rPr>
-        <w:t>(</w:t>
-      </w:r>
-      <w:proofErr w:type="spellStart"/>
-      <w:proofErr w:type="gramEnd"/>
-      <w:r>
-        <w:rPr>
-          <w:rStyle w:val="Strong"/>
-          <w:b w:val="0"/>
-        </w:rPr>
-        <w:t>privilegovani</w:t>
-      </w:r>
-      <w:proofErr w:type="spellEnd"/>
-      <w:r>
-        <w:rPr>
-          <w:rStyle w:val="Strong"/>
-          <w:b w:val="0"/>
-        </w:rPr>
-        <w:t xml:space="preserve"> </w:t>
-      </w:r>
-      <w:proofErr w:type="spellStart"/>
-      <w:r>
-        <w:rPr>
-          <w:rStyle w:val="Strong"/>
-          <w:b w:val="0"/>
-        </w:rPr>
-        <w:t>korisnik</w:t>
-      </w:r>
-      <w:proofErr w:type="spellEnd"/>
-      <w:r>
-        <w:rPr>
-          <w:rStyle w:val="Strong"/>
-          <w:b w:val="0"/>
-        </w:rPr>
-        <w:t>/admin</w:t>
+      <w:r>
+        <w:rPr>
+          <w:rStyle w:val="Strong"/>
+          <w:b w:val="0"/>
+        </w:rPr>
+        <w:t xml:space="preserve"> se č</w:t>
+      </w:r>
+      <w:r>
+        <w:rPr>
+          <w:rStyle w:val="Strong"/>
+          <w:b w:val="0"/>
+        </w:rPr>
+        <w:t>uva u bazi podataka</w:t>
+      </w:r>
+      <w:r>
+        <w:rPr>
+          <w:rStyle w:val="Strong"/>
+          <w:b w:val="0"/>
+        </w:rPr>
+        <w:t>(privilegovani korisnik/admin</w:t>
       </w:r>
       <w:r>
         <w:rPr>
@@ -8335,167 +4118,12 @@
           <w:b w:val="0"/>
         </w:rPr>
       </w:pPr>
-      <w:proofErr w:type="spellStart"/>
-      <w:r>
-        <w:rPr>
-          <w:rStyle w:val="Strong"/>
-          <w:b w:val="0"/>
-        </w:rPr>
-        <w:t>Šalje</w:t>
-      </w:r>
-      <w:proofErr w:type="spellEnd"/>
-      <w:r>
-        <w:rPr>
-          <w:rStyle w:val="Strong"/>
-          <w:b w:val="0"/>
-        </w:rPr>
-        <w:t xml:space="preserve"> se </w:t>
-      </w:r>
-      <w:proofErr w:type="spellStart"/>
-      <w:r>
-        <w:rPr>
-          <w:rStyle w:val="Strong"/>
-          <w:b w:val="0"/>
-        </w:rPr>
-        <w:t>zahtev</w:t>
-      </w:r>
-      <w:proofErr w:type="spellEnd"/>
-      <w:r>
-        <w:rPr>
-          <w:rStyle w:val="Strong"/>
-          <w:b w:val="0"/>
-        </w:rPr>
-        <w:t xml:space="preserve"> </w:t>
-      </w:r>
-      <w:proofErr w:type="spellStart"/>
-      <w:r>
-        <w:rPr>
-          <w:rStyle w:val="Strong"/>
-          <w:b w:val="0"/>
-        </w:rPr>
-        <w:t>koji</w:t>
-      </w:r>
-      <w:proofErr w:type="spellEnd"/>
-      <w:r>
-        <w:rPr>
-          <w:rStyle w:val="Strong"/>
-          <w:b w:val="0"/>
-        </w:rPr>
-        <w:t xml:space="preserve"> admin </w:t>
-      </w:r>
-      <w:proofErr w:type="spellStart"/>
-      <w:r>
-        <w:rPr>
-          <w:rStyle w:val="Strong"/>
-          <w:b w:val="0"/>
-        </w:rPr>
-        <w:t>treba</w:t>
-      </w:r>
-      <w:proofErr w:type="spellEnd"/>
-      <w:r>
-        <w:rPr>
-          <w:rStyle w:val="Strong"/>
-          <w:b w:val="0"/>
-        </w:rPr>
-        <w:t xml:space="preserve"> </w:t>
-      </w:r>
-      <w:proofErr w:type="spellStart"/>
-      <w:r>
-        <w:rPr>
-          <w:rStyle w:val="Strong"/>
-          <w:b w:val="0"/>
-        </w:rPr>
-        <w:t>da</w:t>
-      </w:r>
-      <w:proofErr w:type="spellEnd"/>
-      <w:r>
-        <w:rPr>
-          <w:rStyle w:val="Strong"/>
-          <w:b w:val="0"/>
-        </w:rPr>
-        <w:t xml:space="preserve"> </w:t>
-      </w:r>
-      <w:proofErr w:type="spellStart"/>
-      <w:r>
-        <w:rPr>
-          <w:rStyle w:val="Strong"/>
-          <w:b w:val="0"/>
-        </w:rPr>
-        <w:t>odobri</w:t>
-      </w:r>
-      <w:proofErr w:type="spellEnd"/>
-      <w:r>
-        <w:rPr>
-          <w:rStyle w:val="Strong"/>
-          <w:b w:val="0"/>
-        </w:rPr>
-        <w:t xml:space="preserve"> </w:t>
-      </w:r>
-      <w:proofErr w:type="spellStart"/>
-      <w:r>
-        <w:rPr>
-          <w:rStyle w:val="Strong"/>
-          <w:b w:val="0"/>
-        </w:rPr>
-        <w:t>ili</w:t>
-      </w:r>
-      <w:proofErr w:type="spellEnd"/>
-      <w:r>
-        <w:rPr>
-          <w:rStyle w:val="Strong"/>
-          <w:b w:val="0"/>
-        </w:rPr>
-        <w:t xml:space="preserve"> </w:t>
-      </w:r>
-      <w:proofErr w:type="spellStart"/>
-      <w:proofErr w:type="gramStart"/>
-      <w:r>
-        <w:rPr>
-          <w:rStyle w:val="Strong"/>
-          <w:b w:val="0"/>
-        </w:rPr>
-        <w:t>odbije</w:t>
-      </w:r>
-      <w:proofErr w:type="spellEnd"/>
-      <w:r>
-        <w:rPr>
-          <w:rStyle w:val="Strong"/>
-          <w:b w:val="0"/>
-        </w:rPr>
-        <w:t>(</w:t>
-      </w:r>
-      <w:proofErr w:type="spellStart"/>
-      <w:proofErr w:type="gramEnd"/>
-      <w:r>
-        <w:rPr>
-          <w:rStyle w:val="Strong"/>
-          <w:b w:val="0"/>
-        </w:rPr>
-        <w:t>običan</w:t>
-      </w:r>
-      <w:proofErr w:type="spellEnd"/>
-      <w:r>
-        <w:rPr>
-          <w:rStyle w:val="Strong"/>
-          <w:b w:val="0"/>
-        </w:rPr>
-        <w:t xml:space="preserve"> </w:t>
-      </w:r>
-      <w:proofErr w:type="spellStart"/>
-      <w:r>
-        <w:rPr>
-          <w:rStyle w:val="Strong"/>
-          <w:b w:val="0"/>
-        </w:rPr>
-        <w:t>korisnik</w:t>
-      </w:r>
-      <w:proofErr w:type="spellEnd"/>
-      <w:r>
-        <w:rPr>
-          <w:rStyle w:val="Strong"/>
-          <w:b w:val="0"/>
-        </w:rPr>
-        <w:t>)</w:t>
+      <w:r>
+        <w:rPr>
+          <w:rStyle w:val="Strong"/>
+          <w:b w:val="0"/>
+        </w:rPr>
+        <w:t>Šalje se zahtev koji admin treba da odobri ili odbije(običan korisnik)</w:t>
       </w:r>
       <w:r>
         <w:rPr>
@@ -8525,68 +4153,12 @@
           <w:b w:val="0"/>
         </w:rPr>
         <w:tab/>
-      </w:r>
-      <w:proofErr w:type="spellStart"/>
-      <w:r>
-        <w:rPr>
-          <w:rStyle w:val="Strong"/>
-          <w:b w:val="0"/>
-        </w:rPr>
-        <w:t>Podaci</w:t>
-      </w:r>
-      <w:proofErr w:type="spellEnd"/>
-      <w:r>
-        <w:rPr>
-          <w:rStyle w:val="Strong"/>
-          <w:b w:val="0"/>
-        </w:rPr>
-        <w:t xml:space="preserve"> se </w:t>
-      </w:r>
-      <w:proofErr w:type="spellStart"/>
-      <w:r>
-        <w:rPr>
-          <w:rStyle w:val="Strong"/>
-          <w:b w:val="0"/>
-        </w:rPr>
-        <w:t>menjaju</w:t>
-      </w:r>
-      <w:proofErr w:type="spellEnd"/>
-      <w:r>
-        <w:rPr>
-          <w:rStyle w:val="Strong"/>
-          <w:b w:val="0"/>
-        </w:rPr>
-        <w:t xml:space="preserve"> u </w:t>
-      </w:r>
-      <w:proofErr w:type="spellStart"/>
-      <w:r>
-        <w:rPr>
-          <w:rStyle w:val="Strong"/>
-          <w:b w:val="0"/>
-        </w:rPr>
-        <w:t>baz</w:t>
-      </w:r>
-      <w:bookmarkStart w:id="17" w:name="_GoBack"/>
-      <w:bookmarkEnd w:id="17"/>
-      <w:r>
-        <w:rPr>
-          <w:rStyle w:val="Strong"/>
-          <w:b w:val="0"/>
-        </w:rPr>
-        <w:t>i</w:t>
-      </w:r>
-      <w:proofErr w:type="spellEnd"/>
-      <w:r>
-        <w:rPr>
-          <w:rStyle w:val="Strong"/>
-          <w:b w:val="0"/>
-        </w:rPr>
-        <w:t>.</w:t>
+        <w:t>Podaci se menjaju u bazi.</w:t>
       </w:r>
     </w:p>
     <w:sectPr>
-      <w:headerReference w:type="default" r:id="rId10"/>
-      <w:footerReference w:type="default" r:id="rId11"/>
+      <w:headerReference w:type="default" r:id="rId12"/>
+      <w:footerReference w:type="default" r:id="rId13"/>
       <w:pgSz w:w="12240" w:h="15840"/>
       <w:pgMar w:top="1440" w:right="1440" w:bottom="2070" w:left="1440" w:header="720" w:footer="720" w:gutter="0"/>
       <w:cols w:space="720"/>
@@ -8597,7 +4169,7 @@
 </file>
 
 <file path=word/endnotes.xml><?xml version="1.0" encoding="utf-8"?>
-<w:endnotes xmlns:ve="http://schemas.openxmlformats.org/markup-compatibility/2006" xmlns:o="urn:schemas-microsoft-com:office:office" xmlns:r="http://schemas.openxmlformats.org/officeDocument/2006/relationships" xmlns:m="http://schemas.openxmlformats.org/officeDocument/2006/math" xmlns:v="urn:schemas-microsoft-com:vml" xmlns:wp="http://schemas.openxmlformats.org/drawingml/2006/wordprocessingDrawing" xmlns:w10="urn:schemas-microsoft-com:office:word" xmlns:w="http://schemas.openxmlformats.org/wordprocessingml/2006/main" xmlns:wne="http://schemas.microsoft.com/office/word/2006/wordml">
+<w:endnotes xmlns:wpc="http://schemas.microsoft.com/office/word/2010/wordprocessingCanvas" xmlns:mc="http://schemas.openxmlformats.org/markup-compatibility/2006" xmlns:o="urn:schemas-microsoft-com:office:office" xmlns:r="http://schemas.openxmlformats.org/officeDocument/2006/relationships" xmlns:m="http://schemas.openxmlformats.org/officeDocument/2006/math" xmlns:v="urn:schemas-microsoft-com:vml" xmlns:wp14="http://schemas.microsoft.com/office/word/2010/wordprocessingDrawing" xmlns:wp="http://schemas.openxmlformats.org/drawingml/2006/wordprocessingDrawing" xmlns:w10="urn:schemas-microsoft-com:office:word" xmlns:w="http://schemas.openxmlformats.org/wordprocessingml/2006/main" xmlns:w14="http://schemas.microsoft.com/office/word/2010/wordml" xmlns:wpg="http://schemas.microsoft.com/office/word/2010/wordprocessingGroup" xmlns:wpi="http://schemas.microsoft.com/office/word/2010/wordprocessingInk" xmlns:wne="http://schemas.microsoft.com/office/word/2006/wordml" xmlns:wps="http://schemas.microsoft.com/office/word/2010/wordprocessingShape" mc:Ignorable="w14 wp14">
   <w:endnote w:type="separator" w:id="-1">
     <w:p>
       <w:pPr>
@@ -8622,7 +4194,7 @@
 </file>
 
 <file path=word/footer1.xml><?xml version="1.0" encoding="utf-8"?>
-<w:ftr xmlns:ve="http://schemas.openxmlformats.org/markup-compatibility/2006" xmlns:o="urn:schemas-microsoft-com:office:office" xmlns:r="http://schemas.openxmlformats.org/officeDocument/2006/relationships" xmlns:m="http://schemas.openxmlformats.org/officeDocument/2006/math" xmlns:v="urn:schemas-microsoft-com:vml" xmlns:wp="http://schemas.openxmlformats.org/drawingml/2006/wordprocessingDrawing" xmlns:w10="urn:schemas-microsoft-com:office:word" xmlns:w="http://schemas.openxmlformats.org/wordprocessingml/2006/main" xmlns:wne="http://schemas.microsoft.com/office/word/2006/wordml">
+<w:ftr xmlns:wpc="http://schemas.microsoft.com/office/word/2010/wordprocessingCanvas" xmlns:mc="http://schemas.openxmlformats.org/markup-compatibility/2006" xmlns:o="urn:schemas-microsoft-com:office:office" xmlns:r="http://schemas.openxmlformats.org/officeDocument/2006/relationships" xmlns:m="http://schemas.openxmlformats.org/officeDocument/2006/math" xmlns:v="urn:schemas-microsoft-com:vml" xmlns:wp14="http://schemas.microsoft.com/office/word/2010/wordprocessingDrawing" xmlns:wp="http://schemas.openxmlformats.org/drawingml/2006/wordprocessingDrawing" xmlns:w10="urn:schemas-microsoft-com:office:word" xmlns:w="http://schemas.openxmlformats.org/wordprocessingml/2006/main" xmlns:w14="http://schemas.microsoft.com/office/word/2010/wordml" xmlns:wpg="http://schemas.microsoft.com/office/word/2010/wordprocessingGroup" xmlns:wpi="http://schemas.microsoft.com/office/word/2010/wordprocessingInk" xmlns:wne="http://schemas.microsoft.com/office/word/2006/wordml" xmlns:wps="http://schemas.microsoft.com/office/word/2010/wordprocessingShape" mc:Ignorable="w14 wp14">
   <w:sdt>
     <w:sdtPr>
       <w:id w:val="-220830965"/>
@@ -8644,7 +4216,6 @@
         <w:r>
           <w:rPr>
             <w:noProof/>
-            <w:lang w:val="sr-Cyrl-CS" w:eastAsia="sr-Cyrl-CS"/>
           </w:rPr>
           <w:drawing>
             <wp:anchor distT="0" distB="0" distL="114300" distR="114300" simplePos="0" relativeHeight="251663360" behindDoc="0" locked="0" layoutInCell="1" allowOverlap="1">
@@ -8675,7 +4246,7 @@
                       <a:blip r:embed="rId1">
                         <a:extLst>
                           <a:ext uri="{28A0092B-C50C-407E-A947-70E740481C1C}">
-                            <a14:useLocalDpi xmlns:a14="http://schemas.microsoft.com/office/drawing/2010/main" xmlns:wps="http://schemas.microsoft.com/office/word/2010/wordprocessingShape" xmlns:wpi="http://schemas.microsoft.com/office/word/2010/wordprocessingInk" xmlns:wpg="http://schemas.microsoft.com/office/word/2010/wordprocessingGroup" xmlns:w15="http://schemas.microsoft.com/office/word/2012/wordml" xmlns:w14="http://schemas.microsoft.com/office/word/2010/wordml" xmlns:w="http://schemas.openxmlformats.org/wordprocessingml/2006/main" xmlns:w10="urn:schemas-microsoft-com:office:word" xmlns:wp14="http://schemas.microsoft.com/office/word/2010/wordprocessingDrawing" xmlns:v="urn:schemas-microsoft-com:vml" xmlns:o="urn:schemas-microsoft-com:office:office" xmlns:mc="http://schemas.openxmlformats.org/markup-compatibility/2006" xmlns:wpc="http://schemas.microsoft.com/office/word/2010/wordprocessingCanvas" xmlns="" val="0"/>
+                            <a14:useLocalDpi xmlns:a14="http://schemas.microsoft.com/office/drawing/2010/main" val="0"/>
                           </a:ext>
                         </a:extLst>
                       </a:blip>
@@ -8708,7 +4279,6 @@
             <w:b/>
             <w:i/>
             <w:noProof/>
-            <w:lang w:val="sr-Cyrl-CS" w:eastAsia="sr-Cyrl-CS"/>
           </w:rPr>
           <w:drawing>
             <wp:anchor distT="0" distB="0" distL="114300" distR="114300" simplePos="0" relativeHeight="251660288" behindDoc="0" locked="0" layoutInCell="1" allowOverlap="1">
@@ -8737,7 +4307,7 @@
                       <a:blip r:embed="rId2">
                         <a:extLst>
                           <a:ext uri="{28A0092B-C50C-407E-A947-70E740481C1C}">
-                            <a14:useLocalDpi xmlns:a14="http://schemas.microsoft.com/office/drawing/2010/main" xmlns:wps="http://schemas.microsoft.com/office/word/2010/wordprocessingShape" xmlns:wpi="http://schemas.microsoft.com/office/word/2010/wordprocessingInk" xmlns:wpg="http://schemas.microsoft.com/office/word/2010/wordprocessingGroup" xmlns:w15="http://schemas.microsoft.com/office/word/2012/wordml" xmlns:w14="http://schemas.microsoft.com/office/word/2010/wordml" xmlns:w="http://schemas.openxmlformats.org/wordprocessingml/2006/main" xmlns:w10="urn:schemas-microsoft-com:office:word" xmlns:wp14="http://schemas.microsoft.com/office/word/2010/wordprocessingDrawing" xmlns:v="urn:schemas-microsoft-com:vml" xmlns:o="urn:schemas-microsoft-com:office:office" xmlns:mc="http://schemas.openxmlformats.org/markup-compatibility/2006" xmlns:wpc="http://schemas.microsoft.com/office/word/2010/wordprocessingCanvas" xmlns="" val="0"/>
+                            <a14:useLocalDpi xmlns:a14="http://schemas.microsoft.com/office/drawing/2010/main" val="0"/>
                           </a:ext>
                         </a:extLst>
                       </a:blip>
@@ -8809,7 +4379,7 @@
             <w:i/>
             <w:noProof/>
           </w:rPr>
-          <w:t>4</w:t>
+          <w:t>5</w:t>
         </w:r>
         <w:r>
           <w:rPr>
@@ -8848,8 +4418,6 @@
                     <w:szCs w:val="18"/>
                   </w:rPr>
                 </w:pPr>
-                <w:proofErr w:type="spellStart"/>
-                <w:proofErr w:type="gramStart"/>
                 <w:r>
                   <w:rPr>
                     <w:b/>
@@ -8869,8 +4437,6 @@
                   </w:rPr>
                   <w:t>DiningPhilosophers</w:t>
                 </w:r>
-                <w:proofErr w:type="spellEnd"/>
-                <w:proofErr w:type="gramEnd"/>
               </w:p>
             </w:txbxContent>
           </v:textbox>
@@ -8883,7 +4449,7 @@
 </file>
 
 <file path=word/footnotes.xml><?xml version="1.0" encoding="utf-8"?>
-<w:footnotes xmlns:ve="http://schemas.openxmlformats.org/markup-compatibility/2006" xmlns:o="urn:schemas-microsoft-com:office:office" xmlns:r="http://schemas.openxmlformats.org/officeDocument/2006/relationships" xmlns:m="http://schemas.openxmlformats.org/officeDocument/2006/math" xmlns:v="urn:schemas-microsoft-com:vml" xmlns:wp="http://schemas.openxmlformats.org/drawingml/2006/wordprocessingDrawing" xmlns:w10="urn:schemas-microsoft-com:office:word" xmlns:w="http://schemas.openxmlformats.org/wordprocessingml/2006/main" xmlns:wne="http://schemas.microsoft.com/office/word/2006/wordml">
+<w:footnotes xmlns:wpc="http://schemas.microsoft.com/office/word/2010/wordprocessingCanvas" xmlns:mc="http://schemas.openxmlformats.org/markup-compatibility/2006" xmlns:o="urn:schemas-microsoft-com:office:office" xmlns:r="http://schemas.openxmlformats.org/officeDocument/2006/relationships" xmlns:m="http://schemas.openxmlformats.org/officeDocument/2006/math" xmlns:v="urn:schemas-microsoft-com:vml" xmlns:wp14="http://schemas.microsoft.com/office/word/2010/wordprocessingDrawing" xmlns:wp="http://schemas.openxmlformats.org/drawingml/2006/wordprocessingDrawing" xmlns:w10="urn:schemas-microsoft-com:office:word" xmlns:w="http://schemas.openxmlformats.org/wordprocessingml/2006/main" xmlns:w14="http://schemas.microsoft.com/office/word/2010/wordml" xmlns:wpg="http://schemas.microsoft.com/office/word/2010/wordprocessingGroup" xmlns:wpi="http://schemas.microsoft.com/office/word/2010/wordprocessingInk" xmlns:wne="http://schemas.microsoft.com/office/word/2006/wordml" xmlns:wps="http://schemas.microsoft.com/office/word/2010/wordprocessingShape" mc:Ignorable="w14 wp14">
   <w:footnote w:type="separator" w:id="-1">
     <w:p>
       <w:pPr>
@@ -8908,7 +4474,7 @@
 </file>
 
 <file path=word/header1.xml><?xml version="1.0" encoding="utf-8"?>
-<w:hdr xmlns:ve="http://schemas.openxmlformats.org/markup-compatibility/2006" xmlns:o="urn:schemas-microsoft-com:office:office" xmlns:r="http://schemas.openxmlformats.org/officeDocument/2006/relationships" xmlns:m="http://schemas.openxmlformats.org/officeDocument/2006/math" xmlns:v="urn:schemas-microsoft-com:vml" xmlns:wp="http://schemas.openxmlformats.org/drawingml/2006/wordprocessingDrawing" xmlns:w10="urn:schemas-microsoft-com:office:word" xmlns:w="http://schemas.openxmlformats.org/wordprocessingml/2006/main" xmlns:wne="http://schemas.microsoft.com/office/word/2006/wordml">
+<w:hdr xmlns:wpc="http://schemas.microsoft.com/office/word/2010/wordprocessingCanvas" xmlns:mc="http://schemas.openxmlformats.org/markup-compatibility/2006" xmlns:o="urn:schemas-microsoft-com:office:office" xmlns:r="http://schemas.openxmlformats.org/officeDocument/2006/relationships" xmlns:m="http://schemas.openxmlformats.org/officeDocument/2006/math" xmlns:v="urn:schemas-microsoft-com:vml" xmlns:wp14="http://schemas.microsoft.com/office/word/2010/wordprocessingDrawing" xmlns:wp="http://schemas.openxmlformats.org/drawingml/2006/wordprocessingDrawing" xmlns:w10="urn:schemas-microsoft-com:office:word" xmlns:w="http://schemas.openxmlformats.org/wordprocessingml/2006/main" xmlns:w14="http://schemas.microsoft.com/office/word/2010/wordml" xmlns:wpg="http://schemas.microsoft.com/office/word/2010/wordprocessingGroup" xmlns:wpi="http://schemas.microsoft.com/office/word/2010/wordprocessingInk" xmlns:wne="http://schemas.microsoft.com/office/word/2006/wordml" xmlns:wps="http://schemas.microsoft.com/office/word/2010/wordprocessingShape" mc:Ignorable="w14 wp14">
   <w:p>
     <w:pPr>
       <w:pStyle w:val="Header"/>
@@ -8916,7 +4482,6 @@
     <w:r>
       <w:rPr>
         <w:noProof/>
-        <w:lang w:val="sr-Cyrl-CS" w:eastAsia="sr-Cyrl-CS"/>
       </w:rPr>
       <w:drawing>
         <wp:anchor distT="0" distB="0" distL="114300" distR="114300" simplePos="0" relativeHeight="251664384" behindDoc="0" locked="0" layoutInCell="1" allowOverlap="1">
@@ -8945,7 +4510,7 @@
                   <a:blip r:embed="rId1" cstate="print">
                     <a:extLst>
                       <a:ext uri="{28A0092B-C50C-407E-A947-70E740481C1C}">
-                        <a14:useLocalDpi xmlns:a14="http://schemas.microsoft.com/office/drawing/2010/main" xmlns:wps="http://schemas.microsoft.com/office/word/2010/wordprocessingShape" xmlns:wpi="http://schemas.microsoft.com/office/word/2010/wordprocessingInk" xmlns:wpg="http://schemas.microsoft.com/office/word/2010/wordprocessingGroup" xmlns:w15="http://schemas.microsoft.com/office/word/2012/wordml" xmlns:w14="http://schemas.microsoft.com/office/word/2010/wordml" xmlns:w="http://schemas.openxmlformats.org/wordprocessingml/2006/main" xmlns:w10="urn:schemas-microsoft-com:office:word" xmlns:wp14="http://schemas.microsoft.com/office/word/2010/wordprocessingDrawing" xmlns:v="urn:schemas-microsoft-com:vml" xmlns:o="urn:schemas-microsoft-com:office:office" xmlns:mc="http://schemas.openxmlformats.org/markup-compatibility/2006" xmlns:wpc="http://schemas.microsoft.com/office/word/2010/wordprocessingCanvas" xmlns="" val="0"/>
+                        <a14:useLocalDpi xmlns:a14="http://schemas.microsoft.com/office/drawing/2010/main" val="0"/>
                       </a:ext>
                     </a:extLst>
                   </a:blip>
@@ -8973,7 +4538,7 @@
 </file>
 
 <file path=word/numbering.xml><?xml version="1.0" encoding="utf-8"?>
-<w:numbering xmlns:ve="http://schemas.openxmlformats.org/markup-compatibility/2006" xmlns:o="urn:schemas-microsoft-com:office:office" xmlns:r="http://schemas.openxmlformats.org/officeDocument/2006/relationships" xmlns:m="http://schemas.openxmlformats.org/officeDocument/2006/math" xmlns:v="urn:schemas-microsoft-com:vml" xmlns:wp="http://schemas.openxmlformats.org/drawingml/2006/wordprocessingDrawing" xmlns:w10="urn:schemas-microsoft-com:office:word" xmlns:w="http://schemas.openxmlformats.org/wordprocessingml/2006/main" xmlns:wne="http://schemas.microsoft.com/office/word/2006/wordml">
+<w:numbering xmlns:wpc="http://schemas.microsoft.com/office/word/2010/wordprocessingCanvas" xmlns:mc="http://schemas.openxmlformats.org/markup-compatibility/2006" xmlns:o="urn:schemas-microsoft-com:office:office" xmlns:r="http://schemas.openxmlformats.org/officeDocument/2006/relationships" xmlns:m="http://schemas.openxmlformats.org/officeDocument/2006/math" xmlns:v="urn:schemas-microsoft-com:vml" xmlns:wp14="http://schemas.microsoft.com/office/word/2010/wordprocessingDrawing" xmlns:wp="http://schemas.openxmlformats.org/drawingml/2006/wordprocessingDrawing" xmlns:w10="urn:schemas-microsoft-com:office:word" xmlns:w="http://schemas.openxmlformats.org/wordprocessingml/2006/main" xmlns:w14="http://schemas.microsoft.com/office/word/2010/wordml" xmlns:wpg="http://schemas.microsoft.com/office/word/2010/wordprocessingGroup" xmlns:wpi="http://schemas.microsoft.com/office/word/2010/wordprocessingInk" xmlns:wne="http://schemas.microsoft.com/office/word/2006/wordml" xmlns:wps="http://schemas.microsoft.com/office/word/2010/wordprocessingShape" mc:Ignorable="w14 wp14">
   <w:abstractNum w:abstractNumId="0">
     <w:nsid w:val="0DE9622B"/>
     <w:multiLevelType w:val="hybridMultilevel"/>
@@ -10010,7 +5575,7 @@
 </file>
 
 <file path=word/styles.xml><?xml version="1.0" encoding="utf-8"?>
-<w:styles xmlns:r="http://schemas.openxmlformats.org/officeDocument/2006/relationships" xmlns:w="http://schemas.openxmlformats.org/wordprocessingml/2006/main">
+<w:styles xmlns:mc="http://schemas.openxmlformats.org/markup-compatibility/2006" xmlns:r="http://schemas.openxmlformats.org/officeDocument/2006/relationships" xmlns:w="http://schemas.openxmlformats.org/wordprocessingml/2006/main" xmlns:w14="http://schemas.microsoft.com/office/word/2010/wordml" mc:Ignorable="w14">
   <w:docDefaults>
     <w:rPrDefault>
       <w:rPr>
@@ -10251,7 +5816,6 @@
     <w:uiPriority w:val="99"/>
     <w:semiHidden/>
     <w:unhideWhenUsed/>
-    <w:qFormat/>
     <w:tblPr>
       <w:tblInd w:w="0" w:type="dxa"/>
       <w:tblCellMar>
@@ -10654,6 +6218,196 @@
 </w:styles>
 </file>
 
+<file path=word/stylesWithEffects.xml><?xml version="1.0" encoding="utf-8"?>
+<w:styles xmlns:wpc="http://schemas.microsoft.com/office/word/2010/wordprocessingCanvas" xmlns:mc="http://schemas.openxmlformats.org/markup-compatibility/2006" xmlns:o="urn:schemas-microsoft-com:office:office" xmlns:r="http://schemas.openxmlformats.org/officeDocument/2006/relationships" xmlns:m="http://schemas.openxmlformats.org/officeDocument/2006/math" xmlns:v="urn:schemas-microsoft-com:vml" xmlns:wp14="http://schemas.microsoft.com/office/word/2010/wordprocessingDrawing" xmlns:wp="http://schemas.openxmlformats.org/drawingml/2006/wordprocessingDrawing" xmlns:w10="urn:schemas-microsoft-com:office:word" xmlns:w="http://schemas.openxmlformats.org/wordprocessingml/2006/main" xmlns:w14="http://schemas.microsoft.com/office/word/2010/wordml" xmlns:wpg="http://schemas.microsoft.com/office/word/2010/wordprocessingGroup" xmlns:wpi="http://schemas.microsoft.com/office/word/2010/wordprocessingInk" xmlns:wne="http://schemas.microsoft.com/office/word/2006/wordml" xmlns:wps="http://schemas.microsoft.com/office/word/2010/wordprocessingShape" mc:Ignorable="w14 wp14">
+  <w:docDefaults>
+    <w:rPrDefault>
+      <w:rPr>
+        <w:rFonts w:asciiTheme="minorHAnsi" w:eastAsiaTheme="minorEastAsia" w:hAnsiTheme="minorHAnsi" w:cstheme="minorBidi"/>
+        <w:sz w:val="22"/>
+        <w:szCs w:val="22"/>
+        <w:lang w:val="en-US" w:eastAsia="en-US" w:bidi="ar-SA"/>
+      </w:rPr>
+    </w:rPrDefault>
+    <w:pPrDefault>
+      <w:pPr>
+        <w:spacing w:after="200" w:line="276" w:lineRule="auto"/>
+      </w:pPr>
+    </w:pPrDefault>
+  </w:docDefaults>
+  <w:latentStyles w:defLockedState="0" w:defUIPriority="99" w:defSemiHidden="1" w:defUnhideWhenUsed="1" w:defQFormat="0" w:count="267">
+    <w:lsdException w:name="Normal" w:semiHidden="0" w:uiPriority="0" w:unhideWhenUsed="0" w:qFormat="1"/>
+    <w:lsdException w:name="heading 1" w:semiHidden="0" w:uiPriority="9" w:unhideWhenUsed="0" w:qFormat="1"/>
+    <w:lsdException w:name="heading 2" w:uiPriority="9" w:qFormat="1"/>
+    <w:lsdException w:name="heading 3" w:uiPriority="9" w:qFormat="1"/>
+    <w:lsdException w:name="heading 4" w:uiPriority="9" w:qFormat="1"/>
+    <w:lsdException w:name="heading 5" w:uiPriority="9" w:qFormat="1"/>
+    <w:lsdException w:name="heading 6" w:uiPriority="9" w:qFormat="1"/>
+    <w:lsdException w:name="heading 7" w:uiPriority="9" w:qFormat="1"/>
+    <w:lsdException w:name="heading 8" w:uiPriority="9" w:qFormat="1"/>
+    <w:lsdException w:name="heading 9" w:uiPriority="9" w:qFormat="1"/>
+    <w:lsdException w:name="toc 1" w:uiPriority="39"/>
+    <w:lsdException w:name="toc 2" w:uiPriority="39"/>
+    <w:lsdException w:name="toc 3" w:uiPriority="39"/>
+    <w:lsdException w:name="toc 4" w:uiPriority="39"/>
+    <w:lsdException w:name="toc 5" w:uiPriority="39"/>
+    <w:lsdException w:name="toc 6" w:uiPriority="39"/>
+    <w:lsdException w:name="toc 7" w:uiPriority="39"/>
+    <w:lsdException w:name="toc 8" w:uiPriority="39"/>
+    <w:lsdException w:name="toc 9" w:uiPriority="39"/>
+    <w:lsdException w:name="caption" w:uiPriority="35" w:qFormat="1"/>
+    <w:lsdException w:name="Title" w:semiHidden="0" w:uiPriority="10" w:unhideWhenUsed="0" w:qFormat="1"/>
+    <w:lsdException w:name="Default Paragraph Font" w:uiPriority="1"/>
+    <w:lsdException w:name="Subtitle" w:semiHidden="0" w:uiPriority="11" w:unhideWhenUsed="0" w:qFormat="1"/>
+    <w:lsdException w:name="Strong" w:semiHidden="0" w:uiPriority="22" w:unhideWhenUsed="0" w:qFormat="1"/>
+    <w:lsdException w:name="Emphasis" w:semiHidden="0" w:uiPriority="20" w:unhideWhenUsed="0" w:qFormat="1"/>
+    <w:lsdException w:name="Table Grid" w:semiHidden="0" w:uiPriority="59" w:unhideWhenUsed="0"/>
+    <w:lsdException w:name="Placeholder Text" w:unhideWhenUsed="0"/>
+    <w:lsdException w:name="No Spacing" w:semiHidden="0" w:uiPriority="1" w:unhideWhenUsed="0" w:qFormat="1"/>
+    <w:lsdException w:name="Light Shading" w:semiHidden="0" w:uiPriority="60" w:unhideWhenUsed="0"/>
+    <w:lsdException w:name="Light List" w:semiHidden="0" w:uiPriority="61" w:unhideWhenUsed="0"/>
+    <w:lsdException w:name="Light Grid" w:semiHidden="0" w:uiPriority="62" w:unhideWhenUsed="0"/>
+    <w:lsdException w:name="Medium Shading 1" w:semiHidden="0" w:uiPriority="63" w:unhideWhenUsed="0"/>
+    <w:lsdException w:name="Medium Shading 2" w:semiHidden="0" w:uiPriority="64" w:unhideWhenUsed="0"/>
+    <w:lsdException w:name="Medium List 1" w:semiHidden="0" w:uiPriority="65" w:unhideWhenUsed="0"/>
+    <w:lsdException w:name="Medium List 2" w:semiHidden="0" w:uiPriority="66" w:unhideWhenUsed="0"/>
+    <w:lsdException w:name="Medium Grid 1" w:semiHidden="0" w:uiPriority="67" w:unhideWhenUsed="0"/>
+    <w:lsdException w:name="Medium Grid 2" w:semiHidden="0" w:uiPriority="68" w:unhideWhenUsed="0"/>
+    <w:lsdException w:name="Medium Grid 3" w:semiHidden="0" w:uiPriority="69" w:unhideWhenUsed="0"/>
+    <w:lsdException w:name="Dark List" w:semiHidden="0" w:uiPriority="70" w:unhideWhenUsed="0"/>
+    <w:lsdException w:name="Colorful Shading" w:semiHidden="0" w:uiPriority="71" w:unhideWhenUsed="0"/>
+    <w:lsdException w:name="Colorful List" w:semiHidden="0" w:uiPriority="72" w:unhideWhenUsed="0"/>
+    <w:lsdException w:name="Colorful Grid" w:semiHidden="0" w:uiPriority="73" w:unhideWhenUsed="0"/>
+    <w:lsdException w:name="Light Shading Accent 1" w:semiHidden="0" w:uiPriority="60" w:unhideWhenUsed="0"/>
+    <w:lsdException w:name="Light List Accent 1" w:semiHidden="0" w:uiPriority="61" w:unhideWhenUsed="0"/>
+    <w:lsdException w:name="Light Grid Accent 1" w:semiHidden="0" w:uiPriority="62" w:unhideWhenUsed="0"/>
+    <w:lsdException w:name="Medium Shading 1 Accent 1" w:semiHidden="0" w:uiPriority="63" w:unhideWhenUsed="0"/>
+    <w:lsdException w:name="Medium Shading 2 Accent 1" w:semiHidden="0" w:uiPriority="64" w:unhideWhenUsed="0"/>
+    <w:lsdException w:name="Medium List 1 Accent 1" w:semiHidden="0" w:uiPriority="65" w:unhideWhenUsed="0"/>
+    <w:lsdException w:name="Revision" w:unhideWhenUsed="0"/>
+    <w:lsdException w:name="List Paragraph" w:semiHidden="0" w:uiPriority="34" w:unhideWhenUsed="0" w:qFormat="1"/>
+    <w:lsdException w:name="Quote" w:semiHidden="0" w:uiPriority="29" w:unhideWhenUsed="0" w:qFormat="1"/>
+    <w:lsdException w:name="Intense Quote" w:semiHidden="0" w:uiPriority="30" w:unhideWhenUsed="0" w:qFormat="1"/>
+    <w:lsdException w:name="Medium List 2 Accent 1" w:semiHidden="0" w:uiPriority="66" w:unhideWhenUsed="0"/>
+    <w:lsdException w:name="Medium Grid 1 Accent 1" w:semiHidden="0" w:uiPriority="67" w:unhideWhenUsed="0"/>
+    <w:lsdException w:name="Medium Grid 2 Accent 1" w:semiHidden="0" w:uiPriority="68" w:unhideWhenUsed="0"/>
+    <w:lsdException w:name="Medium Grid 3 Accent 1" w:semiHidden="0" w:uiPriority="69" w:unhideWhenUsed="0"/>
+    <w:lsdException w:name="Dark List Accent 1" w:semiHidden="0" w:uiPriority="70" w:unhideWhenUsed="0"/>
+    <w:lsdException w:name="Colorful Shading Accent 1" w:semiHidden="0" w:uiPriority="71" w:unhideWhenUsed="0"/>
+    <w:lsdException w:name="Colorful List Accent 1" w:semiHidden="0" w:uiPriority="72" w:unhideWhenUsed="0"/>
+    <w:lsdException w:name="Colorful Grid Accent 1" w:semiHidden="0" w:uiPriority="73" w:unhideWhenUsed="0"/>
+    <w:lsdException w:name="Light Shading Accent 2" w:semiHidden="0" w:uiPriority="60" w:unhideWhenUsed="0"/>
+    <w:lsdException w:name="Light List Accent 2" w:semiHidden="0" w:uiPriority="61" w:unhideWhenUsed="0"/>
+    <w:lsdException w:name="Light Grid Accent 2" w:semiHidden="0" w:uiPriority="62" w:unhideWhenUsed="0"/>
+    <w:lsdException w:name="Medium Shading 1 Accent 2" w:semiHidden="0" w:uiPriority="63" w:unhideWhenUsed="0"/>
+    <w:lsdException w:name="Medium Shading 2 Accent 2" w:semiHidden="0" w:uiPriority="64" w:unhideWhenUsed="0"/>
+    <w:lsdException w:name="Medium List 1 Accent 2" w:semiHidden="0" w:uiPriority="65" w:unhideWhenUsed="0"/>
+    <w:lsdException w:name="Medium List 2 Accent 2" w:semiHidden="0" w:uiPriority="66" w:unhideWhenUsed="0"/>
+    <w:lsdException w:name="Medium Grid 1 Accent 2" w:semiHidden="0" w:uiPriority="67" w:unhideWhenUsed="0"/>
+    <w:lsdException w:name="Medium Grid 2 Accent 2" w:semiHidden="0" w:uiPriority="68" w:unhideWhenUsed="0"/>
+    <w:lsdException w:name="Medium Grid 3 Accent 2" w:semiHidden="0" w:uiPriority="69" w:unhideWhenUsed="0"/>
+    <w:lsdException w:name="Dark List Accent 2" w:semiHidden="0" w:uiPriority="70" w:unhideWhenUsed="0"/>
+    <w:lsdException w:name="Colorful Shading Accent 2" w:semiHidden="0" w:uiPriority="71" w:unhideWhenUsed="0"/>
+    <w:lsdException w:name="Colorful List Accent 2" w:semiHidden="0" w:uiPriority="72" w:unhideWhenUsed="0"/>
+    <w:lsdException w:name="Colorful Grid Accent 2" w:semiHidden="0" w:uiPriority="73" w:unhideWhenUsed="0"/>
+    <w:lsdException w:name="Light Shading Accent 3" w:semiHidden="0" w:uiPriority="60" w:unhideWhenUsed="0"/>
+    <w:lsdException w:name="Light List Accent 3" w:semiHidden="0" w:uiPriority="61" w:unhideWhenUsed="0"/>
+    <w:lsdException w:name="Light Grid Accent 3" w:semiHidden="0" w:uiPriority="62" w:unhideWhenUsed="0"/>
+    <w:lsdException w:name="Medium Shading 1 Accent 3" w:semiHidden="0" w:uiPriority="63" w:unhideWhenUsed="0"/>
+    <w:lsdException w:name="Medium Shading 2 Accent 3" w:semiHidden="0" w:uiPriority="64" w:unhideWhenUsed="0"/>
+    <w:lsdException w:name="Medium List 1 Accent 3" w:semiHidden="0" w:uiPriority="65" w:unhideWhenUsed="0"/>
+    <w:lsdException w:name="Medium List 2 Accent 3" w:semiHidden="0" w:uiPriority="66" w:unhideWhenUsed="0"/>
+    <w:lsdException w:name="Medium Grid 1 Accent 3" w:semiHidden="0" w:uiPriority="67" w:unhideWhenUsed="0"/>
+    <w:lsdException w:name="Medium Grid 2 Accent 3" w:semiHidden="0" w:uiPriority="68" w:unhideWhenUsed="0"/>
+    <w:lsdException w:name="Medium Grid 3 Accent 3" w:semiHidden="0" w:uiPriority="69" w:unhideWhenUsed="0"/>
+    <w:lsdException w:name="Dark List Accent 3" w:semiHidden="0" w:uiPriority="70" w:unhideWhenUsed="0"/>
+    <w:lsdException w:name="Colorful Shading Accent 3" w:semiHidden="0" w:uiPriority="71" w:unhideWhenUsed="0"/>
+    <w:lsdException w:name="Colorful List Accent 3" w:semiHidden="0" w:uiPriority="72" w:unhideWhenUsed="0"/>
+    <w:lsdException w:name="Colorful Grid Accent 3" w:semiHidden="0" w:uiPriority="73" w:unhideWhenUsed="0"/>
+    <w:lsdException w:name="Light Shading Accent 4" w:semiHidden="0" w:uiPriority="60" w:unhideWhenUsed="0"/>
+    <w:lsdException w:name="Light List Accent 4" w:semiHidden="0" w:uiPriority="61" w:unhideWhenUsed="0"/>
+    <w:lsdException w:name="Light Grid Accent 4" w:semiHidden="0" w:uiPriority="62" w:unhideWhenUsed="0"/>
+    <w:lsdException w:name="Medium Shading 1 Accent 4" w:semiHidden="0" w:uiPriority="63" w:unhideWhenUsed="0"/>
+    <w:lsdException w:name="Medium Shading 2 Accent 4" w:semiHidden="0" w:uiPriority="64" w:unhideWhenUsed="0"/>
+    <w:lsdException w:name="Medium List 1 Accent 4" w:semiHidden="0" w:uiPriority="65" w:unhideWhenUsed="0"/>
+    <w:lsdException w:name="Medium List 2 Accent 4" w:semiHidden="0" w:uiPriority="66" w:unhideWhenUsed="0"/>
+    <w:lsdException w:name="Medium Grid 1 Accent 4" w:semiHidden="0" w:uiPriority="67" w:unhideWhenUsed="0"/>
+    <w:lsdException w:name="Medium Grid 2 Accent 4" w:semiHidden="0" w:uiPriority="68" w:unhideWhenUsed="0"/>
+    <w:lsdException w:name="Medium Grid 3 Accent 4" w:semiHidden="0" w:uiPriority="69" w:unhideWhenUsed="0"/>
+    <w:lsdException w:name="Dark List Accent 4" w:semiHidden="0" w:uiPriority="70" w:unhideWhenUsed="0"/>
+    <w:lsdException w:name="Colorful Shading Accent 4" w:semiHidden="0" w:uiPriority="71" w:unhideWhenUsed="0"/>
+    <w:lsdException w:name="Colorful List Accent 4" w:semiHidden="0" w:uiPriority="72" w:unhideWhenUsed="0"/>
+    <w:lsdException w:name="Colorful Grid Accent 4" w:semiHidden="0" w:uiPriority="73" w:unhideWhenUsed="0"/>
+    <w:lsdException w:name="Light Shading Accent 5" w:semiHidden="0" w:uiPriority="60" w:unhideWhenUsed="0"/>
+    <w:lsdException w:name="Light List Accent 5" w:semiHidden="0" w:uiPriority="61" w:unhideWhenUsed="0"/>
+    <w:lsdException w:name="Light Grid Accent 5" w:semiHidden="0" w:uiPriority="62" w:unhideWhenUsed="0"/>
+    <w:lsdException w:name="Medium Shading 1 Accent 5" w:semiHidden="0" w:uiPriority="63" w:unhideWhenUsed="0"/>
+    <w:lsdException w:name="Medium Shading 2 Accent 5" w:semiHidden="0" w:uiPriority="64" w:unhideWhenUsed="0"/>
+    <w:lsdException w:name="Medium List 1 Accent 5" w:semiHidden="0" w:uiPriority="65" w:unhideWhenUsed="0"/>
+    <w:lsdException w:name="Medium List 2 Accent 5" w:semiHidden="0" w:uiPriority="66" w:unhideWhenUsed="0"/>
+    <w:lsdException w:name="Medium Grid 1 Accent 5" w:semiHidden="0" w:uiPriority="67" w:unhideWhenUsed="0"/>
+    <w:lsdException w:name="Medium Grid 2 Accent 5" w:semiHidden="0" w:uiPriority="68" w:unhideWhenUsed="0"/>
+    <w:lsdException w:name="Medium Grid 3 Accent 5" w:semiHidden="0" w:uiPriority="69" w:unhideWhenUsed="0"/>
+    <w:lsdException w:name="Dark List Accent 5" w:semiHidden="0" w:uiPriority="70" w:unhideWhenUsed="0"/>
+    <w:lsdException w:name="Colorful Shading Accent 5" w:semiHidden="0" w:uiPriority="71" w:unhideWhenUsed="0"/>
+    <w:lsdException w:name="Colorful List Accent 5" w:semiHidden="0" w:uiPriority="72" w:unhideWhenUsed="0"/>
+    <w:lsdException w:name="Colorful Grid Accent 5" w:semiHidden="0" w:uiPriority="73" w:unhideWhenUsed="0"/>
+    <w:lsdException w:name="Light Shading Accent 6" w:semiHidden="0" w:uiPriority="60" w:unhideWhenUsed="0"/>
+    <w:lsdException w:name="Light List Accent 6" w:semiHidden="0" w:uiPriority="61" w:unhideWhenUsed="0"/>
+    <w:lsdException w:name="Light Grid Accent 6" w:semiHidden="0" w:uiPriority="62" w:unhideWhenUsed="0"/>
+    <w:lsdException w:name="Medium Shading 1 Accent 6" w:semiHidden="0" w:uiPriority="63" w:unhideWhenUsed="0"/>
+    <w:lsdException w:name="Medium Shading 2 Accent 6" w:semiHidden="0" w:uiPriority="64" w:unhideWhenUsed="0"/>
+    <w:lsdException w:name="Medium List 1 Accent 6" w:semiHidden="0" w:uiPriority="65" w:unhideWhenUsed="0"/>
+    <w:lsdException w:name="Medium List 2 Accent 6" w:semiHidden="0" w:uiPriority="66" w:unhideWhenUsed="0"/>
+    <w:lsdException w:name="Medium Grid 1 Accent 6" w:semiHidden="0" w:uiPriority="67" w:unhideWhenUsed="0"/>
+    <w:lsdException w:name="Medium Grid 2 Accent 6" w:semiHidden="0" w:uiPriority="68" w:unhideWhenUsed="0"/>
+    <w:lsdException w:name="Medium Grid 3 Accent 6" w:semiHidden="0" w:uiPriority="69" w:unhideWhenUsed="0"/>
+    <w:lsdException w:name="Dark List Accent 6" w:semiHidden="0" w:uiPriority="70" w:unhideWhenUsed="0"/>
+    <w:lsdException w:name="Colorful Shading Accent 6" w:semiHidden="0" w:uiPriority="71" w:unhideWhenUsed="0"/>
+    <w:lsdException w:name="Colorful List Accent 6" w:semiHidden="0" w:uiPriority="72" w:unhideWhenUsed="0"/>
+    <w:lsdException w:name="Colorful Grid Accent 6" w:semiHidden="0" w:uiPriority="73" w:unhideWhenUsed="0"/>
+    <w:lsdException w:name="Subtle Emphasis" w:semiHidden="0" w:uiPriority="19" w:unhideWhenUsed="0" w:qFormat="1"/>
+    <w:lsdException w:name="Intense Emphasis" w:semiHidden="0" w:uiPriority="21" w:unhideWhenUsed="0" w:qFormat="1"/>
+    <w:lsdException w:name="Subtle Reference" w:semiHidden="0" w:uiPriority="31" w:unhideWhenUsed="0" w:qFormat="1"/>
+    <w:lsdException w:name="Intense Reference" w:semiHidden="0" w:uiPriority="32" w:unhideWhenUsed="0" w:qFormat="1"/>
+    <w:lsdException w:name="Book Title" w:semiHidden="0" w:uiPriority="33" w:unhideWhenUsed="0" w:qFormat="1"/>
+    <w:lsdException w:name="Bibliography" w:uiPriority="37"/>
+    <w:lsdException w:name="TOC Heading" w:uiPriority="39" w:qFormat="1"/>
+  </w:latentStyles>
+  <w:style w:type="paragraph" w:default="1" w:styleId="Normal">
+    <w:name w:val="Normal"/>
+    <w:qFormat/>
+  </w:style>
+  <w:style w:type="character" w:default="1" w:styleId="DefaultParagraphFont">
+    <w:name w:val="Default Paragraph Font"/>
+    <w:uiPriority w:val="1"/>
+    <w:semiHidden/>
+    <w:unhideWhenUsed/>
+  </w:style>
+  <w:style w:type="table" w:default="1" w:styleId="TableNormal">
+    <w:name w:val="Normal Table"/>
+    <w:uiPriority w:val="99"/>
+    <w:semiHidden/>
+    <w:unhideWhenUsed/>
+    <w:tblPr>
+      <w:tblInd w:w="0" w:type="dxa"/>
+      <w:tblCellMar>
+        <w:top w:w="0" w:type="dxa"/>
+        <w:left w:w="108" w:type="dxa"/>
+        <w:bottom w:w="0" w:type="dxa"/>
+        <w:right w:w="108" w:type="dxa"/>
+      </w:tblCellMar>
+    </w:tblPr>
+  </w:style>
+  <w:style w:type="numbering" w:default="1" w:styleId="NoList">
+    <w:name w:val="No List"/>
+    <w:uiPriority w:val="99"/>
+    <w:semiHidden/>
+    <w:unhideWhenUsed/>
+  </w:style>
+</w:styles>
+</file>
+
 <file path=word/theme/theme1.xml><?xml version="1.0" encoding="utf-8"?>
 <a:theme xmlns:a="http://schemas.openxmlformats.org/drawingml/2006/main" name="Office Theme">
   <a:themeElements>
@@ -10909,7 +6663,7 @@
   <a:extraClrSchemeLst/>
   <a:extLst>
     <a:ext uri="{05A4C25C-085E-4340-85A3-A5531E510DB2}">
-      <thm15:themeFamily xmlns:thm15="http://schemas.microsoft.com/office/thememl/2012/main" xmlns="" name="Office Theme" id="{62F939B6-93AF-4DB8-9C6B-D6C7DFDC589F}" vid="{4A3C46E8-61CC-4603-A589-7422A47A8E4A}"/>
+      <thm15:themeFamily xmlns="" xmlns:thm15="http://schemas.microsoft.com/office/thememl/2012/main" name="Office Theme" id="{62F939B6-93AF-4DB8-9C6B-D6C7DFDC589F}" vid="{4A3C46E8-61CC-4603-A589-7422A47A8E4A}"/>
     </a:ext>
   </a:extLst>
 </a:theme>
@@ -10920,7 +6674,7 @@
 </file>
 
 <file path=customXml/itemProps1.xml><?xml version="1.0" encoding="utf-8"?>
-<ds:datastoreItem xmlns:ds="http://schemas.openxmlformats.org/officeDocument/2006/customXml" ds:itemID="{D3D7FA7D-2642-4E8B-B5A0-6A0F91448D75}">
+<ds:datastoreItem xmlns:ds="http://schemas.openxmlformats.org/officeDocument/2006/customXml" ds:itemID="{EA6052DB-87D7-4F65-9CF0-3EF4F76220A4}">
   <ds:schemaRefs>
     <ds:schemaRef ds:uri="http://schemas.openxmlformats.org/officeDocument/2006/bibliography"/>
   </ds:schemaRefs>

--- a/SSU/Dodavanje predloga za novu destinaciju.docx
+++ b/SSU/Dodavanje predloga za novu destinaciju.docx
@@ -6,9 +6,27 @@
       <w:pPr>
         <w:pStyle w:val="Naslov"/>
       </w:pPr>
-      <w:r>
-        <w:t>Elektrotehnički fakultet u Beogradu</w:t>
-      </w:r>
+      <w:proofErr w:type="spellStart"/>
+      <w:r>
+        <w:t>Elektrotehnički</w:t>
+      </w:r>
+      <w:proofErr w:type="spellEnd"/>
+      <w:r>
+        <w:t xml:space="preserve"> </w:t>
+      </w:r>
+      <w:proofErr w:type="spellStart"/>
+      <w:r>
+        <w:t>fakultet</w:t>
+      </w:r>
+      <w:proofErr w:type="spellEnd"/>
+      <w:r>
+        <w:t xml:space="preserve"> u </w:t>
+      </w:r>
+      <w:proofErr w:type="spellStart"/>
+      <w:r>
+        <w:t>Beogradu</w:t>
+      </w:r>
+      <w:proofErr w:type="spellEnd"/>
     </w:p>
     <w:p>
       <w:pPr>
@@ -18,13 +36,47 @@
           <w:szCs w:val="32"/>
         </w:rPr>
       </w:pPr>
+      <w:proofErr w:type="spellStart"/>
       <w:r>
         <w:rPr>
           <w:sz w:val="32"/>
           <w:szCs w:val="32"/>
         </w:rPr>
-        <w:t>Principi Softverskog Inženjerstva</w:t>
-      </w:r>
+        <w:t>Principi</w:t>
+      </w:r>
+      <w:proofErr w:type="spellEnd"/>
+      <w:r>
+        <w:rPr>
+          <w:sz w:val="32"/>
+          <w:szCs w:val="32"/>
+        </w:rPr>
+        <w:t xml:space="preserve"> </w:t>
+      </w:r>
+      <w:proofErr w:type="spellStart"/>
+      <w:r>
+        <w:rPr>
+          <w:sz w:val="32"/>
+          <w:szCs w:val="32"/>
+        </w:rPr>
+        <w:t>Softverskog</w:t>
+      </w:r>
+      <w:proofErr w:type="spellEnd"/>
+      <w:r>
+        <w:rPr>
+          <w:sz w:val="32"/>
+          <w:szCs w:val="32"/>
+        </w:rPr>
+        <w:t xml:space="preserve"> </w:t>
+      </w:r>
+      <w:proofErr w:type="spellStart"/>
+      <w:r>
+        <w:rPr>
+          <w:sz w:val="32"/>
+          <w:szCs w:val="32"/>
+        </w:rPr>
+        <w:t>Inženjerstva</w:t>
+      </w:r>
+      <w:proofErr w:type="spellEnd"/>
     </w:p>
     <w:p>
       <w:pPr>
@@ -45,22 +97,160 @@
           <w:szCs w:val="48"/>
         </w:rPr>
       </w:pPr>
+      <w:proofErr w:type="spellStart"/>
       <w:r>
         <w:rPr>
           <w:rFonts w:ascii="Segoe UI" w:hAnsi="Segoe UI" w:cs="Segoe UI"/>
           <w:sz w:val="48"/>
           <w:szCs w:val="48"/>
         </w:rPr>
-        <w:t xml:space="preserve">Specifikacija scenarija upotrebe funkcionalnosti dodavanja </w:t>
-      </w:r>
+        <w:t>Specifikacija</w:t>
+      </w:r>
+      <w:proofErr w:type="spellEnd"/>
       <w:r>
         <w:rPr>
           <w:rFonts w:ascii="Segoe UI" w:hAnsi="Segoe UI" w:cs="Segoe UI"/>
           <w:sz w:val="48"/>
           <w:szCs w:val="48"/>
         </w:rPr>
-        <w:t>predloga za novu destinaciju</w:t>
-      </w:r>
+        <w:t xml:space="preserve"> </w:t>
+      </w:r>
+      <w:proofErr w:type="spellStart"/>
+      <w:r>
+        <w:rPr>
+          <w:rFonts w:ascii="Segoe UI" w:hAnsi="Segoe UI" w:cs="Segoe UI"/>
+          <w:sz w:val="48"/>
+          <w:szCs w:val="48"/>
+        </w:rPr>
+        <w:t>scenarija</w:t>
+      </w:r>
+      <w:proofErr w:type="spellEnd"/>
+      <w:r>
+        <w:rPr>
+          <w:rFonts w:ascii="Segoe UI" w:hAnsi="Segoe UI" w:cs="Segoe UI"/>
+          <w:sz w:val="48"/>
+          <w:szCs w:val="48"/>
+        </w:rPr>
+        <w:t xml:space="preserve"> </w:t>
+      </w:r>
+      <w:proofErr w:type="spellStart"/>
+      <w:r>
+        <w:rPr>
+          <w:rFonts w:ascii="Segoe UI" w:hAnsi="Segoe UI" w:cs="Segoe UI"/>
+          <w:sz w:val="48"/>
+          <w:szCs w:val="48"/>
+        </w:rPr>
+        <w:t>upotrebe</w:t>
+      </w:r>
+      <w:proofErr w:type="spellEnd"/>
+      <w:r>
+        <w:rPr>
+          <w:rFonts w:ascii="Segoe UI" w:hAnsi="Segoe UI" w:cs="Segoe UI"/>
+          <w:sz w:val="48"/>
+          <w:szCs w:val="48"/>
+        </w:rPr>
+        <w:t xml:space="preserve"> </w:t>
+      </w:r>
+      <w:proofErr w:type="spellStart"/>
+      <w:r>
+        <w:rPr>
+          <w:rFonts w:ascii="Segoe UI" w:hAnsi="Segoe UI" w:cs="Segoe UI"/>
+          <w:sz w:val="48"/>
+          <w:szCs w:val="48"/>
+        </w:rPr>
+        <w:t>funkcionalnosti</w:t>
+      </w:r>
+      <w:proofErr w:type="spellEnd"/>
+      <w:r>
+        <w:rPr>
+          <w:rFonts w:ascii="Segoe UI" w:hAnsi="Segoe UI" w:cs="Segoe UI"/>
+          <w:sz w:val="48"/>
+          <w:szCs w:val="48"/>
+        </w:rPr>
+        <w:t xml:space="preserve"> </w:t>
+      </w:r>
+      <w:proofErr w:type="spellStart"/>
+      <w:r>
+        <w:rPr>
+          <w:rFonts w:ascii="Segoe UI" w:hAnsi="Segoe UI" w:cs="Segoe UI"/>
+          <w:sz w:val="48"/>
+          <w:szCs w:val="48"/>
+        </w:rPr>
+        <w:t>dodavanja</w:t>
+      </w:r>
+      <w:proofErr w:type="spellEnd"/>
+      <w:r>
+        <w:rPr>
+          <w:rFonts w:ascii="Segoe UI" w:hAnsi="Segoe UI" w:cs="Segoe UI"/>
+          <w:sz w:val="48"/>
+          <w:szCs w:val="48"/>
+        </w:rPr>
+        <w:t xml:space="preserve"> </w:t>
+      </w:r>
+      <w:proofErr w:type="spellStart"/>
+      <w:r>
+        <w:rPr>
+          <w:rFonts w:ascii="Segoe UI" w:hAnsi="Segoe UI" w:cs="Segoe UI"/>
+          <w:sz w:val="48"/>
+          <w:szCs w:val="48"/>
+        </w:rPr>
+        <w:t>predloga</w:t>
+      </w:r>
+      <w:proofErr w:type="spellEnd"/>
+      <w:r>
+        <w:rPr>
+          <w:rFonts w:ascii="Segoe UI" w:hAnsi="Segoe UI" w:cs="Segoe UI"/>
+          <w:sz w:val="48"/>
+          <w:szCs w:val="48"/>
+        </w:rPr>
+        <w:t xml:space="preserve"> </w:t>
+      </w:r>
+      <w:proofErr w:type="spellStart"/>
+      <w:r>
+        <w:rPr>
+          <w:rFonts w:ascii="Segoe UI" w:hAnsi="Segoe UI" w:cs="Segoe UI"/>
+          <w:sz w:val="48"/>
+          <w:szCs w:val="48"/>
+        </w:rPr>
+        <w:t>za</w:t>
+      </w:r>
+      <w:proofErr w:type="spellEnd"/>
+      <w:r>
+        <w:rPr>
+          <w:rFonts w:ascii="Segoe UI" w:hAnsi="Segoe UI" w:cs="Segoe UI"/>
+          <w:sz w:val="48"/>
+          <w:szCs w:val="48"/>
+        </w:rPr>
+        <w:t xml:space="preserve"> </w:t>
+      </w:r>
+      <w:proofErr w:type="spellStart"/>
+      <w:r>
+        <w:rPr>
+          <w:rFonts w:ascii="Segoe UI" w:hAnsi="Segoe UI" w:cs="Segoe UI"/>
+          <w:sz w:val="48"/>
+          <w:szCs w:val="48"/>
+        </w:rPr>
+        <w:t>novu</w:t>
+      </w:r>
+      <w:proofErr w:type="spellEnd"/>
+      <w:r>
+        <w:rPr>
+          <w:rFonts w:ascii="Segoe UI" w:hAnsi="Segoe UI" w:cs="Segoe UI"/>
+          <w:sz w:val="48"/>
+          <w:szCs w:val="48"/>
+        </w:rPr>
+        <w:t xml:space="preserve"> </w:t>
+      </w:r>
+      <w:proofErr w:type="spellStart"/>
+      <w:r>
+        <w:rPr>
+          <w:rFonts w:ascii="Segoe UI" w:hAnsi="Segoe UI" w:cs="Segoe UI"/>
+          <w:sz w:val="48"/>
+          <w:szCs w:val="48"/>
+        </w:rPr>
+        <w:t>destinaciju</w:t>
+      </w:r>
+      <w:proofErr w:type="spellEnd"/>
     </w:p>
     <w:p>
       <w:pPr>
@@ -138,6 +328,7 @@
           <w:i/>
         </w:rPr>
       </w:pPr>
+      <w:proofErr w:type="spellStart"/>
       <w:r>
         <w:rPr>
           <w:b/>
@@ -145,6 +336,7 @@
         </w:rPr>
         <w:t>GeoTag</w:t>
       </w:r>
+      <w:proofErr w:type="spellEnd"/>
     </w:p>
     <w:p>
       <w:pPr>
@@ -153,11 +345,19 @@
           <w:i/>
         </w:rPr>
       </w:pPr>
+      <w:proofErr w:type="spellStart"/>
       <w:r>
         <w:rPr>
           <w:i/>
         </w:rPr>
-        <w:t>Verzija 1.0</w:t>
+        <w:t>Verzija</w:t>
+      </w:r>
+      <w:proofErr w:type="spellEnd"/>
+      <w:r>
+        <w:rPr>
+          <w:i/>
+        </w:rPr>
+        <w:t xml:space="preserve"> 1.0</w:t>
       </w:r>
     </w:p>
     <w:p>
@@ -195,15 +395,33 @@
         </w:rPr>
       </w:pPr>
       <w:bookmarkStart w:id="0" w:name="_Toc509060522"/>
+      <w:proofErr w:type="spellStart"/>
       <w:r>
         <w:rPr>
           <w:b/>
           <w:color w:val="2F5496" w:themeColor="accent1" w:themeShade="BF"/>
         </w:rPr>
         <w:lastRenderedPageBreak/>
-        <w:t>Spisak izmena</w:t>
+        <w:t>Spisak</w:t>
+      </w:r>
+      <w:proofErr w:type="spellEnd"/>
+      <w:r>
+        <w:rPr>
+          <w:b/>
+          <w:color w:val="2F5496" w:themeColor="accent1" w:themeShade="BF"/>
+        </w:rPr>
+        <w:t xml:space="preserve"> </w:t>
+      </w:r>
+      <w:proofErr w:type="spellStart"/>
+      <w:r>
+        <w:rPr>
+          <w:b/>
+          <w:color w:val="2F5496" w:themeColor="accent1" w:themeShade="BF"/>
+        </w:rPr>
+        <w:t>izmena</w:t>
       </w:r>
       <w:bookmarkEnd w:id="0"/>
+      <w:proofErr w:type="spellEnd"/>
       <w:r>
         <w:rPr>
           <w:b/>
@@ -260,12 +478,14 @@
                 <w:b/>
               </w:rPr>
             </w:pPr>
+            <w:proofErr w:type="spellStart"/>
             <w:r>
               <w:rPr>
                 <w:b/>
               </w:rPr>
               <w:t>Verzija</w:t>
             </w:r>
+            <w:proofErr w:type="spellEnd"/>
           </w:p>
         </w:tc>
         <w:tc>
@@ -280,12 +500,14 @@
                 <w:b/>
               </w:rPr>
             </w:pPr>
+            <w:proofErr w:type="spellStart"/>
             <w:r>
               <w:rPr>
                 <w:b/>
               </w:rPr>
               <w:t>Opis</w:t>
             </w:r>
+            <w:proofErr w:type="spellEnd"/>
           </w:p>
         </w:tc>
         <w:tc>
@@ -300,12 +522,14 @@
                 <w:b/>
               </w:rPr>
             </w:pPr>
+            <w:proofErr w:type="spellStart"/>
             <w:r>
               <w:rPr>
                 <w:b/>
               </w:rPr>
               <w:t>Autor</w:t>
             </w:r>
+            <w:proofErr w:type="spellEnd"/>
           </w:p>
         </w:tc>
       </w:tr>
@@ -353,9 +577,19 @@
               <w:pStyle w:val="Tekst"/>
               <w:spacing w:before="0" w:after="0"/>
             </w:pPr>
-            <w:r>
-              <w:t>Inicijalna verzija</w:t>
-            </w:r>
+            <w:proofErr w:type="spellStart"/>
+            <w:r>
+              <w:t>Inicijalna</w:t>
+            </w:r>
+            <w:proofErr w:type="spellEnd"/>
+            <w:r>
+              <w:t xml:space="preserve"> </w:t>
+            </w:r>
+            <w:proofErr w:type="spellStart"/>
+            <w:r>
+              <w:t>verzija</w:t>
+            </w:r>
+            <w:proofErr w:type="spellEnd"/>
           </w:p>
         </w:tc>
         <w:tc>
@@ -367,9 +601,19 @@
               <w:pStyle w:val="Tekst"/>
               <w:spacing w:before="0" w:after="0"/>
             </w:pPr>
-            <w:r>
-              <w:t>Miloš Matijašević</w:t>
-            </w:r>
+            <w:proofErr w:type="spellStart"/>
+            <w:r>
+              <w:t>Miloš</w:t>
+            </w:r>
+            <w:proofErr w:type="spellEnd"/>
+            <w:r>
+              <w:t xml:space="preserve"> </w:t>
+            </w:r>
+            <w:proofErr w:type="spellStart"/>
+            <w:r>
+              <w:t>Matijašević</w:t>
+            </w:r>
+            <w:proofErr w:type="spellEnd"/>
           </w:p>
         </w:tc>
       </w:tr>
@@ -555,6 +799,7 @@
               <w:szCs w:val="32"/>
             </w:rPr>
           </w:pPr>
+          <w:proofErr w:type="spellStart"/>
           <w:r>
             <w:rPr>
               <w:rFonts w:ascii="Segoe UI" w:hAnsi="Segoe UI" w:cs="Segoe UI"/>
@@ -563,6 +808,7 @@
             </w:rPr>
             <w:t>Sadržaj</w:t>
           </w:r>
+          <w:proofErr w:type="spellEnd"/>
         </w:p>
         <w:p>
           <w:pPr>
@@ -2325,6 +2571,7 @@
         </w:rPr>
       </w:pPr>
       <w:bookmarkStart w:id="1" w:name="_Toc509060523"/>
+      <w:proofErr w:type="spellStart"/>
       <w:r>
         <w:rPr>
           <w:rStyle w:val="Strong"/>
@@ -2334,6 +2581,7 @@
         <w:t>Uvod</w:t>
       </w:r>
       <w:bookmarkEnd w:id="1"/>
+      <w:proofErr w:type="spellEnd"/>
     </w:p>
     <w:p>
       <w:pPr>
@@ -2349,6 +2597,7 @@
         </w:rPr>
       </w:pPr>
       <w:bookmarkStart w:id="2" w:name="_Toc509060524"/>
+      <w:proofErr w:type="spellStart"/>
       <w:r>
         <w:rPr>
           <w:rStyle w:val="Strong"/>
@@ -2357,6 +2606,7 @@
         <w:t>Rezime</w:t>
       </w:r>
       <w:bookmarkEnd w:id="2"/>
+      <w:proofErr w:type="spellEnd"/>
     </w:p>
     <w:p>
       <w:pPr>
@@ -2368,22 +2618,161 @@
           <w:bCs w:val="0"/>
         </w:rPr>
       </w:pPr>
-      <w:r>
-        <w:rPr>
-          <w:rStyle w:val="Strong"/>
-          <w:b w:val="0"/>
-          <w:bCs w:val="0"/>
-        </w:rPr>
-        <w:t xml:space="preserve">Definisanje scenarija upotrebe funkcionalnosti dodavanja </w:t>
-      </w:r>
-      <w:r>
-        <w:rPr>
-          <w:rStyle w:val="Strong"/>
-          <w:b w:val="0"/>
-          <w:bCs w:val="0"/>
-        </w:rPr>
-        <w:t>predloga za novu destinaciju</w:t>
-      </w:r>
+      <w:proofErr w:type="spellStart"/>
+      <w:proofErr w:type="gramStart"/>
+      <w:r>
+        <w:rPr>
+          <w:rStyle w:val="Strong"/>
+          <w:b w:val="0"/>
+          <w:bCs w:val="0"/>
+        </w:rPr>
+        <w:t>Definisanje</w:t>
+      </w:r>
+      <w:proofErr w:type="spellEnd"/>
+      <w:r>
+        <w:rPr>
+          <w:rStyle w:val="Strong"/>
+          <w:b w:val="0"/>
+          <w:bCs w:val="0"/>
+        </w:rPr>
+        <w:t xml:space="preserve"> </w:t>
+      </w:r>
+      <w:proofErr w:type="spellStart"/>
+      <w:r>
+        <w:rPr>
+          <w:rStyle w:val="Strong"/>
+          <w:b w:val="0"/>
+          <w:bCs w:val="0"/>
+        </w:rPr>
+        <w:t>scenarija</w:t>
+      </w:r>
+      <w:proofErr w:type="spellEnd"/>
+      <w:r>
+        <w:rPr>
+          <w:rStyle w:val="Strong"/>
+          <w:b w:val="0"/>
+          <w:bCs w:val="0"/>
+        </w:rPr>
+        <w:t xml:space="preserve"> </w:t>
+      </w:r>
+      <w:proofErr w:type="spellStart"/>
+      <w:r>
+        <w:rPr>
+          <w:rStyle w:val="Strong"/>
+          <w:b w:val="0"/>
+          <w:bCs w:val="0"/>
+        </w:rPr>
+        <w:t>upotrebe</w:t>
+      </w:r>
+      <w:proofErr w:type="spellEnd"/>
+      <w:r>
+        <w:rPr>
+          <w:rStyle w:val="Strong"/>
+          <w:b w:val="0"/>
+          <w:bCs w:val="0"/>
+        </w:rPr>
+        <w:t xml:space="preserve"> </w:t>
+      </w:r>
+      <w:proofErr w:type="spellStart"/>
+      <w:r>
+        <w:rPr>
+          <w:rStyle w:val="Strong"/>
+          <w:b w:val="0"/>
+          <w:bCs w:val="0"/>
+        </w:rPr>
+        <w:t>funkcionalnosti</w:t>
+      </w:r>
+      <w:proofErr w:type="spellEnd"/>
+      <w:r>
+        <w:rPr>
+          <w:rStyle w:val="Strong"/>
+          <w:b w:val="0"/>
+          <w:bCs w:val="0"/>
+        </w:rPr>
+        <w:t xml:space="preserve"> </w:t>
+      </w:r>
+      <w:proofErr w:type="spellStart"/>
+      <w:r>
+        <w:rPr>
+          <w:rStyle w:val="Strong"/>
+          <w:b w:val="0"/>
+          <w:bCs w:val="0"/>
+        </w:rPr>
+        <w:t>dodavanja</w:t>
+      </w:r>
+      <w:proofErr w:type="spellEnd"/>
+      <w:r>
+        <w:rPr>
+          <w:rStyle w:val="Strong"/>
+          <w:b w:val="0"/>
+          <w:bCs w:val="0"/>
+        </w:rPr>
+        <w:t xml:space="preserve"> </w:t>
+      </w:r>
+      <w:proofErr w:type="spellStart"/>
+      <w:r>
+        <w:rPr>
+          <w:rStyle w:val="Strong"/>
+          <w:b w:val="0"/>
+          <w:bCs w:val="0"/>
+        </w:rPr>
+        <w:t>predloga</w:t>
+      </w:r>
+      <w:proofErr w:type="spellEnd"/>
+      <w:r>
+        <w:rPr>
+          <w:rStyle w:val="Strong"/>
+          <w:b w:val="0"/>
+          <w:bCs w:val="0"/>
+        </w:rPr>
+        <w:t xml:space="preserve"> </w:t>
+      </w:r>
+      <w:proofErr w:type="spellStart"/>
+      <w:r>
+        <w:rPr>
+          <w:rStyle w:val="Strong"/>
+          <w:b w:val="0"/>
+          <w:bCs w:val="0"/>
+        </w:rPr>
+        <w:t>za</w:t>
+      </w:r>
+      <w:proofErr w:type="spellEnd"/>
+      <w:r>
+        <w:rPr>
+          <w:rStyle w:val="Strong"/>
+          <w:b w:val="0"/>
+          <w:bCs w:val="0"/>
+        </w:rPr>
+        <w:t xml:space="preserve"> </w:t>
+      </w:r>
+      <w:proofErr w:type="spellStart"/>
+      <w:r>
+        <w:rPr>
+          <w:rStyle w:val="Strong"/>
+          <w:b w:val="0"/>
+          <w:bCs w:val="0"/>
+        </w:rPr>
+        <w:t>novu</w:t>
+      </w:r>
+      <w:proofErr w:type="spellEnd"/>
+      <w:r>
+        <w:rPr>
+          <w:rStyle w:val="Strong"/>
+          <w:b w:val="0"/>
+          <w:bCs w:val="0"/>
+        </w:rPr>
+        <w:t xml:space="preserve"> </w:t>
+      </w:r>
+      <w:proofErr w:type="spellStart"/>
+      <w:r>
+        <w:rPr>
+          <w:rStyle w:val="Strong"/>
+          <w:b w:val="0"/>
+          <w:bCs w:val="0"/>
+        </w:rPr>
+        <w:t>destinaciju</w:t>
+      </w:r>
+      <w:proofErr w:type="spellEnd"/>
       <w:r>
         <w:rPr>
           <w:rStyle w:val="Strong"/>
@@ -2392,6 +2781,7 @@
         </w:rPr>
         <w:t>.</w:t>
       </w:r>
+      <w:proofErr w:type="gramEnd"/>
     </w:p>
     <w:p>
       <w:pPr>
@@ -2406,14 +2796,80 @@
         </w:rPr>
       </w:pPr>
       <w:bookmarkStart w:id="3" w:name="_Toc509060525"/>
+      <w:proofErr w:type="spellStart"/>
       <w:r>
         <w:rPr>
           <w:rStyle w:val="Strong"/>
           <w:color w:val="2F5496" w:themeColor="accent1" w:themeShade="BF"/>
         </w:rPr>
-        <w:t>Namena dokumenta i ciljne grupe</w:t>
+        <w:t>Namena</w:t>
+      </w:r>
+      <w:proofErr w:type="spellEnd"/>
+      <w:r>
+        <w:rPr>
+          <w:rStyle w:val="Strong"/>
+          <w:color w:val="2F5496" w:themeColor="accent1" w:themeShade="BF"/>
+        </w:rPr>
+        <w:t xml:space="preserve"> </w:t>
+      </w:r>
+      <w:proofErr w:type="spellStart"/>
+      <w:r>
+        <w:rPr>
+          <w:rStyle w:val="Strong"/>
+          <w:color w:val="2F5496" w:themeColor="accent1" w:themeShade="BF"/>
+        </w:rPr>
+        <w:t>dokumenta</w:t>
+      </w:r>
+      <w:proofErr w:type="spellEnd"/>
+      <w:r>
+        <w:rPr>
+          <w:rStyle w:val="Strong"/>
+          <w:color w:val="2F5496" w:themeColor="accent1" w:themeShade="BF"/>
+        </w:rPr>
+        <w:t xml:space="preserve"> </w:t>
+      </w:r>
+      <w:proofErr w:type="spellStart"/>
+      <w:r>
+        <w:rPr>
+          <w:rStyle w:val="Strong"/>
+          <w:color w:val="2F5496" w:themeColor="accent1" w:themeShade="BF"/>
+        </w:rPr>
+        <w:t>i</w:t>
+      </w:r>
+      <w:proofErr w:type="spellEnd"/>
+      <w:r>
+        <w:rPr>
+          <w:rStyle w:val="Strong"/>
+          <w:color w:val="2F5496" w:themeColor="accent1" w:themeShade="BF"/>
+        </w:rPr>
+        <w:t xml:space="preserve"> </w:t>
+      </w:r>
+      <w:proofErr w:type="spellStart"/>
+      <w:r>
+        <w:rPr>
+          <w:rStyle w:val="Strong"/>
+          <w:color w:val="2F5496" w:themeColor="accent1" w:themeShade="BF"/>
+        </w:rPr>
+        <w:t>ciljne</w:t>
+      </w:r>
+      <w:proofErr w:type="spellEnd"/>
+      <w:r>
+        <w:rPr>
+          <w:rStyle w:val="Strong"/>
+          <w:color w:val="2F5496" w:themeColor="accent1" w:themeShade="BF"/>
+        </w:rPr>
+        <w:t xml:space="preserve"> </w:t>
+      </w:r>
+      <w:proofErr w:type="spellStart"/>
+      <w:r>
+        <w:rPr>
+          <w:rStyle w:val="Strong"/>
+          <w:color w:val="2F5496" w:themeColor="accent1" w:themeShade="BF"/>
+        </w:rPr>
+        <w:t>grupe</w:t>
       </w:r>
       <w:bookmarkEnd w:id="3"/>
+      <w:proofErr w:type="spellEnd"/>
     </w:p>
     <w:p>
       <w:pPr>
@@ -2424,34 +2880,438 @@
           <w:b w:val="0"/>
         </w:rPr>
       </w:pPr>
-      <w:r>
-        <w:rPr>
-          <w:rStyle w:val="Strong"/>
-          <w:b w:val="0"/>
-        </w:rPr>
-        <w:t>Dokument je namenjen č</w:t>
-      </w:r>
-      <w:r>
-        <w:rPr>
-          <w:rStyle w:val="Strong"/>
-          <w:b w:val="0"/>
-        </w:rPr>
-        <w:t>lanovima razvojnog tima Dining Philosophers radi preciznosti i doslednosti u toku faza razvoja i testiranja a</w:t>
-      </w:r>
-      <w:r>
-        <w:rPr>
-          <w:rStyle w:val="Strong"/>
-          <w:b w:val="0"/>
-        </w:rPr>
-        <w:t>plikacije. Dodatno, dokument može poslužiti prilikom pisanja korisničk</w:t>
-      </w:r>
-      <w:r>
-        <w:rPr>
-          <w:rStyle w:val="Strong"/>
-          <w:b w:val="0"/>
-        </w:rPr>
-        <w:t>og uputstva za upotrebu.</w:t>
-      </w:r>
+      <w:proofErr w:type="spellStart"/>
+      <w:proofErr w:type="gramStart"/>
+      <w:r>
+        <w:rPr>
+          <w:rStyle w:val="Strong"/>
+          <w:b w:val="0"/>
+        </w:rPr>
+        <w:t>Dokument</w:t>
+      </w:r>
+      <w:proofErr w:type="spellEnd"/>
+      <w:r>
+        <w:rPr>
+          <w:rStyle w:val="Strong"/>
+          <w:b w:val="0"/>
+        </w:rPr>
+        <w:t xml:space="preserve"> je </w:t>
+      </w:r>
+      <w:proofErr w:type="spellStart"/>
+      <w:r>
+        <w:rPr>
+          <w:rStyle w:val="Strong"/>
+          <w:b w:val="0"/>
+        </w:rPr>
+        <w:t>namenjen</w:t>
+      </w:r>
+      <w:proofErr w:type="spellEnd"/>
+      <w:r>
+        <w:rPr>
+          <w:rStyle w:val="Strong"/>
+          <w:b w:val="0"/>
+        </w:rPr>
+        <w:t xml:space="preserve"> </w:t>
+      </w:r>
+      <w:proofErr w:type="spellStart"/>
+      <w:r>
+        <w:rPr>
+          <w:rStyle w:val="Strong"/>
+          <w:b w:val="0"/>
+        </w:rPr>
+        <w:t>č</w:t>
+      </w:r>
+      <w:r>
+        <w:rPr>
+          <w:rStyle w:val="Strong"/>
+          <w:b w:val="0"/>
+        </w:rPr>
+        <w:t>lanovima</w:t>
+      </w:r>
+      <w:proofErr w:type="spellEnd"/>
+      <w:r>
+        <w:rPr>
+          <w:rStyle w:val="Strong"/>
+          <w:b w:val="0"/>
+        </w:rPr>
+        <w:t xml:space="preserve"> </w:t>
+      </w:r>
+      <w:proofErr w:type="spellStart"/>
+      <w:r>
+        <w:rPr>
+          <w:rStyle w:val="Strong"/>
+          <w:b w:val="0"/>
+        </w:rPr>
+        <w:t>razvojnog</w:t>
+      </w:r>
+      <w:proofErr w:type="spellEnd"/>
+      <w:r>
+        <w:rPr>
+          <w:rStyle w:val="Strong"/>
+          <w:b w:val="0"/>
+        </w:rPr>
+        <w:t xml:space="preserve"> </w:t>
+      </w:r>
+      <w:proofErr w:type="spellStart"/>
+      <w:r>
+        <w:rPr>
+          <w:rStyle w:val="Strong"/>
+          <w:b w:val="0"/>
+        </w:rPr>
+        <w:t>tima</w:t>
+      </w:r>
+      <w:proofErr w:type="spellEnd"/>
+      <w:r>
+        <w:rPr>
+          <w:rStyle w:val="Strong"/>
+          <w:b w:val="0"/>
+        </w:rPr>
+        <w:t xml:space="preserve"> Dining Philosophers </w:t>
+      </w:r>
+      <w:proofErr w:type="spellStart"/>
+      <w:r>
+        <w:rPr>
+          <w:rStyle w:val="Strong"/>
+          <w:b w:val="0"/>
+        </w:rPr>
+        <w:t>radi</w:t>
+      </w:r>
+      <w:proofErr w:type="spellEnd"/>
+      <w:r>
+        <w:rPr>
+          <w:rStyle w:val="Strong"/>
+          <w:b w:val="0"/>
+        </w:rPr>
+        <w:t xml:space="preserve"> </w:t>
+      </w:r>
+      <w:proofErr w:type="spellStart"/>
+      <w:r>
+        <w:rPr>
+          <w:rStyle w:val="Strong"/>
+          <w:b w:val="0"/>
+        </w:rPr>
+        <w:t>preciznosti</w:t>
+      </w:r>
+      <w:proofErr w:type="spellEnd"/>
+      <w:r>
+        <w:rPr>
+          <w:rStyle w:val="Strong"/>
+          <w:b w:val="0"/>
+        </w:rPr>
+        <w:t xml:space="preserve"> </w:t>
+      </w:r>
+      <w:proofErr w:type="spellStart"/>
+      <w:r>
+        <w:rPr>
+          <w:rStyle w:val="Strong"/>
+          <w:b w:val="0"/>
+        </w:rPr>
+        <w:t>i</w:t>
+      </w:r>
+      <w:proofErr w:type="spellEnd"/>
+      <w:r>
+        <w:rPr>
+          <w:rStyle w:val="Strong"/>
+          <w:b w:val="0"/>
+        </w:rPr>
+        <w:t xml:space="preserve"> </w:t>
+      </w:r>
+      <w:proofErr w:type="spellStart"/>
+      <w:r>
+        <w:rPr>
+          <w:rStyle w:val="Strong"/>
+          <w:b w:val="0"/>
+        </w:rPr>
+        <w:t>doslednosti</w:t>
+      </w:r>
+      <w:proofErr w:type="spellEnd"/>
+      <w:r>
+        <w:rPr>
+          <w:rStyle w:val="Strong"/>
+          <w:b w:val="0"/>
+        </w:rPr>
+        <w:t xml:space="preserve"> u </w:t>
+      </w:r>
+      <w:proofErr w:type="spellStart"/>
+      <w:r>
+        <w:rPr>
+          <w:rStyle w:val="Strong"/>
+          <w:b w:val="0"/>
+        </w:rPr>
+        <w:t>toku</w:t>
+      </w:r>
+      <w:proofErr w:type="spellEnd"/>
+      <w:r>
+        <w:rPr>
+          <w:rStyle w:val="Strong"/>
+          <w:b w:val="0"/>
+        </w:rPr>
+        <w:t xml:space="preserve"> </w:t>
+      </w:r>
+      <w:proofErr w:type="spellStart"/>
+      <w:r>
+        <w:rPr>
+          <w:rStyle w:val="Strong"/>
+          <w:b w:val="0"/>
+        </w:rPr>
+        <w:t>faza</w:t>
+      </w:r>
+      <w:proofErr w:type="spellEnd"/>
+      <w:r>
+        <w:rPr>
+          <w:rStyle w:val="Strong"/>
+          <w:b w:val="0"/>
+        </w:rPr>
+        <w:t xml:space="preserve"> </w:t>
+      </w:r>
+      <w:proofErr w:type="spellStart"/>
+      <w:r>
+        <w:rPr>
+          <w:rStyle w:val="Strong"/>
+          <w:b w:val="0"/>
+        </w:rPr>
+        <w:t>razvoja</w:t>
+      </w:r>
+      <w:proofErr w:type="spellEnd"/>
+      <w:r>
+        <w:rPr>
+          <w:rStyle w:val="Strong"/>
+          <w:b w:val="0"/>
+        </w:rPr>
+        <w:t xml:space="preserve"> </w:t>
+      </w:r>
+      <w:proofErr w:type="spellStart"/>
+      <w:r>
+        <w:rPr>
+          <w:rStyle w:val="Strong"/>
+          <w:b w:val="0"/>
+        </w:rPr>
+        <w:t>i</w:t>
+      </w:r>
+      <w:proofErr w:type="spellEnd"/>
+      <w:r>
+        <w:rPr>
+          <w:rStyle w:val="Strong"/>
+          <w:b w:val="0"/>
+        </w:rPr>
+        <w:t xml:space="preserve"> </w:t>
+      </w:r>
+      <w:proofErr w:type="spellStart"/>
+      <w:r>
+        <w:rPr>
+          <w:rStyle w:val="Strong"/>
+          <w:b w:val="0"/>
+        </w:rPr>
+        <w:t>testiranja</w:t>
+      </w:r>
+      <w:proofErr w:type="spellEnd"/>
+      <w:r>
+        <w:rPr>
+          <w:rStyle w:val="Strong"/>
+          <w:b w:val="0"/>
+        </w:rPr>
+        <w:t xml:space="preserve"> </w:t>
+      </w:r>
+      <w:proofErr w:type="spellStart"/>
+      <w:r>
+        <w:rPr>
+          <w:rStyle w:val="Strong"/>
+          <w:b w:val="0"/>
+        </w:rPr>
+        <w:t>a</w:t>
+      </w:r>
+      <w:r>
+        <w:rPr>
+          <w:rStyle w:val="Strong"/>
+          <w:b w:val="0"/>
+        </w:rPr>
+        <w:t>plikacije</w:t>
+      </w:r>
+      <w:proofErr w:type="spellEnd"/>
+      <w:r>
+        <w:rPr>
+          <w:rStyle w:val="Strong"/>
+          <w:b w:val="0"/>
+        </w:rPr>
+        <w:t>.</w:t>
+      </w:r>
+      <w:proofErr w:type="gramEnd"/>
+      <w:r>
+        <w:rPr>
+          <w:rStyle w:val="Strong"/>
+          <w:b w:val="0"/>
+        </w:rPr>
+        <w:t xml:space="preserve"> </w:t>
+      </w:r>
+      <w:proofErr w:type="spellStart"/>
+      <w:proofErr w:type="gramStart"/>
+      <w:r>
+        <w:rPr>
+          <w:rStyle w:val="Strong"/>
+          <w:b w:val="0"/>
+        </w:rPr>
+        <w:t>Dodatno</w:t>
+      </w:r>
+      <w:proofErr w:type="spellEnd"/>
+      <w:r>
+        <w:rPr>
+          <w:rStyle w:val="Strong"/>
+          <w:b w:val="0"/>
+        </w:rPr>
+        <w:t xml:space="preserve">, </w:t>
+      </w:r>
+      <w:proofErr w:type="spellStart"/>
+      <w:r>
+        <w:rPr>
+          <w:rStyle w:val="Strong"/>
+          <w:b w:val="0"/>
+        </w:rPr>
+        <w:t>dokument</w:t>
+      </w:r>
+      <w:proofErr w:type="spellEnd"/>
+      <w:r>
+        <w:rPr>
+          <w:rStyle w:val="Strong"/>
+          <w:b w:val="0"/>
+        </w:rPr>
+        <w:t xml:space="preserve"> </w:t>
+      </w:r>
+      <w:proofErr w:type="spellStart"/>
+      <w:r>
+        <w:rPr>
+          <w:rStyle w:val="Strong"/>
+          <w:b w:val="0"/>
+        </w:rPr>
+        <w:t>može</w:t>
+      </w:r>
+      <w:proofErr w:type="spellEnd"/>
+      <w:r>
+        <w:rPr>
+          <w:rStyle w:val="Strong"/>
+          <w:b w:val="0"/>
+        </w:rPr>
+        <w:t xml:space="preserve"> </w:t>
+      </w:r>
+      <w:proofErr w:type="spellStart"/>
+      <w:r>
+        <w:rPr>
+          <w:rStyle w:val="Strong"/>
+          <w:b w:val="0"/>
+        </w:rPr>
+        <w:t>poslužiti</w:t>
+      </w:r>
+      <w:proofErr w:type="spellEnd"/>
+      <w:r>
+        <w:rPr>
+          <w:rStyle w:val="Strong"/>
+          <w:b w:val="0"/>
+        </w:rPr>
+        <w:t xml:space="preserve"> </w:t>
+      </w:r>
+      <w:proofErr w:type="spellStart"/>
+      <w:r>
+        <w:rPr>
+          <w:rStyle w:val="Strong"/>
+          <w:b w:val="0"/>
+        </w:rPr>
+        <w:t>prilikom</w:t>
+      </w:r>
+      <w:proofErr w:type="spellEnd"/>
+      <w:r>
+        <w:rPr>
+          <w:rStyle w:val="Strong"/>
+          <w:b w:val="0"/>
+        </w:rPr>
+        <w:t xml:space="preserve"> </w:t>
+      </w:r>
+      <w:proofErr w:type="spellStart"/>
+      <w:r>
+        <w:rPr>
+          <w:rStyle w:val="Strong"/>
+          <w:b w:val="0"/>
+        </w:rPr>
+        <w:t>pisanja</w:t>
+      </w:r>
+      <w:proofErr w:type="spellEnd"/>
+      <w:r>
+        <w:rPr>
+          <w:rStyle w:val="Strong"/>
+          <w:b w:val="0"/>
+        </w:rPr>
+        <w:t xml:space="preserve"> </w:t>
+      </w:r>
+      <w:proofErr w:type="spellStart"/>
+      <w:r>
+        <w:rPr>
+          <w:rStyle w:val="Strong"/>
+          <w:b w:val="0"/>
+        </w:rPr>
+        <w:t>korisničk</w:t>
+      </w:r>
+      <w:r>
+        <w:rPr>
+          <w:rStyle w:val="Strong"/>
+          <w:b w:val="0"/>
+        </w:rPr>
+        <w:t>og</w:t>
+      </w:r>
+      <w:proofErr w:type="spellEnd"/>
+      <w:r>
+        <w:rPr>
+          <w:rStyle w:val="Strong"/>
+          <w:b w:val="0"/>
+        </w:rPr>
+        <w:t xml:space="preserve"> </w:t>
+      </w:r>
+      <w:proofErr w:type="spellStart"/>
+      <w:r>
+        <w:rPr>
+          <w:rStyle w:val="Strong"/>
+          <w:b w:val="0"/>
+        </w:rPr>
+        <w:t>uputstva</w:t>
+      </w:r>
+      <w:proofErr w:type="spellEnd"/>
+      <w:r>
+        <w:rPr>
+          <w:rStyle w:val="Strong"/>
+          <w:b w:val="0"/>
+        </w:rPr>
+        <w:t xml:space="preserve"> </w:t>
+      </w:r>
+      <w:proofErr w:type="spellStart"/>
+      <w:r>
+        <w:rPr>
+          <w:rStyle w:val="Strong"/>
+          <w:b w:val="0"/>
+        </w:rPr>
+        <w:t>za</w:t>
+      </w:r>
+      <w:proofErr w:type="spellEnd"/>
+      <w:r>
+        <w:rPr>
+          <w:rStyle w:val="Strong"/>
+          <w:b w:val="0"/>
+        </w:rPr>
+        <w:t xml:space="preserve"> </w:t>
+      </w:r>
+      <w:proofErr w:type="spellStart"/>
+      <w:r>
+        <w:rPr>
+          <w:rStyle w:val="Strong"/>
+          <w:b w:val="0"/>
+        </w:rPr>
+        <w:t>upotrebu</w:t>
+      </w:r>
+      <w:proofErr w:type="spellEnd"/>
+      <w:r>
+        <w:rPr>
+          <w:rStyle w:val="Strong"/>
+          <w:b w:val="0"/>
+        </w:rPr>
+        <w:t>.</w:t>
+      </w:r>
+      <w:proofErr w:type="gramEnd"/>
     </w:p>
     <w:p>
       <w:pPr>
@@ -2485,13 +3345,39 @@
           <w:b w:val="0"/>
         </w:rPr>
       </w:pPr>
-      <w:r>
-        <w:rPr>
-          <w:rStyle w:val="Strong"/>
-          <w:b w:val="0"/>
-        </w:rPr>
-        <w:t xml:space="preserve">Projektni zadatak </w:t>
-      </w:r>
+      <w:proofErr w:type="spellStart"/>
+      <w:r>
+        <w:rPr>
+          <w:rStyle w:val="Strong"/>
+          <w:b w:val="0"/>
+        </w:rPr>
+        <w:t>Projektni</w:t>
+      </w:r>
+      <w:proofErr w:type="spellEnd"/>
+      <w:r>
+        <w:rPr>
+          <w:rStyle w:val="Strong"/>
+          <w:b w:val="0"/>
+        </w:rPr>
+        <w:t xml:space="preserve"> </w:t>
+      </w:r>
+      <w:proofErr w:type="spellStart"/>
+      <w:r>
+        <w:rPr>
+          <w:rStyle w:val="Strong"/>
+          <w:b w:val="0"/>
+        </w:rPr>
+        <w:t>zadatak</w:t>
+      </w:r>
+      <w:proofErr w:type="spellEnd"/>
+      <w:r>
+        <w:rPr>
+          <w:rStyle w:val="Strong"/>
+          <w:b w:val="0"/>
+        </w:rPr>
+        <w:t xml:space="preserve"> </w:t>
+      </w:r>
+      <w:proofErr w:type="spellStart"/>
       <w:r>
         <w:rPr>
           <w:rStyle w:val="Strong"/>
@@ -2500,6 +3386,7 @@
         </w:rPr>
         <w:t>GeoTag</w:t>
       </w:r>
+      <w:proofErr w:type="spellEnd"/>
     </w:p>
     <w:p>
       <w:pPr>
@@ -2516,14 +3403,70 @@
         </w:rPr>
       </w:pPr>
       <w:hyperlink r:id="rId10" w:history="1">
+        <w:proofErr w:type="spellStart"/>
         <w:r>
           <w:rPr>
             <w:rStyle w:val="Hyperlink"/>
             <w:szCs w:val="21"/>
             <w:shd w:val="clear" w:color="auto" w:fill="FFFFFF"/>
           </w:rPr>
-          <w:t>Izrada SSU i prototipa aplikacije</w:t>
+          <w:t>Izrada</w:t>
         </w:r>
+        <w:proofErr w:type="spellEnd"/>
+        <w:r>
+          <w:rPr>
+            <w:rStyle w:val="Hyperlink"/>
+            <w:szCs w:val="21"/>
+            <w:shd w:val="clear" w:color="auto" w:fill="FFFFFF"/>
+          </w:rPr>
+          <w:t xml:space="preserve"> SSU </w:t>
+        </w:r>
+        <w:proofErr w:type="spellStart"/>
+        <w:r>
+          <w:rPr>
+            <w:rStyle w:val="Hyperlink"/>
+            <w:szCs w:val="21"/>
+            <w:shd w:val="clear" w:color="auto" w:fill="FFFFFF"/>
+          </w:rPr>
+          <w:t>i</w:t>
+        </w:r>
+        <w:proofErr w:type="spellEnd"/>
+        <w:r>
+          <w:rPr>
+            <w:rStyle w:val="Hyperlink"/>
+            <w:szCs w:val="21"/>
+            <w:shd w:val="clear" w:color="auto" w:fill="FFFFFF"/>
+          </w:rPr>
+          <w:t xml:space="preserve"> </w:t>
+        </w:r>
+        <w:proofErr w:type="spellStart"/>
+        <w:r>
+          <w:rPr>
+            <w:rStyle w:val="Hyperlink"/>
+            <w:szCs w:val="21"/>
+            <w:shd w:val="clear" w:color="auto" w:fill="FFFFFF"/>
+          </w:rPr>
+          <w:t>prototipa</w:t>
+        </w:r>
+        <w:proofErr w:type="spellEnd"/>
+        <w:r>
+          <w:rPr>
+            <w:rStyle w:val="Hyperlink"/>
+            <w:szCs w:val="21"/>
+            <w:shd w:val="clear" w:color="auto" w:fill="FFFFFF"/>
+          </w:rPr>
+          <w:t xml:space="preserve"> </w:t>
+        </w:r>
+        <w:proofErr w:type="spellStart"/>
+        <w:r>
+          <w:rPr>
+            <w:rStyle w:val="Hyperlink"/>
+            <w:szCs w:val="21"/>
+            <w:shd w:val="clear" w:color="auto" w:fill="FFFFFF"/>
+          </w:rPr>
+          <w:t>aplikacije</w:t>
+        </w:r>
+        <w:proofErr w:type="spellEnd"/>
       </w:hyperlink>
     </w:p>
     <w:p>
@@ -2539,14 +3482,32 @@
         </w:rPr>
       </w:pPr>
       <w:bookmarkStart w:id="5" w:name="_Toc509060527"/>
+      <w:proofErr w:type="spellStart"/>
       <w:r>
         <w:rPr>
           <w:rStyle w:val="Strong"/>
           <w:color w:val="2F5496" w:themeColor="accent1" w:themeShade="BF"/>
         </w:rPr>
-        <w:t>Otvorena pitanja</w:t>
+        <w:t>Otvorena</w:t>
+      </w:r>
+      <w:proofErr w:type="spellEnd"/>
+      <w:r>
+        <w:rPr>
+          <w:rStyle w:val="Strong"/>
+          <w:color w:val="2F5496" w:themeColor="accent1" w:themeShade="BF"/>
+        </w:rPr>
+        <w:t xml:space="preserve"> </w:t>
+      </w:r>
+      <w:proofErr w:type="spellStart"/>
+      <w:r>
+        <w:rPr>
+          <w:rStyle w:val="Strong"/>
+          <w:color w:val="2F5496" w:themeColor="accent1" w:themeShade="BF"/>
+        </w:rPr>
+        <w:t>pitanja</w:t>
       </w:r>
       <w:bookmarkEnd w:id="5"/>
+      <w:proofErr w:type="spellEnd"/>
     </w:p>
     <w:p>
       <w:pPr>
@@ -2605,6 +3566,7 @@
                 <w:color w:val="2F5496" w:themeColor="accent1" w:themeShade="BF"/>
               </w:rPr>
             </w:pPr>
+            <w:proofErr w:type="spellStart"/>
             <w:r>
               <w:rPr>
                 <w:b/>
@@ -2612,6 +3574,7 @@
               </w:rPr>
               <w:t>Opis</w:t>
             </w:r>
+            <w:proofErr w:type="spellEnd"/>
           </w:p>
         </w:tc>
         <w:tc>
@@ -2628,6 +3591,7 @@
                 <w:color w:val="2F5496" w:themeColor="accent1" w:themeShade="BF"/>
               </w:rPr>
             </w:pPr>
+            <w:proofErr w:type="spellStart"/>
             <w:r>
               <w:rPr>
                 <w:b/>
@@ -2635,6 +3599,7 @@
               </w:rPr>
               <w:t>Rešenje</w:t>
             </w:r>
+            <w:proofErr w:type="spellEnd"/>
           </w:p>
         </w:tc>
       </w:tr>
@@ -2812,14 +3777,80 @@
         <w:lastRenderedPageBreak/>
         <w:t xml:space="preserve">Scenario </w:t>
       </w:r>
+      <w:proofErr w:type="spellStart"/>
       <w:r>
         <w:rPr>
           <w:rStyle w:val="Strong"/>
           <w:color w:val="2F5496" w:themeColor="accent1" w:themeShade="BF"/>
         </w:rPr>
-        <w:t>dodavanja predloga za novu destinaciju</w:t>
+        <w:t>dodavanja</w:t>
+      </w:r>
+      <w:proofErr w:type="spellEnd"/>
+      <w:r>
+        <w:rPr>
+          <w:rStyle w:val="Strong"/>
+          <w:color w:val="2F5496" w:themeColor="accent1" w:themeShade="BF"/>
+        </w:rPr>
+        <w:t xml:space="preserve"> </w:t>
+      </w:r>
+      <w:proofErr w:type="spellStart"/>
+      <w:r>
+        <w:rPr>
+          <w:rStyle w:val="Strong"/>
+          <w:color w:val="2F5496" w:themeColor="accent1" w:themeShade="BF"/>
+        </w:rPr>
+        <w:t>predloga</w:t>
+      </w:r>
+      <w:proofErr w:type="spellEnd"/>
+      <w:r>
+        <w:rPr>
+          <w:rStyle w:val="Strong"/>
+          <w:color w:val="2F5496" w:themeColor="accent1" w:themeShade="BF"/>
+        </w:rPr>
+        <w:t xml:space="preserve"> </w:t>
+      </w:r>
+      <w:proofErr w:type="spellStart"/>
+      <w:r>
+        <w:rPr>
+          <w:rStyle w:val="Strong"/>
+          <w:color w:val="2F5496" w:themeColor="accent1" w:themeShade="BF"/>
+        </w:rPr>
+        <w:t>za</w:t>
+      </w:r>
+      <w:proofErr w:type="spellEnd"/>
+      <w:r>
+        <w:rPr>
+          <w:rStyle w:val="Strong"/>
+          <w:color w:val="2F5496" w:themeColor="accent1" w:themeShade="BF"/>
+        </w:rPr>
+        <w:t xml:space="preserve"> </w:t>
+      </w:r>
+      <w:proofErr w:type="spellStart"/>
+      <w:r>
+        <w:rPr>
+          <w:rStyle w:val="Strong"/>
+          <w:color w:val="2F5496" w:themeColor="accent1" w:themeShade="BF"/>
+        </w:rPr>
+        <w:t>novu</w:t>
+      </w:r>
+      <w:proofErr w:type="spellEnd"/>
+      <w:r>
+        <w:rPr>
+          <w:rStyle w:val="Strong"/>
+          <w:color w:val="2F5496" w:themeColor="accent1" w:themeShade="BF"/>
+        </w:rPr>
+        <w:t xml:space="preserve"> </w:t>
+      </w:r>
+      <w:proofErr w:type="spellStart"/>
+      <w:r>
+        <w:rPr>
+          <w:rStyle w:val="Strong"/>
+          <w:color w:val="2F5496" w:themeColor="accent1" w:themeShade="BF"/>
+        </w:rPr>
+        <w:t>destinaciju</w:t>
       </w:r>
       <w:bookmarkEnd w:id="6"/>
+      <w:proofErr w:type="spellEnd"/>
     </w:p>
     <w:p>
       <w:pPr>
@@ -2834,14 +3865,32 @@
         </w:rPr>
       </w:pPr>
       <w:bookmarkStart w:id="7" w:name="_Toc509060529"/>
+      <w:proofErr w:type="spellStart"/>
       <w:r>
         <w:rPr>
           <w:rStyle w:val="Strong"/>
           <w:color w:val="2F5496" w:themeColor="accent1" w:themeShade="BF"/>
         </w:rPr>
-        <w:t>Kratak opis</w:t>
+        <w:t>Kratak</w:t>
+      </w:r>
+      <w:proofErr w:type="spellEnd"/>
+      <w:r>
+        <w:rPr>
+          <w:rStyle w:val="Strong"/>
+          <w:color w:val="2F5496" w:themeColor="accent1" w:themeShade="BF"/>
+        </w:rPr>
+        <w:t xml:space="preserve"> </w:t>
+      </w:r>
+      <w:proofErr w:type="spellStart"/>
+      <w:r>
+        <w:rPr>
+          <w:rStyle w:val="Strong"/>
+          <w:color w:val="2F5496" w:themeColor="accent1" w:themeShade="BF"/>
+        </w:rPr>
+        <w:t>opis</w:t>
       </w:r>
       <w:bookmarkEnd w:id="7"/>
+      <w:proofErr w:type="spellEnd"/>
     </w:p>
     <w:p>
       <w:pPr>
@@ -2853,13 +3902,24 @@
           <w:bCs w:val="0"/>
         </w:rPr>
       </w:pPr>
-      <w:r>
-        <w:rPr>
-          <w:rStyle w:val="Strong"/>
-          <w:b w:val="0"/>
-          <w:bCs w:val="0"/>
-        </w:rPr>
-        <w:t>Cilj je</w:t>
+      <w:proofErr w:type="spellStart"/>
+      <w:proofErr w:type="gramStart"/>
+      <w:r>
+        <w:rPr>
+          <w:rStyle w:val="Strong"/>
+          <w:b w:val="0"/>
+          <w:bCs w:val="0"/>
+        </w:rPr>
+        <w:t>Cilj</w:t>
+      </w:r>
+      <w:proofErr w:type="spellEnd"/>
+      <w:r>
+        <w:rPr>
+          <w:rStyle w:val="Strong"/>
+          <w:b w:val="0"/>
+          <w:bCs w:val="0"/>
+        </w:rPr>
+        <w:t xml:space="preserve"> je</w:t>
       </w:r>
       <w:r>
         <w:rPr>
@@ -2891,103 +3951,655 @@
           <w:b w:val="0"/>
           <w:bCs w:val="0"/>
         </w:rPr>
-        <w:t>e doda nova destinacija koja još</w:t>
-      </w:r>
-      <w:r>
-        <w:rPr>
-          <w:rStyle w:val="Strong"/>
-          <w:b w:val="0"/>
-          <w:bCs w:val="0"/>
-        </w:rPr>
-        <w:t xml:space="preserve"> uvek ne postoji u aplikaciji. </w:t>
-      </w:r>
-      <w:r>
-        <w:rPr>
-          <w:rStyle w:val="Strong"/>
-          <w:b w:val="0"/>
-          <w:bCs w:val="0"/>
-        </w:rPr>
-        <w:t>Forma za dodavanje</w:t>
-      </w:r>
-      <w:r>
-        <w:rPr>
-          <w:rStyle w:val="Strong"/>
-          <w:b w:val="0"/>
-          <w:bCs w:val="0"/>
-        </w:rPr>
-        <w:t xml:space="preserve"> </w:t>
-      </w:r>
-      <w:r>
-        <w:rPr>
-          <w:rStyle w:val="Strong"/>
-          <w:b w:val="0"/>
-          <w:bCs w:val="0"/>
-        </w:rPr>
-        <w:t>predloga za novu destinaciju</w:t>
-      </w:r>
-      <w:r>
-        <w:rPr>
-          <w:rStyle w:val="Strong"/>
-          <w:b w:val="0"/>
-          <w:bCs w:val="0"/>
-        </w:rPr>
-        <w:t xml:space="preserve"> vidljiva je na pojedinač</w:t>
-      </w:r>
-      <w:r>
-        <w:rPr>
-          <w:rStyle w:val="Strong"/>
-          <w:b w:val="0"/>
-          <w:bCs w:val="0"/>
-        </w:rPr>
-        <w:t xml:space="preserve">noj stranici </w:t>
-      </w:r>
-      <w:r>
-        <w:rPr>
-          <w:rStyle w:val="Strong"/>
-          <w:b w:val="0"/>
-          <w:bCs w:val="0"/>
-        </w:rPr>
-        <w:t>za dodavanje predloga za</w:t>
-      </w:r>
-      <w:r>
-        <w:rPr>
-          <w:rStyle w:val="Strong"/>
-          <w:b w:val="0"/>
-          <w:bCs w:val="0"/>
-        </w:rPr>
-        <w:t xml:space="preserve"> novu destinaciju</w:t>
-      </w:r>
-      <w:r>
-        <w:rPr>
-          <w:rStyle w:val="Strong"/>
-          <w:b w:val="0"/>
-          <w:bCs w:val="0"/>
-        </w:rPr>
-        <w:t xml:space="preserve">. Forma za dodavanje </w:t>
-      </w:r>
-      <w:r>
-        <w:rPr>
-          <w:rStyle w:val="Strong"/>
-          <w:b w:val="0"/>
-          <w:bCs w:val="0"/>
-        </w:rPr>
-        <w:t>predloga za destinaciju</w:t>
-      </w:r>
-      <w:r>
-        <w:rPr>
-          <w:rStyle w:val="Strong"/>
-          <w:b w:val="0"/>
-          <w:bCs w:val="0"/>
-        </w:rPr>
-        <w:t xml:space="preserve"> se sastoji od: polja za </w:t>
-      </w:r>
-      <w:r>
-        <w:rPr>
-          <w:rStyle w:val="Strong"/>
-          <w:b w:val="0"/>
-          <w:bCs w:val="0"/>
-        </w:rPr>
-        <w:t>unos imena grad</w:t>
+        <w:t xml:space="preserve">e </w:t>
+      </w:r>
+      <w:proofErr w:type="spellStart"/>
+      <w:r>
+        <w:rPr>
+          <w:rStyle w:val="Strong"/>
+          <w:b w:val="0"/>
+          <w:bCs w:val="0"/>
+        </w:rPr>
+        <w:t>doda</w:t>
+      </w:r>
+      <w:proofErr w:type="spellEnd"/>
+      <w:r>
+        <w:rPr>
+          <w:rStyle w:val="Strong"/>
+          <w:b w:val="0"/>
+          <w:bCs w:val="0"/>
+        </w:rPr>
+        <w:t xml:space="preserve"> nova </w:t>
+      </w:r>
+      <w:proofErr w:type="spellStart"/>
+      <w:r>
+        <w:rPr>
+          <w:rStyle w:val="Strong"/>
+          <w:b w:val="0"/>
+          <w:bCs w:val="0"/>
+        </w:rPr>
+        <w:t>destinacija</w:t>
+      </w:r>
+      <w:proofErr w:type="spellEnd"/>
+      <w:r>
+        <w:rPr>
+          <w:rStyle w:val="Strong"/>
+          <w:b w:val="0"/>
+          <w:bCs w:val="0"/>
+        </w:rPr>
+        <w:t xml:space="preserve"> </w:t>
+      </w:r>
+      <w:proofErr w:type="spellStart"/>
+      <w:r>
+        <w:rPr>
+          <w:rStyle w:val="Strong"/>
+          <w:b w:val="0"/>
+          <w:bCs w:val="0"/>
+        </w:rPr>
+        <w:t>koja</w:t>
+      </w:r>
+      <w:proofErr w:type="spellEnd"/>
+      <w:r>
+        <w:rPr>
+          <w:rStyle w:val="Strong"/>
+          <w:b w:val="0"/>
+          <w:bCs w:val="0"/>
+        </w:rPr>
+        <w:t xml:space="preserve"> </w:t>
+      </w:r>
+      <w:proofErr w:type="spellStart"/>
+      <w:r>
+        <w:rPr>
+          <w:rStyle w:val="Strong"/>
+          <w:b w:val="0"/>
+          <w:bCs w:val="0"/>
+        </w:rPr>
+        <w:t>još</w:t>
+      </w:r>
+      <w:proofErr w:type="spellEnd"/>
+      <w:r>
+        <w:rPr>
+          <w:rStyle w:val="Strong"/>
+          <w:b w:val="0"/>
+          <w:bCs w:val="0"/>
+        </w:rPr>
+        <w:t xml:space="preserve"> </w:t>
+      </w:r>
+      <w:proofErr w:type="spellStart"/>
+      <w:r>
+        <w:rPr>
+          <w:rStyle w:val="Strong"/>
+          <w:b w:val="0"/>
+          <w:bCs w:val="0"/>
+        </w:rPr>
+        <w:t>uvek</w:t>
+      </w:r>
+      <w:proofErr w:type="spellEnd"/>
+      <w:r>
+        <w:rPr>
+          <w:rStyle w:val="Strong"/>
+          <w:b w:val="0"/>
+          <w:bCs w:val="0"/>
+        </w:rPr>
+        <w:t xml:space="preserve"> ne </w:t>
+      </w:r>
+      <w:proofErr w:type="spellStart"/>
+      <w:r>
+        <w:rPr>
+          <w:rStyle w:val="Strong"/>
+          <w:b w:val="0"/>
+          <w:bCs w:val="0"/>
+        </w:rPr>
+        <w:t>postoji</w:t>
+      </w:r>
+      <w:proofErr w:type="spellEnd"/>
+      <w:r>
+        <w:rPr>
+          <w:rStyle w:val="Strong"/>
+          <w:b w:val="0"/>
+          <w:bCs w:val="0"/>
+        </w:rPr>
+        <w:t xml:space="preserve"> u </w:t>
+      </w:r>
+      <w:proofErr w:type="spellStart"/>
+      <w:r>
+        <w:rPr>
+          <w:rStyle w:val="Strong"/>
+          <w:b w:val="0"/>
+          <w:bCs w:val="0"/>
+        </w:rPr>
+        <w:t>aplikaciji</w:t>
+      </w:r>
+      <w:proofErr w:type="spellEnd"/>
+      <w:r>
+        <w:rPr>
+          <w:rStyle w:val="Strong"/>
+          <w:b w:val="0"/>
+          <w:bCs w:val="0"/>
+        </w:rPr>
+        <w:t>.</w:t>
+      </w:r>
+      <w:proofErr w:type="gramEnd"/>
+      <w:r>
+        <w:rPr>
+          <w:rStyle w:val="Strong"/>
+          <w:b w:val="0"/>
+          <w:bCs w:val="0"/>
+        </w:rPr>
+        <w:t xml:space="preserve"> </w:t>
+      </w:r>
+      <w:r>
+        <w:rPr>
+          <w:rStyle w:val="Strong"/>
+          <w:b w:val="0"/>
+          <w:bCs w:val="0"/>
+        </w:rPr>
+        <w:t xml:space="preserve">Forma </w:t>
+      </w:r>
+      <w:proofErr w:type="spellStart"/>
+      <w:r>
+        <w:rPr>
+          <w:rStyle w:val="Strong"/>
+          <w:b w:val="0"/>
+          <w:bCs w:val="0"/>
+        </w:rPr>
+        <w:t>za</w:t>
+      </w:r>
+      <w:proofErr w:type="spellEnd"/>
+      <w:r>
+        <w:rPr>
+          <w:rStyle w:val="Strong"/>
+          <w:b w:val="0"/>
+          <w:bCs w:val="0"/>
+        </w:rPr>
+        <w:t xml:space="preserve"> </w:t>
+      </w:r>
+      <w:proofErr w:type="spellStart"/>
+      <w:r>
+        <w:rPr>
+          <w:rStyle w:val="Strong"/>
+          <w:b w:val="0"/>
+          <w:bCs w:val="0"/>
+        </w:rPr>
+        <w:t>dodavanje</w:t>
+      </w:r>
+      <w:proofErr w:type="spellEnd"/>
+      <w:r>
+        <w:rPr>
+          <w:rStyle w:val="Strong"/>
+          <w:b w:val="0"/>
+          <w:bCs w:val="0"/>
+        </w:rPr>
+        <w:t xml:space="preserve"> </w:t>
+      </w:r>
+      <w:proofErr w:type="spellStart"/>
+      <w:r>
+        <w:rPr>
+          <w:rStyle w:val="Strong"/>
+          <w:b w:val="0"/>
+          <w:bCs w:val="0"/>
+        </w:rPr>
+        <w:t>predloga</w:t>
+      </w:r>
+      <w:proofErr w:type="spellEnd"/>
+      <w:r>
+        <w:rPr>
+          <w:rStyle w:val="Strong"/>
+          <w:b w:val="0"/>
+          <w:bCs w:val="0"/>
+        </w:rPr>
+        <w:t xml:space="preserve"> </w:t>
+      </w:r>
+      <w:proofErr w:type="spellStart"/>
+      <w:r>
+        <w:rPr>
+          <w:rStyle w:val="Strong"/>
+          <w:b w:val="0"/>
+          <w:bCs w:val="0"/>
+        </w:rPr>
+        <w:t>za</w:t>
+      </w:r>
+      <w:proofErr w:type="spellEnd"/>
+      <w:r>
+        <w:rPr>
+          <w:rStyle w:val="Strong"/>
+          <w:b w:val="0"/>
+          <w:bCs w:val="0"/>
+        </w:rPr>
+        <w:t xml:space="preserve"> </w:t>
+      </w:r>
+      <w:proofErr w:type="spellStart"/>
+      <w:r>
+        <w:rPr>
+          <w:rStyle w:val="Strong"/>
+          <w:b w:val="0"/>
+          <w:bCs w:val="0"/>
+        </w:rPr>
+        <w:t>novu</w:t>
+      </w:r>
+      <w:proofErr w:type="spellEnd"/>
+      <w:r>
+        <w:rPr>
+          <w:rStyle w:val="Strong"/>
+          <w:b w:val="0"/>
+          <w:bCs w:val="0"/>
+        </w:rPr>
+        <w:t xml:space="preserve"> </w:t>
+      </w:r>
+      <w:proofErr w:type="spellStart"/>
+      <w:r>
+        <w:rPr>
+          <w:rStyle w:val="Strong"/>
+          <w:b w:val="0"/>
+          <w:bCs w:val="0"/>
+        </w:rPr>
+        <w:t>destinaciju</w:t>
+      </w:r>
+      <w:proofErr w:type="spellEnd"/>
+      <w:r>
+        <w:rPr>
+          <w:rStyle w:val="Strong"/>
+          <w:b w:val="0"/>
+          <w:bCs w:val="0"/>
+        </w:rPr>
+        <w:t xml:space="preserve"> </w:t>
+      </w:r>
+      <w:proofErr w:type="spellStart"/>
+      <w:r>
+        <w:rPr>
+          <w:rStyle w:val="Strong"/>
+          <w:b w:val="0"/>
+          <w:bCs w:val="0"/>
+        </w:rPr>
+        <w:t>vidljiva</w:t>
+      </w:r>
+      <w:proofErr w:type="spellEnd"/>
+      <w:r>
+        <w:rPr>
+          <w:rStyle w:val="Strong"/>
+          <w:b w:val="0"/>
+          <w:bCs w:val="0"/>
+        </w:rPr>
+        <w:t xml:space="preserve"> je </w:t>
+      </w:r>
+      <w:proofErr w:type="spellStart"/>
+      <w:proofErr w:type="gramStart"/>
+      <w:r>
+        <w:rPr>
+          <w:rStyle w:val="Strong"/>
+          <w:b w:val="0"/>
+          <w:bCs w:val="0"/>
+        </w:rPr>
+        <w:t>na</w:t>
+      </w:r>
+      <w:proofErr w:type="spellEnd"/>
+      <w:proofErr w:type="gramEnd"/>
+      <w:r>
+        <w:rPr>
+          <w:rStyle w:val="Strong"/>
+          <w:b w:val="0"/>
+          <w:bCs w:val="0"/>
+        </w:rPr>
+        <w:t xml:space="preserve"> </w:t>
+      </w:r>
+      <w:proofErr w:type="spellStart"/>
+      <w:r>
+        <w:rPr>
+          <w:rStyle w:val="Strong"/>
+          <w:b w:val="0"/>
+          <w:bCs w:val="0"/>
+        </w:rPr>
+        <w:t>pojedinač</w:t>
+      </w:r>
+      <w:r>
+        <w:rPr>
+          <w:rStyle w:val="Strong"/>
+          <w:b w:val="0"/>
+          <w:bCs w:val="0"/>
+        </w:rPr>
+        <w:t>noj</w:t>
+      </w:r>
+      <w:proofErr w:type="spellEnd"/>
+      <w:r>
+        <w:rPr>
+          <w:rStyle w:val="Strong"/>
+          <w:b w:val="0"/>
+          <w:bCs w:val="0"/>
+        </w:rPr>
+        <w:t xml:space="preserve"> </w:t>
+      </w:r>
+      <w:proofErr w:type="spellStart"/>
+      <w:r>
+        <w:rPr>
+          <w:rStyle w:val="Strong"/>
+          <w:b w:val="0"/>
+          <w:bCs w:val="0"/>
+        </w:rPr>
+        <w:t>stranici</w:t>
+      </w:r>
+      <w:proofErr w:type="spellEnd"/>
+      <w:r>
+        <w:rPr>
+          <w:rStyle w:val="Strong"/>
+          <w:b w:val="0"/>
+          <w:bCs w:val="0"/>
+        </w:rPr>
+        <w:t xml:space="preserve"> </w:t>
+      </w:r>
+      <w:proofErr w:type="spellStart"/>
+      <w:r>
+        <w:rPr>
+          <w:rStyle w:val="Strong"/>
+          <w:b w:val="0"/>
+          <w:bCs w:val="0"/>
+        </w:rPr>
+        <w:t>za</w:t>
+      </w:r>
+      <w:proofErr w:type="spellEnd"/>
+      <w:r>
+        <w:rPr>
+          <w:rStyle w:val="Strong"/>
+          <w:b w:val="0"/>
+          <w:bCs w:val="0"/>
+        </w:rPr>
+        <w:t xml:space="preserve"> </w:t>
+      </w:r>
+      <w:proofErr w:type="spellStart"/>
+      <w:r>
+        <w:rPr>
+          <w:rStyle w:val="Strong"/>
+          <w:b w:val="0"/>
+          <w:bCs w:val="0"/>
+        </w:rPr>
+        <w:t>dodavanje</w:t>
+      </w:r>
+      <w:proofErr w:type="spellEnd"/>
+      <w:r>
+        <w:rPr>
+          <w:rStyle w:val="Strong"/>
+          <w:b w:val="0"/>
+          <w:bCs w:val="0"/>
+        </w:rPr>
+        <w:t xml:space="preserve"> </w:t>
+      </w:r>
+      <w:proofErr w:type="spellStart"/>
+      <w:r>
+        <w:rPr>
+          <w:rStyle w:val="Strong"/>
+          <w:b w:val="0"/>
+          <w:bCs w:val="0"/>
+        </w:rPr>
+        <w:t>predloga</w:t>
+      </w:r>
+      <w:proofErr w:type="spellEnd"/>
+      <w:r>
+        <w:rPr>
+          <w:rStyle w:val="Strong"/>
+          <w:b w:val="0"/>
+          <w:bCs w:val="0"/>
+        </w:rPr>
+        <w:t xml:space="preserve"> </w:t>
+      </w:r>
+      <w:proofErr w:type="spellStart"/>
+      <w:r>
+        <w:rPr>
+          <w:rStyle w:val="Strong"/>
+          <w:b w:val="0"/>
+          <w:bCs w:val="0"/>
+        </w:rPr>
+        <w:t>za</w:t>
+      </w:r>
+      <w:proofErr w:type="spellEnd"/>
+      <w:r>
+        <w:rPr>
+          <w:rStyle w:val="Strong"/>
+          <w:b w:val="0"/>
+          <w:bCs w:val="0"/>
+        </w:rPr>
+        <w:t xml:space="preserve"> </w:t>
+      </w:r>
+      <w:proofErr w:type="spellStart"/>
+      <w:r>
+        <w:rPr>
+          <w:rStyle w:val="Strong"/>
+          <w:b w:val="0"/>
+          <w:bCs w:val="0"/>
+        </w:rPr>
+        <w:t>novu</w:t>
+      </w:r>
+      <w:proofErr w:type="spellEnd"/>
+      <w:r>
+        <w:rPr>
+          <w:rStyle w:val="Strong"/>
+          <w:b w:val="0"/>
+          <w:bCs w:val="0"/>
+        </w:rPr>
+        <w:t xml:space="preserve"> </w:t>
+      </w:r>
+      <w:proofErr w:type="spellStart"/>
+      <w:r>
+        <w:rPr>
+          <w:rStyle w:val="Strong"/>
+          <w:b w:val="0"/>
+          <w:bCs w:val="0"/>
+        </w:rPr>
+        <w:t>destinaciju</w:t>
+      </w:r>
+      <w:proofErr w:type="spellEnd"/>
+      <w:r>
+        <w:rPr>
+          <w:rStyle w:val="Strong"/>
+          <w:b w:val="0"/>
+          <w:bCs w:val="0"/>
+        </w:rPr>
+        <w:t xml:space="preserve">. Forma </w:t>
+      </w:r>
+      <w:proofErr w:type="spellStart"/>
+      <w:r>
+        <w:rPr>
+          <w:rStyle w:val="Strong"/>
+          <w:b w:val="0"/>
+          <w:bCs w:val="0"/>
+        </w:rPr>
+        <w:t>za</w:t>
+      </w:r>
+      <w:proofErr w:type="spellEnd"/>
+      <w:r>
+        <w:rPr>
+          <w:rStyle w:val="Strong"/>
+          <w:b w:val="0"/>
+          <w:bCs w:val="0"/>
+        </w:rPr>
+        <w:t xml:space="preserve"> </w:t>
+      </w:r>
+      <w:proofErr w:type="spellStart"/>
+      <w:r>
+        <w:rPr>
+          <w:rStyle w:val="Strong"/>
+          <w:b w:val="0"/>
+          <w:bCs w:val="0"/>
+        </w:rPr>
+        <w:t>dodavanje</w:t>
+      </w:r>
+      <w:proofErr w:type="spellEnd"/>
+      <w:r>
+        <w:rPr>
+          <w:rStyle w:val="Strong"/>
+          <w:b w:val="0"/>
+          <w:bCs w:val="0"/>
+        </w:rPr>
+        <w:t xml:space="preserve"> </w:t>
+      </w:r>
+      <w:proofErr w:type="spellStart"/>
+      <w:r>
+        <w:rPr>
+          <w:rStyle w:val="Strong"/>
+          <w:b w:val="0"/>
+          <w:bCs w:val="0"/>
+        </w:rPr>
+        <w:t>predloga</w:t>
+      </w:r>
+      <w:proofErr w:type="spellEnd"/>
+      <w:r>
+        <w:rPr>
+          <w:rStyle w:val="Strong"/>
+          <w:b w:val="0"/>
+          <w:bCs w:val="0"/>
+        </w:rPr>
+        <w:t xml:space="preserve"> </w:t>
+      </w:r>
+      <w:proofErr w:type="spellStart"/>
+      <w:r>
+        <w:rPr>
+          <w:rStyle w:val="Strong"/>
+          <w:b w:val="0"/>
+          <w:bCs w:val="0"/>
+        </w:rPr>
+        <w:t>za</w:t>
+      </w:r>
+      <w:proofErr w:type="spellEnd"/>
+      <w:r>
+        <w:rPr>
+          <w:rStyle w:val="Strong"/>
+          <w:b w:val="0"/>
+          <w:bCs w:val="0"/>
+        </w:rPr>
+        <w:t xml:space="preserve"> </w:t>
+      </w:r>
+      <w:proofErr w:type="spellStart"/>
+      <w:r>
+        <w:rPr>
+          <w:rStyle w:val="Strong"/>
+          <w:b w:val="0"/>
+          <w:bCs w:val="0"/>
+        </w:rPr>
+        <w:t>destinaciju</w:t>
+      </w:r>
+      <w:proofErr w:type="spellEnd"/>
+      <w:r>
+        <w:rPr>
+          <w:rStyle w:val="Strong"/>
+          <w:b w:val="0"/>
+          <w:bCs w:val="0"/>
+        </w:rPr>
+        <w:t xml:space="preserve"> se </w:t>
+      </w:r>
+      <w:proofErr w:type="spellStart"/>
+      <w:r>
+        <w:rPr>
+          <w:rStyle w:val="Strong"/>
+          <w:b w:val="0"/>
+          <w:bCs w:val="0"/>
+        </w:rPr>
+        <w:t>sastoji</w:t>
+      </w:r>
+      <w:proofErr w:type="spellEnd"/>
+      <w:r>
+        <w:rPr>
+          <w:rStyle w:val="Strong"/>
+          <w:b w:val="0"/>
+          <w:bCs w:val="0"/>
+        </w:rPr>
+        <w:t xml:space="preserve"> </w:t>
+      </w:r>
+      <w:proofErr w:type="gramStart"/>
+      <w:r>
+        <w:rPr>
+          <w:rStyle w:val="Strong"/>
+          <w:b w:val="0"/>
+          <w:bCs w:val="0"/>
+        </w:rPr>
+        <w:t>od</w:t>
+      </w:r>
+      <w:proofErr w:type="gramEnd"/>
+      <w:r>
+        <w:rPr>
+          <w:rStyle w:val="Strong"/>
+          <w:b w:val="0"/>
+          <w:bCs w:val="0"/>
+        </w:rPr>
+        <w:t xml:space="preserve">: </w:t>
+      </w:r>
+      <w:proofErr w:type="spellStart"/>
+      <w:r>
+        <w:rPr>
+          <w:rStyle w:val="Strong"/>
+          <w:b w:val="0"/>
+          <w:bCs w:val="0"/>
+        </w:rPr>
+        <w:t>polja</w:t>
+      </w:r>
+      <w:proofErr w:type="spellEnd"/>
+      <w:r>
+        <w:rPr>
+          <w:rStyle w:val="Strong"/>
+          <w:b w:val="0"/>
+          <w:bCs w:val="0"/>
+        </w:rPr>
+        <w:t xml:space="preserve"> </w:t>
+      </w:r>
+      <w:proofErr w:type="spellStart"/>
+      <w:r>
+        <w:rPr>
+          <w:rStyle w:val="Strong"/>
+          <w:b w:val="0"/>
+          <w:bCs w:val="0"/>
+        </w:rPr>
+        <w:t>za</w:t>
+      </w:r>
+      <w:proofErr w:type="spellEnd"/>
+      <w:r>
+        <w:rPr>
+          <w:rStyle w:val="Strong"/>
+          <w:b w:val="0"/>
+          <w:bCs w:val="0"/>
+        </w:rPr>
+        <w:t xml:space="preserve"> </w:t>
+      </w:r>
+      <w:proofErr w:type="spellStart"/>
+      <w:r>
+        <w:rPr>
+          <w:rStyle w:val="Strong"/>
+          <w:b w:val="0"/>
+          <w:bCs w:val="0"/>
+        </w:rPr>
+        <w:t>unos</w:t>
+      </w:r>
+      <w:proofErr w:type="spellEnd"/>
+      <w:r>
+        <w:rPr>
+          <w:rStyle w:val="Strong"/>
+          <w:b w:val="0"/>
+          <w:bCs w:val="0"/>
+        </w:rPr>
+        <w:t xml:space="preserve"> </w:t>
+      </w:r>
+      <w:proofErr w:type="spellStart"/>
+      <w:r>
+        <w:rPr>
+          <w:rStyle w:val="Strong"/>
+          <w:b w:val="0"/>
+          <w:bCs w:val="0"/>
+        </w:rPr>
+        <w:t>imena</w:t>
+      </w:r>
+      <w:proofErr w:type="spellEnd"/>
+      <w:r>
+        <w:rPr>
+          <w:rStyle w:val="Strong"/>
+          <w:b w:val="0"/>
+          <w:bCs w:val="0"/>
+        </w:rPr>
+        <w:t xml:space="preserve"> </w:t>
+      </w:r>
+      <w:proofErr w:type="spellStart"/>
+      <w:r>
+        <w:rPr>
+          <w:rStyle w:val="Strong"/>
+          <w:b w:val="0"/>
+          <w:bCs w:val="0"/>
+        </w:rPr>
+        <w:t>grad</w:t>
       </w:r>
       <w:r>
         <w:rPr>
@@ -2997,6 +4609,7 @@
         </w:rPr>
         <w:t>a</w:t>
       </w:r>
+      <w:proofErr w:type="spellEnd"/>
       <w:r>
         <w:rPr>
           <w:rStyle w:val="Strong"/>
@@ -3005,46 +4618,167 @@
         </w:rPr>
         <w:t xml:space="preserve">, </w:t>
       </w:r>
-      <w:r>
-        <w:rPr>
-          <w:rStyle w:val="Strong"/>
-          <w:b w:val="0"/>
-          <w:bCs w:val="0"/>
-        </w:rPr>
-        <w:t>polja za unos drž</w:t>
-      </w:r>
-      <w:r>
-        <w:rPr>
-          <w:rStyle w:val="Strong"/>
-          <w:b w:val="0"/>
-          <w:bCs w:val="0"/>
-        </w:rPr>
-        <w:t>ave u kom je grad,</w:t>
-      </w:r>
-      <w:r>
-        <w:rPr>
-          <w:rStyle w:val="Strong"/>
-          <w:b w:val="0"/>
-          <w:bCs w:val="0"/>
-        </w:rPr>
-        <w:t xml:space="preserve"> </w:t>
-      </w:r>
-      <w:r>
-        <w:rPr>
-          <w:rStyle w:val="Strong"/>
-          <w:b w:val="0"/>
-          <w:bCs w:val="0"/>
-        </w:rPr>
-        <w:t xml:space="preserve">polja za </w:t>
-      </w:r>
-      <w:r>
-        <w:rPr>
-          <w:rStyle w:val="Strong"/>
-          <w:b w:val="0"/>
-          <w:bCs w:val="0"/>
-        </w:rPr>
-        <w:t xml:space="preserve">unos </w:t>
-      </w:r>
+      <w:proofErr w:type="spellStart"/>
+      <w:r>
+        <w:rPr>
+          <w:rStyle w:val="Strong"/>
+          <w:b w:val="0"/>
+          <w:bCs w:val="0"/>
+        </w:rPr>
+        <w:t>polja</w:t>
+      </w:r>
+      <w:proofErr w:type="spellEnd"/>
+      <w:r>
+        <w:rPr>
+          <w:rStyle w:val="Strong"/>
+          <w:b w:val="0"/>
+          <w:bCs w:val="0"/>
+        </w:rPr>
+        <w:t xml:space="preserve"> </w:t>
+      </w:r>
+      <w:proofErr w:type="spellStart"/>
+      <w:r>
+        <w:rPr>
+          <w:rStyle w:val="Strong"/>
+          <w:b w:val="0"/>
+          <w:bCs w:val="0"/>
+        </w:rPr>
+        <w:t>za</w:t>
+      </w:r>
+      <w:proofErr w:type="spellEnd"/>
+      <w:r>
+        <w:rPr>
+          <w:rStyle w:val="Strong"/>
+          <w:b w:val="0"/>
+          <w:bCs w:val="0"/>
+        </w:rPr>
+        <w:t xml:space="preserve"> </w:t>
+      </w:r>
+      <w:proofErr w:type="spellStart"/>
+      <w:r>
+        <w:rPr>
+          <w:rStyle w:val="Strong"/>
+          <w:b w:val="0"/>
+          <w:bCs w:val="0"/>
+        </w:rPr>
+        <w:t>unos</w:t>
+      </w:r>
+      <w:proofErr w:type="spellEnd"/>
+      <w:r>
+        <w:rPr>
+          <w:rStyle w:val="Strong"/>
+          <w:b w:val="0"/>
+          <w:bCs w:val="0"/>
+        </w:rPr>
+        <w:t xml:space="preserve"> </w:t>
+      </w:r>
+      <w:proofErr w:type="spellStart"/>
+      <w:r>
+        <w:rPr>
+          <w:rStyle w:val="Strong"/>
+          <w:b w:val="0"/>
+          <w:bCs w:val="0"/>
+        </w:rPr>
+        <w:t>drž</w:t>
+      </w:r>
+      <w:r>
+        <w:rPr>
+          <w:rStyle w:val="Strong"/>
+          <w:b w:val="0"/>
+          <w:bCs w:val="0"/>
+        </w:rPr>
+        <w:t>ave</w:t>
+      </w:r>
+      <w:proofErr w:type="spellEnd"/>
+      <w:r>
+        <w:rPr>
+          <w:rStyle w:val="Strong"/>
+          <w:b w:val="0"/>
+          <w:bCs w:val="0"/>
+        </w:rPr>
+        <w:t xml:space="preserve"> u </w:t>
+      </w:r>
+      <w:proofErr w:type="spellStart"/>
+      <w:r>
+        <w:rPr>
+          <w:rStyle w:val="Strong"/>
+          <w:b w:val="0"/>
+          <w:bCs w:val="0"/>
+        </w:rPr>
+        <w:t>kom</w:t>
+      </w:r>
+      <w:proofErr w:type="spellEnd"/>
+      <w:r>
+        <w:rPr>
+          <w:rStyle w:val="Strong"/>
+          <w:b w:val="0"/>
+          <w:bCs w:val="0"/>
+        </w:rPr>
+        <w:t xml:space="preserve"> je grad,</w:t>
+      </w:r>
+      <w:r>
+        <w:rPr>
+          <w:rStyle w:val="Strong"/>
+          <w:b w:val="0"/>
+          <w:bCs w:val="0"/>
+        </w:rPr>
+        <w:t xml:space="preserve"> </w:t>
+      </w:r>
+      <w:proofErr w:type="spellStart"/>
+      <w:r>
+        <w:rPr>
+          <w:rStyle w:val="Strong"/>
+          <w:b w:val="0"/>
+          <w:bCs w:val="0"/>
+        </w:rPr>
+        <w:t>polja</w:t>
+      </w:r>
+      <w:proofErr w:type="spellEnd"/>
+      <w:r>
+        <w:rPr>
+          <w:rStyle w:val="Strong"/>
+          <w:b w:val="0"/>
+          <w:bCs w:val="0"/>
+        </w:rPr>
+        <w:t xml:space="preserve"> </w:t>
+      </w:r>
+      <w:proofErr w:type="spellStart"/>
+      <w:r>
+        <w:rPr>
+          <w:rStyle w:val="Strong"/>
+          <w:b w:val="0"/>
+          <w:bCs w:val="0"/>
+        </w:rPr>
+        <w:t>za</w:t>
+      </w:r>
+      <w:proofErr w:type="spellEnd"/>
+      <w:r>
+        <w:rPr>
+          <w:rStyle w:val="Strong"/>
+          <w:b w:val="0"/>
+          <w:bCs w:val="0"/>
+        </w:rPr>
+        <w:t xml:space="preserve"> </w:t>
+      </w:r>
+      <w:proofErr w:type="spellStart"/>
+      <w:r>
+        <w:rPr>
+          <w:rStyle w:val="Strong"/>
+          <w:b w:val="0"/>
+          <w:bCs w:val="0"/>
+        </w:rPr>
+        <w:t>unos</w:t>
+      </w:r>
+      <w:proofErr w:type="spellEnd"/>
+      <w:r>
+        <w:rPr>
+          <w:rStyle w:val="Strong"/>
+          <w:b w:val="0"/>
+          <w:bCs w:val="0"/>
+        </w:rPr>
+        <w:t xml:space="preserve"> </w:t>
+      </w:r>
+      <w:proofErr w:type="spellStart"/>
       <w:r>
         <w:rPr>
           <w:rStyle w:val="Strong"/>
@@ -3069,21 +4803,59 @@
         </w:rPr>
         <w:t>ordinata</w:t>
       </w:r>
-      <w:r>
-        <w:rPr>
-          <w:rStyle w:val="Strong"/>
-          <w:b w:val="0"/>
-          <w:bCs w:val="0"/>
-        </w:rPr>
-        <w:t xml:space="preserve"> </w:t>
-      </w:r>
-      <w:r>
-        <w:rPr>
-          <w:rStyle w:val="Strong"/>
-          <w:b w:val="0"/>
-          <w:bCs w:val="0"/>
-        </w:rPr>
-        <w:t>gde se prikaziju k</w:t>
+      <w:proofErr w:type="spellEnd"/>
+      <w:r>
+        <w:rPr>
+          <w:rStyle w:val="Strong"/>
+          <w:b w:val="0"/>
+          <w:bCs w:val="0"/>
+        </w:rPr>
+        <w:t xml:space="preserve"> </w:t>
+      </w:r>
+      <w:proofErr w:type="spellStart"/>
+      <w:r>
+        <w:rPr>
+          <w:rStyle w:val="Strong"/>
+          <w:b w:val="0"/>
+          <w:bCs w:val="0"/>
+        </w:rPr>
+        <w:t>gde</w:t>
+      </w:r>
+      <w:proofErr w:type="spellEnd"/>
+      <w:r>
+        <w:rPr>
+          <w:rStyle w:val="Strong"/>
+          <w:b w:val="0"/>
+          <w:bCs w:val="0"/>
+        </w:rPr>
+        <w:t xml:space="preserve"> se </w:t>
+      </w:r>
+      <w:proofErr w:type="spellStart"/>
+      <w:r>
+        <w:rPr>
+          <w:rStyle w:val="Strong"/>
+          <w:b w:val="0"/>
+          <w:bCs w:val="0"/>
+        </w:rPr>
+        <w:t>prikaziju</w:t>
+      </w:r>
+      <w:proofErr w:type="spellEnd"/>
+      <w:r>
+        <w:rPr>
+          <w:rStyle w:val="Strong"/>
+          <w:b w:val="0"/>
+          <w:bCs w:val="0"/>
+        </w:rPr>
+        <w:t xml:space="preserve"> </w:t>
+      </w:r>
+      <w:proofErr w:type="spellStart"/>
+      <w:r>
+        <w:rPr>
+          <w:rStyle w:val="Strong"/>
+          <w:b w:val="0"/>
+          <w:bCs w:val="0"/>
+        </w:rPr>
+        <w:t>k</w:t>
       </w:r>
       <w:r>
         <w:rPr>
@@ -3093,24 +4865,159 @@
         </w:rPr>
         <w:t>o</w:t>
       </w:r>
-      <w:bookmarkStart w:id="8" w:name="_GoBack"/>
-      <w:bookmarkEnd w:id="8"/>
-      <w:r>
-        <w:rPr>
-          <w:rStyle w:val="Strong"/>
-          <w:b w:val="0"/>
-          <w:bCs w:val="0"/>
-        </w:rPr>
-        <w:t xml:space="preserve">ordinate mesta koje korisnik klikne na mapi </w:t>
-      </w:r>
-      <w:r>
-        <w:rPr>
-          <w:rStyle w:val="Strong"/>
-          <w:b w:val="0"/>
-          <w:bCs w:val="0"/>
-        </w:rPr>
-        <w:t>i dugmeta</w:t>
-      </w:r>
+      <w:r>
+        <w:rPr>
+          <w:rStyle w:val="Strong"/>
+          <w:b w:val="0"/>
+          <w:bCs w:val="0"/>
+        </w:rPr>
+        <w:t>ordinate</w:t>
+      </w:r>
+      <w:proofErr w:type="spellEnd"/>
+      <w:r>
+        <w:rPr>
+          <w:rStyle w:val="Strong"/>
+          <w:b w:val="0"/>
+          <w:bCs w:val="0"/>
+        </w:rPr>
+        <w:t xml:space="preserve"> </w:t>
+      </w:r>
+      <w:proofErr w:type="spellStart"/>
+      <w:r>
+        <w:rPr>
+          <w:rStyle w:val="Strong"/>
+          <w:b w:val="0"/>
+          <w:bCs w:val="0"/>
+        </w:rPr>
+        <w:t>mesta</w:t>
+      </w:r>
+      <w:proofErr w:type="spellEnd"/>
+      <w:r>
+        <w:rPr>
+          <w:rStyle w:val="Strong"/>
+          <w:b w:val="0"/>
+          <w:bCs w:val="0"/>
+        </w:rPr>
+        <w:t xml:space="preserve"> </w:t>
+      </w:r>
+      <w:proofErr w:type="spellStart"/>
+      <w:r>
+        <w:rPr>
+          <w:rStyle w:val="Strong"/>
+          <w:b w:val="0"/>
+          <w:bCs w:val="0"/>
+        </w:rPr>
+        <w:t>koje</w:t>
+      </w:r>
+      <w:proofErr w:type="spellEnd"/>
+      <w:r>
+        <w:rPr>
+          <w:rStyle w:val="Strong"/>
+          <w:b w:val="0"/>
+          <w:bCs w:val="0"/>
+        </w:rPr>
+        <w:t xml:space="preserve"> </w:t>
+      </w:r>
+      <w:proofErr w:type="spellStart"/>
+      <w:r>
+        <w:rPr>
+          <w:rStyle w:val="Strong"/>
+          <w:b w:val="0"/>
+          <w:bCs w:val="0"/>
+        </w:rPr>
+        <w:t>korisnik</w:t>
+      </w:r>
+      <w:proofErr w:type="spellEnd"/>
+      <w:r>
+        <w:rPr>
+          <w:rStyle w:val="Strong"/>
+          <w:b w:val="0"/>
+          <w:bCs w:val="0"/>
+        </w:rPr>
+        <w:t xml:space="preserve"> </w:t>
+      </w:r>
+      <w:proofErr w:type="spellStart"/>
+      <w:r>
+        <w:rPr>
+          <w:rStyle w:val="Strong"/>
+          <w:b w:val="0"/>
+          <w:bCs w:val="0"/>
+        </w:rPr>
+        <w:t>klikne</w:t>
+      </w:r>
+      <w:proofErr w:type="spellEnd"/>
+      <w:r>
+        <w:rPr>
+          <w:rStyle w:val="Strong"/>
+          <w:b w:val="0"/>
+          <w:bCs w:val="0"/>
+        </w:rPr>
+        <w:t xml:space="preserve"> </w:t>
+      </w:r>
+      <w:proofErr w:type="spellStart"/>
+      <w:r>
+        <w:rPr>
+          <w:rStyle w:val="Strong"/>
+          <w:b w:val="0"/>
+          <w:bCs w:val="0"/>
+        </w:rPr>
+        <w:t>na</w:t>
+      </w:r>
+      <w:proofErr w:type="spellEnd"/>
+      <w:r>
+        <w:rPr>
+          <w:rStyle w:val="Strong"/>
+          <w:b w:val="0"/>
+          <w:bCs w:val="0"/>
+        </w:rPr>
+        <w:t xml:space="preserve"> </w:t>
+      </w:r>
+      <w:proofErr w:type="spellStart"/>
+      <w:r>
+        <w:rPr>
+          <w:rStyle w:val="Strong"/>
+          <w:b w:val="0"/>
+          <w:bCs w:val="0"/>
+        </w:rPr>
+        <w:t>mapi</w:t>
+      </w:r>
+      <w:proofErr w:type="spellEnd"/>
+      <w:r>
+        <w:rPr>
+          <w:rStyle w:val="Strong"/>
+          <w:b w:val="0"/>
+          <w:bCs w:val="0"/>
+        </w:rPr>
+        <w:t xml:space="preserve"> </w:t>
+      </w:r>
+      <w:proofErr w:type="spellStart"/>
+      <w:r>
+        <w:rPr>
+          <w:rStyle w:val="Strong"/>
+          <w:b w:val="0"/>
+          <w:bCs w:val="0"/>
+        </w:rPr>
+        <w:t>i</w:t>
+      </w:r>
+      <w:proofErr w:type="spellEnd"/>
+      <w:r>
+        <w:rPr>
+          <w:rStyle w:val="Strong"/>
+          <w:b w:val="0"/>
+          <w:bCs w:val="0"/>
+        </w:rPr>
+        <w:t xml:space="preserve"> </w:t>
+      </w:r>
+      <w:proofErr w:type="spellStart"/>
+      <w:r>
+        <w:rPr>
+          <w:rStyle w:val="Strong"/>
+          <w:b w:val="0"/>
+          <w:bCs w:val="0"/>
+        </w:rPr>
+        <w:t>dugmeta</w:t>
+      </w:r>
+      <w:proofErr w:type="spellEnd"/>
       <w:r>
         <w:rPr>
           <w:rStyle w:val="Strong"/>
@@ -3142,24 +5049,82 @@
           <w:b w:val="0"/>
           <w:bCs w:val="0"/>
         </w:rPr>
-        <w:t xml:space="preserve">) kojim se </w:t>
-      </w:r>
-      <w:r>
-        <w:rPr>
-          <w:rStyle w:val="Strong"/>
-          <w:b w:val="0"/>
-          <w:bCs w:val="0"/>
-        </w:rPr>
-        <w:t>dodaje predlog</w:t>
-      </w:r>
-      <w:r>
-        <w:rPr>
-          <w:rStyle w:val="Strong"/>
-          <w:b w:val="0"/>
-          <w:bCs w:val="0"/>
-        </w:rPr>
-        <w:t xml:space="preserve">, tj. </w:t>
-      </w:r>
+        <w:t xml:space="preserve">) </w:t>
+      </w:r>
+      <w:proofErr w:type="spellStart"/>
+      <w:r>
+        <w:rPr>
+          <w:rStyle w:val="Strong"/>
+          <w:b w:val="0"/>
+          <w:bCs w:val="0"/>
+        </w:rPr>
+        <w:t>kojim</w:t>
+      </w:r>
+      <w:proofErr w:type="spellEnd"/>
+      <w:r>
+        <w:rPr>
+          <w:rStyle w:val="Strong"/>
+          <w:b w:val="0"/>
+          <w:bCs w:val="0"/>
+        </w:rPr>
+        <w:t xml:space="preserve"> se </w:t>
+      </w:r>
+      <w:proofErr w:type="spellStart"/>
+      <w:r>
+        <w:rPr>
+          <w:rStyle w:val="Strong"/>
+          <w:b w:val="0"/>
+          <w:bCs w:val="0"/>
+        </w:rPr>
+        <w:t>dodaje</w:t>
+      </w:r>
+      <w:proofErr w:type="spellEnd"/>
+      <w:r>
+        <w:rPr>
+          <w:rStyle w:val="Strong"/>
+          <w:b w:val="0"/>
+          <w:bCs w:val="0"/>
+        </w:rPr>
+        <w:t xml:space="preserve"> </w:t>
+      </w:r>
+      <w:proofErr w:type="spellStart"/>
+      <w:r>
+        <w:rPr>
+          <w:rStyle w:val="Strong"/>
+          <w:b w:val="0"/>
+          <w:bCs w:val="0"/>
+        </w:rPr>
+        <w:t>predlog</w:t>
+      </w:r>
+      <w:proofErr w:type="spellEnd"/>
+      <w:r>
+        <w:rPr>
+          <w:rStyle w:val="Strong"/>
+          <w:b w:val="0"/>
+          <w:bCs w:val="0"/>
+        </w:rPr>
+        <w:t xml:space="preserve">, </w:t>
+      </w:r>
+      <w:proofErr w:type="spellStart"/>
+      <w:r>
+        <w:rPr>
+          <w:rStyle w:val="Strong"/>
+          <w:b w:val="0"/>
+          <w:bCs w:val="0"/>
+        </w:rPr>
+        <w:t>tj</w:t>
+      </w:r>
+      <w:proofErr w:type="spellEnd"/>
+      <w:r>
+        <w:rPr>
+          <w:rStyle w:val="Strong"/>
+          <w:b w:val="0"/>
+          <w:bCs w:val="0"/>
+        </w:rPr>
+        <w:t xml:space="preserve">. </w:t>
+      </w:r>
+      <w:proofErr w:type="spellStart"/>
+      <w:proofErr w:type="gramStart"/>
       <w:r>
         <w:rPr>
           <w:rStyle w:val="Strong"/>
@@ -3174,15 +5139,197 @@
           <w:b w:val="0"/>
           <w:bCs w:val="0"/>
         </w:rPr>
-        <w:t>alje se zahtev adminima da odobre</w:t>
-      </w:r>
-      <w:r>
-        <w:rPr>
-          <w:rStyle w:val="Strong"/>
-          <w:b w:val="0"/>
-          <w:bCs w:val="0"/>
-        </w:rPr>
-        <w:t xml:space="preserve"> ili je automatski odobren ukoliko je korisnik privilegovan ili je admin</w:t>
+        <w:t>alje</w:t>
+      </w:r>
+      <w:proofErr w:type="spellEnd"/>
+      <w:proofErr w:type="gramEnd"/>
+      <w:r>
+        <w:rPr>
+          <w:rStyle w:val="Strong"/>
+          <w:b w:val="0"/>
+          <w:bCs w:val="0"/>
+        </w:rPr>
+        <w:t xml:space="preserve"> se </w:t>
+      </w:r>
+      <w:proofErr w:type="spellStart"/>
+      <w:r>
+        <w:rPr>
+          <w:rStyle w:val="Strong"/>
+          <w:b w:val="0"/>
+          <w:bCs w:val="0"/>
+        </w:rPr>
+        <w:t>zahtev</w:t>
+      </w:r>
+      <w:proofErr w:type="spellEnd"/>
+      <w:r>
+        <w:rPr>
+          <w:rStyle w:val="Strong"/>
+          <w:b w:val="0"/>
+          <w:bCs w:val="0"/>
+        </w:rPr>
+        <w:t xml:space="preserve"> </w:t>
+      </w:r>
+      <w:proofErr w:type="spellStart"/>
+      <w:r>
+        <w:rPr>
+          <w:rStyle w:val="Strong"/>
+          <w:b w:val="0"/>
+          <w:bCs w:val="0"/>
+        </w:rPr>
+        <w:t>adminima</w:t>
+      </w:r>
+      <w:proofErr w:type="spellEnd"/>
+      <w:r>
+        <w:rPr>
+          <w:rStyle w:val="Strong"/>
+          <w:b w:val="0"/>
+          <w:bCs w:val="0"/>
+        </w:rPr>
+        <w:t xml:space="preserve"> da </w:t>
+      </w:r>
+      <w:proofErr w:type="spellStart"/>
+      <w:r>
+        <w:rPr>
+          <w:rStyle w:val="Strong"/>
+          <w:b w:val="0"/>
+          <w:bCs w:val="0"/>
+        </w:rPr>
+        <w:t>odobre</w:t>
+      </w:r>
+      <w:proofErr w:type="spellEnd"/>
+      <w:r>
+        <w:rPr>
+          <w:rStyle w:val="Strong"/>
+          <w:b w:val="0"/>
+          <w:bCs w:val="0"/>
+        </w:rPr>
+        <w:t xml:space="preserve"> </w:t>
+      </w:r>
+      <w:proofErr w:type="spellStart"/>
+      <w:r>
+        <w:rPr>
+          <w:rStyle w:val="Strong"/>
+          <w:b w:val="0"/>
+          <w:bCs w:val="0"/>
+        </w:rPr>
+        <w:t>ili</w:t>
+      </w:r>
+      <w:proofErr w:type="spellEnd"/>
+      <w:r>
+        <w:rPr>
+          <w:rStyle w:val="Strong"/>
+          <w:b w:val="0"/>
+          <w:bCs w:val="0"/>
+        </w:rPr>
+        <w:t xml:space="preserve"> je </w:t>
+      </w:r>
+      <w:proofErr w:type="spellStart"/>
+      <w:r>
+        <w:rPr>
+          <w:rStyle w:val="Strong"/>
+          <w:b w:val="0"/>
+          <w:bCs w:val="0"/>
+        </w:rPr>
+        <w:t>automatski</w:t>
+      </w:r>
+      <w:proofErr w:type="spellEnd"/>
+      <w:r>
+        <w:rPr>
+          <w:rStyle w:val="Strong"/>
+          <w:b w:val="0"/>
+          <w:bCs w:val="0"/>
+        </w:rPr>
+        <w:t xml:space="preserve"> </w:t>
+      </w:r>
+      <w:proofErr w:type="spellStart"/>
+      <w:r>
+        <w:rPr>
+          <w:rStyle w:val="Strong"/>
+          <w:b w:val="0"/>
+          <w:bCs w:val="0"/>
+        </w:rPr>
+        <w:t>odobren</w:t>
+      </w:r>
+      <w:proofErr w:type="spellEnd"/>
+      <w:r>
+        <w:rPr>
+          <w:rStyle w:val="Strong"/>
+          <w:b w:val="0"/>
+          <w:bCs w:val="0"/>
+        </w:rPr>
+        <w:t xml:space="preserve"> </w:t>
+      </w:r>
+      <w:proofErr w:type="spellStart"/>
+      <w:r>
+        <w:rPr>
+          <w:rStyle w:val="Strong"/>
+          <w:b w:val="0"/>
+          <w:bCs w:val="0"/>
+        </w:rPr>
+        <w:t>ukoliko</w:t>
+      </w:r>
+      <w:proofErr w:type="spellEnd"/>
+      <w:r>
+        <w:rPr>
+          <w:rStyle w:val="Strong"/>
+          <w:b w:val="0"/>
+          <w:bCs w:val="0"/>
+        </w:rPr>
+        <w:t xml:space="preserve"> je </w:t>
+      </w:r>
+      <w:proofErr w:type="spellStart"/>
+      <w:r>
+        <w:rPr>
+          <w:rStyle w:val="Strong"/>
+          <w:b w:val="0"/>
+          <w:bCs w:val="0"/>
+        </w:rPr>
+        <w:t>korisnik</w:t>
+      </w:r>
+      <w:proofErr w:type="spellEnd"/>
+      <w:r>
+        <w:rPr>
+          <w:rStyle w:val="Strong"/>
+          <w:b w:val="0"/>
+          <w:bCs w:val="0"/>
+        </w:rPr>
+        <w:t xml:space="preserve"> </w:t>
+      </w:r>
+      <w:proofErr w:type="spellStart"/>
+      <w:r>
+        <w:rPr>
+          <w:rStyle w:val="Strong"/>
+          <w:b w:val="0"/>
+          <w:bCs w:val="0"/>
+        </w:rPr>
+        <w:t>privilegovan</w:t>
+      </w:r>
+      <w:proofErr w:type="spellEnd"/>
+      <w:r>
+        <w:rPr>
+          <w:rStyle w:val="Strong"/>
+          <w:b w:val="0"/>
+          <w:bCs w:val="0"/>
+        </w:rPr>
+        <w:t xml:space="preserve"> </w:t>
+      </w:r>
+      <w:proofErr w:type="spellStart"/>
+      <w:r>
+        <w:rPr>
+          <w:rStyle w:val="Strong"/>
+          <w:b w:val="0"/>
+          <w:bCs w:val="0"/>
+        </w:rPr>
+        <w:t>ili</w:t>
+      </w:r>
+      <w:proofErr w:type="spellEnd"/>
+      <w:r>
+        <w:rPr>
+          <w:rStyle w:val="Strong"/>
+          <w:b w:val="0"/>
+          <w:bCs w:val="0"/>
+        </w:rPr>
+        <w:t xml:space="preserve"> je admin</w:t>
       </w:r>
       <w:r>
         <w:rPr>
@@ -3192,6 +5339,7 @@
         </w:rPr>
         <w:t xml:space="preserve">. </w:t>
       </w:r>
+      <w:proofErr w:type="spellStart"/>
       <w:r>
         <w:rPr>
           <w:rStyle w:val="Strong"/>
@@ -3200,46 +5348,185 @@
         </w:rPr>
         <w:t>Predlog</w:t>
       </w:r>
-      <w:r>
-        <w:rPr>
-          <w:rStyle w:val="Strong"/>
-          <w:b w:val="0"/>
-          <w:bCs w:val="0"/>
-        </w:rPr>
-        <w:t xml:space="preserve"> je moguć</w:t>
-      </w:r>
-      <w:r>
-        <w:rPr>
-          <w:rStyle w:val="Strong"/>
-          <w:b w:val="0"/>
-          <w:bCs w:val="0"/>
-        </w:rPr>
-        <w:t>e sač</w:t>
-      </w:r>
-      <w:r>
-        <w:rPr>
-          <w:rStyle w:val="Strong"/>
-          <w:b w:val="0"/>
-          <w:bCs w:val="0"/>
-        </w:rPr>
-        <w:t>uvati isklju</w:t>
-      </w:r>
-      <w:r>
-        <w:rPr>
-          <w:rStyle w:val="Strong"/>
-          <w:b w:val="0"/>
-          <w:bCs w:val="0"/>
-        </w:rPr>
-        <w:t>čivo pritiskom na za to predviđ</w:t>
-      </w:r>
-      <w:r>
-        <w:rPr>
-          <w:rStyle w:val="Strong"/>
-          <w:b w:val="0"/>
-          <w:bCs w:val="0"/>
-        </w:rPr>
-        <w:t>eno dugme</w:t>
-      </w:r>
+      <w:proofErr w:type="spellEnd"/>
+      <w:r>
+        <w:rPr>
+          <w:rStyle w:val="Strong"/>
+          <w:b w:val="0"/>
+          <w:bCs w:val="0"/>
+        </w:rPr>
+        <w:t xml:space="preserve"> je </w:t>
+      </w:r>
+      <w:proofErr w:type="spellStart"/>
+      <w:r>
+        <w:rPr>
+          <w:rStyle w:val="Strong"/>
+          <w:b w:val="0"/>
+          <w:bCs w:val="0"/>
+        </w:rPr>
+        <w:t>moguć</w:t>
+      </w:r>
+      <w:r>
+        <w:rPr>
+          <w:rStyle w:val="Strong"/>
+          <w:b w:val="0"/>
+          <w:bCs w:val="0"/>
+        </w:rPr>
+        <w:t>e</w:t>
+      </w:r>
+      <w:proofErr w:type="spellEnd"/>
+      <w:r>
+        <w:rPr>
+          <w:rStyle w:val="Strong"/>
+          <w:b w:val="0"/>
+          <w:bCs w:val="0"/>
+        </w:rPr>
+        <w:t xml:space="preserve"> </w:t>
+      </w:r>
+      <w:proofErr w:type="spellStart"/>
+      <w:r>
+        <w:rPr>
+          <w:rStyle w:val="Strong"/>
+          <w:b w:val="0"/>
+          <w:bCs w:val="0"/>
+        </w:rPr>
+        <w:t>sač</w:t>
+      </w:r>
+      <w:r>
+        <w:rPr>
+          <w:rStyle w:val="Strong"/>
+          <w:b w:val="0"/>
+          <w:bCs w:val="0"/>
+        </w:rPr>
+        <w:t>uvati</w:t>
+      </w:r>
+      <w:proofErr w:type="spellEnd"/>
+      <w:r>
+        <w:rPr>
+          <w:rStyle w:val="Strong"/>
+          <w:b w:val="0"/>
+          <w:bCs w:val="0"/>
+        </w:rPr>
+        <w:t xml:space="preserve"> </w:t>
+      </w:r>
+      <w:proofErr w:type="spellStart"/>
+      <w:r>
+        <w:rPr>
+          <w:rStyle w:val="Strong"/>
+          <w:b w:val="0"/>
+          <w:bCs w:val="0"/>
+        </w:rPr>
+        <w:t>isklju</w:t>
+      </w:r>
+      <w:r>
+        <w:rPr>
+          <w:rStyle w:val="Strong"/>
+          <w:b w:val="0"/>
+          <w:bCs w:val="0"/>
+        </w:rPr>
+        <w:t>čivo</w:t>
+      </w:r>
+      <w:proofErr w:type="spellEnd"/>
+      <w:r>
+        <w:rPr>
+          <w:rStyle w:val="Strong"/>
+          <w:b w:val="0"/>
+          <w:bCs w:val="0"/>
+        </w:rPr>
+        <w:t xml:space="preserve"> </w:t>
+      </w:r>
+      <w:proofErr w:type="spellStart"/>
+      <w:r>
+        <w:rPr>
+          <w:rStyle w:val="Strong"/>
+          <w:b w:val="0"/>
+          <w:bCs w:val="0"/>
+        </w:rPr>
+        <w:t>pritiskom</w:t>
+      </w:r>
+      <w:proofErr w:type="spellEnd"/>
+      <w:r>
+        <w:rPr>
+          <w:rStyle w:val="Strong"/>
+          <w:b w:val="0"/>
+          <w:bCs w:val="0"/>
+        </w:rPr>
+        <w:t xml:space="preserve"> </w:t>
+      </w:r>
+      <w:proofErr w:type="spellStart"/>
+      <w:proofErr w:type="gramStart"/>
+      <w:r>
+        <w:rPr>
+          <w:rStyle w:val="Strong"/>
+          <w:b w:val="0"/>
+          <w:bCs w:val="0"/>
+        </w:rPr>
+        <w:t>na</w:t>
+      </w:r>
+      <w:proofErr w:type="spellEnd"/>
+      <w:proofErr w:type="gramEnd"/>
+      <w:r>
+        <w:rPr>
+          <w:rStyle w:val="Strong"/>
+          <w:b w:val="0"/>
+          <w:bCs w:val="0"/>
+        </w:rPr>
+        <w:t xml:space="preserve"> </w:t>
+      </w:r>
+      <w:proofErr w:type="spellStart"/>
+      <w:r>
+        <w:rPr>
+          <w:rStyle w:val="Strong"/>
+          <w:b w:val="0"/>
+          <w:bCs w:val="0"/>
+        </w:rPr>
+        <w:t>za</w:t>
+      </w:r>
+      <w:proofErr w:type="spellEnd"/>
+      <w:r>
+        <w:rPr>
+          <w:rStyle w:val="Strong"/>
+          <w:b w:val="0"/>
+          <w:bCs w:val="0"/>
+        </w:rPr>
+        <w:t xml:space="preserve"> to </w:t>
+      </w:r>
+      <w:proofErr w:type="spellStart"/>
+      <w:r>
+        <w:rPr>
+          <w:rStyle w:val="Strong"/>
+          <w:b w:val="0"/>
+          <w:bCs w:val="0"/>
+        </w:rPr>
+        <w:t>predviđ</w:t>
+      </w:r>
+      <w:r>
+        <w:rPr>
+          <w:rStyle w:val="Strong"/>
+          <w:b w:val="0"/>
+          <w:bCs w:val="0"/>
+        </w:rPr>
+        <w:t>eno</w:t>
+      </w:r>
+      <w:proofErr w:type="spellEnd"/>
+      <w:r>
+        <w:rPr>
+          <w:rStyle w:val="Strong"/>
+          <w:b w:val="0"/>
+          <w:bCs w:val="0"/>
+        </w:rPr>
+        <w:t xml:space="preserve"> </w:t>
+      </w:r>
+      <w:proofErr w:type="spellStart"/>
+      <w:r>
+        <w:rPr>
+          <w:rStyle w:val="Strong"/>
+          <w:b w:val="0"/>
+          <w:bCs w:val="0"/>
+        </w:rPr>
+        <w:t>dugme</w:t>
+      </w:r>
+      <w:proofErr w:type="spellEnd"/>
       <w:r>
         <w:rPr>
           <w:rStyle w:val="Strong"/>
@@ -3279,7 +5566,171 @@
           <w:b w:val="0"/>
           <w:bCs w:val="0"/>
         </w:rPr>
-        <w:t xml:space="preserve"> Na ovu stranicu se ulazi sa glavne stranice klikom na dugme </w:t>
+        <w:t xml:space="preserve"> Na </w:t>
+      </w:r>
+      <w:proofErr w:type="spellStart"/>
+      <w:r>
+        <w:rPr>
+          <w:rStyle w:val="Strong"/>
+          <w:b w:val="0"/>
+          <w:bCs w:val="0"/>
+        </w:rPr>
+        <w:t>ovu</w:t>
+      </w:r>
+      <w:proofErr w:type="spellEnd"/>
+      <w:r>
+        <w:rPr>
+          <w:rStyle w:val="Strong"/>
+          <w:b w:val="0"/>
+          <w:bCs w:val="0"/>
+        </w:rPr>
+        <w:t xml:space="preserve"> </w:t>
+      </w:r>
+      <w:proofErr w:type="spellStart"/>
+      <w:r>
+        <w:rPr>
+          <w:rStyle w:val="Strong"/>
+          <w:b w:val="0"/>
+          <w:bCs w:val="0"/>
+        </w:rPr>
+        <w:t>stranicu</w:t>
+      </w:r>
+      <w:proofErr w:type="spellEnd"/>
+      <w:r>
+        <w:rPr>
+          <w:rStyle w:val="Strong"/>
+          <w:b w:val="0"/>
+          <w:bCs w:val="0"/>
+        </w:rPr>
+        <w:t xml:space="preserve"> se </w:t>
+      </w:r>
+      <w:proofErr w:type="spellStart"/>
+      <w:r>
+        <w:rPr>
+          <w:rStyle w:val="Strong"/>
+          <w:b w:val="0"/>
+          <w:bCs w:val="0"/>
+        </w:rPr>
+        <w:t>ulazi</w:t>
+      </w:r>
+      <w:proofErr w:type="spellEnd"/>
+      <w:r>
+        <w:rPr>
+          <w:rStyle w:val="Strong"/>
+          <w:b w:val="0"/>
+          <w:bCs w:val="0"/>
+        </w:rPr>
+        <w:t xml:space="preserve"> </w:t>
+      </w:r>
+      <w:proofErr w:type="spellStart"/>
+      <w:proofErr w:type="gramStart"/>
+      <w:r>
+        <w:rPr>
+          <w:rStyle w:val="Strong"/>
+          <w:b w:val="0"/>
+          <w:bCs w:val="0"/>
+        </w:rPr>
+        <w:t>sa</w:t>
+      </w:r>
+      <w:proofErr w:type="spellEnd"/>
+      <w:proofErr w:type="gramEnd"/>
+      <w:r>
+        <w:rPr>
+          <w:rStyle w:val="Strong"/>
+          <w:b w:val="0"/>
+          <w:bCs w:val="0"/>
+        </w:rPr>
+        <w:t xml:space="preserve"> </w:t>
+      </w:r>
+      <w:proofErr w:type="spellStart"/>
+      <w:r>
+        <w:rPr>
+          <w:rStyle w:val="Strong"/>
+          <w:b w:val="0"/>
+          <w:bCs w:val="0"/>
+        </w:rPr>
+        <w:t>glavne</w:t>
+      </w:r>
+      <w:proofErr w:type="spellEnd"/>
+      <w:r>
+        <w:rPr>
+          <w:rStyle w:val="Strong"/>
+          <w:b w:val="0"/>
+          <w:bCs w:val="0"/>
+        </w:rPr>
+        <w:t xml:space="preserve"> </w:t>
+      </w:r>
+      <w:proofErr w:type="spellStart"/>
+      <w:r>
+        <w:rPr>
+          <w:rStyle w:val="Strong"/>
+          <w:b w:val="0"/>
+          <w:bCs w:val="0"/>
+        </w:rPr>
+        <w:t>stranice</w:t>
+      </w:r>
+      <w:proofErr w:type="spellEnd"/>
+      <w:r>
+        <w:rPr>
+          <w:rStyle w:val="Strong"/>
+          <w:b w:val="0"/>
+          <w:bCs w:val="0"/>
+        </w:rPr>
+        <w:t xml:space="preserve"> </w:t>
+      </w:r>
+      <w:proofErr w:type="spellStart"/>
+      <w:r>
+        <w:rPr>
+          <w:rStyle w:val="Strong"/>
+          <w:b w:val="0"/>
+          <w:bCs w:val="0"/>
+        </w:rPr>
+        <w:t>klikom</w:t>
+      </w:r>
+      <w:proofErr w:type="spellEnd"/>
+      <w:r>
+        <w:rPr>
+          <w:rStyle w:val="Strong"/>
+          <w:b w:val="0"/>
+          <w:bCs w:val="0"/>
+        </w:rPr>
+        <w:t xml:space="preserve"> </w:t>
+      </w:r>
+      <w:proofErr w:type="spellStart"/>
+      <w:r>
+        <w:rPr>
+          <w:rStyle w:val="Strong"/>
+          <w:b w:val="0"/>
+          <w:bCs w:val="0"/>
+        </w:rPr>
+        <w:t>na</w:t>
+      </w:r>
+      <w:proofErr w:type="spellEnd"/>
+      <w:r>
+        <w:rPr>
+          <w:rStyle w:val="Strong"/>
+          <w:b w:val="0"/>
+          <w:bCs w:val="0"/>
+        </w:rPr>
+        <w:t xml:space="preserve"> </w:t>
+      </w:r>
+      <w:proofErr w:type="spellStart"/>
+      <w:r>
+        <w:rPr>
+          <w:rStyle w:val="Strong"/>
+          <w:b w:val="0"/>
+          <w:bCs w:val="0"/>
+        </w:rPr>
+        <w:t>dugme</w:t>
+      </w:r>
+      <w:proofErr w:type="spellEnd"/>
+      <w:r>
+        <w:rPr>
+          <w:rStyle w:val="Strong"/>
+          <w:b w:val="0"/>
+          <w:bCs w:val="0"/>
+        </w:rPr>
+        <w:t xml:space="preserve"> </w:t>
       </w:r>
       <w:r>
         <w:rPr>
@@ -3319,15 +5770,33 @@
           <w:color w:val="2F5496" w:themeColor="accent1" w:themeShade="BF"/>
         </w:rPr>
       </w:pPr>
-      <w:bookmarkStart w:id="9" w:name="_Toc509060530"/>
+      <w:bookmarkStart w:id="8" w:name="_Toc509060530"/>
+      <w:proofErr w:type="spellStart"/>
       <w:r>
         <w:rPr>
           <w:rStyle w:val="Strong"/>
           <w:color w:val="2F5496" w:themeColor="accent1" w:themeShade="BF"/>
         </w:rPr>
-        <w:t>Tok događaja</w:t>
-      </w:r>
-      <w:bookmarkEnd w:id="9"/>
+        <w:t>Tok</w:t>
+      </w:r>
+      <w:proofErr w:type="spellEnd"/>
+      <w:r>
+        <w:rPr>
+          <w:rStyle w:val="Strong"/>
+          <w:color w:val="2F5496" w:themeColor="accent1" w:themeShade="BF"/>
+        </w:rPr>
+        <w:t xml:space="preserve"> </w:t>
+      </w:r>
+      <w:proofErr w:type="spellStart"/>
+      <w:r>
+        <w:rPr>
+          <w:rStyle w:val="Strong"/>
+          <w:color w:val="2F5496" w:themeColor="accent1" w:themeShade="BF"/>
+        </w:rPr>
+        <w:t>događaja</w:t>
+      </w:r>
+      <w:bookmarkEnd w:id="8"/>
+      <w:proofErr w:type="spellEnd"/>
     </w:p>
     <w:p>
       <w:pPr>
@@ -3338,27 +5807,173 @@
           <w:b w:val="0"/>
         </w:rPr>
       </w:pPr>
-      <w:r>
-        <w:rPr>
-          <w:rStyle w:val="Strong"/>
-          <w:b w:val="0"/>
-        </w:rPr>
-        <w:t>U ovo</w:t>
-      </w:r>
-      <w:r>
-        <w:rPr>
-          <w:rStyle w:val="Strong"/>
-          <w:b w:val="0"/>
-        </w:rPr>
-        <w:t>m odeljku opisan je glavni uspeš</w:t>
-      </w:r>
-      <w:r>
-        <w:rPr>
-          <w:rStyle w:val="Strong"/>
-          <w:b w:val="0"/>
-        </w:rPr>
-        <w:t>ni scenario, kao i alternativni scenariji.</w:t>
-      </w:r>
+      <w:proofErr w:type="gramStart"/>
+      <w:r>
+        <w:rPr>
+          <w:rStyle w:val="Strong"/>
+          <w:b w:val="0"/>
+        </w:rPr>
+        <w:t xml:space="preserve">U </w:t>
+      </w:r>
+      <w:proofErr w:type="spellStart"/>
+      <w:r>
+        <w:rPr>
+          <w:rStyle w:val="Strong"/>
+          <w:b w:val="0"/>
+        </w:rPr>
+        <w:t>ovo</w:t>
+      </w:r>
+      <w:r>
+        <w:rPr>
+          <w:rStyle w:val="Strong"/>
+          <w:b w:val="0"/>
+        </w:rPr>
+        <w:t>m</w:t>
+      </w:r>
+      <w:proofErr w:type="spellEnd"/>
+      <w:r>
+        <w:rPr>
+          <w:rStyle w:val="Strong"/>
+          <w:b w:val="0"/>
+        </w:rPr>
+        <w:t xml:space="preserve"> </w:t>
+      </w:r>
+      <w:proofErr w:type="spellStart"/>
+      <w:r>
+        <w:rPr>
+          <w:rStyle w:val="Strong"/>
+          <w:b w:val="0"/>
+        </w:rPr>
+        <w:t>odeljku</w:t>
+      </w:r>
+      <w:proofErr w:type="spellEnd"/>
+      <w:r>
+        <w:rPr>
+          <w:rStyle w:val="Strong"/>
+          <w:b w:val="0"/>
+        </w:rPr>
+        <w:t xml:space="preserve"> </w:t>
+      </w:r>
+      <w:proofErr w:type="spellStart"/>
+      <w:r>
+        <w:rPr>
+          <w:rStyle w:val="Strong"/>
+          <w:b w:val="0"/>
+        </w:rPr>
+        <w:t>opisan</w:t>
+      </w:r>
+      <w:proofErr w:type="spellEnd"/>
+      <w:r>
+        <w:rPr>
+          <w:rStyle w:val="Strong"/>
+          <w:b w:val="0"/>
+        </w:rPr>
+        <w:t xml:space="preserve"> je </w:t>
+      </w:r>
+      <w:proofErr w:type="spellStart"/>
+      <w:r>
+        <w:rPr>
+          <w:rStyle w:val="Strong"/>
+          <w:b w:val="0"/>
+        </w:rPr>
+        <w:t>glavni</w:t>
+      </w:r>
+      <w:proofErr w:type="spellEnd"/>
+      <w:r>
+        <w:rPr>
+          <w:rStyle w:val="Strong"/>
+          <w:b w:val="0"/>
+        </w:rPr>
+        <w:t xml:space="preserve"> </w:t>
+      </w:r>
+      <w:proofErr w:type="spellStart"/>
+      <w:r>
+        <w:rPr>
+          <w:rStyle w:val="Strong"/>
+          <w:b w:val="0"/>
+        </w:rPr>
+        <w:t>uspeš</w:t>
+      </w:r>
+      <w:r>
+        <w:rPr>
+          <w:rStyle w:val="Strong"/>
+          <w:b w:val="0"/>
+        </w:rPr>
+        <w:t>ni</w:t>
+      </w:r>
+      <w:proofErr w:type="spellEnd"/>
+      <w:r>
+        <w:rPr>
+          <w:rStyle w:val="Strong"/>
+          <w:b w:val="0"/>
+        </w:rPr>
+        <w:t xml:space="preserve"> scenario, </w:t>
+      </w:r>
+      <w:proofErr w:type="spellStart"/>
+      <w:r>
+        <w:rPr>
+          <w:rStyle w:val="Strong"/>
+          <w:b w:val="0"/>
+        </w:rPr>
+        <w:t>kao</w:t>
+      </w:r>
+      <w:proofErr w:type="spellEnd"/>
+      <w:r>
+        <w:rPr>
+          <w:rStyle w:val="Strong"/>
+          <w:b w:val="0"/>
+        </w:rPr>
+        <w:t xml:space="preserve"> </w:t>
+      </w:r>
+      <w:proofErr w:type="spellStart"/>
+      <w:r>
+        <w:rPr>
+          <w:rStyle w:val="Strong"/>
+          <w:b w:val="0"/>
+        </w:rPr>
+        <w:t>i</w:t>
+      </w:r>
+      <w:proofErr w:type="spellEnd"/>
+      <w:r>
+        <w:rPr>
+          <w:rStyle w:val="Strong"/>
+          <w:b w:val="0"/>
+        </w:rPr>
+        <w:t xml:space="preserve"> </w:t>
+      </w:r>
+      <w:proofErr w:type="spellStart"/>
+      <w:r>
+        <w:rPr>
+          <w:rStyle w:val="Strong"/>
+          <w:b w:val="0"/>
+        </w:rPr>
+        <w:t>alternativni</w:t>
+      </w:r>
+      <w:proofErr w:type="spellEnd"/>
+      <w:r>
+        <w:rPr>
+          <w:rStyle w:val="Strong"/>
+          <w:b w:val="0"/>
+        </w:rPr>
+        <w:t xml:space="preserve"> </w:t>
+      </w:r>
+      <w:proofErr w:type="spellStart"/>
+      <w:r>
+        <w:rPr>
+          <w:rStyle w:val="Strong"/>
+          <w:b w:val="0"/>
+        </w:rPr>
+        <w:t>scenariji</w:t>
+      </w:r>
+      <w:proofErr w:type="spellEnd"/>
+      <w:r>
+        <w:rPr>
+          <w:rStyle w:val="Strong"/>
+          <w:b w:val="0"/>
+        </w:rPr>
+        <w:t>.</w:t>
+      </w:r>
+      <w:proofErr w:type="gramEnd"/>
     </w:p>
     <w:p>
       <w:pPr>
@@ -3372,7 +5987,8 @@
           <w:color w:val="2F5496" w:themeColor="accent1" w:themeShade="BF"/>
         </w:rPr>
       </w:pPr>
-      <w:bookmarkStart w:id="10" w:name="_Toc509060531"/>
+      <w:bookmarkStart w:id="9" w:name="_Toc509060531"/>
+      <w:proofErr w:type="spellStart"/>
       <w:r>
         <w:rPr>
           <w:b/>
@@ -3380,28 +5996,111 @@
         </w:rPr>
         <w:t>Običan</w:t>
       </w:r>
+      <w:proofErr w:type="spellEnd"/>
       <w:r>
         <w:rPr>
           <w:b/>
           <w:color w:val="2F5496" w:themeColor="accent1" w:themeShade="BF"/>
         </w:rPr>
-        <w:t xml:space="preserve"> k</w:t>
-      </w:r>
+        <w:t xml:space="preserve"> </w:t>
+      </w:r>
+      <w:proofErr w:type="spellStart"/>
       <w:r>
         <w:rPr>
           <w:b/>
           <w:color w:val="2F5496" w:themeColor="accent1" w:themeShade="BF"/>
         </w:rPr>
-        <w:t xml:space="preserve">orisnik dodaje </w:t>
+        <w:t>k</w:t>
       </w:r>
       <w:r>
         <w:rPr>
           <w:b/>
           <w:color w:val="2F5496" w:themeColor="accent1" w:themeShade="BF"/>
         </w:rPr>
-        <w:t>predlog za novu destinaciju</w:t>
-      </w:r>
-      <w:bookmarkEnd w:id="10"/>
+        <w:t>orisnik</w:t>
+      </w:r>
+      <w:proofErr w:type="spellEnd"/>
+      <w:r>
+        <w:rPr>
+          <w:b/>
+          <w:color w:val="2F5496" w:themeColor="accent1" w:themeShade="BF"/>
+        </w:rPr>
+        <w:t xml:space="preserve"> </w:t>
+      </w:r>
+      <w:proofErr w:type="spellStart"/>
+      <w:r>
+        <w:rPr>
+          <w:b/>
+          <w:color w:val="2F5496" w:themeColor="accent1" w:themeShade="BF"/>
+        </w:rPr>
+        <w:t>dodaje</w:t>
+      </w:r>
+      <w:proofErr w:type="spellEnd"/>
+      <w:r>
+        <w:rPr>
+          <w:b/>
+          <w:color w:val="2F5496" w:themeColor="accent1" w:themeShade="BF"/>
+        </w:rPr>
+        <w:t xml:space="preserve"> </w:t>
+      </w:r>
+      <w:proofErr w:type="spellStart"/>
+      <w:r>
+        <w:rPr>
+          <w:b/>
+          <w:color w:val="2F5496" w:themeColor="accent1" w:themeShade="BF"/>
+        </w:rPr>
+        <w:t>predlog</w:t>
+      </w:r>
+      <w:proofErr w:type="spellEnd"/>
+      <w:r>
+        <w:rPr>
+          <w:b/>
+          <w:color w:val="2F5496" w:themeColor="accent1" w:themeShade="BF"/>
+        </w:rPr>
+        <w:t xml:space="preserve"> </w:t>
+      </w:r>
+      <w:proofErr w:type="spellStart"/>
+      <w:r>
+        <w:rPr>
+          <w:b/>
+          <w:color w:val="2F5496" w:themeColor="accent1" w:themeShade="BF"/>
+        </w:rPr>
+        <w:t>za</w:t>
+      </w:r>
+      <w:proofErr w:type="spellEnd"/>
+      <w:r>
+        <w:rPr>
+          <w:b/>
+          <w:color w:val="2F5496" w:themeColor="accent1" w:themeShade="BF"/>
+        </w:rPr>
+        <w:t xml:space="preserve"> </w:t>
+      </w:r>
+      <w:proofErr w:type="spellStart"/>
+      <w:r>
+        <w:rPr>
+          <w:b/>
+          <w:color w:val="2F5496" w:themeColor="accent1" w:themeShade="BF"/>
+        </w:rPr>
+        <w:t>novu</w:t>
+      </w:r>
+      <w:proofErr w:type="spellEnd"/>
+      <w:r>
+        <w:rPr>
+          <w:b/>
+          <w:color w:val="2F5496" w:themeColor="accent1" w:themeShade="BF"/>
+        </w:rPr>
+        <w:t xml:space="preserve"> </w:t>
+      </w:r>
+      <w:proofErr w:type="spellStart"/>
+      <w:r>
+        <w:rPr>
+          <w:b/>
+          <w:color w:val="2F5496" w:themeColor="accent1" w:themeShade="BF"/>
+        </w:rPr>
+        <w:t>destinaciju</w:t>
+      </w:r>
+      <w:bookmarkEnd w:id="9"/>
+      <w:proofErr w:type="spellEnd"/>
     </w:p>
     <w:p>
       <w:pPr>
@@ -3409,55 +6108,207 @@
         <w:ind w:left="2160"/>
       </w:pPr>
       <w:r>
-        <w:t>1. Korisnik</w:t>
-      </w:r>
-      <w:r>
-        <w:t xml:space="preserve"> klikom na ž</w:t>
-      </w:r>
-      <w:r>
-        <w:t>eljeno mesto na mapi dobija ko</w:t>
+        <w:t xml:space="preserve">1. </w:t>
+      </w:r>
+      <w:proofErr w:type="spellStart"/>
+      <w:r>
+        <w:t>Korisnik</w:t>
+      </w:r>
+      <w:proofErr w:type="spellEnd"/>
+      <w:r>
+        <w:t xml:space="preserve"> </w:t>
+      </w:r>
+      <w:proofErr w:type="spellStart"/>
+      <w:r>
+        <w:t>klikom</w:t>
+      </w:r>
+      <w:proofErr w:type="spellEnd"/>
+      <w:r>
+        <w:t xml:space="preserve"> </w:t>
+      </w:r>
+      <w:proofErr w:type="spellStart"/>
+      <w:proofErr w:type="gramStart"/>
+      <w:r>
+        <w:t>na</w:t>
+      </w:r>
+      <w:proofErr w:type="spellEnd"/>
+      <w:proofErr w:type="gramEnd"/>
+      <w:r>
+        <w:t xml:space="preserve"> </w:t>
+      </w:r>
+      <w:proofErr w:type="spellStart"/>
+      <w:r>
+        <w:t>ž</w:t>
+      </w:r>
+      <w:r>
+        <w:t>eljeno</w:t>
+      </w:r>
+      <w:proofErr w:type="spellEnd"/>
+      <w:r>
+        <w:t xml:space="preserve"> </w:t>
+      </w:r>
+      <w:proofErr w:type="spellStart"/>
+      <w:r>
+        <w:t>mesto</w:t>
+      </w:r>
+      <w:proofErr w:type="spellEnd"/>
+      <w:r>
+        <w:t xml:space="preserve"> </w:t>
+      </w:r>
+      <w:proofErr w:type="spellStart"/>
+      <w:r>
+        <w:t>na</w:t>
+      </w:r>
+      <w:proofErr w:type="spellEnd"/>
+      <w:r>
+        <w:t xml:space="preserve"> </w:t>
+      </w:r>
+      <w:proofErr w:type="spellStart"/>
+      <w:r>
+        <w:t>mapi</w:t>
+      </w:r>
+      <w:proofErr w:type="spellEnd"/>
+      <w:r>
+        <w:t xml:space="preserve"> </w:t>
+      </w:r>
+      <w:proofErr w:type="spellStart"/>
+      <w:r>
+        <w:t>dobija</w:t>
+      </w:r>
+      <w:proofErr w:type="spellEnd"/>
+      <w:r>
+        <w:t xml:space="preserve"> </w:t>
+      </w:r>
+      <w:proofErr w:type="spellStart"/>
+      <w:r>
+        <w:t>ko</w:t>
       </w:r>
       <w:r>
         <w:t>o</w:t>
       </w:r>
       <w:r>
-        <w:t>rdinate mesta,</w:t>
-      </w:r>
-      <w:r>
-        <w:t xml:space="preserve"> </w:t>
-      </w:r>
+        <w:t>rdinate</w:t>
+      </w:r>
+      <w:proofErr w:type="spellEnd"/>
+      <w:r>
+        <w:t xml:space="preserve"> </w:t>
+      </w:r>
+      <w:proofErr w:type="spellStart"/>
+      <w:r>
+        <w:t>mesta</w:t>
+      </w:r>
+      <w:proofErr w:type="spellEnd"/>
+      <w:r>
+        <w:t>,</w:t>
+      </w:r>
+      <w:r>
+        <w:t xml:space="preserve"> </w:t>
+      </w:r>
+      <w:proofErr w:type="spellStart"/>
       <w:r>
         <w:t>zatim</w:t>
       </w:r>
-      <w:r>
-        <w:t xml:space="preserve"> unosi </w:t>
-      </w:r>
-      <w:r>
-        <w:t>grad i drž</w:t>
+      <w:proofErr w:type="spellEnd"/>
+      <w:r>
+        <w:t xml:space="preserve"> </w:t>
+      </w:r>
+      <w:proofErr w:type="spellStart"/>
+      <w:r>
+        <w:t>unosi</w:t>
+      </w:r>
+      <w:proofErr w:type="spellEnd"/>
+      <w:r>
+        <w:t xml:space="preserve"> </w:t>
+      </w:r>
+      <w:r>
+        <w:t xml:space="preserve">grad </w:t>
+      </w:r>
+      <w:proofErr w:type="spellStart"/>
+      <w:r>
+        <w:t>i</w:t>
+      </w:r>
+      <w:proofErr w:type="spellEnd"/>
+      <w:r>
+        <w:t xml:space="preserve"> </w:t>
+      </w:r>
+      <w:proofErr w:type="spellStart"/>
+      <w:r>
+        <w:t>drž</w:t>
       </w:r>
       <w:r>
         <w:t>avu</w:t>
       </w:r>
-      <w:r>
-        <w:t xml:space="preserve"> destinacije </w:t>
-      </w:r>
-      <w:r>
-        <w:t xml:space="preserve">koju </w:t>
-      </w:r>
+      <w:proofErr w:type="spellEnd"/>
+      <w:r>
+        <w:t xml:space="preserve"> </w:t>
+      </w:r>
+      <w:proofErr w:type="spellStart"/>
+      <w:r>
+        <w:t>destinacije</w:t>
+      </w:r>
+      <w:proofErr w:type="spellEnd"/>
+      <w:r>
+        <w:t xml:space="preserve"> </w:t>
+      </w:r>
+      <w:proofErr w:type="spellStart"/>
+      <w:r>
+        <w:t>koju</w:t>
+      </w:r>
+      <w:proofErr w:type="spellEnd"/>
+      <w:r>
+        <w:t xml:space="preserve"> </w:t>
+      </w:r>
+      <w:proofErr w:type="spellStart"/>
       <w:r>
         <w:t>ž</w:t>
       </w:r>
       <w:r>
-        <w:t>eli da predlož</w:t>
-      </w:r>
-      <w:r>
-        <w:t xml:space="preserve">i </w:t>
-      </w:r>
-      <w:r>
-        <w:t>u okviru predviđ</w:t>
-      </w:r>
-      <w:r>
-        <w:t>ene forme.</w:t>
+        <w:t>eli</w:t>
+      </w:r>
+      <w:proofErr w:type="spellEnd"/>
+      <w:r>
+        <w:t xml:space="preserve"> da </w:t>
+      </w:r>
+      <w:proofErr w:type="spellStart"/>
+      <w:r>
+        <w:t>predlož</w:t>
+      </w:r>
+      <w:r>
+        <w:t>i</w:t>
+      </w:r>
+      <w:proofErr w:type="spellEnd"/>
+      <w:r>
+        <w:t xml:space="preserve"> </w:t>
+      </w:r>
+      <w:r>
+        <w:t xml:space="preserve">u </w:t>
+      </w:r>
+      <w:proofErr w:type="spellStart"/>
+      <w:r>
+        <w:t>okviru</w:t>
+      </w:r>
+      <w:proofErr w:type="spellEnd"/>
+      <w:r>
+        <w:t xml:space="preserve"> </w:t>
+      </w:r>
+      <w:proofErr w:type="spellStart"/>
+      <w:r>
+        <w:t>predviđ</w:t>
+      </w:r>
+      <w:r>
+        <w:t>ene</w:t>
+      </w:r>
+      <w:proofErr w:type="spellEnd"/>
+      <w:r>
+        <w:t xml:space="preserve"> </w:t>
+      </w:r>
+      <w:proofErr w:type="spellStart"/>
+      <w:r>
+        <w:t>forme</w:t>
+      </w:r>
+      <w:proofErr w:type="spellEnd"/>
+      <w:r>
+        <w:t>.</w:t>
       </w:r>
     </w:p>
     <w:p>
@@ -3466,8 +6317,29 @@
         <w:ind w:left="2160"/>
       </w:pPr>
       <w:r>
-        <w:t>2. Korisnik pritiska dugme</w:t>
-      </w:r>
+        <w:t xml:space="preserve">2. </w:t>
+      </w:r>
+      <w:proofErr w:type="spellStart"/>
+      <w:r>
+        <w:t>Korisnik</w:t>
+      </w:r>
+      <w:proofErr w:type="spellEnd"/>
+      <w:r>
+        <w:t xml:space="preserve"> </w:t>
+      </w:r>
+      <w:proofErr w:type="spellStart"/>
+      <w:r>
+        <w:t>pritiska</w:t>
+      </w:r>
+      <w:proofErr w:type="spellEnd"/>
+      <w:r>
+        <w:t xml:space="preserve"> </w:t>
+      </w:r>
+      <w:proofErr w:type="spellStart"/>
+      <w:r>
+        <w:t>dugme</w:t>
+      </w:r>
+      <w:proofErr w:type="spellEnd"/>
       <w:r>
         <w:t xml:space="preserve"> </w:t>
       </w:r>
@@ -3481,11 +6353,64 @@
         <w:t>Add</w:t>
       </w:r>
       <w:r>
-        <w:t>) za slanje pre</w:t>
-      </w:r>
-      <w:r>
-        <w:t>dloga za novu destinaciju adminima</w:t>
-      </w:r>
+        <w:t xml:space="preserve">) </w:t>
+      </w:r>
+      <w:proofErr w:type="spellStart"/>
+      <w:r>
+        <w:t>za</w:t>
+      </w:r>
+      <w:proofErr w:type="spellEnd"/>
+      <w:r>
+        <w:t xml:space="preserve"> </w:t>
+      </w:r>
+      <w:proofErr w:type="spellStart"/>
+      <w:r>
+        <w:t>slanje</w:t>
+      </w:r>
+      <w:proofErr w:type="spellEnd"/>
+      <w:r>
+        <w:t xml:space="preserve"> </w:t>
+      </w:r>
+      <w:proofErr w:type="spellStart"/>
+      <w:r>
+        <w:t>pre</w:t>
+      </w:r>
+      <w:r>
+        <w:t>dloga</w:t>
+      </w:r>
+      <w:proofErr w:type="spellEnd"/>
+      <w:r>
+        <w:t xml:space="preserve"> </w:t>
+      </w:r>
+      <w:proofErr w:type="spellStart"/>
+      <w:r>
+        <w:t>za</w:t>
+      </w:r>
+      <w:proofErr w:type="spellEnd"/>
+      <w:r>
+        <w:t xml:space="preserve"> </w:t>
+      </w:r>
+      <w:proofErr w:type="spellStart"/>
+      <w:r>
+        <w:t>novu</w:t>
+      </w:r>
+      <w:proofErr w:type="spellEnd"/>
+      <w:r>
+        <w:t xml:space="preserve"> </w:t>
+      </w:r>
+      <w:proofErr w:type="spellStart"/>
+      <w:r>
+        <w:t>destinaciju</w:t>
+      </w:r>
+      <w:proofErr w:type="spellEnd"/>
+      <w:r>
+        <w:t xml:space="preserve"> </w:t>
+      </w:r>
+      <w:proofErr w:type="spellStart"/>
+      <w:r>
+        <w:t>adminima</w:t>
+      </w:r>
+      <w:proofErr w:type="spellEnd"/>
       <w:r>
         <w:t>.</w:t>
       </w:r>
@@ -3496,17 +6421,109 @@
         <w:ind w:left="2160"/>
       </w:pPr>
       <w:r>
-        <w:t>3. Stranica se osvež</w:t>
-      </w:r>
-      <w:r>
-        <w:t>ava, predlog je poslat adminima i na ekranu</w:t>
-      </w:r>
-      <w:r>
-        <w:t xml:space="preserve"> se ispisuje da je predlog uspeš</w:t>
-      </w:r>
-      <w:r>
-        <w:t>no poslat</w:t>
-      </w:r>
+        <w:t xml:space="preserve">3. </w:t>
+      </w:r>
+      <w:proofErr w:type="spellStart"/>
+      <w:r>
+        <w:t>Stranica</w:t>
+      </w:r>
+      <w:proofErr w:type="spellEnd"/>
+      <w:r>
+        <w:t xml:space="preserve"> se </w:t>
+      </w:r>
+      <w:proofErr w:type="spellStart"/>
+      <w:r>
+        <w:t>osvež</w:t>
+      </w:r>
+      <w:r>
+        <w:t>ava</w:t>
+      </w:r>
+      <w:proofErr w:type="spellEnd"/>
+      <w:r>
+        <w:t xml:space="preserve">, </w:t>
+      </w:r>
+      <w:proofErr w:type="spellStart"/>
+      <w:r>
+        <w:t>predlog</w:t>
+      </w:r>
+      <w:proofErr w:type="spellEnd"/>
+      <w:r>
+        <w:t xml:space="preserve"> je </w:t>
+      </w:r>
+      <w:proofErr w:type="spellStart"/>
+      <w:r>
+        <w:t>poslat</w:t>
+      </w:r>
+      <w:proofErr w:type="spellEnd"/>
+      <w:r>
+        <w:t xml:space="preserve"> </w:t>
+      </w:r>
+      <w:proofErr w:type="spellStart"/>
+      <w:r>
+        <w:t>adminima</w:t>
+      </w:r>
+      <w:proofErr w:type="spellEnd"/>
+      <w:r>
+        <w:t xml:space="preserve"> </w:t>
+      </w:r>
+      <w:proofErr w:type="spellStart"/>
+      <w:r>
+        <w:t>i</w:t>
+      </w:r>
+      <w:proofErr w:type="spellEnd"/>
+      <w:r>
+        <w:t xml:space="preserve"> </w:t>
+      </w:r>
+      <w:proofErr w:type="spellStart"/>
+      <w:proofErr w:type="gramStart"/>
+      <w:r>
+        <w:t>na</w:t>
+      </w:r>
+      <w:proofErr w:type="spellEnd"/>
+      <w:proofErr w:type="gramEnd"/>
+      <w:r>
+        <w:t xml:space="preserve"> </w:t>
+      </w:r>
+      <w:proofErr w:type="spellStart"/>
+      <w:r>
+        <w:t>ekranu</w:t>
+      </w:r>
+      <w:proofErr w:type="spellEnd"/>
+      <w:r>
+        <w:t xml:space="preserve"> se </w:t>
+      </w:r>
+      <w:proofErr w:type="spellStart"/>
+      <w:r>
+        <w:t>ispisuje</w:t>
+      </w:r>
+      <w:proofErr w:type="spellEnd"/>
+      <w:r>
+        <w:t xml:space="preserve"> da je </w:t>
+      </w:r>
+      <w:proofErr w:type="spellStart"/>
+      <w:r>
+        <w:t>predlog</w:t>
+      </w:r>
+      <w:proofErr w:type="spellEnd"/>
+      <w:r>
+        <w:t xml:space="preserve"> </w:t>
+      </w:r>
+      <w:proofErr w:type="spellStart"/>
+      <w:r>
+        <w:t>uspeš</w:t>
+      </w:r>
+      <w:r>
+        <w:t>no</w:t>
+      </w:r>
+      <w:proofErr w:type="spellEnd"/>
+      <w:r>
+        <w:t xml:space="preserve"> </w:t>
+      </w:r>
+      <w:proofErr w:type="spellStart"/>
+      <w:r>
+        <w:t>poslat</w:t>
+      </w:r>
+      <w:proofErr w:type="spellEnd"/>
       <w:r>
         <w:t>.</w:t>
       </w:r>
@@ -3553,43 +6570,95 @@
           <w:color w:val="2F5496" w:themeColor="accent1" w:themeShade="BF"/>
         </w:rPr>
       </w:pPr>
-      <w:bookmarkStart w:id="11" w:name="_Toc509060532"/>
+      <w:bookmarkStart w:id="10" w:name="_Toc509060532"/>
+      <w:proofErr w:type="spellStart"/>
       <w:r>
         <w:rPr>
           <w:b/>
           <w:color w:val="2F5496" w:themeColor="accent1" w:themeShade="BF"/>
         </w:rPr>
-        <w:t>Privilegovani k</w:t>
-      </w:r>
+        <w:t>Privilegovani</w:t>
+      </w:r>
+      <w:proofErr w:type="spellEnd"/>
       <w:r>
         <w:rPr>
           <w:b/>
           <w:color w:val="2F5496" w:themeColor="accent1" w:themeShade="BF"/>
         </w:rPr>
-        <w:t>orisnik</w:t>
-      </w:r>
+        <w:t xml:space="preserve"> </w:t>
+      </w:r>
+      <w:proofErr w:type="spellStart"/>
       <w:r>
         <w:rPr>
           <w:b/>
           <w:color w:val="2F5496" w:themeColor="accent1" w:themeShade="BF"/>
         </w:rPr>
-        <w:t>/admin</w:t>
+        <w:t>k</w:t>
       </w:r>
       <w:r>
         <w:rPr>
           <w:b/>
           <w:color w:val="2F5496" w:themeColor="accent1" w:themeShade="BF"/>
         </w:rPr>
-        <w:t xml:space="preserve"> dodaje </w:t>
-      </w:r>
+        <w:t>orisnik</w:t>
+      </w:r>
+      <w:proofErr w:type="spellEnd"/>
       <w:r>
         <w:rPr>
           <w:b/>
           <w:color w:val="2F5496" w:themeColor="accent1" w:themeShade="BF"/>
         </w:rPr>
-        <w:t>novu destinaciju</w:t>
-      </w:r>
-      <w:bookmarkEnd w:id="11"/>
+        <w:t>/admin</w:t>
+      </w:r>
+      <w:r>
+        <w:rPr>
+          <w:b/>
+          <w:color w:val="2F5496" w:themeColor="accent1" w:themeShade="BF"/>
+        </w:rPr>
+        <w:t xml:space="preserve"> </w:t>
+      </w:r>
+      <w:proofErr w:type="spellStart"/>
+      <w:r>
+        <w:rPr>
+          <w:b/>
+          <w:color w:val="2F5496" w:themeColor="accent1" w:themeShade="BF"/>
+        </w:rPr>
+        <w:t>dodaje</w:t>
+      </w:r>
+      <w:proofErr w:type="spellEnd"/>
+      <w:r>
+        <w:rPr>
+          <w:b/>
+          <w:color w:val="2F5496" w:themeColor="accent1" w:themeShade="BF"/>
+        </w:rPr>
+        <w:t xml:space="preserve"> </w:t>
+      </w:r>
+      <w:proofErr w:type="spellStart"/>
+      <w:r>
+        <w:rPr>
+          <w:b/>
+          <w:color w:val="2F5496" w:themeColor="accent1" w:themeShade="BF"/>
+        </w:rPr>
+        <w:t>novu</w:t>
+      </w:r>
+      <w:proofErr w:type="spellEnd"/>
+      <w:r>
+        <w:rPr>
+          <w:b/>
+          <w:color w:val="2F5496" w:themeColor="accent1" w:themeShade="BF"/>
+        </w:rPr>
+        <w:t xml:space="preserve"> </w:t>
+      </w:r>
+      <w:proofErr w:type="spellStart"/>
+      <w:r>
+        <w:rPr>
+          <w:b/>
+          <w:color w:val="2F5496" w:themeColor="accent1" w:themeShade="BF"/>
+        </w:rPr>
+        <w:t>destinaciju</w:t>
+      </w:r>
+      <w:bookmarkEnd w:id="10"/>
+      <w:proofErr w:type="spellEnd"/>
     </w:p>
     <w:p>
       <w:pPr>
@@ -3599,35 +6668,141 @@
       <w:r>
         <w:t xml:space="preserve">1. </w:t>
       </w:r>
+      <w:proofErr w:type="spellStart"/>
       <w:r>
         <w:t>Korisnik</w:t>
       </w:r>
-      <w:r>
-        <w:t xml:space="preserve"> klikom na ž</w:t>
-      </w:r>
-      <w:r>
-        <w:t>eljeno mesto na mapi dobija k</w:t>
-      </w:r>
-      <w:r>
-        <w:t>o</w:t>
-      </w:r>
-      <w:r>
-        <w:t>ordinate mesta,zatim</w:t>
-      </w:r>
-      <w:r>
-        <w:t xml:space="preserve"> unosi </w:t>
+      <w:proofErr w:type="spellEnd"/>
+      <w:r>
+        <w:t xml:space="preserve"> </w:t>
+      </w:r>
+      <w:proofErr w:type="spellStart"/>
+      <w:r>
+        <w:t>prevla</w:t>
+      </w:r>
+      <w:proofErr w:type="spellEnd"/>
+      <w:r>
+        <w:rPr>
+          <w:lang w:val="sr-Latn-RS"/>
+        </w:rPr>
+        <w:t xml:space="preserve">či marker do željenog </w:t>
+      </w:r>
+      <w:proofErr w:type="gramStart"/>
+      <w:r>
+        <w:rPr>
+          <w:lang w:val="sr-Latn-RS"/>
+        </w:rPr>
+        <w:t>mesta</w:t>
+      </w:r>
+      <w:proofErr w:type="gramEnd"/>
+      <w:r>
+        <w:rPr>
+          <w:lang w:val="sr-Latn-RS"/>
+        </w:rPr>
+        <w:t xml:space="preserve"> na mapi</w:t>
+      </w:r>
+      <w:r>
+        <w:t>,</w:t>
+      </w:r>
+      <w:r>
+        <w:t xml:space="preserve"> </w:t>
+      </w:r>
+      <w:proofErr w:type="spellStart"/>
+      <w:r>
+        <w:t>zatim</w:t>
+      </w:r>
+      <w:proofErr w:type="spellEnd"/>
+      <w:r>
+        <w:t xml:space="preserve"> </w:t>
+      </w:r>
+      <w:proofErr w:type="spellStart"/>
+      <w:r>
+        <w:t>unosi</w:t>
+      </w:r>
+      <w:proofErr w:type="spellEnd"/>
+      <w:r>
+        <w:t xml:space="preserve"> </w:t>
       </w:r>
       <w:r>
         <w:t xml:space="preserve">grad </w:t>
       </w:r>
-      <w:r>
-        <w:t>i drž</w:t>
-      </w:r>
-      <w:r>
-        <w:t>avu destinacije koju želi da predloži u okviru predviđ</w:t>
-      </w:r>
-      <w:r>
-        <w:t>ene forme.</w:t>
+      <w:proofErr w:type="spellStart"/>
+      <w:r>
+        <w:t>i</w:t>
+      </w:r>
+      <w:proofErr w:type="spellEnd"/>
+      <w:r>
+        <w:t xml:space="preserve"> </w:t>
+      </w:r>
+      <w:proofErr w:type="spellStart"/>
+      <w:r>
+        <w:t>drž</w:t>
+      </w:r>
+      <w:r>
+        <w:t>avu</w:t>
+      </w:r>
+      <w:proofErr w:type="spellEnd"/>
+      <w:r>
+        <w:t xml:space="preserve"> </w:t>
+      </w:r>
+      <w:proofErr w:type="spellStart"/>
+      <w:r>
+        <w:t>destinacije</w:t>
+      </w:r>
+      <w:proofErr w:type="spellEnd"/>
+      <w:r>
+        <w:t xml:space="preserve"> </w:t>
+      </w:r>
+      <w:proofErr w:type="spellStart"/>
+      <w:r>
+        <w:t>koju</w:t>
+      </w:r>
+      <w:proofErr w:type="spellEnd"/>
+      <w:r>
+        <w:t xml:space="preserve"> </w:t>
+      </w:r>
+      <w:proofErr w:type="spellStart"/>
+      <w:r>
+        <w:t>želi</w:t>
+      </w:r>
+      <w:proofErr w:type="spellEnd"/>
+      <w:r>
+        <w:t xml:space="preserve"> da </w:t>
+      </w:r>
+      <w:proofErr w:type="spellStart"/>
+      <w:r>
+        <w:t>predloži</w:t>
+      </w:r>
+      <w:proofErr w:type="spellEnd"/>
+      <w:r>
+        <w:t xml:space="preserve"> u </w:t>
+      </w:r>
+      <w:proofErr w:type="spellStart"/>
+      <w:r>
+        <w:t>okviru</w:t>
+      </w:r>
+      <w:proofErr w:type="spellEnd"/>
+      <w:r>
+        <w:t xml:space="preserve"> </w:t>
+      </w:r>
+      <w:proofErr w:type="spellStart"/>
+      <w:r>
+        <w:t>predviđ</w:t>
+      </w:r>
+      <w:r>
+        <w:t>ene</w:t>
+      </w:r>
+      <w:proofErr w:type="spellEnd"/>
+      <w:r>
+        <w:t xml:space="preserve"> </w:t>
+      </w:r>
+      <w:proofErr w:type="spellStart"/>
+      <w:r>
+        <w:t>forme</w:t>
+      </w:r>
+      <w:proofErr w:type="spellEnd"/>
+      <w:r>
+        <w:t>.</w:t>
       </w:r>
     </w:p>
     <w:p>
@@ -3642,9 +6817,27 @@
       <w:r>
         <w:t xml:space="preserve"> </w:t>
       </w:r>
-      <w:r>
-        <w:t>Korisnik pritiska dugme</w:t>
-      </w:r>
+      <w:proofErr w:type="spellStart"/>
+      <w:r>
+        <w:t>Korisnik</w:t>
+      </w:r>
+      <w:proofErr w:type="spellEnd"/>
+      <w:r>
+        <w:t xml:space="preserve"> </w:t>
+      </w:r>
+      <w:proofErr w:type="spellStart"/>
+      <w:r>
+        <w:t>pritiska</w:t>
+      </w:r>
+      <w:proofErr w:type="spellEnd"/>
+      <w:r>
+        <w:t xml:space="preserve"> </w:t>
+      </w:r>
+      <w:proofErr w:type="spellStart"/>
+      <w:r>
+        <w:t>dugme</w:t>
+      </w:r>
+      <w:proofErr w:type="spellEnd"/>
       <w:r>
         <w:t xml:space="preserve"> </w:t>
       </w:r>
@@ -3658,10 +6851,42 @@
         <w:t>Add</w:t>
       </w:r>
       <w:r>
-        <w:t>) z</w:t>
-      </w:r>
-      <w:r>
-        <w:t>a dodavanje nove destinacije.</w:t>
+        <w:t xml:space="preserve">) </w:t>
+      </w:r>
+      <w:proofErr w:type="spellStart"/>
+      <w:r>
+        <w:t>z</w:t>
+      </w:r>
+      <w:r>
+        <w:t>a</w:t>
+      </w:r>
+      <w:proofErr w:type="spellEnd"/>
+      <w:r>
+        <w:t xml:space="preserve"> </w:t>
+      </w:r>
+      <w:proofErr w:type="spellStart"/>
+      <w:r>
+        <w:t>dodavanje</w:t>
+      </w:r>
+      <w:proofErr w:type="spellEnd"/>
+      <w:r>
+        <w:t xml:space="preserve"> </w:t>
+      </w:r>
+      <w:proofErr w:type="spellStart"/>
+      <w:r>
+        <w:t>nove</w:t>
+      </w:r>
+      <w:proofErr w:type="spellEnd"/>
+      <w:r>
+        <w:t xml:space="preserve"> </w:t>
+      </w:r>
+      <w:proofErr w:type="spellStart"/>
+      <w:r>
+        <w:t>destinacije</w:t>
+      </w:r>
+      <w:proofErr w:type="spellEnd"/>
+      <w:r>
+        <w:t>.</w:t>
       </w:r>
     </w:p>
     <w:p>
@@ -3674,50 +6899,228 @@
         <w:t>3</w:t>
       </w:r>
       <w:r>
-        <w:t>. Stranica se osvež</w:t>
-      </w:r>
-      <w:r>
-        <w:t xml:space="preserve">ava, </w:t>
-      </w:r>
-      <w:r>
-        <w:t>dodata destinacija</w:t>
-      </w:r>
+        <w:t xml:space="preserve">. </w:t>
+      </w:r>
+      <w:proofErr w:type="spellStart"/>
+      <w:r>
+        <w:t>Stranica</w:t>
+      </w:r>
+      <w:proofErr w:type="spellEnd"/>
+      <w:r>
+        <w:t xml:space="preserve"> se </w:t>
+      </w:r>
+      <w:proofErr w:type="spellStart"/>
+      <w:r>
+        <w:t>osvež</w:t>
+      </w:r>
+      <w:r>
+        <w:t>ava</w:t>
+      </w:r>
+      <w:proofErr w:type="spellEnd"/>
+      <w:r>
+        <w:t xml:space="preserve">, </w:t>
+      </w:r>
+      <w:proofErr w:type="spellStart"/>
+      <w:r>
+        <w:t>dodata</w:t>
+      </w:r>
+      <w:proofErr w:type="spellEnd"/>
+      <w:r>
+        <w:t xml:space="preserve"> </w:t>
+      </w:r>
+      <w:proofErr w:type="spellStart"/>
+      <w:r>
+        <w:t>destinacija</w:t>
+      </w:r>
+      <w:proofErr w:type="spellEnd"/>
       <w:r>
         <w:t xml:space="preserve"> je</w:t>
       </w:r>
       <w:r>
-        <w:t xml:space="preserve"> vidljiv</w:t>
+        <w:t xml:space="preserve"> </w:t>
+      </w:r>
+      <w:proofErr w:type="spellStart"/>
+      <w:r>
+        <w:t>vidljiv</w:t>
       </w:r>
       <w:r>
         <w:t>a</w:t>
       </w:r>
-      <w:r>
-        <w:t xml:space="preserve"> korisniku </w:t>
-      </w:r>
-      <w:r>
-        <w:t>u vidu</w:t>
-      </w:r>
-      <w:r>
-        <w:t xml:space="preserve"> mesta na mapi </w:t>
-      </w:r>
-      <w:r>
-        <w:t xml:space="preserve">na koje može da se klikne, koje je link na stranicu novododate destinacije, </w:t>
-      </w:r>
+      <w:proofErr w:type="spellEnd"/>
+      <w:r>
+        <w:t xml:space="preserve"> </w:t>
+      </w:r>
+      <w:proofErr w:type="spellStart"/>
+      <w:r>
+        <w:t>korisniku</w:t>
+      </w:r>
+      <w:proofErr w:type="spellEnd"/>
+      <w:r>
+        <w:t xml:space="preserve"> </w:t>
+      </w:r>
+      <w:r>
+        <w:t xml:space="preserve">u </w:t>
+      </w:r>
+      <w:proofErr w:type="spellStart"/>
+      <w:r>
+        <w:t>vidu</w:t>
+      </w:r>
+      <w:proofErr w:type="spellEnd"/>
+      <w:r>
+        <w:t xml:space="preserve"> </w:t>
+      </w:r>
+      <w:proofErr w:type="spellStart"/>
+      <w:proofErr w:type="gramStart"/>
+      <w:r>
+        <w:t>mesta</w:t>
+      </w:r>
+      <w:proofErr w:type="spellEnd"/>
+      <w:proofErr w:type="gramEnd"/>
+      <w:r>
+        <w:t xml:space="preserve"> </w:t>
+      </w:r>
+      <w:proofErr w:type="spellStart"/>
+      <w:r>
+        <w:t>na</w:t>
+      </w:r>
+      <w:proofErr w:type="spellEnd"/>
+      <w:r>
+        <w:t xml:space="preserve"> </w:t>
+      </w:r>
+      <w:proofErr w:type="spellStart"/>
+      <w:r>
+        <w:t>mapi</w:t>
+      </w:r>
+      <w:proofErr w:type="spellEnd"/>
+      <w:r>
+        <w:t xml:space="preserve"> </w:t>
+      </w:r>
+      <w:proofErr w:type="spellStart"/>
+      <w:r>
+        <w:t>na</w:t>
+      </w:r>
+      <w:proofErr w:type="spellEnd"/>
+      <w:r>
+        <w:t xml:space="preserve"> </w:t>
+      </w:r>
+      <w:proofErr w:type="spellStart"/>
+      <w:r>
+        <w:t>koje</w:t>
+      </w:r>
+      <w:proofErr w:type="spellEnd"/>
+      <w:r>
+        <w:t xml:space="preserve"> </w:t>
+      </w:r>
+      <w:proofErr w:type="spellStart"/>
+      <w:r>
+        <w:t>može</w:t>
+      </w:r>
+      <w:proofErr w:type="spellEnd"/>
+      <w:r>
+        <w:t xml:space="preserve"> da se </w:t>
+      </w:r>
+      <w:proofErr w:type="spellStart"/>
+      <w:r>
+        <w:t>klikne</w:t>
+      </w:r>
+      <w:proofErr w:type="spellEnd"/>
+      <w:r>
+        <w:t xml:space="preserve">, </w:t>
+      </w:r>
+      <w:proofErr w:type="spellStart"/>
+      <w:r>
+        <w:t>koje</w:t>
+      </w:r>
+      <w:proofErr w:type="spellEnd"/>
+      <w:r>
+        <w:t xml:space="preserve"> je link </w:t>
+      </w:r>
+      <w:proofErr w:type="spellStart"/>
+      <w:r>
+        <w:t>na</w:t>
+      </w:r>
+      <w:proofErr w:type="spellEnd"/>
+      <w:r>
+        <w:t xml:space="preserve"> </w:t>
+      </w:r>
+      <w:proofErr w:type="spellStart"/>
+      <w:r>
+        <w:t>stranicu</w:t>
+      </w:r>
+      <w:proofErr w:type="spellEnd"/>
+      <w:r>
+        <w:t xml:space="preserve"> </w:t>
+      </w:r>
+      <w:proofErr w:type="spellStart"/>
+      <w:r>
+        <w:t>novododate</w:t>
+      </w:r>
+      <w:proofErr w:type="spellEnd"/>
+      <w:r>
+        <w:t xml:space="preserve"> </w:t>
+      </w:r>
+      <w:proofErr w:type="spellStart"/>
+      <w:r>
+        <w:t>destinacije</w:t>
+      </w:r>
+      <w:proofErr w:type="spellEnd"/>
+      <w:r>
+        <w:t xml:space="preserve">, </w:t>
+      </w:r>
+      <w:proofErr w:type="spellStart"/>
       <w:r>
         <w:t>š</w:t>
       </w:r>
       <w:r>
-        <w:t xml:space="preserve">to predstavlja </w:t>
-      </w:r>
-      <w:r>
-        <w:t>i proveru da je</w:t>
-      </w:r>
-      <w:r>
-        <w:t xml:space="preserve"> uspešno dodat</w:t>
+        <w:t>to</w:t>
+      </w:r>
+      <w:proofErr w:type="spellEnd"/>
+      <w:r>
+        <w:t xml:space="preserve"> </w:t>
+      </w:r>
+      <w:proofErr w:type="spellStart"/>
+      <w:r>
+        <w:t>predstavlja</w:t>
+      </w:r>
+      <w:proofErr w:type="spellEnd"/>
+      <w:r>
+        <w:t xml:space="preserve"> </w:t>
+      </w:r>
+      <w:proofErr w:type="spellStart"/>
+      <w:r>
+        <w:t>i</w:t>
+      </w:r>
+      <w:proofErr w:type="spellEnd"/>
+      <w:r>
+        <w:t xml:space="preserve"> </w:t>
+      </w:r>
+      <w:proofErr w:type="spellStart"/>
+      <w:r>
+        <w:t>proveru</w:t>
+      </w:r>
+      <w:proofErr w:type="spellEnd"/>
+      <w:r>
+        <w:t xml:space="preserve"> da je</w:t>
+      </w:r>
+      <w:r>
+        <w:t xml:space="preserve"> </w:t>
+      </w:r>
+      <w:proofErr w:type="spellStart"/>
+      <w:r>
+        <w:t>uspešno</w:t>
+      </w:r>
+      <w:proofErr w:type="spellEnd"/>
+      <w:r>
+        <w:t xml:space="preserve"> </w:t>
+      </w:r>
+      <w:proofErr w:type="spellStart"/>
+      <w:r>
+        <w:t>dodat</w:t>
       </w:r>
       <w:r>
         <w:t>a</w:t>
       </w:r>
+      <w:proofErr w:type="spellEnd"/>
       <w:r>
         <w:t>.</w:t>
       </w:r>
@@ -3734,43 +7137,106 @@
           <w:color w:val="2F5496" w:themeColor="accent1" w:themeShade="BF"/>
         </w:rPr>
       </w:pPr>
-      <w:bookmarkStart w:id="12" w:name="_Toc509060533"/>
+      <w:bookmarkStart w:id="11" w:name="_Toc509060533"/>
+      <w:proofErr w:type="spellStart"/>
       <w:r>
         <w:rPr>
           <w:b/>
           <w:color w:val="2F5496" w:themeColor="accent1" w:themeShade="BF"/>
         </w:rPr>
-        <w:t xml:space="preserve">Korisnik pokušava da doda </w:t>
-      </w:r>
+        <w:t>Korisnik</w:t>
+      </w:r>
+      <w:proofErr w:type="spellEnd"/>
       <w:r>
         <w:rPr>
           <w:b/>
           <w:color w:val="2F5496" w:themeColor="accent1" w:themeShade="BF"/>
         </w:rPr>
-        <w:t>destinaciju bez klika</w:t>
-      </w:r>
+        <w:t xml:space="preserve"> </w:t>
+      </w:r>
+      <w:proofErr w:type="spellStart"/>
       <w:r>
         <w:rPr>
           <w:b/>
           <w:color w:val="2F5496" w:themeColor="accent1" w:themeShade="BF"/>
         </w:rPr>
-        <w:t xml:space="preserve"> na mapu ili </w:t>
-      </w:r>
+        <w:t>pokušava</w:t>
+      </w:r>
+      <w:proofErr w:type="spellEnd"/>
       <w:r>
         <w:rPr>
           <w:b/>
           <w:color w:val="2F5496" w:themeColor="accent1" w:themeShade="BF"/>
         </w:rPr>
-        <w:t>sa praznim poljima</w:t>
-      </w:r>
-      <w:bookmarkEnd w:id="12"/>
+        <w:t xml:space="preserve"> da </w:t>
+      </w:r>
+      <w:proofErr w:type="spellStart"/>
       <w:r>
         <w:rPr>
           <w:b/>
           <w:color w:val="2F5496" w:themeColor="accent1" w:themeShade="BF"/>
         </w:rPr>
-        <w:t xml:space="preserve"> </w:t>
-      </w:r>
+        <w:t>doda</w:t>
+      </w:r>
+      <w:proofErr w:type="spellEnd"/>
+      <w:r>
+        <w:rPr>
+          <w:b/>
+          <w:color w:val="2F5496" w:themeColor="accent1" w:themeShade="BF"/>
+        </w:rPr>
+        <w:t xml:space="preserve"> </w:t>
+      </w:r>
+      <w:proofErr w:type="spellStart"/>
+      <w:r>
+        <w:rPr>
+          <w:b/>
+          <w:color w:val="2F5496" w:themeColor="accent1" w:themeShade="BF"/>
+        </w:rPr>
+        <w:t>destinaciju</w:t>
+      </w:r>
+      <w:proofErr w:type="spellEnd"/>
+      <w:r>
+        <w:rPr>
+          <w:b/>
+          <w:color w:val="2F5496" w:themeColor="accent1" w:themeShade="BF"/>
+        </w:rPr>
+        <w:t xml:space="preserve"> </w:t>
+      </w:r>
+      <w:bookmarkEnd w:id="11"/>
+      <w:proofErr w:type="spellStart"/>
+      <w:r>
+        <w:rPr>
+          <w:b/>
+          <w:color w:val="2F5496" w:themeColor="accent1" w:themeShade="BF"/>
+        </w:rPr>
+        <w:t>sa</w:t>
+      </w:r>
+      <w:proofErr w:type="spellEnd"/>
+      <w:r>
+        <w:rPr>
+          <w:b/>
+          <w:color w:val="2F5496" w:themeColor="accent1" w:themeShade="BF"/>
+        </w:rPr>
+        <w:t xml:space="preserve"> </w:t>
+      </w:r>
+      <w:proofErr w:type="spellStart"/>
+      <w:r>
+        <w:rPr>
+          <w:b/>
+          <w:color w:val="2F5496" w:themeColor="accent1" w:themeShade="BF"/>
+        </w:rPr>
+        <w:t>praznim</w:t>
+      </w:r>
+      <w:proofErr w:type="spellEnd"/>
+      <w:r>
+        <w:rPr>
+          <w:b/>
+          <w:color w:val="2F5496" w:themeColor="accent1" w:themeShade="BF"/>
+        </w:rPr>
+        <w:t xml:space="preserve"> poljima</w:t>
+      </w:r>
+      <w:bookmarkStart w:id="12" w:name="_GoBack"/>
+      <w:bookmarkEnd w:id="12"/>
     </w:p>
     <w:p>
       <w:pPr>
@@ -3780,8 +7246,29 @@
           <w:numId w:val="22"/>
         </w:numPr>
       </w:pPr>
-      <w:r>
-        <w:t>Korisnik pritska dugme (</w:t>
+      <w:proofErr w:type="spellStart"/>
+      <w:r>
+        <w:t>Korisnik</w:t>
+      </w:r>
+      <w:proofErr w:type="spellEnd"/>
+      <w:r>
+        <w:t xml:space="preserve"> </w:t>
+      </w:r>
+      <w:proofErr w:type="spellStart"/>
+      <w:r>
+        <w:t>pritska</w:t>
+      </w:r>
+      <w:proofErr w:type="spellEnd"/>
+      <w:r>
+        <w:t xml:space="preserve"> </w:t>
+      </w:r>
+      <w:proofErr w:type="spellStart"/>
+      <w:r>
+        <w:t>dugme</w:t>
+      </w:r>
+      <w:proofErr w:type="spellEnd"/>
+      <w:r>
+        <w:t xml:space="preserve"> (</w:t>
       </w:r>
       <w:r>
         <w:rPr>
@@ -3790,7 +7277,31 @@
         <w:t>Add</w:t>
       </w:r>
       <w:r>
-        <w:t xml:space="preserve">) za dodavanje destinacije. </w:t>
+        <w:t xml:space="preserve">) </w:t>
+      </w:r>
+      <w:proofErr w:type="spellStart"/>
+      <w:r>
+        <w:t>za</w:t>
+      </w:r>
+      <w:proofErr w:type="spellEnd"/>
+      <w:r>
+        <w:t xml:space="preserve"> </w:t>
+      </w:r>
+      <w:proofErr w:type="spellStart"/>
+      <w:r>
+        <w:t>dodavanje</w:t>
+      </w:r>
+      <w:proofErr w:type="spellEnd"/>
+      <w:r>
+        <w:t xml:space="preserve"> </w:t>
+      </w:r>
+      <w:proofErr w:type="spellStart"/>
+      <w:r>
+        <w:t>destinacije</w:t>
+      </w:r>
+      <w:proofErr w:type="spellEnd"/>
+      <w:r>
+        <w:t xml:space="preserve">. </w:t>
       </w:r>
     </w:p>
     <w:p>
@@ -3802,10 +7313,34 @@
         </w:numPr>
       </w:pPr>
       <w:r>
-        <w:t xml:space="preserve">Na ekranu </w:t>
-      </w:r>
-      <w:r>
-        <w:t xml:space="preserve">se pojavljuje obaveštenje </w:t>
+        <w:t xml:space="preserve">Na </w:t>
+      </w:r>
+      <w:proofErr w:type="spellStart"/>
+      <w:r>
+        <w:t>ekranu</w:t>
+      </w:r>
+      <w:proofErr w:type="spellEnd"/>
+      <w:r>
+        <w:t xml:space="preserve"> </w:t>
+      </w:r>
+      <w:r>
+        <w:t xml:space="preserve">se </w:t>
+      </w:r>
+      <w:proofErr w:type="spellStart"/>
+      <w:r>
+        <w:t>pojavljuje</w:t>
+      </w:r>
+      <w:proofErr w:type="spellEnd"/>
+      <w:r>
+        <w:t xml:space="preserve"> </w:t>
+      </w:r>
+      <w:proofErr w:type="spellStart"/>
+      <w:r>
+        <w:t>obaveštenje</w:t>
+      </w:r>
+      <w:proofErr w:type="spellEnd"/>
+      <w:r>
+        <w:t xml:space="preserve"> </w:t>
       </w:r>
       <w:r>
         <w:rPr>
@@ -3826,7 +7361,47 @@
         <w:t>"</w:t>
       </w:r>
       <w:r>
-        <w:t>, kojim se napominje da unos nije dobar.</w:t>
+        <w:t xml:space="preserve">, </w:t>
+      </w:r>
+      <w:proofErr w:type="spellStart"/>
+      <w:r>
+        <w:t>kojim</w:t>
+      </w:r>
+      <w:proofErr w:type="spellEnd"/>
+      <w:r>
+        <w:t xml:space="preserve"> se </w:t>
+      </w:r>
+      <w:proofErr w:type="spellStart"/>
+      <w:r>
+        <w:t>napominje</w:t>
+      </w:r>
+      <w:proofErr w:type="spellEnd"/>
+      <w:r>
+        <w:t xml:space="preserve"> da </w:t>
+      </w:r>
+      <w:proofErr w:type="spellStart"/>
+      <w:r>
+        <w:t>unos</w:t>
+      </w:r>
+      <w:proofErr w:type="spellEnd"/>
+      <w:r>
+        <w:t xml:space="preserve"> </w:t>
+      </w:r>
+      <w:proofErr w:type="spellStart"/>
+      <w:r>
+        <w:t>nije</w:t>
+      </w:r>
+      <w:proofErr w:type="spellEnd"/>
+      <w:r>
+        <w:t xml:space="preserve"> </w:t>
+      </w:r>
+      <w:proofErr w:type="spellStart"/>
+      <w:r>
+        <w:t>dobar</w:t>
+      </w:r>
+      <w:proofErr w:type="spellEnd"/>
+      <w:r>
+        <w:t>.</w:t>
       </w:r>
     </w:p>
     <w:p>
@@ -3853,9 +7428,50 @@
           <w:color w:val="2F5496" w:themeColor="accent1" w:themeShade="BF"/>
         </w:rPr>
         <w:lastRenderedPageBreak/>
-        <w:t>Primer odgovarajuće stranice prototipa</w:t>
+        <w:t xml:space="preserve">Primer </w:t>
+      </w:r>
+      <w:proofErr w:type="spellStart"/>
+      <w:r>
+        <w:rPr>
+          <w:rStyle w:val="Strong"/>
+          <w:color w:val="2F5496" w:themeColor="accent1" w:themeShade="BF"/>
+        </w:rPr>
+        <w:t>odgovarajuće</w:t>
+      </w:r>
+      <w:proofErr w:type="spellEnd"/>
+      <w:r>
+        <w:rPr>
+          <w:rStyle w:val="Strong"/>
+          <w:color w:val="2F5496" w:themeColor="accent1" w:themeShade="BF"/>
+        </w:rPr>
+        <w:t xml:space="preserve"> </w:t>
+      </w:r>
+      <w:proofErr w:type="spellStart"/>
+      <w:r>
+        <w:rPr>
+          <w:rStyle w:val="Strong"/>
+          <w:color w:val="2F5496" w:themeColor="accent1" w:themeShade="BF"/>
+        </w:rPr>
+        <w:t>stranice</w:t>
+      </w:r>
+      <w:proofErr w:type="spellEnd"/>
+      <w:r>
+        <w:rPr>
+          <w:rStyle w:val="Strong"/>
+          <w:color w:val="2F5496" w:themeColor="accent1" w:themeShade="BF"/>
+        </w:rPr>
+        <w:t xml:space="preserve"> </w:t>
+      </w:r>
+      <w:proofErr w:type="spellStart"/>
+      <w:r>
+        <w:rPr>
+          <w:rStyle w:val="Strong"/>
+          <w:color w:val="2F5496" w:themeColor="accent1" w:themeShade="BF"/>
+        </w:rPr>
+        <w:t>prototipa</w:t>
       </w:r>
       <w:bookmarkEnd w:id="13"/>
+      <w:proofErr w:type="spellEnd"/>
     </w:p>
     <w:p>
       <w:pPr>
@@ -3933,14 +7549,32 @@
         </w:rPr>
       </w:pPr>
       <w:bookmarkStart w:id="15" w:name="_Toc509060536"/>
+      <w:proofErr w:type="spellStart"/>
       <w:r>
         <w:rPr>
           <w:rStyle w:val="Strong"/>
           <w:color w:val="2F5496" w:themeColor="accent1" w:themeShade="BF"/>
         </w:rPr>
-        <w:t>Posebni zahtevi</w:t>
+        <w:t>Posebni</w:t>
+      </w:r>
+      <w:proofErr w:type="spellEnd"/>
+      <w:r>
+        <w:rPr>
+          <w:rStyle w:val="Strong"/>
+          <w:color w:val="2F5496" w:themeColor="accent1" w:themeShade="BF"/>
+        </w:rPr>
+        <w:t xml:space="preserve"> </w:t>
+      </w:r>
+      <w:proofErr w:type="spellStart"/>
+      <w:r>
+        <w:rPr>
+          <w:rStyle w:val="Strong"/>
+          <w:color w:val="2F5496" w:themeColor="accent1" w:themeShade="BF"/>
+        </w:rPr>
+        <w:t>zahtevi</w:t>
       </w:r>
       <w:bookmarkEnd w:id="15"/>
+      <w:proofErr w:type="spellEnd"/>
     </w:p>
     <w:p>
       <w:pPr>
@@ -3952,14 +7586,62 @@
           <w:bCs w:val="0"/>
         </w:rPr>
       </w:pPr>
-      <w:r>
-        <w:rPr>
-          <w:rStyle w:val="Strong"/>
-          <w:b w:val="0"/>
-          <w:bCs w:val="0"/>
-        </w:rPr>
-        <w:t>Nema posebnih zahteva.</w:t>
-      </w:r>
+      <w:proofErr w:type="spellStart"/>
+      <w:proofErr w:type="gramStart"/>
+      <w:r>
+        <w:rPr>
+          <w:rStyle w:val="Strong"/>
+          <w:b w:val="0"/>
+          <w:bCs w:val="0"/>
+        </w:rPr>
+        <w:t>Nema</w:t>
+      </w:r>
+      <w:proofErr w:type="spellEnd"/>
+      <w:r>
+        <w:rPr>
+          <w:rStyle w:val="Strong"/>
+          <w:b w:val="0"/>
+          <w:bCs w:val="0"/>
+        </w:rPr>
+        <w:t xml:space="preserve"> </w:t>
+      </w:r>
+      <w:proofErr w:type="spellStart"/>
+      <w:r>
+        <w:rPr>
+          <w:rStyle w:val="Strong"/>
+          <w:b w:val="0"/>
+          <w:bCs w:val="0"/>
+        </w:rPr>
+        <w:t>posebnih</w:t>
+      </w:r>
+      <w:proofErr w:type="spellEnd"/>
+      <w:r>
+        <w:rPr>
+          <w:rStyle w:val="Strong"/>
+          <w:b w:val="0"/>
+          <w:bCs w:val="0"/>
+        </w:rPr>
+        <w:t xml:space="preserve"> </w:t>
+      </w:r>
+      <w:proofErr w:type="spellStart"/>
+      <w:r>
+        <w:rPr>
+          <w:rStyle w:val="Strong"/>
+          <w:b w:val="0"/>
+          <w:bCs w:val="0"/>
+        </w:rPr>
+        <w:t>zahteva</w:t>
+      </w:r>
+      <w:proofErr w:type="spellEnd"/>
+      <w:r>
+        <w:rPr>
+          <w:rStyle w:val="Strong"/>
+          <w:b w:val="0"/>
+          <w:bCs w:val="0"/>
+        </w:rPr>
+        <w:t>.</w:t>
+      </w:r>
+      <w:proofErr w:type="gramEnd"/>
     </w:p>
     <w:p>
       <w:pPr>
@@ -3974,6 +7656,7 @@
         </w:rPr>
       </w:pPr>
       <w:bookmarkStart w:id="16" w:name="_Toc509060537"/>
+      <w:proofErr w:type="spellStart"/>
       <w:r>
         <w:rPr>
           <w:rStyle w:val="Strong"/>
@@ -3982,6 +7665,7 @@
         <w:t>Preduslovi</w:t>
       </w:r>
       <w:bookmarkEnd w:id="16"/>
+      <w:proofErr w:type="spellEnd"/>
     </w:p>
     <w:p>
       <w:pPr>
@@ -3999,40 +7683,334 @@
           <w:b w:val="0"/>
           <w:bCs w:val="0"/>
         </w:rPr>
-        <w:t>Pre dodavanja</w:t>
-      </w:r>
-      <w:r>
-        <w:rPr>
-          <w:rStyle w:val="Strong"/>
-          <w:b w:val="0"/>
-          <w:bCs w:val="0"/>
-        </w:rPr>
-        <w:t xml:space="preserve"> predloga za novu stranicu </w:t>
-      </w:r>
-      <w:r>
-        <w:rPr>
-          <w:rStyle w:val="Strong"/>
-          <w:b w:val="0"/>
-          <w:bCs w:val="0"/>
-        </w:rPr>
-        <w:t>korisnik mora biti prijavljen u aplikaciji i biti n</w:t>
-      </w:r>
-      <w:r>
-        <w:rPr>
-          <w:rStyle w:val="Strong"/>
-          <w:b w:val="0"/>
-          <w:bCs w:val="0"/>
-        </w:rPr>
-        <w:t xml:space="preserve">a stranici </w:t>
-      </w:r>
-      <w:r>
-        <w:rPr>
-          <w:rStyle w:val="Strong"/>
-          <w:b w:val="0"/>
-          <w:bCs w:val="0"/>
-        </w:rPr>
-        <w:t>za dodavanje novih destinacija</w:t>
-      </w:r>
+        <w:t xml:space="preserve">Pre </w:t>
+      </w:r>
+      <w:proofErr w:type="spellStart"/>
+      <w:r>
+        <w:rPr>
+          <w:rStyle w:val="Strong"/>
+          <w:b w:val="0"/>
+          <w:bCs w:val="0"/>
+        </w:rPr>
+        <w:t>dodavanja</w:t>
+      </w:r>
+      <w:proofErr w:type="spellEnd"/>
+      <w:r>
+        <w:rPr>
+          <w:rStyle w:val="Strong"/>
+          <w:b w:val="0"/>
+          <w:bCs w:val="0"/>
+        </w:rPr>
+        <w:t xml:space="preserve"> </w:t>
+      </w:r>
+      <w:proofErr w:type="spellStart"/>
+      <w:r>
+        <w:rPr>
+          <w:rStyle w:val="Strong"/>
+          <w:b w:val="0"/>
+          <w:bCs w:val="0"/>
+        </w:rPr>
+        <w:t>predloga</w:t>
+      </w:r>
+      <w:proofErr w:type="spellEnd"/>
+      <w:r>
+        <w:rPr>
+          <w:rStyle w:val="Strong"/>
+          <w:b w:val="0"/>
+          <w:bCs w:val="0"/>
+        </w:rPr>
+        <w:t xml:space="preserve"> </w:t>
+      </w:r>
+      <w:proofErr w:type="spellStart"/>
+      <w:r>
+        <w:rPr>
+          <w:rStyle w:val="Strong"/>
+          <w:b w:val="0"/>
+          <w:bCs w:val="0"/>
+        </w:rPr>
+        <w:t>za</w:t>
+      </w:r>
+      <w:proofErr w:type="spellEnd"/>
+      <w:r>
+        <w:rPr>
+          <w:rStyle w:val="Strong"/>
+          <w:b w:val="0"/>
+          <w:bCs w:val="0"/>
+        </w:rPr>
+        <w:t xml:space="preserve"> </w:t>
+      </w:r>
+      <w:proofErr w:type="spellStart"/>
+      <w:r>
+        <w:rPr>
+          <w:rStyle w:val="Strong"/>
+          <w:b w:val="0"/>
+          <w:bCs w:val="0"/>
+        </w:rPr>
+        <w:t>novu</w:t>
+      </w:r>
+      <w:proofErr w:type="spellEnd"/>
+      <w:r>
+        <w:rPr>
+          <w:rStyle w:val="Strong"/>
+          <w:b w:val="0"/>
+          <w:bCs w:val="0"/>
+        </w:rPr>
+        <w:t xml:space="preserve"> </w:t>
+      </w:r>
+      <w:proofErr w:type="spellStart"/>
+      <w:r>
+        <w:rPr>
+          <w:rStyle w:val="Strong"/>
+          <w:b w:val="0"/>
+          <w:bCs w:val="0"/>
+        </w:rPr>
+        <w:t>stranicu</w:t>
+      </w:r>
+      <w:proofErr w:type="spellEnd"/>
+      <w:r>
+        <w:rPr>
+          <w:rStyle w:val="Strong"/>
+          <w:b w:val="0"/>
+          <w:bCs w:val="0"/>
+        </w:rPr>
+        <w:t xml:space="preserve"> </w:t>
+      </w:r>
+      <w:proofErr w:type="spellStart"/>
+      <w:r>
+        <w:rPr>
+          <w:rStyle w:val="Strong"/>
+          <w:b w:val="0"/>
+          <w:bCs w:val="0"/>
+        </w:rPr>
+        <w:t>korisnik</w:t>
+      </w:r>
+      <w:proofErr w:type="spellEnd"/>
+      <w:r>
+        <w:rPr>
+          <w:rStyle w:val="Strong"/>
+          <w:b w:val="0"/>
+          <w:bCs w:val="0"/>
+        </w:rPr>
+        <w:t xml:space="preserve"> </w:t>
+      </w:r>
+      <w:proofErr w:type="spellStart"/>
+      <w:r>
+        <w:rPr>
+          <w:rStyle w:val="Strong"/>
+          <w:b w:val="0"/>
+          <w:bCs w:val="0"/>
+        </w:rPr>
+        <w:t>mora</w:t>
+      </w:r>
+      <w:proofErr w:type="spellEnd"/>
+      <w:r>
+        <w:rPr>
+          <w:rStyle w:val="Strong"/>
+          <w:b w:val="0"/>
+          <w:bCs w:val="0"/>
+        </w:rPr>
+        <w:t xml:space="preserve"> </w:t>
+      </w:r>
+      <w:proofErr w:type="spellStart"/>
+      <w:r>
+        <w:rPr>
+          <w:rStyle w:val="Strong"/>
+          <w:b w:val="0"/>
+          <w:bCs w:val="0"/>
+        </w:rPr>
+        <w:t>biti</w:t>
+      </w:r>
+      <w:proofErr w:type="spellEnd"/>
+      <w:r>
+        <w:rPr>
+          <w:rStyle w:val="Strong"/>
+          <w:b w:val="0"/>
+          <w:bCs w:val="0"/>
+        </w:rPr>
+        <w:t xml:space="preserve"> </w:t>
+      </w:r>
+      <w:proofErr w:type="spellStart"/>
+      <w:r>
+        <w:rPr>
+          <w:rStyle w:val="Strong"/>
+          <w:b w:val="0"/>
+          <w:bCs w:val="0"/>
+        </w:rPr>
+        <w:t>prijavljen</w:t>
+      </w:r>
+      <w:proofErr w:type="spellEnd"/>
+      <w:r>
+        <w:rPr>
+          <w:rStyle w:val="Strong"/>
+          <w:b w:val="0"/>
+          <w:bCs w:val="0"/>
+        </w:rPr>
+        <w:t xml:space="preserve"> u </w:t>
+      </w:r>
+      <w:proofErr w:type="spellStart"/>
+      <w:r>
+        <w:rPr>
+          <w:rStyle w:val="Strong"/>
+          <w:b w:val="0"/>
+          <w:bCs w:val="0"/>
+        </w:rPr>
+        <w:t>aplikaciji</w:t>
+      </w:r>
+      <w:proofErr w:type="spellEnd"/>
+      <w:r>
+        <w:rPr>
+          <w:rStyle w:val="Strong"/>
+          <w:b w:val="0"/>
+          <w:bCs w:val="0"/>
+        </w:rPr>
+        <w:t xml:space="preserve"> </w:t>
+      </w:r>
+      <w:proofErr w:type="spellStart"/>
+      <w:r>
+        <w:rPr>
+          <w:rStyle w:val="Strong"/>
+          <w:b w:val="0"/>
+          <w:bCs w:val="0"/>
+        </w:rPr>
+        <w:t>i</w:t>
+      </w:r>
+      <w:proofErr w:type="spellEnd"/>
+      <w:r>
+        <w:rPr>
+          <w:rStyle w:val="Strong"/>
+          <w:b w:val="0"/>
+          <w:bCs w:val="0"/>
+        </w:rPr>
+        <w:t xml:space="preserve"> </w:t>
+      </w:r>
+      <w:proofErr w:type="spellStart"/>
+      <w:r>
+        <w:rPr>
+          <w:rStyle w:val="Strong"/>
+          <w:b w:val="0"/>
+          <w:bCs w:val="0"/>
+        </w:rPr>
+        <w:t>biti</w:t>
+      </w:r>
+      <w:proofErr w:type="spellEnd"/>
+      <w:r>
+        <w:rPr>
+          <w:rStyle w:val="Strong"/>
+          <w:b w:val="0"/>
+          <w:bCs w:val="0"/>
+        </w:rPr>
+        <w:t xml:space="preserve"> </w:t>
+      </w:r>
+      <w:proofErr w:type="spellStart"/>
+      <w:proofErr w:type="gramStart"/>
+      <w:r>
+        <w:rPr>
+          <w:rStyle w:val="Strong"/>
+          <w:b w:val="0"/>
+          <w:bCs w:val="0"/>
+        </w:rPr>
+        <w:t>n</w:t>
+      </w:r>
+      <w:r>
+        <w:rPr>
+          <w:rStyle w:val="Strong"/>
+          <w:b w:val="0"/>
+          <w:bCs w:val="0"/>
+        </w:rPr>
+        <w:t>a</w:t>
+      </w:r>
+      <w:proofErr w:type="spellEnd"/>
+      <w:proofErr w:type="gramEnd"/>
+      <w:r>
+        <w:rPr>
+          <w:rStyle w:val="Strong"/>
+          <w:b w:val="0"/>
+          <w:bCs w:val="0"/>
+        </w:rPr>
+        <w:t xml:space="preserve"> </w:t>
+      </w:r>
+      <w:proofErr w:type="spellStart"/>
+      <w:r>
+        <w:rPr>
+          <w:rStyle w:val="Strong"/>
+          <w:b w:val="0"/>
+          <w:bCs w:val="0"/>
+        </w:rPr>
+        <w:t>stranici</w:t>
+      </w:r>
+      <w:proofErr w:type="spellEnd"/>
+      <w:r>
+        <w:rPr>
+          <w:rStyle w:val="Strong"/>
+          <w:b w:val="0"/>
+          <w:bCs w:val="0"/>
+        </w:rPr>
+        <w:t xml:space="preserve"> </w:t>
+      </w:r>
+      <w:proofErr w:type="spellStart"/>
+      <w:r>
+        <w:rPr>
+          <w:rStyle w:val="Strong"/>
+          <w:b w:val="0"/>
+          <w:bCs w:val="0"/>
+        </w:rPr>
+        <w:t>za</w:t>
+      </w:r>
+      <w:proofErr w:type="spellEnd"/>
+      <w:r>
+        <w:rPr>
+          <w:rStyle w:val="Strong"/>
+          <w:b w:val="0"/>
+          <w:bCs w:val="0"/>
+        </w:rPr>
+        <w:t xml:space="preserve"> </w:t>
+      </w:r>
+      <w:proofErr w:type="spellStart"/>
+      <w:r>
+        <w:rPr>
+          <w:rStyle w:val="Strong"/>
+          <w:b w:val="0"/>
+          <w:bCs w:val="0"/>
+        </w:rPr>
+        <w:t>dodavanje</w:t>
+      </w:r>
+      <w:proofErr w:type="spellEnd"/>
+      <w:r>
+        <w:rPr>
+          <w:rStyle w:val="Strong"/>
+          <w:b w:val="0"/>
+          <w:bCs w:val="0"/>
+        </w:rPr>
+        <w:t xml:space="preserve"> </w:t>
+      </w:r>
+      <w:proofErr w:type="spellStart"/>
+      <w:r>
+        <w:rPr>
+          <w:rStyle w:val="Strong"/>
+          <w:b w:val="0"/>
+          <w:bCs w:val="0"/>
+        </w:rPr>
+        <w:t>novih</w:t>
+      </w:r>
+      <w:proofErr w:type="spellEnd"/>
+      <w:r>
+        <w:rPr>
+          <w:rStyle w:val="Strong"/>
+          <w:b w:val="0"/>
+          <w:bCs w:val="0"/>
+        </w:rPr>
+        <w:t xml:space="preserve"> </w:t>
+      </w:r>
+      <w:proofErr w:type="spellStart"/>
+      <w:r>
+        <w:rPr>
+          <w:rStyle w:val="Strong"/>
+          <w:b w:val="0"/>
+          <w:bCs w:val="0"/>
+        </w:rPr>
+        <w:t>destinacija</w:t>
+      </w:r>
+      <w:proofErr w:type="spellEnd"/>
       <w:r>
         <w:rPr>
           <w:rStyle w:val="Strong"/>
@@ -4055,6 +8033,7 @@
         </w:rPr>
       </w:pPr>
       <w:bookmarkStart w:id="17" w:name="_Toc509060538"/>
+      <w:proofErr w:type="spellStart"/>
       <w:r>
         <w:rPr>
           <w:rStyle w:val="Strong"/>
@@ -4063,6 +8042,7 @@
         <w:t>Posledice</w:t>
       </w:r>
       <w:bookmarkEnd w:id="17"/>
+      <w:proofErr w:type="spellEnd"/>
     </w:p>
     <w:p>
       <w:pPr>
@@ -4073,6 +8053,7 @@
           <w:b w:val="0"/>
         </w:rPr>
       </w:pPr>
+      <w:proofErr w:type="spellStart"/>
       <w:r>
         <w:rPr>
           <w:rStyle w:val="Strong"/>
@@ -4080,26 +8061,102 @@
         </w:rPr>
         <w:t>Destinacija</w:t>
       </w:r>
-      <w:r>
-        <w:rPr>
-          <w:rStyle w:val="Strong"/>
-          <w:b w:val="0"/>
-        </w:rPr>
-        <w:t xml:space="preserve"> se č</w:t>
-      </w:r>
-      <w:r>
-        <w:rPr>
-          <w:rStyle w:val="Strong"/>
-          <w:b w:val="0"/>
-        </w:rPr>
-        <w:t>uva u bazi podataka</w:t>
-      </w:r>
-      <w:r>
-        <w:rPr>
-          <w:rStyle w:val="Strong"/>
-          <w:b w:val="0"/>
-        </w:rPr>
-        <w:t>(privilegovani korisnik/admin</w:t>
+      <w:proofErr w:type="spellEnd"/>
+      <w:r>
+        <w:rPr>
+          <w:rStyle w:val="Strong"/>
+          <w:b w:val="0"/>
+        </w:rPr>
+        <w:t xml:space="preserve"> se </w:t>
+      </w:r>
+      <w:proofErr w:type="spellStart"/>
+      <w:r>
+        <w:rPr>
+          <w:rStyle w:val="Strong"/>
+          <w:b w:val="0"/>
+        </w:rPr>
+        <w:t>č</w:t>
+      </w:r>
+      <w:r>
+        <w:rPr>
+          <w:rStyle w:val="Strong"/>
+          <w:b w:val="0"/>
+        </w:rPr>
+        <w:t>uva</w:t>
+      </w:r>
+      <w:proofErr w:type="spellEnd"/>
+      <w:r>
+        <w:rPr>
+          <w:rStyle w:val="Strong"/>
+          <w:b w:val="0"/>
+        </w:rPr>
+        <w:t xml:space="preserve"> u </w:t>
+      </w:r>
+      <w:proofErr w:type="spellStart"/>
+      <w:r>
+        <w:rPr>
+          <w:rStyle w:val="Strong"/>
+          <w:b w:val="0"/>
+        </w:rPr>
+        <w:t>bazi</w:t>
+      </w:r>
+      <w:proofErr w:type="spellEnd"/>
+      <w:r>
+        <w:rPr>
+          <w:rStyle w:val="Strong"/>
+          <w:b w:val="0"/>
+        </w:rPr>
+        <w:t xml:space="preserve"> </w:t>
+      </w:r>
+      <w:proofErr w:type="spellStart"/>
+      <w:proofErr w:type="gramStart"/>
+      <w:r>
+        <w:rPr>
+          <w:rStyle w:val="Strong"/>
+          <w:b w:val="0"/>
+        </w:rPr>
+        <w:t>podataka</w:t>
+      </w:r>
+      <w:proofErr w:type="spellEnd"/>
+      <w:r>
+        <w:rPr>
+          <w:rStyle w:val="Strong"/>
+          <w:b w:val="0"/>
+        </w:rPr>
+        <w:t>(</w:t>
+      </w:r>
+      <w:proofErr w:type="spellStart"/>
+      <w:proofErr w:type="gramEnd"/>
+      <w:r>
+        <w:rPr>
+          <w:rStyle w:val="Strong"/>
+          <w:b w:val="0"/>
+        </w:rPr>
+        <w:t>privilegovani</w:t>
+      </w:r>
+      <w:proofErr w:type="spellEnd"/>
+      <w:r>
+        <w:rPr>
+          <w:rStyle w:val="Strong"/>
+          <w:b w:val="0"/>
+        </w:rPr>
+        <w:t xml:space="preserve"> </w:t>
+      </w:r>
+      <w:proofErr w:type="spellStart"/>
+      <w:r>
+        <w:rPr>
+          <w:rStyle w:val="Strong"/>
+          <w:b w:val="0"/>
+        </w:rPr>
+        <w:t>korisnik</w:t>
+      </w:r>
+      <w:proofErr w:type="spellEnd"/>
+      <w:r>
+        <w:rPr>
+          <w:rStyle w:val="Strong"/>
+          <w:b w:val="0"/>
+        </w:rPr>
+        <w:t>/admin</w:t>
       </w:r>
       <w:r>
         <w:rPr>
@@ -4118,12 +8175,151 @@
           <w:b w:val="0"/>
         </w:rPr>
       </w:pPr>
-      <w:r>
-        <w:rPr>
-          <w:rStyle w:val="Strong"/>
-          <w:b w:val="0"/>
-        </w:rPr>
-        <w:t>Šalje se zahtev koji admin treba da odobri ili odbije(običan korisnik)</w:t>
+      <w:proofErr w:type="spellStart"/>
+      <w:r>
+        <w:rPr>
+          <w:rStyle w:val="Strong"/>
+          <w:b w:val="0"/>
+        </w:rPr>
+        <w:t>Šalje</w:t>
+      </w:r>
+      <w:proofErr w:type="spellEnd"/>
+      <w:r>
+        <w:rPr>
+          <w:rStyle w:val="Strong"/>
+          <w:b w:val="0"/>
+        </w:rPr>
+        <w:t xml:space="preserve"> se </w:t>
+      </w:r>
+      <w:proofErr w:type="spellStart"/>
+      <w:r>
+        <w:rPr>
+          <w:rStyle w:val="Strong"/>
+          <w:b w:val="0"/>
+        </w:rPr>
+        <w:t>zahtev</w:t>
+      </w:r>
+      <w:proofErr w:type="spellEnd"/>
+      <w:r>
+        <w:rPr>
+          <w:rStyle w:val="Strong"/>
+          <w:b w:val="0"/>
+        </w:rPr>
+        <w:t xml:space="preserve"> </w:t>
+      </w:r>
+      <w:proofErr w:type="spellStart"/>
+      <w:r>
+        <w:rPr>
+          <w:rStyle w:val="Strong"/>
+          <w:b w:val="0"/>
+        </w:rPr>
+        <w:t>koji</w:t>
+      </w:r>
+      <w:proofErr w:type="spellEnd"/>
+      <w:r>
+        <w:rPr>
+          <w:rStyle w:val="Strong"/>
+          <w:b w:val="0"/>
+        </w:rPr>
+        <w:t xml:space="preserve"> admin </w:t>
+      </w:r>
+      <w:proofErr w:type="spellStart"/>
+      <w:r>
+        <w:rPr>
+          <w:rStyle w:val="Strong"/>
+          <w:b w:val="0"/>
+        </w:rPr>
+        <w:t>treba</w:t>
+      </w:r>
+      <w:proofErr w:type="spellEnd"/>
+      <w:r>
+        <w:rPr>
+          <w:rStyle w:val="Strong"/>
+          <w:b w:val="0"/>
+        </w:rPr>
+        <w:t xml:space="preserve"> da </w:t>
+      </w:r>
+      <w:proofErr w:type="spellStart"/>
+      <w:r>
+        <w:rPr>
+          <w:rStyle w:val="Strong"/>
+          <w:b w:val="0"/>
+        </w:rPr>
+        <w:t>odobri</w:t>
+      </w:r>
+      <w:proofErr w:type="spellEnd"/>
+      <w:r>
+        <w:rPr>
+          <w:rStyle w:val="Strong"/>
+          <w:b w:val="0"/>
+        </w:rPr>
+        <w:t xml:space="preserve"> </w:t>
+      </w:r>
+      <w:proofErr w:type="spellStart"/>
+      <w:r>
+        <w:rPr>
+          <w:rStyle w:val="Strong"/>
+          <w:b w:val="0"/>
+        </w:rPr>
+        <w:t>ili</w:t>
+      </w:r>
+      <w:proofErr w:type="spellEnd"/>
+      <w:r>
+        <w:rPr>
+          <w:rStyle w:val="Strong"/>
+          <w:b w:val="0"/>
+        </w:rPr>
+        <w:t xml:space="preserve"> </w:t>
+      </w:r>
+      <w:proofErr w:type="spellStart"/>
+      <w:proofErr w:type="gramStart"/>
+      <w:r>
+        <w:rPr>
+          <w:rStyle w:val="Strong"/>
+          <w:b w:val="0"/>
+        </w:rPr>
+        <w:t>odbije</w:t>
+      </w:r>
+      <w:proofErr w:type="spellEnd"/>
+      <w:r>
+        <w:rPr>
+          <w:rStyle w:val="Strong"/>
+          <w:b w:val="0"/>
+        </w:rPr>
+        <w:t>(</w:t>
+      </w:r>
+      <w:proofErr w:type="spellStart"/>
+      <w:proofErr w:type="gramEnd"/>
+      <w:r>
+        <w:rPr>
+          <w:rStyle w:val="Strong"/>
+          <w:b w:val="0"/>
+        </w:rPr>
+        <w:t>običan</w:t>
+      </w:r>
+      <w:proofErr w:type="spellEnd"/>
+      <w:r>
+        <w:rPr>
+          <w:rStyle w:val="Strong"/>
+          <w:b w:val="0"/>
+        </w:rPr>
+        <w:t xml:space="preserve"> </w:t>
+      </w:r>
+      <w:proofErr w:type="spellStart"/>
+      <w:r>
+        <w:rPr>
+          <w:rStyle w:val="Strong"/>
+          <w:b w:val="0"/>
+        </w:rPr>
+        <w:t>korisnik</w:t>
+      </w:r>
+      <w:proofErr w:type="spellEnd"/>
+      <w:r>
+        <w:rPr>
+          <w:rStyle w:val="Strong"/>
+          <w:b w:val="0"/>
+        </w:rPr>
+        <w:t>)</w:t>
       </w:r>
       <w:r>
         <w:rPr>
@@ -4153,8 +8349,57 @@
           <w:b w:val="0"/>
         </w:rPr>
         <w:tab/>
-        <w:t>Podaci se menjaju u bazi.</w:t>
-      </w:r>
+      </w:r>
+      <w:proofErr w:type="spellStart"/>
+      <w:proofErr w:type="gramStart"/>
+      <w:r>
+        <w:rPr>
+          <w:rStyle w:val="Strong"/>
+          <w:b w:val="0"/>
+        </w:rPr>
+        <w:t>Podaci</w:t>
+      </w:r>
+      <w:proofErr w:type="spellEnd"/>
+      <w:r>
+        <w:rPr>
+          <w:rStyle w:val="Strong"/>
+          <w:b w:val="0"/>
+        </w:rPr>
+        <w:t xml:space="preserve"> se </w:t>
+      </w:r>
+      <w:proofErr w:type="spellStart"/>
+      <w:r>
+        <w:rPr>
+          <w:rStyle w:val="Strong"/>
+          <w:b w:val="0"/>
+        </w:rPr>
+        <w:t>menjaju</w:t>
+      </w:r>
+      <w:proofErr w:type="spellEnd"/>
+      <w:r>
+        <w:rPr>
+          <w:rStyle w:val="Strong"/>
+          <w:b w:val="0"/>
+        </w:rPr>
+        <w:t xml:space="preserve"> u </w:t>
+      </w:r>
+      <w:proofErr w:type="spellStart"/>
+      <w:r>
+        <w:rPr>
+          <w:rStyle w:val="Strong"/>
+          <w:b w:val="0"/>
+        </w:rPr>
+        <w:t>bazi</w:t>
+      </w:r>
+      <w:proofErr w:type="spellEnd"/>
+      <w:r>
+        <w:rPr>
+          <w:rStyle w:val="Strong"/>
+          <w:b w:val="0"/>
+        </w:rPr>
+        <w:t>.</w:t>
+      </w:r>
+      <w:proofErr w:type="gramEnd"/>
     </w:p>
     <w:sectPr>
       <w:headerReference w:type="default" r:id="rId12"/>
@@ -4379,7 +8624,7 @@
             <w:i/>
             <w:noProof/>
           </w:rPr>
-          <w:t>5</w:t>
+          <w:t>7</w:t>
         </w:r>
         <w:r>
           <w:rPr>
@@ -4418,6 +8663,8 @@
                     <w:szCs w:val="18"/>
                   </w:rPr>
                 </w:pPr>
+                <w:proofErr w:type="spellStart"/>
+                <w:proofErr w:type="gramStart"/>
                 <w:r>
                   <w:rPr>
                     <w:b/>
@@ -4437,6 +8684,8 @@
                   </w:rPr>
                   <w:t>DiningPhilosophers</w:t>
                 </w:r>
+                <w:proofErr w:type="spellEnd"/>
+                <w:proofErr w:type="gramEnd"/>
               </w:p>
             </w:txbxContent>
           </v:textbox>
@@ -6663,7 +10912,7 @@
   <a:extraClrSchemeLst/>
   <a:extLst>
     <a:ext uri="{05A4C25C-085E-4340-85A3-A5531E510DB2}">
-      <thm15:themeFamily xmlns="" xmlns:thm15="http://schemas.microsoft.com/office/thememl/2012/main" name="Office Theme" id="{62F939B6-93AF-4DB8-9C6B-D6C7DFDC589F}" vid="{4A3C46E8-61CC-4603-A589-7422A47A8E4A}"/>
+      <thm15:themeFamily xmlns:thm15="http://schemas.microsoft.com/office/thememl/2012/main" xmlns="" name="Office Theme" id="{62F939B6-93AF-4DB8-9C6B-D6C7DFDC589F}" vid="{4A3C46E8-61CC-4603-A589-7422A47A8E4A}"/>
     </a:ext>
   </a:extLst>
 </a:theme>
@@ -6674,7 +10923,7 @@
 </file>
 
 <file path=customXml/itemProps1.xml><?xml version="1.0" encoding="utf-8"?>
-<ds:datastoreItem xmlns:ds="http://schemas.openxmlformats.org/officeDocument/2006/customXml" ds:itemID="{EA6052DB-87D7-4F65-9CF0-3EF4F76220A4}">
+<ds:datastoreItem xmlns:ds="http://schemas.openxmlformats.org/officeDocument/2006/customXml" ds:itemID="{81EF8640-4E90-4F3F-A881-F96AD029F90E}">
   <ds:schemaRefs>
     <ds:schemaRef ds:uri="http://schemas.openxmlformats.org/officeDocument/2006/bibliography"/>
   </ds:schemaRefs>

--- a/SSU/Dodavanje predloga za novu destinaciju.docx
+++ b/SSU/Dodavanje predloga za novu destinaciju.docx
@@ -1,32 +1,14 @@
 
 <file path=word/document.xml><?xml version="1.0" encoding="utf-8"?>
-<w:document xmlns:wpc="http://schemas.microsoft.com/office/word/2010/wordprocessingCanvas" xmlns:mc="http://schemas.openxmlformats.org/markup-compatibility/2006" xmlns:o="urn:schemas-microsoft-com:office:office" xmlns:r="http://schemas.openxmlformats.org/officeDocument/2006/relationships" xmlns:m="http://schemas.openxmlformats.org/officeDocument/2006/math" xmlns:v="urn:schemas-microsoft-com:vml" xmlns:wp14="http://schemas.microsoft.com/office/word/2010/wordprocessingDrawing" xmlns:wp="http://schemas.openxmlformats.org/drawingml/2006/wordprocessingDrawing" xmlns:w10="urn:schemas-microsoft-com:office:word" xmlns:w="http://schemas.openxmlformats.org/wordprocessingml/2006/main" xmlns:w14="http://schemas.microsoft.com/office/word/2010/wordml" xmlns:wpg="http://schemas.microsoft.com/office/word/2010/wordprocessingGroup" xmlns:wpi="http://schemas.microsoft.com/office/word/2010/wordprocessingInk" xmlns:wne="http://schemas.microsoft.com/office/word/2006/wordml" xmlns:wps="http://schemas.microsoft.com/office/word/2010/wordprocessingShape" mc:Ignorable="w14 wp14">
+<w:document xmlns:wpc="http://schemas.microsoft.com/office/word/2010/wordprocessingCanvas" xmlns:mc="http://schemas.openxmlformats.org/markup-compatibility/2006" xmlns:o="urn:schemas-microsoft-com:office:office" xmlns:r="http://schemas.openxmlformats.org/officeDocument/2006/relationships" xmlns:m="http://schemas.openxmlformats.org/officeDocument/2006/math" xmlns:v="urn:schemas-microsoft-com:vml" xmlns:wp14="http://schemas.microsoft.com/office/word/2010/wordprocessingDrawing" xmlns:wp="http://schemas.openxmlformats.org/drawingml/2006/wordprocessingDrawing" xmlns:w10="urn:schemas-microsoft-com:office:word" xmlns:w="http://schemas.openxmlformats.org/wordprocessingml/2006/main" xmlns:w14="http://schemas.microsoft.com/office/word/2010/wordml" xmlns:w15="http://schemas.microsoft.com/office/word/2012/wordml" xmlns:wpg="http://schemas.microsoft.com/office/word/2010/wordprocessingGroup" xmlns:wpi="http://schemas.microsoft.com/office/word/2010/wordprocessingInk" xmlns:wne="http://schemas.microsoft.com/office/word/2006/wordml" xmlns:wps="http://schemas.microsoft.com/office/word/2010/wordprocessingShape" mc:Ignorable="w14 w15 wp14">
   <w:body>
     <w:p>
       <w:pPr>
         <w:pStyle w:val="Naslov"/>
       </w:pPr>
-      <w:proofErr w:type="spellStart"/>
-      <w:r>
-        <w:t>Elektrotehnički</w:t>
-      </w:r>
-      <w:proofErr w:type="spellEnd"/>
-      <w:r>
-        <w:t xml:space="preserve"> </w:t>
-      </w:r>
-      <w:proofErr w:type="spellStart"/>
-      <w:r>
-        <w:t>fakultet</w:t>
-      </w:r>
-      <w:proofErr w:type="spellEnd"/>
-      <w:r>
-        <w:t xml:space="preserve"> u </w:t>
-      </w:r>
-      <w:proofErr w:type="spellStart"/>
-      <w:r>
-        <w:t>Beogradu</w:t>
-      </w:r>
-      <w:proofErr w:type="spellEnd"/>
+      <w:r>
+        <w:t>Elektrotehnički fakultet u Beogradu</w:t>
+      </w:r>
     </w:p>
     <w:p>
       <w:pPr>
@@ -36,47 +18,13 @@
           <w:szCs w:val="32"/>
         </w:rPr>
       </w:pPr>
-      <w:proofErr w:type="spellStart"/>
       <w:r>
         <w:rPr>
           <w:sz w:val="32"/>
           <w:szCs w:val="32"/>
         </w:rPr>
-        <w:t>Principi</w:t>
-      </w:r>
-      <w:proofErr w:type="spellEnd"/>
-      <w:r>
-        <w:rPr>
-          <w:sz w:val="32"/>
-          <w:szCs w:val="32"/>
-        </w:rPr>
-        <w:t xml:space="preserve"> </w:t>
-      </w:r>
-      <w:proofErr w:type="spellStart"/>
-      <w:r>
-        <w:rPr>
-          <w:sz w:val="32"/>
-          <w:szCs w:val="32"/>
-        </w:rPr>
-        <w:t>Softverskog</w:t>
-      </w:r>
-      <w:proofErr w:type="spellEnd"/>
-      <w:r>
-        <w:rPr>
-          <w:sz w:val="32"/>
-          <w:szCs w:val="32"/>
-        </w:rPr>
-        <w:t xml:space="preserve"> </w:t>
-      </w:r>
-      <w:proofErr w:type="spellStart"/>
-      <w:r>
-        <w:rPr>
-          <w:sz w:val="32"/>
-          <w:szCs w:val="32"/>
-        </w:rPr>
-        <w:t>Inženjerstva</w:t>
-      </w:r>
-      <w:proofErr w:type="spellEnd"/>
+        <w:t>Principi Softverskog Inženjerstva</w:t>
+      </w:r>
     </w:p>
     <w:p>
       <w:pPr>
@@ -97,160 +45,22 @@
           <w:szCs w:val="48"/>
         </w:rPr>
       </w:pPr>
-      <w:proofErr w:type="spellStart"/>
       <w:r>
         <w:rPr>
           <w:rFonts w:ascii="Segoe UI" w:hAnsi="Segoe UI" w:cs="Segoe UI"/>
           <w:sz w:val="48"/>
           <w:szCs w:val="48"/>
         </w:rPr>
-        <w:t>Specifikacija</w:t>
-      </w:r>
-      <w:proofErr w:type="spellEnd"/>
+        <w:t xml:space="preserve">Specifikacija scenarija upotrebe funkcionalnosti dodavanja </w:t>
+      </w:r>
       <w:r>
         <w:rPr>
           <w:rFonts w:ascii="Segoe UI" w:hAnsi="Segoe UI" w:cs="Segoe UI"/>
           <w:sz w:val="48"/>
           <w:szCs w:val="48"/>
         </w:rPr>
-        <w:t xml:space="preserve"> </w:t>
-      </w:r>
-      <w:proofErr w:type="spellStart"/>
-      <w:r>
-        <w:rPr>
-          <w:rFonts w:ascii="Segoe UI" w:hAnsi="Segoe UI" w:cs="Segoe UI"/>
-          <w:sz w:val="48"/>
-          <w:szCs w:val="48"/>
-        </w:rPr>
-        <w:t>scenarija</w:t>
-      </w:r>
-      <w:proofErr w:type="spellEnd"/>
-      <w:r>
-        <w:rPr>
-          <w:rFonts w:ascii="Segoe UI" w:hAnsi="Segoe UI" w:cs="Segoe UI"/>
-          <w:sz w:val="48"/>
-          <w:szCs w:val="48"/>
-        </w:rPr>
-        <w:t xml:space="preserve"> </w:t>
-      </w:r>
-      <w:proofErr w:type="spellStart"/>
-      <w:r>
-        <w:rPr>
-          <w:rFonts w:ascii="Segoe UI" w:hAnsi="Segoe UI" w:cs="Segoe UI"/>
-          <w:sz w:val="48"/>
-          <w:szCs w:val="48"/>
-        </w:rPr>
-        <w:t>upotrebe</w:t>
-      </w:r>
-      <w:proofErr w:type="spellEnd"/>
-      <w:r>
-        <w:rPr>
-          <w:rFonts w:ascii="Segoe UI" w:hAnsi="Segoe UI" w:cs="Segoe UI"/>
-          <w:sz w:val="48"/>
-          <w:szCs w:val="48"/>
-        </w:rPr>
-        <w:t xml:space="preserve"> </w:t>
-      </w:r>
-      <w:proofErr w:type="spellStart"/>
-      <w:r>
-        <w:rPr>
-          <w:rFonts w:ascii="Segoe UI" w:hAnsi="Segoe UI" w:cs="Segoe UI"/>
-          <w:sz w:val="48"/>
-          <w:szCs w:val="48"/>
-        </w:rPr>
-        <w:t>funkcionalnosti</w:t>
-      </w:r>
-      <w:proofErr w:type="spellEnd"/>
-      <w:r>
-        <w:rPr>
-          <w:rFonts w:ascii="Segoe UI" w:hAnsi="Segoe UI" w:cs="Segoe UI"/>
-          <w:sz w:val="48"/>
-          <w:szCs w:val="48"/>
-        </w:rPr>
-        <w:t xml:space="preserve"> </w:t>
-      </w:r>
-      <w:proofErr w:type="spellStart"/>
-      <w:r>
-        <w:rPr>
-          <w:rFonts w:ascii="Segoe UI" w:hAnsi="Segoe UI" w:cs="Segoe UI"/>
-          <w:sz w:val="48"/>
-          <w:szCs w:val="48"/>
-        </w:rPr>
-        <w:t>dodavanja</w:t>
-      </w:r>
-      <w:proofErr w:type="spellEnd"/>
-      <w:r>
-        <w:rPr>
-          <w:rFonts w:ascii="Segoe UI" w:hAnsi="Segoe UI" w:cs="Segoe UI"/>
-          <w:sz w:val="48"/>
-          <w:szCs w:val="48"/>
-        </w:rPr>
-        <w:t xml:space="preserve"> </w:t>
-      </w:r>
-      <w:proofErr w:type="spellStart"/>
-      <w:r>
-        <w:rPr>
-          <w:rFonts w:ascii="Segoe UI" w:hAnsi="Segoe UI" w:cs="Segoe UI"/>
-          <w:sz w:val="48"/>
-          <w:szCs w:val="48"/>
-        </w:rPr>
-        <w:t>predloga</w:t>
-      </w:r>
-      <w:proofErr w:type="spellEnd"/>
-      <w:r>
-        <w:rPr>
-          <w:rFonts w:ascii="Segoe UI" w:hAnsi="Segoe UI" w:cs="Segoe UI"/>
-          <w:sz w:val="48"/>
-          <w:szCs w:val="48"/>
-        </w:rPr>
-        <w:t xml:space="preserve"> </w:t>
-      </w:r>
-      <w:proofErr w:type="spellStart"/>
-      <w:r>
-        <w:rPr>
-          <w:rFonts w:ascii="Segoe UI" w:hAnsi="Segoe UI" w:cs="Segoe UI"/>
-          <w:sz w:val="48"/>
-          <w:szCs w:val="48"/>
-        </w:rPr>
-        <w:t>za</w:t>
-      </w:r>
-      <w:proofErr w:type="spellEnd"/>
-      <w:r>
-        <w:rPr>
-          <w:rFonts w:ascii="Segoe UI" w:hAnsi="Segoe UI" w:cs="Segoe UI"/>
-          <w:sz w:val="48"/>
-          <w:szCs w:val="48"/>
-        </w:rPr>
-        <w:t xml:space="preserve"> </w:t>
-      </w:r>
-      <w:proofErr w:type="spellStart"/>
-      <w:r>
-        <w:rPr>
-          <w:rFonts w:ascii="Segoe UI" w:hAnsi="Segoe UI" w:cs="Segoe UI"/>
-          <w:sz w:val="48"/>
-          <w:szCs w:val="48"/>
-        </w:rPr>
-        <w:t>novu</w:t>
-      </w:r>
-      <w:proofErr w:type="spellEnd"/>
-      <w:r>
-        <w:rPr>
-          <w:rFonts w:ascii="Segoe UI" w:hAnsi="Segoe UI" w:cs="Segoe UI"/>
-          <w:sz w:val="48"/>
-          <w:szCs w:val="48"/>
-        </w:rPr>
-        <w:t xml:space="preserve"> </w:t>
-      </w:r>
-      <w:proofErr w:type="spellStart"/>
-      <w:r>
-        <w:rPr>
-          <w:rFonts w:ascii="Segoe UI" w:hAnsi="Segoe UI" w:cs="Segoe UI"/>
-          <w:sz w:val="48"/>
-          <w:szCs w:val="48"/>
-        </w:rPr>
-        <w:t>destinaciju</w:t>
-      </w:r>
-      <w:proofErr w:type="spellEnd"/>
+        <w:t>predloga za novu destinaciju</w:t>
+      </w:r>
     </w:p>
     <w:p>
       <w:pPr>
@@ -293,7 +103,7 @@
                     <pic:cNvPicPr/>
                   </pic:nvPicPr>
                   <pic:blipFill>
-                    <a:blip r:embed="rId9" cstate="print">
+                    <a:blip r:embed="rId8" cstate="print">
                       <a:extLst>
                         <a:ext uri="{28A0092B-C50C-407E-A947-70E740481C1C}">
                           <a14:useLocalDpi xmlns:a14="http://schemas.microsoft.com/office/drawing/2010/main"/>
@@ -328,7 +138,6 @@
           <w:i/>
         </w:rPr>
       </w:pPr>
-      <w:proofErr w:type="spellStart"/>
       <w:r>
         <w:rPr>
           <w:b/>
@@ -336,7 +145,6 @@
         </w:rPr>
         <w:t>GeoTag</w:t>
       </w:r>
-      <w:proofErr w:type="spellEnd"/>
     </w:p>
     <w:p>
       <w:pPr>
@@ -345,19 +153,11 @@
           <w:i/>
         </w:rPr>
       </w:pPr>
-      <w:proofErr w:type="spellStart"/>
       <w:r>
         <w:rPr>
           <w:i/>
         </w:rPr>
-        <w:t>Verzija</w:t>
-      </w:r>
-      <w:proofErr w:type="spellEnd"/>
-      <w:r>
-        <w:rPr>
-          <w:i/>
-        </w:rPr>
-        <w:t xml:space="preserve"> 1.0</w:t>
+        <w:t>Verzija 1.0</w:t>
       </w:r>
     </w:p>
     <w:p>
@@ -395,33 +195,15 @@
         </w:rPr>
       </w:pPr>
       <w:bookmarkStart w:id="0" w:name="_Toc509060522"/>
-      <w:proofErr w:type="spellStart"/>
       <w:r>
         <w:rPr>
           <w:b/>
           <w:color w:val="2F5496" w:themeColor="accent1" w:themeShade="BF"/>
         </w:rPr>
         <w:lastRenderedPageBreak/>
-        <w:t>Spisak</w:t>
-      </w:r>
-      <w:proofErr w:type="spellEnd"/>
-      <w:r>
-        <w:rPr>
-          <w:b/>
-          <w:color w:val="2F5496" w:themeColor="accent1" w:themeShade="BF"/>
-        </w:rPr>
-        <w:t xml:space="preserve"> </w:t>
-      </w:r>
-      <w:proofErr w:type="spellStart"/>
-      <w:r>
-        <w:rPr>
-          <w:b/>
-          <w:color w:val="2F5496" w:themeColor="accent1" w:themeShade="BF"/>
-        </w:rPr>
-        <w:t>izmena</w:t>
+        <w:t>Spisak izmena</w:t>
       </w:r>
       <w:bookmarkEnd w:id="0"/>
-      <w:proofErr w:type="spellEnd"/>
       <w:r>
         <w:rPr>
           <w:b/>
@@ -478,14 +260,12 @@
                 <w:b/>
               </w:rPr>
             </w:pPr>
-            <w:proofErr w:type="spellStart"/>
             <w:r>
               <w:rPr>
                 <w:b/>
               </w:rPr>
               <w:t>Verzija</w:t>
             </w:r>
-            <w:proofErr w:type="spellEnd"/>
           </w:p>
         </w:tc>
         <w:tc>
@@ -500,14 +280,12 @@
                 <w:b/>
               </w:rPr>
             </w:pPr>
-            <w:proofErr w:type="spellStart"/>
             <w:r>
               <w:rPr>
                 <w:b/>
               </w:rPr>
               <w:t>Opis</w:t>
             </w:r>
-            <w:proofErr w:type="spellEnd"/>
           </w:p>
         </w:tc>
         <w:tc>
@@ -522,14 +300,12 @@
                 <w:b/>
               </w:rPr>
             </w:pPr>
-            <w:proofErr w:type="spellStart"/>
             <w:r>
               <w:rPr>
                 <w:b/>
               </w:rPr>
               <w:t>Autor</w:t>
             </w:r>
-            <w:proofErr w:type="spellEnd"/>
           </w:p>
         </w:tc>
       </w:tr>
@@ -577,19 +353,9 @@
               <w:pStyle w:val="Tekst"/>
               <w:spacing w:before="0" w:after="0"/>
             </w:pPr>
-            <w:proofErr w:type="spellStart"/>
-            <w:r>
-              <w:t>Inicijalna</w:t>
-            </w:r>
-            <w:proofErr w:type="spellEnd"/>
-            <w:r>
-              <w:t xml:space="preserve"> </w:t>
-            </w:r>
-            <w:proofErr w:type="spellStart"/>
-            <w:r>
-              <w:t>verzija</w:t>
-            </w:r>
-            <w:proofErr w:type="spellEnd"/>
+            <w:r>
+              <w:t>Inicijalna verzija</w:t>
+            </w:r>
           </w:p>
         </w:tc>
         <w:tc>
@@ -601,19 +367,9 @@
               <w:pStyle w:val="Tekst"/>
               <w:spacing w:before="0" w:after="0"/>
             </w:pPr>
-            <w:proofErr w:type="spellStart"/>
-            <w:r>
-              <w:t>Miloš</w:t>
-            </w:r>
-            <w:proofErr w:type="spellEnd"/>
-            <w:r>
-              <w:t xml:space="preserve"> </w:t>
-            </w:r>
-            <w:proofErr w:type="spellStart"/>
-            <w:r>
-              <w:t>Matijašević</w:t>
-            </w:r>
-            <w:proofErr w:type="spellEnd"/>
+            <w:r>
+              <w:t>Miloš Matijašević</w:t>
+            </w:r>
           </w:p>
         </w:tc>
       </w:tr>
@@ -628,11 +384,19 @@
           <w:p>
             <w:pPr>
               <w:rPr>
-                <w:rFonts w:ascii="Arial" w:hAnsi="Arial" w:cs="Arial"/>
-                <w:sz w:val="40"/>
-                <w:szCs w:val="40"/>
+                <w:rFonts w:ascii="Segoe UI" w:hAnsi="Segoe UI" w:cs="Segoe UI"/>
+                <w:sz w:val="24"/>
+                <w:szCs w:val="24"/>
               </w:rPr>
             </w:pPr>
+            <w:r>
+              <w:rPr>
+                <w:rFonts w:ascii="Segoe UI" w:hAnsi="Segoe UI" w:cs="Segoe UI"/>
+                <w:sz w:val="24"/>
+                <w:szCs w:val="24"/>
+              </w:rPr>
+              <w:t>15.05.2018</w:t>
+            </w:r>
           </w:p>
         </w:tc>
         <w:tc>
@@ -642,11 +406,19 @@
           <w:p>
             <w:pPr>
               <w:rPr>
-                <w:rFonts w:ascii="Arial" w:hAnsi="Arial" w:cs="Arial"/>
-                <w:sz w:val="40"/>
-                <w:szCs w:val="40"/>
+                <w:rFonts w:ascii="Segoe UI" w:hAnsi="Segoe UI" w:cs="Segoe UI"/>
+                <w:sz w:val="24"/>
+                <w:szCs w:val="24"/>
               </w:rPr>
             </w:pPr>
+            <w:r>
+              <w:rPr>
+                <w:rFonts w:ascii="Segoe UI" w:hAnsi="Segoe UI" w:cs="Segoe UI"/>
+                <w:sz w:val="24"/>
+                <w:szCs w:val="24"/>
+              </w:rPr>
+              <w:t>1.1</w:t>
+            </w:r>
           </w:p>
         </w:tc>
         <w:tc>
@@ -656,11 +428,78 @@
           <w:p>
             <w:pPr>
               <w:rPr>
-                <w:rFonts w:ascii="Arial" w:hAnsi="Arial" w:cs="Arial"/>
-                <w:sz w:val="40"/>
-                <w:szCs w:val="40"/>
+                <w:rFonts w:ascii="Segoe UI" w:hAnsi="Segoe UI" w:cs="Segoe UI"/>
+                <w:sz w:val="24"/>
+                <w:szCs w:val="24"/>
               </w:rPr>
             </w:pPr>
+            <w:r>
+              <w:rPr>
+                <w:rFonts w:ascii="Segoe UI" w:hAnsi="Segoe UI" w:cs="Segoe UI"/>
+                <w:sz w:val="24"/>
+                <w:szCs w:val="24"/>
+              </w:rPr>
+              <w:t>Promenjene stavke 2.2.1,</w:t>
+            </w:r>
+            <w:r>
+              <w:rPr>
+                <w:rFonts w:ascii="Segoe UI" w:hAnsi="Segoe UI" w:cs="Segoe UI"/>
+                <w:sz w:val="24"/>
+                <w:szCs w:val="24"/>
+              </w:rPr>
+              <w:t xml:space="preserve"> </w:t>
+            </w:r>
+            <w:r>
+              <w:rPr>
+                <w:rFonts w:ascii="Segoe UI" w:hAnsi="Segoe UI" w:cs="Segoe UI"/>
+                <w:sz w:val="24"/>
+                <w:szCs w:val="24"/>
+              </w:rPr>
+              <w:t xml:space="preserve">2.2.2 samo admin </w:t>
+            </w:r>
+            <w:r>
+              <w:rPr>
+                <w:rFonts w:ascii="Segoe UI" w:hAnsi="Segoe UI" w:cs="Segoe UI"/>
+                <w:sz w:val="24"/>
+                <w:szCs w:val="24"/>
+              </w:rPr>
+              <w:t>i</w:t>
+            </w:r>
+            <w:r>
+              <w:rPr>
+                <w:rFonts w:ascii="Segoe UI" w:hAnsi="Segoe UI" w:cs="Segoe UI"/>
+                <w:sz w:val="24"/>
+                <w:szCs w:val="24"/>
+              </w:rPr>
+              <w:t xml:space="preserve"> privil</w:t>
+            </w:r>
+            <w:r>
+              <w:rPr>
+                <w:rFonts w:ascii="Segoe UI" w:hAnsi="Segoe UI" w:cs="Segoe UI"/>
+                <w:sz w:val="24"/>
+                <w:szCs w:val="24"/>
+              </w:rPr>
+              <w:t>egovani korisnik imaju ovu mogu</w:t>
+            </w:r>
+            <w:r>
+              <w:rPr>
+                <w:rFonts w:ascii="Segoe UI" w:hAnsi="Segoe UI" w:cs="Segoe UI"/>
+                <w:sz w:val="24"/>
+                <w:szCs w:val="24"/>
+                <w:lang w:val="sr-Latn-RS"/>
+              </w:rPr>
+              <w:t>ć</w:t>
+            </w:r>
+            <w:bookmarkStart w:id="1" w:name="_GoBack"/>
+            <w:bookmarkEnd w:id="1"/>
+            <w:r>
+              <w:rPr>
+                <w:rFonts w:ascii="Segoe UI" w:hAnsi="Segoe UI" w:cs="Segoe UI"/>
+                <w:sz w:val="24"/>
+                <w:szCs w:val="24"/>
+              </w:rPr>
+              <w:t>nost</w:t>
+            </w:r>
           </w:p>
         </w:tc>
         <w:tc>
@@ -670,11 +509,19 @@
           <w:p>
             <w:pPr>
               <w:rPr>
-                <w:rFonts w:ascii="Arial" w:hAnsi="Arial" w:cs="Arial"/>
-                <w:sz w:val="40"/>
-                <w:szCs w:val="40"/>
+                <w:rFonts w:ascii="Segoe UI" w:hAnsi="Segoe UI" w:cs="Segoe UI"/>
+                <w:sz w:val="24"/>
+                <w:szCs w:val="24"/>
               </w:rPr>
             </w:pPr>
+            <w:r>
+              <w:rPr>
+                <w:rFonts w:ascii="Segoe UI" w:hAnsi="Segoe UI" w:cs="Segoe UI"/>
+                <w:sz w:val="24"/>
+                <w:szCs w:val="24"/>
+              </w:rPr>
+              <w:t>Miloš Matijašević</w:t>
+            </w:r>
           </w:p>
         </w:tc>
       </w:tr>
@@ -799,7 +646,6 @@
               <w:szCs w:val="32"/>
             </w:rPr>
           </w:pPr>
-          <w:proofErr w:type="spellStart"/>
           <w:r>
             <w:rPr>
               <w:rFonts w:ascii="Segoe UI" w:hAnsi="Segoe UI" w:cs="Segoe UI"/>
@@ -808,7 +654,6 @@
             </w:rPr>
             <w:t>Sadržaj</w:t>
           </w:r>
-          <w:proofErr w:type="spellEnd"/>
         </w:p>
         <w:p>
           <w:pPr>
@@ -1855,7 +1700,14 @@
                 <w:rStyle w:val="Hyperlink"/>
                 <w:rFonts w:ascii="Segoe UI" w:hAnsi="Segoe UI" w:cs="Segoe UI"/>
               </w:rPr>
-              <w:t>Običan korisnik dodaje predlog za novu destinaciju</w:t>
+              <w:t xml:space="preserve">Privilegovani </w:t>
+            </w:r>
+            <w:r>
+              <w:rPr>
+                <w:rStyle w:val="Hyperlink"/>
+                <w:rFonts w:ascii="Segoe UI" w:hAnsi="Segoe UI" w:cs="Segoe UI"/>
+              </w:rPr>
+              <w:t>korisnik dodaje predlog za novu destinaciju</w:t>
             </w:r>
             <w:r>
               <w:rPr>
@@ -1933,7 +1785,14 @@
                 <w:rStyle w:val="Hyperlink"/>
                 <w:rFonts w:ascii="Segoe UI" w:hAnsi="Segoe UI" w:cs="Segoe UI"/>
               </w:rPr>
-              <w:t>Privilegovani korisnik/admin dodaje novu destinaciju</w:t>
+              <w:t>A</w:t>
+            </w:r>
+            <w:r>
+              <w:rPr>
+                <w:rStyle w:val="Hyperlink"/>
+                <w:rFonts w:ascii="Segoe UI" w:hAnsi="Segoe UI" w:cs="Segoe UI"/>
+              </w:rPr>
+              <w:t>dmin dodaje novu destinaciju</w:t>
             </w:r>
             <w:r>
               <w:rPr>
@@ -2570,8 +2429,7 @@
           <w:color w:val="2F5496" w:themeColor="accent1" w:themeShade="BF"/>
         </w:rPr>
       </w:pPr>
-      <w:bookmarkStart w:id="1" w:name="_Toc509060523"/>
-      <w:proofErr w:type="spellStart"/>
+      <w:bookmarkStart w:id="2" w:name="_Toc509060523"/>
       <w:r>
         <w:rPr>
           <w:rStyle w:val="Strong"/>
@@ -2580,8 +2438,7 @@
         <w:lastRenderedPageBreak/>
         <w:t>Uvod</w:t>
       </w:r>
-      <w:bookmarkEnd w:id="1"/>
-      <w:proofErr w:type="spellEnd"/>
+      <w:bookmarkEnd w:id="2"/>
     </w:p>
     <w:p>
       <w:pPr>
@@ -2596,8 +2453,7 @@
           <w:color w:val="2F5496" w:themeColor="accent1" w:themeShade="BF"/>
         </w:rPr>
       </w:pPr>
-      <w:bookmarkStart w:id="2" w:name="_Toc509060524"/>
-      <w:proofErr w:type="spellStart"/>
+      <w:bookmarkStart w:id="3" w:name="_Toc509060524"/>
       <w:r>
         <w:rPr>
           <w:rStyle w:val="Strong"/>
@@ -2605,8 +2461,7 @@
         </w:rPr>
         <w:t>Rezime</w:t>
       </w:r>
-      <w:bookmarkEnd w:id="2"/>
-      <w:proofErr w:type="spellEnd"/>
+      <w:bookmarkEnd w:id="3"/>
     </w:p>
     <w:p>
       <w:pPr>
@@ -2618,161 +2473,22 @@
           <w:bCs w:val="0"/>
         </w:rPr>
       </w:pPr>
-      <w:proofErr w:type="spellStart"/>
-      <w:proofErr w:type="gramStart"/>
-      <w:r>
-        <w:rPr>
-          <w:rStyle w:val="Strong"/>
-          <w:b w:val="0"/>
-          <w:bCs w:val="0"/>
-        </w:rPr>
-        <w:t>Definisanje</w:t>
-      </w:r>
-      <w:proofErr w:type="spellEnd"/>
-      <w:r>
-        <w:rPr>
-          <w:rStyle w:val="Strong"/>
-          <w:b w:val="0"/>
-          <w:bCs w:val="0"/>
-        </w:rPr>
-        <w:t xml:space="preserve"> </w:t>
-      </w:r>
-      <w:proofErr w:type="spellStart"/>
-      <w:r>
-        <w:rPr>
-          <w:rStyle w:val="Strong"/>
-          <w:b w:val="0"/>
-          <w:bCs w:val="0"/>
-        </w:rPr>
-        <w:t>scenarija</w:t>
-      </w:r>
-      <w:proofErr w:type="spellEnd"/>
-      <w:r>
-        <w:rPr>
-          <w:rStyle w:val="Strong"/>
-          <w:b w:val="0"/>
-          <w:bCs w:val="0"/>
-        </w:rPr>
-        <w:t xml:space="preserve"> </w:t>
-      </w:r>
-      <w:proofErr w:type="spellStart"/>
-      <w:r>
-        <w:rPr>
-          <w:rStyle w:val="Strong"/>
-          <w:b w:val="0"/>
-          <w:bCs w:val="0"/>
-        </w:rPr>
-        <w:t>upotrebe</w:t>
-      </w:r>
-      <w:proofErr w:type="spellEnd"/>
-      <w:r>
-        <w:rPr>
-          <w:rStyle w:val="Strong"/>
-          <w:b w:val="0"/>
-          <w:bCs w:val="0"/>
-        </w:rPr>
-        <w:t xml:space="preserve"> </w:t>
-      </w:r>
-      <w:proofErr w:type="spellStart"/>
-      <w:r>
-        <w:rPr>
-          <w:rStyle w:val="Strong"/>
-          <w:b w:val="0"/>
-          <w:bCs w:val="0"/>
-        </w:rPr>
-        <w:t>funkcionalnosti</w:t>
-      </w:r>
-      <w:proofErr w:type="spellEnd"/>
-      <w:r>
-        <w:rPr>
-          <w:rStyle w:val="Strong"/>
-          <w:b w:val="0"/>
-          <w:bCs w:val="0"/>
-        </w:rPr>
-        <w:t xml:space="preserve"> </w:t>
-      </w:r>
-      <w:proofErr w:type="spellStart"/>
-      <w:r>
-        <w:rPr>
-          <w:rStyle w:val="Strong"/>
-          <w:b w:val="0"/>
-          <w:bCs w:val="0"/>
-        </w:rPr>
-        <w:t>dodavanja</w:t>
-      </w:r>
-      <w:proofErr w:type="spellEnd"/>
-      <w:r>
-        <w:rPr>
-          <w:rStyle w:val="Strong"/>
-          <w:b w:val="0"/>
-          <w:bCs w:val="0"/>
-        </w:rPr>
-        <w:t xml:space="preserve"> </w:t>
-      </w:r>
-      <w:proofErr w:type="spellStart"/>
-      <w:r>
-        <w:rPr>
-          <w:rStyle w:val="Strong"/>
-          <w:b w:val="0"/>
-          <w:bCs w:val="0"/>
-        </w:rPr>
-        <w:t>predloga</w:t>
-      </w:r>
-      <w:proofErr w:type="spellEnd"/>
-      <w:r>
-        <w:rPr>
-          <w:rStyle w:val="Strong"/>
-          <w:b w:val="0"/>
-          <w:bCs w:val="0"/>
-        </w:rPr>
-        <w:t xml:space="preserve"> </w:t>
-      </w:r>
-      <w:proofErr w:type="spellStart"/>
-      <w:r>
-        <w:rPr>
-          <w:rStyle w:val="Strong"/>
-          <w:b w:val="0"/>
-          <w:bCs w:val="0"/>
-        </w:rPr>
-        <w:t>za</w:t>
-      </w:r>
-      <w:proofErr w:type="spellEnd"/>
-      <w:r>
-        <w:rPr>
-          <w:rStyle w:val="Strong"/>
-          <w:b w:val="0"/>
-          <w:bCs w:val="0"/>
-        </w:rPr>
-        <w:t xml:space="preserve"> </w:t>
-      </w:r>
-      <w:proofErr w:type="spellStart"/>
-      <w:r>
-        <w:rPr>
-          <w:rStyle w:val="Strong"/>
-          <w:b w:val="0"/>
-          <w:bCs w:val="0"/>
-        </w:rPr>
-        <w:t>novu</w:t>
-      </w:r>
-      <w:proofErr w:type="spellEnd"/>
-      <w:r>
-        <w:rPr>
-          <w:rStyle w:val="Strong"/>
-          <w:b w:val="0"/>
-          <w:bCs w:val="0"/>
-        </w:rPr>
-        <w:t xml:space="preserve"> </w:t>
-      </w:r>
-      <w:proofErr w:type="spellStart"/>
-      <w:r>
-        <w:rPr>
-          <w:rStyle w:val="Strong"/>
-          <w:b w:val="0"/>
-          <w:bCs w:val="0"/>
-        </w:rPr>
-        <w:t>destinaciju</w:t>
-      </w:r>
-      <w:proofErr w:type="spellEnd"/>
+      <w:r>
+        <w:rPr>
+          <w:rStyle w:val="Strong"/>
+          <w:b w:val="0"/>
+          <w:bCs w:val="0"/>
+        </w:rPr>
+        <w:t xml:space="preserve">Definisanje scenarija upotrebe funkcionalnosti dodavanja </w:t>
+      </w:r>
+      <w:r>
+        <w:rPr>
+          <w:rStyle w:val="Strong"/>
+          <w:b w:val="0"/>
+          <w:bCs w:val="0"/>
+        </w:rPr>
+        <w:t>predloga za novu destinaciju</w:t>
+      </w:r>
       <w:r>
         <w:rPr>
           <w:rStyle w:val="Strong"/>
@@ -2781,7 +2497,6 @@
         </w:rPr>
         <w:t>.</w:t>
       </w:r>
-      <w:proofErr w:type="gramEnd"/>
     </w:p>
     <w:p>
       <w:pPr>
@@ -2795,81 +2510,15 @@
           <w:color w:val="2F5496" w:themeColor="accent1" w:themeShade="BF"/>
         </w:rPr>
       </w:pPr>
-      <w:bookmarkStart w:id="3" w:name="_Toc509060525"/>
-      <w:proofErr w:type="spellStart"/>
+      <w:bookmarkStart w:id="4" w:name="_Toc509060525"/>
       <w:r>
         <w:rPr>
           <w:rStyle w:val="Strong"/>
           <w:color w:val="2F5496" w:themeColor="accent1" w:themeShade="BF"/>
         </w:rPr>
-        <w:t>Namena</w:t>
-      </w:r>
-      <w:proofErr w:type="spellEnd"/>
-      <w:r>
-        <w:rPr>
-          <w:rStyle w:val="Strong"/>
-          <w:color w:val="2F5496" w:themeColor="accent1" w:themeShade="BF"/>
-        </w:rPr>
-        <w:t xml:space="preserve"> </w:t>
-      </w:r>
-      <w:proofErr w:type="spellStart"/>
-      <w:r>
-        <w:rPr>
-          <w:rStyle w:val="Strong"/>
-          <w:color w:val="2F5496" w:themeColor="accent1" w:themeShade="BF"/>
-        </w:rPr>
-        <w:t>dokumenta</w:t>
-      </w:r>
-      <w:proofErr w:type="spellEnd"/>
-      <w:r>
-        <w:rPr>
-          <w:rStyle w:val="Strong"/>
-          <w:color w:val="2F5496" w:themeColor="accent1" w:themeShade="BF"/>
-        </w:rPr>
-        <w:t xml:space="preserve"> </w:t>
-      </w:r>
-      <w:proofErr w:type="spellStart"/>
-      <w:r>
-        <w:rPr>
-          <w:rStyle w:val="Strong"/>
-          <w:color w:val="2F5496" w:themeColor="accent1" w:themeShade="BF"/>
-        </w:rPr>
-        <w:t>i</w:t>
-      </w:r>
-      <w:proofErr w:type="spellEnd"/>
-      <w:r>
-        <w:rPr>
-          <w:rStyle w:val="Strong"/>
-          <w:color w:val="2F5496" w:themeColor="accent1" w:themeShade="BF"/>
-        </w:rPr>
-        <w:t xml:space="preserve"> </w:t>
-      </w:r>
-      <w:proofErr w:type="spellStart"/>
-      <w:r>
-        <w:rPr>
-          <w:rStyle w:val="Strong"/>
-          <w:color w:val="2F5496" w:themeColor="accent1" w:themeShade="BF"/>
-        </w:rPr>
-        <w:t>ciljne</w:t>
-      </w:r>
-      <w:proofErr w:type="spellEnd"/>
-      <w:r>
-        <w:rPr>
-          <w:rStyle w:val="Strong"/>
-          <w:color w:val="2F5496" w:themeColor="accent1" w:themeShade="BF"/>
-        </w:rPr>
-        <w:t xml:space="preserve"> </w:t>
-      </w:r>
-      <w:proofErr w:type="spellStart"/>
-      <w:r>
-        <w:rPr>
-          <w:rStyle w:val="Strong"/>
-          <w:color w:val="2F5496" w:themeColor="accent1" w:themeShade="BF"/>
-        </w:rPr>
-        <w:t>grupe</w:t>
-      </w:r>
-      <w:bookmarkEnd w:id="3"/>
-      <w:proofErr w:type="spellEnd"/>
+        <w:t>Namena dokumenta i ciljne grupe</w:t>
+      </w:r>
+      <w:bookmarkEnd w:id="4"/>
     </w:p>
     <w:p>
       <w:pPr>
@@ -2880,438 +2529,34 @@
           <w:b w:val="0"/>
         </w:rPr>
       </w:pPr>
-      <w:proofErr w:type="spellStart"/>
-      <w:proofErr w:type="gramStart"/>
-      <w:r>
-        <w:rPr>
-          <w:rStyle w:val="Strong"/>
-          <w:b w:val="0"/>
-        </w:rPr>
-        <w:t>Dokument</w:t>
-      </w:r>
-      <w:proofErr w:type="spellEnd"/>
-      <w:r>
-        <w:rPr>
-          <w:rStyle w:val="Strong"/>
-          <w:b w:val="0"/>
-        </w:rPr>
-        <w:t xml:space="preserve"> je </w:t>
-      </w:r>
-      <w:proofErr w:type="spellStart"/>
-      <w:r>
-        <w:rPr>
-          <w:rStyle w:val="Strong"/>
-          <w:b w:val="0"/>
-        </w:rPr>
-        <w:t>namenjen</w:t>
-      </w:r>
-      <w:proofErr w:type="spellEnd"/>
-      <w:r>
-        <w:rPr>
-          <w:rStyle w:val="Strong"/>
-          <w:b w:val="0"/>
-        </w:rPr>
-        <w:t xml:space="preserve"> </w:t>
-      </w:r>
-      <w:proofErr w:type="spellStart"/>
-      <w:r>
-        <w:rPr>
-          <w:rStyle w:val="Strong"/>
-          <w:b w:val="0"/>
-        </w:rPr>
-        <w:t>č</w:t>
-      </w:r>
-      <w:r>
-        <w:rPr>
-          <w:rStyle w:val="Strong"/>
-          <w:b w:val="0"/>
-        </w:rPr>
-        <w:t>lanovima</w:t>
-      </w:r>
-      <w:proofErr w:type="spellEnd"/>
-      <w:r>
-        <w:rPr>
-          <w:rStyle w:val="Strong"/>
-          <w:b w:val="0"/>
-        </w:rPr>
-        <w:t xml:space="preserve"> </w:t>
-      </w:r>
-      <w:proofErr w:type="spellStart"/>
-      <w:r>
-        <w:rPr>
-          <w:rStyle w:val="Strong"/>
-          <w:b w:val="0"/>
-        </w:rPr>
-        <w:t>razvojnog</w:t>
-      </w:r>
-      <w:proofErr w:type="spellEnd"/>
-      <w:r>
-        <w:rPr>
-          <w:rStyle w:val="Strong"/>
-          <w:b w:val="0"/>
-        </w:rPr>
-        <w:t xml:space="preserve"> </w:t>
-      </w:r>
-      <w:proofErr w:type="spellStart"/>
-      <w:r>
-        <w:rPr>
-          <w:rStyle w:val="Strong"/>
-          <w:b w:val="0"/>
-        </w:rPr>
-        <w:t>tima</w:t>
-      </w:r>
-      <w:proofErr w:type="spellEnd"/>
-      <w:r>
-        <w:rPr>
-          <w:rStyle w:val="Strong"/>
-          <w:b w:val="0"/>
-        </w:rPr>
-        <w:t xml:space="preserve"> Dining Philosophers </w:t>
-      </w:r>
-      <w:proofErr w:type="spellStart"/>
-      <w:r>
-        <w:rPr>
-          <w:rStyle w:val="Strong"/>
-          <w:b w:val="0"/>
-        </w:rPr>
-        <w:t>radi</w:t>
-      </w:r>
-      <w:proofErr w:type="spellEnd"/>
-      <w:r>
-        <w:rPr>
-          <w:rStyle w:val="Strong"/>
-          <w:b w:val="0"/>
-        </w:rPr>
-        <w:t xml:space="preserve"> </w:t>
-      </w:r>
-      <w:proofErr w:type="spellStart"/>
-      <w:r>
-        <w:rPr>
-          <w:rStyle w:val="Strong"/>
-          <w:b w:val="0"/>
-        </w:rPr>
-        <w:t>preciznosti</w:t>
-      </w:r>
-      <w:proofErr w:type="spellEnd"/>
-      <w:r>
-        <w:rPr>
-          <w:rStyle w:val="Strong"/>
-          <w:b w:val="0"/>
-        </w:rPr>
-        <w:t xml:space="preserve"> </w:t>
-      </w:r>
-      <w:proofErr w:type="spellStart"/>
-      <w:r>
-        <w:rPr>
-          <w:rStyle w:val="Strong"/>
-          <w:b w:val="0"/>
-        </w:rPr>
-        <w:t>i</w:t>
-      </w:r>
-      <w:proofErr w:type="spellEnd"/>
-      <w:r>
-        <w:rPr>
-          <w:rStyle w:val="Strong"/>
-          <w:b w:val="0"/>
-        </w:rPr>
-        <w:t xml:space="preserve"> </w:t>
-      </w:r>
-      <w:proofErr w:type="spellStart"/>
-      <w:r>
-        <w:rPr>
-          <w:rStyle w:val="Strong"/>
-          <w:b w:val="0"/>
-        </w:rPr>
-        <w:t>doslednosti</w:t>
-      </w:r>
-      <w:proofErr w:type="spellEnd"/>
-      <w:r>
-        <w:rPr>
-          <w:rStyle w:val="Strong"/>
-          <w:b w:val="0"/>
-        </w:rPr>
-        <w:t xml:space="preserve"> u </w:t>
-      </w:r>
-      <w:proofErr w:type="spellStart"/>
-      <w:r>
-        <w:rPr>
-          <w:rStyle w:val="Strong"/>
-          <w:b w:val="0"/>
-        </w:rPr>
-        <w:t>toku</w:t>
-      </w:r>
-      <w:proofErr w:type="spellEnd"/>
-      <w:r>
-        <w:rPr>
-          <w:rStyle w:val="Strong"/>
-          <w:b w:val="0"/>
-        </w:rPr>
-        <w:t xml:space="preserve"> </w:t>
-      </w:r>
-      <w:proofErr w:type="spellStart"/>
-      <w:r>
-        <w:rPr>
-          <w:rStyle w:val="Strong"/>
-          <w:b w:val="0"/>
-        </w:rPr>
-        <w:t>faza</w:t>
-      </w:r>
-      <w:proofErr w:type="spellEnd"/>
-      <w:r>
-        <w:rPr>
-          <w:rStyle w:val="Strong"/>
-          <w:b w:val="0"/>
-        </w:rPr>
-        <w:t xml:space="preserve"> </w:t>
-      </w:r>
-      <w:proofErr w:type="spellStart"/>
-      <w:r>
-        <w:rPr>
-          <w:rStyle w:val="Strong"/>
-          <w:b w:val="0"/>
-        </w:rPr>
-        <w:t>razvoja</w:t>
-      </w:r>
-      <w:proofErr w:type="spellEnd"/>
-      <w:r>
-        <w:rPr>
-          <w:rStyle w:val="Strong"/>
-          <w:b w:val="0"/>
-        </w:rPr>
-        <w:t xml:space="preserve"> </w:t>
-      </w:r>
-      <w:proofErr w:type="spellStart"/>
-      <w:r>
-        <w:rPr>
-          <w:rStyle w:val="Strong"/>
-          <w:b w:val="0"/>
-        </w:rPr>
-        <w:t>i</w:t>
-      </w:r>
-      <w:proofErr w:type="spellEnd"/>
-      <w:r>
-        <w:rPr>
-          <w:rStyle w:val="Strong"/>
-          <w:b w:val="0"/>
-        </w:rPr>
-        <w:t xml:space="preserve"> </w:t>
-      </w:r>
-      <w:proofErr w:type="spellStart"/>
-      <w:r>
-        <w:rPr>
-          <w:rStyle w:val="Strong"/>
-          <w:b w:val="0"/>
-        </w:rPr>
-        <w:t>testiranja</w:t>
-      </w:r>
-      <w:proofErr w:type="spellEnd"/>
-      <w:r>
-        <w:rPr>
-          <w:rStyle w:val="Strong"/>
-          <w:b w:val="0"/>
-        </w:rPr>
-        <w:t xml:space="preserve"> </w:t>
-      </w:r>
-      <w:proofErr w:type="spellStart"/>
-      <w:r>
-        <w:rPr>
-          <w:rStyle w:val="Strong"/>
-          <w:b w:val="0"/>
-        </w:rPr>
-        <w:t>a</w:t>
-      </w:r>
-      <w:r>
-        <w:rPr>
-          <w:rStyle w:val="Strong"/>
-          <w:b w:val="0"/>
-        </w:rPr>
-        <w:t>plikacije</w:t>
-      </w:r>
-      <w:proofErr w:type="spellEnd"/>
-      <w:r>
-        <w:rPr>
-          <w:rStyle w:val="Strong"/>
-          <w:b w:val="0"/>
-        </w:rPr>
-        <w:t>.</w:t>
-      </w:r>
-      <w:proofErr w:type="gramEnd"/>
-      <w:r>
-        <w:rPr>
-          <w:rStyle w:val="Strong"/>
-          <w:b w:val="0"/>
-        </w:rPr>
-        <w:t xml:space="preserve"> </w:t>
-      </w:r>
-      <w:proofErr w:type="spellStart"/>
-      <w:proofErr w:type="gramStart"/>
-      <w:r>
-        <w:rPr>
-          <w:rStyle w:val="Strong"/>
-          <w:b w:val="0"/>
-        </w:rPr>
-        <w:t>Dodatno</w:t>
-      </w:r>
-      <w:proofErr w:type="spellEnd"/>
-      <w:r>
-        <w:rPr>
-          <w:rStyle w:val="Strong"/>
-          <w:b w:val="0"/>
-        </w:rPr>
-        <w:t xml:space="preserve">, </w:t>
-      </w:r>
-      <w:proofErr w:type="spellStart"/>
-      <w:r>
-        <w:rPr>
-          <w:rStyle w:val="Strong"/>
-          <w:b w:val="0"/>
-        </w:rPr>
-        <w:t>dokument</w:t>
-      </w:r>
-      <w:proofErr w:type="spellEnd"/>
-      <w:r>
-        <w:rPr>
-          <w:rStyle w:val="Strong"/>
-          <w:b w:val="0"/>
-        </w:rPr>
-        <w:t xml:space="preserve"> </w:t>
-      </w:r>
-      <w:proofErr w:type="spellStart"/>
-      <w:r>
-        <w:rPr>
-          <w:rStyle w:val="Strong"/>
-          <w:b w:val="0"/>
-        </w:rPr>
-        <w:t>može</w:t>
-      </w:r>
-      <w:proofErr w:type="spellEnd"/>
-      <w:r>
-        <w:rPr>
-          <w:rStyle w:val="Strong"/>
-          <w:b w:val="0"/>
-        </w:rPr>
-        <w:t xml:space="preserve"> </w:t>
-      </w:r>
-      <w:proofErr w:type="spellStart"/>
-      <w:r>
-        <w:rPr>
-          <w:rStyle w:val="Strong"/>
-          <w:b w:val="0"/>
-        </w:rPr>
-        <w:t>poslužiti</w:t>
-      </w:r>
-      <w:proofErr w:type="spellEnd"/>
-      <w:r>
-        <w:rPr>
-          <w:rStyle w:val="Strong"/>
-          <w:b w:val="0"/>
-        </w:rPr>
-        <w:t xml:space="preserve"> </w:t>
-      </w:r>
-      <w:proofErr w:type="spellStart"/>
-      <w:r>
-        <w:rPr>
-          <w:rStyle w:val="Strong"/>
-          <w:b w:val="0"/>
-        </w:rPr>
-        <w:t>prilikom</w:t>
-      </w:r>
-      <w:proofErr w:type="spellEnd"/>
-      <w:r>
-        <w:rPr>
-          <w:rStyle w:val="Strong"/>
-          <w:b w:val="0"/>
-        </w:rPr>
-        <w:t xml:space="preserve"> </w:t>
-      </w:r>
-      <w:proofErr w:type="spellStart"/>
-      <w:r>
-        <w:rPr>
-          <w:rStyle w:val="Strong"/>
-          <w:b w:val="0"/>
-        </w:rPr>
-        <w:t>pisanja</w:t>
-      </w:r>
-      <w:proofErr w:type="spellEnd"/>
-      <w:r>
-        <w:rPr>
-          <w:rStyle w:val="Strong"/>
-          <w:b w:val="0"/>
-        </w:rPr>
-        <w:t xml:space="preserve"> </w:t>
-      </w:r>
-      <w:proofErr w:type="spellStart"/>
-      <w:r>
-        <w:rPr>
-          <w:rStyle w:val="Strong"/>
-          <w:b w:val="0"/>
-        </w:rPr>
-        <w:t>korisničk</w:t>
-      </w:r>
-      <w:r>
-        <w:rPr>
-          <w:rStyle w:val="Strong"/>
-          <w:b w:val="0"/>
-        </w:rPr>
-        <w:t>og</w:t>
-      </w:r>
-      <w:proofErr w:type="spellEnd"/>
-      <w:r>
-        <w:rPr>
-          <w:rStyle w:val="Strong"/>
-          <w:b w:val="0"/>
-        </w:rPr>
-        <w:t xml:space="preserve"> </w:t>
-      </w:r>
-      <w:proofErr w:type="spellStart"/>
-      <w:r>
-        <w:rPr>
-          <w:rStyle w:val="Strong"/>
-          <w:b w:val="0"/>
-        </w:rPr>
-        <w:t>uputstva</w:t>
-      </w:r>
-      <w:proofErr w:type="spellEnd"/>
-      <w:r>
-        <w:rPr>
-          <w:rStyle w:val="Strong"/>
-          <w:b w:val="0"/>
-        </w:rPr>
-        <w:t xml:space="preserve"> </w:t>
-      </w:r>
-      <w:proofErr w:type="spellStart"/>
-      <w:r>
-        <w:rPr>
-          <w:rStyle w:val="Strong"/>
-          <w:b w:val="0"/>
-        </w:rPr>
-        <w:t>za</w:t>
-      </w:r>
-      <w:proofErr w:type="spellEnd"/>
-      <w:r>
-        <w:rPr>
-          <w:rStyle w:val="Strong"/>
-          <w:b w:val="0"/>
-        </w:rPr>
-        <w:t xml:space="preserve"> </w:t>
-      </w:r>
-      <w:proofErr w:type="spellStart"/>
-      <w:r>
-        <w:rPr>
-          <w:rStyle w:val="Strong"/>
-          <w:b w:val="0"/>
-        </w:rPr>
-        <w:t>upotrebu</w:t>
-      </w:r>
-      <w:proofErr w:type="spellEnd"/>
-      <w:r>
-        <w:rPr>
-          <w:rStyle w:val="Strong"/>
-          <w:b w:val="0"/>
-        </w:rPr>
-        <w:t>.</w:t>
-      </w:r>
-      <w:proofErr w:type="gramEnd"/>
+      <w:r>
+        <w:rPr>
+          <w:rStyle w:val="Strong"/>
+          <w:b w:val="0"/>
+        </w:rPr>
+        <w:t>Dokument je namenjen č</w:t>
+      </w:r>
+      <w:r>
+        <w:rPr>
+          <w:rStyle w:val="Strong"/>
+          <w:b w:val="0"/>
+        </w:rPr>
+        <w:t>lanovima razvojnog tima Dining Philosophers radi preciznosti i doslednosti u toku faza razvoja i testiranja a</w:t>
+      </w:r>
+      <w:r>
+        <w:rPr>
+          <w:rStyle w:val="Strong"/>
+          <w:b w:val="0"/>
+        </w:rPr>
+        <w:t>plikacije. Dodatno, dokument može poslužiti prilikom pisanja korisničk</w:t>
+      </w:r>
+      <w:r>
+        <w:rPr>
+          <w:rStyle w:val="Strong"/>
+          <w:b w:val="0"/>
+        </w:rPr>
+        <w:t>og uputstva za upotrebu.</w:t>
+      </w:r>
     </w:p>
     <w:p>
       <w:pPr>
@@ -3325,7 +2570,7 @@
           <w:color w:val="2F5496" w:themeColor="accent1" w:themeShade="BF"/>
         </w:rPr>
       </w:pPr>
-      <w:bookmarkStart w:id="4" w:name="_Toc509060526"/>
+      <w:bookmarkStart w:id="5" w:name="_Toc509060526"/>
       <w:r>
         <w:rPr>
           <w:rStyle w:val="Strong"/>
@@ -3333,7 +2578,7 @@
         </w:rPr>
         <w:t>Reference</w:t>
       </w:r>
-      <w:bookmarkEnd w:id="4"/>
+      <w:bookmarkEnd w:id="5"/>
     </w:p>
     <w:p>
       <w:pPr>
@@ -3345,39 +2590,13 @@
           <w:b w:val="0"/>
         </w:rPr>
       </w:pPr>
-      <w:proofErr w:type="spellStart"/>
-      <w:r>
-        <w:rPr>
-          <w:rStyle w:val="Strong"/>
-          <w:b w:val="0"/>
-        </w:rPr>
-        <w:t>Projektni</w:t>
-      </w:r>
-      <w:proofErr w:type="spellEnd"/>
-      <w:r>
-        <w:rPr>
-          <w:rStyle w:val="Strong"/>
-          <w:b w:val="0"/>
-        </w:rPr>
-        <w:t xml:space="preserve"> </w:t>
-      </w:r>
-      <w:proofErr w:type="spellStart"/>
-      <w:r>
-        <w:rPr>
-          <w:rStyle w:val="Strong"/>
-          <w:b w:val="0"/>
-        </w:rPr>
-        <w:t>zadatak</w:t>
-      </w:r>
-      <w:proofErr w:type="spellEnd"/>
-      <w:r>
-        <w:rPr>
-          <w:rStyle w:val="Strong"/>
-          <w:b w:val="0"/>
-        </w:rPr>
-        <w:t xml:space="preserve"> </w:t>
-      </w:r>
-      <w:proofErr w:type="spellStart"/>
+      <w:r>
+        <w:rPr>
+          <w:rStyle w:val="Strong"/>
+          <w:b w:val="0"/>
+        </w:rPr>
+        <w:t xml:space="preserve">Projektni zadatak </w:t>
+      </w:r>
       <w:r>
         <w:rPr>
           <w:rStyle w:val="Strong"/>
@@ -3386,7 +2605,6 @@
         </w:rPr>
         <w:t>GeoTag</w:t>
       </w:r>
-      <w:proofErr w:type="spellEnd"/>
     </w:p>
     <w:p>
       <w:pPr>
@@ -3402,71 +2620,15 @@
           <w:shd w:val="clear" w:color="auto" w:fill="FFFFFF"/>
         </w:rPr>
       </w:pPr>
-      <w:hyperlink r:id="rId10" w:history="1">
-        <w:proofErr w:type="spellStart"/>
+      <w:hyperlink r:id="rId9" w:history="1">
         <w:r>
           <w:rPr>
             <w:rStyle w:val="Hyperlink"/>
             <w:szCs w:val="21"/>
             <w:shd w:val="clear" w:color="auto" w:fill="FFFFFF"/>
           </w:rPr>
-          <w:t>Izrada</w:t>
+          <w:t>Izrada SSU i prototipa aplikacije</w:t>
         </w:r>
-        <w:proofErr w:type="spellEnd"/>
-        <w:r>
-          <w:rPr>
-            <w:rStyle w:val="Hyperlink"/>
-            <w:szCs w:val="21"/>
-            <w:shd w:val="clear" w:color="auto" w:fill="FFFFFF"/>
-          </w:rPr>
-          <w:t xml:space="preserve"> SSU </w:t>
-        </w:r>
-        <w:proofErr w:type="spellStart"/>
-        <w:r>
-          <w:rPr>
-            <w:rStyle w:val="Hyperlink"/>
-            <w:szCs w:val="21"/>
-            <w:shd w:val="clear" w:color="auto" w:fill="FFFFFF"/>
-          </w:rPr>
-          <w:t>i</w:t>
-        </w:r>
-        <w:proofErr w:type="spellEnd"/>
-        <w:r>
-          <w:rPr>
-            <w:rStyle w:val="Hyperlink"/>
-            <w:szCs w:val="21"/>
-            <w:shd w:val="clear" w:color="auto" w:fill="FFFFFF"/>
-          </w:rPr>
-          <w:t xml:space="preserve"> </w:t>
-        </w:r>
-        <w:proofErr w:type="spellStart"/>
-        <w:r>
-          <w:rPr>
-            <w:rStyle w:val="Hyperlink"/>
-            <w:szCs w:val="21"/>
-            <w:shd w:val="clear" w:color="auto" w:fill="FFFFFF"/>
-          </w:rPr>
-          <w:t>prototipa</w:t>
-        </w:r>
-        <w:proofErr w:type="spellEnd"/>
-        <w:r>
-          <w:rPr>
-            <w:rStyle w:val="Hyperlink"/>
-            <w:szCs w:val="21"/>
-            <w:shd w:val="clear" w:color="auto" w:fill="FFFFFF"/>
-          </w:rPr>
-          <w:t xml:space="preserve"> </w:t>
-        </w:r>
-        <w:proofErr w:type="spellStart"/>
-        <w:r>
-          <w:rPr>
-            <w:rStyle w:val="Hyperlink"/>
-            <w:szCs w:val="21"/>
-            <w:shd w:val="clear" w:color="auto" w:fill="FFFFFF"/>
-          </w:rPr>
-          <w:t>aplikacije</w:t>
-        </w:r>
-        <w:proofErr w:type="spellEnd"/>
       </w:hyperlink>
     </w:p>
     <w:p>
@@ -3481,33 +2643,15 @@
           <w:color w:val="2F5496" w:themeColor="accent1" w:themeShade="BF"/>
         </w:rPr>
       </w:pPr>
-      <w:bookmarkStart w:id="5" w:name="_Toc509060527"/>
-      <w:proofErr w:type="spellStart"/>
+      <w:bookmarkStart w:id="6" w:name="_Toc509060527"/>
       <w:r>
         <w:rPr>
           <w:rStyle w:val="Strong"/>
           <w:color w:val="2F5496" w:themeColor="accent1" w:themeShade="BF"/>
         </w:rPr>
-        <w:t>Otvorena</w:t>
-      </w:r>
-      <w:proofErr w:type="spellEnd"/>
-      <w:r>
-        <w:rPr>
-          <w:rStyle w:val="Strong"/>
-          <w:color w:val="2F5496" w:themeColor="accent1" w:themeShade="BF"/>
-        </w:rPr>
-        <w:t xml:space="preserve"> </w:t>
-      </w:r>
-      <w:proofErr w:type="spellStart"/>
-      <w:r>
-        <w:rPr>
-          <w:rStyle w:val="Strong"/>
-          <w:color w:val="2F5496" w:themeColor="accent1" w:themeShade="BF"/>
-        </w:rPr>
-        <w:t>pitanja</w:t>
-      </w:r>
-      <w:bookmarkEnd w:id="5"/>
-      <w:proofErr w:type="spellEnd"/>
+        <w:t>Otvorena pitanja</w:t>
+      </w:r>
+      <w:bookmarkEnd w:id="6"/>
     </w:p>
     <w:p>
       <w:pPr>
@@ -3566,7 +2710,6 @@
                 <w:color w:val="2F5496" w:themeColor="accent1" w:themeShade="BF"/>
               </w:rPr>
             </w:pPr>
-            <w:proofErr w:type="spellStart"/>
             <w:r>
               <w:rPr>
                 <w:b/>
@@ -3574,7 +2717,6 @@
               </w:rPr>
               <w:t>Opis</w:t>
             </w:r>
-            <w:proofErr w:type="spellEnd"/>
           </w:p>
         </w:tc>
         <w:tc>
@@ -3591,7 +2733,6 @@
                 <w:color w:val="2F5496" w:themeColor="accent1" w:themeShade="BF"/>
               </w:rPr>
             </w:pPr>
-            <w:proofErr w:type="spellStart"/>
             <w:r>
               <w:rPr>
                 <w:b/>
@@ -3599,7 +2740,6 @@
               </w:rPr>
               <w:t>Rešenje</w:t>
             </w:r>
-            <w:proofErr w:type="spellEnd"/>
           </w:p>
         </w:tc>
       </w:tr>
@@ -3768,7 +2908,7 @@
           <w:color w:val="2F5496" w:themeColor="accent1" w:themeShade="BF"/>
         </w:rPr>
       </w:pPr>
-      <w:bookmarkStart w:id="6" w:name="_Toc509060528"/>
+      <w:bookmarkStart w:id="7" w:name="_Toc509060528"/>
       <w:r>
         <w:rPr>
           <w:rStyle w:val="Strong"/>
@@ -3777,80 +2917,14 @@
         <w:lastRenderedPageBreak/>
         <w:t xml:space="preserve">Scenario </w:t>
       </w:r>
-      <w:proofErr w:type="spellStart"/>
       <w:r>
         <w:rPr>
           <w:rStyle w:val="Strong"/>
           <w:color w:val="2F5496" w:themeColor="accent1" w:themeShade="BF"/>
         </w:rPr>
-        <w:t>dodavanja</w:t>
-      </w:r>
-      <w:proofErr w:type="spellEnd"/>
-      <w:r>
-        <w:rPr>
-          <w:rStyle w:val="Strong"/>
-          <w:color w:val="2F5496" w:themeColor="accent1" w:themeShade="BF"/>
-        </w:rPr>
-        <w:t xml:space="preserve"> </w:t>
-      </w:r>
-      <w:proofErr w:type="spellStart"/>
-      <w:r>
-        <w:rPr>
-          <w:rStyle w:val="Strong"/>
-          <w:color w:val="2F5496" w:themeColor="accent1" w:themeShade="BF"/>
-        </w:rPr>
-        <w:t>predloga</w:t>
-      </w:r>
-      <w:proofErr w:type="spellEnd"/>
-      <w:r>
-        <w:rPr>
-          <w:rStyle w:val="Strong"/>
-          <w:color w:val="2F5496" w:themeColor="accent1" w:themeShade="BF"/>
-        </w:rPr>
-        <w:t xml:space="preserve"> </w:t>
-      </w:r>
-      <w:proofErr w:type="spellStart"/>
-      <w:r>
-        <w:rPr>
-          <w:rStyle w:val="Strong"/>
-          <w:color w:val="2F5496" w:themeColor="accent1" w:themeShade="BF"/>
-        </w:rPr>
-        <w:t>za</w:t>
-      </w:r>
-      <w:proofErr w:type="spellEnd"/>
-      <w:r>
-        <w:rPr>
-          <w:rStyle w:val="Strong"/>
-          <w:color w:val="2F5496" w:themeColor="accent1" w:themeShade="BF"/>
-        </w:rPr>
-        <w:t xml:space="preserve"> </w:t>
-      </w:r>
-      <w:proofErr w:type="spellStart"/>
-      <w:r>
-        <w:rPr>
-          <w:rStyle w:val="Strong"/>
-          <w:color w:val="2F5496" w:themeColor="accent1" w:themeShade="BF"/>
-        </w:rPr>
-        <w:t>novu</w:t>
-      </w:r>
-      <w:proofErr w:type="spellEnd"/>
-      <w:r>
-        <w:rPr>
-          <w:rStyle w:val="Strong"/>
-          <w:color w:val="2F5496" w:themeColor="accent1" w:themeShade="BF"/>
-        </w:rPr>
-        <w:t xml:space="preserve"> </w:t>
-      </w:r>
-      <w:proofErr w:type="spellStart"/>
-      <w:r>
-        <w:rPr>
-          <w:rStyle w:val="Strong"/>
-          <w:color w:val="2F5496" w:themeColor="accent1" w:themeShade="BF"/>
-        </w:rPr>
-        <w:t>destinaciju</w:t>
-      </w:r>
-      <w:bookmarkEnd w:id="6"/>
-      <w:proofErr w:type="spellEnd"/>
+        <w:t>dodavanja predloga za novu destinaciju</w:t>
+      </w:r>
+      <w:bookmarkEnd w:id="7"/>
     </w:p>
     <w:p>
       <w:pPr>
@@ -3864,33 +2938,15 @@
           <w:color w:val="2F5496" w:themeColor="accent1" w:themeShade="BF"/>
         </w:rPr>
       </w:pPr>
-      <w:bookmarkStart w:id="7" w:name="_Toc509060529"/>
-      <w:proofErr w:type="spellStart"/>
+      <w:bookmarkStart w:id="8" w:name="_Toc509060529"/>
       <w:r>
         <w:rPr>
           <w:rStyle w:val="Strong"/>
           <w:color w:val="2F5496" w:themeColor="accent1" w:themeShade="BF"/>
         </w:rPr>
-        <w:t>Kratak</w:t>
-      </w:r>
-      <w:proofErr w:type="spellEnd"/>
-      <w:r>
-        <w:rPr>
-          <w:rStyle w:val="Strong"/>
-          <w:color w:val="2F5496" w:themeColor="accent1" w:themeShade="BF"/>
-        </w:rPr>
-        <w:t xml:space="preserve"> </w:t>
-      </w:r>
-      <w:proofErr w:type="spellStart"/>
-      <w:r>
-        <w:rPr>
-          <w:rStyle w:val="Strong"/>
-          <w:color w:val="2F5496" w:themeColor="accent1" w:themeShade="BF"/>
-        </w:rPr>
-        <w:t>opis</w:t>
-      </w:r>
-      <w:bookmarkEnd w:id="7"/>
-      <w:proofErr w:type="spellEnd"/>
+        <w:t>Kratak opis</w:t>
+      </w:r>
+      <w:bookmarkEnd w:id="8"/>
     </w:p>
     <w:p>
       <w:pPr>
@@ -3902,24 +2958,13 @@
           <w:bCs w:val="0"/>
         </w:rPr>
       </w:pPr>
-      <w:proofErr w:type="spellStart"/>
-      <w:proofErr w:type="gramStart"/>
-      <w:r>
-        <w:rPr>
-          <w:rStyle w:val="Strong"/>
-          <w:b w:val="0"/>
-          <w:bCs w:val="0"/>
-        </w:rPr>
-        <w:t>Cilj</w:t>
-      </w:r>
-      <w:proofErr w:type="spellEnd"/>
-      <w:r>
-        <w:rPr>
-          <w:rStyle w:val="Strong"/>
-          <w:b w:val="0"/>
-          <w:bCs w:val="0"/>
-        </w:rPr>
-        <w:t xml:space="preserve"> je</w:t>
+      <w:r>
+        <w:rPr>
+          <w:rStyle w:val="Strong"/>
+          <w:b w:val="0"/>
+          <w:bCs w:val="0"/>
+        </w:rPr>
+        <w:t>Cilj je</w:t>
       </w:r>
       <w:r>
         <w:rPr>
@@ -3951,36 +2996,24 @@
           <w:b w:val="0"/>
           <w:bCs w:val="0"/>
         </w:rPr>
-        <w:t xml:space="preserve">e </w:t>
-      </w:r>
-      <w:proofErr w:type="spellStart"/>
-      <w:r>
-        <w:rPr>
-          <w:rStyle w:val="Strong"/>
-          <w:b w:val="0"/>
-          <w:bCs w:val="0"/>
-        </w:rPr>
-        <w:t>doda</w:t>
-      </w:r>
-      <w:proofErr w:type="spellEnd"/>
-      <w:r>
-        <w:rPr>
-          <w:rStyle w:val="Strong"/>
-          <w:b w:val="0"/>
-          <w:bCs w:val="0"/>
-        </w:rPr>
-        <w:t xml:space="preserve"> nova </w:t>
-      </w:r>
-      <w:proofErr w:type="spellStart"/>
-      <w:r>
-        <w:rPr>
-          <w:rStyle w:val="Strong"/>
-          <w:b w:val="0"/>
-          <w:bCs w:val="0"/>
-        </w:rPr>
-        <w:t>destinacija</w:t>
-      </w:r>
-      <w:proofErr w:type="spellEnd"/>
+        <w:t>e doda nova destinacija koja još</w:t>
+      </w:r>
+      <w:r>
+        <w:rPr>
+          <w:rStyle w:val="Strong"/>
+          <w:b w:val="0"/>
+          <w:bCs w:val="0"/>
+        </w:rPr>
+        <w:t xml:space="preserve"> uvek ne postoji u aplikaciji. </w:t>
+      </w:r>
+      <w:r>
+        <w:rPr>
+          <w:rStyle w:val="Strong"/>
+          <w:b w:val="0"/>
+          <w:bCs w:val="0"/>
+        </w:rPr>
+        <w:t>Forma za dodavanje</w:t>
+      </w:r>
       <w:r>
         <w:rPr>
           <w:rStyle w:val="Strong"/>
@@ -3989,16 +3022,110 @@
         </w:rPr>
         <w:t xml:space="preserve"> </w:t>
       </w:r>
-      <w:proofErr w:type="spellStart"/>
-      <w:r>
-        <w:rPr>
-          <w:rStyle w:val="Strong"/>
-          <w:b w:val="0"/>
-          <w:bCs w:val="0"/>
-        </w:rPr>
-        <w:t>koja</w:t>
-      </w:r>
-      <w:proofErr w:type="spellEnd"/>
+      <w:r>
+        <w:rPr>
+          <w:rStyle w:val="Strong"/>
+          <w:b w:val="0"/>
+          <w:bCs w:val="0"/>
+        </w:rPr>
+        <w:t>predloga za novu destinaciju</w:t>
+      </w:r>
+      <w:r>
+        <w:rPr>
+          <w:rStyle w:val="Strong"/>
+          <w:b w:val="0"/>
+          <w:bCs w:val="0"/>
+        </w:rPr>
+        <w:t xml:space="preserve"> vidljiva je na pojedinač</w:t>
+      </w:r>
+      <w:r>
+        <w:rPr>
+          <w:rStyle w:val="Strong"/>
+          <w:b w:val="0"/>
+          <w:bCs w:val="0"/>
+        </w:rPr>
+        <w:t xml:space="preserve">noj stranici </w:t>
+      </w:r>
+      <w:r>
+        <w:rPr>
+          <w:rStyle w:val="Strong"/>
+          <w:b w:val="0"/>
+          <w:bCs w:val="0"/>
+        </w:rPr>
+        <w:t>za dodavanje predloga za</w:t>
+      </w:r>
+      <w:r>
+        <w:rPr>
+          <w:rStyle w:val="Strong"/>
+          <w:b w:val="0"/>
+          <w:bCs w:val="0"/>
+        </w:rPr>
+        <w:t xml:space="preserve"> novu destinaciju</w:t>
+      </w:r>
+      <w:r>
+        <w:rPr>
+          <w:rStyle w:val="Strong"/>
+          <w:b w:val="0"/>
+          <w:bCs w:val="0"/>
+        </w:rPr>
+        <w:t xml:space="preserve">. Forma za dodavanje </w:t>
+      </w:r>
+      <w:r>
+        <w:rPr>
+          <w:rStyle w:val="Strong"/>
+          <w:b w:val="0"/>
+          <w:bCs w:val="0"/>
+        </w:rPr>
+        <w:t>predloga za destinaciju</w:t>
+      </w:r>
+      <w:r>
+        <w:rPr>
+          <w:rStyle w:val="Strong"/>
+          <w:b w:val="0"/>
+          <w:bCs w:val="0"/>
+        </w:rPr>
+        <w:t xml:space="preserve"> se sastoji od: polja za </w:t>
+      </w:r>
+      <w:r>
+        <w:rPr>
+          <w:rStyle w:val="Strong"/>
+          <w:b w:val="0"/>
+          <w:bCs w:val="0"/>
+        </w:rPr>
+        <w:t>unos imena grad</w:t>
+      </w:r>
+      <w:r>
+        <w:rPr>
+          <w:rStyle w:val="Strong"/>
+          <w:b w:val="0"/>
+          <w:bCs w:val="0"/>
+        </w:rPr>
+        <w:t>a</w:t>
+      </w:r>
+      <w:r>
+        <w:rPr>
+          <w:rStyle w:val="Strong"/>
+          <w:b w:val="0"/>
+          <w:bCs w:val="0"/>
+        </w:rPr>
+        <w:t xml:space="preserve">, </w:t>
+      </w:r>
+      <w:r>
+        <w:rPr>
+          <w:rStyle w:val="Strong"/>
+          <w:b w:val="0"/>
+          <w:bCs w:val="0"/>
+        </w:rPr>
+        <w:t>polja za unos drž</w:t>
+      </w:r>
+      <w:r>
+        <w:rPr>
+          <w:rStyle w:val="Strong"/>
+          <w:b w:val="0"/>
+          <w:bCs w:val="0"/>
+        </w:rPr>
+        <w:t>ave u kom je grad,</w:t>
+      </w:r>
       <w:r>
         <w:rPr>
           <w:rStyle w:val="Strong"/>
@@ -4007,16 +3134,46 @@
         </w:rPr>
         <w:t xml:space="preserve"> </w:t>
       </w:r>
-      <w:proofErr w:type="spellStart"/>
-      <w:r>
-        <w:rPr>
-          <w:rStyle w:val="Strong"/>
-          <w:b w:val="0"/>
-          <w:bCs w:val="0"/>
-        </w:rPr>
-        <w:t>još</w:t>
-      </w:r>
-      <w:proofErr w:type="spellEnd"/>
+      <w:r>
+        <w:rPr>
+          <w:rStyle w:val="Strong"/>
+          <w:b w:val="0"/>
+          <w:bCs w:val="0"/>
+        </w:rPr>
+        <w:t xml:space="preserve">polja za </w:t>
+      </w:r>
+      <w:r>
+        <w:rPr>
+          <w:rStyle w:val="Strong"/>
+          <w:b w:val="0"/>
+          <w:bCs w:val="0"/>
+        </w:rPr>
+        <w:t xml:space="preserve">unos </w:t>
+      </w:r>
+      <w:r>
+        <w:rPr>
+          <w:rStyle w:val="Strong"/>
+          <w:b w:val="0"/>
+          <w:bCs w:val="0"/>
+        </w:rPr>
+        <w:t>k</w:t>
+      </w:r>
+      <w:r>
+        <w:rPr>
+          <w:rStyle w:val="Strong"/>
+          <w:b w:val="0"/>
+          <w:bCs w:val="0"/>
+        </w:rPr>
+        <w:t>o</w:t>
+      </w:r>
+      <w:r>
+        <w:rPr>
+          <w:rStyle w:val="Strong"/>
+          <w:b w:val="0"/>
+          <w:bCs w:val="0"/>
+        </w:rPr>
+        <w:t>ordinata</w:t>
+      </w:r>
       <w:r>
         <w:rPr>
           <w:rStyle w:val="Strong"/>
@@ -4025,61 +3182,38 @@
         </w:rPr>
         <w:t xml:space="preserve"> </w:t>
       </w:r>
-      <w:proofErr w:type="spellStart"/>
-      <w:r>
-        <w:rPr>
-          <w:rStyle w:val="Strong"/>
-          <w:b w:val="0"/>
-          <w:bCs w:val="0"/>
-        </w:rPr>
-        <w:t>uvek</w:t>
-      </w:r>
-      <w:proofErr w:type="spellEnd"/>
-      <w:r>
-        <w:rPr>
-          <w:rStyle w:val="Strong"/>
-          <w:b w:val="0"/>
-          <w:bCs w:val="0"/>
-        </w:rPr>
-        <w:t xml:space="preserve"> ne </w:t>
-      </w:r>
-      <w:proofErr w:type="spellStart"/>
-      <w:r>
-        <w:rPr>
-          <w:rStyle w:val="Strong"/>
-          <w:b w:val="0"/>
-          <w:bCs w:val="0"/>
-        </w:rPr>
-        <w:t>postoji</w:t>
-      </w:r>
-      <w:proofErr w:type="spellEnd"/>
-      <w:r>
-        <w:rPr>
-          <w:rStyle w:val="Strong"/>
-          <w:b w:val="0"/>
-          <w:bCs w:val="0"/>
-        </w:rPr>
-        <w:t xml:space="preserve"> u </w:t>
-      </w:r>
-      <w:proofErr w:type="spellStart"/>
-      <w:r>
-        <w:rPr>
-          <w:rStyle w:val="Strong"/>
-          <w:b w:val="0"/>
-          <w:bCs w:val="0"/>
-        </w:rPr>
-        <w:t>aplikaciji</w:t>
-      </w:r>
-      <w:proofErr w:type="spellEnd"/>
-      <w:r>
-        <w:rPr>
-          <w:rStyle w:val="Strong"/>
-          <w:b w:val="0"/>
-          <w:bCs w:val="0"/>
-        </w:rPr>
-        <w:t>.</w:t>
-      </w:r>
-      <w:proofErr w:type="gramEnd"/>
+      <w:r>
+        <w:rPr>
+          <w:rStyle w:val="Strong"/>
+          <w:b w:val="0"/>
+          <w:bCs w:val="0"/>
+        </w:rPr>
+        <w:t>gde se prikaziju k</w:t>
+      </w:r>
+      <w:r>
+        <w:rPr>
+          <w:rStyle w:val="Strong"/>
+          <w:b w:val="0"/>
+          <w:bCs w:val="0"/>
+        </w:rPr>
+        <w:t>o</w:t>
+      </w:r>
+      <w:r>
+        <w:rPr>
+          <w:rStyle w:val="Strong"/>
+          <w:b w:val="0"/>
+          <w:bCs w:val="0"/>
+        </w:rPr>
+        <w:t xml:space="preserve">ordinate mesta koje korisnik klikne na mapi </w:t>
+      </w:r>
+      <w:r>
+        <w:rPr>
+          <w:rStyle w:val="Strong"/>
+          <w:b w:val="0"/>
+          <w:bCs w:val="0"/>
+        </w:rPr>
+        <w:t>i dugmeta</w:t>
+      </w:r>
       <w:r>
         <w:rPr>
           <w:rStyle w:val="Strong"/>
@@ -4094,18 +3228,121 @@
           <w:b w:val="0"/>
           <w:bCs w:val="0"/>
         </w:rPr>
-        <w:t xml:space="preserve">Forma </w:t>
-      </w:r>
-      <w:proofErr w:type="spellStart"/>
-      <w:r>
-        <w:rPr>
-          <w:rStyle w:val="Strong"/>
-          <w:b w:val="0"/>
-          <w:bCs w:val="0"/>
-        </w:rPr>
-        <w:t>za</w:t>
-      </w:r>
-      <w:proofErr w:type="spellEnd"/>
+        <w:t>(</w:t>
+      </w:r>
+      <w:r>
+        <w:rPr>
+          <w:rStyle w:val="Strong"/>
+          <w:b w:val="0"/>
+          <w:bCs w:val="0"/>
+          <w:i/>
+        </w:rPr>
+        <w:t>Add</w:t>
+      </w:r>
+      <w:r>
+        <w:rPr>
+          <w:rStyle w:val="Strong"/>
+          <w:b w:val="0"/>
+          <w:bCs w:val="0"/>
+        </w:rPr>
+        <w:t xml:space="preserve">) kojim se </w:t>
+      </w:r>
+      <w:r>
+        <w:rPr>
+          <w:rStyle w:val="Strong"/>
+          <w:b w:val="0"/>
+          <w:bCs w:val="0"/>
+        </w:rPr>
+        <w:t>dodaje predlog</w:t>
+      </w:r>
+      <w:r>
+        <w:rPr>
+          <w:rStyle w:val="Strong"/>
+          <w:b w:val="0"/>
+          <w:bCs w:val="0"/>
+        </w:rPr>
+        <w:t xml:space="preserve">, tj. </w:t>
+      </w:r>
+      <w:r>
+        <w:rPr>
+          <w:rStyle w:val="Strong"/>
+          <w:b w:val="0"/>
+          <w:bCs w:val="0"/>
+        </w:rPr>
+        <w:t>š</w:t>
+      </w:r>
+      <w:r>
+        <w:rPr>
+          <w:rStyle w:val="Strong"/>
+          <w:b w:val="0"/>
+          <w:bCs w:val="0"/>
+        </w:rPr>
+        <w:t>alje se zahtev adminima da odobre</w:t>
+      </w:r>
+      <w:r>
+        <w:rPr>
+          <w:rStyle w:val="Strong"/>
+          <w:b w:val="0"/>
+          <w:bCs w:val="0"/>
+        </w:rPr>
+        <w:t xml:space="preserve"> ili je automatski odobren ukoliko je korisnik admin</w:t>
+      </w:r>
+      <w:r>
+        <w:rPr>
+          <w:rStyle w:val="Strong"/>
+          <w:b w:val="0"/>
+          <w:bCs w:val="0"/>
+        </w:rPr>
+        <w:t xml:space="preserve">. </w:t>
+      </w:r>
+      <w:r>
+        <w:rPr>
+          <w:rStyle w:val="Strong"/>
+          <w:b w:val="0"/>
+          <w:bCs w:val="0"/>
+        </w:rPr>
+        <w:t>Predlog</w:t>
+      </w:r>
+      <w:r>
+        <w:rPr>
+          <w:rStyle w:val="Strong"/>
+          <w:b w:val="0"/>
+          <w:bCs w:val="0"/>
+        </w:rPr>
+        <w:t xml:space="preserve"> je moguć</w:t>
+      </w:r>
+      <w:r>
+        <w:rPr>
+          <w:rStyle w:val="Strong"/>
+          <w:b w:val="0"/>
+          <w:bCs w:val="0"/>
+        </w:rPr>
+        <w:t>e sač</w:t>
+      </w:r>
+      <w:r>
+        <w:rPr>
+          <w:rStyle w:val="Strong"/>
+          <w:b w:val="0"/>
+          <w:bCs w:val="0"/>
+        </w:rPr>
+        <w:t>uvati isklju</w:t>
+      </w:r>
+      <w:r>
+        <w:rPr>
+          <w:rStyle w:val="Strong"/>
+          <w:b w:val="0"/>
+          <w:bCs w:val="0"/>
+        </w:rPr>
+        <w:t>čivo pritiskom na za to predviđ</w:t>
+      </w:r>
+      <w:r>
+        <w:rPr>
+          <w:rStyle w:val="Strong"/>
+          <w:b w:val="0"/>
+          <w:bCs w:val="0"/>
+        </w:rPr>
+        <w:t>eno dugme</w:t>
+      </w:r>
       <w:r>
         <w:rPr>
           <w:rStyle w:val="Strong"/>
@@ -4114,918 +3351,6 @@
         </w:rPr>
         <w:t xml:space="preserve"> </w:t>
       </w:r>
-      <w:proofErr w:type="spellStart"/>
-      <w:r>
-        <w:rPr>
-          <w:rStyle w:val="Strong"/>
-          <w:b w:val="0"/>
-          <w:bCs w:val="0"/>
-        </w:rPr>
-        <w:t>dodavanje</w:t>
-      </w:r>
-      <w:proofErr w:type="spellEnd"/>
-      <w:r>
-        <w:rPr>
-          <w:rStyle w:val="Strong"/>
-          <w:b w:val="0"/>
-          <w:bCs w:val="0"/>
-        </w:rPr>
-        <w:t xml:space="preserve"> </w:t>
-      </w:r>
-      <w:proofErr w:type="spellStart"/>
-      <w:r>
-        <w:rPr>
-          <w:rStyle w:val="Strong"/>
-          <w:b w:val="0"/>
-          <w:bCs w:val="0"/>
-        </w:rPr>
-        <w:t>predloga</w:t>
-      </w:r>
-      <w:proofErr w:type="spellEnd"/>
-      <w:r>
-        <w:rPr>
-          <w:rStyle w:val="Strong"/>
-          <w:b w:val="0"/>
-          <w:bCs w:val="0"/>
-        </w:rPr>
-        <w:t xml:space="preserve"> </w:t>
-      </w:r>
-      <w:proofErr w:type="spellStart"/>
-      <w:r>
-        <w:rPr>
-          <w:rStyle w:val="Strong"/>
-          <w:b w:val="0"/>
-          <w:bCs w:val="0"/>
-        </w:rPr>
-        <w:t>za</w:t>
-      </w:r>
-      <w:proofErr w:type="spellEnd"/>
-      <w:r>
-        <w:rPr>
-          <w:rStyle w:val="Strong"/>
-          <w:b w:val="0"/>
-          <w:bCs w:val="0"/>
-        </w:rPr>
-        <w:t xml:space="preserve"> </w:t>
-      </w:r>
-      <w:proofErr w:type="spellStart"/>
-      <w:r>
-        <w:rPr>
-          <w:rStyle w:val="Strong"/>
-          <w:b w:val="0"/>
-          <w:bCs w:val="0"/>
-        </w:rPr>
-        <w:t>novu</w:t>
-      </w:r>
-      <w:proofErr w:type="spellEnd"/>
-      <w:r>
-        <w:rPr>
-          <w:rStyle w:val="Strong"/>
-          <w:b w:val="0"/>
-          <w:bCs w:val="0"/>
-        </w:rPr>
-        <w:t xml:space="preserve"> </w:t>
-      </w:r>
-      <w:proofErr w:type="spellStart"/>
-      <w:r>
-        <w:rPr>
-          <w:rStyle w:val="Strong"/>
-          <w:b w:val="0"/>
-          <w:bCs w:val="0"/>
-        </w:rPr>
-        <w:t>destinaciju</w:t>
-      </w:r>
-      <w:proofErr w:type="spellEnd"/>
-      <w:r>
-        <w:rPr>
-          <w:rStyle w:val="Strong"/>
-          <w:b w:val="0"/>
-          <w:bCs w:val="0"/>
-        </w:rPr>
-        <w:t xml:space="preserve"> </w:t>
-      </w:r>
-      <w:proofErr w:type="spellStart"/>
-      <w:r>
-        <w:rPr>
-          <w:rStyle w:val="Strong"/>
-          <w:b w:val="0"/>
-          <w:bCs w:val="0"/>
-        </w:rPr>
-        <w:t>vidljiva</w:t>
-      </w:r>
-      <w:proofErr w:type="spellEnd"/>
-      <w:r>
-        <w:rPr>
-          <w:rStyle w:val="Strong"/>
-          <w:b w:val="0"/>
-          <w:bCs w:val="0"/>
-        </w:rPr>
-        <w:t xml:space="preserve"> je </w:t>
-      </w:r>
-      <w:proofErr w:type="spellStart"/>
-      <w:proofErr w:type="gramStart"/>
-      <w:r>
-        <w:rPr>
-          <w:rStyle w:val="Strong"/>
-          <w:b w:val="0"/>
-          <w:bCs w:val="0"/>
-        </w:rPr>
-        <w:t>na</w:t>
-      </w:r>
-      <w:proofErr w:type="spellEnd"/>
-      <w:proofErr w:type="gramEnd"/>
-      <w:r>
-        <w:rPr>
-          <w:rStyle w:val="Strong"/>
-          <w:b w:val="0"/>
-          <w:bCs w:val="0"/>
-        </w:rPr>
-        <w:t xml:space="preserve"> </w:t>
-      </w:r>
-      <w:proofErr w:type="spellStart"/>
-      <w:r>
-        <w:rPr>
-          <w:rStyle w:val="Strong"/>
-          <w:b w:val="0"/>
-          <w:bCs w:val="0"/>
-        </w:rPr>
-        <w:t>pojedinač</w:t>
-      </w:r>
-      <w:r>
-        <w:rPr>
-          <w:rStyle w:val="Strong"/>
-          <w:b w:val="0"/>
-          <w:bCs w:val="0"/>
-        </w:rPr>
-        <w:t>noj</w:t>
-      </w:r>
-      <w:proofErr w:type="spellEnd"/>
-      <w:r>
-        <w:rPr>
-          <w:rStyle w:val="Strong"/>
-          <w:b w:val="0"/>
-          <w:bCs w:val="0"/>
-        </w:rPr>
-        <w:t xml:space="preserve"> </w:t>
-      </w:r>
-      <w:proofErr w:type="spellStart"/>
-      <w:r>
-        <w:rPr>
-          <w:rStyle w:val="Strong"/>
-          <w:b w:val="0"/>
-          <w:bCs w:val="0"/>
-        </w:rPr>
-        <w:t>stranici</w:t>
-      </w:r>
-      <w:proofErr w:type="spellEnd"/>
-      <w:r>
-        <w:rPr>
-          <w:rStyle w:val="Strong"/>
-          <w:b w:val="0"/>
-          <w:bCs w:val="0"/>
-        </w:rPr>
-        <w:t xml:space="preserve"> </w:t>
-      </w:r>
-      <w:proofErr w:type="spellStart"/>
-      <w:r>
-        <w:rPr>
-          <w:rStyle w:val="Strong"/>
-          <w:b w:val="0"/>
-          <w:bCs w:val="0"/>
-        </w:rPr>
-        <w:t>za</w:t>
-      </w:r>
-      <w:proofErr w:type="spellEnd"/>
-      <w:r>
-        <w:rPr>
-          <w:rStyle w:val="Strong"/>
-          <w:b w:val="0"/>
-          <w:bCs w:val="0"/>
-        </w:rPr>
-        <w:t xml:space="preserve"> </w:t>
-      </w:r>
-      <w:proofErr w:type="spellStart"/>
-      <w:r>
-        <w:rPr>
-          <w:rStyle w:val="Strong"/>
-          <w:b w:val="0"/>
-          <w:bCs w:val="0"/>
-        </w:rPr>
-        <w:t>dodavanje</w:t>
-      </w:r>
-      <w:proofErr w:type="spellEnd"/>
-      <w:r>
-        <w:rPr>
-          <w:rStyle w:val="Strong"/>
-          <w:b w:val="0"/>
-          <w:bCs w:val="0"/>
-        </w:rPr>
-        <w:t xml:space="preserve"> </w:t>
-      </w:r>
-      <w:proofErr w:type="spellStart"/>
-      <w:r>
-        <w:rPr>
-          <w:rStyle w:val="Strong"/>
-          <w:b w:val="0"/>
-          <w:bCs w:val="0"/>
-        </w:rPr>
-        <w:t>predloga</w:t>
-      </w:r>
-      <w:proofErr w:type="spellEnd"/>
-      <w:r>
-        <w:rPr>
-          <w:rStyle w:val="Strong"/>
-          <w:b w:val="0"/>
-          <w:bCs w:val="0"/>
-        </w:rPr>
-        <w:t xml:space="preserve"> </w:t>
-      </w:r>
-      <w:proofErr w:type="spellStart"/>
-      <w:r>
-        <w:rPr>
-          <w:rStyle w:val="Strong"/>
-          <w:b w:val="0"/>
-          <w:bCs w:val="0"/>
-        </w:rPr>
-        <w:t>za</w:t>
-      </w:r>
-      <w:proofErr w:type="spellEnd"/>
-      <w:r>
-        <w:rPr>
-          <w:rStyle w:val="Strong"/>
-          <w:b w:val="0"/>
-          <w:bCs w:val="0"/>
-        </w:rPr>
-        <w:t xml:space="preserve"> </w:t>
-      </w:r>
-      <w:proofErr w:type="spellStart"/>
-      <w:r>
-        <w:rPr>
-          <w:rStyle w:val="Strong"/>
-          <w:b w:val="0"/>
-          <w:bCs w:val="0"/>
-        </w:rPr>
-        <w:t>novu</w:t>
-      </w:r>
-      <w:proofErr w:type="spellEnd"/>
-      <w:r>
-        <w:rPr>
-          <w:rStyle w:val="Strong"/>
-          <w:b w:val="0"/>
-          <w:bCs w:val="0"/>
-        </w:rPr>
-        <w:t xml:space="preserve"> </w:t>
-      </w:r>
-      <w:proofErr w:type="spellStart"/>
-      <w:r>
-        <w:rPr>
-          <w:rStyle w:val="Strong"/>
-          <w:b w:val="0"/>
-          <w:bCs w:val="0"/>
-        </w:rPr>
-        <w:t>destinaciju</w:t>
-      </w:r>
-      <w:proofErr w:type="spellEnd"/>
-      <w:r>
-        <w:rPr>
-          <w:rStyle w:val="Strong"/>
-          <w:b w:val="0"/>
-          <w:bCs w:val="0"/>
-        </w:rPr>
-        <w:t xml:space="preserve">. Forma </w:t>
-      </w:r>
-      <w:proofErr w:type="spellStart"/>
-      <w:r>
-        <w:rPr>
-          <w:rStyle w:val="Strong"/>
-          <w:b w:val="0"/>
-          <w:bCs w:val="0"/>
-        </w:rPr>
-        <w:t>za</w:t>
-      </w:r>
-      <w:proofErr w:type="spellEnd"/>
-      <w:r>
-        <w:rPr>
-          <w:rStyle w:val="Strong"/>
-          <w:b w:val="0"/>
-          <w:bCs w:val="0"/>
-        </w:rPr>
-        <w:t xml:space="preserve"> </w:t>
-      </w:r>
-      <w:proofErr w:type="spellStart"/>
-      <w:r>
-        <w:rPr>
-          <w:rStyle w:val="Strong"/>
-          <w:b w:val="0"/>
-          <w:bCs w:val="0"/>
-        </w:rPr>
-        <w:t>dodavanje</w:t>
-      </w:r>
-      <w:proofErr w:type="spellEnd"/>
-      <w:r>
-        <w:rPr>
-          <w:rStyle w:val="Strong"/>
-          <w:b w:val="0"/>
-          <w:bCs w:val="0"/>
-        </w:rPr>
-        <w:t xml:space="preserve"> </w:t>
-      </w:r>
-      <w:proofErr w:type="spellStart"/>
-      <w:r>
-        <w:rPr>
-          <w:rStyle w:val="Strong"/>
-          <w:b w:val="0"/>
-          <w:bCs w:val="0"/>
-        </w:rPr>
-        <w:t>predloga</w:t>
-      </w:r>
-      <w:proofErr w:type="spellEnd"/>
-      <w:r>
-        <w:rPr>
-          <w:rStyle w:val="Strong"/>
-          <w:b w:val="0"/>
-          <w:bCs w:val="0"/>
-        </w:rPr>
-        <w:t xml:space="preserve"> </w:t>
-      </w:r>
-      <w:proofErr w:type="spellStart"/>
-      <w:r>
-        <w:rPr>
-          <w:rStyle w:val="Strong"/>
-          <w:b w:val="0"/>
-          <w:bCs w:val="0"/>
-        </w:rPr>
-        <w:t>za</w:t>
-      </w:r>
-      <w:proofErr w:type="spellEnd"/>
-      <w:r>
-        <w:rPr>
-          <w:rStyle w:val="Strong"/>
-          <w:b w:val="0"/>
-          <w:bCs w:val="0"/>
-        </w:rPr>
-        <w:t xml:space="preserve"> </w:t>
-      </w:r>
-      <w:proofErr w:type="spellStart"/>
-      <w:r>
-        <w:rPr>
-          <w:rStyle w:val="Strong"/>
-          <w:b w:val="0"/>
-          <w:bCs w:val="0"/>
-        </w:rPr>
-        <w:t>destinaciju</w:t>
-      </w:r>
-      <w:proofErr w:type="spellEnd"/>
-      <w:r>
-        <w:rPr>
-          <w:rStyle w:val="Strong"/>
-          <w:b w:val="0"/>
-          <w:bCs w:val="0"/>
-        </w:rPr>
-        <w:t xml:space="preserve"> se </w:t>
-      </w:r>
-      <w:proofErr w:type="spellStart"/>
-      <w:r>
-        <w:rPr>
-          <w:rStyle w:val="Strong"/>
-          <w:b w:val="0"/>
-          <w:bCs w:val="0"/>
-        </w:rPr>
-        <w:t>sastoji</w:t>
-      </w:r>
-      <w:proofErr w:type="spellEnd"/>
-      <w:r>
-        <w:rPr>
-          <w:rStyle w:val="Strong"/>
-          <w:b w:val="0"/>
-          <w:bCs w:val="0"/>
-        </w:rPr>
-        <w:t xml:space="preserve"> </w:t>
-      </w:r>
-      <w:proofErr w:type="gramStart"/>
-      <w:r>
-        <w:rPr>
-          <w:rStyle w:val="Strong"/>
-          <w:b w:val="0"/>
-          <w:bCs w:val="0"/>
-        </w:rPr>
-        <w:t>od</w:t>
-      </w:r>
-      <w:proofErr w:type="gramEnd"/>
-      <w:r>
-        <w:rPr>
-          <w:rStyle w:val="Strong"/>
-          <w:b w:val="0"/>
-          <w:bCs w:val="0"/>
-        </w:rPr>
-        <w:t xml:space="preserve">: </w:t>
-      </w:r>
-      <w:proofErr w:type="spellStart"/>
-      <w:r>
-        <w:rPr>
-          <w:rStyle w:val="Strong"/>
-          <w:b w:val="0"/>
-          <w:bCs w:val="0"/>
-        </w:rPr>
-        <w:t>polja</w:t>
-      </w:r>
-      <w:proofErr w:type="spellEnd"/>
-      <w:r>
-        <w:rPr>
-          <w:rStyle w:val="Strong"/>
-          <w:b w:val="0"/>
-          <w:bCs w:val="0"/>
-        </w:rPr>
-        <w:t xml:space="preserve"> </w:t>
-      </w:r>
-      <w:proofErr w:type="spellStart"/>
-      <w:r>
-        <w:rPr>
-          <w:rStyle w:val="Strong"/>
-          <w:b w:val="0"/>
-          <w:bCs w:val="0"/>
-        </w:rPr>
-        <w:t>za</w:t>
-      </w:r>
-      <w:proofErr w:type="spellEnd"/>
-      <w:r>
-        <w:rPr>
-          <w:rStyle w:val="Strong"/>
-          <w:b w:val="0"/>
-          <w:bCs w:val="0"/>
-        </w:rPr>
-        <w:t xml:space="preserve"> </w:t>
-      </w:r>
-      <w:proofErr w:type="spellStart"/>
-      <w:r>
-        <w:rPr>
-          <w:rStyle w:val="Strong"/>
-          <w:b w:val="0"/>
-          <w:bCs w:val="0"/>
-        </w:rPr>
-        <w:t>unos</w:t>
-      </w:r>
-      <w:proofErr w:type="spellEnd"/>
-      <w:r>
-        <w:rPr>
-          <w:rStyle w:val="Strong"/>
-          <w:b w:val="0"/>
-          <w:bCs w:val="0"/>
-        </w:rPr>
-        <w:t xml:space="preserve"> </w:t>
-      </w:r>
-      <w:proofErr w:type="spellStart"/>
-      <w:r>
-        <w:rPr>
-          <w:rStyle w:val="Strong"/>
-          <w:b w:val="0"/>
-          <w:bCs w:val="0"/>
-        </w:rPr>
-        <w:t>imena</w:t>
-      </w:r>
-      <w:proofErr w:type="spellEnd"/>
-      <w:r>
-        <w:rPr>
-          <w:rStyle w:val="Strong"/>
-          <w:b w:val="0"/>
-          <w:bCs w:val="0"/>
-        </w:rPr>
-        <w:t xml:space="preserve"> </w:t>
-      </w:r>
-      <w:proofErr w:type="spellStart"/>
-      <w:r>
-        <w:rPr>
-          <w:rStyle w:val="Strong"/>
-          <w:b w:val="0"/>
-          <w:bCs w:val="0"/>
-        </w:rPr>
-        <w:t>grad</w:t>
-      </w:r>
-      <w:r>
-        <w:rPr>
-          <w:rStyle w:val="Strong"/>
-          <w:b w:val="0"/>
-          <w:bCs w:val="0"/>
-        </w:rPr>
-        <w:t>a</w:t>
-      </w:r>
-      <w:proofErr w:type="spellEnd"/>
-      <w:r>
-        <w:rPr>
-          <w:rStyle w:val="Strong"/>
-          <w:b w:val="0"/>
-          <w:bCs w:val="0"/>
-        </w:rPr>
-        <w:t xml:space="preserve">, </w:t>
-      </w:r>
-      <w:proofErr w:type="spellStart"/>
-      <w:r>
-        <w:rPr>
-          <w:rStyle w:val="Strong"/>
-          <w:b w:val="0"/>
-          <w:bCs w:val="0"/>
-        </w:rPr>
-        <w:t>polja</w:t>
-      </w:r>
-      <w:proofErr w:type="spellEnd"/>
-      <w:r>
-        <w:rPr>
-          <w:rStyle w:val="Strong"/>
-          <w:b w:val="0"/>
-          <w:bCs w:val="0"/>
-        </w:rPr>
-        <w:t xml:space="preserve"> </w:t>
-      </w:r>
-      <w:proofErr w:type="spellStart"/>
-      <w:r>
-        <w:rPr>
-          <w:rStyle w:val="Strong"/>
-          <w:b w:val="0"/>
-          <w:bCs w:val="0"/>
-        </w:rPr>
-        <w:t>za</w:t>
-      </w:r>
-      <w:proofErr w:type="spellEnd"/>
-      <w:r>
-        <w:rPr>
-          <w:rStyle w:val="Strong"/>
-          <w:b w:val="0"/>
-          <w:bCs w:val="0"/>
-        </w:rPr>
-        <w:t xml:space="preserve"> </w:t>
-      </w:r>
-      <w:proofErr w:type="spellStart"/>
-      <w:r>
-        <w:rPr>
-          <w:rStyle w:val="Strong"/>
-          <w:b w:val="0"/>
-          <w:bCs w:val="0"/>
-        </w:rPr>
-        <w:t>unos</w:t>
-      </w:r>
-      <w:proofErr w:type="spellEnd"/>
-      <w:r>
-        <w:rPr>
-          <w:rStyle w:val="Strong"/>
-          <w:b w:val="0"/>
-          <w:bCs w:val="0"/>
-        </w:rPr>
-        <w:t xml:space="preserve"> </w:t>
-      </w:r>
-      <w:proofErr w:type="spellStart"/>
-      <w:r>
-        <w:rPr>
-          <w:rStyle w:val="Strong"/>
-          <w:b w:val="0"/>
-          <w:bCs w:val="0"/>
-        </w:rPr>
-        <w:t>drž</w:t>
-      </w:r>
-      <w:r>
-        <w:rPr>
-          <w:rStyle w:val="Strong"/>
-          <w:b w:val="0"/>
-          <w:bCs w:val="0"/>
-        </w:rPr>
-        <w:t>ave</w:t>
-      </w:r>
-      <w:proofErr w:type="spellEnd"/>
-      <w:r>
-        <w:rPr>
-          <w:rStyle w:val="Strong"/>
-          <w:b w:val="0"/>
-          <w:bCs w:val="0"/>
-        </w:rPr>
-        <w:t xml:space="preserve"> u </w:t>
-      </w:r>
-      <w:proofErr w:type="spellStart"/>
-      <w:r>
-        <w:rPr>
-          <w:rStyle w:val="Strong"/>
-          <w:b w:val="0"/>
-          <w:bCs w:val="0"/>
-        </w:rPr>
-        <w:t>kom</w:t>
-      </w:r>
-      <w:proofErr w:type="spellEnd"/>
-      <w:r>
-        <w:rPr>
-          <w:rStyle w:val="Strong"/>
-          <w:b w:val="0"/>
-          <w:bCs w:val="0"/>
-        </w:rPr>
-        <w:t xml:space="preserve"> je grad,</w:t>
-      </w:r>
-      <w:r>
-        <w:rPr>
-          <w:rStyle w:val="Strong"/>
-          <w:b w:val="0"/>
-          <w:bCs w:val="0"/>
-        </w:rPr>
-        <w:t xml:space="preserve"> </w:t>
-      </w:r>
-      <w:proofErr w:type="spellStart"/>
-      <w:r>
-        <w:rPr>
-          <w:rStyle w:val="Strong"/>
-          <w:b w:val="0"/>
-          <w:bCs w:val="0"/>
-        </w:rPr>
-        <w:t>polja</w:t>
-      </w:r>
-      <w:proofErr w:type="spellEnd"/>
-      <w:r>
-        <w:rPr>
-          <w:rStyle w:val="Strong"/>
-          <w:b w:val="0"/>
-          <w:bCs w:val="0"/>
-        </w:rPr>
-        <w:t xml:space="preserve"> </w:t>
-      </w:r>
-      <w:proofErr w:type="spellStart"/>
-      <w:r>
-        <w:rPr>
-          <w:rStyle w:val="Strong"/>
-          <w:b w:val="0"/>
-          <w:bCs w:val="0"/>
-        </w:rPr>
-        <w:t>za</w:t>
-      </w:r>
-      <w:proofErr w:type="spellEnd"/>
-      <w:r>
-        <w:rPr>
-          <w:rStyle w:val="Strong"/>
-          <w:b w:val="0"/>
-          <w:bCs w:val="0"/>
-        </w:rPr>
-        <w:t xml:space="preserve"> </w:t>
-      </w:r>
-      <w:proofErr w:type="spellStart"/>
-      <w:r>
-        <w:rPr>
-          <w:rStyle w:val="Strong"/>
-          <w:b w:val="0"/>
-          <w:bCs w:val="0"/>
-        </w:rPr>
-        <w:t>unos</w:t>
-      </w:r>
-      <w:proofErr w:type="spellEnd"/>
-      <w:r>
-        <w:rPr>
-          <w:rStyle w:val="Strong"/>
-          <w:b w:val="0"/>
-          <w:bCs w:val="0"/>
-        </w:rPr>
-        <w:t xml:space="preserve"> </w:t>
-      </w:r>
-      <w:proofErr w:type="spellStart"/>
-      <w:r>
-        <w:rPr>
-          <w:rStyle w:val="Strong"/>
-          <w:b w:val="0"/>
-          <w:bCs w:val="0"/>
-        </w:rPr>
-        <w:t>k</w:t>
-      </w:r>
-      <w:r>
-        <w:rPr>
-          <w:rStyle w:val="Strong"/>
-          <w:b w:val="0"/>
-          <w:bCs w:val="0"/>
-        </w:rPr>
-        <w:t>o</w:t>
-      </w:r>
-      <w:r>
-        <w:rPr>
-          <w:rStyle w:val="Strong"/>
-          <w:b w:val="0"/>
-          <w:bCs w:val="0"/>
-        </w:rPr>
-        <w:t>ordinata</w:t>
-      </w:r>
-      <w:proofErr w:type="spellEnd"/>
-      <w:r>
-        <w:rPr>
-          <w:rStyle w:val="Strong"/>
-          <w:b w:val="0"/>
-          <w:bCs w:val="0"/>
-        </w:rPr>
-        <w:t xml:space="preserve"> </w:t>
-      </w:r>
-      <w:proofErr w:type="spellStart"/>
-      <w:r>
-        <w:rPr>
-          <w:rStyle w:val="Strong"/>
-          <w:b w:val="0"/>
-          <w:bCs w:val="0"/>
-        </w:rPr>
-        <w:t>gde</w:t>
-      </w:r>
-      <w:proofErr w:type="spellEnd"/>
-      <w:r>
-        <w:rPr>
-          <w:rStyle w:val="Strong"/>
-          <w:b w:val="0"/>
-          <w:bCs w:val="0"/>
-        </w:rPr>
-        <w:t xml:space="preserve"> se </w:t>
-      </w:r>
-      <w:proofErr w:type="spellStart"/>
-      <w:r>
-        <w:rPr>
-          <w:rStyle w:val="Strong"/>
-          <w:b w:val="0"/>
-          <w:bCs w:val="0"/>
-        </w:rPr>
-        <w:t>prikaziju</w:t>
-      </w:r>
-      <w:proofErr w:type="spellEnd"/>
-      <w:r>
-        <w:rPr>
-          <w:rStyle w:val="Strong"/>
-          <w:b w:val="0"/>
-          <w:bCs w:val="0"/>
-        </w:rPr>
-        <w:t xml:space="preserve"> </w:t>
-      </w:r>
-      <w:proofErr w:type="spellStart"/>
-      <w:r>
-        <w:rPr>
-          <w:rStyle w:val="Strong"/>
-          <w:b w:val="0"/>
-          <w:bCs w:val="0"/>
-        </w:rPr>
-        <w:t>k</w:t>
-      </w:r>
-      <w:r>
-        <w:rPr>
-          <w:rStyle w:val="Strong"/>
-          <w:b w:val="0"/>
-          <w:bCs w:val="0"/>
-        </w:rPr>
-        <w:t>o</w:t>
-      </w:r>
-      <w:r>
-        <w:rPr>
-          <w:rStyle w:val="Strong"/>
-          <w:b w:val="0"/>
-          <w:bCs w:val="0"/>
-        </w:rPr>
-        <w:t>ordinate</w:t>
-      </w:r>
-      <w:proofErr w:type="spellEnd"/>
-      <w:r>
-        <w:rPr>
-          <w:rStyle w:val="Strong"/>
-          <w:b w:val="0"/>
-          <w:bCs w:val="0"/>
-        </w:rPr>
-        <w:t xml:space="preserve"> </w:t>
-      </w:r>
-      <w:proofErr w:type="spellStart"/>
-      <w:r>
-        <w:rPr>
-          <w:rStyle w:val="Strong"/>
-          <w:b w:val="0"/>
-          <w:bCs w:val="0"/>
-        </w:rPr>
-        <w:t>mesta</w:t>
-      </w:r>
-      <w:proofErr w:type="spellEnd"/>
-      <w:r>
-        <w:rPr>
-          <w:rStyle w:val="Strong"/>
-          <w:b w:val="0"/>
-          <w:bCs w:val="0"/>
-        </w:rPr>
-        <w:t xml:space="preserve"> </w:t>
-      </w:r>
-      <w:proofErr w:type="spellStart"/>
-      <w:r>
-        <w:rPr>
-          <w:rStyle w:val="Strong"/>
-          <w:b w:val="0"/>
-          <w:bCs w:val="0"/>
-        </w:rPr>
-        <w:t>koje</w:t>
-      </w:r>
-      <w:proofErr w:type="spellEnd"/>
-      <w:r>
-        <w:rPr>
-          <w:rStyle w:val="Strong"/>
-          <w:b w:val="0"/>
-          <w:bCs w:val="0"/>
-        </w:rPr>
-        <w:t xml:space="preserve"> </w:t>
-      </w:r>
-      <w:proofErr w:type="spellStart"/>
-      <w:r>
-        <w:rPr>
-          <w:rStyle w:val="Strong"/>
-          <w:b w:val="0"/>
-          <w:bCs w:val="0"/>
-        </w:rPr>
-        <w:t>korisnik</w:t>
-      </w:r>
-      <w:proofErr w:type="spellEnd"/>
-      <w:r>
-        <w:rPr>
-          <w:rStyle w:val="Strong"/>
-          <w:b w:val="0"/>
-          <w:bCs w:val="0"/>
-        </w:rPr>
-        <w:t xml:space="preserve"> </w:t>
-      </w:r>
-      <w:proofErr w:type="spellStart"/>
-      <w:r>
-        <w:rPr>
-          <w:rStyle w:val="Strong"/>
-          <w:b w:val="0"/>
-          <w:bCs w:val="0"/>
-        </w:rPr>
-        <w:t>klikne</w:t>
-      </w:r>
-      <w:proofErr w:type="spellEnd"/>
-      <w:r>
-        <w:rPr>
-          <w:rStyle w:val="Strong"/>
-          <w:b w:val="0"/>
-          <w:bCs w:val="0"/>
-        </w:rPr>
-        <w:t xml:space="preserve"> </w:t>
-      </w:r>
-      <w:proofErr w:type="spellStart"/>
-      <w:r>
-        <w:rPr>
-          <w:rStyle w:val="Strong"/>
-          <w:b w:val="0"/>
-          <w:bCs w:val="0"/>
-        </w:rPr>
-        <w:t>na</w:t>
-      </w:r>
-      <w:proofErr w:type="spellEnd"/>
-      <w:r>
-        <w:rPr>
-          <w:rStyle w:val="Strong"/>
-          <w:b w:val="0"/>
-          <w:bCs w:val="0"/>
-        </w:rPr>
-        <w:t xml:space="preserve"> </w:t>
-      </w:r>
-      <w:proofErr w:type="spellStart"/>
-      <w:r>
-        <w:rPr>
-          <w:rStyle w:val="Strong"/>
-          <w:b w:val="0"/>
-          <w:bCs w:val="0"/>
-        </w:rPr>
-        <w:t>mapi</w:t>
-      </w:r>
-      <w:proofErr w:type="spellEnd"/>
-      <w:r>
-        <w:rPr>
-          <w:rStyle w:val="Strong"/>
-          <w:b w:val="0"/>
-          <w:bCs w:val="0"/>
-        </w:rPr>
-        <w:t xml:space="preserve"> </w:t>
-      </w:r>
-      <w:proofErr w:type="spellStart"/>
-      <w:r>
-        <w:rPr>
-          <w:rStyle w:val="Strong"/>
-          <w:b w:val="0"/>
-          <w:bCs w:val="0"/>
-        </w:rPr>
-        <w:t>i</w:t>
-      </w:r>
-      <w:proofErr w:type="spellEnd"/>
-      <w:r>
-        <w:rPr>
-          <w:rStyle w:val="Strong"/>
-          <w:b w:val="0"/>
-          <w:bCs w:val="0"/>
-        </w:rPr>
-        <w:t xml:space="preserve"> </w:t>
-      </w:r>
-      <w:proofErr w:type="spellStart"/>
-      <w:r>
-        <w:rPr>
-          <w:rStyle w:val="Strong"/>
-          <w:b w:val="0"/>
-          <w:bCs w:val="0"/>
-        </w:rPr>
-        <w:t>dugmeta</w:t>
-      </w:r>
-      <w:proofErr w:type="spellEnd"/>
-      <w:r>
-        <w:rPr>
-          <w:rStyle w:val="Strong"/>
-          <w:b w:val="0"/>
-          <w:bCs w:val="0"/>
-        </w:rPr>
-        <w:t xml:space="preserve"> </w:t>
-      </w:r>
       <w:r>
         <w:rPr>
           <w:rStyle w:val="Strong"/>
@@ -5049,515 +3374,6 @@
           <w:b w:val="0"/>
           <w:bCs w:val="0"/>
         </w:rPr>
-        <w:t xml:space="preserve">) </w:t>
-      </w:r>
-      <w:proofErr w:type="spellStart"/>
-      <w:r>
-        <w:rPr>
-          <w:rStyle w:val="Strong"/>
-          <w:b w:val="0"/>
-          <w:bCs w:val="0"/>
-        </w:rPr>
-        <w:t>kojim</w:t>
-      </w:r>
-      <w:proofErr w:type="spellEnd"/>
-      <w:r>
-        <w:rPr>
-          <w:rStyle w:val="Strong"/>
-          <w:b w:val="0"/>
-          <w:bCs w:val="0"/>
-        </w:rPr>
-        <w:t xml:space="preserve"> se </w:t>
-      </w:r>
-      <w:proofErr w:type="spellStart"/>
-      <w:r>
-        <w:rPr>
-          <w:rStyle w:val="Strong"/>
-          <w:b w:val="0"/>
-          <w:bCs w:val="0"/>
-        </w:rPr>
-        <w:t>dodaje</w:t>
-      </w:r>
-      <w:proofErr w:type="spellEnd"/>
-      <w:r>
-        <w:rPr>
-          <w:rStyle w:val="Strong"/>
-          <w:b w:val="0"/>
-          <w:bCs w:val="0"/>
-        </w:rPr>
-        <w:t xml:space="preserve"> </w:t>
-      </w:r>
-      <w:proofErr w:type="spellStart"/>
-      <w:r>
-        <w:rPr>
-          <w:rStyle w:val="Strong"/>
-          <w:b w:val="0"/>
-          <w:bCs w:val="0"/>
-        </w:rPr>
-        <w:t>predlog</w:t>
-      </w:r>
-      <w:proofErr w:type="spellEnd"/>
-      <w:r>
-        <w:rPr>
-          <w:rStyle w:val="Strong"/>
-          <w:b w:val="0"/>
-          <w:bCs w:val="0"/>
-        </w:rPr>
-        <w:t xml:space="preserve">, </w:t>
-      </w:r>
-      <w:proofErr w:type="spellStart"/>
-      <w:r>
-        <w:rPr>
-          <w:rStyle w:val="Strong"/>
-          <w:b w:val="0"/>
-          <w:bCs w:val="0"/>
-        </w:rPr>
-        <w:t>tj</w:t>
-      </w:r>
-      <w:proofErr w:type="spellEnd"/>
-      <w:r>
-        <w:rPr>
-          <w:rStyle w:val="Strong"/>
-          <w:b w:val="0"/>
-          <w:bCs w:val="0"/>
-        </w:rPr>
-        <w:t xml:space="preserve">. </w:t>
-      </w:r>
-      <w:proofErr w:type="spellStart"/>
-      <w:proofErr w:type="gramStart"/>
-      <w:r>
-        <w:rPr>
-          <w:rStyle w:val="Strong"/>
-          <w:b w:val="0"/>
-          <w:bCs w:val="0"/>
-        </w:rPr>
-        <w:t>š</w:t>
-      </w:r>
-      <w:r>
-        <w:rPr>
-          <w:rStyle w:val="Strong"/>
-          <w:b w:val="0"/>
-          <w:bCs w:val="0"/>
-        </w:rPr>
-        <w:t>alje</w:t>
-      </w:r>
-      <w:proofErr w:type="spellEnd"/>
-      <w:proofErr w:type="gramEnd"/>
-      <w:r>
-        <w:rPr>
-          <w:rStyle w:val="Strong"/>
-          <w:b w:val="0"/>
-          <w:bCs w:val="0"/>
-        </w:rPr>
-        <w:t xml:space="preserve"> se </w:t>
-      </w:r>
-      <w:proofErr w:type="spellStart"/>
-      <w:r>
-        <w:rPr>
-          <w:rStyle w:val="Strong"/>
-          <w:b w:val="0"/>
-          <w:bCs w:val="0"/>
-        </w:rPr>
-        <w:t>zahtev</w:t>
-      </w:r>
-      <w:proofErr w:type="spellEnd"/>
-      <w:r>
-        <w:rPr>
-          <w:rStyle w:val="Strong"/>
-          <w:b w:val="0"/>
-          <w:bCs w:val="0"/>
-        </w:rPr>
-        <w:t xml:space="preserve"> </w:t>
-      </w:r>
-      <w:proofErr w:type="spellStart"/>
-      <w:r>
-        <w:rPr>
-          <w:rStyle w:val="Strong"/>
-          <w:b w:val="0"/>
-          <w:bCs w:val="0"/>
-        </w:rPr>
-        <w:t>adminima</w:t>
-      </w:r>
-      <w:proofErr w:type="spellEnd"/>
-      <w:r>
-        <w:rPr>
-          <w:rStyle w:val="Strong"/>
-          <w:b w:val="0"/>
-          <w:bCs w:val="0"/>
-        </w:rPr>
-        <w:t xml:space="preserve"> da </w:t>
-      </w:r>
-      <w:proofErr w:type="spellStart"/>
-      <w:r>
-        <w:rPr>
-          <w:rStyle w:val="Strong"/>
-          <w:b w:val="0"/>
-          <w:bCs w:val="0"/>
-        </w:rPr>
-        <w:t>odobre</w:t>
-      </w:r>
-      <w:proofErr w:type="spellEnd"/>
-      <w:r>
-        <w:rPr>
-          <w:rStyle w:val="Strong"/>
-          <w:b w:val="0"/>
-          <w:bCs w:val="0"/>
-        </w:rPr>
-        <w:t xml:space="preserve"> </w:t>
-      </w:r>
-      <w:proofErr w:type="spellStart"/>
-      <w:r>
-        <w:rPr>
-          <w:rStyle w:val="Strong"/>
-          <w:b w:val="0"/>
-          <w:bCs w:val="0"/>
-        </w:rPr>
-        <w:t>ili</w:t>
-      </w:r>
-      <w:proofErr w:type="spellEnd"/>
-      <w:r>
-        <w:rPr>
-          <w:rStyle w:val="Strong"/>
-          <w:b w:val="0"/>
-          <w:bCs w:val="0"/>
-        </w:rPr>
-        <w:t xml:space="preserve"> je </w:t>
-      </w:r>
-      <w:proofErr w:type="spellStart"/>
-      <w:r>
-        <w:rPr>
-          <w:rStyle w:val="Strong"/>
-          <w:b w:val="0"/>
-          <w:bCs w:val="0"/>
-        </w:rPr>
-        <w:t>automatski</w:t>
-      </w:r>
-      <w:proofErr w:type="spellEnd"/>
-      <w:r>
-        <w:rPr>
-          <w:rStyle w:val="Strong"/>
-          <w:b w:val="0"/>
-          <w:bCs w:val="0"/>
-        </w:rPr>
-        <w:t xml:space="preserve"> </w:t>
-      </w:r>
-      <w:proofErr w:type="spellStart"/>
-      <w:r>
-        <w:rPr>
-          <w:rStyle w:val="Strong"/>
-          <w:b w:val="0"/>
-          <w:bCs w:val="0"/>
-        </w:rPr>
-        <w:t>odobren</w:t>
-      </w:r>
-      <w:proofErr w:type="spellEnd"/>
-      <w:r>
-        <w:rPr>
-          <w:rStyle w:val="Strong"/>
-          <w:b w:val="0"/>
-          <w:bCs w:val="0"/>
-        </w:rPr>
-        <w:t xml:space="preserve"> </w:t>
-      </w:r>
-      <w:proofErr w:type="spellStart"/>
-      <w:r>
-        <w:rPr>
-          <w:rStyle w:val="Strong"/>
-          <w:b w:val="0"/>
-          <w:bCs w:val="0"/>
-        </w:rPr>
-        <w:t>ukoliko</w:t>
-      </w:r>
-      <w:proofErr w:type="spellEnd"/>
-      <w:r>
-        <w:rPr>
-          <w:rStyle w:val="Strong"/>
-          <w:b w:val="0"/>
-          <w:bCs w:val="0"/>
-        </w:rPr>
-        <w:t xml:space="preserve"> je </w:t>
-      </w:r>
-      <w:proofErr w:type="spellStart"/>
-      <w:r>
-        <w:rPr>
-          <w:rStyle w:val="Strong"/>
-          <w:b w:val="0"/>
-          <w:bCs w:val="0"/>
-        </w:rPr>
-        <w:t>korisnik</w:t>
-      </w:r>
-      <w:proofErr w:type="spellEnd"/>
-      <w:r>
-        <w:rPr>
-          <w:rStyle w:val="Strong"/>
-          <w:b w:val="0"/>
-          <w:bCs w:val="0"/>
-        </w:rPr>
-        <w:t xml:space="preserve"> </w:t>
-      </w:r>
-      <w:proofErr w:type="spellStart"/>
-      <w:r>
-        <w:rPr>
-          <w:rStyle w:val="Strong"/>
-          <w:b w:val="0"/>
-          <w:bCs w:val="0"/>
-        </w:rPr>
-        <w:t>privilegovan</w:t>
-      </w:r>
-      <w:proofErr w:type="spellEnd"/>
-      <w:r>
-        <w:rPr>
-          <w:rStyle w:val="Strong"/>
-          <w:b w:val="0"/>
-          <w:bCs w:val="0"/>
-        </w:rPr>
-        <w:t xml:space="preserve"> </w:t>
-      </w:r>
-      <w:proofErr w:type="spellStart"/>
-      <w:r>
-        <w:rPr>
-          <w:rStyle w:val="Strong"/>
-          <w:b w:val="0"/>
-          <w:bCs w:val="0"/>
-        </w:rPr>
-        <w:t>ili</w:t>
-      </w:r>
-      <w:proofErr w:type="spellEnd"/>
-      <w:r>
-        <w:rPr>
-          <w:rStyle w:val="Strong"/>
-          <w:b w:val="0"/>
-          <w:bCs w:val="0"/>
-        </w:rPr>
-        <w:t xml:space="preserve"> je admin</w:t>
-      </w:r>
-      <w:r>
-        <w:rPr>
-          <w:rStyle w:val="Strong"/>
-          <w:b w:val="0"/>
-          <w:bCs w:val="0"/>
-        </w:rPr>
-        <w:t xml:space="preserve">. </w:t>
-      </w:r>
-      <w:proofErr w:type="spellStart"/>
-      <w:r>
-        <w:rPr>
-          <w:rStyle w:val="Strong"/>
-          <w:b w:val="0"/>
-          <w:bCs w:val="0"/>
-        </w:rPr>
-        <w:t>Predlog</w:t>
-      </w:r>
-      <w:proofErr w:type="spellEnd"/>
-      <w:r>
-        <w:rPr>
-          <w:rStyle w:val="Strong"/>
-          <w:b w:val="0"/>
-          <w:bCs w:val="0"/>
-        </w:rPr>
-        <w:t xml:space="preserve"> je </w:t>
-      </w:r>
-      <w:proofErr w:type="spellStart"/>
-      <w:r>
-        <w:rPr>
-          <w:rStyle w:val="Strong"/>
-          <w:b w:val="0"/>
-          <w:bCs w:val="0"/>
-        </w:rPr>
-        <w:t>moguć</w:t>
-      </w:r>
-      <w:r>
-        <w:rPr>
-          <w:rStyle w:val="Strong"/>
-          <w:b w:val="0"/>
-          <w:bCs w:val="0"/>
-        </w:rPr>
-        <w:t>e</w:t>
-      </w:r>
-      <w:proofErr w:type="spellEnd"/>
-      <w:r>
-        <w:rPr>
-          <w:rStyle w:val="Strong"/>
-          <w:b w:val="0"/>
-          <w:bCs w:val="0"/>
-        </w:rPr>
-        <w:t xml:space="preserve"> </w:t>
-      </w:r>
-      <w:proofErr w:type="spellStart"/>
-      <w:r>
-        <w:rPr>
-          <w:rStyle w:val="Strong"/>
-          <w:b w:val="0"/>
-          <w:bCs w:val="0"/>
-        </w:rPr>
-        <w:t>sač</w:t>
-      </w:r>
-      <w:r>
-        <w:rPr>
-          <w:rStyle w:val="Strong"/>
-          <w:b w:val="0"/>
-          <w:bCs w:val="0"/>
-        </w:rPr>
-        <w:t>uvati</w:t>
-      </w:r>
-      <w:proofErr w:type="spellEnd"/>
-      <w:r>
-        <w:rPr>
-          <w:rStyle w:val="Strong"/>
-          <w:b w:val="0"/>
-          <w:bCs w:val="0"/>
-        </w:rPr>
-        <w:t xml:space="preserve"> </w:t>
-      </w:r>
-      <w:proofErr w:type="spellStart"/>
-      <w:r>
-        <w:rPr>
-          <w:rStyle w:val="Strong"/>
-          <w:b w:val="0"/>
-          <w:bCs w:val="0"/>
-        </w:rPr>
-        <w:t>isklju</w:t>
-      </w:r>
-      <w:r>
-        <w:rPr>
-          <w:rStyle w:val="Strong"/>
-          <w:b w:val="0"/>
-          <w:bCs w:val="0"/>
-        </w:rPr>
-        <w:t>čivo</w:t>
-      </w:r>
-      <w:proofErr w:type="spellEnd"/>
-      <w:r>
-        <w:rPr>
-          <w:rStyle w:val="Strong"/>
-          <w:b w:val="0"/>
-          <w:bCs w:val="0"/>
-        </w:rPr>
-        <w:t xml:space="preserve"> </w:t>
-      </w:r>
-      <w:proofErr w:type="spellStart"/>
-      <w:r>
-        <w:rPr>
-          <w:rStyle w:val="Strong"/>
-          <w:b w:val="0"/>
-          <w:bCs w:val="0"/>
-        </w:rPr>
-        <w:t>pritiskom</w:t>
-      </w:r>
-      <w:proofErr w:type="spellEnd"/>
-      <w:r>
-        <w:rPr>
-          <w:rStyle w:val="Strong"/>
-          <w:b w:val="0"/>
-          <w:bCs w:val="0"/>
-        </w:rPr>
-        <w:t xml:space="preserve"> </w:t>
-      </w:r>
-      <w:proofErr w:type="spellStart"/>
-      <w:proofErr w:type="gramStart"/>
-      <w:r>
-        <w:rPr>
-          <w:rStyle w:val="Strong"/>
-          <w:b w:val="0"/>
-          <w:bCs w:val="0"/>
-        </w:rPr>
-        <w:t>na</w:t>
-      </w:r>
-      <w:proofErr w:type="spellEnd"/>
-      <w:proofErr w:type="gramEnd"/>
-      <w:r>
-        <w:rPr>
-          <w:rStyle w:val="Strong"/>
-          <w:b w:val="0"/>
-          <w:bCs w:val="0"/>
-        </w:rPr>
-        <w:t xml:space="preserve"> </w:t>
-      </w:r>
-      <w:proofErr w:type="spellStart"/>
-      <w:r>
-        <w:rPr>
-          <w:rStyle w:val="Strong"/>
-          <w:b w:val="0"/>
-          <w:bCs w:val="0"/>
-        </w:rPr>
-        <w:t>za</w:t>
-      </w:r>
-      <w:proofErr w:type="spellEnd"/>
-      <w:r>
-        <w:rPr>
-          <w:rStyle w:val="Strong"/>
-          <w:b w:val="0"/>
-          <w:bCs w:val="0"/>
-        </w:rPr>
-        <w:t xml:space="preserve"> to </w:t>
-      </w:r>
-      <w:proofErr w:type="spellStart"/>
-      <w:r>
-        <w:rPr>
-          <w:rStyle w:val="Strong"/>
-          <w:b w:val="0"/>
-          <w:bCs w:val="0"/>
-        </w:rPr>
-        <w:t>predviđ</w:t>
-      </w:r>
-      <w:r>
-        <w:rPr>
-          <w:rStyle w:val="Strong"/>
-          <w:b w:val="0"/>
-          <w:bCs w:val="0"/>
-        </w:rPr>
-        <w:t>eno</w:t>
-      </w:r>
-      <w:proofErr w:type="spellEnd"/>
-      <w:r>
-        <w:rPr>
-          <w:rStyle w:val="Strong"/>
-          <w:b w:val="0"/>
-          <w:bCs w:val="0"/>
-        </w:rPr>
-        <w:t xml:space="preserve"> </w:t>
-      </w:r>
-      <w:proofErr w:type="spellStart"/>
-      <w:r>
-        <w:rPr>
-          <w:rStyle w:val="Strong"/>
-          <w:b w:val="0"/>
-          <w:bCs w:val="0"/>
-        </w:rPr>
-        <w:t>dugme</w:t>
-      </w:r>
-      <w:proofErr w:type="spellEnd"/>
-      <w:r>
-        <w:rPr>
-          <w:rStyle w:val="Strong"/>
-          <w:b w:val="0"/>
-          <w:bCs w:val="0"/>
-        </w:rPr>
-        <w:t xml:space="preserve"> </w:t>
-      </w:r>
-      <w:r>
-        <w:rPr>
-          <w:rStyle w:val="Strong"/>
-          <w:b w:val="0"/>
-          <w:bCs w:val="0"/>
-        </w:rPr>
-        <w:t>(</w:t>
-      </w:r>
-      <w:r>
-        <w:rPr>
-          <w:rStyle w:val="Strong"/>
-          <w:b w:val="0"/>
-          <w:bCs w:val="0"/>
-          <w:i/>
-        </w:rPr>
-        <w:t>Add</w:t>
-      </w:r>
-      <w:r>
-        <w:rPr>
-          <w:rStyle w:val="Strong"/>
-          <w:b w:val="0"/>
-          <w:bCs w:val="0"/>
-        </w:rPr>
         <w:t>).</w:t>
       </w:r>
       <w:r>
@@ -5566,171 +3382,7 @@
           <w:b w:val="0"/>
           <w:bCs w:val="0"/>
         </w:rPr>
-        <w:t xml:space="preserve"> Na </w:t>
-      </w:r>
-      <w:proofErr w:type="spellStart"/>
-      <w:r>
-        <w:rPr>
-          <w:rStyle w:val="Strong"/>
-          <w:b w:val="0"/>
-          <w:bCs w:val="0"/>
-        </w:rPr>
-        <w:t>ovu</w:t>
-      </w:r>
-      <w:proofErr w:type="spellEnd"/>
-      <w:r>
-        <w:rPr>
-          <w:rStyle w:val="Strong"/>
-          <w:b w:val="0"/>
-          <w:bCs w:val="0"/>
-        </w:rPr>
-        <w:t xml:space="preserve"> </w:t>
-      </w:r>
-      <w:proofErr w:type="spellStart"/>
-      <w:r>
-        <w:rPr>
-          <w:rStyle w:val="Strong"/>
-          <w:b w:val="0"/>
-          <w:bCs w:val="0"/>
-        </w:rPr>
-        <w:t>stranicu</w:t>
-      </w:r>
-      <w:proofErr w:type="spellEnd"/>
-      <w:r>
-        <w:rPr>
-          <w:rStyle w:val="Strong"/>
-          <w:b w:val="0"/>
-          <w:bCs w:val="0"/>
-        </w:rPr>
-        <w:t xml:space="preserve"> se </w:t>
-      </w:r>
-      <w:proofErr w:type="spellStart"/>
-      <w:r>
-        <w:rPr>
-          <w:rStyle w:val="Strong"/>
-          <w:b w:val="0"/>
-          <w:bCs w:val="0"/>
-        </w:rPr>
-        <w:t>ulazi</w:t>
-      </w:r>
-      <w:proofErr w:type="spellEnd"/>
-      <w:r>
-        <w:rPr>
-          <w:rStyle w:val="Strong"/>
-          <w:b w:val="0"/>
-          <w:bCs w:val="0"/>
-        </w:rPr>
-        <w:t xml:space="preserve"> </w:t>
-      </w:r>
-      <w:proofErr w:type="spellStart"/>
-      <w:proofErr w:type="gramStart"/>
-      <w:r>
-        <w:rPr>
-          <w:rStyle w:val="Strong"/>
-          <w:b w:val="0"/>
-          <w:bCs w:val="0"/>
-        </w:rPr>
-        <w:t>sa</w:t>
-      </w:r>
-      <w:proofErr w:type="spellEnd"/>
-      <w:proofErr w:type="gramEnd"/>
-      <w:r>
-        <w:rPr>
-          <w:rStyle w:val="Strong"/>
-          <w:b w:val="0"/>
-          <w:bCs w:val="0"/>
-        </w:rPr>
-        <w:t xml:space="preserve"> </w:t>
-      </w:r>
-      <w:proofErr w:type="spellStart"/>
-      <w:r>
-        <w:rPr>
-          <w:rStyle w:val="Strong"/>
-          <w:b w:val="0"/>
-          <w:bCs w:val="0"/>
-        </w:rPr>
-        <w:t>glavne</w:t>
-      </w:r>
-      <w:proofErr w:type="spellEnd"/>
-      <w:r>
-        <w:rPr>
-          <w:rStyle w:val="Strong"/>
-          <w:b w:val="0"/>
-          <w:bCs w:val="0"/>
-        </w:rPr>
-        <w:t xml:space="preserve"> </w:t>
-      </w:r>
-      <w:proofErr w:type="spellStart"/>
-      <w:r>
-        <w:rPr>
-          <w:rStyle w:val="Strong"/>
-          <w:b w:val="0"/>
-          <w:bCs w:val="0"/>
-        </w:rPr>
-        <w:t>stranice</w:t>
-      </w:r>
-      <w:proofErr w:type="spellEnd"/>
-      <w:r>
-        <w:rPr>
-          <w:rStyle w:val="Strong"/>
-          <w:b w:val="0"/>
-          <w:bCs w:val="0"/>
-        </w:rPr>
-        <w:t xml:space="preserve"> </w:t>
-      </w:r>
-      <w:proofErr w:type="spellStart"/>
-      <w:r>
-        <w:rPr>
-          <w:rStyle w:val="Strong"/>
-          <w:b w:val="0"/>
-          <w:bCs w:val="0"/>
-        </w:rPr>
-        <w:t>klikom</w:t>
-      </w:r>
-      <w:proofErr w:type="spellEnd"/>
-      <w:r>
-        <w:rPr>
-          <w:rStyle w:val="Strong"/>
-          <w:b w:val="0"/>
-          <w:bCs w:val="0"/>
-        </w:rPr>
-        <w:t xml:space="preserve"> </w:t>
-      </w:r>
-      <w:proofErr w:type="spellStart"/>
-      <w:r>
-        <w:rPr>
-          <w:rStyle w:val="Strong"/>
-          <w:b w:val="0"/>
-          <w:bCs w:val="0"/>
-        </w:rPr>
-        <w:t>na</w:t>
-      </w:r>
-      <w:proofErr w:type="spellEnd"/>
-      <w:r>
-        <w:rPr>
-          <w:rStyle w:val="Strong"/>
-          <w:b w:val="0"/>
-          <w:bCs w:val="0"/>
-        </w:rPr>
-        <w:t xml:space="preserve"> </w:t>
-      </w:r>
-      <w:proofErr w:type="spellStart"/>
-      <w:r>
-        <w:rPr>
-          <w:rStyle w:val="Strong"/>
-          <w:b w:val="0"/>
-          <w:bCs w:val="0"/>
-        </w:rPr>
-        <w:t>dugme</w:t>
-      </w:r>
-      <w:proofErr w:type="spellEnd"/>
-      <w:r>
-        <w:rPr>
-          <w:rStyle w:val="Strong"/>
-          <w:b w:val="0"/>
-          <w:bCs w:val="0"/>
-        </w:rPr>
-        <w:t xml:space="preserve"> </w:t>
+        <w:t xml:space="preserve"> Na ovu stranicu se ulazi sa glavne stranice klikom na dugme </w:t>
       </w:r>
       <w:r>
         <w:rPr>
@@ -5770,33 +3422,15 @@
           <w:color w:val="2F5496" w:themeColor="accent1" w:themeShade="BF"/>
         </w:rPr>
       </w:pPr>
-      <w:bookmarkStart w:id="8" w:name="_Toc509060530"/>
-      <w:proofErr w:type="spellStart"/>
+      <w:bookmarkStart w:id="9" w:name="_Toc509060530"/>
       <w:r>
         <w:rPr>
           <w:rStyle w:val="Strong"/>
           <w:color w:val="2F5496" w:themeColor="accent1" w:themeShade="BF"/>
         </w:rPr>
-        <w:t>Tok</w:t>
-      </w:r>
-      <w:proofErr w:type="spellEnd"/>
-      <w:r>
-        <w:rPr>
-          <w:rStyle w:val="Strong"/>
-          <w:color w:val="2F5496" w:themeColor="accent1" w:themeShade="BF"/>
-        </w:rPr>
-        <w:t xml:space="preserve"> </w:t>
-      </w:r>
-      <w:proofErr w:type="spellStart"/>
-      <w:r>
-        <w:rPr>
-          <w:rStyle w:val="Strong"/>
-          <w:color w:val="2F5496" w:themeColor="accent1" w:themeShade="BF"/>
-        </w:rPr>
-        <w:t>događaja</w:t>
-      </w:r>
-      <w:bookmarkEnd w:id="8"/>
-      <w:proofErr w:type="spellEnd"/>
+        <w:t>Tok događaja</w:t>
+      </w:r>
+      <w:bookmarkEnd w:id="9"/>
     </w:p>
     <w:p>
       <w:pPr>
@@ -5807,173 +3441,27 @@
           <w:b w:val="0"/>
         </w:rPr>
       </w:pPr>
-      <w:proofErr w:type="gramStart"/>
-      <w:r>
-        <w:rPr>
-          <w:rStyle w:val="Strong"/>
-          <w:b w:val="0"/>
-        </w:rPr>
-        <w:t xml:space="preserve">U </w:t>
-      </w:r>
-      <w:proofErr w:type="spellStart"/>
-      <w:r>
-        <w:rPr>
-          <w:rStyle w:val="Strong"/>
-          <w:b w:val="0"/>
-        </w:rPr>
-        <w:t>ovo</w:t>
-      </w:r>
-      <w:r>
-        <w:rPr>
-          <w:rStyle w:val="Strong"/>
-          <w:b w:val="0"/>
-        </w:rPr>
-        <w:t>m</w:t>
-      </w:r>
-      <w:proofErr w:type="spellEnd"/>
-      <w:r>
-        <w:rPr>
-          <w:rStyle w:val="Strong"/>
-          <w:b w:val="0"/>
-        </w:rPr>
-        <w:t xml:space="preserve"> </w:t>
-      </w:r>
-      <w:proofErr w:type="spellStart"/>
-      <w:r>
-        <w:rPr>
-          <w:rStyle w:val="Strong"/>
-          <w:b w:val="0"/>
-        </w:rPr>
-        <w:t>odeljku</w:t>
-      </w:r>
-      <w:proofErr w:type="spellEnd"/>
-      <w:r>
-        <w:rPr>
-          <w:rStyle w:val="Strong"/>
-          <w:b w:val="0"/>
-        </w:rPr>
-        <w:t xml:space="preserve"> </w:t>
-      </w:r>
-      <w:proofErr w:type="spellStart"/>
-      <w:r>
-        <w:rPr>
-          <w:rStyle w:val="Strong"/>
-          <w:b w:val="0"/>
-        </w:rPr>
-        <w:t>opisan</w:t>
-      </w:r>
-      <w:proofErr w:type="spellEnd"/>
-      <w:r>
-        <w:rPr>
-          <w:rStyle w:val="Strong"/>
-          <w:b w:val="0"/>
-        </w:rPr>
-        <w:t xml:space="preserve"> je </w:t>
-      </w:r>
-      <w:proofErr w:type="spellStart"/>
-      <w:r>
-        <w:rPr>
-          <w:rStyle w:val="Strong"/>
-          <w:b w:val="0"/>
-        </w:rPr>
-        <w:t>glavni</w:t>
-      </w:r>
-      <w:proofErr w:type="spellEnd"/>
-      <w:r>
-        <w:rPr>
-          <w:rStyle w:val="Strong"/>
-          <w:b w:val="0"/>
-        </w:rPr>
-        <w:t xml:space="preserve"> </w:t>
-      </w:r>
-      <w:proofErr w:type="spellStart"/>
-      <w:r>
-        <w:rPr>
-          <w:rStyle w:val="Strong"/>
-          <w:b w:val="0"/>
-        </w:rPr>
-        <w:t>uspeš</w:t>
-      </w:r>
-      <w:r>
-        <w:rPr>
-          <w:rStyle w:val="Strong"/>
-          <w:b w:val="0"/>
-        </w:rPr>
-        <w:t>ni</w:t>
-      </w:r>
-      <w:proofErr w:type="spellEnd"/>
-      <w:r>
-        <w:rPr>
-          <w:rStyle w:val="Strong"/>
-          <w:b w:val="0"/>
-        </w:rPr>
-        <w:t xml:space="preserve"> scenario, </w:t>
-      </w:r>
-      <w:proofErr w:type="spellStart"/>
-      <w:r>
-        <w:rPr>
-          <w:rStyle w:val="Strong"/>
-          <w:b w:val="0"/>
-        </w:rPr>
-        <w:t>kao</w:t>
-      </w:r>
-      <w:proofErr w:type="spellEnd"/>
-      <w:r>
-        <w:rPr>
-          <w:rStyle w:val="Strong"/>
-          <w:b w:val="0"/>
-        </w:rPr>
-        <w:t xml:space="preserve"> </w:t>
-      </w:r>
-      <w:proofErr w:type="spellStart"/>
-      <w:r>
-        <w:rPr>
-          <w:rStyle w:val="Strong"/>
-          <w:b w:val="0"/>
-        </w:rPr>
-        <w:t>i</w:t>
-      </w:r>
-      <w:proofErr w:type="spellEnd"/>
-      <w:r>
-        <w:rPr>
-          <w:rStyle w:val="Strong"/>
-          <w:b w:val="0"/>
-        </w:rPr>
-        <w:t xml:space="preserve"> </w:t>
-      </w:r>
-      <w:proofErr w:type="spellStart"/>
-      <w:r>
-        <w:rPr>
-          <w:rStyle w:val="Strong"/>
-          <w:b w:val="0"/>
-        </w:rPr>
-        <w:t>alternativni</w:t>
-      </w:r>
-      <w:proofErr w:type="spellEnd"/>
-      <w:r>
-        <w:rPr>
-          <w:rStyle w:val="Strong"/>
-          <w:b w:val="0"/>
-        </w:rPr>
-        <w:t xml:space="preserve"> </w:t>
-      </w:r>
-      <w:proofErr w:type="spellStart"/>
-      <w:r>
-        <w:rPr>
-          <w:rStyle w:val="Strong"/>
-          <w:b w:val="0"/>
-        </w:rPr>
-        <w:t>scenariji</w:t>
-      </w:r>
-      <w:proofErr w:type="spellEnd"/>
-      <w:r>
-        <w:rPr>
-          <w:rStyle w:val="Strong"/>
-          <w:b w:val="0"/>
-        </w:rPr>
-        <w:t>.</w:t>
-      </w:r>
-      <w:proofErr w:type="gramEnd"/>
+      <w:r>
+        <w:rPr>
+          <w:rStyle w:val="Strong"/>
+          <w:b w:val="0"/>
+        </w:rPr>
+        <w:t>U ovo</w:t>
+      </w:r>
+      <w:r>
+        <w:rPr>
+          <w:rStyle w:val="Strong"/>
+          <w:b w:val="0"/>
+        </w:rPr>
+        <w:t>m odeljku opisan je glavni uspeš</w:t>
+      </w:r>
+      <w:r>
+        <w:rPr>
+          <w:rStyle w:val="Strong"/>
+          <w:b w:val="0"/>
+        </w:rPr>
+        <w:t>ni scenario, kao i alternativni scenariji.</w:t>
+      </w:r>
     </w:p>
     <w:p>
       <w:pPr>
@@ -5987,120 +3475,36 @@
           <w:color w:val="2F5496" w:themeColor="accent1" w:themeShade="BF"/>
         </w:rPr>
       </w:pPr>
-      <w:bookmarkStart w:id="9" w:name="_Toc509060531"/>
-      <w:proofErr w:type="spellStart"/>
+      <w:bookmarkStart w:id="10" w:name="_Toc509060531"/>
       <w:r>
         <w:rPr>
           <w:b/>
           <w:color w:val="2F5496" w:themeColor="accent1" w:themeShade="BF"/>
         </w:rPr>
-        <w:t>Običan</w:t>
-      </w:r>
-      <w:proofErr w:type="spellEnd"/>
+        <w:t>Privilegovani</w:t>
+      </w:r>
       <w:r>
         <w:rPr>
           <w:b/>
           <w:color w:val="2F5496" w:themeColor="accent1" w:themeShade="BF"/>
         </w:rPr>
-        <w:t xml:space="preserve"> </w:t>
-      </w:r>
-      <w:proofErr w:type="spellStart"/>
+        <w:t xml:space="preserve"> k</w:t>
+      </w:r>
       <w:r>
         <w:rPr>
           <w:b/>
           <w:color w:val="2F5496" w:themeColor="accent1" w:themeShade="BF"/>
         </w:rPr>
-        <w:t>k</w:t>
+        <w:t xml:space="preserve">orisnik dodaje </w:t>
       </w:r>
       <w:r>
         <w:rPr>
           <w:b/>
           <w:color w:val="2F5496" w:themeColor="accent1" w:themeShade="BF"/>
         </w:rPr>
-        <w:t>orisnik</w:t>
-      </w:r>
-      <w:proofErr w:type="spellEnd"/>
-      <w:r>
-        <w:rPr>
-          <w:b/>
-          <w:color w:val="2F5496" w:themeColor="accent1" w:themeShade="BF"/>
-        </w:rPr>
-        <w:t xml:space="preserve"> </w:t>
-      </w:r>
-      <w:proofErr w:type="spellStart"/>
-      <w:r>
-        <w:rPr>
-          <w:b/>
-          <w:color w:val="2F5496" w:themeColor="accent1" w:themeShade="BF"/>
-        </w:rPr>
-        <w:t>dodaje</w:t>
-      </w:r>
-      <w:proofErr w:type="spellEnd"/>
-      <w:r>
-        <w:rPr>
-          <w:b/>
-          <w:color w:val="2F5496" w:themeColor="accent1" w:themeShade="BF"/>
-        </w:rPr>
-        <w:t xml:space="preserve"> </w:t>
-      </w:r>
-      <w:proofErr w:type="spellStart"/>
-      <w:r>
-        <w:rPr>
-          <w:b/>
-          <w:color w:val="2F5496" w:themeColor="accent1" w:themeShade="BF"/>
-        </w:rPr>
-        <w:t>predlog</w:t>
-      </w:r>
-      <w:proofErr w:type="spellEnd"/>
-      <w:r>
-        <w:rPr>
-          <w:b/>
-          <w:color w:val="2F5496" w:themeColor="accent1" w:themeShade="BF"/>
-        </w:rPr>
-        <w:t xml:space="preserve"> </w:t>
-      </w:r>
-      <w:proofErr w:type="spellStart"/>
-      <w:r>
-        <w:rPr>
-          <w:b/>
-          <w:color w:val="2F5496" w:themeColor="accent1" w:themeShade="BF"/>
-        </w:rPr>
-        <w:t>za</w:t>
-      </w:r>
-      <w:proofErr w:type="spellEnd"/>
-      <w:r>
-        <w:rPr>
-          <w:b/>
-          <w:color w:val="2F5496" w:themeColor="accent1" w:themeShade="BF"/>
-        </w:rPr>
-        <w:t xml:space="preserve"> </w:t>
-      </w:r>
-      <w:proofErr w:type="spellStart"/>
-      <w:r>
-        <w:rPr>
-          <w:b/>
-          <w:color w:val="2F5496" w:themeColor="accent1" w:themeShade="BF"/>
-        </w:rPr>
-        <w:t>novu</w:t>
-      </w:r>
-      <w:proofErr w:type="spellEnd"/>
-      <w:r>
-        <w:rPr>
-          <w:b/>
-          <w:color w:val="2F5496" w:themeColor="accent1" w:themeShade="BF"/>
-        </w:rPr>
-        <w:t xml:space="preserve"> </w:t>
-      </w:r>
-      <w:proofErr w:type="spellStart"/>
-      <w:r>
-        <w:rPr>
-          <w:b/>
-          <w:color w:val="2F5496" w:themeColor="accent1" w:themeShade="BF"/>
-        </w:rPr>
-        <w:t>destinaciju</w:t>
-      </w:r>
-      <w:bookmarkEnd w:id="9"/>
-      <w:proofErr w:type="spellEnd"/>
+        <w:t>predlog za novu destinaciju</w:t>
+      </w:r>
+      <w:bookmarkEnd w:id="10"/>
     </w:p>
     <w:p>
       <w:pPr>
@@ -6108,207 +3512,55 @@
         <w:ind w:left="2160"/>
       </w:pPr>
       <w:r>
-        <w:t xml:space="preserve">1. </w:t>
-      </w:r>
-      <w:proofErr w:type="spellStart"/>
-      <w:r>
-        <w:t>Korisnik</w:t>
-      </w:r>
-      <w:proofErr w:type="spellEnd"/>
+        <w:t>1. Korisnik</w:t>
+      </w:r>
+      <w:r>
+        <w:t xml:space="preserve"> klikom na ž</w:t>
+      </w:r>
+      <w:r>
+        <w:t>eljeno mesto na mapi dobija ko</w:t>
+      </w:r>
+      <w:r>
+        <w:t>o</w:t>
+      </w:r>
+      <w:r>
+        <w:t>rdinate mesta,</w:t>
+      </w:r>
       <w:r>
         <w:t xml:space="preserve"> </w:t>
       </w:r>
-      <w:proofErr w:type="spellStart"/>
-      <w:r>
-        <w:t>klikom</w:t>
-      </w:r>
-      <w:proofErr w:type="spellEnd"/>
-      <w:r>
-        <w:t xml:space="preserve"> </w:t>
-      </w:r>
-      <w:proofErr w:type="spellStart"/>
-      <w:proofErr w:type="gramStart"/>
-      <w:r>
-        <w:t>na</w:t>
-      </w:r>
-      <w:proofErr w:type="spellEnd"/>
-      <w:proofErr w:type="gramEnd"/>
-      <w:r>
-        <w:t xml:space="preserve"> </w:t>
-      </w:r>
-      <w:proofErr w:type="spellStart"/>
+      <w:r>
+        <w:t>zatim</w:t>
+      </w:r>
+      <w:r>
+        <w:t xml:space="preserve"> unosi </w:t>
+      </w:r>
+      <w:r>
+        <w:t>grad i drž</w:t>
+      </w:r>
+      <w:r>
+        <w:t>avu</w:t>
+      </w:r>
+      <w:r>
+        <w:t xml:space="preserve"> destinacije </w:t>
+      </w:r>
+      <w:r>
+        <w:t xml:space="preserve">koju </w:t>
+      </w:r>
       <w:r>
         <w:t>ž</w:t>
       </w:r>
       <w:r>
-        <w:t>eljeno</w:t>
-      </w:r>
-      <w:proofErr w:type="spellEnd"/>
-      <w:r>
-        <w:t xml:space="preserve"> </w:t>
-      </w:r>
-      <w:proofErr w:type="spellStart"/>
-      <w:r>
-        <w:t>mesto</w:t>
-      </w:r>
-      <w:proofErr w:type="spellEnd"/>
-      <w:r>
-        <w:t xml:space="preserve"> </w:t>
-      </w:r>
-      <w:proofErr w:type="spellStart"/>
-      <w:r>
-        <w:t>na</w:t>
-      </w:r>
-      <w:proofErr w:type="spellEnd"/>
-      <w:r>
-        <w:t xml:space="preserve"> </w:t>
-      </w:r>
-      <w:proofErr w:type="spellStart"/>
-      <w:r>
-        <w:t>mapi</w:t>
-      </w:r>
-      <w:proofErr w:type="spellEnd"/>
-      <w:r>
-        <w:t xml:space="preserve"> </w:t>
-      </w:r>
-      <w:proofErr w:type="spellStart"/>
-      <w:r>
-        <w:t>dobija</w:t>
-      </w:r>
-      <w:proofErr w:type="spellEnd"/>
-      <w:r>
-        <w:t xml:space="preserve"> </w:t>
-      </w:r>
-      <w:proofErr w:type="spellStart"/>
-      <w:r>
-        <w:t>ko</w:t>
-      </w:r>
-      <w:r>
-        <w:t>o</w:t>
-      </w:r>
-      <w:r>
-        <w:t>rdinate</w:t>
-      </w:r>
-      <w:proofErr w:type="spellEnd"/>
-      <w:r>
-        <w:t xml:space="preserve"> </w:t>
-      </w:r>
-      <w:proofErr w:type="spellStart"/>
-      <w:r>
-        <w:t>mesta</w:t>
-      </w:r>
-      <w:proofErr w:type="spellEnd"/>
-      <w:r>
-        <w:t>,</w:t>
-      </w:r>
-      <w:r>
-        <w:t xml:space="preserve"> </w:t>
-      </w:r>
-      <w:proofErr w:type="spellStart"/>
-      <w:r>
-        <w:t>zatim</w:t>
-      </w:r>
-      <w:proofErr w:type="spellEnd"/>
-      <w:r>
-        <w:t xml:space="preserve"> </w:t>
-      </w:r>
-      <w:proofErr w:type="spellStart"/>
-      <w:r>
-        <w:t>unosi</w:t>
-      </w:r>
-      <w:proofErr w:type="spellEnd"/>
-      <w:r>
-        <w:t xml:space="preserve"> </w:t>
-      </w:r>
-      <w:r>
-        <w:t xml:space="preserve">grad </w:t>
-      </w:r>
-      <w:proofErr w:type="spellStart"/>
-      <w:r>
-        <w:t>i</w:t>
-      </w:r>
-      <w:proofErr w:type="spellEnd"/>
-      <w:r>
-        <w:t xml:space="preserve"> </w:t>
-      </w:r>
-      <w:proofErr w:type="spellStart"/>
-      <w:r>
-        <w:t>drž</w:t>
-      </w:r>
-      <w:r>
-        <w:t>avu</w:t>
-      </w:r>
-      <w:proofErr w:type="spellEnd"/>
-      <w:r>
-        <w:t xml:space="preserve"> </w:t>
-      </w:r>
-      <w:proofErr w:type="spellStart"/>
-      <w:r>
-        <w:t>destinacije</w:t>
-      </w:r>
-      <w:proofErr w:type="spellEnd"/>
-      <w:r>
-        <w:t xml:space="preserve"> </w:t>
-      </w:r>
-      <w:proofErr w:type="spellStart"/>
-      <w:r>
-        <w:t>koju</w:t>
-      </w:r>
-      <w:proofErr w:type="spellEnd"/>
-      <w:r>
-        <w:t xml:space="preserve"> </w:t>
-      </w:r>
-      <w:proofErr w:type="spellStart"/>
-      <w:r>
-        <w:t>ž</w:t>
-      </w:r>
-      <w:r>
-        <w:t>eli</w:t>
-      </w:r>
-      <w:proofErr w:type="spellEnd"/>
-      <w:r>
-        <w:t xml:space="preserve"> da </w:t>
-      </w:r>
-      <w:proofErr w:type="spellStart"/>
-      <w:r>
-        <w:t>predlož</w:t>
-      </w:r>
-      <w:r>
-        <w:t>i</w:t>
-      </w:r>
-      <w:proofErr w:type="spellEnd"/>
-      <w:r>
-        <w:t xml:space="preserve"> </w:t>
-      </w:r>
-      <w:r>
-        <w:t xml:space="preserve">u </w:t>
-      </w:r>
-      <w:proofErr w:type="spellStart"/>
-      <w:r>
-        <w:t>okviru</w:t>
-      </w:r>
-      <w:proofErr w:type="spellEnd"/>
-      <w:r>
-        <w:t xml:space="preserve"> </w:t>
-      </w:r>
-      <w:proofErr w:type="spellStart"/>
-      <w:r>
-        <w:t>predviđ</w:t>
-      </w:r>
-      <w:r>
-        <w:t>ene</w:t>
-      </w:r>
-      <w:proofErr w:type="spellEnd"/>
-      <w:r>
-        <w:t xml:space="preserve"> </w:t>
-      </w:r>
-      <w:proofErr w:type="spellStart"/>
-      <w:r>
-        <w:t>forme</w:t>
-      </w:r>
-      <w:proofErr w:type="spellEnd"/>
-      <w:r>
-        <w:t>.</w:t>
+        <w:t>eli da predlož</w:t>
+      </w:r>
+      <w:r>
+        <w:t xml:space="preserve">i </w:t>
+      </w:r>
+      <w:r>
+        <w:t>u okviru predviđ</w:t>
+      </w:r>
+      <w:r>
+        <w:t>ene forme.</w:t>
       </w:r>
     </w:p>
     <w:p>
@@ -6317,32 +3569,11 @@
         <w:ind w:left="2160"/>
       </w:pPr>
       <w:r>
-        <w:t xml:space="preserve">2. </w:t>
-      </w:r>
-      <w:proofErr w:type="spellStart"/>
-      <w:r>
-        <w:t>Korisnik</w:t>
-      </w:r>
-      <w:proofErr w:type="spellEnd"/>
+        <w:t>2. Korisnik pritiska dugme</w:t>
+      </w:r>
       <w:r>
         <w:t xml:space="preserve"> </w:t>
       </w:r>
-      <w:proofErr w:type="spellStart"/>
-      <w:r>
-        <w:t>pritiska</w:t>
-      </w:r>
-      <w:proofErr w:type="spellEnd"/>
-      <w:r>
-        <w:t xml:space="preserve"> </w:t>
-      </w:r>
-      <w:proofErr w:type="spellStart"/>
-      <w:r>
-        <w:t>dugme</w:t>
-      </w:r>
-      <w:proofErr w:type="spellEnd"/>
-      <w:r>
-        <w:t xml:space="preserve"> </w:t>
-      </w:r>
       <w:r>
         <w:t>(</w:t>
       </w:r>
@@ -6353,64 +3584,11 @@
         <w:t>Add</w:t>
       </w:r>
       <w:r>
-        <w:t xml:space="preserve">) </w:t>
-      </w:r>
-      <w:proofErr w:type="spellStart"/>
-      <w:r>
-        <w:t>za</w:t>
-      </w:r>
-      <w:proofErr w:type="spellEnd"/>
-      <w:r>
-        <w:t xml:space="preserve"> </w:t>
-      </w:r>
-      <w:proofErr w:type="spellStart"/>
-      <w:r>
-        <w:t>slanje</w:t>
-      </w:r>
-      <w:proofErr w:type="spellEnd"/>
-      <w:r>
-        <w:t xml:space="preserve"> </w:t>
-      </w:r>
-      <w:proofErr w:type="spellStart"/>
-      <w:r>
-        <w:t>pre</w:t>
-      </w:r>
-      <w:r>
-        <w:t>dloga</w:t>
-      </w:r>
-      <w:proofErr w:type="spellEnd"/>
-      <w:r>
-        <w:t xml:space="preserve"> </w:t>
-      </w:r>
-      <w:proofErr w:type="spellStart"/>
-      <w:r>
-        <w:t>za</w:t>
-      </w:r>
-      <w:proofErr w:type="spellEnd"/>
-      <w:r>
-        <w:t xml:space="preserve"> </w:t>
-      </w:r>
-      <w:proofErr w:type="spellStart"/>
-      <w:r>
-        <w:t>novu</w:t>
-      </w:r>
-      <w:proofErr w:type="spellEnd"/>
-      <w:r>
-        <w:t xml:space="preserve"> </w:t>
-      </w:r>
-      <w:proofErr w:type="spellStart"/>
-      <w:r>
-        <w:t>destinaciju</w:t>
-      </w:r>
-      <w:proofErr w:type="spellEnd"/>
-      <w:r>
-        <w:t xml:space="preserve"> </w:t>
-      </w:r>
-      <w:proofErr w:type="spellStart"/>
-      <w:r>
-        <w:t>adminima</w:t>
-      </w:r>
-      <w:proofErr w:type="spellEnd"/>
+        <w:t>) za slanje pre</w:t>
+      </w:r>
+      <w:r>
+        <w:t>dloga za novu destinaciju adminima</w:t>
+      </w:r>
       <w:r>
         <w:t>.</w:t>
       </w:r>
@@ -6421,109 +3599,17 @@
         <w:ind w:left="2160"/>
       </w:pPr>
       <w:r>
-        <w:t xml:space="preserve">3. </w:t>
-      </w:r>
-      <w:proofErr w:type="spellStart"/>
-      <w:r>
-        <w:t>Stranica</w:t>
-      </w:r>
-      <w:proofErr w:type="spellEnd"/>
-      <w:r>
-        <w:t xml:space="preserve"> se </w:t>
-      </w:r>
-      <w:proofErr w:type="spellStart"/>
-      <w:r>
-        <w:t>osvež</w:t>
-      </w:r>
-      <w:r>
-        <w:t>ava</w:t>
-      </w:r>
-      <w:proofErr w:type="spellEnd"/>
-      <w:r>
-        <w:t xml:space="preserve">, </w:t>
-      </w:r>
-      <w:proofErr w:type="spellStart"/>
-      <w:r>
-        <w:t>predlog</w:t>
-      </w:r>
-      <w:proofErr w:type="spellEnd"/>
-      <w:r>
-        <w:t xml:space="preserve"> je </w:t>
-      </w:r>
-      <w:proofErr w:type="spellStart"/>
-      <w:r>
-        <w:t>poslat</w:t>
-      </w:r>
-      <w:proofErr w:type="spellEnd"/>
-      <w:r>
-        <w:t xml:space="preserve"> </w:t>
-      </w:r>
-      <w:proofErr w:type="spellStart"/>
-      <w:r>
-        <w:t>adminima</w:t>
-      </w:r>
-      <w:proofErr w:type="spellEnd"/>
-      <w:r>
-        <w:t xml:space="preserve"> </w:t>
-      </w:r>
-      <w:proofErr w:type="spellStart"/>
-      <w:r>
-        <w:t>i</w:t>
-      </w:r>
-      <w:proofErr w:type="spellEnd"/>
-      <w:r>
-        <w:t xml:space="preserve"> </w:t>
-      </w:r>
-      <w:proofErr w:type="spellStart"/>
-      <w:proofErr w:type="gramStart"/>
-      <w:r>
-        <w:t>na</w:t>
-      </w:r>
-      <w:proofErr w:type="spellEnd"/>
-      <w:proofErr w:type="gramEnd"/>
-      <w:r>
-        <w:t xml:space="preserve"> </w:t>
-      </w:r>
-      <w:proofErr w:type="spellStart"/>
-      <w:r>
-        <w:t>ekranu</w:t>
-      </w:r>
-      <w:proofErr w:type="spellEnd"/>
-      <w:r>
-        <w:t xml:space="preserve"> se </w:t>
-      </w:r>
-      <w:proofErr w:type="spellStart"/>
-      <w:r>
-        <w:t>ispisuje</w:t>
-      </w:r>
-      <w:proofErr w:type="spellEnd"/>
-      <w:r>
-        <w:t xml:space="preserve"> da je </w:t>
-      </w:r>
-      <w:proofErr w:type="spellStart"/>
-      <w:r>
-        <w:t>predlog</w:t>
-      </w:r>
-      <w:proofErr w:type="spellEnd"/>
-      <w:r>
-        <w:t xml:space="preserve"> </w:t>
-      </w:r>
-      <w:proofErr w:type="spellStart"/>
-      <w:r>
-        <w:t>uspeš</w:t>
-      </w:r>
-      <w:r>
-        <w:t>no</w:t>
-      </w:r>
-      <w:proofErr w:type="spellEnd"/>
-      <w:r>
-        <w:t xml:space="preserve"> </w:t>
-      </w:r>
-      <w:proofErr w:type="spellStart"/>
-      <w:r>
-        <w:t>poslat</w:t>
-      </w:r>
-      <w:proofErr w:type="spellEnd"/>
+        <w:t>3. Stranica se osvež</w:t>
+      </w:r>
+      <w:r>
+        <w:t>ava, predlog je poslat adminima i na ekranu</w:t>
+      </w:r>
+      <w:r>
+        <w:t xml:space="preserve"> se ispisuje da je predlog uspeš</w:t>
+      </w:r>
+      <w:r>
+        <w:t>no poslat</w:t>
+      </w:r>
       <w:r>
         <w:t>.</w:t>
       </w:r>
@@ -6570,95 +3656,36 @@
           <w:color w:val="2F5496" w:themeColor="accent1" w:themeShade="BF"/>
         </w:rPr>
       </w:pPr>
-      <w:bookmarkStart w:id="10" w:name="_Toc509060532"/>
-      <w:proofErr w:type="spellStart"/>
+      <w:bookmarkStart w:id="11" w:name="_Toc509060532"/>
       <w:r>
         <w:rPr>
           <w:b/>
           <w:color w:val="2F5496" w:themeColor="accent1" w:themeShade="BF"/>
         </w:rPr>
-        <w:t>Privilegovani</w:t>
-      </w:r>
-      <w:proofErr w:type="spellEnd"/>
+        <w:t>A</w:t>
+      </w:r>
       <w:r>
         <w:rPr>
           <w:b/>
           <w:color w:val="2F5496" w:themeColor="accent1" w:themeShade="BF"/>
         </w:rPr>
-        <w:t xml:space="preserve"> </w:t>
-      </w:r>
-      <w:proofErr w:type="spellStart"/>
+        <w:t>dmin</w:t>
+      </w:r>
       <w:r>
         <w:rPr>
           <w:b/>
           <w:color w:val="2F5496" w:themeColor="accent1" w:themeShade="BF"/>
         </w:rPr>
-        <w:t>k</w:t>
+        <w:t xml:space="preserve"> dodaje </w:t>
       </w:r>
       <w:r>
         <w:rPr>
           <w:b/>
           <w:color w:val="2F5496" w:themeColor="accent1" w:themeShade="BF"/>
         </w:rPr>
-        <w:t>orisnik</w:t>
-      </w:r>
-      <w:proofErr w:type="spellEnd"/>
-      <w:r>
-        <w:rPr>
-          <w:b/>
-          <w:color w:val="2F5496" w:themeColor="accent1" w:themeShade="BF"/>
-        </w:rPr>
-        <w:t>/admin</w:t>
-      </w:r>
-      <w:r>
-        <w:rPr>
-          <w:b/>
-          <w:color w:val="2F5496" w:themeColor="accent1" w:themeShade="BF"/>
-        </w:rPr>
-        <w:t xml:space="preserve"> </w:t>
-      </w:r>
-      <w:proofErr w:type="spellStart"/>
-      <w:r>
-        <w:rPr>
-          <w:b/>
-          <w:color w:val="2F5496" w:themeColor="accent1" w:themeShade="BF"/>
-        </w:rPr>
-        <w:t>dodaje</w:t>
-      </w:r>
-      <w:proofErr w:type="spellEnd"/>
-      <w:r>
-        <w:rPr>
-          <w:b/>
-          <w:color w:val="2F5496" w:themeColor="accent1" w:themeShade="BF"/>
-        </w:rPr>
-        <w:t xml:space="preserve"> </w:t>
-      </w:r>
-      <w:proofErr w:type="spellStart"/>
-      <w:r>
-        <w:rPr>
-          <w:b/>
-          <w:color w:val="2F5496" w:themeColor="accent1" w:themeShade="BF"/>
-        </w:rPr>
-        <w:t>novu</w:t>
-      </w:r>
-      <w:proofErr w:type="spellEnd"/>
-      <w:r>
-        <w:rPr>
-          <w:b/>
-          <w:color w:val="2F5496" w:themeColor="accent1" w:themeShade="BF"/>
-        </w:rPr>
-        <w:t xml:space="preserve"> </w:t>
-      </w:r>
-      <w:proofErr w:type="spellStart"/>
-      <w:r>
-        <w:rPr>
-          <w:b/>
-          <w:color w:val="2F5496" w:themeColor="accent1" w:themeShade="BF"/>
-        </w:rPr>
-        <w:t>destinaciju</w:t>
-      </w:r>
-      <w:bookmarkEnd w:id="10"/>
-      <w:proofErr w:type="spellEnd"/>
+        <w:t>novu destinaciju</w:t>
+      </w:r>
+      <w:bookmarkEnd w:id="11"/>
     </w:p>
     <w:p>
       <w:pPr>
@@ -6668,38 +3695,20 @@
       <w:r>
         <w:t xml:space="preserve">1. </w:t>
       </w:r>
-      <w:proofErr w:type="spellStart"/>
       <w:r>
         <w:t>Korisnik</w:t>
       </w:r>
-      <w:proofErr w:type="spellEnd"/>
       <w:r>
         <w:t xml:space="preserve"> </w:t>
       </w:r>
-      <w:proofErr w:type="spellStart"/>
       <w:r>
         <w:t>prevla</w:t>
       </w:r>
-      <w:proofErr w:type="spellEnd"/>
       <w:r>
         <w:rPr>
           <w:lang w:val="sr-Latn-RS"/>
         </w:rPr>
-        <w:t xml:space="preserve">či marker do željenog </w:t>
-      </w:r>
-      <w:proofErr w:type="gramStart"/>
-      <w:r>
-        <w:rPr>
-          <w:lang w:val="sr-Latn-RS"/>
-        </w:rPr>
-        <w:t>mesta</w:t>
-      </w:r>
-      <w:proofErr w:type="gramEnd"/>
-      <w:r>
-        <w:rPr>
-          <w:lang w:val="sr-Latn-RS"/>
-        </w:rPr>
-        <w:t xml:space="preserve"> na mapi</w:t>
+        <w:t>či marker do željenog mesta na mapi</w:t>
       </w:r>
       <w:r>
         <w:t>,</w:t>
@@ -6707,102 +3716,23 @@
       <w:r>
         <w:t xml:space="preserve"> </w:t>
       </w:r>
-      <w:proofErr w:type="spellStart"/>
       <w:r>
         <w:t>zatim</w:t>
       </w:r>
-      <w:proofErr w:type="spellEnd"/>
-      <w:r>
-        <w:t xml:space="preserve"> </w:t>
-      </w:r>
-      <w:proofErr w:type="spellStart"/>
-      <w:r>
-        <w:t>unosi</w:t>
-      </w:r>
-      <w:proofErr w:type="spellEnd"/>
-      <w:r>
-        <w:t xml:space="preserve"> </w:t>
+      <w:r>
+        <w:t xml:space="preserve"> unosi </w:t>
       </w:r>
       <w:r>
         <w:t xml:space="preserve">grad </w:t>
       </w:r>
-      <w:proofErr w:type="spellStart"/>
-      <w:r>
-        <w:t>i</w:t>
-      </w:r>
-      <w:proofErr w:type="spellEnd"/>
-      <w:r>
-        <w:t xml:space="preserve"> </w:t>
-      </w:r>
-      <w:proofErr w:type="spellStart"/>
-      <w:r>
-        <w:t>drž</w:t>
-      </w:r>
-      <w:r>
-        <w:t>avu</w:t>
-      </w:r>
-      <w:proofErr w:type="spellEnd"/>
-      <w:r>
-        <w:t xml:space="preserve"> </w:t>
-      </w:r>
-      <w:proofErr w:type="spellStart"/>
-      <w:r>
-        <w:t>destinacije</w:t>
-      </w:r>
-      <w:proofErr w:type="spellEnd"/>
-      <w:r>
-        <w:t xml:space="preserve"> </w:t>
-      </w:r>
-      <w:proofErr w:type="spellStart"/>
-      <w:r>
-        <w:t>koju</w:t>
-      </w:r>
-      <w:proofErr w:type="spellEnd"/>
-      <w:r>
-        <w:t xml:space="preserve"> </w:t>
-      </w:r>
-      <w:proofErr w:type="spellStart"/>
-      <w:r>
-        <w:t>želi</w:t>
-      </w:r>
-      <w:proofErr w:type="spellEnd"/>
-      <w:r>
-        <w:t xml:space="preserve"> da </w:t>
-      </w:r>
-      <w:proofErr w:type="spellStart"/>
-      <w:r>
-        <w:t>predloži</w:t>
-      </w:r>
-      <w:proofErr w:type="spellEnd"/>
-      <w:r>
-        <w:t xml:space="preserve"> u </w:t>
-      </w:r>
-      <w:proofErr w:type="spellStart"/>
-      <w:r>
-        <w:t>okviru</w:t>
-      </w:r>
-      <w:proofErr w:type="spellEnd"/>
-      <w:r>
-        <w:t xml:space="preserve"> </w:t>
-      </w:r>
-      <w:proofErr w:type="spellStart"/>
-      <w:r>
-        <w:t>predviđ</w:t>
-      </w:r>
-      <w:r>
-        <w:t>ene</w:t>
-      </w:r>
-      <w:proofErr w:type="spellEnd"/>
-      <w:r>
-        <w:t xml:space="preserve"> </w:t>
-      </w:r>
-      <w:proofErr w:type="spellStart"/>
-      <w:r>
-        <w:t>forme</w:t>
-      </w:r>
-      <w:proofErr w:type="spellEnd"/>
-      <w:r>
-        <w:t>.</w:t>
+      <w:r>
+        <w:t>i drž</w:t>
+      </w:r>
+      <w:r>
+        <w:t>avu destinacije koju želi da predloži u okviru predviđ</w:t>
+      </w:r>
+      <w:r>
+        <w:t>ene forme.</w:t>
       </w:r>
     </w:p>
     <w:p>
@@ -6817,30 +3747,12 @@
       <w:r>
         <w:t xml:space="preserve"> </w:t>
       </w:r>
-      <w:proofErr w:type="spellStart"/>
-      <w:r>
-        <w:t>Korisnik</w:t>
-      </w:r>
-      <w:proofErr w:type="spellEnd"/>
+      <w:r>
+        <w:t>Korisnik pritiska dugme</w:t>
+      </w:r>
       <w:r>
         <w:t xml:space="preserve"> </w:t>
       </w:r>
-      <w:proofErr w:type="spellStart"/>
-      <w:r>
-        <w:t>pritiska</w:t>
-      </w:r>
-      <w:proofErr w:type="spellEnd"/>
-      <w:r>
-        <w:t xml:space="preserve"> </w:t>
-      </w:r>
-      <w:proofErr w:type="spellStart"/>
-      <w:r>
-        <w:t>dugme</w:t>
-      </w:r>
-      <w:proofErr w:type="spellEnd"/>
-      <w:r>
-        <w:t xml:space="preserve"> </w:t>
-      </w:r>
       <w:r>
         <w:t>(</w:t>
       </w:r>
@@ -6851,42 +3763,10 @@
         <w:t>Add</w:t>
       </w:r>
       <w:r>
-        <w:t xml:space="preserve">) </w:t>
-      </w:r>
-      <w:proofErr w:type="spellStart"/>
-      <w:r>
-        <w:t>z</w:t>
-      </w:r>
-      <w:r>
-        <w:t>a</w:t>
-      </w:r>
-      <w:proofErr w:type="spellEnd"/>
-      <w:r>
-        <w:t xml:space="preserve"> </w:t>
-      </w:r>
-      <w:proofErr w:type="spellStart"/>
-      <w:r>
-        <w:t>dodavanje</w:t>
-      </w:r>
-      <w:proofErr w:type="spellEnd"/>
-      <w:r>
-        <w:t xml:space="preserve"> </w:t>
-      </w:r>
-      <w:proofErr w:type="spellStart"/>
-      <w:r>
-        <w:t>nove</w:t>
-      </w:r>
-      <w:proofErr w:type="spellEnd"/>
-      <w:r>
-        <w:t xml:space="preserve"> </w:t>
-      </w:r>
-      <w:proofErr w:type="spellStart"/>
-      <w:r>
-        <w:t>destinacije</w:t>
-      </w:r>
-      <w:proofErr w:type="spellEnd"/>
-      <w:r>
-        <w:t>.</w:t>
+        <w:t>) z</w:t>
+      </w:r>
+      <w:r>
+        <w:t>a dodavanje nove destinacije.</w:t>
       </w:r>
     </w:p>
     <w:p>
@@ -6899,228 +3779,50 @@
         <w:t>3</w:t>
       </w:r>
       <w:r>
-        <w:t xml:space="preserve">. </w:t>
-      </w:r>
-      <w:proofErr w:type="spellStart"/>
-      <w:r>
-        <w:t>Stranica</w:t>
-      </w:r>
-      <w:proofErr w:type="spellEnd"/>
-      <w:r>
-        <w:t xml:space="preserve"> se </w:t>
-      </w:r>
-      <w:proofErr w:type="spellStart"/>
-      <w:r>
-        <w:t>osvež</w:t>
-      </w:r>
-      <w:r>
-        <w:t>ava</w:t>
-      </w:r>
-      <w:proofErr w:type="spellEnd"/>
-      <w:r>
-        <w:t xml:space="preserve">, </w:t>
-      </w:r>
-      <w:proofErr w:type="spellStart"/>
-      <w:r>
-        <w:t>dodata</w:t>
-      </w:r>
-      <w:proofErr w:type="spellEnd"/>
-      <w:r>
-        <w:t xml:space="preserve"> </w:t>
-      </w:r>
-      <w:proofErr w:type="spellStart"/>
-      <w:r>
-        <w:t>destinacija</w:t>
-      </w:r>
-      <w:proofErr w:type="spellEnd"/>
+        <w:t>. Stranica se osvež</w:t>
+      </w:r>
+      <w:r>
+        <w:t xml:space="preserve">ava, </w:t>
+      </w:r>
+      <w:r>
+        <w:t>dodata destinacija</w:t>
+      </w:r>
       <w:r>
         <w:t xml:space="preserve"> je</w:t>
       </w:r>
       <w:r>
-        <w:t xml:space="preserve"> </w:t>
-      </w:r>
-      <w:proofErr w:type="spellStart"/>
-      <w:r>
-        <w:t>vidljiv</w:t>
+        <w:t xml:space="preserve"> vidljiv</w:t>
       </w:r>
       <w:r>
         <w:t>a</w:t>
       </w:r>
-      <w:proofErr w:type="spellEnd"/>
-      <w:r>
-        <w:t xml:space="preserve"> </w:t>
-      </w:r>
-      <w:proofErr w:type="spellStart"/>
-      <w:r>
-        <w:t>korisniku</w:t>
-      </w:r>
-      <w:proofErr w:type="spellEnd"/>
-      <w:r>
-        <w:t xml:space="preserve"> </w:t>
-      </w:r>
-      <w:r>
-        <w:t xml:space="preserve">u </w:t>
-      </w:r>
-      <w:proofErr w:type="spellStart"/>
-      <w:r>
-        <w:t>vidu</w:t>
-      </w:r>
-      <w:proofErr w:type="spellEnd"/>
-      <w:r>
-        <w:t xml:space="preserve"> </w:t>
-      </w:r>
-      <w:proofErr w:type="spellStart"/>
-      <w:proofErr w:type="gramStart"/>
-      <w:r>
-        <w:t>mesta</w:t>
-      </w:r>
-      <w:proofErr w:type="spellEnd"/>
-      <w:proofErr w:type="gramEnd"/>
-      <w:r>
-        <w:t xml:space="preserve"> </w:t>
-      </w:r>
-      <w:proofErr w:type="spellStart"/>
-      <w:r>
-        <w:t>na</w:t>
-      </w:r>
-      <w:proofErr w:type="spellEnd"/>
-      <w:r>
-        <w:t xml:space="preserve"> </w:t>
-      </w:r>
-      <w:proofErr w:type="spellStart"/>
-      <w:r>
-        <w:t>mapi</w:t>
-      </w:r>
-      <w:proofErr w:type="spellEnd"/>
-      <w:r>
-        <w:t xml:space="preserve"> </w:t>
-      </w:r>
-      <w:proofErr w:type="spellStart"/>
-      <w:r>
-        <w:t>na</w:t>
-      </w:r>
-      <w:proofErr w:type="spellEnd"/>
-      <w:r>
-        <w:t xml:space="preserve"> </w:t>
-      </w:r>
-      <w:proofErr w:type="spellStart"/>
-      <w:r>
-        <w:t>koje</w:t>
-      </w:r>
-      <w:proofErr w:type="spellEnd"/>
-      <w:r>
-        <w:t xml:space="preserve"> </w:t>
-      </w:r>
-      <w:proofErr w:type="spellStart"/>
-      <w:r>
-        <w:t>može</w:t>
-      </w:r>
-      <w:proofErr w:type="spellEnd"/>
-      <w:r>
-        <w:t xml:space="preserve"> da se </w:t>
-      </w:r>
-      <w:proofErr w:type="spellStart"/>
-      <w:r>
-        <w:t>klikne</w:t>
-      </w:r>
-      <w:proofErr w:type="spellEnd"/>
-      <w:r>
-        <w:t xml:space="preserve">, </w:t>
-      </w:r>
-      <w:proofErr w:type="spellStart"/>
-      <w:r>
-        <w:t>koje</w:t>
-      </w:r>
-      <w:proofErr w:type="spellEnd"/>
-      <w:r>
-        <w:t xml:space="preserve"> je link </w:t>
-      </w:r>
-      <w:proofErr w:type="spellStart"/>
-      <w:r>
-        <w:t>na</w:t>
-      </w:r>
-      <w:proofErr w:type="spellEnd"/>
-      <w:r>
-        <w:t xml:space="preserve"> </w:t>
-      </w:r>
-      <w:proofErr w:type="spellStart"/>
-      <w:r>
-        <w:t>stranicu</w:t>
-      </w:r>
-      <w:proofErr w:type="spellEnd"/>
-      <w:r>
-        <w:t xml:space="preserve"> </w:t>
-      </w:r>
-      <w:proofErr w:type="spellStart"/>
-      <w:r>
-        <w:t>novododate</w:t>
-      </w:r>
-      <w:proofErr w:type="spellEnd"/>
-      <w:r>
-        <w:t xml:space="preserve"> </w:t>
-      </w:r>
-      <w:proofErr w:type="spellStart"/>
-      <w:r>
-        <w:t>destinacije</w:t>
-      </w:r>
-      <w:proofErr w:type="spellEnd"/>
-      <w:r>
-        <w:t xml:space="preserve">, </w:t>
-      </w:r>
-      <w:proofErr w:type="spellStart"/>
+      <w:r>
+        <w:t xml:space="preserve"> korisniku </w:t>
+      </w:r>
+      <w:r>
+        <w:t>u vidu</w:t>
+      </w:r>
+      <w:r>
+        <w:t xml:space="preserve"> mesta na mapi </w:t>
+      </w:r>
+      <w:r>
+        <w:t xml:space="preserve">na koje može da se klikne, koje je link na stranicu novododate destinacije, </w:t>
+      </w:r>
       <w:r>
         <w:t>š</w:t>
       </w:r>
       <w:r>
-        <w:t>to</w:t>
-      </w:r>
-      <w:proofErr w:type="spellEnd"/>
-      <w:r>
-        <w:t xml:space="preserve"> </w:t>
-      </w:r>
-      <w:proofErr w:type="spellStart"/>
-      <w:r>
-        <w:t>predstavlja</w:t>
-      </w:r>
-      <w:proofErr w:type="spellEnd"/>
-      <w:r>
-        <w:t xml:space="preserve"> </w:t>
-      </w:r>
-      <w:proofErr w:type="spellStart"/>
-      <w:r>
-        <w:t>i</w:t>
-      </w:r>
-      <w:proofErr w:type="spellEnd"/>
-      <w:r>
-        <w:t xml:space="preserve"> </w:t>
-      </w:r>
-      <w:proofErr w:type="spellStart"/>
-      <w:r>
-        <w:t>proveru</w:t>
-      </w:r>
-      <w:proofErr w:type="spellEnd"/>
-      <w:r>
-        <w:t xml:space="preserve"> da je</w:t>
-      </w:r>
-      <w:r>
-        <w:t xml:space="preserve"> </w:t>
-      </w:r>
-      <w:proofErr w:type="spellStart"/>
-      <w:r>
-        <w:t>uspešno</w:t>
-      </w:r>
-      <w:proofErr w:type="spellEnd"/>
-      <w:r>
-        <w:t xml:space="preserve"> </w:t>
-      </w:r>
-      <w:proofErr w:type="spellStart"/>
-      <w:r>
-        <w:t>dodat</w:t>
+        <w:t xml:space="preserve">to predstavlja </w:t>
+      </w:r>
+      <w:r>
+        <w:t>i proveru da je</w:t>
+      </w:r>
+      <w:r>
+        <w:t xml:space="preserve"> uspešno dodat</w:t>
       </w:r>
       <w:r>
         <w:t>a</w:t>
       </w:r>
-      <w:proofErr w:type="spellEnd"/>
       <w:r>
         <w:t>.</w:t>
       </w:r>
@@ -7137,106 +3839,29 @@
           <w:color w:val="2F5496" w:themeColor="accent1" w:themeShade="BF"/>
         </w:rPr>
       </w:pPr>
-      <w:bookmarkStart w:id="11" w:name="_Toc509060533"/>
-      <w:proofErr w:type="spellStart"/>
+      <w:bookmarkStart w:id="12" w:name="_Toc509060533"/>
       <w:r>
         <w:rPr>
           <w:b/>
           <w:color w:val="2F5496" w:themeColor="accent1" w:themeShade="BF"/>
         </w:rPr>
-        <w:t>Korisnik</w:t>
-      </w:r>
-      <w:proofErr w:type="spellEnd"/>
+        <w:t xml:space="preserve">Korisnik pokušava da doda </w:t>
+      </w:r>
       <w:r>
         <w:rPr>
           <w:b/>
           <w:color w:val="2F5496" w:themeColor="accent1" w:themeShade="BF"/>
         </w:rPr>
-        <w:t xml:space="preserve"> </w:t>
-      </w:r>
-      <w:proofErr w:type="spellStart"/>
+        <w:t xml:space="preserve">destinaciju </w:t>
+      </w:r>
+      <w:bookmarkEnd w:id="12"/>
       <w:r>
         <w:rPr>
           <w:b/>
           <w:color w:val="2F5496" w:themeColor="accent1" w:themeShade="BF"/>
         </w:rPr>
-        <w:t>pokušava</w:t>
-      </w:r>
-      <w:proofErr w:type="spellEnd"/>
-      <w:r>
-        <w:rPr>
-          <w:b/>
-          <w:color w:val="2F5496" w:themeColor="accent1" w:themeShade="BF"/>
-        </w:rPr>
-        <w:t xml:space="preserve"> da </w:t>
-      </w:r>
-      <w:proofErr w:type="spellStart"/>
-      <w:r>
-        <w:rPr>
-          <w:b/>
-          <w:color w:val="2F5496" w:themeColor="accent1" w:themeShade="BF"/>
-        </w:rPr>
-        <w:t>doda</w:t>
-      </w:r>
-      <w:proofErr w:type="spellEnd"/>
-      <w:r>
-        <w:rPr>
-          <w:b/>
-          <w:color w:val="2F5496" w:themeColor="accent1" w:themeShade="BF"/>
-        </w:rPr>
-        <w:t xml:space="preserve"> </w:t>
-      </w:r>
-      <w:proofErr w:type="spellStart"/>
-      <w:r>
-        <w:rPr>
-          <w:b/>
-          <w:color w:val="2F5496" w:themeColor="accent1" w:themeShade="BF"/>
-        </w:rPr>
-        <w:t>destinaciju</w:t>
-      </w:r>
-      <w:proofErr w:type="spellEnd"/>
-      <w:r>
-        <w:rPr>
-          <w:b/>
-          <w:color w:val="2F5496" w:themeColor="accent1" w:themeShade="BF"/>
-        </w:rPr>
-        <w:t xml:space="preserve"> </w:t>
-      </w:r>
-      <w:bookmarkEnd w:id="11"/>
-      <w:proofErr w:type="spellStart"/>
-      <w:r>
-        <w:rPr>
-          <w:b/>
-          <w:color w:val="2F5496" w:themeColor="accent1" w:themeShade="BF"/>
-        </w:rPr>
-        <w:t>sa</w:t>
-      </w:r>
-      <w:proofErr w:type="spellEnd"/>
-      <w:r>
-        <w:rPr>
-          <w:b/>
-          <w:color w:val="2F5496" w:themeColor="accent1" w:themeShade="BF"/>
-        </w:rPr>
-        <w:t xml:space="preserve"> </w:t>
-      </w:r>
-      <w:proofErr w:type="spellStart"/>
-      <w:r>
-        <w:rPr>
-          <w:b/>
-          <w:color w:val="2F5496" w:themeColor="accent1" w:themeShade="BF"/>
-        </w:rPr>
-        <w:t>praznim</w:t>
-      </w:r>
-      <w:proofErr w:type="spellEnd"/>
-      <w:r>
-        <w:rPr>
-          <w:b/>
-          <w:color w:val="2F5496" w:themeColor="accent1" w:themeShade="BF"/>
-        </w:rPr>
-        <w:t xml:space="preserve"> poljima</w:t>
-      </w:r>
-      <w:bookmarkStart w:id="12" w:name="_GoBack"/>
-      <w:bookmarkEnd w:id="12"/>
+        <w:t>sa praznim poljima</w:t>
+      </w:r>
     </w:p>
     <w:p>
       <w:pPr>
@@ -7246,29 +3871,8 @@
           <w:numId w:val="22"/>
         </w:numPr>
       </w:pPr>
-      <w:proofErr w:type="spellStart"/>
-      <w:r>
-        <w:t>Korisnik</w:t>
-      </w:r>
-      <w:proofErr w:type="spellEnd"/>
-      <w:r>
-        <w:t xml:space="preserve"> </w:t>
-      </w:r>
-      <w:proofErr w:type="spellStart"/>
-      <w:r>
-        <w:t>pritska</w:t>
-      </w:r>
-      <w:proofErr w:type="spellEnd"/>
-      <w:r>
-        <w:t xml:space="preserve"> </w:t>
-      </w:r>
-      <w:proofErr w:type="spellStart"/>
-      <w:r>
-        <w:t>dugme</w:t>
-      </w:r>
-      <w:proofErr w:type="spellEnd"/>
-      <w:r>
-        <w:t xml:space="preserve"> (</w:t>
+      <w:r>
+        <w:t>Korisnik pritska dugme (</w:t>
       </w:r>
       <w:r>
         <w:rPr>
@@ -7277,31 +3881,7 @@
         <w:t>Add</w:t>
       </w:r>
       <w:r>
-        <w:t xml:space="preserve">) </w:t>
-      </w:r>
-      <w:proofErr w:type="spellStart"/>
-      <w:r>
-        <w:t>za</w:t>
-      </w:r>
-      <w:proofErr w:type="spellEnd"/>
-      <w:r>
-        <w:t xml:space="preserve"> </w:t>
-      </w:r>
-      <w:proofErr w:type="spellStart"/>
-      <w:r>
-        <w:t>dodavanje</w:t>
-      </w:r>
-      <w:proofErr w:type="spellEnd"/>
-      <w:r>
-        <w:t xml:space="preserve"> </w:t>
-      </w:r>
-      <w:proofErr w:type="spellStart"/>
-      <w:r>
-        <w:t>destinacije</w:t>
-      </w:r>
-      <w:proofErr w:type="spellEnd"/>
-      <w:r>
-        <w:t xml:space="preserve">. </w:t>
+        <w:t xml:space="preserve">) za dodavanje destinacije. </w:t>
       </w:r>
     </w:p>
     <w:p>
@@ -7313,34 +3893,10 @@
         </w:numPr>
       </w:pPr>
       <w:r>
-        <w:t xml:space="preserve">Na </w:t>
-      </w:r>
-      <w:proofErr w:type="spellStart"/>
-      <w:r>
-        <w:t>ekranu</w:t>
-      </w:r>
-      <w:proofErr w:type="spellEnd"/>
-      <w:r>
-        <w:t xml:space="preserve"> </w:t>
-      </w:r>
-      <w:r>
-        <w:t xml:space="preserve">se </w:t>
-      </w:r>
-      <w:proofErr w:type="spellStart"/>
-      <w:r>
-        <w:t>pojavljuje</w:t>
-      </w:r>
-      <w:proofErr w:type="spellEnd"/>
-      <w:r>
-        <w:t xml:space="preserve"> </w:t>
-      </w:r>
-      <w:proofErr w:type="spellStart"/>
-      <w:r>
-        <w:t>obaveštenje</w:t>
-      </w:r>
-      <w:proofErr w:type="spellEnd"/>
-      <w:r>
-        <w:t xml:space="preserve"> </w:t>
+        <w:t xml:space="preserve">Na ekranu </w:t>
+      </w:r>
+      <w:r>
+        <w:t xml:space="preserve">se pojavljuje obaveštenje </w:t>
       </w:r>
       <w:r>
         <w:rPr>
@@ -7361,47 +3917,7 @@
         <w:t>"</w:t>
       </w:r>
       <w:r>
-        <w:t xml:space="preserve">, </w:t>
-      </w:r>
-      <w:proofErr w:type="spellStart"/>
-      <w:r>
-        <w:t>kojim</w:t>
-      </w:r>
-      <w:proofErr w:type="spellEnd"/>
-      <w:r>
-        <w:t xml:space="preserve"> se </w:t>
-      </w:r>
-      <w:proofErr w:type="spellStart"/>
-      <w:r>
-        <w:t>napominje</w:t>
-      </w:r>
-      <w:proofErr w:type="spellEnd"/>
-      <w:r>
-        <w:t xml:space="preserve"> da </w:t>
-      </w:r>
-      <w:proofErr w:type="spellStart"/>
-      <w:r>
-        <w:t>unos</w:t>
-      </w:r>
-      <w:proofErr w:type="spellEnd"/>
-      <w:r>
-        <w:t xml:space="preserve"> </w:t>
-      </w:r>
-      <w:proofErr w:type="spellStart"/>
-      <w:r>
-        <w:t>nije</w:t>
-      </w:r>
-      <w:proofErr w:type="spellEnd"/>
-      <w:r>
-        <w:t xml:space="preserve"> </w:t>
-      </w:r>
-      <w:proofErr w:type="spellStart"/>
-      <w:r>
-        <w:t>dobar</w:t>
-      </w:r>
-      <w:proofErr w:type="spellEnd"/>
-      <w:r>
-        <w:t>.</w:t>
+        <w:t>, kojim se napominje da unos nije dobar.</w:t>
       </w:r>
     </w:p>
     <w:p>
@@ -7428,50 +3944,9 @@
           <w:color w:val="2F5496" w:themeColor="accent1" w:themeShade="BF"/>
         </w:rPr>
         <w:lastRenderedPageBreak/>
-        <w:t xml:space="preserve">Primer </w:t>
-      </w:r>
-      <w:proofErr w:type="spellStart"/>
-      <w:r>
-        <w:rPr>
-          <w:rStyle w:val="Strong"/>
-          <w:color w:val="2F5496" w:themeColor="accent1" w:themeShade="BF"/>
-        </w:rPr>
-        <w:t>odgovarajuće</w:t>
-      </w:r>
-      <w:proofErr w:type="spellEnd"/>
-      <w:r>
-        <w:rPr>
-          <w:rStyle w:val="Strong"/>
-          <w:color w:val="2F5496" w:themeColor="accent1" w:themeShade="BF"/>
-        </w:rPr>
-        <w:t xml:space="preserve"> </w:t>
-      </w:r>
-      <w:proofErr w:type="spellStart"/>
-      <w:r>
-        <w:rPr>
-          <w:rStyle w:val="Strong"/>
-          <w:color w:val="2F5496" w:themeColor="accent1" w:themeShade="BF"/>
-        </w:rPr>
-        <w:t>stranice</w:t>
-      </w:r>
-      <w:proofErr w:type="spellEnd"/>
-      <w:r>
-        <w:rPr>
-          <w:rStyle w:val="Strong"/>
-          <w:color w:val="2F5496" w:themeColor="accent1" w:themeShade="BF"/>
-        </w:rPr>
-        <w:t xml:space="preserve"> </w:t>
-      </w:r>
-      <w:proofErr w:type="spellStart"/>
-      <w:r>
-        <w:rPr>
-          <w:rStyle w:val="Strong"/>
-          <w:color w:val="2F5496" w:themeColor="accent1" w:themeShade="BF"/>
-        </w:rPr>
-        <w:t>prototipa</w:t>
+        <w:t>Primer odgovarajuće stranice prototipa</w:t>
       </w:r>
       <w:bookmarkEnd w:id="13"/>
-      <w:proofErr w:type="spellEnd"/>
     </w:p>
     <w:p>
       <w:pPr>
@@ -7509,7 +3984,7 @@
                     <pic:cNvPicPr/>
                   </pic:nvPicPr>
                   <pic:blipFill>
-                    <a:blip r:embed="rId11" cstate="print"/>
+                    <a:blip r:embed="rId10" cstate="print"/>
                     <a:stretch>
                       <a:fillRect/>
                     </a:stretch>
@@ -7549,32 +4024,14 @@
         </w:rPr>
       </w:pPr>
       <w:bookmarkStart w:id="15" w:name="_Toc509060536"/>
-      <w:proofErr w:type="spellStart"/>
       <w:r>
         <w:rPr>
           <w:rStyle w:val="Strong"/>
           <w:color w:val="2F5496" w:themeColor="accent1" w:themeShade="BF"/>
         </w:rPr>
-        <w:t>Posebni</w:t>
-      </w:r>
-      <w:proofErr w:type="spellEnd"/>
-      <w:r>
-        <w:rPr>
-          <w:rStyle w:val="Strong"/>
-          <w:color w:val="2F5496" w:themeColor="accent1" w:themeShade="BF"/>
-        </w:rPr>
-        <w:t xml:space="preserve"> </w:t>
-      </w:r>
-      <w:proofErr w:type="spellStart"/>
-      <w:r>
-        <w:rPr>
-          <w:rStyle w:val="Strong"/>
-          <w:color w:val="2F5496" w:themeColor="accent1" w:themeShade="BF"/>
-        </w:rPr>
-        <w:t>zahtevi</w:t>
+        <w:t>Posebni zahtevi</w:t>
       </w:r>
       <w:bookmarkEnd w:id="15"/>
-      <w:proofErr w:type="spellEnd"/>
     </w:p>
     <w:p>
       <w:pPr>
@@ -7586,62 +4043,14 @@
           <w:bCs w:val="0"/>
         </w:rPr>
       </w:pPr>
-      <w:proofErr w:type="spellStart"/>
-      <w:proofErr w:type="gramStart"/>
-      <w:r>
-        <w:rPr>
-          <w:rStyle w:val="Strong"/>
-          <w:b w:val="0"/>
-          <w:bCs w:val="0"/>
-        </w:rPr>
-        <w:t>Nema</w:t>
-      </w:r>
-      <w:proofErr w:type="spellEnd"/>
-      <w:r>
-        <w:rPr>
-          <w:rStyle w:val="Strong"/>
-          <w:b w:val="0"/>
-          <w:bCs w:val="0"/>
-        </w:rPr>
-        <w:t xml:space="preserve"> </w:t>
-      </w:r>
-      <w:proofErr w:type="spellStart"/>
-      <w:r>
-        <w:rPr>
-          <w:rStyle w:val="Strong"/>
-          <w:b w:val="0"/>
-          <w:bCs w:val="0"/>
-        </w:rPr>
-        <w:t>posebnih</w:t>
-      </w:r>
-      <w:proofErr w:type="spellEnd"/>
-      <w:r>
-        <w:rPr>
-          <w:rStyle w:val="Strong"/>
-          <w:b w:val="0"/>
-          <w:bCs w:val="0"/>
-        </w:rPr>
-        <w:t xml:space="preserve"> </w:t>
-      </w:r>
-      <w:proofErr w:type="spellStart"/>
-      <w:r>
-        <w:rPr>
-          <w:rStyle w:val="Strong"/>
-          <w:b w:val="0"/>
-          <w:bCs w:val="0"/>
-        </w:rPr>
-        <w:t>zahteva</w:t>
-      </w:r>
-      <w:proofErr w:type="spellEnd"/>
-      <w:r>
-        <w:rPr>
-          <w:rStyle w:val="Strong"/>
-          <w:b w:val="0"/>
-          <w:bCs w:val="0"/>
-        </w:rPr>
-        <w:t>.</w:t>
-      </w:r>
-      <w:proofErr w:type="gramEnd"/>
+      <w:r>
+        <w:rPr>
+          <w:rStyle w:val="Strong"/>
+          <w:b w:val="0"/>
+          <w:bCs w:val="0"/>
+        </w:rPr>
+        <w:t>Nema posebnih zahteva.</w:t>
+      </w:r>
     </w:p>
     <w:p>
       <w:pPr>
@@ -7656,7 +4065,6 @@
         </w:rPr>
       </w:pPr>
       <w:bookmarkStart w:id="16" w:name="_Toc509060537"/>
-      <w:proofErr w:type="spellStart"/>
       <w:r>
         <w:rPr>
           <w:rStyle w:val="Strong"/>
@@ -7665,7 +4073,6 @@
         <w:t>Preduslovi</w:t>
       </w:r>
       <w:bookmarkEnd w:id="16"/>
-      <w:proofErr w:type="spellEnd"/>
     </w:p>
     <w:p>
       <w:pPr>
@@ -7683,334 +4090,40 @@
           <w:b w:val="0"/>
           <w:bCs w:val="0"/>
         </w:rPr>
-        <w:t xml:space="preserve">Pre </w:t>
-      </w:r>
-      <w:proofErr w:type="spellStart"/>
-      <w:r>
-        <w:rPr>
-          <w:rStyle w:val="Strong"/>
-          <w:b w:val="0"/>
-          <w:bCs w:val="0"/>
-        </w:rPr>
-        <w:t>dodavanja</w:t>
-      </w:r>
-      <w:proofErr w:type="spellEnd"/>
-      <w:r>
-        <w:rPr>
-          <w:rStyle w:val="Strong"/>
-          <w:b w:val="0"/>
-          <w:bCs w:val="0"/>
-        </w:rPr>
-        <w:t xml:space="preserve"> </w:t>
-      </w:r>
-      <w:proofErr w:type="spellStart"/>
-      <w:r>
-        <w:rPr>
-          <w:rStyle w:val="Strong"/>
-          <w:b w:val="0"/>
-          <w:bCs w:val="0"/>
-        </w:rPr>
-        <w:t>predloga</w:t>
-      </w:r>
-      <w:proofErr w:type="spellEnd"/>
-      <w:r>
-        <w:rPr>
-          <w:rStyle w:val="Strong"/>
-          <w:b w:val="0"/>
-          <w:bCs w:val="0"/>
-        </w:rPr>
-        <w:t xml:space="preserve"> </w:t>
-      </w:r>
-      <w:proofErr w:type="spellStart"/>
-      <w:r>
-        <w:rPr>
-          <w:rStyle w:val="Strong"/>
-          <w:b w:val="0"/>
-          <w:bCs w:val="0"/>
-        </w:rPr>
-        <w:t>za</w:t>
-      </w:r>
-      <w:proofErr w:type="spellEnd"/>
-      <w:r>
-        <w:rPr>
-          <w:rStyle w:val="Strong"/>
-          <w:b w:val="0"/>
-          <w:bCs w:val="0"/>
-        </w:rPr>
-        <w:t xml:space="preserve"> </w:t>
-      </w:r>
-      <w:proofErr w:type="spellStart"/>
-      <w:r>
-        <w:rPr>
-          <w:rStyle w:val="Strong"/>
-          <w:b w:val="0"/>
-          <w:bCs w:val="0"/>
-        </w:rPr>
-        <w:t>novu</w:t>
-      </w:r>
-      <w:proofErr w:type="spellEnd"/>
-      <w:r>
-        <w:rPr>
-          <w:rStyle w:val="Strong"/>
-          <w:b w:val="0"/>
-          <w:bCs w:val="0"/>
-        </w:rPr>
-        <w:t xml:space="preserve"> </w:t>
-      </w:r>
-      <w:proofErr w:type="spellStart"/>
-      <w:r>
-        <w:rPr>
-          <w:rStyle w:val="Strong"/>
-          <w:b w:val="0"/>
-          <w:bCs w:val="0"/>
-        </w:rPr>
-        <w:t>stranicu</w:t>
-      </w:r>
-      <w:proofErr w:type="spellEnd"/>
-      <w:r>
-        <w:rPr>
-          <w:rStyle w:val="Strong"/>
-          <w:b w:val="0"/>
-          <w:bCs w:val="0"/>
-        </w:rPr>
-        <w:t xml:space="preserve"> </w:t>
-      </w:r>
-      <w:proofErr w:type="spellStart"/>
-      <w:r>
-        <w:rPr>
-          <w:rStyle w:val="Strong"/>
-          <w:b w:val="0"/>
-          <w:bCs w:val="0"/>
-        </w:rPr>
-        <w:t>korisnik</w:t>
-      </w:r>
-      <w:proofErr w:type="spellEnd"/>
-      <w:r>
-        <w:rPr>
-          <w:rStyle w:val="Strong"/>
-          <w:b w:val="0"/>
-          <w:bCs w:val="0"/>
-        </w:rPr>
-        <w:t xml:space="preserve"> </w:t>
-      </w:r>
-      <w:proofErr w:type="spellStart"/>
-      <w:r>
-        <w:rPr>
-          <w:rStyle w:val="Strong"/>
-          <w:b w:val="0"/>
-          <w:bCs w:val="0"/>
-        </w:rPr>
-        <w:t>mora</w:t>
-      </w:r>
-      <w:proofErr w:type="spellEnd"/>
-      <w:r>
-        <w:rPr>
-          <w:rStyle w:val="Strong"/>
-          <w:b w:val="0"/>
-          <w:bCs w:val="0"/>
-        </w:rPr>
-        <w:t xml:space="preserve"> </w:t>
-      </w:r>
-      <w:proofErr w:type="spellStart"/>
-      <w:r>
-        <w:rPr>
-          <w:rStyle w:val="Strong"/>
-          <w:b w:val="0"/>
-          <w:bCs w:val="0"/>
-        </w:rPr>
-        <w:t>biti</w:t>
-      </w:r>
-      <w:proofErr w:type="spellEnd"/>
-      <w:r>
-        <w:rPr>
-          <w:rStyle w:val="Strong"/>
-          <w:b w:val="0"/>
-          <w:bCs w:val="0"/>
-        </w:rPr>
-        <w:t xml:space="preserve"> </w:t>
-      </w:r>
-      <w:proofErr w:type="spellStart"/>
-      <w:r>
-        <w:rPr>
-          <w:rStyle w:val="Strong"/>
-          <w:b w:val="0"/>
-          <w:bCs w:val="0"/>
-        </w:rPr>
-        <w:t>prijavljen</w:t>
-      </w:r>
-      <w:proofErr w:type="spellEnd"/>
-      <w:r>
-        <w:rPr>
-          <w:rStyle w:val="Strong"/>
-          <w:b w:val="0"/>
-          <w:bCs w:val="0"/>
-        </w:rPr>
-        <w:t xml:space="preserve"> u </w:t>
-      </w:r>
-      <w:proofErr w:type="spellStart"/>
-      <w:r>
-        <w:rPr>
-          <w:rStyle w:val="Strong"/>
-          <w:b w:val="0"/>
-          <w:bCs w:val="0"/>
-        </w:rPr>
-        <w:t>aplikaciji</w:t>
-      </w:r>
-      <w:proofErr w:type="spellEnd"/>
-      <w:r>
-        <w:rPr>
-          <w:rStyle w:val="Strong"/>
-          <w:b w:val="0"/>
-          <w:bCs w:val="0"/>
-        </w:rPr>
-        <w:t xml:space="preserve"> </w:t>
-      </w:r>
-      <w:proofErr w:type="spellStart"/>
-      <w:r>
-        <w:rPr>
-          <w:rStyle w:val="Strong"/>
-          <w:b w:val="0"/>
-          <w:bCs w:val="0"/>
-        </w:rPr>
-        <w:t>i</w:t>
-      </w:r>
-      <w:proofErr w:type="spellEnd"/>
-      <w:r>
-        <w:rPr>
-          <w:rStyle w:val="Strong"/>
-          <w:b w:val="0"/>
-          <w:bCs w:val="0"/>
-        </w:rPr>
-        <w:t xml:space="preserve"> </w:t>
-      </w:r>
-      <w:proofErr w:type="spellStart"/>
-      <w:r>
-        <w:rPr>
-          <w:rStyle w:val="Strong"/>
-          <w:b w:val="0"/>
-          <w:bCs w:val="0"/>
-        </w:rPr>
-        <w:t>biti</w:t>
-      </w:r>
-      <w:proofErr w:type="spellEnd"/>
-      <w:r>
-        <w:rPr>
-          <w:rStyle w:val="Strong"/>
-          <w:b w:val="0"/>
-          <w:bCs w:val="0"/>
-        </w:rPr>
-        <w:t xml:space="preserve"> </w:t>
-      </w:r>
-      <w:proofErr w:type="spellStart"/>
-      <w:proofErr w:type="gramStart"/>
-      <w:r>
-        <w:rPr>
-          <w:rStyle w:val="Strong"/>
-          <w:b w:val="0"/>
-          <w:bCs w:val="0"/>
-        </w:rPr>
-        <w:t>n</w:t>
-      </w:r>
-      <w:r>
-        <w:rPr>
-          <w:rStyle w:val="Strong"/>
-          <w:b w:val="0"/>
-          <w:bCs w:val="0"/>
-        </w:rPr>
-        <w:t>a</w:t>
-      </w:r>
-      <w:proofErr w:type="spellEnd"/>
-      <w:proofErr w:type="gramEnd"/>
-      <w:r>
-        <w:rPr>
-          <w:rStyle w:val="Strong"/>
-          <w:b w:val="0"/>
-          <w:bCs w:val="0"/>
-        </w:rPr>
-        <w:t xml:space="preserve"> </w:t>
-      </w:r>
-      <w:proofErr w:type="spellStart"/>
-      <w:r>
-        <w:rPr>
-          <w:rStyle w:val="Strong"/>
-          <w:b w:val="0"/>
-          <w:bCs w:val="0"/>
-        </w:rPr>
-        <w:t>stranici</w:t>
-      </w:r>
-      <w:proofErr w:type="spellEnd"/>
-      <w:r>
-        <w:rPr>
-          <w:rStyle w:val="Strong"/>
-          <w:b w:val="0"/>
-          <w:bCs w:val="0"/>
-        </w:rPr>
-        <w:t xml:space="preserve"> </w:t>
-      </w:r>
-      <w:proofErr w:type="spellStart"/>
-      <w:r>
-        <w:rPr>
-          <w:rStyle w:val="Strong"/>
-          <w:b w:val="0"/>
-          <w:bCs w:val="0"/>
-        </w:rPr>
-        <w:t>za</w:t>
-      </w:r>
-      <w:proofErr w:type="spellEnd"/>
-      <w:r>
-        <w:rPr>
-          <w:rStyle w:val="Strong"/>
-          <w:b w:val="0"/>
-          <w:bCs w:val="0"/>
-        </w:rPr>
-        <w:t xml:space="preserve"> </w:t>
-      </w:r>
-      <w:proofErr w:type="spellStart"/>
-      <w:r>
-        <w:rPr>
-          <w:rStyle w:val="Strong"/>
-          <w:b w:val="0"/>
-          <w:bCs w:val="0"/>
-        </w:rPr>
-        <w:t>dodavanje</w:t>
-      </w:r>
-      <w:proofErr w:type="spellEnd"/>
-      <w:r>
-        <w:rPr>
-          <w:rStyle w:val="Strong"/>
-          <w:b w:val="0"/>
-          <w:bCs w:val="0"/>
-        </w:rPr>
-        <w:t xml:space="preserve"> </w:t>
-      </w:r>
-      <w:proofErr w:type="spellStart"/>
-      <w:r>
-        <w:rPr>
-          <w:rStyle w:val="Strong"/>
-          <w:b w:val="0"/>
-          <w:bCs w:val="0"/>
-        </w:rPr>
-        <w:t>novih</w:t>
-      </w:r>
-      <w:proofErr w:type="spellEnd"/>
-      <w:r>
-        <w:rPr>
-          <w:rStyle w:val="Strong"/>
-          <w:b w:val="0"/>
-          <w:bCs w:val="0"/>
-        </w:rPr>
-        <w:t xml:space="preserve"> </w:t>
-      </w:r>
-      <w:proofErr w:type="spellStart"/>
-      <w:r>
-        <w:rPr>
-          <w:rStyle w:val="Strong"/>
-          <w:b w:val="0"/>
-          <w:bCs w:val="0"/>
-        </w:rPr>
-        <w:t>destinacija</w:t>
-      </w:r>
-      <w:proofErr w:type="spellEnd"/>
+        <w:t>Pre dodavanja</w:t>
+      </w:r>
+      <w:r>
+        <w:rPr>
+          <w:rStyle w:val="Strong"/>
+          <w:b w:val="0"/>
+          <w:bCs w:val="0"/>
+        </w:rPr>
+        <w:t xml:space="preserve"> predloga za novu stranicu </w:t>
+      </w:r>
+      <w:r>
+        <w:rPr>
+          <w:rStyle w:val="Strong"/>
+          <w:b w:val="0"/>
+          <w:bCs w:val="0"/>
+        </w:rPr>
+        <w:t>korisnik mora biti prijavljen u aplikaciji i biti n</w:t>
+      </w:r>
+      <w:r>
+        <w:rPr>
+          <w:rStyle w:val="Strong"/>
+          <w:b w:val="0"/>
+          <w:bCs w:val="0"/>
+        </w:rPr>
+        <w:t xml:space="preserve">a stranici </w:t>
+      </w:r>
+      <w:r>
+        <w:rPr>
+          <w:rStyle w:val="Strong"/>
+          <w:b w:val="0"/>
+          <w:bCs w:val="0"/>
+        </w:rPr>
+        <w:t>za dodavanje novih destinacija</w:t>
+      </w:r>
       <w:r>
         <w:rPr>
           <w:rStyle w:val="Strong"/>
@@ -8033,7 +4146,6 @@
         </w:rPr>
       </w:pPr>
       <w:bookmarkStart w:id="17" w:name="_Toc509060538"/>
-      <w:proofErr w:type="spellStart"/>
       <w:r>
         <w:rPr>
           <w:rStyle w:val="Strong"/>
@@ -8042,7 +4154,6 @@
         <w:t>Posledice</w:t>
       </w:r>
       <w:bookmarkEnd w:id="17"/>
-      <w:proofErr w:type="spellEnd"/>
     </w:p>
     <w:p>
       <w:pPr>
@@ -8053,7 +4164,6 @@
           <w:b w:val="0"/>
         </w:rPr>
       </w:pPr>
-      <w:proofErr w:type="spellStart"/>
       <w:r>
         <w:rPr>
           <w:rStyle w:val="Strong"/>
@@ -8061,102 +4171,26 @@
         </w:rPr>
         <w:t>Destinacija</w:t>
       </w:r>
-      <w:proofErr w:type="spellEnd"/>
-      <w:r>
-        <w:rPr>
-          <w:rStyle w:val="Strong"/>
-          <w:b w:val="0"/>
-        </w:rPr>
-        <w:t xml:space="preserve"> se </w:t>
-      </w:r>
-      <w:proofErr w:type="spellStart"/>
-      <w:r>
-        <w:rPr>
-          <w:rStyle w:val="Strong"/>
-          <w:b w:val="0"/>
-        </w:rPr>
-        <w:t>č</w:t>
-      </w:r>
-      <w:r>
-        <w:rPr>
-          <w:rStyle w:val="Strong"/>
-          <w:b w:val="0"/>
-        </w:rPr>
-        <w:t>uva</w:t>
-      </w:r>
-      <w:proofErr w:type="spellEnd"/>
-      <w:r>
-        <w:rPr>
-          <w:rStyle w:val="Strong"/>
-          <w:b w:val="0"/>
-        </w:rPr>
-        <w:t xml:space="preserve"> u </w:t>
-      </w:r>
-      <w:proofErr w:type="spellStart"/>
-      <w:r>
-        <w:rPr>
-          <w:rStyle w:val="Strong"/>
-          <w:b w:val="0"/>
-        </w:rPr>
-        <w:t>bazi</w:t>
-      </w:r>
-      <w:proofErr w:type="spellEnd"/>
-      <w:r>
-        <w:rPr>
-          <w:rStyle w:val="Strong"/>
-          <w:b w:val="0"/>
-        </w:rPr>
-        <w:t xml:space="preserve"> </w:t>
-      </w:r>
-      <w:proofErr w:type="spellStart"/>
-      <w:proofErr w:type="gramStart"/>
-      <w:r>
-        <w:rPr>
-          <w:rStyle w:val="Strong"/>
-          <w:b w:val="0"/>
-        </w:rPr>
-        <w:t>podataka</w:t>
-      </w:r>
-      <w:proofErr w:type="spellEnd"/>
-      <w:r>
-        <w:rPr>
-          <w:rStyle w:val="Strong"/>
-          <w:b w:val="0"/>
-        </w:rPr>
-        <w:t>(</w:t>
-      </w:r>
-      <w:proofErr w:type="spellStart"/>
-      <w:proofErr w:type="gramEnd"/>
-      <w:r>
-        <w:rPr>
-          <w:rStyle w:val="Strong"/>
-          <w:b w:val="0"/>
-        </w:rPr>
-        <w:t>privilegovani</w:t>
-      </w:r>
-      <w:proofErr w:type="spellEnd"/>
-      <w:r>
-        <w:rPr>
-          <w:rStyle w:val="Strong"/>
-          <w:b w:val="0"/>
-        </w:rPr>
-        <w:t xml:space="preserve"> </w:t>
-      </w:r>
-      <w:proofErr w:type="spellStart"/>
-      <w:r>
-        <w:rPr>
-          <w:rStyle w:val="Strong"/>
-          <w:b w:val="0"/>
-        </w:rPr>
-        <w:t>korisnik</w:t>
-      </w:r>
-      <w:proofErr w:type="spellEnd"/>
-      <w:r>
-        <w:rPr>
-          <w:rStyle w:val="Strong"/>
-          <w:b w:val="0"/>
-        </w:rPr>
-        <w:t>/admin</w:t>
+      <w:r>
+        <w:rPr>
+          <w:rStyle w:val="Strong"/>
+          <w:b w:val="0"/>
+        </w:rPr>
+        <w:t xml:space="preserve"> se č</w:t>
+      </w:r>
+      <w:r>
+        <w:rPr>
+          <w:rStyle w:val="Strong"/>
+          <w:b w:val="0"/>
+        </w:rPr>
+        <w:t>uva u bazi podataka</w:t>
+      </w:r>
+      <w:r>
+        <w:rPr>
+          <w:rStyle w:val="Strong"/>
+          <w:b w:val="0"/>
+        </w:rPr>
+        <w:t>(privilegovani korisnik/admin</w:t>
       </w:r>
       <w:r>
         <w:rPr>
@@ -8175,151 +4209,12 @@
           <w:b w:val="0"/>
         </w:rPr>
       </w:pPr>
-      <w:proofErr w:type="spellStart"/>
-      <w:r>
-        <w:rPr>
-          <w:rStyle w:val="Strong"/>
-          <w:b w:val="0"/>
-        </w:rPr>
-        <w:t>Šalje</w:t>
-      </w:r>
-      <w:proofErr w:type="spellEnd"/>
-      <w:r>
-        <w:rPr>
-          <w:rStyle w:val="Strong"/>
-          <w:b w:val="0"/>
-        </w:rPr>
-        <w:t xml:space="preserve"> se </w:t>
-      </w:r>
-      <w:proofErr w:type="spellStart"/>
-      <w:r>
-        <w:rPr>
-          <w:rStyle w:val="Strong"/>
-          <w:b w:val="0"/>
-        </w:rPr>
-        <w:t>zahtev</w:t>
-      </w:r>
-      <w:proofErr w:type="spellEnd"/>
-      <w:r>
-        <w:rPr>
-          <w:rStyle w:val="Strong"/>
-          <w:b w:val="0"/>
-        </w:rPr>
-        <w:t xml:space="preserve"> </w:t>
-      </w:r>
-      <w:proofErr w:type="spellStart"/>
-      <w:r>
-        <w:rPr>
-          <w:rStyle w:val="Strong"/>
-          <w:b w:val="0"/>
-        </w:rPr>
-        <w:t>koji</w:t>
-      </w:r>
-      <w:proofErr w:type="spellEnd"/>
-      <w:r>
-        <w:rPr>
-          <w:rStyle w:val="Strong"/>
-          <w:b w:val="0"/>
-        </w:rPr>
-        <w:t xml:space="preserve"> admin </w:t>
-      </w:r>
-      <w:proofErr w:type="spellStart"/>
-      <w:r>
-        <w:rPr>
-          <w:rStyle w:val="Strong"/>
-          <w:b w:val="0"/>
-        </w:rPr>
-        <w:t>treba</w:t>
-      </w:r>
-      <w:proofErr w:type="spellEnd"/>
-      <w:r>
-        <w:rPr>
-          <w:rStyle w:val="Strong"/>
-          <w:b w:val="0"/>
-        </w:rPr>
-        <w:t xml:space="preserve"> da </w:t>
-      </w:r>
-      <w:proofErr w:type="spellStart"/>
-      <w:r>
-        <w:rPr>
-          <w:rStyle w:val="Strong"/>
-          <w:b w:val="0"/>
-        </w:rPr>
-        <w:t>odobri</w:t>
-      </w:r>
-      <w:proofErr w:type="spellEnd"/>
-      <w:r>
-        <w:rPr>
-          <w:rStyle w:val="Strong"/>
-          <w:b w:val="0"/>
-        </w:rPr>
-        <w:t xml:space="preserve"> </w:t>
-      </w:r>
-      <w:proofErr w:type="spellStart"/>
-      <w:r>
-        <w:rPr>
-          <w:rStyle w:val="Strong"/>
-          <w:b w:val="0"/>
-        </w:rPr>
-        <w:t>ili</w:t>
-      </w:r>
-      <w:proofErr w:type="spellEnd"/>
-      <w:r>
-        <w:rPr>
-          <w:rStyle w:val="Strong"/>
-          <w:b w:val="0"/>
-        </w:rPr>
-        <w:t xml:space="preserve"> </w:t>
-      </w:r>
-      <w:proofErr w:type="spellStart"/>
-      <w:proofErr w:type="gramStart"/>
-      <w:r>
-        <w:rPr>
-          <w:rStyle w:val="Strong"/>
-          <w:b w:val="0"/>
-        </w:rPr>
-        <w:t>odbije</w:t>
-      </w:r>
-      <w:proofErr w:type="spellEnd"/>
-      <w:r>
-        <w:rPr>
-          <w:rStyle w:val="Strong"/>
-          <w:b w:val="0"/>
-        </w:rPr>
-        <w:t>(</w:t>
-      </w:r>
-      <w:proofErr w:type="spellStart"/>
-      <w:proofErr w:type="gramEnd"/>
-      <w:r>
-        <w:rPr>
-          <w:rStyle w:val="Strong"/>
-          <w:b w:val="0"/>
-        </w:rPr>
-        <w:t>običan</w:t>
-      </w:r>
-      <w:proofErr w:type="spellEnd"/>
-      <w:r>
-        <w:rPr>
-          <w:rStyle w:val="Strong"/>
-          <w:b w:val="0"/>
-        </w:rPr>
-        <w:t xml:space="preserve"> </w:t>
-      </w:r>
-      <w:proofErr w:type="spellStart"/>
-      <w:r>
-        <w:rPr>
-          <w:rStyle w:val="Strong"/>
-          <w:b w:val="0"/>
-        </w:rPr>
-        <w:t>korisnik</w:t>
-      </w:r>
-      <w:proofErr w:type="spellEnd"/>
-      <w:r>
-        <w:rPr>
-          <w:rStyle w:val="Strong"/>
-          <w:b w:val="0"/>
-        </w:rPr>
-        <w:t>)</w:t>
+      <w:r>
+        <w:rPr>
+          <w:rStyle w:val="Strong"/>
+          <w:b w:val="0"/>
+        </w:rPr>
+        <w:t>Šalje se zahtev koji admin treba da odobri ili odbije(običan korisnik)</w:t>
       </w:r>
       <w:r>
         <w:rPr>
@@ -8349,61 +4244,12 @@
           <w:b w:val="0"/>
         </w:rPr>
         <w:tab/>
-      </w:r>
-      <w:proofErr w:type="spellStart"/>
-      <w:proofErr w:type="gramStart"/>
-      <w:r>
-        <w:rPr>
-          <w:rStyle w:val="Strong"/>
-          <w:b w:val="0"/>
-        </w:rPr>
-        <w:t>Podaci</w:t>
-      </w:r>
-      <w:proofErr w:type="spellEnd"/>
-      <w:r>
-        <w:rPr>
-          <w:rStyle w:val="Strong"/>
-          <w:b w:val="0"/>
-        </w:rPr>
-        <w:t xml:space="preserve"> se </w:t>
-      </w:r>
-      <w:proofErr w:type="spellStart"/>
-      <w:r>
-        <w:rPr>
-          <w:rStyle w:val="Strong"/>
-          <w:b w:val="0"/>
-        </w:rPr>
-        <w:t>menjaju</w:t>
-      </w:r>
-      <w:proofErr w:type="spellEnd"/>
-      <w:r>
-        <w:rPr>
-          <w:rStyle w:val="Strong"/>
-          <w:b w:val="0"/>
-        </w:rPr>
-        <w:t xml:space="preserve"> u </w:t>
-      </w:r>
-      <w:proofErr w:type="spellStart"/>
-      <w:r>
-        <w:rPr>
-          <w:rStyle w:val="Strong"/>
-          <w:b w:val="0"/>
-        </w:rPr>
-        <w:t>bazi</w:t>
-      </w:r>
-      <w:proofErr w:type="spellEnd"/>
-      <w:r>
-        <w:rPr>
-          <w:rStyle w:val="Strong"/>
-          <w:b w:val="0"/>
-        </w:rPr>
-        <w:t>.</w:t>
-      </w:r>
-      <w:proofErr w:type="gramEnd"/>
+        <w:t>Podaci se menjaju u bazi.</w:t>
+      </w:r>
     </w:p>
     <w:sectPr>
-      <w:headerReference w:type="default" r:id="rId12"/>
-      <w:footerReference w:type="default" r:id="rId13"/>
+      <w:headerReference w:type="default" r:id="rId11"/>
+      <w:footerReference w:type="default" r:id="rId12"/>
       <w:pgSz w:w="12240" w:h="15840"/>
       <w:pgMar w:top="1440" w:right="1440" w:bottom="2070" w:left="1440" w:header="720" w:footer="720" w:gutter="0"/>
       <w:cols w:space="720"/>
@@ -8414,7 +4260,7 @@
 </file>
 
 <file path=word/endnotes.xml><?xml version="1.0" encoding="utf-8"?>
-<w:endnotes xmlns:wpc="http://schemas.microsoft.com/office/word/2010/wordprocessingCanvas" xmlns:mc="http://schemas.openxmlformats.org/markup-compatibility/2006" xmlns:o="urn:schemas-microsoft-com:office:office" xmlns:r="http://schemas.openxmlformats.org/officeDocument/2006/relationships" xmlns:m="http://schemas.openxmlformats.org/officeDocument/2006/math" xmlns:v="urn:schemas-microsoft-com:vml" xmlns:wp14="http://schemas.microsoft.com/office/word/2010/wordprocessingDrawing" xmlns:wp="http://schemas.openxmlformats.org/drawingml/2006/wordprocessingDrawing" xmlns:w10="urn:schemas-microsoft-com:office:word" xmlns:w="http://schemas.openxmlformats.org/wordprocessingml/2006/main" xmlns:w14="http://schemas.microsoft.com/office/word/2010/wordml" xmlns:wpg="http://schemas.microsoft.com/office/word/2010/wordprocessingGroup" xmlns:wpi="http://schemas.microsoft.com/office/word/2010/wordprocessingInk" xmlns:wne="http://schemas.microsoft.com/office/word/2006/wordml" xmlns:wps="http://schemas.microsoft.com/office/word/2010/wordprocessingShape" mc:Ignorable="w14 wp14">
+<w:endnotes xmlns:wpc="http://schemas.microsoft.com/office/word/2010/wordprocessingCanvas" xmlns:mc="http://schemas.openxmlformats.org/markup-compatibility/2006" xmlns:o="urn:schemas-microsoft-com:office:office" xmlns:r="http://schemas.openxmlformats.org/officeDocument/2006/relationships" xmlns:m="http://schemas.openxmlformats.org/officeDocument/2006/math" xmlns:v="urn:schemas-microsoft-com:vml" xmlns:wp14="http://schemas.microsoft.com/office/word/2010/wordprocessingDrawing" xmlns:wp="http://schemas.openxmlformats.org/drawingml/2006/wordprocessingDrawing" xmlns:w10="urn:schemas-microsoft-com:office:word" xmlns:w="http://schemas.openxmlformats.org/wordprocessingml/2006/main" xmlns:w14="http://schemas.microsoft.com/office/word/2010/wordml" xmlns:w15="http://schemas.microsoft.com/office/word/2012/wordml" xmlns:wpg="http://schemas.microsoft.com/office/word/2010/wordprocessingGroup" xmlns:wpi="http://schemas.microsoft.com/office/word/2010/wordprocessingInk" xmlns:wne="http://schemas.microsoft.com/office/word/2006/wordml" xmlns:wps="http://schemas.microsoft.com/office/word/2010/wordprocessingShape" mc:Ignorable="w14 w15 wp14">
   <w:endnote w:type="separator" w:id="-1">
     <w:p>
       <w:pPr>
@@ -8439,7 +4285,7 @@
 </file>
 
 <file path=word/footer1.xml><?xml version="1.0" encoding="utf-8"?>
-<w:ftr xmlns:wpc="http://schemas.microsoft.com/office/word/2010/wordprocessingCanvas" xmlns:mc="http://schemas.openxmlformats.org/markup-compatibility/2006" xmlns:o="urn:schemas-microsoft-com:office:office" xmlns:r="http://schemas.openxmlformats.org/officeDocument/2006/relationships" xmlns:m="http://schemas.openxmlformats.org/officeDocument/2006/math" xmlns:v="urn:schemas-microsoft-com:vml" xmlns:wp14="http://schemas.microsoft.com/office/word/2010/wordprocessingDrawing" xmlns:wp="http://schemas.openxmlformats.org/drawingml/2006/wordprocessingDrawing" xmlns:w10="urn:schemas-microsoft-com:office:word" xmlns:w="http://schemas.openxmlformats.org/wordprocessingml/2006/main" xmlns:w14="http://schemas.microsoft.com/office/word/2010/wordml" xmlns:wpg="http://schemas.microsoft.com/office/word/2010/wordprocessingGroup" xmlns:wpi="http://schemas.microsoft.com/office/word/2010/wordprocessingInk" xmlns:wne="http://schemas.microsoft.com/office/word/2006/wordml" xmlns:wps="http://schemas.microsoft.com/office/word/2010/wordprocessingShape" mc:Ignorable="w14 wp14">
+<w:ftr xmlns:wpc="http://schemas.microsoft.com/office/word/2010/wordprocessingCanvas" xmlns:mc="http://schemas.openxmlformats.org/markup-compatibility/2006" xmlns:o="urn:schemas-microsoft-com:office:office" xmlns:r="http://schemas.openxmlformats.org/officeDocument/2006/relationships" xmlns:m="http://schemas.openxmlformats.org/officeDocument/2006/math" xmlns:v="urn:schemas-microsoft-com:vml" xmlns:wp14="http://schemas.microsoft.com/office/word/2010/wordprocessingDrawing" xmlns:wp="http://schemas.openxmlformats.org/drawingml/2006/wordprocessingDrawing" xmlns:w10="urn:schemas-microsoft-com:office:word" xmlns:w="http://schemas.openxmlformats.org/wordprocessingml/2006/main" xmlns:w14="http://schemas.microsoft.com/office/word/2010/wordml" xmlns:w15="http://schemas.microsoft.com/office/word/2012/wordml" xmlns:wpg="http://schemas.microsoft.com/office/word/2010/wordprocessingGroup" xmlns:wpi="http://schemas.microsoft.com/office/word/2010/wordprocessingInk" xmlns:wne="http://schemas.microsoft.com/office/word/2006/wordml" xmlns:wps="http://schemas.microsoft.com/office/word/2010/wordprocessingShape" mc:Ignorable="w14 w15 wp14">
   <w:sdt>
     <w:sdtPr>
       <w:id w:val="-220830965"/>
@@ -8624,7 +4470,7 @@
             <w:i/>
             <w:noProof/>
           </w:rPr>
-          <w:t>7</w:t>
+          <w:t>2</w:t>
         </w:r>
         <w:r>
           <w:rPr>
@@ -8663,8 +4509,6 @@
                     <w:szCs w:val="18"/>
                   </w:rPr>
                 </w:pPr>
-                <w:proofErr w:type="spellStart"/>
-                <w:proofErr w:type="gramStart"/>
                 <w:r>
                   <w:rPr>
                     <w:b/>
@@ -8684,8 +4528,6 @@
                   </w:rPr>
                   <w:t>DiningPhilosophers</w:t>
                 </w:r>
-                <w:proofErr w:type="spellEnd"/>
-                <w:proofErr w:type="gramEnd"/>
               </w:p>
             </w:txbxContent>
           </v:textbox>
@@ -8698,7 +4540,7 @@
 </file>
 
 <file path=word/footnotes.xml><?xml version="1.0" encoding="utf-8"?>
-<w:footnotes xmlns:wpc="http://schemas.microsoft.com/office/word/2010/wordprocessingCanvas" xmlns:mc="http://schemas.openxmlformats.org/markup-compatibility/2006" xmlns:o="urn:schemas-microsoft-com:office:office" xmlns:r="http://schemas.openxmlformats.org/officeDocument/2006/relationships" xmlns:m="http://schemas.openxmlformats.org/officeDocument/2006/math" xmlns:v="urn:schemas-microsoft-com:vml" xmlns:wp14="http://schemas.microsoft.com/office/word/2010/wordprocessingDrawing" xmlns:wp="http://schemas.openxmlformats.org/drawingml/2006/wordprocessingDrawing" xmlns:w10="urn:schemas-microsoft-com:office:word" xmlns:w="http://schemas.openxmlformats.org/wordprocessingml/2006/main" xmlns:w14="http://schemas.microsoft.com/office/word/2010/wordml" xmlns:wpg="http://schemas.microsoft.com/office/word/2010/wordprocessingGroup" xmlns:wpi="http://schemas.microsoft.com/office/word/2010/wordprocessingInk" xmlns:wne="http://schemas.microsoft.com/office/word/2006/wordml" xmlns:wps="http://schemas.microsoft.com/office/word/2010/wordprocessingShape" mc:Ignorable="w14 wp14">
+<w:footnotes xmlns:wpc="http://schemas.microsoft.com/office/word/2010/wordprocessingCanvas" xmlns:mc="http://schemas.openxmlformats.org/markup-compatibility/2006" xmlns:o="urn:schemas-microsoft-com:office:office" xmlns:r="http://schemas.openxmlformats.org/officeDocument/2006/relationships" xmlns:m="http://schemas.openxmlformats.org/officeDocument/2006/math" xmlns:v="urn:schemas-microsoft-com:vml" xmlns:wp14="http://schemas.microsoft.com/office/word/2010/wordprocessingDrawing" xmlns:wp="http://schemas.openxmlformats.org/drawingml/2006/wordprocessingDrawing" xmlns:w10="urn:schemas-microsoft-com:office:word" xmlns:w="http://schemas.openxmlformats.org/wordprocessingml/2006/main" xmlns:w14="http://schemas.microsoft.com/office/word/2010/wordml" xmlns:w15="http://schemas.microsoft.com/office/word/2012/wordml" xmlns:wpg="http://schemas.microsoft.com/office/word/2010/wordprocessingGroup" xmlns:wpi="http://schemas.microsoft.com/office/word/2010/wordprocessingInk" xmlns:wne="http://schemas.microsoft.com/office/word/2006/wordml" xmlns:wps="http://schemas.microsoft.com/office/word/2010/wordprocessingShape" mc:Ignorable="w14 w15 wp14">
   <w:footnote w:type="separator" w:id="-1">
     <w:p>
       <w:pPr>
@@ -8723,7 +4565,7 @@
 </file>
 
 <file path=word/header1.xml><?xml version="1.0" encoding="utf-8"?>
-<w:hdr xmlns:wpc="http://schemas.microsoft.com/office/word/2010/wordprocessingCanvas" xmlns:mc="http://schemas.openxmlformats.org/markup-compatibility/2006" xmlns:o="urn:schemas-microsoft-com:office:office" xmlns:r="http://schemas.openxmlformats.org/officeDocument/2006/relationships" xmlns:m="http://schemas.openxmlformats.org/officeDocument/2006/math" xmlns:v="urn:schemas-microsoft-com:vml" xmlns:wp14="http://schemas.microsoft.com/office/word/2010/wordprocessingDrawing" xmlns:wp="http://schemas.openxmlformats.org/drawingml/2006/wordprocessingDrawing" xmlns:w10="urn:schemas-microsoft-com:office:word" xmlns:w="http://schemas.openxmlformats.org/wordprocessingml/2006/main" xmlns:w14="http://schemas.microsoft.com/office/word/2010/wordml" xmlns:wpg="http://schemas.microsoft.com/office/word/2010/wordprocessingGroup" xmlns:wpi="http://schemas.microsoft.com/office/word/2010/wordprocessingInk" xmlns:wne="http://schemas.microsoft.com/office/word/2006/wordml" xmlns:wps="http://schemas.microsoft.com/office/word/2010/wordprocessingShape" mc:Ignorable="w14 wp14">
+<w:hdr xmlns:wpc="http://schemas.microsoft.com/office/word/2010/wordprocessingCanvas" xmlns:mc="http://schemas.openxmlformats.org/markup-compatibility/2006" xmlns:o="urn:schemas-microsoft-com:office:office" xmlns:r="http://schemas.openxmlformats.org/officeDocument/2006/relationships" xmlns:m="http://schemas.openxmlformats.org/officeDocument/2006/math" xmlns:v="urn:schemas-microsoft-com:vml" xmlns:wp14="http://schemas.microsoft.com/office/word/2010/wordprocessingDrawing" xmlns:wp="http://schemas.openxmlformats.org/drawingml/2006/wordprocessingDrawing" xmlns:w10="urn:schemas-microsoft-com:office:word" xmlns:w="http://schemas.openxmlformats.org/wordprocessingml/2006/main" xmlns:w14="http://schemas.microsoft.com/office/word/2010/wordml" xmlns:w15="http://schemas.microsoft.com/office/word/2012/wordml" xmlns:wpg="http://schemas.microsoft.com/office/word/2010/wordprocessingGroup" xmlns:wpi="http://schemas.microsoft.com/office/word/2010/wordprocessingInk" xmlns:wne="http://schemas.microsoft.com/office/word/2006/wordml" xmlns:wps="http://schemas.microsoft.com/office/word/2010/wordprocessingShape" mc:Ignorable="w14 w15 wp14">
   <w:p>
     <w:pPr>
       <w:pStyle w:val="Header"/>
@@ -8787,7 +4629,7 @@
 </file>
 
 <file path=word/numbering.xml><?xml version="1.0" encoding="utf-8"?>
-<w:numbering xmlns:wpc="http://schemas.microsoft.com/office/word/2010/wordprocessingCanvas" xmlns:mc="http://schemas.openxmlformats.org/markup-compatibility/2006" xmlns:o="urn:schemas-microsoft-com:office:office" xmlns:r="http://schemas.openxmlformats.org/officeDocument/2006/relationships" xmlns:m="http://schemas.openxmlformats.org/officeDocument/2006/math" xmlns:v="urn:schemas-microsoft-com:vml" xmlns:wp14="http://schemas.microsoft.com/office/word/2010/wordprocessingDrawing" xmlns:wp="http://schemas.openxmlformats.org/drawingml/2006/wordprocessingDrawing" xmlns:w10="urn:schemas-microsoft-com:office:word" xmlns:w="http://schemas.openxmlformats.org/wordprocessingml/2006/main" xmlns:w14="http://schemas.microsoft.com/office/word/2010/wordml" xmlns:wpg="http://schemas.microsoft.com/office/word/2010/wordprocessingGroup" xmlns:wpi="http://schemas.microsoft.com/office/word/2010/wordprocessingInk" xmlns:wne="http://schemas.microsoft.com/office/word/2006/wordml" xmlns:wps="http://schemas.microsoft.com/office/word/2010/wordprocessingShape" mc:Ignorable="w14 wp14">
+<w:numbering xmlns:wpc="http://schemas.microsoft.com/office/word/2010/wordprocessingCanvas" xmlns:mc="http://schemas.openxmlformats.org/markup-compatibility/2006" xmlns:o="urn:schemas-microsoft-com:office:office" xmlns:r="http://schemas.openxmlformats.org/officeDocument/2006/relationships" xmlns:m="http://schemas.openxmlformats.org/officeDocument/2006/math" xmlns:v="urn:schemas-microsoft-com:vml" xmlns:wp14="http://schemas.microsoft.com/office/word/2010/wordprocessingDrawing" xmlns:wp="http://schemas.openxmlformats.org/drawingml/2006/wordprocessingDrawing" xmlns:w10="urn:schemas-microsoft-com:office:word" xmlns:w="http://schemas.openxmlformats.org/wordprocessingml/2006/main" xmlns:w14="http://schemas.microsoft.com/office/word/2010/wordml" xmlns:w15="http://schemas.microsoft.com/office/word/2012/wordml" xmlns:wpg="http://schemas.microsoft.com/office/word/2010/wordprocessingGroup" xmlns:wpi="http://schemas.microsoft.com/office/word/2010/wordprocessingInk" xmlns:wne="http://schemas.microsoft.com/office/word/2006/wordml" xmlns:wps="http://schemas.microsoft.com/office/word/2010/wordprocessingShape" mc:Ignorable="w14 w15 wp14">
   <w:abstractNum w:abstractNumId="0">
     <w:nsid w:val="0DE9622B"/>
     <w:multiLevelType w:val="hybridMultilevel"/>
@@ -9824,7 +5666,7 @@
 </file>
 
 <file path=word/styles.xml><?xml version="1.0" encoding="utf-8"?>
-<w:styles xmlns:mc="http://schemas.openxmlformats.org/markup-compatibility/2006" xmlns:r="http://schemas.openxmlformats.org/officeDocument/2006/relationships" xmlns:w="http://schemas.openxmlformats.org/wordprocessingml/2006/main" xmlns:w14="http://schemas.microsoft.com/office/word/2010/wordml" mc:Ignorable="w14">
+<w:styles xmlns:mc="http://schemas.openxmlformats.org/markup-compatibility/2006" xmlns:r="http://schemas.openxmlformats.org/officeDocument/2006/relationships" xmlns:w="http://schemas.openxmlformats.org/wordprocessingml/2006/main" xmlns:w14="http://schemas.microsoft.com/office/word/2010/wordml" xmlns:w15="http://schemas.microsoft.com/office/word/2012/wordml" mc:Ignorable="w14 w15">
   <w:docDefaults>
     <w:rPrDefault>
       <w:rPr>
@@ -9840,145 +5682,378 @@
       </w:pPr>
     </w:pPrDefault>
   </w:docDefaults>
-  <w:latentStyles w:defLockedState="0" w:defUIPriority="99" w:defSemiHidden="1" w:defUnhideWhenUsed="1" w:defQFormat="0" w:count="267">
-    <w:lsdException w:name="Normal" w:semiHidden="0" w:uiPriority="0" w:unhideWhenUsed="0" w:qFormat="1"/>
-    <w:lsdException w:name="heading 1" w:semiHidden="0" w:uiPriority="9" w:unhideWhenUsed="0" w:qFormat="1"/>
-    <w:lsdException w:name="heading 2" w:uiPriority="9" w:qFormat="1"/>
-    <w:lsdException w:name="heading 3" w:uiPriority="9" w:qFormat="1"/>
-    <w:lsdException w:name="heading 4" w:uiPriority="9" w:qFormat="1"/>
-    <w:lsdException w:name="heading 5" w:uiPriority="9" w:qFormat="1"/>
-    <w:lsdException w:name="heading 6" w:uiPriority="9" w:qFormat="1"/>
-    <w:lsdException w:name="heading 7" w:uiPriority="9" w:qFormat="1"/>
-    <w:lsdException w:name="heading 8" w:uiPriority="9" w:qFormat="1"/>
-    <w:lsdException w:name="heading 9" w:uiPriority="9" w:qFormat="1"/>
-    <w:lsdException w:name="toc 1" w:uiPriority="39"/>
-    <w:lsdException w:name="toc 2" w:uiPriority="39"/>
-    <w:lsdException w:name="toc 3" w:uiPriority="39"/>
-    <w:lsdException w:name="toc 4" w:uiPriority="39"/>
-    <w:lsdException w:name="toc 5" w:uiPriority="39"/>
-    <w:lsdException w:name="toc 6" w:uiPriority="39"/>
-    <w:lsdException w:name="toc 7" w:uiPriority="39"/>
-    <w:lsdException w:name="toc 8" w:uiPriority="39"/>
-    <w:lsdException w:name="toc 9" w:uiPriority="39"/>
-    <w:lsdException w:name="footer" w:qFormat="1"/>
-    <w:lsdException w:name="caption" w:uiPriority="35" w:qFormat="1"/>
-    <w:lsdException w:name="Title" w:semiHidden="0" w:uiPriority="10" w:unhideWhenUsed="0" w:qFormat="1"/>
-    <w:lsdException w:name="Default Paragraph Font" w:uiPriority="1"/>
-    <w:lsdException w:name="Subtitle" w:semiHidden="0" w:uiPriority="11" w:unhideWhenUsed="0" w:qFormat="1"/>
-    <w:lsdException w:name="Strong" w:semiHidden="0" w:uiPriority="22" w:unhideWhenUsed="0" w:qFormat="1"/>
-    <w:lsdException w:name="Emphasis" w:semiHidden="0" w:uiPriority="20" w:unhideWhenUsed="0" w:qFormat="1"/>
-    <w:lsdException w:name="Table Grid" w:semiHidden="0" w:uiPriority="39" w:unhideWhenUsed="0"/>
-    <w:lsdException w:name="Placeholder Text" w:unhideWhenUsed="0"/>
-    <w:lsdException w:name="No Spacing" w:semiHidden="0" w:uiPriority="1" w:unhideWhenUsed="0" w:qFormat="1"/>
-    <w:lsdException w:name="Light Shading" w:semiHidden="0" w:uiPriority="60" w:unhideWhenUsed="0"/>
-    <w:lsdException w:name="Light List" w:semiHidden="0" w:uiPriority="61" w:unhideWhenUsed="0"/>
-    <w:lsdException w:name="Light Grid" w:semiHidden="0" w:uiPriority="62" w:unhideWhenUsed="0"/>
-    <w:lsdException w:name="Medium Shading 1" w:semiHidden="0" w:uiPriority="63" w:unhideWhenUsed="0"/>
-    <w:lsdException w:name="Medium Shading 2" w:semiHidden="0" w:uiPriority="64" w:unhideWhenUsed="0"/>
-    <w:lsdException w:name="Medium List 1" w:semiHidden="0" w:uiPriority="65" w:unhideWhenUsed="0"/>
-    <w:lsdException w:name="Medium List 2" w:semiHidden="0" w:uiPriority="66" w:unhideWhenUsed="0"/>
-    <w:lsdException w:name="Medium Grid 1" w:semiHidden="0" w:uiPriority="67" w:unhideWhenUsed="0"/>
-    <w:lsdException w:name="Medium Grid 2" w:semiHidden="0" w:uiPriority="68" w:unhideWhenUsed="0"/>
-    <w:lsdException w:name="Medium Grid 3" w:semiHidden="0" w:uiPriority="69" w:unhideWhenUsed="0"/>
-    <w:lsdException w:name="Dark List" w:semiHidden="0" w:uiPriority="70" w:unhideWhenUsed="0"/>
-    <w:lsdException w:name="Colorful Shading" w:semiHidden="0" w:uiPriority="71" w:unhideWhenUsed="0"/>
-    <w:lsdException w:name="Colorful List" w:semiHidden="0" w:uiPriority="72" w:unhideWhenUsed="0"/>
-    <w:lsdException w:name="Colorful Grid" w:semiHidden="0" w:uiPriority="73" w:unhideWhenUsed="0"/>
-    <w:lsdException w:name="Light Shading Accent 1" w:semiHidden="0" w:uiPriority="60" w:unhideWhenUsed="0"/>
-    <w:lsdException w:name="Light List Accent 1" w:semiHidden="0" w:uiPriority="61" w:unhideWhenUsed="0"/>
-    <w:lsdException w:name="Light Grid Accent 1" w:semiHidden="0" w:uiPriority="62" w:unhideWhenUsed="0"/>
-    <w:lsdException w:name="Medium Shading 1 Accent 1" w:semiHidden="0" w:uiPriority="63" w:unhideWhenUsed="0"/>
-    <w:lsdException w:name="Medium Shading 2 Accent 1" w:semiHidden="0" w:uiPriority="64" w:unhideWhenUsed="0"/>
-    <w:lsdException w:name="Medium List 1 Accent 1" w:semiHidden="0" w:uiPriority="65" w:unhideWhenUsed="0"/>
-    <w:lsdException w:name="Revision" w:unhideWhenUsed="0"/>
-    <w:lsdException w:name="List Paragraph" w:semiHidden="0" w:uiPriority="34" w:unhideWhenUsed="0" w:qFormat="1"/>
-    <w:lsdException w:name="Quote" w:semiHidden="0" w:uiPriority="29" w:unhideWhenUsed="0" w:qFormat="1"/>
-    <w:lsdException w:name="Intense Quote" w:semiHidden="0" w:uiPriority="30" w:unhideWhenUsed="0" w:qFormat="1"/>
-    <w:lsdException w:name="Medium List 2 Accent 1" w:semiHidden="0" w:uiPriority="66" w:unhideWhenUsed="0"/>
-    <w:lsdException w:name="Medium Grid 1 Accent 1" w:semiHidden="0" w:uiPriority="67" w:unhideWhenUsed="0"/>
-    <w:lsdException w:name="Medium Grid 2 Accent 1" w:semiHidden="0" w:uiPriority="68" w:unhideWhenUsed="0"/>
-    <w:lsdException w:name="Medium Grid 3 Accent 1" w:semiHidden="0" w:uiPriority="69" w:unhideWhenUsed="0"/>
-    <w:lsdException w:name="Dark List Accent 1" w:semiHidden="0" w:uiPriority="70" w:unhideWhenUsed="0"/>
-    <w:lsdException w:name="Colorful Shading Accent 1" w:semiHidden="0" w:uiPriority="71" w:unhideWhenUsed="0"/>
-    <w:lsdException w:name="Colorful List Accent 1" w:semiHidden="0" w:uiPriority="72" w:unhideWhenUsed="0"/>
-    <w:lsdException w:name="Colorful Grid Accent 1" w:semiHidden="0" w:uiPriority="73" w:unhideWhenUsed="0"/>
-    <w:lsdException w:name="Light Shading Accent 2" w:semiHidden="0" w:uiPriority="60" w:unhideWhenUsed="0"/>
-    <w:lsdException w:name="Light List Accent 2" w:semiHidden="0" w:uiPriority="61" w:unhideWhenUsed="0"/>
-    <w:lsdException w:name="Light Grid Accent 2" w:semiHidden="0" w:uiPriority="62" w:unhideWhenUsed="0"/>
-    <w:lsdException w:name="Medium Shading 1 Accent 2" w:semiHidden="0" w:uiPriority="63" w:unhideWhenUsed="0"/>
-    <w:lsdException w:name="Medium Shading 2 Accent 2" w:semiHidden="0" w:uiPriority="64" w:unhideWhenUsed="0"/>
-    <w:lsdException w:name="Medium List 1 Accent 2" w:semiHidden="0" w:uiPriority="65" w:unhideWhenUsed="0"/>
-    <w:lsdException w:name="Medium List 2 Accent 2" w:semiHidden="0" w:uiPriority="66" w:unhideWhenUsed="0"/>
-    <w:lsdException w:name="Medium Grid 1 Accent 2" w:semiHidden="0" w:uiPriority="67" w:unhideWhenUsed="0"/>
-    <w:lsdException w:name="Medium Grid 2 Accent 2" w:semiHidden="0" w:uiPriority="68" w:unhideWhenUsed="0"/>
-    <w:lsdException w:name="Medium Grid 3 Accent 2" w:semiHidden="0" w:uiPriority="69" w:unhideWhenUsed="0"/>
-    <w:lsdException w:name="Dark List Accent 2" w:semiHidden="0" w:uiPriority="70" w:unhideWhenUsed="0"/>
-    <w:lsdException w:name="Colorful Shading Accent 2" w:semiHidden="0" w:uiPriority="71" w:unhideWhenUsed="0"/>
-    <w:lsdException w:name="Colorful List Accent 2" w:semiHidden="0" w:uiPriority="72" w:unhideWhenUsed="0"/>
-    <w:lsdException w:name="Colorful Grid Accent 2" w:semiHidden="0" w:uiPriority="73" w:unhideWhenUsed="0"/>
-    <w:lsdException w:name="Light Shading Accent 3" w:semiHidden="0" w:uiPriority="60" w:unhideWhenUsed="0"/>
-    <w:lsdException w:name="Light List Accent 3" w:semiHidden="0" w:uiPriority="61" w:unhideWhenUsed="0"/>
-    <w:lsdException w:name="Light Grid Accent 3" w:semiHidden="0" w:uiPriority="62" w:unhideWhenUsed="0"/>
-    <w:lsdException w:name="Medium Shading 1 Accent 3" w:semiHidden="0" w:uiPriority="63" w:unhideWhenUsed="0"/>
-    <w:lsdException w:name="Medium Shading 2 Accent 3" w:semiHidden="0" w:uiPriority="64" w:unhideWhenUsed="0"/>
-    <w:lsdException w:name="Medium List 1 Accent 3" w:semiHidden="0" w:uiPriority="65" w:unhideWhenUsed="0"/>
-    <w:lsdException w:name="Medium List 2 Accent 3" w:semiHidden="0" w:uiPriority="66" w:unhideWhenUsed="0"/>
-    <w:lsdException w:name="Medium Grid 1 Accent 3" w:semiHidden="0" w:uiPriority="67" w:unhideWhenUsed="0"/>
-    <w:lsdException w:name="Medium Grid 2 Accent 3" w:semiHidden="0" w:uiPriority="68" w:unhideWhenUsed="0"/>
-    <w:lsdException w:name="Medium Grid 3 Accent 3" w:semiHidden="0" w:uiPriority="69" w:unhideWhenUsed="0"/>
-    <w:lsdException w:name="Dark List Accent 3" w:semiHidden="0" w:uiPriority="70" w:unhideWhenUsed="0"/>
-    <w:lsdException w:name="Colorful Shading Accent 3" w:semiHidden="0" w:uiPriority="71" w:unhideWhenUsed="0"/>
-    <w:lsdException w:name="Colorful List Accent 3" w:semiHidden="0" w:uiPriority="72" w:unhideWhenUsed="0"/>
-    <w:lsdException w:name="Colorful Grid Accent 3" w:semiHidden="0" w:uiPriority="73" w:unhideWhenUsed="0"/>
-    <w:lsdException w:name="Light Shading Accent 4" w:semiHidden="0" w:uiPriority="60" w:unhideWhenUsed="0"/>
-    <w:lsdException w:name="Light List Accent 4" w:semiHidden="0" w:uiPriority="61" w:unhideWhenUsed="0"/>
-    <w:lsdException w:name="Light Grid Accent 4" w:semiHidden="0" w:uiPriority="62" w:unhideWhenUsed="0"/>
-    <w:lsdException w:name="Medium Shading 1 Accent 4" w:semiHidden="0" w:uiPriority="63" w:unhideWhenUsed="0"/>
-    <w:lsdException w:name="Medium Shading 2 Accent 4" w:semiHidden="0" w:uiPriority="64" w:unhideWhenUsed="0"/>
-    <w:lsdException w:name="Medium List 1 Accent 4" w:semiHidden="0" w:uiPriority="65" w:unhideWhenUsed="0"/>
-    <w:lsdException w:name="Medium List 2 Accent 4" w:semiHidden="0" w:uiPriority="66" w:unhideWhenUsed="0"/>
-    <w:lsdException w:name="Medium Grid 1 Accent 4" w:semiHidden="0" w:uiPriority="67" w:unhideWhenUsed="0"/>
-    <w:lsdException w:name="Medium Grid 2 Accent 4" w:semiHidden="0" w:uiPriority="68" w:unhideWhenUsed="0"/>
-    <w:lsdException w:name="Medium Grid 3 Accent 4" w:semiHidden="0" w:uiPriority="69" w:unhideWhenUsed="0"/>
-    <w:lsdException w:name="Dark List Accent 4" w:semiHidden="0" w:uiPriority="70" w:unhideWhenUsed="0"/>
-    <w:lsdException w:name="Colorful Shading Accent 4" w:semiHidden="0" w:uiPriority="71" w:unhideWhenUsed="0"/>
-    <w:lsdException w:name="Colorful List Accent 4" w:semiHidden="0" w:uiPriority="72" w:unhideWhenUsed="0"/>
-    <w:lsdException w:name="Colorful Grid Accent 4" w:semiHidden="0" w:uiPriority="73" w:unhideWhenUsed="0"/>
-    <w:lsdException w:name="Light Shading Accent 5" w:semiHidden="0" w:uiPriority="60" w:unhideWhenUsed="0"/>
-    <w:lsdException w:name="Light List Accent 5" w:semiHidden="0" w:uiPriority="61" w:unhideWhenUsed="0"/>
-    <w:lsdException w:name="Light Grid Accent 5" w:semiHidden="0" w:uiPriority="62" w:unhideWhenUsed="0"/>
-    <w:lsdException w:name="Medium Shading 1 Accent 5" w:semiHidden="0" w:uiPriority="63" w:unhideWhenUsed="0"/>
-    <w:lsdException w:name="Medium Shading 2 Accent 5" w:semiHidden="0" w:uiPriority="64" w:unhideWhenUsed="0"/>
-    <w:lsdException w:name="Medium List 1 Accent 5" w:semiHidden="0" w:uiPriority="65" w:unhideWhenUsed="0"/>
-    <w:lsdException w:name="Medium List 2 Accent 5" w:semiHidden="0" w:uiPriority="66" w:unhideWhenUsed="0"/>
-    <w:lsdException w:name="Medium Grid 1 Accent 5" w:semiHidden="0" w:uiPriority="67" w:unhideWhenUsed="0"/>
-    <w:lsdException w:name="Medium Grid 2 Accent 5" w:semiHidden="0" w:uiPriority="68" w:unhideWhenUsed="0"/>
-    <w:lsdException w:name="Medium Grid 3 Accent 5" w:semiHidden="0" w:uiPriority="69" w:unhideWhenUsed="0"/>
-    <w:lsdException w:name="Dark List Accent 5" w:semiHidden="0" w:uiPriority="70" w:unhideWhenUsed="0"/>
-    <w:lsdException w:name="Colorful Shading Accent 5" w:semiHidden="0" w:uiPriority="71" w:unhideWhenUsed="0"/>
-    <w:lsdException w:name="Colorful List Accent 5" w:semiHidden="0" w:uiPriority="72" w:unhideWhenUsed="0"/>
-    <w:lsdException w:name="Colorful Grid Accent 5" w:semiHidden="0" w:uiPriority="73" w:unhideWhenUsed="0"/>
-    <w:lsdException w:name="Light Shading Accent 6" w:semiHidden="0" w:uiPriority="60" w:unhideWhenUsed="0"/>
-    <w:lsdException w:name="Light List Accent 6" w:semiHidden="0" w:uiPriority="61" w:unhideWhenUsed="0"/>
-    <w:lsdException w:name="Light Grid Accent 6" w:semiHidden="0" w:uiPriority="62" w:unhideWhenUsed="0"/>
-    <w:lsdException w:name="Medium Shading 1 Accent 6" w:semiHidden="0" w:uiPriority="63" w:unhideWhenUsed="0"/>
-    <w:lsdException w:name="Medium Shading 2 Accent 6" w:semiHidden="0" w:uiPriority="64" w:unhideWhenUsed="0"/>
-    <w:lsdException w:name="Medium List 1 Accent 6" w:semiHidden="0" w:uiPriority="65" w:unhideWhenUsed="0"/>
-    <w:lsdException w:name="Medium List 2 Accent 6" w:semiHidden="0" w:uiPriority="66" w:unhideWhenUsed="0"/>
-    <w:lsdException w:name="Medium Grid 1 Accent 6" w:semiHidden="0" w:uiPriority="67" w:unhideWhenUsed="0"/>
-    <w:lsdException w:name="Medium Grid 2 Accent 6" w:semiHidden="0" w:uiPriority="68" w:unhideWhenUsed="0"/>
-    <w:lsdException w:name="Medium Grid 3 Accent 6" w:semiHidden="0" w:uiPriority="69" w:unhideWhenUsed="0"/>
-    <w:lsdException w:name="Dark List Accent 6" w:semiHidden="0" w:uiPriority="70" w:unhideWhenUsed="0"/>
-    <w:lsdException w:name="Colorful Shading Accent 6" w:semiHidden="0" w:uiPriority="71" w:unhideWhenUsed="0"/>
-    <w:lsdException w:name="Colorful List Accent 6" w:semiHidden="0" w:uiPriority="72" w:unhideWhenUsed="0"/>
-    <w:lsdException w:name="Colorful Grid Accent 6" w:semiHidden="0" w:uiPriority="73" w:unhideWhenUsed="0"/>
-    <w:lsdException w:name="Subtle Emphasis" w:semiHidden="0" w:uiPriority="19" w:unhideWhenUsed="0" w:qFormat="1"/>
-    <w:lsdException w:name="Intense Emphasis" w:semiHidden="0" w:uiPriority="21" w:unhideWhenUsed="0" w:qFormat="1"/>
-    <w:lsdException w:name="Subtle Reference" w:semiHidden="0" w:uiPriority="31" w:unhideWhenUsed="0" w:qFormat="1"/>
-    <w:lsdException w:name="Intense Reference" w:semiHidden="0" w:uiPriority="32" w:unhideWhenUsed="0" w:qFormat="1"/>
-    <w:lsdException w:name="Book Title" w:semiHidden="0" w:uiPriority="33" w:unhideWhenUsed="0" w:qFormat="1"/>
-    <w:lsdException w:name="Bibliography" w:uiPriority="37"/>
-    <w:lsdException w:name="TOC Heading" w:uiPriority="39" w:qFormat="1"/>
+  <w:latentStyles w:defLockedState="0" w:defUIPriority="99" w:defSemiHidden="0" w:defUnhideWhenUsed="0" w:defQFormat="0" w:count="371">
+    <w:lsdException w:name="Normal" w:uiPriority="0" w:qFormat="1"/>
+    <w:lsdException w:name="heading 1" w:uiPriority="9" w:qFormat="1"/>
+    <w:lsdException w:name="heading 2" w:semiHidden="1" w:uiPriority="9" w:unhideWhenUsed="1" w:qFormat="1"/>
+    <w:lsdException w:name="heading 3" w:semiHidden="1" w:uiPriority="9" w:unhideWhenUsed="1" w:qFormat="1"/>
+    <w:lsdException w:name="heading 4" w:semiHidden="1" w:uiPriority="9" w:unhideWhenUsed="1" w:qFormat="1"/>
+    <w:lsdException w:name="heading 5" w:semiHidden="1" w:uiPriority="9" w:unhideWhenUsed="1" w:qFormat="1"/>
+    <w:lsdException w:name="heading 6" w:semiHidden="1" w:uiPriority="9" w:unhideWhenUsed="1" w:qFormat="1"/>
+    <w:lsdException w:name="heading 7" w:semiHidden="1" w:uiPriority="9" w:unhideWhenUsed="1" w:qFormat="1"/>
+    <w:lsdException w:name="heading 8" w:semiHidden="1" w:uiPriority="9" w:unhideWhenUsed="1" w:qFormat="1"/>
+    <w:lsdException w:name="heading 9" w:semiHidden="1" w:uiPriority="9" w:unhideWhenUsed="1" w:qFormat="1"/>
+    <w:lsdException w:name="index 1" w:semiHidden="1" w:unhideWhenUsed="1"/>
+    <w:lsdException w:name="index 2" w:semiHidden="1" w:unhideWhenUsed="1"/>
+    <w:lsdException w:name="index 3" w:semiHidden="1" w:unhideWhenUsed="1"/>
+    <w:lsdException w:name="index 4" w:semiHidden="1" w:unhideWhenUsed="1"/>
+    <w:lsdException w:name="index 5" w:semiHidden="1" w:unhideWhenUsed="1"/>
+    <w:lsdException w:name="index 6" w:semiHidden="1" w:unhideWhenUsed="1"/>
+    <w:lsdException w:name="index 7" w:semiHidden="1" w:unhideWhenUsed="1"/>
+    <w:lsdException w:name="index 8" w:semiHidden="1" w:unhideWhenUsed="1"/>
+    <w:lsdException w:name="index 9" w:semiHidden="1" w:unhideWhenUsed="1"/>
+    <w:lsdException w:name="toc 1" w:semiHidden="1" w:uiPriority="39" w:unhideWhenUsed="1"/>
+    <w:lsdException w:name="toc 2" w:semiHidden="1" w:uiPriority="39" w:unhideWhenUsed="1"/>
+    <w:lsdException w:name="toc 3" w:semiHidden="1" w:uiPriority="39" w:unhideWhenUsed="1"/>
+    <w:lsdException w:name="toc 4" w:semiHidden="1" w:uiPriority="39" w:unhideWhenUsed="1"/>
+    <w:lsdException w:name="toc 5" w:semiHidden="1" w:uiPriority="39" w:unhideWhenUsed="1"/>
+    <w:lsdException w:name="toc 6" w:semiHidden="1" w:uiPriority="39" w:unhideWhenUsed="1"/>
+    <w:lsdException w:name="toc 7" w:semiHidden="1" w:uiPriority="39" w:unhideWhenUsed="1"/>
+    <w:lsdException w:name="toc 8" w:semiHidden="1" w:uiPriority="39" w:unhideWhenUsed="1"/>
+    <w:lsdException w:name="toc 9" w:semiHidden="1" w:uiPriority="39" w:unhideWhenUsed="1"/>
+    <w:lsdException w:name="Normal Indent" w:semiHidden="1" w:unhideWhenUsed="1"/>
+    <w:lsdException w:name="footnote text" w:semiHidden="1" w:unhideWhenUsed="1"/>
+    <w:lsdException w:name="annotation text" w:semiHidden="1" w:unhideWhenUsed="1"/>
+    <w:lsdException w:name="header" w:semiHidden="1" w:unhideWhenUsed="1"/>
+    <w:lsdException w:name="footer" w:semiHidden="1" w:unhideWhenUsed="1" w:qFormat="1"/>
+    <w:lsdException w:name="index heading" w:semiHidden="1" w:unhideWhenUsed="1"/>
+    <w:lsdException w:name="caption" w:semiHidden="1" w:uiPriority="35" w:unhideWhenUsed="1" w:qFormat="1"/>
+    <w:lsdException w:name="table of figures" w:semiHidden="1" w:unhideWhenUsed="1"/>
+    <w:lsdException w:name="envelope address" w:semiHidden="1" w:unhideWhenUsed="1"/>
+    <w:lsdException w:name="envelope return" w:semiHidden="1" w:unhideWhenUsed="1"/>
+    <w:lsdException w:name="footnote reference" w:semiHidden="1" w:unhideWhenUsed="1"/>
+    <w:lsdException w:name="annotation reference" w:semiHidden="1" w:unhideWhenUsed="1"/>
+    <w:lsdException w:name="line number" w:semiHidden="1" w:unhideWhenUsed="1"/>
+    <w:lsdException w:name="page number" w:semiHidden="1" w:unhideWhenUsed="1"/>
+    <w:lsdException w:name="endnote reference" w:semiHidden="1" w:unhideWhenUsed="1"/>
+    <w:lsdException w:name="endnote text" w:semiHidden="1" w:unhideWhenUsed="1"/>
+    <w:lsdException w:name="table of authorities" w:semiHidden="1" w:unhideWhenUsed="1"/>
+    <w:lsdException w:name="macro" w:semiHidden="1" w:unhideWhenUsed="1"/>
+    <w:lsdException w:name="toa heading" w:semiHidden="1" w:unhideWhenUsed="1"/>
+    <w:lsdException w:name="List" w:semiHidden="1" w:unhideWhenUsed="1"/>
+    <w:lsdException w:name="List Bullet" w:semiHidden="1" w:unhideWhenUsed="1"/>
+    <w:lsdException w:name="List Number" w:semiHidden="1" w:unhideWhenUsed="1"/>
+    <w:lsdException w:name="List 2" w:semiHidden="1" w:unhideWhenUsed="1"/>
+    <w:lsdException w:name="List 3" w:semiHidden="1" w:unhideWhenUsed="1"/>
+    <w:lsdException w:name="List 4" w:semiHidden="1" w:unhideWhenUsed="1"/>
+    <w:lsdException w:name="List 5" w:semiHidden="1" w:unhideWhenUsed="1"/>
+    <w:lsdException w:name="List Bullet 2" w:semiHidden="1" w:unhideWhenUsed="1"/>
+    <w:lsdException w:name="List Bullet 3" w:semiHidden="1" w:unhideWhenUsed="1"/>
+    <w:lsdException w:name="List Bullet 4" w:semiHidden="1" w:unhideWhenUsed="1"/>
+    <w:lsdException w:name="List Bullet 5" w:semiHidden="1" w:unhideWhenUsed="1"/>
+    <w:lsdException w:name="List Number 2" w:semiHidden="1" w:unhideWhenUsed="1"/>
+    <w:lsdException w:name="List Number 3" w:semiHidden="1" w:unhideWhenUsed="1"/>
+    <w:lsdException w:name="List Number 4" w:semiHidden="1" w:unhideWhenUsed="1"/>
+    <w:lsdException w:name="List Number 5" w:semiHidden="1" w:unhideWhenUsed="1"/>
+    <w:lsdException w:name="Title" w:uiPriority="10" w:qFormat="1"/>
+    <w:lsdException w:name="Closing" w:semiHidden="1" w:unhideWhenUsed="1"/>
+    <w:lsdException w:name="Signature" w:semiHidden="1" w:unhideWhenUsed="1"/>
+    <w:lsdException w:name="Default Paragraph Font" w:semiHidden="1" w:uiPriority="1" w:unhideWhenUsed="1"/>
+    <w:lsdException w:name="Body Text" w:semiHidden="1" w:unhideWhenUsed="1"/>
+    <w:lsdException w:name="Body Text Indent" w:semiHidden="1" w:unhideWhenUsed="1"/>
+    <w:lsdException w:name="List Continue" w:semiHidden="1" w:unhideWhenUsed="1"/>
+    <w:lsdException w:name="List Continue 2" w:semiHidden="1" w:unhideWhenUsed="1"/>
+    <w:lsdException w:name="List Continue 3" w:semiHidden="1" w:unhideWhenUsed="1"/>
+    <w:lsdException w:name="List Continue 4" w:semiHidden="1" w:unhideWhenUsed="1"/>
+    <w:lsdException w:name="List Continue 5" w:semiHidden="1" w:unhideWhenUsed="1"/>
+    <w:lsdException w:name="Message Header" w:semiHidden="1" w:unhideWhenUsed="1"/>
+    <w:lsdException w:name="Subtitle" w:uiPriority="11" w:qFormat="1"/>
+    <w:lsdException w:name="Salutation" w:semiHidden="1" w:unhideWhenUsed="1"/>
+    <w:lsdException w:name="Date" w:semiHidden="1" w:unhideWhenUsed="1"/>
+    <w:lsdException w:name="Body Text First Indent" w:semiHidden="1" w:unhideWhenUsed="1"/>
+    <w:lsdException w:name="Body Text First Indent 2" w:semiHidden="1" w:unhideWhenUsed="1"/>
+    <w:lsdException w:name="Note Heading" w:semiHidden="1" w:unhideWhenUsed="1"/>
+    <w:lsdException w:name="Body Text 2" w:semiHidden="1" w:unhideWhenUsed="1"/>
+    <w:lsdException w:name="Body Text 3" w:semiHidden="1" w:unhideWhenUsed="1"/>
+    <w:lsdException w:name="Body Text Indent 2" w:semiHidden="1" w:unhideWhenUsed="1"/>
+    <w:lsdException w:name="Body Text Indent 3" w:semiHidden="1" w:unhideWhenUsed="1"/>
+    <w:lsdException w:name="Block Text" w:semiHidden="1" w:unhideWhenUsed="1"/>
+    <w:lsdException w:name="Hyperlink" w:semiHidden="1" w:unhideWhenUsed="1"/>
+    <w:lsdException w:name="FollowedHyperlink" w:semiHidden="1" w:unhideWhenUsed="1"/>
+    <w:lsdException w:name="Strong" w:uiPriority="22" w:qFormat="1"/>
+    <w:lsdException w:name="Emphasis" w:uiPriority="20" w:qFormat="1"/>
+    <w:lsdException w:name="Document Map" w:semiHidden="1" w:unhideWhenUsed="1"/>
+    <w:lsdException w:name="Plain Text" w:semiHidden="1" w:unhideWhenUsed="1"/>
+    <w:lsdException w:name="E-mail Signature" w:semiHidden="1" w:unhideWhenUsed="1"/>
+    <w:lsdException w:name="HTML Top of Form" w:semiHidden="1" w:unhideWhenUsed="1"/>
+    <w:lsdException w:name="HTML Bottom of Form" w:semiHidden="1" w:unhideWhenUsed="1"/>
+    <w:lsdException w:name="Normal (Web)" w:semiHidden="1" w:unhideWhenUsed="1"/>
+    <w:lsdException w:name="HTML Acronym" w:semiHidden="1" w:unhideWhenUsed="1"/>
+    <w:lsdException w:name="HTML Address" w:semiHidden="1" w:unhideWhenUsed="1"/>
+    <w:lsdException w:name="HTML Cite" w:semiHidden="1" w:unhideWhenUsed="1"/>
+    <w:lsdException w:name="HTML Code" w:semiHidden="1" w:unhideWhenUsed="1"/>
+    <w:lsdException w:name="HTML Definition" w:semiHidden="1" w:unhideWhenUsed="1"/>
+    <w:lsdException w:name="HTML Keyboard" w:semiHidden="1" w:unhideWhenUsed="1"/>
+    <w:lsdException w:name="HTML Preformatted" w:semiHidden="1" w:unhideWhenUsed="1"/>
+    <w:lsdException w:name="HTML Sample" w:semiHidden="1" w:unhideWhenUsed="1"/>
+    <w:lsdException w:name="HTML Typewriter" w:semiHidden="1" w:unhideWhenUsed="1"/>
+    <w:lsdException w:name="HTML Variable" w:semiHidden="1" w:unhideWhenUsed="1"/>
+    <w:lsdException w:name="Normal Table" w:semiHidden="1" w:unhideWhenUsed="1"/>
+    <w:lsdException w:name="annotation subject" w:semiHidden="1" w:unhideWhenUsed="1"/>
+    <w:lsdException w:name="No List" w:semiHidden="1" w:unhideWhenUsed="1"/>
+    <w:lsdException w:name="Outline List 1" w:semiHidden="1" w:unhideWhenUsed="1"/>
+    <w:lsdException w:name="Outline List 2" w:semiHidden="1" w:unhideWhenUsed="1"/>
+    <w:lsdException w:name="Outline List 3" w:semiHidden="1" w:unhideWhenUsed="1"/>
+    <w:lsdException w:name="Table Simple 1" w:semiHidden="1" w:unhideWhenUsed="1"/>
+    <w:lsdException w:name="Table Simple 2" w:semiHidden="1" w:unhideWhenUsed="1"/>
+    <w:lsdException w:name="Table Simple 3" w:semiHidden="1" w:unhideWhenUsed="1"/>
+    <w:lsdException w:name="Table Classic 1" w:semiHidden="1" w:unhideWhenUsed="1"/>
+    <w:lsdException w:name="Table Classic 2" w:semiHidden="1" w:unhideWhenUsed="1"/>
+    <w:lsdException w:name="Table Classic 3" w:semiHidden="1" w:unhideWhenUsed="1"/>
+    <w:lsdException w:name="Table Classic 4" w:semiHidden="1" w:unhideWhenUsed="1"/>
+    <w:lsdException w:name="Table Colorful 1" w:semiHidden="1" w:unhideWhenUsed="1"/>
+    <w:lsdException w:name="Table Colorful 2" w:semiHidden="1" w:unhideWhenUsed="1"/>
+    <w:lsdException w:name="Table Colorful 3" w:semiHidden="1" w:unhideWhenUsed="1"/>
+    <w:lsdException w:name="Table Columns 1" w:semiHidden="1" w:unhideWhenUsed="1"/>
+    <w:lsdException w:name="Table Columns 2" w:semiHidden="1" w:unhideWhenUsed="1"/>
+    <w:lsdException w:name="Table Columns 3" w:semiHidden="1" w:unhideWhenUsed="1"/>
+    <w:lsdException w:name="Table Columns 4" w:semiHidden="1" w:unhideWhenUsed="1"/>
+    <w:lsdException w:name="Table Columns 5" w:semiHidden="1" w:unhideWhenUsed="1"/>
+    <w:lsdException w:name="Table Grid 1" w:semiHidden="1" w:unhideWhenUsed="1"/>
+    <w:lsdException w:name="Table Grid 2" w:semiHidden="1" w:unhideWhenUsed="1"/>
+    <w:lsdException w:name="Table Grid 3" w:semiHidden="1" w:unhideWhenUsed="1"/>
+    <w:lsdException w:name="Table Grid 4" w:semiHidden="1" w:unhideWhenUsed="1"/>
+    <w:lsdException w:name="Table Grid 5" w:semiHidden="1" w:unhideWhenUsed="1"/>
+    <w:lsdException w:name="Table Grid 6" w:semiHidden="1" w:unhideWhenUsed="1"/>
+    <w:lsdException w:name="Table Grid 7" w:semiHidden="1" w:unhideWhenUsed="1"/>
+    <w:lsdException w:name="Table Grid 8" w:semiHidden="1" w:unhideWhenUsed="1"/>
+    <w:lsdException w:name="Table List 1" w:semiHidden="1" w:unhideWhenUsed="1"/>
+    <w:lsdException w:name="Table List 2" w:semiHidden="1" w:unhideWhenUsed="1"/>
+    <w:lsdException w:name="Table List 3" w:semiHidden="1" w:unhideWhenUsed="1"/>
+    <w:lsdException w:name="Table List 4" w:semiHidden="1" w:unhideWhenUsed="1"/>
+    <w:lsdException w:name="Table List 5" w:semiHidden="1" w:unhideWhenUsed="1"/>
+    <w:lsdException w:name="Table List 6" w:semiHidden="1" w:unhideWhenUsed="1"/>
+    <w:lsdException w:name="Table List 7" w:semiHidden="1" w:unhideWhenUsed="1"/>
+    <w:lsdException w:name="Table List 8" w:semiHidden="1" w:unhideWhenUsed="1"/>
+    <w:lsdException w:name="Table 3D effects 1" w:semiHidden="1" w:unhideWhenUsed="1"/>
+    <w:lsdException w:name="Table 3D effects 2" w:semiHidden="1" w:unhideWhenUsed="1"/>
+    <w:lsdException w:name="Table 3D effects 3" w:semiHidden="1" w:unhideWhenUsed="1"/>
+    <w:lsdException w:name="Table Contemporary" w:semiHidden="1" w:unhideWhenUsed="1"/>
+    <w:lsdException w:name="Table Elegant" w:semiHidden="1" w:unhideWhenUsed="1"/>
+    <w:lsdException w:name="Table Professional" w:semiHidden="1" w:unhideWhenUsed="1"/>
+    <w:lsdException w:name="Table Subtle 1" w:semiHidden="1" w:unhideWhenUsed="1"/>
+    <w:lsdException w:name="Table Subtle 2" w:semiHidden="1" w:unhideWhenUsed="1"/>
+    <w:lsdException w:name="Table Web 1" w:semiHidden="1" w:unhideWhenUsed="1"/>
+    <w:lsdException w:name="Table Web 2" w:semiHidden="1" w:unhideWhenUsed="1"/>
+    <w:lsdException w:name="Table Web 3" w:semiHidden="1" w:unhideWhenUsed="1"/>
+    <w:lsdException w:name="Balloon Text" w:semiHidden="1" w:unhideWhenUsed="1"/>
+    <w:lsdException w:name="Table Grid" w:uiPriority="39"/>
+    <w:lsdException w:name="Table Theme" w:semiHidden="1" w:unhideWhenUsed="1"/>
+    <w:lsdException w:name="Placeholder Text" w:semiHidden="1"/>
+    <w:lsdException w:name="No Spacing" w:uiPriority="1" w:qFormat="1"/>
+    <w:lsdException w:name="Light Shading" w:uiPriority="60"/>
+    <w:lsdException w:name="Light List" w:uiPriority="61"/>
+    <w:lsdException w:name="Light Grid" w:uiPriority="62"/>
+    <w:lsdException w:name="Medium Shading 1" w:uiPriority="63"/>
+    <w:lsdException w:name="Medium Shading 2" w:uiPriority="64"/>
+    <w:lsdException w:name="Medium List 1" w:uiPriority="65"/>
+    <w:lsdException w:name="Medium List 2" w:uiPriority="66"/>
+    <w:lsdException w:name="Medium Grid 1" w:uiPriority="67"/>
+    <w:lsdException w:name="Medium Grid 2" w:uiPriority="68"/>
+    <w:lsdException w:name="Medium Grid 3" w:uiPriority="69"/>
+    <w:lsdException w:name="Dark List" w:uiPriority="70"/>
+    <w:lsdException w:name="Colorful Shading" w:uiPriority="71"/>
+    <w:lsdException w:name="Colorful List" w:uiPriority="72"/>
+    <w:lsdException w:name="Colorful Grid" w:uiPriority="73"/>
+    <w:lsdException w:name="Light Shading Accent 1" w:uiPriority="60"/>
+    <w:lsdException w:name="Light List Accent 1" w:uiPriority="61"/>
+    <w:lsdException w:name="Light Grid Accent 1" w:uiPriority="62"/>
+    <w:lsdException w:name="Medium Shading 1 Accent 1" w:uiPriority="63"/>
+    <w:lsdException w:name="Medium Shading 2 Accent 1" w:uiPriority="64"/>
+    <w:lsdException w:name="Medium List 1 Accent 1" w:uiPriority="65"/>
+    <w:lsdException w:name="Revision" w:semiHidden="1"/>
+    <w:lsdException w:name="List Paragraph" w:uiPriority="34" w:qFormat="1"/>
+    <w:lsdException w:name="Quote" w:uiPriority="29" w:qFormat="1"/>
+    <w:lsdException w:name="Intense Quote" w:uiPriority="30" w:qFormat="1"/>
+    <w:lsdException w:name="Medium List 2 Accent 1" w:uiPriority="66"/>
+    <w:lsdException w:name="Medium Grid 1 Accent 1" w:uiPriority="67"/>
+    <w:lsdException w:name="Medium Grid 2 Accent 1" w:uiPriority="68"/>
+    <w:lsdException w:name="Medium Grid 3 Accent 1" w:uiPriority="69"/>
+    <w:lsdException w:name="Dark List Accent 1" w:uiPriority="70"/>
+    <w:lsdException w:name="Colorful Shading Accent 1" w:uiPriority="71"/>
+    <w:lsdException w:name="Colorful List Accent 1" w:uiPriority="72"/>
+    <w:lsdException w:name="Colorful Grid Accent 1" w:uiPriority="73"/>
+    <w:lsdException w:name="Light Shading Accent 2" w:uiPriority="60"/>
+    <w:lsdException w:name="Light List Accent 2" w:uiPriority="61"/>
+    <w:lsdException w:name="Light Grid Accent 2" w:uiPriority="62"/>
+    <w:lsdException w:name="Medium Shading 1 Accent 2" w:uiPriority="63"/>
+    <w:lsdException w:name="Medium Shading 2 Accent 2" w:uiPriority="64"/>
+    <w:lsdException w:name="Medium List 1 Accent 2" w:uiPriority="65"/>
+    <w:lsdException w:name="Medium List 2 Accent 2" w:uiPriority="66"/>
+    <w:lsdException w:name="Medium Grid 1 Accent 2" w:uiPriority="67"/>
+    <w:lsdException w:name="Medium Grid 2 Accent 2" w:uiPriority="68"/>
+    <w:lsdException w:name="Medium Grid 3 Accent 2" w:uiPriority="69"/>
+    <w:lsdException w:name="Dark List Accent 2" w:uiPriority="70"/>
+    <w:lsdException w:name="Colorful Shading Accent 2" w:uiPriority="71"/>
+    <w:lsdException w:name="Colorful List Accent 2" w:uiPriority="72"/>
+    <w:lsdException w:name="Colorful Grid Accent 2" w:uiPriority="73"/>
+    <w:lsdException w:name="Light Shading Accent 3" w:uiPriority="60"/>
+    <w:lsdException w:name="Light List Accent 3" w:uiPriority="61"/>
+    <w:lsdException w:name="Light Grid Accent 3" w:uiPriority="62"/>
+    <w:lsdException w:name="Medium Shading 1 Accent 3" w:uiPriority="63"/>
+    <w:lsdException w:name="Medium Shading 2 Accent 3" w:uiPriority="64"/>
+    <w:lsdException w:name="Medium List 1 Accent 3" w:uiPriority="65"/>
+    <w:lsdException w:name="Medium List 2 Accent 3" w:uiPriority="66"/>
+    <w:lsdException w:name="Medium Grid 1 Accent 3" w:uiPriority="67"/>
+    <w:lsdException w:name="Medium Grid 2 Accent 3" w:uiPriority="68"/>
+    <w:lsdException w:name="Medium Grid 3 Accent 3" w:uiPriority="69"/>
+    <w:lsdException w:name="Dark List Accent 3" w:uiPriority="70"/>
+    <w:lsdException w:name="Colorful Shading Accent 3" w:uiPriority="71"/>
+    <w:lsdException w:name="Colorful List Accent 3" w:uiPriority="72"/>
+    <w:lsdException w:name="Colorful Grid Accent 3" w:uiPriority="73"/>
+    <w:lsdException w:name="Light Shading Accent 4" w:uiPriority="60"/>
+    <w:lsdException w:name="Light List Accent 4" w:uiPriority="61"/>
+    <w:lsdException w:name="Light Grid Accent 4" w:uiPriority="62"/>
+    <w:lsdException w:name="Medium Shading 1 Accent 4" w:uiPriority="63"/>
+    <w:lsdException w:name="Medium Shading 2 Accent 4" w:uiPriority="64"/>
+    <w:lsdException w:name="Medium List 1 Accent 4" w:uiPriority="65"/>
+    <w:lsdException w:name="Medium List 2 Accent 4" w:uiPriority="66"/>
+    <w:lsdException w:name="Medium Grid 1 Accent 4" w:uiPriority="67"/>
+    <w:lsdException w:name="Medium Grid 2 Accent 4" w:uiPriority="68"/>
+    <w:lsdException w:name="Medium Grid 3 Accent 4" w:uiPriority="69"/>
+    <w:lsdException w:name="Dark List Accent 4" w:uiPriority="70"/>
+    <w:lsdException w:name="Colorful Shading Accent 4" w:uiPriority="71"/>
+    <w:lsdException w:name="Colorful List Accent 4" w:uiPriority="72"/>
+    <w:lsdException w:name="Colorful Grid Accent 4" w:uiPriority="73"/>
+    <w:lsdException w:name="Light Shading Accent 5" w:uiPriority="60"/>
+    <w:lsdException w:name="Light List Accent 5" w:uiPriority="61"/>
+    <w:lsdException w:name="Light Grid Accent 5" w:uiPriority="62"/>
+    <w:lsdException w:name="Medium Shading 1 Accent 5" w:uiPriority="63"/>
+    <w:lsdException w:name="Medium Shading 2 Accent 5" w:uiPriority="64"/>
+    <w:lsdException w:name="Medium List 1 Accent 5" w:uiPriority="65"/>
+    <w:lsdException w:name="Medium List 2 Accent 5" w:uiPriority="66"/>
+    <w:lsdException w:name="Medium Grid 1 Accent 5" w:uiPriority="67"/>
+    <w:lsdException w:name="Medium Grid 2 Accent 5" w:uiPriority="68"/>
+    <w:lsdException w:name="Medium Grid 3 Accent 5" w:uiPriority="69"/>
+    <w:lsdException w:name="Dark List Accent 5" w:uiPriority="70"/>
+    <w:lsdException w:name="Colorful Shading Accent 5" w:uiPriority="71"/>
+    <w:lsdException w:name="Colorful List Accent 5" w:uiPriority="72"/>
+    <w:lsdException w:name="Colorful Grid Accent 5" w:uiPriority="73"/>
+    <w:lsdException w:name="Light Shading Accent 6" w:uiPriority="60"/>
+    <w:lsdException w:name="Light List Accent 6" w:uiPriority="61"/>
+    <w:lsdException w:name="Light Grid Accent 6" w:uiPriority="62"/>
+    <w:lsdException w:name="Medium Shading 1 Accent 6" w:uiPriority="63"/>
+    <w:lsdException w:name="Medium Shading 2 Accent 6" w:uiPriority="64"/>
+    <w:lsdException w:name="Medium List 1 Accent 6" w:uiPriority="65"/>
+    <w:lsdException w:name="Medium List 2 Accent 6" w:uiPriority="66"/>
+    <w:lsdException w:name="Medium Grid 1 Accent 6" w:uiPriority="67"/>
+    <w:lsdException w:name="Medium Grid 2 Accent 6" w:uiPriority="68"/>
+    <w:lsdException w:name="Medium Grid 3 Accent 6" w:uiPriority="69"/>
+    <w:lsdException w:name="Dark List Accent 6" w:uiPriority="70"/>
+    <w:lsdException w:name="Colorful Shading Accent 6" w:uiPriority="71"/>
+    <w:lsdException w:name="Colorful List Accent 6" w:uiPriority="72"/>
+    <w:lsdException w:name="Colorful Grid Accent 6" w:uiPriority="73"/>
+    <w:lsdException w:name="Subtle Emphasis" w:uiPriority="19" w:qFormat="1"/>
+    <w:lsdException w:name="Intense Emphasis" w:uiPriority="21" w:qFormat="1"/>
+    <w:lsdException w:name="Subtle Reference" w:uiPriority="31" w:qFormat="1"/>
+    <w:lsdException w:name="Intense Reference" w:uiPriority="32" w:qFormat="1"/>
+    <w:lsdException w:name="Book Title" w:uiPriority="33" w:qFormat="1"/>
+    <w:lsdException w:name="Bibliography" w:semiHidden="1" w:uiPriority="37" w:unhideWhenUsed="1"/>
+    <w:lsdException w:name="TOC Heading" w:semiHidden="1" w:uiPriority="39" w:unhideWhenUsed="1" w:qFormat="1"/>
+    <w:lsdException w:name="Plain Table 1" w:uiPriority="41"/>
+    <w:lsdException w:name="Plain Table 2" w:uiPriority="42"/>
+    <w:lsdException w:name="Plain Table 3" w:uiPriority="43"/>
+    <w:lsdException w:name="Plain Table 4" w:uiPriority="44"/>
+    <w:lsdException w:name="Plain Table 5" w:uiPriority="45"/>
+    <w:lsdException w:name="Grid Table Light" w:uiPriority="40"/>
+    <w:lsdException w:name="Grid Table 1 Light" w:uiPriority="46"/>
+    <w:lsdException w:name="Grid Table 2" w:uiPriority="47"/>
+    <w:lsdException w:name="Grid Table 3" w:uiPriority="48"/>
+    <w:lsdException w:name="Grid Table 4" w:uiPriority="49"/>
+    <w:lsdException w:name="Grid Table 5 Dark" w:uiPriority="50"/>
+    <w:lsdException w:name="Grid Table 6 Colorful" w:uiPriority="51"/>
+    <w:lsdException w:name="Grid Table 7 Colorful" w:uiPriority="52"/>
+    <w:lsdException w:name="Grid Table 1 Light Accent 1" w:uiPriority="46"/>
+    <w:lsdException w:name="Grid Table 2 Accent 1" w:uiPriority="47"/>
+    <w:lsdException w:name="Grid Table 3 Accent 1" w:uiPriority="48"/>
+    <w:lsdException w:name="Grid Table 4 Accent 1" w:uiPriority="49"/>
+    <w:lsdException w:name="Grid Table 5 Dark Accent 1" w:uiPriority="50"/>
+    <w:lsdException w:name="Grid Table 6 Colorful Accent 1" w:uiPriority="51"/>
+    <w:lsdException w:name="Grid Table 7 Colorful Accent 1" w:uiPriority="52"/>
+    <w:lsdException w:name="Grid Table 1 Light Accent 2" w:uiPriority="46"/>
+    <w:lsdException w:name="Grid Table 2 Accent 2" w:uiPriority="47"/>
+    <w:lsdException w:name="Grid Table 3 Accent 2" w:uiPriority="48"/>
+    <w:lsdException w:name="Grid Table 4 Accent 2" w:uiPriority="49"/>
+    <w:lsdException w:name="Grid Table 5 Dark Accent 2" w:uiPriority="50"/>
+    <w:lsdException w:name="Grid Table 6 Colorful Accent 2" w:uiPriority="51"/>
+    <w:lsdException w:name="Grid Table 7 Colorful Accent 2" w:uiPriority="52"/>
+    <w:lsdException w:name="Grid Table 1 Light Accent 3" w:uiPriority="46"/>
+    <w:lsdException w:name="Grid Table 2 Accent 3" w:uiPriority="47"/>
+    <w:lsdException w:name="Grid Table 3 Accent 3" w:uiPriority="48"/>
+    <w:lsdException w:name="Grid Table 4 Accent 3" w:uiPriority="49"/>
+    <w:lsdException w:name="Grid Table 5 Dark Accent 3" w:uiPriority="50"/>
+    <w:lsdException w:name="Grid Table 6 Colorful Accent 3" w:uiPriority="51"/>
+    <w:lsdException w:name="Grid Table 7 Colorful Accent 3" w:uiPriority="52"/>
+    <w:lsdException w:name="Grid Table 1 Light Accent 4" w:uiPriority="46"/>
+    <w:lsdException w:name="Grid Table 2 Accent 4" w:uiPriority="47"/>
+    <w:lsdException w:name="Grid Table 3 Accent 4" w:uiPriority="48"/>
+    <w:lsdException w:name="Grid Table 4 Accent 4" w:uiPriority="49"/>
+    <w:lsdException w:name="Grid Table 5 Dark Accent 4" w:uiPriority="50"/>
+    <w:lsdException w:name="Grid Table 6 Colorful Accent 4" w:uiPriority="51"/>
+    <w:lsdException w:name="Grid Table 7 Colorful Accent 4" w:uiPriority="52"/>
+    <w:lsdException w:name="Grid Table 1 Light Accent 5" w:uiPriority="46"/>
+    <w:lsdException w:name="Grid Table 2 Accent 5" w:uiPriority="47"/>
+    <w:lsdException w:name="Grid Table 3 Accent 5" w:uiPriority="48"/>
+    <w:lsdException w:name="Grid Table 4 Accent 5" w:uiPriority="49"/>
+    <w:lsdException w:name="Grid Table 5 Dark Accent 5" w:uiPriority="50"/>
+    <w:lsdException w:name="Grid Table 6 Colorful Accent 5" w:uiPriority="51"/>
+    <w:lsdException w:name="Grid Table 7 Colorful Accent 5" w:uiPriority="52"/>
+    <w:lsdException w:name="Grid Table 1 Light Accent 6" w:uiPriority="46"/>
+    <w:lsdException w:name="Grid Table 2 Accent 6" w:uiPriority="47"/>
+    <w:lsdException w:name="Grid Table 3 Accent 6" w:uiPriority="48"/>
+    <w:lsdException w:name="Grid Table 4 Accent 6" w:uiPriority="49"/>
+    <w:lsdException w:name="Grid Table 5 Dark Accent 6" w:uiPriority="50"/>
+    <w:lsdException w:name="Grid Table 6 Colorful Accent 6" w:uiPriority="51"/>
+    <w:lsdException w:name="Grid Table 7 Colorful Accent 6" w:uiPriority="52"/>
+    <w:lsdException w:name="List Table 1 Light" w:uiPriority="46"/>
+    <w:lsdException w:name="List Table 2" w:uiPriority="47"/>
+    <w:lsdException w:name="List Table 3" w:uiPriority="48"/>
+    <w:lsdException w:name="List Table 4" w:uiPriority="49"/>
+    <w:lsdException w:name="List Table 5 Dark" w:uiPriority="50"/>
+    <w:lsdException w:name="List Table 6 Colorful" w:uiPriority="51"/>
+    <w:lsdException w:name="List Table 7 Colorful" w:uiPriority="52"/>
+    <w:lsdException w:name="List Table 1 Light Accent 1" w:uiPriority="46"/>
+    <w:lsdException w:name="List Table 2 Accent 1" w:uiPriority="47"/>
+    <w:lsdException w:name="List Table 3 Accent 1" w:uiPriority="48"/>
+    <w:lsdException w:name="List Table 4 Accent 1" w:uiPriority="49"/>
+    <w:lsdException w:name="List Table 5 Dark Accent 1" w:uiPriority="50"/>
+    <w:lsdException w:name="List Table 6 Colorful Accent 1" w:uiPriority="51"/>
+    <w:lsdException w:name="List Table 7 Colorful Accent 1" w:uiPriority="52"/>
+    <w:lsdException w:name="List Table 1 Light Accent 2" w:uiPriority="46"/>
+    <w:lsdException w:name="List Table 2 Accent 2" w:uiPriority="47"/>
+    <w:lsdException w:name="List Table 3 Accent 2" w:uiPriority="48"/>
+    <w:lsdException w:name="List Table 4 Accent 2" w:uiPriority="49"/>
+    <w:lsdException w:name="List Table 5 Dark Accent 2" w:uiPriority="50"/>
+    <w:lsdException w:name="List Table 6 Colorful Accent 2" w:uiPriority="51"/>
+    <w:lsdException w:name="List Table 7 Colorful Accent 2" w:uiPriority="52"/>
+    <w:lsdException w:name="List Table 1 Light Accent 3" w:uiPriority="46"/>
+    <w:lsdException w:name="List Table 2 Accent 3" w:uiPriority="47"/>
+    <w:lsdException w:name="List Table 3 Accent 3" w:uiPriority="48"/>
+    <w:lsdException w:name="List Table 4 Accent 3" w:uiPriority="49"/>
+    <w:lsdException w:name="List Table 5 Dark Accent 3" w:uiPriority="50"/>
+    <w:lsdException w:name="List Table 6 Colorful Accent 3" w:uiPriority="51"/>
+    <w:lsdException w:name="List Table 7 Colorful Accent 3" w:uiPriority="52"/>
+    <w:lsdException w:name="List Table 1 Light Accent 4" w:uiPriority="46"/>
+    <w:lsdException w:name="List Table 2 Accent 4" w:uiPriority="47"/>
+    <w:lsdException w:name="List Table 3 Accent 4" w:uiPriority="48"/>
+    <w:lsdException w:name="List Table 4 Accent 4" w:uiPriority="49"/>
+    <w:lsdException w:name="List Table 5 Dark Accent 4" w:uiPriority="50"/>
+    <w:lsdException w:name="List Table 6 Colorful Accent 4" w:uiPriority="51"/>
+    <w:lsdException w:name="List Table 7 Colorful Accent 4" w:uiPriority="52"/>
+    <w:lsdException w:name="List Table 1 Light Accent 5" w:uiPriority="46"/>
+    <w:lsdException w:name="List Table 2 Accent 5" w:uiPriority="47"/>
+    <w:lsdException w:name="List Table 3 Accent 5" w:uiPriority="48"/>
+    <w:lsdException w:name="List Table 4 Accent 5" w:uiPriority="49"/>
+    <w:lsdException w:name="List Table 5 Dark Accent 5" w:uiPriority="50"/>
+    <w:lsdException w:name="List Table 6 Colorful Accent 5" w:uiPriority="51"/>
+    <w:lsdException w:name="List Table 7 Colorful Accent 5" w:uiPriority="52"/>
+    <w:lsdException w:name="List Table 1 Light Accent 6" w:uiPriority="46"/>
+    <w:lsdException w:name="List Table 2 Accent 6" w:uiPriority="47"/>
+    <w:lsdException w:name="List Table 3 Accent 6" w:uiPriority="48"/>
+    <w:lsdException w:name="List Table 4 Accent 6" w:uiPriority="49"/>
+    <w:lsdException w:name="List Table 5 Dark Accent 6" w:uiPriority="50"/>
+    <w:lsdException w:name="List Table 6 Colorful Accent 6" w:uiPriority="51"/>
+    <w:lsdException w:name="List Table 7 Colorful Accent 6" w:uiPriority="52"/>
   </w:latentStyles>
   <w:style w:type="paragraph" w:default="1" w:styleId="Normal">
     <w:name w:val="Normal"/>
@@ -10467,196 +6542,6 @@
 </w:styles>
 </file>
 
-<file path=word/stylesWithEffects.xml><?xml version="1.0" encoding="utf-8"?>
-<w:styles xmlns:wpc="http://schemas.microsoft.com/office/word/2010/wordprocessingCanvas" xmlns:mc="http://schemas.openxmlformats.org/markup-compatibility/2006" xmlns:o="urn:schemas-microsoft-com:office:office" xmlns:r="http://schemas.openxmlformats.org/officeDocument/2006/relationships" xmlns:m="http://schemas.openxmlformats.org/officeDocument/2006/math" xmlns:v="urn:schemas-microsoft-com:vml" xmlns:wp14="http://schemas.microsoft.com/office/word/2010/wordprocessingDrawing" xmlns:wp="http://schemas.openxmlformats.org/drawingml/2006/wordprocessingDrawing" xmlns:w10="urn:schemas-microsoft-com:office:word" xmlns:w="http://schemas.openxmlformats.org/wordprocessingml/2006/main" xmlns:w14="http://schemas.microsoft.com/office/word/2010/wordml" xmlns:wpg="http://schemas.microsoft.com/office/word/2010/wordprocessingGroup" xmlns:wpi="http://schemas.microsoft.com/office/word/2010/wordprocessingInk" xmlns:wne="http://schemas.microsoft.com/office/word/2006/wordml" xmlns:wps="http://schemas.microsoft.com/office/word/2010/wordprocessingShape" mc:Ignorable="w14 wp14">
-  <w:docDefaults>
-    <w:rPrDefault>
-      <w:rPr>
-        <w:rFonts w:asciiTheme="minorHAnsi" w:eastAsiaTheme="minorEastAsia" w:hAnsiTheme="minorHAnsi" w:cstheme="minorBidi"/>
-        <w:sz w:val="22"/>
-        <w:szCs w:val="22"/>
-        <w:lang w:val="en-US" w:eastAsia="en-US" w:bidi="ar-SA"/>
-      </w:rPr>
-    </w:rPrDefault>
-    <w:pPrDefault>
-      <w:pPr>
-        <w:spacing w:after="200" w:line="276" w:lineRule="auto"/>
-      </w:pPr>
-    </w:pPrDefault>
-  </w:docDefaults>
-  <w:latentStyles w:defLockedState="0" w:defUIPriority="99" w:defSemiHidden="1" w:defUnhideWhenUsed="1" w:defQFormat="0" w:count="267">
-    <w:lsdException w:name="Normal" w:semiHidden="0" w:uiPriority="0" w:unhideWhenUsed="0" w:qFormat="1"/>
-    <w:lsdException w:name="heading 1" w:semiHidden="0" w:uiPriority="9" w:unhideWhenUsed="0" w:qFormat="1"/>
-    <w:lsdException w:name="heading 2" w:uiPriority="9" w:qFormat="1"/>
-    <w:lsdException w:name="heading 3" w:uiPriority="9" w:qFormat="1"/>
-    <w:lsdException w:name="heading 4" w:uiPriority="9" w:qFormat="1"/>
-    <w:lsdException w:name="heading 5" w:uiPriority="9" w:qFormat="1"/>
-    <w:lsdException w:name="heading 6" w:uiPriority="9" w:qFormat="1"/>
-    <w:lsdException w:name="heading 7" w:uiPriority="9" w:qFormat="1"/>
-    <w:lsdException w:name="heading 8" w:uiPriority="9" w:qFormat="1"/>
-    <w:lsdException w:name="heading 9" w:uiPriority="9" w:qFormat="1"/>
-    <w:lsdException w:name="toc 1" w:uiPriority="39"/>
-    <w:lsdException w:name="toc 2" w:uiPriority="39"/>
-    <w:lsdException w:name="toc 3" w:uiPriority="39"/>
-    <w:lsdException w:name="toc 4" w:uiPriority="39"/>
-    <w:lsdException w:name="toc 5" w:uiPriority="39"/>
-    <w:lsdException w:name="toc 6" w:uiPriority="39"/>
-    <w:lsdException w:name="toc 7" w:uiPriority="39"/>
-    <w:lsdException w:name="toc 8" w:uiPriority="39"/>
-    <w:lsdException w:name="toc 9" w:uiPriority="39"/>
-    <w:lsdException w:name="caption" w:uiPriority="35" w:qFormat="1"/>
-    <w:lsdException w:name="Title" w:semiHidden="0" w:uiPriority="10" w:unhideWhenUsed="0" w:qFormat="1"/>
-    <w:lsdException w:name="Default Paragraph Font" w:uiPriority="1"/>
-    <w:lsdException w:name="Subtitle" w:semiHidden="0" w:uiPriority="11" w:unhideWhenUsed="0" w:qFormat="1"/>
-    <w:lsdException w:name="Strong" w:semiHidden="0" w:uiPriority="22" w:unhideWhenUsed="0" w:qFormat="1"/>
-    <w:lsdException w:name="Emphasis" w:semiHidden="0" w:uiPriority="20" w:unhideWhenUsed="0" w:qFormat="1"/>
-    <w:lsdException w:name="Table Grid" w:semiHidden="0" w:uiPriority="59" w:unhideWhenUsed="0"/>
-    <w:lsdException w:name="Placeholder Text" w:unhideWhenUsed="0"/>
-    <w:lsdException w:name="No Spacing" w:semiHidden="0" w:uiPriority="1" w:unhideWhenUsed="0" w:qFormat="1"/>
-    <w:lsdException w:name="Light Shading" w:semiHidden="0" w:uiPriority="60" w:unhideWhenUsed="0"/>
-    <w:lsdException w:name="Light List" w:semiHidden="0" w:uiPriority="61" w:unhideWhenUsed="0"/>
-    <w:lsdException w:name="Light Grid" w:semiHidden="0" w:uiPriority="62" w:unhideWhenUsed="0"/>
-    <w:lsdException w:name="Medium Shading 1" w:semiHidden="0" w:uiPriority="63" w:unhideWhenUsed="0"/>
-    <w:lsdException w:name="Medium Shading 2" w:semiHidden="0" w:uiPriority="64" w:unhideWhenUsed="0"/>
-    <w:lsdException w:name="Medium List 1" w:semiHidden="0" w:uiPriority="65" w:unhideWhenUsed="0"/>
-    <w:lsdException w:name="Medium List 2" w:semiHidden="0" w:uiPriority="66" w:unhideWhenUsed="0"/>
-    <w:lsdException w:name="Medium Grid 1" w:semiHidden="0" w:uiPriority="67" w:unhideWhenUsed="0"/>
-    <w:lsdException w:name="Medium Grid 2" w:semiHidden="0" w:uiPriority="68" w:unhideWhenUsed="0"/>
-    <w:lsdException w:name="Medium Grid 3" w:semiHidden="0" w:uiPriority="69" w:unhideWhenUsed="0"/>
-    <w:lsdException w:name="Dark List" w:semiHidden="0" w:uiPriority="70" w:unhideWhenUsed="0"/>
-    <w:lsdException w:name="Colorful Shading" w:semiHidden="0" w:uiPriority="71" w:unhideWhenUsed="0"/>
-    <w:lsdException w:name="Colorful List" w:semiHidden="0" w:uiPriority="72" w:unhideWhenUsed="0"/>
-    <w:lsdException w:name="Colorful Grid" w:semiHidden="0" w:uiPriority="73" w:unhideWhenUsed="0"/>
-    <w:lsdException w:name="Light Shading Accent 1" w:semiHidden="0" w:uiPriority="60" w:unhideWhenUsed="0"/>
-    <w:lsdException w:name="Light List Accent 1" w:semiHidden="0" w:uiPriority="61" w:unhideWhenUsed="0"/>
-    <w:lsdException w:name="Light Grid Accent 1" w:semiHidden="0" w:uiPriority="62" w:unhideWhenUsed="0"/>
-    <w:lsdException w:name="Medium Shading 1 Accent 1" w:semiHidden="0" w:uiPriority="63" w:unhideWhenUsed="0"/>
-    <w:lsdException w:name="Medium Shading 2 Accent 1" w:semiHidden="0" w:uiPriority="64" w:unhideWhenUsed="0"/>
-    <w:lsdException w:name="Medium List 1 Accent 1" w:semiHidden="0" w:uiPriority="65" w:unhideWhenUsed="0"/>
-    <w:lsdException w:name="Revision" w:unhideWhenUsed="0"/>
-    <w:lsdException w:name="List Paragraph" w:semiHidden="0" w:uiPriority="34" w:unhideWhenUsed="0" w:qFormat="1"/>
-    <w:lsdException w:name="Quote" w:semiHidden="0" w:uiPriority="29" w:unhideWhenUsed="0" w:qFormat="1"/>
-    <w:lsdException w:name="Intense Quote" w:semiHidden="0" w:uiPriority="30" w:unhideWhenUsed="0" w:qFormat="1"/>
-    <w:lsdException w:name="Medium List 2 Accent 1" w:semiHidden="0" w:uiPriority="66" w:unhideWhenUsed="0"/>
-    <w:lsdException w:name="Medium Grid 1 Accent 1" w:semiHidden="0" w:uiPriority="67" w:unhideWhenUsed="0"/>
-    <w:lsdException w:name="Medium Grid 2 Accent 1" w:semiHidden="0" w:uiPriority="68" w:unhideWhenUsed="0"/>
-    <w:lsdException w:name="Medium Grid 3 Accent 1" w:semiHidden="0" w:uiPriority="69" w:unhideWhenUsed="0"/>
-    <w:lsdException w:name="Dark List Accent 1" w:semiHidden="0" w:uiPriority="70" w:unhideWhenUsed="0"/>
-    <w:lsdException w:name="Colorful Shading Accent 1" w:semiHidden="0" w:uiPriority="71" w:unhideWhenUsed="0"/>
-    <w:lsdException w:name="Colorful List Accent 1" w:semiHidden="0" w:uiPriority="72" w:unhideWhenUsed="0"/>
-    <w:lsdException w:name="Colorful Grid Accent 1" w:semiHidden="0" w:uiPriority="73" w:unhideWhenUsed="0"/>
-    <w:lsdException w:name="Light Shading Accent 2" w:semiHidden="0" w:uiPriority="60" w:unhideWhenUsed="0"/>
-    <w:lsdException w:name="Light List Accent 2" w:semiHidden="0" w:uiPriority="61" w:unhideWhenUsed="0"/>
-    <w:lsdException w:name="Light Grid Accent 2" w:semiHidden="0" w:uiPriority="62" w:unhideWhenUsed="0"/>
-    <w:lsdException w:name="Medium Shading 1 Accent 2" w:semiHidden="0" w:uiPriority="63" w:unhideWhenUsed="0"/>
-    <w:lsdException w:name="Medium Shading 2 Accent 2" w:semiHidden="0" w:uiPriority="64" w:unhideWhenUsed="0"/>
-    <w:lsdException w:name="Medium List 1 Accent 2" w:semiHidden="0" w:uiPriority="65" w:unhideWhenUsed="0"/>
-    <w:lsdException w:name="Medium List 2 Accent 2" w:semiHidden="0" w:uiPriority="66" w:unhideWhenUsed="0"/>
-    <w:lsdException w:name="Medium Grid 1 Accent 2" w:semiHidden="0" w:uiPriority="67" w:unhideWhenUsed="0"/>
-    <w:lsdException w:name="Medium Grid 2 Accent 2" w:semiHidden="0" w:uiPriority="68" w:unhideWhenUsed="0"/>
-    <w:lsdException w:name="Medium Grid 3 Accent 2" w:semiHidden="0" w:uiPriority="69" w:unhideWhenUsed="0"/>
-    <w:lsdException w:name="Dark List Accent 2" w:semiHidden="0" w:uiPriority="70" w:unhideWhenUsed="0"/>
-    <w:lsdException w:name="Colorful Shading Accent 2" w:semiHidden="0" w:uiPriority="71" w:unhideWhenUsed="0"/>
-    <w:lsdException w:name="Colorful List Accent 2" w:semiHidden="0" w:uiPriority="72" w:unhideWhenUsed="0"/>
-    <w:lsdException w:name="Colorful Grid Accent 2" w:semiHidden="0" w:uiPriority="73" w:unhideWhenUsed="0"/>
-    <w:lsdException w:name="Light Shading Accent 3" w:semiHidden="0" w:uiPriority="60" w:unhideWhenUsed="0"/>
-    <w:lsdException w:name="Light List Accent 3" w:semiHidden="0" w:uiPriority="61" w:unhideWhenUsed="0"/>
-    <w:lsdException w:name="Light Grid Accent 3" w:semiHidden="0" w:uiPriority="62" w:unhideWhenUsed="0"/>
-    <w:lsdException w:name="Medium Shading 1 Accent 3" w:semiHidden="0" w:uiPriority="63" w:unhideWhenUsed="0"/>
-    <w:lsdException w:name="Medium Shading 2 Accent 3" w:semiHidden="0" w:uiPriority="64" w:unhideWhenUsed="0"/>
-    <w:lsdException w:name="Medium List 1 Accent 3" w:semiHidden="0" w:uiPriority="65" w:unhideWhenUsed="0"/>
-    <w:lsdException w:name="Medium List 2 Accent 3" w:semiHidden="0" w:uiPriority="66" w:unhideWhenUsed="0"/>
-    <w:lsdException w:name="Medium Grid 1 Accent 3" w:semiHidden="0" w:uiPriority="67" w:unhideWhenUsed="0"/>
-    <w:lsdException w:name="Medium Grid 2 Accent 3" w:semiHidden="0" w:uiPriority="68" w:unhideWhenUsed="0"/>
-    <w:lsdException w:name="Medium Grid 3 Accent 3" w:semiHidden="0" w:uiPriority="69" w:unhideWhenUsed="0"/>
-    <w:lsdException w:name="Dark List Accent 3" w:semiHidden="0" w:uiPriority="70" w:unhideWhenUsed="0"/>
-    <w:lsdException w:name="Colorful Shading Accent 3" w:semiHidden="0" w:uiPriority="71" w:unhideWhenUsed="0"/>
-    <w:lsdException w:name="Colorful List Accent 3" w:semiHidden="0" w:uiPriority="72" w:unhideWhenUsed="0"/>
-    <w:lsdException w:name="Colorful Grid Accent 3" w:semiHidden="0" w:uiPriority="73" w:unhideWhenUsed="0"/>
-    <w:lsdException w:name="Light Shading Accent 4" w:semiHidden="0" w:uiPriority="60" w:unhideWhenUsed="0"/>
-    <w:lsdException w:name="Light List Accent 4" w:semiHidden="0" w:uiPriority="61" w:unhideWhenUsed="0"/>
-    <w:lsdException w:name="Light Grid Accent 4" w:semiHidden="0" w:uiPriority="62" w:unhideWhenUsed="0"/>
-    <w:lsdException w:name="Medium Shading 1 Accent 4" w:semiHidden="0" w:uiPriority="63" w:unhideWhenUsed="0"/>
-    <w:lsdException w:name="Medium Shading 2 Accent 4" w:semiHidden="0" w:uiPriority="64" w:unhideWhenUsed="0"/>
-    <w:lsdException w:name="Medium List 1 Accent 4" w:semiHidden="0" w:uiPriority="65" w:unhideWhenUsed="0"/>
-    <w:lsdException w:name="Medium List 2 Accent 4" w:semiHidden="0" w:uiPriority="66" w:unhideWhenUsed="0"/>
-    <w:lsdException w:name="Medium Grid 1 Accent 4" w:semiHidden="0" w:uiPriority="67" w:unhideWhenUsed="0"/>
-    <w:lsdException w:name="Medium Grid 2 Accent 4" w:semiHidden="0" w:uiPriority="68" w:unhideWhenUsed="0"/>
-    <w:lsdException w:name="Medium Grid 3 Accent 4" w:semiHidden="0" w:uiPriority="69" w:unhideWhenUsed="0"/>
-    <w:lsdException w:name="Dark List Accent 4" w:semiHidden="0" w:uiPriority="70" w:unhideWhenUsed="0"/>
-    <w:lsdException w:name="Colorful Shading Accent 4" w:semiHidden="0" w:uiPriority="71" w:unhideWhenUsed="0"/>
-    <w:lsdException w:name="Colorful List Accent 4" w:semiHidden="0" w:uiPriority="72" w:unhideWhenUsed="0"/>
-    <w:lsdException w:name="Colorful Grid Accent 4" w:semiHidden="0" w:uiPriority="73" w:unhideWhenUsed="0"/>
-    <w:lsdException w:name="Light Shading Accent 5" w:semiHidden="0" w:uiPriority="60" w:unhideWhenUsed="0"/>
-    <w:lsdException w:name="Light List Accent 5" w:semiHidden="0" w:uiPriority="61" w:unhideWhenUsed="0"/>
-    <w:lsdException w:name="Light Grid Accent 5" w:semiHidden="0" w:uiPriority="62" w:unhideWhenUsed="0"/>
-    <w:lsdException w:name="Medium Shading 1 Accent 5" w:semiHidden="0" w:uiPriority="63" w:unhideWhenUsed="0"/>
-    <w:lsdException w:name="Medium Shading 2 Accent 5" w:semiHidden="0" w:uiPriority="64" w:unhideWhenUsed="0"/>
-    <w:lsdException w:name="Medium List 1 Accent 5" w:semiHidden="0" w:uiPriority="65" w:unhideWhenUsed="0"/>
-    <w:lsdException w:name="Medium List 2 Accent 5" w:semiHidden="0" w:uiPriority="66" w:unhideWhenUsed="0"/>
-    <w:lsdException w:name="Medium Grid 1 Accent 5" w:semiHidden="0" w:uiPriority="67" w:unhideWhenUsed="0"/>
-    <w:lsdException w:name="Medium Grid 2 Accent 5" w:semiHidden="0" w:uiPriority="68" w:unhideWhenUsed="0"/>
-    <w:lsdException w:name="Medium Grid 3 Accent 5" w:semiHidden="0" w:uiPriority="69" w:unhideWhenUsed="0"/>
-    <w:lsdException w:name="Dark List Accent 5" w:semiHidden="0" w:uiPriority="70" w:unhideWhenUsed="0"/>
-    <w:lsdException w:name="Colorful Shading Accent 5" w:semiHidden="0" w:uiPriority="71" w:unhideWhenUsed="0"/>
-    <w:lsdException w:name="Colorful List Accent 5" w:semiHidden="0" w:uiPriority="72" w:unhideWhenUsed="0"/>
-    <w:lsdException w:name="Colorful Grid Accent 5" w:semiHidden="0" w:uiPriority="73" w:unhideWhenUsed="0"/>
-    <w:lsdException w:name="Light Shading Accent 6" w:semiHidden="0" w:uiPriority="60" w:unhideWhenUsed="0"/>
-    <w:lsdException w:name="Light List Accent 6" w:semiHidden="0" w:uiPriority="61" w:unhideWhenUsed="0"/>
-    <w:lsdException w:name="Light Grid Accent 6" w:semiHidden="0" w:uiPriority="62" w:unhideWhenUsed="0"/>
-    <w:lsdException w:name="Medium Shading 1 Accent 6" w:semiHidden="0" w:uiPriority="63" w:unhideWhenUsed="0"/>
-    <w:lsdException w:name="Medium Shading 2 Accent 6" w:semiHidden="0" w:uiPriority="64" w:unhideWhenUsed="0"/>
-    <w:lsdException w:name="Medium List 1 Accent 6" w:semiHidden="0" w:uiPriority="65" w:unhideWhenUsed="0"/>
-    <w:lsdException w:name="Medium List 2 Accent 6" w:semiHidden="0" w:uiPriority="66" w:unhideWhenUsed="0"/>
-    <w:lsdException w:name="Medium Grid 1 Accent 6" w:semiHidden="0" w:uiPriority="67" w:unhideWhenUsed="0"/>
-    <w:lsdException w:name="Medium Grid 2 Accent 6" w:semiHidden="0" w:uiPriority="68" w:unhideWhenUsed="0"/>
-    <w:lsdException w:name="Medium Grid 3 Accent 6" w:semiHidden="0" w:uiPriority="69" w:unhideWhenUsed="0"/>
-    <w:lsdException w:name="Dark List Accent 6" w:semiHidden="0" w:uiPriority="70" w:unhideWhenUsed="0"/>
-    <w:lsdException w:name="Colorful Shading Accent 6" w:semiHidden="0" w:uiPriority="71" w:unhideWhenUsed="0"/>
-    <w:lsdException w:name="Colorful List Accent 6" w:semiHidden="0" w:uiPriority="72" w:unhideWhenUsed="0"/>
-    <w:lsdException w:name="Colorful Grid Accent 6" w:semiHidden="0" w:uiPriority="73" w:unhideWhenUsed="0"/>
-    <w:lsdException w:name="Subtle Emphasis" w:semiHidden="0" w:uiPriority="19" w:unhideWhenUsed="0" w:qFormat="1"/>
-    <w:lsdException w:name="Intense Emphasis" w:semiHidden="0" w:uiPriority="21" w:unhideWhenUsed="0" w:qFormat="1"/>
-    <w:lsdException w:name="Subtle Reference" w:semiHidden="0" w:uiPriority="31" w:unhideWhenUsed="0" w:qFormat="1"/>
-    <w:lsdException w:name="Intense Reference" w:semiHidden="0" w:uiPriority="32" w:unhideWhenUsed="0" w:qFormat="1"/>
-    <w:lsdException w:name="Book Title" w:semiHidden="0" w:uiPriority="33" w:unhideWhenUsed="0" w:qFormat="1"/>
-    <w:lsdException w:name="Bibliography" w:uiPriority="37"/>
-    <w:lsdException w:name="TOC Heading" w:uiPriority="39" w:qFormat="1"/>
-  </w:latentStyles>
-  <w:style w:type="paragraph" w:default="1" w:styleId="Normal">
-    <w:name w:val="Normal"/>
-    <w:qFormat/>
-  </w:style>
-  <w:style w:type="character" w:default="1" w:styleId="DefaultParagraphFont">
-    <w:name w:val="Default Paragraph Font"/>
-    <w:uiPriority w:val="1"/>
-    <w:semiHidden/>
-    <w:unhideWhenUsed/>
-  </w:style>
-  <w:style w:type="table" w:default="1" w:styleId="TableNormal">
-    <w:name w:val="Normal Table"/>
-    <w:uiPriority w:val="99"/>
-    <w:semiHidden/>
-    <w:unhideWhenUsed/>
-    <w:tblPr>
-      <w:tblInd w:w="0" w:type="dxa"/>
-      <w:tblCellMar>
-        <w:top w:w="0" w:type="dxa"/>
-        <w:left w:w="108" w:type="dxa"/>
-        <w:bottom w:w="0" w:type="dxa"/>
-        <w:right w:w="108" w:type="dxa"/>
-      </w:tblCellMar>
-    </w:tblPr>
-  </w:style>
-  <w:style w:type="numbering" w:default="1" w:styleId="NoList">
-    <w:name w:val="No List"/>
-    <w:uiPriority w:val="99"/>
-    <w:semiHidden/>
-    <w:unhideWhenUsed/>
-  </w:style>
-</w:styles>
-</file>
-
 <file path=word/theme/theme1.xml><?xml version="1.0" encoding="utf-8"?>
 <a:theme xmlns:a="http://schemas.openxmlformats.org/drawingml/2006/main" name="Office Theme">
   <a:themeElements>
@@ -10912,7 +6797,7 @@
   <a:extraClrSchemeLst/>
   <a:extLst>
     <a:ext uri="{05A4C25C-085E-4340-85A3-A5531E510DB2}">
-      <thm15:themeFamily xmlns:thm15="http://schemas.microsoft.com/office/thememl/2012/main" xmlns="" name="Office Theme" id="{62F939B6-93AF-4DB8-9C6B-D6C7DFDC589F}" vid="{4A3C46E8-61CC-4603-A589-7422A47A8E4A}"/>
+      <thm15:themeFamily xmlns:thm15="http://schemas.microsoft.com/office/thememl/2012/main" name="Office Theme" id="{62F939B6-93AF-4DB8-9C6B-D6C7DFDC589F}" vid="{4A3C46E8-61CC-4603-A589-7422A47A8E4A}"/>
     </a:ext>
   </a:extLst>
 </a:theme>
@@ -10923,7 +6808,7 @@
 </file>
 
 <file path=customXml/itemProps1.xml><?xml version="1.0" encoding="utf-8"?>
-<ds:datastoreItem xmlns:ds="http://schemas.openxmlformats.org/officeDocument/2006/customXml" ds:itemID="{81EF8640-4E90-4F3F-A881-F96AD029F90E}">
+<ds:datastoreItem xmlns:ds="http://schemas.openxmlformats.org/officeDocument/2006/customXml" ds:itemID="{086590EB-59D0-472D-83C1-8B47F4FBB025}">
   <ds:schemaRefs>
     <ds:schemaRef ds:uri="http://schemas.openxmlformats.org/officeDocument/2006/bibliography"/>
   </ds:schemaRefs>

--- a/SSU/Dodavanje predloga za novu destinaciju.docx
+++ b/SSU/Dodavanje predloga za novu destinaciju.docx
@@ -1,32 +1,14 @@
 
 <file path=word/document.xml><?xml version="1.0" encoding="utf-8"?>
-<w:document xmlns:wpc="http://schemas.microsoft.com/office/word/2010/wordprocessingCanvas" xmlns:mc="http://schemas.openxmlformats.org/markup-compatibility/2006" xmlns:o="urn:schemas-microsoft-com:office:office" xmlns:r="http://schemas.openxmlformats.org/officeDocument/2006/relationships" xmlns:m="http://schemas.openxmlformats.org/officeDocument/2006/math" xmlns:v="urn:schemas-microsoft-com:vml" xmlns:wp14="http://schemas.microsoft.com/office/word/2010/wordprocessingDrawing" xmlns:wp="http://schemas.openxmlformats.org/drawingml/2006/wordprocessingDrawing" xmlns:w10="urn:schemas-microsoft-com:office:word" xmlns:w="http://schemas.openxmlformats.org/wordprocessingml/2006/main" xmlns:w14="http://schemas.microsoft.com/office/word/2010/wordml" xmlns:wpg="http://schemas.microsoft.com/office/word/2010/wordprocessingGroup" xmlns:wpi="http://schemas.microsoft.com/office/word/2010/wordprocessingInk" xmlns:wne="http://schemas.microsoft.com/office/word/2006/wordml" xmlns:wps="http://schemas.microsoft.com/office/word/2010/wordprocessingShape" mc:Ignorable="w14 wp14">
+<w:document xmlns:wpc="http://schemas.microsoft.com/office/word/2010/wordprocessingCanvas" xmlns:cx="http://schemas.microsoft.com/office/drawing/2014/chartex" xmlns:cx1="http://schemas.microsoft.com/office/drawing/2015/9/8/chartex" xmlns:cx2="http://schemas.microsoft.com/office/drawing/2015/10/21/chartex" xmlns:cx3="http://schemas.microsoft.com/office/drawing/2016/5/9/chartex" xmlns:cx4="http://schemas.microsoft.com/office/drawing/2016/5/10/chartex" xmlns:cx5="http://schemas.microsoft.com/office/drawing/2016/5/11/chartex" xmlns:cx6="http://schemas.microsoft.com/office/drawing/2016/5/12/chartex" xmlns:cx7="http://schemas.microsoft.com/office/drawing/2016/5/13/chartex" xmlns:cx8="http://schemas.microsoft.com/office/drawing/2016/5/14/chartex" xmlns:mc="http://schemas.openxmlformats.org/markup-compatibility/2006" xmlns:aink="http://schemas.microsoft.com/office/drawing/2016/ink" xmlns:am3d="http://schemas.microsoft.com/office/drawing/2017/model3d" xmlns:o="urn:schemas-microsoft-com:office:office" xmlns:r="http://schemas.openxmlformats.org/officeDocument/2006/relationships" xmlns:m="http://schemas.openxmlformats.org/officeDocument/2006/math" xmlns:v="urn:schemas-microsoft-com:vml" xmlns:wp14="http://schemas.microsoft.com/office/word/2010/wordprocessingDrawing" xmlns:wp="http://schemas.openxmlformats.org/drawingml/2006/wordprocessingDrawing" xmlns:w10="urn:schemas-microsoft-com:office:word" xmlns:w="http://schemas.openxmlformats.org/wordprocessingml/2006/main" xmlns:w14="http://schemas.microsoft.com/office/word/2010/wordml" xmlns:w15="http://schemas.microsoft.com/office/word/2012/wordml" xmlns:w16cid="http://schemas.microsoft.com/office/word/2016/wordml/cid" xmlns:w16se="http://schemas.microsoft.com/office/word/2015/wordml/symex" xmlns:wpg="http://schemas.microsoft.com/office/word/2010/wordprocessingGroup" xmlns:wpi="http://schemas.microsoft.com/office/word/2010/wordprocessingInk" xmlns:wne="http://schemas.microsoft.com/office/word/2006/wordml" xmlns:wps="http://schemas.microsoft.com/office/word/2010/wordprocessingShape" mc:Ignorable="w14 w15 w16se w16cid wp14">
   <w:body>
     <w:p>
       <w:pPr>
         <w:pStyle w:val="Naslov"/>
       </w:pPr>
-      <w:proofErr w:type="spellStart"/>
-      <w:r>
-        <w:t>Elektrotehnički</w:t>
-      </w:r>
-      <w:proofErr w:type="spellEnd"/>
-      <w:r>
-        <w:t xml:space="preserve"> </w:t>
-      </w:r>
-      <w:proofErr w:type="spellStart"/>
-      <w:r>
-        <w:t>fakultet</w:t>
-      </w:r>
-      <w:proofErr w:type="spellEnd"/>
-      <w:r>
-        <w:t xml:space="preserve"> u </w:t>
-      </w:r>
-      <w:proofErr w:type="spellStart"/>
-      <w:r>
-        <w:t>Beogradu</w:t>
-      </w:r>
-      <w:proofErr w:type="spellEnd"/>
+      <w:r>
+        <w:t>Elektrotehnički fakultet u Beogradu</w:t>
+      </w:r>
     </w:p>
     <w:p>
       <w:pPr>
@@ -36,47 +18,13 @@
           <w:szCs w:val="32"/>
         </w:rPr>
       </w:pPr>
-      <w:proofErr w:type="spellStart"/>
       <w:r>
         <w:rPr>
           <w:sz w:val="32"/>
           <w:szCs w:val="32"/>
         </w:rPr>
-        <w:t>Principi</w:t>
-      </w:r>
-      <w:proofErr w:type="spellEnd"/>
-      <w:r>
-        <w:rPr>
-          <w:sz w:val="32"/>
-          <w:szCs w:val="32"/>
-        </w:rPr>
-        <w:t xml:space="preserve"> </w:t>
-      </w:r>
-      <w:proofErr w:type="spellStart"/>
-      <w:r>
-        <w:rPr>
-          <w:sz w:val="32"/>
-          <w:szCs w:val="32"/>
-        </w:rPr>
-        <w:t>Softverskog</w:t>
-      </w:r>
-      <w:proofErr w:type="spellEnd"/>
-      <w:r>
-        <w:rPr>
-          <w:sz w:val="32"/>
-          <w:szCs w:val="32"/>
-        </w:rPr>
-        <w:t xml:space="preserve"> </w:t>
-      </w:r>
-      <w:proofErr w:type="spellStart"/>
-      <w:r>
-        <w:rPr>
-          <w:sz w:val="32"/>
-          <w:szCs w:val="32"/>
-        </w:rPr>
-        <w:t>Inženjerstva</w:t>
-      </w:r>
-      <w:proofErr w:type="spellEnd"/>
+        <w:t>Principi Softverskog Inženjerstva</w:t>
+      </w:r>
     </w:p>
     <w:p>
       <w:pPr>
@@ -97,160 +45,22 @@
           <w:szCs w:val="48"/>
         </w:rPr>
       </w:pPr>
-      <w:proofErr w:type="spellStart"/>
       <w:r>
         <w:rPr>
           <w:rFonts w:ascii="Segoe UI" w:hAnsi="Segoe UI" w:cs="Segoe UI"/>
           <w:sz w:val="48"/>
           <w:szCs w:val="48"/>
         </w:rPr>
-        <w:t>Specifikacija</w:t>
-      </w:r>
-      <w:proofErr w:type="spellEnd"/>
+        <w:t xml:space="preserve">Specifikacija scenarija upotrebe funkcionalnosti dodavanja </w:t>
+      </w:r>
       <w:r>
         <w:rPr>
           <w:rFonts w:ascii="Segoe UI" w:hAnsi="Segoe UI" w:cs="Segoe UI"/>
           <w:sz w:val="48"/>
           <w:szCs w:val="48"/>
         </w:rPr>
-        <w:t xml:space="preserve"> </w:t>
-      </w:r>
-      <w:proofErr w:type="spellStart"/>
-      <w:r>
-        <w:rPr>
-          <w:rFonts w:ascii="Segoe UI" w:hAnsi="Segoe UI" w:cs="Segoe UI"/>
-          <w:sz w:val="48"/>
-          <w:szCs w:val="48"/>
-        </w:rPr>
-        <w:t>scenarija</w:t>
-      </w:r>
-      <w:proofErr w:type="spellEnd"/>
-      <w:r>
-        <w:rPr>
-          <w:rFonts w:ascii="Segoe UI" w:hAnsi="Segoe UI" w:cs="Segoe UI"/>
-          <w:sz w:val="48"/>
-          <w:szCs w:val="48"/>
-        </w:rPr>
-        <w:t xml:space="preserve"> </w:t>
-      </w:r>
-      <w:proofErr w:type="spellStart"/>
-      <w:r>
-        <w:rPr>
-          <w:rFonts w:ascii="Segoe UI" w:hAnsi="Segoe UI" w:cs="Segoe UI"/>
-          <w:sz w:val="48"/>
-          <w:szCs w:val="48"/>
-        </w:rPr>
-        <w:t>upotrebe</w:t>
-      </w:r>
-      <w:proofErr w:type="spellEnd"/>
-      <w:r>
-        <w:rPr>
-          <w:rFonts w:ascii="Segoe UI" w:hAnsi="Segoe UI" w:cs="Segoe UI"/>
-          <w:sz w:val="48"/>
-          <w:szCs w:val="48"/>
-        </w:rPr>
-        <w:t xml:space="preserve"> </w:t>
-      </w:r>
-      <w:proofErr w:type="spellStart"/>
-      <w:r>
-        <w:rPr>
-          <w:rFonts w:ascii="Segoe UI" w:hAnsi="Segoe UI" w:cs="Segoe UI"/>
-          <w:sz w:val="48"/>
-          <w:szCs w:val="48"/>
-        </w:rPr>
-        <w:t>funkcionalnosti</w:t>
-      </w:r>
-      <w:proofErr w:type="spellEnd"/>
-      <w:r>
-        <w:rPr>
-          <w:rFonts w:ascii="Segoe UI" w:hAnsi="Segoe UI" w:cs="Segoe UI"/>
-          <w:sz w:val="48"/>
-          <w:szCs w:val="48"/>
-        </w:rPr>
-        <w:t xml:space="preserve"> </w:t>
-      </w:r>
-      <w:proofErr w:type="spellStart"/>
-      <w:r>
-        <w:rPr>
-          <w:rFonts w:ascii="Segoe UI" w:hAnsi="Segoe UI" w:cs="Segoe UI"/>
-          <w:sz w:val="48"/>
-          <w:szCs w:val="48"/>
-        </w:rPr>
-        <w:t>dodavanja</w:t>
-      </w:r>
-      <w:proofErr w:type="spellEnd"/>
-      <w:r>
-        <w:rPr>
-          <w:rFonts w:ascii="Segoe UI" w:hAnsi="Segoe UI" w:cs="Segoe UI"/>
-          <w:sz w:val="48"/>
-          <w:szCs w:val="48"/>
-        </w:rPr>
-        <w:t xml:space="preserve"> </w:t>
-      </w:r>
-      <w:proofErr w:type="spellStart"/>
-      <w:r>
-        <w:rPr>
-          <w:rFonts w:ascii="Segoe UI" w:hAnsi="Segoe UI" w:cs="Segoe UI"/>
-          <w:sz w:val="48"/>
-          <w:szCs w:val="48"/>
-        </w:rPr>
-        <w:t>predloga</w:t>
-      </w:r>
-      <w:proofErr w:type="spellEnd"/>
-      <w:r>
-        <w:rPr>
-          <w:rFonts w:ascii="Segoe UI" w:hAnsi="Segoe UI" w:cs="Segoe UI"/>
-          <w:sz w:val="48"/>
-          <w:szCs w:val="48"/>
-        </w:rPr>
-        <w:t xml:space="preserve"> </w:t>
-      </w:r>
-      <w:proofErr w:type="spellStart"/>
-      <w:r>
-        <w:rPr>
-          <w:rFonts w:ascii="Segoe UI" w:hAnsi="Segoe UI" w:cs="Segoe UI"/>
-          <w:sz w:val="48"/>
-          <w:szCs w:val="48"/>
-        </w:rPr>
-        <w:t>za</w:t>
-      </w:r>
-      <w:proofErr w:type="spellEnd"/>
-      <w:r>
-        <w:rPr>
-          <w:rFonts w:ascii="Segoe UI" w:hAnsi="Segoe UI" w:cs="Segoe UI"/>
-          <w:sz w:val="48"/>
-          <w:szCs w:val="48"/>
-        </w:rPr>
-        <w:t xml:space="preserve"> </w:t>
-      </w:r>
-      <w:proofErr w:type="spellStart"/>
-      <w:r>
-        <w:rPr>
-          <w:rFonts w:ascii="Segoe UI" w:hAnsi="Segoe UI" w:cs="Segoe UI"/>
-          <w:sz w:val="48"/>
-          <w:szCs w:val="48"/>
-        </w:rPr>
-        <w:t>novu</w:t>
-      </w:r>
-      <w:proofErr w:type="spellEnd"/>
-      <w:r>
-        <w:rPr>
-          <w:rFonts w:ascii="Segoe UI" w:hAnsi="Segoe UI" w:cs="Segoe UI"/>
-          <w:sz w:val="48"/>
-          <w:szCs w:val="48"/>
-        </w:rPr>
-        <w:t xml:space="preserve"> </w:t>
-      </w:r>
-      <w:proofErr w:type="spellStart"/>
-      <w:r>
-        <w:rPr>
-          <w:rFonts w:ascii="Segoe UI" w:hAnsi="Segoe UI" w:cs="Segoe UI"/>
-          <w:sz w:val="48"/>
-          <w:szCs w:val="48"/>
-        </w:rPr>
-        <w:t>destinaciju</w:t>
-      </w:r>
-      <w:proofErr w:type="spellEnd"/>
+        <w:t>predloga za novu destinaciju</w:t>
+      </w:r>
     </w:p>
     <w:p>
       <w:pPr>
@@ -293,7 +103,7 @@
                     <pic:cNvPicPr/>
                   </pic:nvPicPr>
                   <pic:blipFill>
-                    <a:blip r:embed="rId9" cstate="print">
+                    <a:blip r:embed="rId8" cstate="print">
                       <a:extLst>
                         <a:ext uri="{28A0092B-C50C-407E-A947-70E740481C1C}">
                           <a14:useLocalDpi xmlns:a14="http://schemas.microsoft.com/office/drawing/2010/main"/>
@@ -328,7 +138,6 @@
           <w:i/>
         </w:rPr>
       </w:pPr>
-      <w:proofErr w:type="spellStart"/>
       <w:r>
         <w:rPr>
           <w:b/>
@@ -336,7 +145,6 @@
         </w:rPr>
         <w:t>GeoTag</w:t>
       </w:r>
-      <w:proofErr w:type="spellEnd"/>
     </w:p>
     <w:p>
       <w:pPr>
@@ -345,19 +153,11 @@
           <w:i/>
         </w:rPr>
       </w:pPr>
-      <w:proofErr w:type="spellStart"/>
       <w:r>
         <w:rPr>
           <w:i/>
         </w:rPr>
-        <w:t>Verzija</w:t>
-      </w:r>
-      <w:proofErr w:type="spellEnd"/>
-      <w:r>
-        <w:rPr>
-          <w:i/>
-        </w:rPr>
-        <w:t xml:space="preserve"> 1.0</w:t>
+        <w:t>Verzija 1.0</w:t>
       </w:r>
     </w:p>
     <w:p>
@@ -395,33 +195,15 @@
         </w:rPr>
       </w:pPr>
       <w:bookmarkStart w:id="0" w:name="_Toc509060522"/>
-      <w:proofErr w:type="spellStart"/>
       <w:r>
         <w:rPr>
           <w:b/>
           <w:color w:val="2F5496" w:themeColor="accent1" w:themeShade="BF"/>
         </w:rPr>
         <w:lastRenderedPageBreak/>
-        <w:t>Spisak</w:t>
-      </w:r>
-      <w:proofErr w:type="spellEnd"/>
-      <w:r>
-        <w:rPr>
-          <w:b/>
-          <w:color w:val="2F5496" w:themeColor="accent1" w:themeShade="BF"/>
-        </w:rPr>
-        <w:t xml:space="preserve"> </w:t>
-      </w:r>
-      <w:proofErr w:type="spellStart"/>
-      <w:r>
-        <w:rPr>
-          <w:b/>
-          <w:color w:val="2F5496" w:themeColor="accent1" w:themeShade="BF"/>
-        </w:rPr>
-        <w:t>izmena</w:t>
+        <w:t>Spisak izmena</w:t>
       </w:r>
       <w:bookmarkEnd w:id="0"/>
-      <w:proofErr w:type="spellEnd"/>
       <w:r>
         <w:rPr>
           <w:b/>
@@ -478,14 +260,12 @@
                 <w:b/>
               </w:rPr>
             </w:pPr>
-            <w:proofErr w:type="spellStart"/>
             <w:r>
               <w:rPr>
                 <w:b/>
               </w:rPr>
               <w:t>Verzija</w:t>
             </w:r>
-            <w:proofErr w:type="spellEnd"/>
           </w:p>
         </w:tc>
         <w:tc>
@@ -500,14 +280,12 @@
                 <w:b/>
               </w:rPr>
             </w:pPr>
-            <w:proofErr w:type="spellStart"/>
             <w:r>
               <w:rPr>
                 <w:b/>
               </w:rPr>
               <w:t>Opis</w:t>
             </w:r>
-            <w:proofErr w:type="spellEnd"/>
           </w:p>
         </w:tc>
         <w:tc>
@@ -522,14 +300,12 @@
                 <w:b/>
               </w:rPr>
             </w:pPr>
-            <w:proofErr w:type="spellStart"/>
             <w:r>
               <w:rPr>
                 <w:b/>
               </w:rPr>
               <w:t>Autor</w:t>
             </w:r>
-            <w:proofErr w:type="spellEnd"/>
           </w:p>
         </w:tc>
       </w:tr>
@@ -577,19 +353,9 @@
               <w:pStyle w:val="Tekst"/>
               <w:spacing w:before="0" w:after="0"/>
             </w:pPr>
-            <w:proofErr w:type="spellStart"/>
-            <w:r>
-              <w:t>Inicijalna</w:t>
-            </w:r>
-            <w:proofErr w:type="spellEnd"/>
-            <w:r>
-              <w:t xml:space="preserve"> </w:t>
-            </w:r>
-            <w:proofErr w:type="spellStart"/>
-            <w:r>
-              <w:t>verzija</w:t>
-            </w:r>
-            <w:proofErr w:type="spellEnd"/>
+            <w:r>
+              <w:t>Inicijalna verzija</w:t>
+            </w:r>
           </w:p>
         </w:tc>
         <w:tc>
@@ -601,19 +367,9 @@
               <w:pStyle w:val="Tekst"/>
               <w:spacing w:before="0" w:after="0"/>
             </w:pPr>
-            <w:proofErr w:type="spellStart"/>
-            <w:r>
-              <w:t>Miloš</w:t>
-            </w:r>
-            <w:proofErr w:type="spellEnd"/>
-            <w:r>
-              <w:t xml:space="preserve"> </w:t>
-            </w:r>
-            <w:proofErr w:type="spellStart"/>
-            <w:r>
-              <w:t>Matijašević</w:t>
-            </w:r>
-            <w:proofErr w:type="spellEnd"/>
+            <w:r>
+              <w:t>Miloš Matijašević</w:t>
+            </w:r>
           </w:p>
         </w:tc>
       </w:tr>
@@ -627,12 +383,21 @@
           </w:tcPr>
           <w:p>
             <w:pPr>
-              <w:rPr>
-                <w:rFonts w:ascii="Arial" w:hAnsi="Arial" w:cs="Arial"/>
-                <w:sz w:val="40"/>
-                <w:szCs w:val="40"/>
-              </w:rPr>
+              <w:pStyle w:val="Tekst"/>
+              <w:spacing w:before="0" w:after="0"/>
             </w:pPr>
+            <w:r>
+              <w:t>04</w:t>
+            </w:r>
+            <w:r>
+              <w:t>.0</w:t>
+            </w:r>
+            <w:r>
+              <w:t>6</w:t>
+            </w:r>
+            <w:r>
+              <w:t>.2018.</w:t>
+            </w:r>
           </w:p>
         </w:tc>
         <w:tc>
@@ -641,12 +406,15 @@
           </w:tcPr>
           <w:p>
             <w:pPr>
-              <w:rPr>
-                <w:rFonts w:ascii="Arial" w:hAnsi="Arial" w:cs="Arial"/>
-                <w:sz w:val="40"/>
-                <w:szCs w:val="40"/>
-              </w:rPr>
+              <w:pStyle w:val="Tekst"/>
+              <w:spacing w:before="0" w:after="0"/>
             </w:pPr>
+            <w:r>
+              <w:t>1.</w:t>
+            </w:r>
+            <w:r>
+              <w:t>1</w:t>
+            </w:r>
           </w:p>
         </w:tc>
         <w:tc>
@@ -655,12 +423,12 @@
           </w:tcPr>
           <w:p>
             <w:pPr>
-              <w:rPr>
-                <w:rFonts w:ascii="Arial" w:hAnsi="Arial" w:cs="Arial"/>
-                <w:sz w:val="40"/>
-                <w:szCs w:val="40"/>
-              </w:rPr>
+              <w:pStyle w:val="Tekst"/>
+              <w:spacing w:before="0" w:after="0"/>
             </w:pPr>
+            <w:r>
+              <w:t>Usklađivanje sa implementacijom</w:t>
+            </w:r>
           </w:p>
         </w:tc>
         <w:tc>
@@ -669,12 +437,12 @@
           </w:tcPr>
           <w:p>
             <w:pPr>
-              <w:rPr>
-                <w:rFonts w:ascii="Arial" w:hAnsi="Arial" w:cs="Arial"/>
-                <w:sz w:val="40"/>
-                <w:szCs w:val="40"/>
-              </w:rPr>
+              <w:pStyle w:val="Tekst"/>
+              <w:spacing w:before="0" w:after="0"/>
             </w:pPr>
+            <w:r>
+              <w:t>Marko Hudomal</w:t>
+            </w:r>
           </w:p>
         </w:tc>
       </w:tr>
@@ -799,7 +567,6 @@
               <w:szCs w:val="32"/>
             </w:rPr>
           </w:pPr>
-          <w:proofErr w:type="spellStart"/>
           <w:r>
             <w:rPr>
               <w:rFonts w:ascii="Segoe UI" w:hAnsi="Segoe UI" w:cs="Segoe UI"/>
@@ -808,7 +575,6 @@
             </w:rPr>
             <w:t>Sadržaj</w:t>
           </w:r>
-          <w:proofErr w:type="spellEnd"/>
         </w:p>
         <w:p>
           <w:pPr>
@@ -2571,7 +2337,6 @@
         </w:rPr>
       </w:pPr>
       <w:bookmarkStart w:id="1" w:name="_Toc509060523"/>
-      <w:proofErr w:type="spellStart"/>
       <w:r>
         <w:rPr>
           <w:rStyle w:val="Strong"/>
@@ -2581,7 +2346,6 @@
         <w:t>Uvod</w:t>
       </w:r>
       <w:bookmarkEnd w:id="1"/>
-      <w:proofErr w:type="spellEnd"/>
     </w:p>
     <w:p>
       <w:pPr>
@@ -2597,7 +2361,6 @@
         </w:rPr>
       </w:pPr>
       <w:bookmarkStart w:id="2" w:name="_Toc509060524"/>
-      <w:proofErr w:type="spellStart"/>
       <w:r>
         <w:rPr>
           <w:rStyle w:val="Strong"/>
@@ -2606,7 +2369,6 @@
         <w:t>Rezime</w:t>
       </w:r>
       <w:bookmarkEnd w:id="2"/>
-      <w:proofErr w:type="spellEnd"/>
     </w:p>
     <w:p>
       <w:pPr>
@@ -2618,161 +2380,22 @@
           <w:bCs w:val="0"/>
         </w:rPr>
       </w:pPr>
-      <w:proofErr w:type="spellStart"/>
-      <w:proofErr w:type="gramStart"/>
-      <w:r>
-        <w:rPr>
-          <w:rStyle w:val="Strong"/>
-          <w:b w:val="0"/>
-          <w:bCs w:val="0"/>
-        </w:rPr>
-        <w:t>Definisanje</w:t>
-      </w:r>
-      <w:proofErr w:type="spellEnd"/>
-      <w:r>
-        <w:rPr>
-          <w:rStyle w:val="Strong"/>
-          <w:b w:val="0"/>
-          <w:bCs w:val="0"/>
-        </w:rPr>
-        <w:t xml:space="preserve"> </w:t>
-      </w:r>
-      <w:proofErr w:type="spellStart"/>
-      <w:r>
-        <w:rPr>
-          <w:rStyle w:val="Strong"/>
-          <w:b w:val="0"/>
-          <w:bCs w:val="0"/>
-        </w:rPr>
-        <w:t>scenarija</w:t>
-      </w:r>
-      <w:proofErr w:type="spellEnd"/>
-      <w:r>
-        <w:rPr>
-          <w:rStyle w:val="Strong"/>
-          <w:b w:val="0"/>
-          <w:bCs w:val="0"/>
-        </w:rPr>
-        <w:t xml:space="preserve"> </w:t>
-      </w:r>
-      <w:proofErr w:type="spellStart"/>
-      <w:r>
-        <w:rPr>
-          <w:rStyle w:val="Strong"/>
-          <w:b w:val="0"/>
-          <w:bCs w:val="0"/>
-        </w:rPr>
-        <w:t>upotrebe</w:t>
-      </w:r>
-      <w:proofErr w:type="spellEnd"/>
-      <w:r>
-        <w:rPr>
-          <w:rStyle w:val="Strong"/>
-          <w:b w:val="0"/>
-          <w:bCs w:val="0"/>
-        </w:rPr>
-        <w:t xml:space="preserve"> </w:t>
-      </w:r>
-      <w:proofErr w:type="spellStart"/>
-      <w:r>
-        <w:rPr>
-          <w:rStyle w:val="Strong"/>
-          <w:b w:val="0"/>
-          <w:bCs w:val="0"/>
-        </w:rPr>
-        <w:t>funkcionalnosti</w:t>
-      </w:r>
-      <w:proofErr w:type="spellEnd"/>
-      <w:r>
-        <w:rPr>
-          <w:rStyle w:val="Strong"/>
-          <w:b w:val="0"/>
-          <w:bCs w:val="0"/>
-        </w:rPr>
-        <w:t xml:space="preserve"> </w:t>
-      </w:r>
-      <w:proofErr w:type="spellStart"/>
-      <w:r>
-        <w:rPr>
-          <w:rStyle w:val="Strong"/>
-          <w:b w:val="0"/>
-          <w:bCs w:val="0"/>
-        </w:rPr>
-        <w:t>dodavanja</w:t>
-      </w:r>
-      <w:proofErr w:type="spellEnd"/>
-      <w:r>
-        <w:rPr>
-          <w:rStyle w:val="Strong"/>
-          <w:b w:val="0"/>
-          <w:bCs w:val="0"/>
-        </w:rPr>
-        <w:t xml:space="preserve"> </w:t>
-      </w:r>
-      <w:proofErr w:type="spellStart"/>
-      <w:r>
-        <w:rPr>
-          <w:rStyle w:val="Strong"/>
-          <w:b w:val="0"/>
-          <w:bCs w:val="0"/>
-        </w:rPr>
-        <w:t>predloga</w:t>
-      </w:r>
-      <w:proofErr w:type="spellEnd"/>
-      <w:r>
-        <w:rPr>
-          <w:rStyle w:val="Strong"/>
-          <w:b w:val="0"/>
-          <w:bCs w:val="0"/>
-        </w:rPr>
-        <w:t xml:space="preserve"> </w:t>
-      </w:r>
-      <w:proofErr w:type="spellStart"/>
-      <w:r>
-        <w:rPr>
-          <w:rStyle w:val="Strong"/>
-          <w:b w:val="0"/>
-          <w:bCs w:val="0"/>
-        </w:rPr>
-        <w:t>za</w:t>
-      </w:r>
-      <w:proofErr w:type="spellEnd"/>
-      <w:r>
-        <w:rPr>
-          <w:rStyle w:val="Strong"/>
-          <w:b w:val="0"/>
-          <w:bCs w:val="0"/>
-        </w:rPr>
-        <w:t xml:space="preserve"> </w:t>
-      </w:r>
-      <w:proofErr w:type="spellStart"/>
-      <w:r>
-        <w:rPr>
-          <w:rStyle w:val="Strong"/>
-          <w:b w:val="0"/>
-          <w:bCs w:val="0"/>
-        </w:rPr>
-        <w:t>novu</w:t>
-      </w:r>
-      <w:proofErr w:type="spellEnd"/>
-      <w:r>
-        <w:rPr>
-          <w:rStyle w:val="Strong"/>
-          <w:b w:val="0"/>
-          <w:bCs w:val="0"/>
-        </w:rPr>
-        <w:t xml:space="preserve"> </w:t>
-      </w:r>
-      <w:proofErr w:type="spellStart"/>
-      <w:r>
-        <w:rPr>
-          <w:rStyle w:val="Strong"/>
-          <w:b w:val="0"/>
-          <w:bCs w:val="0"/>
-        </w:rPr>
-        <w:t>destinaciju</w:t>
-      </w:r>
-      <w:proofErr w:type="spellEnd"/>
+      <w:r>
+        <w:rPr>
+          <w:rStyle w:val="Strong"/>
+          <w:b w:val="0"/>
+          <w:bCs w:val="0"/>
+        </w:rPr>
+        <w:t xml:space="preserve">Definisanje scenarija upotrebe funkcionalnosti dodavanja </w:t>
+      </w:r>
+      <w:r>
+        <w:rPr>
+          <w:rStyle w:val="Strong"/>
+          <w:b w:val="0"/>
+          <w:bCs w:val="0"/>
+        </w:rPr>
+        <w:t>predloga za novu destinaciju</w:t>
+      </w:r>
       <w:r>
         <w:rPr>
           <w:rStyle w:val="Strong"/>
@@ -2781,7 +2404,6 @@
         </w:rPr>
         <w:t>.</w:t>
       </w:r>
-      <w:proofErr w:type="gramEnd"/>
     </w:p>
     <w:p>
       <w:pPr>
@@ -2796,80 +2418,14 @@
         </w:rPr>
       </w:pPr>
       <w:bookmarkStart w:id="3" w:name="_Toc509060525"/>
-      <w:proofErr w:type="spellStart"/>
       <w:r>
         <w:rPr>
           <w:rStyle w:val="Strong"/>
           <w:color w:val="2F5496" w:themeColor="accent1" w:themeShade="BF"/>
         </w:rPr>
-        <w:t>Namena</w:t>
-      </w:r>
-      <w:proofErr w:type="spellEnd"/>
-      <w:r>
-        <w:rPr>
-          <w:rStyle w:val="Strong"/>
-          <w:color w:val="2F5496" w:themeColor="accent1" w:themeShade="BF"/>
-        </w:rPr>
-        <w:t xml:space="preserve"> </w:t>
-      </w:r>
-      <w:proofErr w:type="spellStart"/>
-      <w:r>
-        <w:rPr>
-          <w:rStyle w:val="Strong"/>
-          <w:color w:val="2F5496" w:themeColor="accent1" w:themeShade="BF"/>
-        </w:rPr>
-        <w:t>dokumenta</w:t>
-      </w:r>
-      <w:proofErr w:type="spellEnd"/>
-      <w:r>
-        <w:rPr>
-          <w:rStyle w:val="Strong"/>
-          <w:color w:val="2F5496" w:themeColor="accent1" w:themeShade="BF"/>
-        </w:rPr>
-        <w:t xml:space="preserve"> </w:t>
-      </w:r>
-      <w:proofErr w:type="spellStart"/>
-      <w:r>
-        <w:rPr>
-          <w:rStyle w:val="Strong"/>
-          <w:color w:val="2F5496" w:themeColor="accent1" w:themeShade="BF"/>
-        </w:rPr>
-        <w:t>i</w:t>
-      </w:r>
-      <w:proofErr w:type="spellEnd"/>
-      <w:r>
-        <w:rPr>
-          <w:rStyle w:val="Strong"/>
-          <w:color w:val="2F5496" w:themeColor="accent1" w:themeShade="BF"/>
-        </w:rPr>
-        <w:t xml:space="preserve"> </w:t>
-      </w:r>
-      <w:proofErr w:type="spellStart"/>
-      <w:r>
-        <w:rPr>
-          <w:rStyle w:val="Strong"/>
-          <w:color w:val="2F5496" w:themeColor="accent1" w:themeShade="BF"/>
-        </w:rPr>
-        <w:t>ciljne</w:t>
-      </w:r>
-      <w:proofErr w:type="spellEnd"/>
-      <w:r>
-        <w:rPr>
-          <w:rStyle w:val="Strong"/>
-          <w:color w:val="2F5496" w:themeColor="accent1" w:themeShade="BF"/>
-        </w:rPr>
-        <w:t xml:space="preserve"> </w:t>
-      </w:r>
-      <w:proofErr w:type="spellStart"/>
-      <w:r>
-        <w:rPr>
-          <w:rStyle w:val="Strong"/>
-          <w:color w:val="2F5496" w:themeColor="accent1" w:themeShade="BF"/>
-        </w:rPr>
-        <w:t>grupe</w:t>
+        <w:t>Namena dokumenta i ciljne grupe</w:t>
       </w:r>
       <w:bookmarkEnd w:id="3"/>
-      <w:proofErr w:type="spellEnd"/>
     </w:p>
     <w:p>
       <w:pPr>
@@ -2880,438 +2436,34 @@
           <w:b w:val="0"/>
         </w:rPr>
       </w:pPr>
-      <w:proofErr w:type="spellStart"/>
-      <w:proofErr w:type="gramStart"/>
-      <w:r>
-        <w:rPr>
-          <w:rStyle w:val="Strong"/>
-          <w:b w:val="0"/>
-        </w:rPr>
-        <w:t>Dokument</w:t>
-      </w:r>
-      <w:proofErr w:type="spellEnd"/>
-      <w:r>
-        <w:rPr>
-          <w:rStyle w:val="Strong"/>
-          <w:b w:val="0"/>
-        </w:rPr>
-        <w:t xml:space="preserve"> je </w:t>
-      </w:r>
-      <w:proofErr w:type="spellStart"/>
-      <w:r>
-        <w:rPr>
-          <w:rStyle w:val="Strong"/>
-          <w:b w:val="0"/>
-        </w:rPr>
-        <w:t>namenjen</w:t>
-      </w:r>
-      <w:proofErr w:type="spellEnd"/>
-      <w:r>
-        <w:rPr>
-          <w:rStyle w:val="Strong"/>
-          <w:b w:val="0"/>
-        </w:rPr>
-        <w:t xml:space="preserve"> </w:t>
-      </w:r>
-      <w:proofErr w:type="spellStart"/>
-      <w:r>
-        <w:rPr>
-          <w:rStyle w:val="Strong"/>
-          <w:b w:val="0"/>
-        </w:rPr>
-        <w:t>č</w:t>
-      </w:r>
-      <w:r>
-        <w:rPr>
-          <w:rStyle w:val="Strong"/>
-          <w:b w:val="0"/>
-        </w:rPr>
-        <w:t>lanovima</w:t>
-      </w:r>
-      <w:proofErr w:type="spellEnd"/>
-      <w:r>
-        <w:rPr>
-          <w:rStyle w:val="Strong"/>
-          <w:b w:val="0"/>
-        </w:rPr>
-        <w:t xml:space="preserve"> </w:t>
-      </w:r>
-      <w:proofErr w:type="spellStart"/>
-      <w:r>
-        <w:rPr>
-          <w:rStyle w:val="Strong"/>
-          <w:b w:val="0"/>
-        </w:rPr>
-        <w:t>razvojnog</w:t>
-      </w:r>
-      <w:proofErr w:type="spellEnd"/>
-      <w:r>
-        <w:rPr>
-          <w:rStyle w:val="Strong"/>
-          <w:b w:val="0"/>
-        </w:rPr>
-        <w:t xml:space="preserve"> </w:t>
-      </w:r>
-      <w:proofErr w:type="spellStart"/>
-      <w:r>
-        <w:rPr>
-          <w:rStyle w:val="Strong"/>
-          <w:b w:val="0"/>
-        </w:rPr>
-        <w:t>tima</w:t>
-      </w:r>
-      <w:proofErr w:type="spellEnd"/>
-      <w:r>
-        <w:rPr>
-          <w:rStyle w:val="Strong"/>
-          <w:b w:val="0"/>
-        </w:rPr>
-        <w:t xml:space="preserve"> Dining Philosophers </w:t>
-      </w:r>
-      <w:proofErr w:type="spellStart"/>
-      <w:r>
-        <w:rPr>
-          <w:rStyle w:val="Strong"/>
-          <w:b w:val="0"/>
-        </w:rPr>
-        <w:t>radi</w:t>
-      </w:r>
-      <w:proofErr w:type="spellEnd"/>
-      <w:r>
-        <w:rPr>
-          <w:rStyle w:val="Strong"/>
-          <w:b w:val="0"/>
-        </w:rPr>
-        <w:t xml:space="preserve"> </w:t>
-      </w:r>
-      <w:proofErr w:type="spellStart"/>
-      <w:r>
-        <w:rPr>
-          <w:rStyle w:val="Strong"/>
-          <w:b w:val="0"/>
-        </w:rPr>
-        <w:t>preciznosti</w:t>
-      </w:r>
-      <w:proofErr w:type="spellEnd"/>
-      <w:r>
-        <w:rPr>
-          <w:rStyle w:val="Strong"/>
-          <w:b w:val="0"/>
-        </w:rPr>
-        <w:t xml:space="preserve"> </w:t>
-      </w:r>
-      <w:proofErr w:type="spellStart"/>
-      <w:r>
-        <w:rPr>
-          <w:rStyle w:val="Strong"/>
-          <w:b w:val="0"/>
-        </w:rPr>
-        <w:t>i</w:t>
-      </w:r>
-      <w:proofErr w:type="spellEnd"/>
-      <w:r>
-        <w:rPr>
-          <w:rStyle w:val="Strong"/>
-          <w:b w:val="0"/>
-        </w:rPr>
-        <w:t xml:space="preserve"> </w:t>
-      </w:r>
-      <w:proofErr w:type="spellStart"/>
-      <w:r>
-        <w:rPr>
-          <w:rStyle w:val="Strong"/>
-          <w:b w:val="0"/>
-        </w:rPr>
-        <w:t>doslednosti</w:t>
-      </w:r>
-      <w:proofErr w:type="spellEnd"/>
-      <w:r>
-        <w:rPr>
-          <w:rStyle w:val="Strong"/>
-          <w:b w:val="0"/>
-        </w:rPr>
-        <w:t xml:space="preserve"> u </w:t>
-      </w:r>
-      <w:proofErr w:type="spellStart"/>
-      <w:r>
-        <w:rPr>
-          <w:rStyle w:val="Strong"/>
-          <w:b w:val="0"/>
-        </w:rPr>
-        <w:t>toku</w:t>
-      </w:r>
-      <w:proofErr w:type="spellEnd"/>
-      <w:r>
-        <w:rPr>
-          <w:rStyle w:val="Strong"/>
-          <w:b w:val="0"/>
-        </w:rPr>
-        <w:t xml:space="preserve"> </w:t>
-      </w:r>
-      <w:proofErr w:type="spellStart"/>
-      <w:r>
-        <w:rPr>
-          <w:rStyle w:val="Strong"/>
-          <w:b w:val="0"/>
-        </w:rPr>
-        <w:t>faza</w:t>
-      </w:r>
-      <w:proofErr w:type="spellEnd"/>
-      <w:r>
-        <w:rPr>
-          <w:rStyle w:val="Strong"/>
-          <w:b w:val="0"/>
-        </w:rPr>
-        <w:t xml:space="preserve"> </w:t>
-      </w:r>
-      <w:proofErr w:type="spellStart"/>
-      <w:r>
-        <w:rPr>
-          <w:rStyle w:val="Strong"/>
-          <w:b w:val="0"/>
-        </w:rPr>
-        <w:t>razvoja</w:t>
-      </w:r>
-      <w:proofErr w:type="spellEnd"/>
-      <w:r>
-        <w:rPr>
-          <w:rStyle w:val="Strong"/>
-          <w:b w:val="0"/>
-        </w:rPr>
-        <w:t xml:space="preserve"> </w:t>
-      </w:r>
-      <w:proofErr w:type="spellStart"/>
-      <w:r>
-        <w:rPr>
-          <w:rStyle w:val="Strong"/>
-          <w:b w:val="0"/>
-        </w:rPr>
-        <w:t>i</w:t>
-      </w:r>
-      <w:proofErr w:type="spellEnd"/>
-      <w:r>
-        <w:rPr>
-          <w:rStyle w:val="Strong"/>
-          <w:b w:val="0"/>
-        </w:rPr>
-        <w:t xml:space="preserve"> </w:t>
-      </w:r>
-      <w:proofErr w:type="spellStart"/>
-      <w:r>
-        <w:rPr>
-          <w:rStyle w:val="Strong"/>
-          <w:b w:val="0"/>
-        </w:rPr>
-        <w:t>testiranja</w:t>
-      </w:r>
-      <w:proofErr w:type="spellEnd"/>
-      <w:r>
-        <w:rPr>
-          <w:rStyle w:val="Strong"/>
-          <w:b w:val="0"/>
-        </w:rPr>
-        <w:t xml:space="preserve"> </w:t>
-      </w:r>
-      <w:proofErr w:type="spellStart"/>
-      <w:r>
-        <w:rPr>
-          <w:rStyle w:val="Strong"/>
-          <w:b w:val="0"/>
-        </w:rPr>
-        <w:t>a</w:t>
-      </w:r>
-      <w:r>
-        <w:rPr>
-          <w:rStyle w:val="Strong"/>
-          <w:b w:val="0"/>
-        </w:rPr>
-        <w:t>plikacije</w:t>
-      </w:r>
-      <w:proofErr w:type="spellEnd"/>
-      <w:r>
-        <w:rPr>
-          <w:rStyle w:val="Strong"/>
-          <w:b w:val="0"/>
-        </w:rPr>
-        <w:t>.</w:t>
-      </w:r>
-      <w:proofErr w:type="gramEnd"/>
-      <w:r>
-        <w:rPr>
-          <w:rStyle w:val="Strong"/>
-          <w:b w:val="0"/>
-        </w:rPr>
-        <w:t xml:space="preserve"> </w:t>
-      </w:r>
-      <w:proofErr w:type="spellStart"/>
-      <w:proofErr w:type="gramStart"/>
-      <w:r>
-        <w:rPr>
-          <w:rStyle w:val="Strong"/>
-          <w:b w:val="0"/>
-        </w:rPr>
-        <w:t>Dodatno</w:t>
-      </w:r>
-      <w:proofErr w:type="spellEnd"/>
-      <w:r>
-        <w:rPr>
-          <w:rStyle w:val="Strong"/>
-          <w:b w:val="0"/>
-        </w:rPr>
-        <w:t xml:space="preserve">, </w:t>
-      </w:r>
-      <w:proofErr w:type="spellStart"/>
-      <w:r>
-        <w:rPr>
-          <w:rStyle w:val="Strong"/>
-          <w:b w:val="0"/>
-        </w:rPr>
-        <w:t>dokument</w:t>
-      </w:r>
-      <w:proofErr w:type="spellEnd"/>
-      <w:r>
-        <w:rPr>
-          <w:rStyle w:val="Strong"/>
-          <w:b w:val="0"/>
-        </w:rPr>
-        <w:t xml:space="preserve"> </w:t>
-      </w:r>
-      <w:proofErr w:type="spellStart"/>
-      <w:r>
-        <w:rPr>
-          <w:rStyle w:val="Strong"/>
-          <w:b w:val="0"/>
-        </w:rPr>
-        <w:t>može</w:t>
-      </w:r>
-      <w:proofErr w:type="spellEnd"/>
-      <w:r>
-        <w:rPr>
-          <w:rStyle w:val="Strong"/>
-          <w:b w:val="0"/>
-        </w:rPr>
-        <w:t xml:space="preserve"> </w:t>
-      </w:r>
-      <w:proofErr w:type="spellStart"/>
-      <w:r>
-        <w:rPr>
-          <w:rStyle w:val="Strong"/>
-          <w:b w:val="0"/>
-        </w:rPr>
-        <w:t>poslužiti</w:t>
-      </w:r>
-      <w:proofErr w:type="spellEnd"/>
-      <w:r>
-        <w:rPr>
-          <w:rStyle w:val="Strong"/>
-          <w:b w:val="0"/>
-        </w:rPr>
-        <w:t xml:space="preserve"> </w:t>
-      </w:r>
-      <w:proofErr w:type="spellStart"/>
-      <w:r>
-        <w:rPr>
-          <w:rStyle w:val="Strong"/>
-          <w:b w:val="0"/>
-        </w:rPr>
-        <w:t>prilikom</w:t>
-      </w:r>
-      <w:proofErr w:type="spellEnd"/>
-      <w:r>
-        <w:rPr>
-          <w:rStyle w:val="Strong"/>
-          <w:b w:val="0"/>
-        </w:rPr>
-        <w:t xml:space="preserve"> </w:t>
-      </w:r>
-      <w:proofErr w:type="spellStart"/>
-      <w:r>
-        <w:rPr>
-          <w:rStyle w:val="Strong"/>
-          <w:b w:val="0"/>
-        </w:rPr>
-        <w:t>pisanja</w:t>
-      </w:r>
-      <w:proofErr w:type="spellEnd"/>
-      <w:r>
-        <w:rPr>
-          <w:rStyle w:val="Strong"/>
-          <w:b w:val="0"/>
-        </w:rPr>
-        <w:t xml:space="preserve"> </w:t>
-      </w:r>
-      <w:proofErr w:type="spellStart"/>
-      <w:r>
-        <w:rPr>
-          <w:rStyle w:val="Strong"/>
-          <w:b w:val="0"/>
-        </w:rPr>
-        <w:t>korisničk</w:t>
-      </w:r>
-      <w:r>
-        <w:rPr>
-          <w:rStyle w:val="Strong"/>
-          <w:b w:val="0"/>
-        </w:rPr>
-        <w:t>og</w:t>
-      </w:r>
-      <w:proofErr w:type="spellEnd"/>
-      <w:r>
-        <w:rPr>
-          <w:rStyle w:val="Strong"/>
-          <w:b w:val="0"/>
-        </w:rPr>
-        <w:t xml:space="preserve"> </w:t>
-      </w:r>
-      <w:proofErr w:type="spellStart"/>
-      <w:r>
-        <w:rPr>
-          <w:rStyle w:val="Strong"/>
-          <w:b w:val="0"/>
-        </w:rPr>
-        <w:t>uputstva</w:t>
-      </w:r>
-      <w:proofErr w:type="spellEnd"/>
-      <w:r>
-        <w:rPr>
-          <w:rStyle w:val="Strong"/>
-          <w:b w:val="0"/>
-        </w:rPr>
-        <w:t xml:space="preserve"> </w:t>
-      </w:r>
-      <w:proofErr w:type="spellStart"/>
-      <w:r>
-        <w:rPr>
-          <w:rStyle w:val="Strong"/>
-          <w:b w:val="0"/>
-        </w:rPr>
-        <w:t>za</w:t>
-      </w:r>
-      <w:proofErr w:type="spellEnd"/>
-      <w:r>
-        <w:rPr>
-          <w:rStyle w:val="Strong"/>
-          <w:b w:val="0"/>
-        </w:rPr>
-        <w:t xml:space="preserve"> </w:t>
-      </w:r>
-      <w:proofErr w:type="spellStart"/>
-      <w:r>
-        <w:rPr>
-          <w:rStyle w:val="Strong"/>
-          <w:b w:val="0"/>
-        </w:rPr>
-        <w:t>upotrebu</w:t>
-      </w:r>
-      <w:proofErr w:type="spellEnd"/>
-      <w:r>
-        <w:rPr>
-          <w:rStyle w:val="Strong"/>
-          <w:b w:val="0"/>
-        </w:rPr>
-        <w:t>.</w:t>
-      </w:r>
-      <w:proofErr w:type="gramEnd"/>
+      <w:r>
+        <w:rPr>
+          <w:rStyle w:val="Strong"/>
+          <w:b w:val="0"/>
+        </w:rPr>
+        <w:t>Dokument je namenjen č</w:t>
+      </w:r>
+      <w:r>
+        <w:rPr>
+          <w:rStyle w:val="Strong"/>
+          <w:b w:val="0"/>
+        </w:rPr>
+        <w:t>lanovima razvojnog tima Dining Philosophers radi preciznosti i doslednosti u toku faza razvoja i testiranja a</w:t>
+      </w:r>
+      <w:r>
+        <w:rPr>
+          <w:rStyle w:val="Strong"/>
+          <w:b w:val="0"/>
+        </w:rPr>
+        <w:t>plikacije. Dodatno, dokument može poslužiti prilikom pisanja korisničk</w:t>
+      </w:r>
+      <w:r>
+        <w:rPr>
+          <w:rStyle w:val="Strong"/>
+          <w:b w:val="0"/>
+        </w:rPr>
+        <w:t>og uputstva za upotrebu.</w:t>
+      </w:r>
     </w:p>
     <w:p>
       <w:pPr>
@@ -3345,39 +2497,13 @@
           <w:b w:val="0"/>
         </w:rPr>
       </w:pPr>
-      <w:proofErr w:type="spellStart"/>
-      <w:r>
-        <w:rPr>
-          <w:rStyle w:val="Strong"/>
-          <w:b w:val="0"/>
-        </w:rPr>
-        <w:t>Projektni</w:t>
-      </w:r>
-      <w:proofErr w:type="spellEnd"/>
-      <w:r>
-        <w:rPr>
-          <w:rStyle w:val="Strong"/>
-          <w:b w:val="0"/>
-        </w:rPr>
-        <w:t xml:space="preserve"> </w:t>
-      </w:r>
-      <w:proofErr w:type="spellStart"/>
-      <w:r>
-        <w:rPr>
-          <w:rStyle w:val="Strong"/>
-          <w:b w:val="0"/>
-        </w:rPr>
-        <w:t>zadatak</w:t>
-      </w:r>
-      <w:proofErr w:type="spellEnd"/>
-      <w:r>
-        <w:rPr>
-          <w:rStyle w:val="Strong"/>
-          <w:b w:val="0"/>
-        </w:rPr>
-        <w:t xml:space="preserve"> </w:t>
-      </w:r>
-      <w:proofErr w:type="spellStart"/>
+      <w:r>
+        <w:rPr>
+          <w:rStyle w:val="Strong"/>
+          <w:b w:val="0"/>
+        </w:rPr>
+        <w:t xml:space="preserve">Projektni zadatak </w:t>
+      </w:r>
       <w:r>
         <w:rPr>
           <w:rStyle w:val="Strong"/>
@@ -3386,7 +2512,6 @@
         </w:rPr>
         <w:t>GeoTag</w:t>
       </w:r>
-      <w:proofErr w:type="spellEnd"/>
     </w:p>
     <w:p>
       <w:pPr>
@@ -3402,71 +2527,15 @@
           <w:shd w:val="clear" w:color="auto" w:fill="FFFFFF"/>
         </w:rPr>
       </w:pPr>
-      <w:hyperlink r:id="rId10" w:history="1">
-        <w:proofErr w:type="spellStart"/>
+      <w:hyperlink r:id="rId9" w:history="1">
         <w:r>
           <w:rPr>
             <w:rStyle w:val="Hyperlink"/>
             <w:szCs w:val="21"/>
             <w:shd w:val="clear" w:color="auto" w:fill="FFFFFF"/>
           </w:rPr>
-          <w:t>Izrada</w:t>
+          <w:t>Izrada SSU i prototipa aplikacije</w:t>
         </w:r>
-        <w:proofErr w:type="spellEnd"/>
-        <w:r>
-          <w:rPr>
-            <w:rStyle w:val="Hyperlink"/>
-            <w:szCs w:val="21"/>
-            <w:shd w:val="clear" w:color="auto" w:fill="FFFFFF"/>
-          </w:rPr>
-          <w:t xml:space="preserve"> SSU </w:t>
-        </w:r>
-        <w:proofErr w:type="spellStart"/>
-        <w:r>
-          <w:rPr>
-            <w:rStyle w:val="Hyperlink"/>
-            <w:szCs w:val="21"/>
-            <w:shd w:val="clear" w:color="auto" w:fill="FFFFFF"/>
-          </w:rPr>
-          <w:t>i</w:t>
-        </w:r>
-        <w:proofErr w:type="spellEnd"/>
-        <w:r>
-          <w:rPr>
-            <w:rStyle w:val="Hyperlink"/>
-            <w:szCs w:val="21"/>
-            <w:shd w:val="clear" w:color="auto" w:fill="FFFFFF"/>
-          </w:rPr>
-          <w:t xml:space="preserve"> </w:t>
-        </w:r>
-        <w:proofErr w:type="spellStart"/>
-        <w:r>
-          <w:rPr>
-            <w:rStyle w:val="Hyperlink"/>
-            <w:szCs w:val="21"/>
-            <w:shd w:val="clear" w:color="auto" w:fill="FFFFFF"/>
-          </w:rPr>
-          <w:t>prototipa</w:t>
-        </w:r>
-        <w:proofErr w:type="spellEnd"/>
-        <w:r>
-          <w:rPr>
-            <w:rStyle w:val="Hyperlink"/>
-            <w:szCs w:val="21"/>
-            <w:shd w:val="clear" w:color="auto" w:fill="FFFFFF"/>
-          </w:rPr>
-          <w:t xml:space="preserve"> </w:t>
-        </w:r>
-        <w:proofErr w:type="spellStart"/>
-        <w:r>
-          <w:rPr>
-            <w:rStyle w:val="Hyperlink"/>
-            <w:szCs w:val="21"/>
-            <w:shd w:val="clear" w:color="auto" w:fill="FFFFFF"/>
-          </w:rPr>
-          <w:t>aplikacije</w:t>
-        </w:r>
-        <w:proofErr w:type="spellEnd"/>
       </w:hyperlink>
     </w:p>
     <w:p>
@@ -3482,32 +2551,14 @@
         </w:rPr>
       </w:pPr>
       <w:bookmarkStart w:id="5" w:name="_Toc509060527"/>
-      <w:proofErr w:type="spellStart"/>
       <w:r>
         <w:rPr>
           <w:rStyle w:val="Strong"/>
           <w:color w:val="2F5496" w:themeColor="accent1" w:themeShade="BF"/>
         </w:rPr>
-        <w:t>Otvorena</w:t>
-      </w:r>
-      <w:proofErr w:type="spellEnd"/>
-      <w:r>
-        <w:rPr>
-          <w:rStyle w:val="Strong"/>
-          <w:color w:val="2F5496" w:themeColor="accent1" w:themeShade="BF"/>
-        </w:rPr>
-        <w:t xml:space="preserve"> </w:t>
-      </w:r>
-      <w:proofErr w:type="spellStart"/>
-      <w:r>
-        <w:rPr>
-          <w:rStyle w:val="Strong"/>
-          <w:color w:val="2F5496" w:themeColor="accent1" w:themeShade="BF"/>
-        </w:rPr>
-        <w:t>pitanja</w:t>
+        <w:t>Otvorena pitanja</w:t>
       </w:r>
       <w:bookmarkEnd w:id="5"/>
-      <w:proofErr w:type="spellEnd"/>
     </w:p>
     <w:p>
       <w:pPr>
@@ -3566,7 +2617,6 @@
                 <w:color w:val="2F5496" w:themeColor="accent1" w:themeShade="BF"/>
               </w:rPr>
             </w:pPr>
-            <w:proofErr w:type="spellStart"/>
             <w:r>
               <w:rPr>
                 <w:b/>
@@ -3574,7 +2624,6 @@
               </w:rPr>
               <w:t>Opis</w:t>
             </w:r>
-            <w:proofErr w:type="spellEnd"/>
           </w:p>
         </w:tc>
         <w:tc>
@@ -3591,7 +2640,6 @@
                 <w:color w:val="2F5496" w:themeColor="accent1" w:themeShade="BF"/>
               </w:rPr>
             </w:pPr>
-            <w:proofErr w:type="spellStart"/>
             <w:r>
               <w:rPr>
                 <w:b/>
@@ -3599,7 +2647,6 @@
               </w:rPr>
               <w:t>Rešenje</w:t>
             </w:r>
-            <w:proofErr w:type="spellEnd"/>
           </w:p>
         </w:tc>
       </w:tr>
@@ -3777,80 +2824,14 @@
         <w:lastRenderedPageBreak/>
         <w:t xml:space="preserve">Scenario </w:t>
       </w:r>
-      <w:proofErr w:type="spellStart"/>
       <w:r>
         <w:rPr>
           <w:rStyle w:val="Strong"/>
           <w:color w:val="2F5496" w:themeColor="accent1" w:themeShade="BF"/>
         </w:rPr>
-        <w:t>dodavanja</w:t>
-      </w:r>
-      <w:proofErr w:type="spellEnd"/>
-      <w:r>
-        <w:rPr>
-          <w:rStyle w:val="Strong"/>
-          <w:color w:val="2F5496" w:themeColor="accent1" w:themeShade="BF"/>
-        </w:rPr>
-        <w:t xml:space="preserve"> </w:t>
-      </w:r>
-      <w:proofErr w:type="spellStart"/>
-      <w:r>
-        <w:rPr>
-          <w:rStyle w:val="Strong"/>
-          <w:color w:val="2F5496" w:themeColor="accent1" w:themeShade="BF"/>
-        </w:rPr>
-        <w:t>predloga</w:t>
-      </w:r>
-      <w:proofErr w:type="spellEnd"/>
-      <w:r>
-        <w:rPr>
-          <w:rStyle w:val="Strong"/>
-          <w:color w:val="2F5496" w:themeColor="accent1" w:themeShade="BF"/>
-        </w:rPr>
-        <w:t xml:space="preserve"> </w:t>
-      </w:r>
-      <w:proofErr w:type="spellStart"/>
-      <w:r>
-        <w:rPr>
-          <w:rStyle w:val="Strong"/>
-          <w:color w:val="2F5496" w:themeColor="accent1" w:themeShade="BF"/>
-        </w:rPr>
-        <w:t>za</w:t>
-      </w:r>
-      <w:proofErr w:type="spellEnd"/>
-      <w:r>
-        <w:rPr>
-          <w:rStyle w:val="Strong"/>
-          <w:color w:val="2F5496" w:themeColor="accent1" w:themeShade="BF"/>
-        </w:rPr>
-        <w:t xml:space="preserve"> </w:t>
-      </w:r>
-      <w:proofErr w:type="spellStart"/>
-      <w:r>
-        <w:rPr>
-          <w:rStyle w:val="Strong"/>
-          <w:color w:val="2F5496" w:themeColor="accent1" w:themeShade="BF"/>
-        </w:rPr>
-        <w:t>novu</w:t>
-      </w:r>
-      <w:proofErr w:type="spellEnd"/>
-      <w:r>
-        <w:rPr>
-          <w:rStyle w:val="Strong"/>
-          <w:color w:val="2F5496" w:themeColor="accent1" w:themeShade="BF"/>
-        </w:rPr>
-        <w:t xml:space="preserve"> </w:t>
-      </w:r>
-      <w:proofErr w:type="spellStart"/>
-      <w:r>
-        <w:rPr>
-          <w:rStyle w:val="Strong"/>
-          <w:color w:val="2F5496" w:themeColor="accent1" w:themeShade="BF"/>
-        </w:rPr>
-        <w:t>destinaciju</w:t>
+        <w:t>dodavanja predloga za novu destinaciju</w:t>
       </w:r>
       <w:bookmarkEnd w:id="6"/>
-      <w:proofErr w:type="spellEnd"/>
     </w:p>
     <w:p>
       <w:pPr>
@@ -3865,32 +2846,14 @@
         </w:rPr>
       </w:pPr>
       <w:bookmarkStart w:id="7" w:name="_Toc509060529"/>
-      <w:proofErr w:type="spellStart"/>
       <w:r>
         <w:rPr>
           <w:rStyle w:val="Strong"/>
           <w:color w:val="2F5496" w:themeColor="accent1" w:themeShade="BF"/>
         </w:rPr>
-        <w:t>Kratak</w:t>
-      </w:r>
-      <w:proofErr w:type="spellEnd"/>
-      <w:r>
-        <w:rPr>
-          <w:rStyle w:val="Strong"/>
-          <w:color w:val="2F5496" w:themeColor="accent1" w:themeShade="BF"/>
-        </w:rPr>
-        <w:t xml:space="preserve"> </w:t>
-      </w:r>
-      <w:proofErr w:type="spellStart"/>
-      <w:r>
-        <w:rPr>
-          <w:rStyle w:val="Strong"/>
-          <w:color w:val="2F5496" w:themeColor="accent1" w:themeShade="BF"/>
-        </w:rPr>
-        <w:t>opis</w:t>
+        <w:t>Kratak opis</w:t>
       </w:r>
       <w:bookmarkEnd w:id="7"/>
-      <w:proofErr w:type="spellEnd"/>
     </w:p>
     <w:p>
       <w:pPr>
@@ -3902,24 +2865,13 @@
           <w:bCs w:val="0"/>
         </w:rPr>
       </w:pPr>
-      <w:proofErr w:type="spellStart"/>
-      <w:proofErr w:type="gramStart"/>
-      <w:r>
-        <w:rPr>
-          <w:rStyle w:val="Strong"/>
-          <w:b w:val="0"/>
-          <w:bCs w:val="0"/>
-        </w:rPr>
-        <w:t>Cilj</w:t>
-      </w:r>
-      <w:proofErr w:type="spellEnd"/>
-      <w:r>
-        <w:rPr>
-          <w:rStyle w:val="Strong"/>
-          <w:b w:val="0"/>
-          <w:bCs w:val="0"/>
-        </w:rPr>
-        <w:t xml:space="preserve"> je</w:t>
+      <w:r>
+        <w:rPr>
+          <w:rStyle w:val="Strong"/>
+          <w:b w:val="0"/>
+          <w:bCs w:val="0"/>
+        </w:rPr>
+        <w:t>Cilj je</w:t>
       </w:r>
       <w:r>
         <w:rPr>
@@ -3951,36 +2903,24 @@
           <w:b w:val="0"/>
           <w:bCs w:val="0"/>
         </w:rPr>
-        <w:t xml:space="preserve">e </w:t>
-      </w:r>
-      <w:proofErr w:type="spellStart"/>
-      <w:r>
-        <w:rPr>
-          <w:rStyle w:val="Strong"/>
-          <w:b w:val="0"/>
-          <w:bCs w:val="0"/>
-        </w:rPr>
-        <w:t>doda</w:t>
-      </w:r>
-      <w:proofErr w:type="spellEnd"/>
-      <w:r>
-        <w:rPr>
-          <w:rStyle w:val="Strong"/>
-          <w:b w:val="0"/>
-          <w:bCs w:val="0"/>
-        </w:rPr>
-        <w:t xml:space="preserve"> nova </w:t>
-      </w:r>
-      <w:proofErr w:type="spellStart"/>
-      <w:r>
-        <w:rPr>
-          <w:rStyle w:val="Strong"/>
-          <w:b w:val="0"/>
-          <w:bCs w:val="0"/>
-        </w:rPr>
-        <w:t>destinacija</w:t>
-      </w:r>
-      <w:proofErr w:type="spellEnd"/>
+        <w:t>e doda nova destinacija koja još</w:t>
+      </w:r>
+      <w:r>
+        <w:rPr>
+          <w:rStyle w:val="Strong"/>
+          <w:b w:val="0"/>
+          <w:bCs w:val="0"/>
+        </w:rPr>
+        <w:t xml:space="preserve"> uvek ne postoji u aplikaciji. </w:t>
+      </w:r>
+      <w:r>
+        <w:rPr>
+          <w:rStyle w:val="Strong"/>
+          <w:b w:val="0"/>
+          <w:bCs w:val="0"/>
+        </w:rPr>
+        <w:t>Forma za dodavanje</w:t>
+      </w:r>
       <w:r>
         <w:rPr>
           <w:rStyle w:val="Strong"/>
@@ -3989,16 +2929,110 @@
         </w:rPr>
         <w:t xml:space="preserve"> </w:t>
       </w:r>
-      <w:proofErr w:type="spellStart"/>
-      <w:r>
-        <w:rPr>
-          <w:rStyle w:val="Strong"/>
-          <w:b w:val="0"/>
-          <w:bCs w:val="0"/>
-        </w:rPr>
-        <w:t>koja</w:t>
-      </w:r>
-      <w:proofErr w:type="spellEnd"/>
+      <w:r>
+        <w:rPr>
+          <w:rStyle w:val="Strong"/>
+          <w:b w:val="0"/>
+          <w:bCs w:val="0"/>
+        </w:rPr>
+        <w:t>predloga za novu destinaciju</w:t>
+      </w:r>
+      <w:r>
+        <w:rPr>
+          <w:rStyle w:val="Strong"/>
+          <w:b w:val="0"/>
+          <w:bCs w:val="0"/>
+        </w:rPr>
+        <w:t xml:space="preserve"> vidljiva je na pojedinač</w:t>
+      </w:r>
+      <w:r>
+        <w:rPr>
+          <w:rStyle w:val="Strong"/>
+          <w:b w:val="0"/>
+          <w:bCs w:val="0"/>
+        </w:rPr>
+        <w:t xml:space="preserve">noj stranici </w:t>
+      </w:r>
+      <w:r>
+        <w:rPr>
+          <w:rStyle w:val="Strong"/>
+          <w:b w:val="0"/>
+          <w:bCs w:val="0"/>
+        </w:rPr>
+        <w:t>za dodavanje predloga za</w:t>
+      </w:r>
+      <w:r>
+        <w:rPr>
+          <w:rStyle w:val="Strong"/>
+          <w:b w:val="0"/>
+          <w:bCs w:val="0"/>
+        </w:rPr>
+        <w:t xml:space="preserve"> novu destinaciju</w:t>
+      </w:r>
+      <w:r>
+        <w:rPr>
+          <w:rStyle w:val="Strong"/>
+          <w:b w:val="0"/>
+          <w:bCs w:val="0"/>
+        </w:rPr>
+        <w:t xml:space="preserve">. Forma za dodavanje </w:t>
+      </w:r>
+      <w:r>
+        <w:rPr>
+          <w:rStyle w:val="Strong"/>
+          <w:b w:val="0"/>
+          <w:bCs w:val="0"/>
+        </w:rPr>
+        <w:t>predloga za destinaciju</w:t>
+      </w:r>
+      <w:r>
+        <w:rPr>
+          <w:rStyle w:val="Strong"/>
+          <w:b w:val="0"/>
+          <w:bCs w:val="0"/>
+        </w:rPr>
+        <w:t xml:space="preserve"> se sastoji od: polja za </w:t>
+      </w:r>
+      <w:r>
+        <w:rPr>
+          <w:rStyle w:val="Strong"/>
+          <w:b w:val="0"/>
+          <w:bCs w:val="0"/>
+        </w:rPr>
+        <w:t>unos imena grad</w:t>
+      </w:r>
+      <w:r>
+        <w:rPr>
+          <w:rStyle w:val="Strong"/>
+          <w:b w:val="0"/>
+          <w:bCs w:val="0"/>
+        </w:rPr>
+        <w:t>a</w:t>
+      </w:r>
+      <w:r>
+        <w:rPr>
+          <w:rStyle w:val="Strong"/>
+          <w:b w:val="0"/>
+          <w:bCs w:val="0"/>
+        </w:rPr>
+        <w:t xml:space="preserve">, </w:t>
+      </w:r>
+      <w:r>
+        <w:rPr>
+          <w:rStyle w:val="Strong"/>
+          <w:b w:val="0"/>
+          <w:bCs w:val="0"/>
+        </w:rPr>
+        <w:t>polja za unos drž</w:t>
+      </w:r>
+      <w:r>
+        <w:rPr>
+          <w:rStyle w:val="Strong"/>
+          <w:b w:val="0"/>
+          <w:bCs w:val="0"/>
+        </w:rPr>
+        <w:t>ave u kom je grad,</w:t>
+      </w:r>
       <w:r>
         <w:rPr>
           <w:rStyle w:val="Strong"/>
@@ -4007,16 +3041,46 @@
         </w:rPr>
         <w:t xml:space="preserve"> </w:t>
       </w:r>
-      <w:proofErr w:type="spellStart"/>
-      <w:r>
-        <w:rPr>
-          <w:rStyle w:val="Strong"/>
-          <w:b w:val="0"/>
-          <w:bCs w:val="0"/>
-        </w:rPr>
-        <w:t>još</w:t>
-      </w:r>
-      <w:proofErr w:type="spellEnd"/>
+      <w:r>
+        <w:rPr>
+          <w:rStyle w:val="Strong"/>
+          <w:b w:val="0"/>
+          <w:bCs w:val="0"/>
+        </w:rPr>
+        <w:t xml:space="preserve">polja za </w:t>
+      </w:r>
+      <w:r>
+        <w:rPr>
+          <w:rStyle w:val="Strong"/>
+          <w:b w:val="0"/>
+          <w:bCs w:val="0"/>
+        </w:rPr>
+        <w:t xml:space="preserve">unos </w:t>
+      </w:r>
+      <w:r>
+        <w:rPr>
+          <w:rStyle w:val="Strong"/>
+          <w:b w:val="0"/>
+          <w:bCs w:val="0"/>
+        </w:rPr>
+        <w:t>k</w:t>
+      </w:r>
+      <w:r>
+        <w:rPr>
+          <w:rStyle w:val="Strong"/>
+          <w:b w:val="0"/>
+          <w:bCs w:val="0"/>
+        </w:rPr>
+        <w:t>o</w:t>
+      </w:r>
+      <w:r>
+        <w:rPr>
+          <w:rStyle w:val="Strong"/>
+          <w:b w:val="0"/>
+          <w:bCs w:val="0"/>
+        </w:rPr>
+        <w:t>ordinata</w:t>
+      </w:r>
       <w:r>
         <w:rPr>
           <w:rStyle w:val="Strong"/>
@@ -4025,61 +3089,38 @@
         </w:rPr>
         <w:t xml:space="preserve"> </w:t>
       </w:r>
-      <w:proofErr w:type="spellStart"/>
-      <w:r>
-        <w:rPr>
-          <w:rStyle w:val="Strong"/>
-          <w:b w:val="0"/>
-          <w:bCs w:val="0"/>
-        </w:rPr>
-        <w:t>uvek</w:t>
-      </w:r>
-      <w:proofErr w:type="spellEnd"/>
-      <w:r>
-        <w:rPr>
-          <w:rStyle w:val="Strong"/>
-          <w:b w:val="0"/>
-          <w:bCs w:val="0"/>
-        </w:rPr>
-        <w:t xml:space="preserve"> ne </w:t>
-      </w:r>
-      <w:proofErr w:type="spellStart"/>
-      <w:r>
-        <w:rPr>
-          <w:rStyle w:val="Strong"/>
-          <w:b w:val="0"/>
-          <w:bCs w:val="0"/>
-        </w:rPr>
-        <w:t>postoji</w:t>
-      </w:r>
-      <w:proofErr w:type="spellEnd"/>
-      <w:r>
-        <w:rPr>
-          <w:rStyle w:val="Strong"/>
-          <w:b w:val="0"/>
-          <w:bCs w:val="0"/>
-        </w:rPr>
-        <w:t xml:space="preserve"> u </w:t>
-      </w:r>
-      <w:proofErr w:type="spellStart"/>
-      <w:r>
-        <w:rPr>
-          <w:rStyle w:val="Strong"/>
-          <w:b w:val="0"/>
-          <w:bCs w:val="0"/>
-        </w:rPr>
-        <w:t>aplikaciji</w:t>
-      </w:r>
-      <w:proofErr w:type="spellEnd"/>
-      <w:r>
-        <w:rPr>
-          <w:rStyle w:val="Strong"/>
-          <w:b w:val="0"/>
-          <w:bCs w:val="0"/>
-        </w:rPr>
-        <w:t>.</w:t>
-      </w:r>
-      <w:proofErr w:type="gramEnd"/>
+      <w:r>
+        <w:rPr>
+          <w:rStyle w:val="Strong"/>
+          <w:b w:val="0"/>
+          <w:bCs w:val="0"/>
+        </w:rPr>
+        <w:t>gde se prikaziju k</w:t>
+      </w:r>
+      <w:r>
+        <w:rPr>
+          <w:rStyle w:val="Strong"/>
+          <w:b w:val="0"/>
+          <w:bCs w:val="0"/>
+        </w:rPr>
+        <w:t>o</w:t>
+      </w:r>
+      <w:r>
+        <w:rPr>
+          <w:rStyle w:val="Strong"/>
+          <w:b w:val="0"/>
+          <w:bCs w:val="0"/>
+        </w:rPr>
+        <w:t xml:space="preserve">ordinate mesta koje korisnik klikne na mapi </w:t>
+      </w:r>
+      <w:r>
+        <w:rPr>
+          <w:rStyle w:val="Strong"/>
+          <w:b w:val="0"/>
+          <w:bCs w:val="0"/>
+        </w:rPr>
+        <w:t>i dugmeta</w:t>
+      </w:r>
       <w:r>
         <w:rPr>
           <w:rStyle w:val="Strong"/>
@@ -4094,18 +3135,121 @@
           <w:b w:val="0"/>
           <w:bCs w:val="0"/>
         </w:rPr>
-        <w:t xml:space="preserve">Forma </w:t>
-      </w:r>
-      <w:proofErr w:type="spellStart"/>
-      <w:r>
-        <w:rPr>
-          <w:rStyle w:val="Strong"/>
-          <w:b w:val="0"/>
-          <w:bCs w:val="0"/>
-        </w:rPr>
-        <w:t>za</w:t>
-      </w:r>
-      <w:proofErr w:type="spellEnd"/>
+        <w:t>(</w:t>
+      </w:r>
+      <w:r>
+        <w:rPr>
+          <w:rStyle w:val="Strong"/>
+          <w:b w:val="0"/>
+          <w:bCs w:val="0"/>
+          <w:i/>
+        </w:rPr>
+        <w:t>Add</w:t>
+      </w:r>
+      <w:r>
+        <w:rPr>
+          <w:rStyle w:val="Strong"/>
+          <w:b w:val="0"/>
+          <w:bCs w:val="0"/>
+        </w:rPr>
+        <w:t xml:space="preserve">) kojim se </w:t>
+      </w:r>
+      <w:r>
+        <w:rPr>
+          <w:rStyle w:val="Strong"/>
+          <w:b w:val="0"/>
+          <w:bCs w:val="0"/>
+        </w:rPr>
+        <w:t>dodaje predlog</w:t>
+      </w:r>
+      <w:r>
+        <w:rPr>
+          <w:rStyle w:val="Strong"/>
+          <w:b w:val="0"/>
+          <w:bCs w:val="0"/>
+        </w:rPr>
+        <w:t xml:space="preserve">, tj. </w:t>
+      </w:r>
+      <w:r>
+        <w:rPr>
+          <w:rStyle w:val="Strong"/>
+          <w:b w:val="0"/>
+          <w:bCs w:val="0"/>
+        </w:rPr>
+        <w:t>š</w:t>
+      </w:r>
+      <w:r>
+        <w:rPr>
+          <w:rStyle w:val="Strong"/>
+          <w:b w:val="0"/>
+          <w:bCs w:val="0"/>
+        </w:rPr>
+        <w:t>alje se zahtev adminima da odobre</w:t>
+      </w:r>
+      <w:r>
+        <w:rPr>
+          <w:rStyle w:val="Strong"/>
+          <w:b w:val="0"/>
+          <w:bCs w:val="0"/>
+        </w:rPr>
+        <w:t xml:space="preserve"> ili je automatski odobren ukoliko je korisnik privilegovan ili je admin</w:t>
+      </w:r>
+      <w:r>
+        <w:rPr>
+          <w:rStyle w:val="Strong"/>
+          <w:b w:val="0"/>
+          <w:bCs w:val="0"/>
+        </w:rPr>
+        <w:t xml:space="preserve">. </w:t>
+      </w:r>
+      <w:r>
+        <w:rPr>
+          <w:rStyle w:val="Strong"/>
+          <w:b w:val="0"/>
+          <w:bCs w:val="0"/>
+        </w:rPr>
+        <w:t>Predlog</w:t>
+      </w:r>
+      <w:r>
+        <w:rPr>
+          <w:rStyle w:val="Strong"/>
+          <w:b w:val="0"/>
+          <w:bCs w:val="0"/>
+        </w:rPr>
+        <w:t xml:space="preserve"> je moguć</w:t>
+      </w:r>
+      <w:r>
+        <w:rPr>
+          <w:rStyle w:val="Strong"/>
+          <w:b w:val="0"/>
+          <w:bCs w:val="0"/>
+        </w:rPr>
+        <w:t>e sač</w:t>
+      </w:r>
+      <w:r>
+        <w:rPr>
+          <w:rStyle w:val="Strong"/>
+          <w:b w:val="0"/>
+          <w:bCs w:val="0"/>
+        </w:rPr>
+        <w:t>uvati isklju</w:t>
+      </w:r>
+      <w:r>
+        <w:rPr>
+          <w:rStyle w:val="Strong"/>
+          <w:b w:val="0"/>
+          <w:bCs w:val="0"/>
+        </w:rPr>
+        <w:t>čivo pritiskom na za to predviđ</w:t>
+      </w:r>
+      <w:r>
+        <w:rPr>
+          <w:rStyle w:val="Strong"/>
+          <w:b w:val="0"/>
+          <w:bCs w:val="0"/>
+        </w:rPr>
+        <w:t>eno dugme</w:t>
+      </w:r>
       <w:r>
         <w:rPr>
           <w:rStyle w:val="Strong"/>
@@ -4114,918 +3258,6 @@
         </w:rPr>
         <w:t xml:space="preserve"> </w:t>
       </w:r>
-      <w:proofErr w:type="spellStart"/>
-      <w:r>
-        <w:rPr>
-          <w:rStyle w:val="Strong"/>
-          <w:b w:val="0"/>
-          <w:bCs w:val="0"/>
-        </w:rPr>
-        <w:t>dodavanje</w:t>
-      </w:r>
-      <w:proofErr w:type="spellEnd"/>
-      <w:r>
-        <w:rPr>
-          <w:rStyle w:val="Strong"/>
-          <w:b w:val="0"/>
-          <w:bCs w:val="0"/>
-        </w:rPr>
-        <w:t xml:space="preserve"> </w:t>
-      </w:r>
-      <w:proofErr w:type="spellStart"/>
-      <w:r>
-        <w:rPr>
-          <w:rStyle w:val="Strong"/>
-          <w:b w:val="0"/>
-          <w:bCs w:val="0"/>
-        </w:rPr>
-        <w:t>predloga</w:t>
-      </w:r>
-      <w:proofErr w:type="spellEnd"/>
-      <w:r>
-        <w:rPr>
-          <w:rStyle w:val="Strong"/>
-          <w:b w:val="0"/>
-          <w:bCs w:val="0"/>
-        </w:rPr>
-        <w:t xml:space="preserve"> </w:t>
-      </w:r>
-      <w:proofErr w:type="spellStart"/>
-      <w:r>
-        <w:rPr>
-          <w:rStyle w:val="Strong"/>
-          <w:b w:val="0"/>
-          <w:bCs w:val="0"/>
-        </w:rPr>
-        <w:t>za</w:t>
-      </w:r>
-      <w:proofErr w:type="spellEnd"/>
-      <w:r>
-        <w:rPr>
-          <w:rStyle w:val="Strong"/>
-          <w:b w:val="0"/>
-          <w:bCs w:val="0"/>
-        </w:rPr>
-        <w:t xml:space="preserve"> </w:t>
-      </w:r>
-      <w:proofErr w:type="spellStart"/>
-      <w:r>
-        <w:rPr>
-          <w:rStyle w:val="Strong"/>
-          <w:b w:val="0"/>
-          <w:bCs w:val="0"/>
-        </w:rPr>
-        <w:t>novu</w:t>
-      </w:r>
-      <w:proofErr w:type="spellEnd"/>
-      <w:r>
-        <w:rPr>
-          <w:rStyle w:val="Strong"/>
-          <w:b w:val="0"/>
-          <w:bCs w:val="0"/>
-        </w:rPr>
-        <w:t xml:space="preserve"> </w:t>
-      </w:r>
-      <w:proofErr w:type="spellStart"/>
-      <w:r>
-        <w:rPr>
-          <w:rStyle w:val="Strong"/>
-          <w:b w:val="0"/>
-          <w:bCs w:val="0"/>
-        </w:rPr>
-        <w:t>destinaciju</w:t>
-      </w:r>
-      <w:proofErr w:type="spellEnd"/>
-      <w:r>
-        <w:rPr>
-          <w:rStyle w:val="Strong"/>
-          <w:b w:val="0"/>
-          <w:bCs w:val="0"/>
-        </w:rPr>
-        <w:t xml:space="preserve"> </w:t>
-      </w:r>
-      <w:proofErr w:type="spellStart"/>
-      <w:r>
-        <w:rPr>
-          <w:rStyle w:val="Strong"/>
-          <w:b w:val="0"/>
-          <w:bCs w:val="0"/>
-        </w:rPr>
-        <w:t>vidljiva</w:t>
-      </w:r>
-      <w:proofErr w:type="spellEnd"/>
-      <w:r>
-        <w:rPr>
-          <w:rStyle w:val="Strong"/>
-          <w:b w:val="0"/>
-          <w:bCs w:val="0"/>
-        </w:rPr>
-        <w:t xml:space="preserve"> je </w:t>
-      </w:r>
-      <w:proofErr w:type="spellStart"/>
-      <w:proofErr w:type="gramStart"/>
-      <w:r>
-        <w:rPr>
-          <w:rStyle w:val="Strong"/>
-          <w:b w:val="0"/>
-          <w:bCs w:val="0"/>
-        </w:rPr>
-        <w:t>na</w:t>
-      </w:r>
-      <w:proofErr w:type="spellEnd"/>
-      <w:proofErr w:type="gramEnd"/>
-      <w:r>
-        <w:rPr>
-          <w:rStyle w:val="Strong"/>
-          <w:b w:val="0"/>
-          <w:bCs w:val="0"/>
-        </w:rPr>
-        <w:t xml:space="preserve"> </w:t>
-      </w:r>
-      <w:proofErr w:type="spellStart"/>
-      <w:r>
-        <w:rPr>
-          <w:rStyle w:val="Strong"/>
-          <w:b w:val="0"/>
-          <w:bCs w:val="0"/>
-        </w:rPr>
-        <w:t>pojedinač</w:t>
-      </w:r>
-      <w:r>
-        <w:rPr>
-          <w:rStyle w:val="Strong"/>
-          <w:b w:val="0"/>
-          <w:bCs w:val="0"/>
-        </w:rPr>
-        <w:t>noj</w:t>
-      </w:r>
-      <w:proofErr w:type="spellEnd"/>
-      <w:r>
-        <w:rPr>
-          <w:rStyle w:val="Strong"/>
-          <w:b w:val="0"/>
-          <w:bCs w:val="0"/>
-        </w:rPr>
-        <w:t xml:space="preserve"> </w:t>
-      </w:r>
-      <w:proofErr w:type="spellStart"/>
-      <w:r>
-        <w:rPr>
-          <w:rStyle w:val="Strong"/>
-          <w:b w:val="0"/>
-          <w:bCs w:val="0"/>
-        </w:rPr>
-        <w:t>stranici</w:t>
-      </w:r>
-      <w:proofErr w:type="spellEnd"/>
-      <w:r>
-        <w:rPr>
-          <w:rStyle w:val="Strong"/>
-          <w:b w:val="0"/>
-          <w:bCs w:val="0"/>
-        </w:rPr>
-        <w:t xml:space="preserve"> </w:t>
-      </w:r>
-      <w:proofErr w:type="spellStart"/>
-      <w:r>
-        <w:rPr>
-          <w:rStyle w:val="Strong"/>
-          <w:b w:val="0"/>
-          <w:bCs w:val="0"/>
-        </w:rPr>
-        <w:t>za</w:t>
-      </w:r>
-      <w:proofErr w:type="spellEnd"/>
-      <w:r>
-        <w:rPr>
-          <w:rStyle w:val="Strong"/>
-          <w:b w:val="0"/>
-          <w:bCs w:val="0"/>
-        </w:rPr>
-        <w:t xml:space="preserve"> </w:t>
-      </w:r>
-      <w:proofErr w:type="spellStart"/>
-      <w:r>
-        <w:rPr>
-          <w:rStyle w:val="Strong"/>
-          <w:b w:val="0"/>
-          <w:bCs w:val="0"/>
-        </w:rPr>
-        <w:t>dodavanje</w:t>
-      </w:r>
-      <w:proofErr w:type="spellEnd"/>
-      <w:r>
-        <w:rPr>
-          <w:rStyle w:val="Strong"/>
-          <w:b w:val="0"/>
-          <w:bCs w:val="0"/>
-        </w:rPr>
-        <w:t xml:space="preserve"> </w:t>
-      </w:r>
-      <w:proofErr w:type="spellStart"/>
-      <w:r>
-        <w:rPr>
-          <w:rStyle w:val="Strong"/>
-          <w:b w:val="0"/>
-          <w:bCs w:val="0"/>
-        </w:rPr>
-        <w:t>predloga</w:t>
-      </w:r>
-      <w:proofErr w:type="spellEnd"/>
-      <w:r>
-        <w:rPr>
-          <w:rStyle w:val="Strong"/>
-          <w:b w:val="0"/>
-          <w:bCs w:val="0"/>
-        </w:rPr>
-        <w:t xml:space="preserve"> </w:t>
-      </w:r>
-      <w:proofErr w:type="spellStart"/>
-      <w:r>
-        <w:rPr>
-          <w:rStyle w:val="Strong"/>
-          <w:b w:val="0"/>
-          <w:bCs w:val="0"/>
-        </w:rPr>
-        <w:t>za</w:t>
-      </w:r>
-      <w:proofErr w:type="spellEnd"/>
-      <w:r>
-        <w:rPr>
-          <w:rStyle w:val="Strong"/>
-          <w:b w:val="0"/>
-          <w:bCs w:val="0"/>
-        </w:rPr>
-        <w:t xml:space="preserve"> </w:t>
-      </w:r>
-      <w:proofErr w:type="spellStart"/>
-      <w:r>
-        <w:rPr>
-          <w:rStyle w:val="Strong"/>
-          <w:b w:val="0"/>
-          <w:bCs w:val="0"/>
-        </w:rPr>
-        <w:t>novu</w:t>
-      </w:r>
-      <w:proofErr w:type="spellEnd"/>
-      <w:r>
-        <w:rPr>
-          <w:rStyle w:val="Strong"/>
-          <w:b w:val="0"/>
-          <w:bCs w:val="0"/>
-        </w:rPr>
-        <w:t xml:space="preserve"> </w:t>
-      </w:r>
-      <w:proofErr w:type="spellStart"/>
-      <w:r>
-        <w:rPr>
-          <w:rStyle w:val="Strong"/>
-          <w:b w:val="0"/>
-          <w:bCs w:val="0"/>
-        </w:rPr>
-        <w:t>destinaciju</w:t>
-      </w:r>
-      <w:proofErr w:type="spellEnd"/>
-      <w:r>
-        <w:rPr>
-          <w:rStyle w:val="Strong"/>
-          <w:b w:val="0"/>
-          <w:bCs w:val="0"/>
-        </w:rPr>
-        <w:t xml:space="preserve">. Forma </w:t>
-      </w:r>
-      <w:proofErr w:type="spellStart"/>
-      <w:r>
-        <w:rPr>
-          <w:rStyle w:val="Strong"/>
-          <w:b w:val="0"/>
-          <w:bCs w:val="0"/>
-        </w:rPr>
-        <w:t>za</w:t>
-      </w:r>
-      <w:proofErr w:type="spellEnd"/>
-      <w:r>
-        <w:rPr>
-          <w:rStyle w:val="Strong"/>
-          <w:b w:val="0"/>
-          <w:bCs w:val="0"/>
-        </w:rPr>
-        <w:t xml:space="preserve"> </w:t>
-      </w:r>
-      <w:proofErr w:type="spellStart"/>
-      <w:r>
-        <w:rPr>
-          <w:rStyle w:val="Strong"/>
-          <w:b w:val="0"/>
-          <w:bCs w:val="0"/>
-        </w:rPr>
-        <w:t>dodavanje</w:t>
-      </w:r>
-      <w:proofErr w:type="spellEnd"/>
-      <w:r>
-        <w:rPr>
-          <w:rStyle w:val="Strong"/>
-          <w:b w:val="0"/>
-          <w:bCs w:val="0"/>
-        </w:rPr>
-        <w:t xml:space="preserve"> </w:t>
-      </w:r>
-      <w:proofErr w:type="spellStart"/>
-      <w:r>
-        <w:rPr>
-          <w:rStyle w:val="Strong"/>
-          <w:b w:val="0"/>
-          <w:bCs w:val="0"/>
-        </w:rPr>
-        <w:t>predloga</w:t>
-      </w:r>
-      <w:proofErr w:type="spellEnd"/>
-      <w:r>
-        <w:rPr>
-          <w:rStyle w:val="Strong"/>
-          <w:b w:val="0"/>
-          <w:bCs w:val="0"/>
-        </w:rPr>
-        <w:t xml:space="preserve"> </w:t>
-      </w:r>
-      <w:proofErr w:type="spellStart"/>
-      <w:r>
-        <w:rPr>
-          <w:rStyle w:val="Strong"/>
-          <w:b w:val="0"/>
-          <w:bCs w:val="0"/>
-        </w:rPr>
-        <w:t>za</w:t>
-      </w:r>
-      <w:proofErr w:type="spellEnd"/>
-      <w:r>
-        <w:rPr>
-          <w:rStyle w:val="Strong"/>
-          <w:b w:val="0"/>
-          <w:bCs w:val="0"/>
-        </w:rPr>
-        <w:t xml:space="preserve"> </w:t>
-      </w:r>
-      <w:proofErr w:type="spellStart"/>
-      <w:r>
-        <w:rPr>
-          <w:rStyle w:val="Strong"/>
-          <w:b w:val="0"/>
-          <w:bCs w:val="0"/>
-        </w:rPr>
-        <w:t>destinaciju</w:t>
-      </w:r>
-      <w:proofErr w:type="spellEnd"/>
-      <w:r>
-        <w:rPr>
-          <w:rStyle w:val="Strong"/>
-          <w:b w:val="0"/>
-          <w:bCs w:val="0"/>
-        </w:rPr>
-        <w:t xml:space="preserve"> se </w:t>
-      </w:r>
-      <w:proofErr w:type="spellStart"/>
-      <w:r>
-        <w:rPr>
-          <w:rStyle w:val="Strong"/>
-          <w:b w:val="0"/>
-          <w:bCs w:val="0"/>
-        </w:rPr>
-        <w:t>sastoji</w:t>
-      </w:r>
-      <w:proofErr w:type="spellEnd"/>
-      <w:r>
-        <w:rPr>
-          <w:rStyle w:val="Strong"/>
-          <w:b w:val="0"/>
-          <w:bCs w:val="0"/>
-        </w:rPr>
-        <w:t xml:space="preserve"> </w:t>
-      </w:r>
-      <w:proofErr w:type="gramStart"/>
-      <w:r>
-        <w:rPr>
-          <w:rStyle w:val="Strong"/>
-          <w:b w:val="0"/>
-          <w:bCs w:val="0"/>
-        </w:rPr>
-        <w:t>od</w:t>
-      </w:r>
-      <w:proofErr w:type="gramEnd"/>
-      <w:r>
-        <w:rPr>
-          <w:rStyle w:val="Strong"/>
-          <w:b w:val="0"/>
-          <w:bCs w:val="0"/>
-        </w:rPr>
-        <w:t xml:space="preserve">: </w:t>
-      </w:r>
-      <w:proofErr w:type="spellStart"/>
-      <w:r>
-        <w:rPr>
-          <w:rStyle w:val="Strong"/>
-          <w:b w:val="0"/>
-          <w:bCs w:val="0"/>
-        </w:rPr>
-        <w:t>polja</w:t>
-      </w:r>
-      <w:proofErr w:type="spellEnd"/>
-      <w:r>
-        <w:rPr>
-          <w:rStyle w:val="Strong"/>
-          <w:b w:val="0"/>
-          <w:bCs w:val="0"/>
-        </w:rPr>
-        <w:t xml:space="preserve"> </w:t>
-      </w:r>
-      <w:proofErr w:type="spellStart"/>
-      <w:r>
-        <w:rPr>
-          <w:rStyle w:val="Strong"/>
-          <w:b w:val="0"/>
-          <w:bCs w:val="0"/>
-        </w:rPr>
-        <w:t>za</w:t>
-      </w:r>
-      <w:proofErr w:type="spellEnd"/>
-      <w:r>
-        <w:rPr>
-          <w:rStyle w:val="Strong"/>
-          <w:b w:val="0"/>
-          <w:bCs w:val="0"/>
-        </w:rPr>
-        <w:t xml:space="preserve"> </w:t>
-      </w:r>
-      <w:proofErr w:type="spellStart"/>
-      <w:r>
-        <w:rPr>
-          <w:rStyle w:val="Strong"/>
-          <w:b w:val="0"/>
-          <w:bCs w:val="0"/>
-        </w:rPr>
-        <w:t>unos</w:t>
-      </w:r>
-      <w:proofErr w:type="spellEnd"/>
-      <w:r>
-        <w:rPr>
-          <w:rStyle w:val="Strong"/>
-          <w:b w:val="0"/>
-          <w:bCs w:val="0"/>
-        </w:rPr>
-        <w:t xml:space="preserve"> </w:t>
-      </w:r>
-      <w:proofErr w:type="spellStart"/>
-      <w:r>
-        <w:rPr>
-          <w:rStyle w:val="Strong"/>
-          <w:b w:val="0"/>
-          <w:bCs w:val="0"/>
-        </w:rPr>
-        <w:t>imena</w:t>
-      </w:r>
-      <w:proofErr w:type="spellEnd"/>
-      <w:r>
-        <w:rPr>
-          <w:rStyle w:val="Strong"/>
-          <w:b w:val="0"/>
-          <w:bCs w:val="0"/>
-        </w:rPr>
-        <w:t xml:space="preserve"> </w:t>
-      </w:r>
-      <w:proofErr w:type="spellStart"/>
-      <w:r>
-        <w:rPr>
-          <w:rStyle w:val="Strong"/>
-          <w:b w:val="0"/>
-          <w:bCs w:val="0"/>
-        </w:rPr>
-        <w:t>grad</w:t>
-      </w:r>
-      <w:r>
-        <w:rPr>
-          <w:rStyle w:val="Strong"/>
-          <w:b w:val="0"/>
-          <w:bCs w:val="0"/>
-        </w:rPr>
-        <w:t>a</w:t>
-      </w:r>
-      <w:proofErr w:type="spellEnd"/>
-      <w:r>
-        <w:rPr>
-          <w:rStyle w:val="Strong"/>
-          <w:b w:val="0"/>
-          <w:bCs w:val="0"/>
-        </w:rPr>
-        <w:t xml:space="preserve">, </w:t>
-      </w:r>
-      <w:proofErr w:type="spellStart"/>
-      <w:r>
-        <w:rPr>
-          <w:rStyle w:val="Strong"/>
-          <w:b w:val="0"/>
-          <w:bCs w:val="0"/>
-        </w:rPr>
-        <w:t>polja</w:t>
-      </w:r>
-      <w:proofErr w:type="spellEnd"/>
-      <w:r>
-        <w:rPr>
-          <w:rStyle w:val="Strong"/>
-          <w:b w:val="0"/>
-          <w:bCs w:val="0"/>
-        </w:rPr>
-        <w:t xml:space="preserve"> </w:t>
-      </w:r>
-      <w:proofErr w:type="spellStart"/>
-      <w:r>
-        <w:rPr>
-          <w:rStyle w:val="Strong"/>
-          <w:b w:val="0"/>
-          <w:bCs w:val="0"/>
-        </w:rPr>
-        <w:t>za</w:t>
-      </w:r>
-      <w:proofErr w:type="spellEnd"/>
-      <w:r>
-        <w:rPr>
-          <w:rStyle w:val="Strong"/>
-          <w:b w:val="0"/>
-          <w:bCs w:val="0"/>
-        </w:rPr>
-        <w:t xml:space="preserve"> </w:t>
-      </w:r>
-      <w:proofErr w:type="spellStart"/>
-      <w:r>
-        <w:rPr>
-          <w:rStyle w:val="Strong"/>
-          <w:b w:val="0"/>
-          <w:bCs w:val="0"/>
-        </w:rPr>
-        <w:t>unos</w:t>
-      </w:r>
-      <w:proofErr w:type="spellEnd"/>
-      <w:r>
-        <w:rPr>
-          <w:rStyle w:val="Strong"/>
-          <w:b w:val="0"/>
-          <w:bCs w:val="0"/>
-        </w:rPr>
-        <w:t xml:space="preserve"> </w:t>
-      </w:r>
-      <w:proofErr w:type="spellStart"/>
-      <w:r>
-        <w:rPr>
-          <w:rStyle w:val="Strong"/>
-          <w:b w:val="0"/>
-          <w:bCs w:val="0"/>
-        </w:rPr>
-        <w:t>drž</w:t>
-      </w:r>
-      <w:r>
-        <w:rPr>
-          <w:rStyle w:val="Strong"/>
-          <w:b w:val="0"/>
-          <w:bCs w:val="0"/>
-        </w:rPr>
-        <w:t>ave</w:t>
-      </w:r>
-      <w:proofErr w:type="spellEnd"/>
-      <w:r>
-        <w:rPr>
-          <w:rStyle w:val="Strong"/>
-          <w:b w:val="0"/>
-          <w:bCs w:val="0"/>
-        </w:rPr>
-        <w:t xml:space="preserve"> u </w:t>
-      </w:r>
-      <w:proofErr w:type="spellStart"/>
-      <w:r>
-        <w:rPr>
-          <w:rStyle w:val="Strong"/>
-          <w:b w:val="0"/>
-          <w:bCs w:val="0"/>
-        </w:rPr>
-        <w:t>kom</w:t>
-      </w:r>
-      <w:proofErr w:type="spellEnd"/>
-      <w:r>
-        <w:rPr>
-          <w:rStyle w:val="Strong"/>
-          <w:b w:val="0"/>
-          <w:bCs w:val="0"/>
-        </w:rPr>
-        <w:t xml:space="preserve"> je grad,</w:t>
-      </w:r>
-      <w:r>
-        <w:rPr>
-          <w:rStyle w:val="Strong"/>
-          <w:b w:val="0"/>
-          <w:bCs w:val="0"/>
-        </w:rPr>
-        <w:t xml:space="preserve"> </w:t>
-      </w:r>
-      <w:proofErr w:type="spellStart"/>
-      <w:r>
-        <w:rPr>
-          <w:rStyle w:val="Strong"/>
-          <w:b w:val="0"/>
-          <w:bCs w:val="0"/>
-        </w:rPr>
-        <w:t>polja</w:t>
-      </w:r>
-      <w:proofErr w:type="spellEnd"/>
-      <w:r>
-        <w:rPr>
-          <w:rStyle w:val="Strong"/>
-          <w:b w:val="0"/>
-          <w:bCs w:val="0"/>
-        </w:rPr>
-        <w:t xml:space="preserve"> </w:t>
-      </w:r>
-      <w:proofErr w:type="spellStart"/>
-      <w:r>
-        <w:rPr>
-          <w:rStyle w:val="Strong"/>
-          <w:b w:val="0"/>
-          <w:bCs w:val="0"/>
-        </w:rPr>
-        <w:t>za</w:t>
-      </w:r>
-      <w:proofErr w:type="spellEnd"/>
-      <w:r>
-        <w:rPr>
-          <w:rStyle w:val="Strong"/>
-          <w:b w:val="0"/>
-          <w:bCs w:val="0"/>
-        </w:rPr>
-        <w:t xml:space="preserve"> </w:t>
-      </w:r>
-      <w:proofErr w:type="spellStart"/>
-      <w:r>
-        <w:rPr>
-          <w:rStyle w:val="Strong"/>
-          <w:b w:val="0"/>
-          <w:bCs w:val="0"/>
-        </w:rPr>
-        <w:t>unos</w:t>
-      </w:r>
-      <w:proofErr w:type="spellEnd"/>
-      <w:r>
-        <w:rPr>
-          <w:rStyle w:val="Strong"/>
-          <w:b w:val="0"/>
-          <w:bCs w:val="0"/>
-        </w:rPr>
-        <w:t xml:space="preserve"> </w:t>
-      </w:r>
-      <w:proofErr w:type="spellStart"/>
-      <w:r>
-        <w:rPr>
-          <w:rStyle w:val="Strong"/>
-          <w:b w:val="0"/>
-          <w:bCs w:val="0"/>
-        </w:rPr>
-        <w:t>k</w:t>
-      </w:r>
-      <w:r>
-        <w:rPr>
-          <w:rStyle w:val="Strong"/>
-          <w:b w:val="0"/>
-          <w:bCs w:val="0"/>
-        </w:rPr>
-        <w:t>o</w:t>
-      </w:r>
-      <w:r>
-        <w:rPr>
-          <w:rStyle w:val="Strong"/>
-          <w:b w:val="0"/>
-          <w:bCs w:val="0"/>
-        </w:rPr>
-        <w:t>ordinata</w:t>
-      </w:r>
-      <w:proofErr w:type="spellEnd"/>
-      <w:r>
-        <w:rPr>
-          <w:rStyle w:val="Strong"/>
-          <w:b w:val="0"/>
-          <w:bCs w:val="0"/>
-        </w:rPr>
-        <w:t xml:space="preserve"> </w:t>
-      </w:r>
-      <w:proofErr w:type="spellStart"/>
-      <w:r>
-        <w:rPr>
-          <w:rStyle w:val="Strong"/>
-          <w:b w:val="0"/>
-          <w:bCs w:val="0"/>
-        </w:rPr>
-        <w:t>gde</w:t>
-      </w:r>
-      <w:proofErr w:type="spellEnd"/>
-      <w:r>
-        <w:rPr>
-          <w:rStyle w:val="Strong"/>
-          <w:b w:val="0"/>
-          <w:bCs w:val="0"/>
-        </w:rPr>
-        <w:t xml:space="preserve"> se </w:t>
-      </w:r>
-      <w:proofErr w:type="spellStart"/>
-      <w:r>
-        <w:rPr>
-          <w:rStyle w:val="Strong"/>
-          <w:b w:val="0"/>
-          <w:bCs w:val="0"/>
-        </w:rPr>
-        <w:t>prikaziju</w:t>
-      </w:r>
-      <w:proofErr w:type="spellEnd"/>
-      <w:r>
-        <w:rPr>
-          <w:rStyle w:val="Strong"/>
-          <w:b w:val="0"/>
-          <w:bCs w:val="0"/>
-        </w:rPr>
-        <w:t xml:space="preserve"> </w:t>
-      </w:r>
-      <w:proofErr w:type="spellStart"/>
-      <w:r>
-        <w:rPr>
-          <w:rStyle w:val="Strong"/>
-          <w:b w:val="0"/>
-          <w:bCs w:val="0"/>
-        </w:rPr>
-        <w:t>k</w:t>
-      </w:r>
-      <w:r>
-        <w:rPr>
-          <w:rStyle w:val="Strong"/>
-          <w:b w:val="0"/>
-          <w:bCs w:val="0"/>
-        </w:rPr>
-        <w:t>o</w:t>
-      </w:r>
-      <w:r>
-        <w:rPr>
-          <w:rStyle w:val="Strong"/>
-          <w:b w:val="0"/>
-          <w:bCs w:val="0"/>
-        </w:rPr>
-        <w:t>ordinate</w:t>
-      </w:r>
-      <w:proofErr w:type="spellEnd"/>
-      <w:r>
-        <w:rPr>
-          <w:rStyle w:val="Strong"/>
-          <w:b w:val="0"/>
-          <w:bCs w:val="0"/>
-        </w:rPr>
-        <w:t xml:space="preserve"> </w:t>
-      </w:r>
-      <w:proofErr w:type="spellStart"/>
-      <w:r>
-        <w:rPr>
-          <w:rStyle w:val="Strong"/>
-          <w:b w:val="0"/>
-          <w:bCs w:val="0"/>
-        </w:rPr>
-        <w:t>mesta</w:t>
-      </w:r>
-      <w:proofErr w:type="spellEnd"/>
-      <w:r>
-        <w:rPr>
-          <w:rStyle w:val="Strong"/>
-          <w:b w:val="0"/>
-          <w:bCs w:val="0"/>
-        </w:rPr>
-        <w:t xml:space="preserve"> </w:t>
-      </w:r>
-      <w:proofErr w:type="spellStart"/>
-      <w:r>
-        <w:rPr>
-          <w:rStyle w:val="Strong"/>
-          <w:b w:val="0"/>
-          <w:bCs w:val="0"/>
-        </w:rPr>
-        <w:t>koje</w:t>
-      </w:r>
-      <w:proofErr w:type="spellEnd"/>
-      <w:r>
-        <w:rPr>
-          <w:rStyle w:val="Strong"/>
-          <w:b w:val="0"/>
-          <w:bCs w:val="0"/>
-        </w:rPr>
-        <w:t xml:space="preserve"> </w:t>
-      </w:r>
-      <w:proofErr w:type="spellStart"/>
-      <w:r>
-        <w:rPr>
-          <w:rStyle w:val="Strong"/>
-          <w:b w:val="0"/>
-          <w:bCs w:val="0"/>
-        </w:rPr>
-        <w:t>korisnik</w:t>
-      </w:r>
-      <w:proofErr w:type="spellEnd"/>
-      <w:r>
-        <w:rPr>
-          <w:rStyle w:val="Strong"/>
-          <w:b w:val="0"/>
-          <w:bCs w:val="0"/>
-        </w:rPr>
-        <w:t xml:space="preserve"> </w:t>
-      </w:r>
-      <w:proofErr w:type="spellStart"/>
-      <w:r>
-        <w:rPr>
-          <w:rStyle w:val="Strong"/>
-          <w:b w:val="0"/>
-          <w:bCs w:val="0"/>
-        </w:rPr>
-        <w:t>klikne</w:t>
-      </w:r>
-      <w:proofErr w:type="spellEnd"/>
-      <w:r>
-        <w:rPr>
-          <w:rStyle w:val="Strong"/>
-          <w:b w:val="0"/>
-          <w:bCs w:val="0"/>
-        </w:rPr>
-        <w:t xml:space="preserve"> </w:t>
-      </w:r>
-      <w:proofErr w:type="spellStart"/>
-      <w:r>
-        <w:rPr>
-          <w:rStyle w:val="Strong"/>
-          <w:b w:val="0"/>
-          <w:bCs w:val="0"/>
-        </w:rPr>
-        <w:t>na</w:t>
-      </w:r>
-      <w:proofErr w:type="spellEnd"/>
-      <w:r>
-        <w:rPr>
-          <w:rStyle w:val="Strong"/>
-          <w:b w:val="0"/>
-          <w:bCs w:val="0"/>
-        </w:rPr>
-        <w:t xml:space="preserve"> </w:t>
-      </w:r>
-      <w:proofErr w:type="spellStart"/>
-      <w:r>
-        <w:rPr>
-          <w:rStyle w:val="Strong"/>
-          <w:b w:val="0"/>
-          <w:bCs w:val="0"/>
-        </w:rPr>
-        <w:t>mapi</w:t>
-      </w:r>
-      <w:proofErr w:type="spellEnd"/>
-      <w:r>
-        <w:rPr>
-          <w:rStyle w:val="Strong"/>
-          <w:b w:val="0"/>
-          <w:bCs w:val="0"/>
-        </w:rPr>
-        <w:t xml:space="preserve"> </w:t>
-      </w:r>
-      <w:proofErr w:type="spellStart"/>
-      <w:r>
-        <w:rPr>
-          <w:rStyle w:val="Strong"/>
-          <w:b w:val="0"/>
-          <w:bCs w:val="0"/>
-        </w:rPr>
-        <w:t>i</w:t>
-      </w:r>
-      <w:proofErr w:type="spellEnd"/>
-      <w:r>
-        <w:rPr>
-          <w:rStyle w:val="Strong"/>
-          <w:b w:val="0"/>
-          <w:bCs w:val="0"/>
-        </w:rPr>
-        <w:t xml:space="preserve"> </w:t>
-      </w:r>
-      <w:proofErr w:type="spellStart"/>
-      <w:r>
-        <w:rPr>
-          <w:rStyle w:val="Strong"/>
-          <w:b w:val="0"/>
-          <w:bCs w:val="0"/>
-        </w:rPr>
-        <w:t>dugmeta</w:t>
-      </w:r>
-      <w:proofErr w:type="spellEnd"/>
-      <w:r>
-        <w:rPr>
-          <w:rStyle w:val="Strong"/>
-          <w:b w:val="0"/>
-          <w:bCs w:val="0"/>
-        </w:rPr>
-        <w:t xml:space="preserve"> </w:t>
-      </w:r>
       <w:r>
         <w:rPr>
           <w:rStyle w:val="Strong"/>
@@ -5049,515 +3281,6 @@
           <w:b w:val="0"/>
           <w:bCs w:val="0"/>
         </w:rPr>
-        <w:t xml:space="preserve">) </w:t>
-      </w:r>
-      <w:proofErr w:type="spellStart"/>
-      <w:r>
-        <w:rPr>
-          <w:rStyle w:val="Strong"/>
-          <w:b w:val="0"/>
-          <w:bCs w:val="0"/>
-        </w:rPr>
-        <w:t>kojim</w:t>
-      </w:r>
-      <w:proofErr w:type="spellEnd"/>
-      <w:r>
-        <w:rPr>
-          <w:rStyle w:val="Strong"/>
-          <w:b w:val="0"/>
-          <w:bCs w:val="0"/>
-        </w:rPr>
-        <w:t xml:space="preserve"> se </w:t>
-      </w:r>
-      <w:proofErr w:type="spellStart"/>
-      <w:r>
-        <w:rPr>
-          <w:rStyle w:val="Strong"/>
-          <w:b w:val="0"/>
-          <w:bCs w:val="0"/>
-        </w:rPr>
-        <w:t>dodaje</w:t>
-      </w:r>
-      <w:proofErr w:type="spellEnd"/>
-      <w:r>
-        <w:rPr>
-          <w:rStyle w:val="Strong"/>
-          <w:b w:val="0"/>
-          <w:bCs w:val="0"/>
-        </w:rPr>
-        <w:t xml:space="preserve"> </w:t>
-      </w:r>
-      <w:proofErr w:type="spellStart"/>
-      <w:r>
-        <w:rPr>
-          <w:rStyle w:val="Strong"/>
-          <w:b w:val="0"/>
-          <w:bCs w:val="0"/>
-        </w:rPr>
-        <w:t>predlog</w:t>
-      </w:r>
-      <w:proofErr w:type="spellEnd"/>
-      <w:r>
-        <w:rPr>
-          <w:rStyle w:val="Strong"/>
-          <w:b w:val="0"/>
-          <w:bCs w:val="0"/>
-        </w:rPr>
-        <w:t xml:space="preserve">, </w:t>
-      </w:r>
-      <w:proofErr w:type="spellStart"/>
-      <w:r>
-        <w:rPr>
-          <w:rStyle w:val="Strong"/>
-          <w:b w:val="0"/>
-          <w:bCs w:val="0"/>
-        </w:rPr>
-        <w:t>tj</w:t>
-      </w:r>
-      <w:proofErr w:type="spellEnd"/>
-      <w:r>
-        <w:rPr>
-          <w:rStyle w:val="Strong"/>
-          <w:b w:val="0"/>
-          <w:bCs w:val="0"/>
-        </w:rPr>
-        <w:t xml:space="preserve">. </w:t>
-      </w:r>
-      <w:proofErr w:type="spellStart"/>
-      <w:proofErr w:type="gramStart"/>
-      <w:r>
-        <w:rPr>
-          <w:rStyle w:val="Strong"/>
-          <w:b w:val="0"/>
-          <w:bCs w:val="0"/>
-        </w:rPr>
-        <w:t>š</w:t>
-      </w:r>
-      <w:r>
-        <w:rPr>
-          <w:rStyle w:val="Strong"/>
-          <w:b w:val="0"/>
-          <w:bCs w:val="0"/>
-        </w:rPr>
-        <w:t>alje</w:t>
-      </w:r>
-      <w:proofErr w:type="spellEnd"/>
-      <w:proofErr w:type="gramEnd"/>
-      <w:r>
-        <w:rPr>
-          <w:rStyle w:val="Strong"/>
-          <w:b w:val="0"/>
-          <w:bCs w:val="0"/>
-        </w:rPr>
-        <w:t xml:space="preserve"> se </w:t>
-      </w:r>
-      <w:proofErr w:type="spellStart"/>
-      <w:r>
-        <w:rPr>
-          <w:rStyle w:val="Strong"/>
-          <w:b w:val="0"/>
-          <w:bCs w:val="0"/>
-        </w:rPr>
-        <w:t>zahtev</w:t>
-      </w:r>
-      <w:proofErr w:type="spellEnd"/>
-      <w:r>
-        <w:rPr>
-          <w:rStyle w:val="Strong"/>
-          <w:b w:val="0"/>
-          <w:bCs w:val="0"/>
-        </w:rPr>
-        <w:t xml:space="preserve"> </w:t>
-      </w:r>
-      <w:proofErr w:type="spellStart"/>
-      <w:r>
-        <w:rPr>
-          <w:rStyle w:val="Strong"/>
-          <w:b w:val="0"/>
-          <w:bCs w:val="0"/>
-        </w:rPr>
-        <w:t>adminima</w:t>
-      </w:r>
-      <w:proofErr w:type="spellEnd"/>
-      <w:r>
-        <w:rPr>
-          <w:rStyle w:val="Strong"/>
-          <w:b w:val="0"/>
-          <w:bCs w:val="0"/>
-        </w:rPr>
-        <w:t xml:space="preserve"> da </w:t>
-      </w:r>
-      <w:proofErr w:type="spellStart"/>
-      <w:r>
-        <w:rPr>
-          <w:rStyle w:val="Strong"/>
-          <w:b w:val="0"/>
-          <w:bCs w:val="0"/>
-        </w:rPr>
-        <w:t>odobre</w:t>
-      </w:r>
-      <w:proofErr w:type="spellEnd"/>
-      <w:r>
-        <w:rPr>
-          <w:rStyle w:val="Strong"/>
-          <w:b w:val="0"/>
-          <w:bCs w:val="0"/>
-        </w:rPr>
-        <w:t xml:space="preserve"> </w:t>
-      </w:r>
-      <w:proofErr w:type="spellStart"/>
-      <w:r>
-        <w:rPr>
-          <w:rStyle w:val="Strong"/>
-          <w:b w:val="0"/>
-          <w:bCs w:val="0"/>
-        </w:rPr>
-        <w:t>ili</w:t>
-      </w:r>
-      <w:proofErr w:type="spellEnd"/>
-      <w:r>
-        <w:rPr>
-          <w:rStyle w:val="Strong"/>
-          <w:b w:val="0"/>
-          <w:bCs w:val="0"/>
-        </w:rPr>
-        <w:t xml:space="preserve"> je </w:t>
-      </w:r>
-      <w:proofErr w:type="spellStart"/>
-      <w:r>
-        <w:rPr>
-          <w:rStyle w:val="Strong"/>
-          <w:b w:val="0"/>
-          <w:bCs w:val="0"/>
-        </w:rPr>
-        <w:t>automatski</w:t>
-      </w:r>
-      <w:proofErr w:type="spellEnd"/>
-      <w:r>
-        <w:rPr>
-          <w:rStyle w:val="Strong"/>
-          <w:b w:val="0"/>
-          <w:bCs w:val="0"/>
-        </w:rPr>
-        <w:t xml:space="preserve"> </w:t>
-      </w:r>
-      <w:proofErr w:type="spellStart"/>
-      <w:r>
-        <w:rPr>
-          <w:rStyle w:val="Strong"/>
-          <w:b w:val="0"/>
-          <w:bCs w:val="0"/>
-        </w:rPr>
-        <w:t>odobren</w:t>
-      </w:r>
-      <w:proofErr w:type="spellEnd"/>
-      <w:r>
-        <w:rPr>
-          <w:rStyle w:val="Strong"/>
-          <w:b w:val="0"/>
-          <w:bCs w:val="0"/>
-        </w:rPr>
-        <w:t xml:space="preserve"> </w:t>
-      </w:r>
-      <w:proofErr w:type="spellStart"/>
-      <w:r>
-        <w:rPr>
-          <w:rStyle w:val="Strong"/>
-          <w:b w:val="0"/>
-          <w:bCs w:val="0"/>
-        </w:rPr>
-        <w:t>ukoliko</w:t>
-      </w:r>
-      <w:proofErr w:type="spellEnd"/>
-      <w:r>
-        <w:rPr>
-          <w:rStyle w:val="Strong"/>
-          <w:b w:val="0"/>
-          <w:bCs w:val="0"/>
-        </w:rPr>
-        <w:t xml:space="preserve"> je </w:t>
-      </w:r>
-      <w:proofErr w:type="spellStart"/>
-      <w:r>
-        <w:rPr>
-          <w:rStyle w:val="Strong"/>
-          <w:b w:val="0"/>
-          <w:bCs w:val="0"/>
-        </w:rPr>
-        <w:t>korisnik</w:t>
-      </w:r>
-      <w:proofErr w:type="spellEnd"/>
-      <w:r>
-        <w:rPr>
-          <w:rStyle w:val="Strong"/>
-          <w:b w:val="0"/>
-          <w:bCs w:val="0"/>
-        </w:rPr>
-        <w:t xml:space="preserve"> </w:t>
-      </w:r>
-      <w:proofErr w:type="spellStart"/>
-      <w:r>
-        <w:rPr>
-          <w:rStyle w:val="Strong"/>
-          <w:b w:val="0"/>
-          <w:bCs w:val="0"/>
-        </w:rPr>
-        <w:t>privilegovan</w:t>
-      </w:r>
-      <w:proofErr w:type="spellEnd"/>
-      <w:r>
-        <w:rPr>
-          <w:rStyle w:val="Strong"/>
-          <w:b w:val="0"/>
-          <w:bCs w:val="0"/>
-        </w:rPr>
-        <w:t xml:space="preserve"> </w:t>
-      </w:r>
-      <w:proofErr w:type="spellStart"/>
-      <w:r>
-        <w:rPr>
-          <w:rStyle w:val="Strong"/>
-          <w:b w:val="0"/>
-          <w:bCs w:val="0"/>
-        </w:rPr>
-        <w:t>ili</w:t>
-      </w:r>
-      <w:proofErr w:type="spellEnd"/>
-      <w:r>
-        <w:rPr>
-          <w:rStyle w:val="Strong"/>
-          <w:b w:val="0"/>
-          <w:bCs w:val="0"/>
-        </w:rPr>
-        <w:t xml:space="preserve"> je admin</w:t>
-      </w:r>
-      <w:r>
-        <w:rPr>
-          <w:rStyle w:val="Strong"/>
-          <w:b w:val="0"/>
-          <w:bCs w:val="0"/>
-        </w:rPr>
-        <w:t xml:space="preserve">. </w:t>
-      </w:r>
-      <w:proofErr w:type="spellStart"/>
-      <w:r>
-        <w:rPr>
-          <w:rStyle w:val="Strong"/>
-          <w:b w:val="0"/>
-          <w:bCs w:val="0"/>
-        </w:rPr>
-        <w:t>Predlog</w:t>
-      </w:r>
-      <w:proofErr w:type="spellEnd"/>
-      <w:r>
-        <w:rPr>
-          <w:rStyle w:val="Strong"/>
-          <w:b w:val="0"/>
-          <w:bCs w:val="0"/>
-        </w:rPr>
-        <w:t xml:space="preserve"> je </w:t>
-      </w:r>
-      <w:proofErr w:type="spellStart"/>
-      <w:r>
-        <w:rPr>
-          <w:rStyle w:val="Strong"/>
-          <w:b w:val="0"/>
-          <w:bCs w:val="0"/>
-        </w:rPr>
-        <w:t>moguć</w:t>
-      </w:r>
-      <w:r>
-        <w:rPr>
-          <w:rStyle w:val="Strong"/>
-          <w:b w:val="0"/>
-          <w:bCs w:val="0"/>
-        </w:rPr>
-        <w:t>e</w:t>
-      </w:r>
-      <w:proofErr w:type="spellEnd"/>
-      <w:r>
-        <w:rPr>
-          <w:rStyle w:val="Strong"/>
-          <w:b w:val="0"/>
-          <w:bCs w:val="0"/>
-        </w:rPr>
-        <w:t xml:space="preserve"> </w:t>
-      </w:r>
-      <w:proofErr w:type="spellStart"/>
-      <w:r>
-        <w:rPr>
-          <w:rStyle w:val="Strong"/>
-          <w:b w:val="0"/>
-          <w:bCs w:val="0"/>
-        </w:rPr>
-        <w:t>sač</w:t>
-      </w:r>
-      <w:r>
-        <w:rPr>
-          <w:rStyle w:val="Strong"/>
-          <w:b w:val="0"/>
-          <w:bCs w:val="0"/>
-        </w:rPr>
-        <w:t>uvati</w:t>
-      </w:r>
-      <w:proofErr w:type="spellEnd"/>
-      <w:r>
-        <w:rPr>
-          <w:rStyle w:val="Strong"/>
-          <w:b w:val="0"/>
-          <w:bCs w:val="0"/>
-        </w:rPr>
-        <w:t xml:space="preserve"> </w:t>
-      </w:r>
-      <w:proofErr w:type="spellStart"/>
-      <w:r>
-        <w:rPr>
-          <w:rStyle w:val="Strong"/>
-          <w:b w:val="0"/>
-          <w:bCs w:val="0"/>
-        </w:rPr>
-        <w:t>isklju</w:t>
-      </w:r>
-      <w:r>
-        <w:rPr>
-          <w:rStyle w:val="Strong"/>
-          <w:b w:val="0"/>
-          <w:bCs w:val="0"/>
-        </w:rPr>
-        <w:t>čivo</w:t>
-      </w:r>
-      <w:proofErr w:type="spellEnd"/>
-      <w:r>
-        <w:rPr>
-          <w:rStyle w:val="Strong"/>
-          <w:b w:val="0"/>
-          <w:bCs w:val="0"/>
-        </w:rPr>
-        <w:t xml:space="preserve"> </w:t>
-      </w:r>
-      <w:proofErr w:type="spellStart"/>
-      <w:r>
-        <w:rPr>
-          <w:rStyle w:val="Strong"/>
-          <w:b w:val="0"/>
-          <w:bCs w:val="0"/>
-        </w:rPr>
-        <w:t>pritiskom</w:t>
-      </w:r>
-      <w:proofErr w:type="spellEnd"/>
-      <w:r>
-        <w:rPr>
-          <w:rStyle w:val="Strong"/>
-          <w:b w:val="0"/>
-          <w:bCs w:val="0"/>
-        </w:rPr>
-        <w:t xml:space="preserve"> </w:t>
-      </w:r>
-      <w:proofErr w:type="spellStart"/>
-      <w:proofErr w:type="gramStart"/>
-      <w:r>
-        <w:rPr>
-          <w:rStyle w:val="Strong"/>
-          <w:b w:val="0"/>
-          <w:bCs w:val="0"/>
-        </w:rPr>
-        <w:t>na</w:t>
-      </w:r>
-      <w:proofErr w:type="spellEnd"/>
-      <w:proofErr w:type="gramEnd"/>
-      <w:r>
-        <w:rPr>
-          <w:rStyle w:val="Strong"/>
-          <w:b w:val="0"/>
-          <w:bCs w:val="0"/>
-        </w:rPr>
-        <w:t xml:space="preserve"> </w:t>
-      </w:r>
-      <w:proofErr w:type="spellStart"/>
-      <w:r>
-        <w:rPr>
-          <w:rStyle w:val="Strong"/>
-          <w:b w:val="0"/>
-          <w:bCs w:val="0"/>
-        </w:rPr>
-        <w:t>za</w:t>
-      </w:r>
-      <w:proofErr w:type="spellEnd"/>
-      <w:r>
-        <w:rPr>
-          <w:rStyle w:val="Strong"/>
-          <w:b w:val="0"/>
-          <w:bCs w:val="0"/>
-        </w:rPr>
-        <w:t xml:space="preserve"> to </w:t>
-      </w:r>
-      <w:proofErr w:type="spellStart"/>
-      <w:r>
-        <w:rPr>
-          <w:rStyle w:val="Strong"/>
-          <w:b w:val="0"/>
-          <w:bCs w:val="0"/>
-        </w:rPr>
-        <w:t>predviđ</w:t>
-      </w:r>
-      <w:r>
-        <w:rPr>
-          <w:rStyle w:val="Strong"/>
-          <w:b w:val="0"/>
-          <w:bCs w:val="0"/>
-        </w:rPr>
-        <w:t>eno</w:t>
-      </w:r>
-      <w:proofErr w:type="spellEnd"/>
-      <w:r>
-        <w:rPr>
-          <w:rStyle w:val="Strong"/>
-          <w:b w:val="0"/>
-          <w:bCs w:val="0"/>
-        </w:rPr>
-        <w:t xml:space="preserve"> </w:t>
-      </w:r>
-      <w:proofErr w:type="spellStart"/>
-      <w:r>
-        <w:rPr>
-          <w:rStyle w:val="Strong"/>
-          <w:b w:val="0"/>
-          <w:bCs w:val="0"/>
-        </w:rPr>
-        <w:t>dugme</w:t>
-      </w:r>
-      <w:proofErr w:type="spellEnd"/>
-      <w:r>
-        <w:rPr>
-          <w:rStyle w:val="Strong"/>
-          <w:b w:val="0"/>
-          <w:bCs w:val="0"/>
-        </w:rPr>
-        <w:t xml:space="preserve"> </w:t>
-      </w:r>
-      <w:r>
-        <w:rPr>
-          <w:rStyle w:val="Strong"/>
-          <w:b w:val="0"/>
-          <w:bCs w:val="0"/>
-        </w:rPr>
-        <w:t>(</w:t>
-      </w:r>
-      <w:r>
-        <w:rPr>
-          <w:rStyle w:val="Strong"/>
-          <w:b w:val="0"/>
-          <w:bCs w:val="0"/>
-          <w:i/>
-        </w:rPr>
-        <w:t>Add</w:t>
-      </w:r>
-      <w:r>
-        <w:rPr>
-          <w:rStyle w:val="Strong"/>
-          <w:b w:val="0"/>
-          <w:bCs w:val="0"/>
-        </w:rPr>
         <w:t>).</w:t>
       </w:r>
       <w:r>
@@ -5566,171 +3289,7 @@
           <w:b w:val="0"/>
           <w:bCs w:val="0"/>
         </w:rPr>
-        <w:t xml:space="preserve"> Na </w:t>
-      </w:r>
-      <w:proofErr w:type="spellStart"/>
-      <w:r>
-        <w:rPr>
-          <w:rStyle w:val="Strong"/>
-          <w:b w:val="0"/>
-          <w:bCs w:val="0"/>
-        </w:rPr>
-        <w:t>ovu</w:t>
-      </w:r>
-      <w:proofErr w:type="spellEnd"/>
-      <w:r>
-        <w:rPr>
-          <w:rStyle w:val="Strong"/>
-          <w:b w:val="0"/>
-          <w:bCs w:val="0"/>
-        </w:rPr>
-        <w:t xml:space="preserve"> </w:t>
-      </w:r>
-      <w:proofErr w:type="spellStart"/>
-      <w:r>
-        <w:rPr>
-          <w:rStyle w:val="Strong"/>
-          <w:b w:val="0"/>
-          <w:bCs w:val="0"/>
-        </w:rPr>
-        <w:t>stranicu</w:t>
-      </w:r>
-      <w:proofErr w:type="spellEnd"/>
-      <w:r>
-        <w:rPr>
-          <w:rStyle w:val="Strong"/>
-          <w:b w:val="0"/>
-          <w:bCs w:val="0"/>
-        </w:rPr>
-        <w:t xml:space="preserve"> se </w:t>
-      </w:r>
-      <w:proofErr w:type="spellStart"/>
-      <w:r>
-        <w:rPr>
-          <w:rStyle w:val="Strong"/>
-          <w:b w:val="0"/>
-          <w:bCs w:val="0"/>
-        </w:rPr>
-        <w:t>ulazi</w:t>
-      </w:r>
-      <w:proofErr w:type="spellEnd"/>
-      <w:r>
-        <w:rPr>
-          <w:rStyle w:val="Strong"/>
-          <w:b w:val="0"/>
-          <w:bCs w:val="0"/>
-        </w:rPr>
-        <w:t xml:space="preserve"> </w:t>
-      </w:r>
-      <w:proofErr w:type="spellStart"/>
-      <w:proofErr w:type="gramStart"/>
-      <w:r>
-        <w:rPr>
-          <w:rStyle w:val="Strong"/>
-          <w:b w:val="0"/>
-          <w:bCs w:val="0"/>
-        </w:rPr>
-        <w:t>sa</w:t>
-      </w:r>
-      <w:proofErr w:type="spellEnd"/>
-      <w:proofErr w:type="gramEnd"/>
-      <w:r>
-        <w:rPr>
-          <w:rStyle w:val="Strong"/>
-          <w:b w:val="0"/>
-          <w:bCs w:val="0"/>
-        </w:rPr>
-        <w:t xml:space="preserve"> </w:t>
-      </w:r>
-      <w:proofErr w:type="spellStart"/>
-      <w:r>
-        <w:rPr>
-          <w:rStyle w:val="Strong"/>
-          <w:b w:val="0"/>
-          <w:bCs w:val="0"/>
-        </w:rPr>
-        <w:t>glavne</w:t>
-      </w:r>
-      <w:proofErr w:type="spellEnd"/>
-      <w:r>
-        <w:rPr>
-          <w:rStyle w:val="Strong"/>
-          <w:b w:val="0"/>
-          <w:bCs w:val="0"/>
-        </w:rPr>
-        <w:t xml:space="preserve"> </w:t>
-      </w:r>
-      <w:proofErr w:type="spellStart"/>
-      <w:r>
-        <w:rPr>
-          <w:rStyle w:val="Strong"/>
-          <w:b w:val="0"/>
-          <w:bCs w:val="0"/>
-        </w:rPr>
-        <w:t>stranice</w:t>
-      </w:r>
-      <w:proofErr w:type="spellEnd"/>
-      <w:r>
-        <w:rPr>
-          <w:rStyle w:val="Strong"/>
-          <w:b w:val="0"/>
-          <w:bCs w:val="0"/>
-        </w:rPr>
-        <w:t xml:space="preserve"> </w:t>
-      </w:r>
-      <w:proofErr w:type="spellStart"/>
-      <w:r>
-        <w:rPr>
-          <w:rStyle w:val="Strong"/>
-          <w:b w:val="0"/>
-          <w:bCs w:val="0"/>
-        </w:rPr>
-        <w:t>klikom</w:t>
-      </w:r>
-      <w:proofErr w:type="spellEnd"/>
-      <w:r>
-        <w:rPr>
-          <w:rStyle w:val="Strong"/>
-          <w:b w:val="0"/>
-          <w:bCs w:val="0"/>
-        </w:rPr>
-        <w:t xml:space="preserve"> </w:t>
-      </w:r>
-      <w:proofErr w:type="spellStart"/>
-      <w:r>
-        <w:rPr>
-          <w:rStyle w:val="Strong"/>
-          <w:b w:val="0"/>
-          <w:bCs w:val="0"/>
-        </w:rPr>
-        <w:t>na</w:t>
-      </w:r>
-      <w:proofErr w:type="spellEnd"/>
-      <w:r>
-        <w:rPr>
-          <w:rStyle w:val="Strong"/>
-          <w:b w:val="0"/>
-          <w:bCs w:val="0"/>
-        </w:rPr>
-        <w:t xml:space="preserve"> </w:t>
-      </w:r>
-      <w:proofErr w:type="spellStart"/>
-      <w:r>
-        <w:rPr>
-          <w:rStyle w:val="Strong"/>
-          <w:b w:val="0"/>
-          <w:bCs w:val="0"/>
-        </w:rPr>
-        <w:t>dugme</w:t>
-      </w:r>
-      <w:proofErr w:type="spellEnd"/>
-      <w:r>
-        <w:rPr>
-          <w:rStyle w:val="Strong"/>
-          <w:b w:val="0"/>
-          <w:bCs w:val="0"/>
-        </w:rPr>
-        <w:t xml:space="preserve"> </w:t>
+        <w:t xml:space="preserve"> Na ovu stranicu se ulazi sa glavne stranice klikom na dugme </w:t>
       </w:r>
       <w:r>
         <w:rPr>
@@ -5771,32 +3330,14 @@
         </w:rPr>
       </w:pPr>
       <w:bookmarkStart w:id="8" w:name="_Toc509060530"/>
-      <w:proofErr w:type="spellStart"/>
       <w:r>
         <w:rPr>
           <w:rStyle w:val="Strong"/>
           <w:color w:val="2F5496" w:themeColor="accent1" w:themeShade="BF"/>
         </w:rPr>
-        <w:t>Tok</w:t>
-      </w:r>
-      <w:proofErr w:type="spellEnd"/>
-      <w:r>
-        <w:rPr>
-          <w:rStyle w:val="Strong"/>
-          <w:color w:val="2F5496" w:themeColor="accent1" w:themeShade="BF"/>
-        </w:rPr>
-        <w:t xml:space="preserve"> </w:t>
-      </w:r>
-      <w:proofErr w:type="spellStart"/>
-      <w:r>
-        <w:rPr>
-          <w:rStyle w:val="Strong"/>
-          <w:color w:val="2F5496" w:themeColor="accent1" w:themeShade="BF"/>
-        </w:rPr>
-        <w:t>događaja</w:t>
+        <w:t>Tok događaja</w:t>
       </w:r>
       <w:bookmarkEnd w:id="8"/>
-      <w:proofErr w:type="spellEnd"/>
     </w:p>
     <w:p>
       <w:pPr>
@@ -5807,173 +3348,27 @@
           <w:b w:val="0"/>
         </w:rPr>
       </w:pPr>
-      <w:proofErr w:type="gramStart"/>
-      <w:r>
-        <w:rPr>
-          <w:rStyle w:val="Strong"/>
-          <w:b w:val="0"/>
-        </w:rPr>
-        <w:t xml:space="preserve">U </w:t>
-      </w:r>
-      <w:proofErr w:type="spellStart"/>
-      <w:r>
-        <w:rPr>
-          <w:rStyle w:val="Strong"/>
-          <w:b w:val="0"/>
-        </w:rPr>
-        <w:t>ovo</w:t>
-      </w:r>
-      <w:r>
-        <w:rPr>
-          <w:rStyle w:val="Strong"/>
-          <w:b w:val="0"/>
-        </w:rPr>
-        <w:t>m</w:t>
-      </w:r>
-      <w:proofErr w:type="spellEnd"/>
-      <w:r>
-        <w:rPr>
-          <w:rStyle w:val="Strong"/>
-          <w:b w:val="0"/>
-        </w:rPr>
-        <w:t xml:space="preserve"> </w:t>
-      </w:r>
-      <w:proofErr w:type="spellStart"/>
-      <w:r>
-        <w:rPr>
-          <w:rStyle w:val="Strong"/>
-          <w:b w:val="0"/>
-        </w:rPr>
-        <w:t>odeljku</w:t>
-      </w:r>
-      <w:proofErr w:type="spellEnd"/>
-      <w:r>
-        <w:rPr>
-          <w:rStyle w:val="Strong"/>
-          <w:b w:val="0"/>
-        </w:rPr>
-        <w:t xml:space="preserve"> </w:t>
-      </w:r>
-      <w:proofErr w:type="spellStart"/>
-      <w:r>
-        <w:rPr>
-          <w:rStyle w:val="Strong"/>
-          <w:b w:val="0"/>
-        </w:rPr>
-        <w:t>opisan</w:t>
-      </w:r>
-      <w:proofErr w:type="spellEnd"/>
-      <w:r>
-        <w:rPr>
-          <w:rStyle w:val="Strong"/>
-          <w:b w:val="0"/>
-        </w:rPr>
-        <w:t xml:space="preserve"> je </w:t>
-      </w:r>
-      <w:proofErr w:type="spellStart"/>
-      <w:r>
-        <w:rPr>
-          <w:rStyle w:val="Strong"/>
-          <w:b w:val="0"/>
-        </w:rPr>
-        <w:t>glavni</w:t>
-      </w:r>
-      <w:proofErr w:type="spellEnd"/>
-      <w:r>
-        <w:rPr>
-          <w:rStyle w:val="Strong"/>
-          <w:b w:val="0"/>
-        </w:rPr>
-        <w:t xml:space="preserve"> </w:t>
-      </w:r>
-      <w:proofErr w:type="spellStart"/>
-      <w:r>
-        <w:rPr>
-          <w:rStyle w:val="Strong"/>
-          <w:b w:val="0"/>
-        </w:rPr>
-        <w:t>uspeš</w:t>
-      </w:r>
-      <w:r>
-        <w:rPr>
-          <w:rStyle w:val="Strong"/>
-          <w:b w:val="0"/>
-        </w:rPr>
-        <w:t>ni</w:t>
-      </w:r>
-      <w:proofErr w:type="spellEnd"/>
-      <w:r>
-        <w:rPr>
-          <w:rStyle w:val="Strong"/>
-          <w:b w:val="0"/>
-        </w:rPr>
-        <w:t xml:space="preserve"> scenario, </w:t>
-      </w:r>
-      <w:proofErr w:type="spellStart"/>
-      <w:r>
-        <w:rPr>
-          <w:rStyle w:val="Strong"/>
-          <w:b w:val="0"/>
-        </w:rPr>
-        <w:t>kao</w:t>
-      </w:r>
-      <w:proofErr w:type="spellEnd"/>
-      <w:r>
-        <w:rPr>
-          <w:rStyle w:val="Strong"/>
-          <w:b w:val="0"/>
-        </w:rPr>
-        <w:t xml:space="preserve"> </w:t>
-      </w:r>
-      <w:proofErr w:type="spellStart"/>
-      <w:r>
-        <w:rPr>
-          <w:rStyle w:val="Strong"/>
-          <w:b w:val="0"/>
-        </w:rPr>
-        <w:t>i</w:t>
-      </w:r>
-      <w:proofErr w:type="spellEnd"/>
-      <w:r>
-        <w:rPr>
-          <w:rStyle w:val="Strong"/>
-          <w:b w:val="0"/>
-        </w:rPr>
-        <w:t xml:space="preserve"> </w:t>
-      </w:r>
-      <w:proofErr w:type="spellStart"/>
-      <w:r>
-        <w:rPr>
-          <w:rStyle w:val="Strong"/>
-          <w:b w:val="0"/>
-        </w:rPr>
-        <w:t>alternativni</w:t>
-      </w:r>
-      <w:proofErr w:type="spellEnd"/>
-      <w:r>
-        <w:rPr>
-          <w:rStyle w:val="Strong"/>
-          <w:b w:val="0"/>
-        </w:rPr>
-        <w:t xml:space="preserve"> </w:t>
-      </w:r>
-      <w:proofErr w:type="spellStart"/>
-      <w:r>
-        <w:rPr>
-          <w:rStyle w:val="Strong"/>
-          <w:b w:val="0"/>
-        </w:rPr>
-        <w:t>scenariji</w:t>
-      </w:r>
-      <w:proofErr w:type="spellEnd"/>
-      <w:r>
-        <w:rPr>
-          <w:rStyle w:val="Strong"/>
-          <w:b w:val="0"/>
-        </w:rPr>
-        <w:t>.</w:t>
-      </w:r>
-      <w:proofErr w:type="gramEnd"/>
+      <w:r>
+        <w:rPr>
+          <w:rStyle w:val="Strong"/>
+          <w:b w:val="0"/>
+        </w:rPr>
+        <w:t>U ovo</w:t>
+      </w:r>
+      <w:r>
+        <w:rPr>
+          <w:rStyle w:val="Strong"/>
+          <w:b w:val="0"/>
+        </w:rPr>
+        <w:t>m odeljku opisan je glavni uspeš</w:t>
+      </w:r>
+      <w:r>
+        <w:rPr>
+          <w:rStyle w:val="Strong"/>
+          <w:b w:val="0"/>
+        </w:rPr>
+        <w:t>ni scenario, kao i alternativni scenariji.</w:t>
+      </w:r>
     </w:p>
     <w:p>
       <w:pPr>
@@ -5988,119 +3383,28 @@
         </w:rPr>
       </w:pPr>
       <w:bookmarkStart w:id="9" w:name="_Toc509060531"/>
-      <w:proofErr w:type="spellStart"/>
       <w:r>
         <w:rPr>
           <w:b/>
           <w:color w:val="2F5496" w:themeColor="accent1" w:themeShade="BF"/>
         </w:rPr>
-        <w:t>Običan</w:t>
-      </w:r>
-      <w:proofErr w:type="spellEnd"/>
+        <w:t>Privilegovani korisnik</w:t>
+      </w:r>
       <w:r>
         <w:rPr>
           <w:b/>
           <w:color w:val="2F5496" w:themeColor="accent1" w:themeShade="BF"/>
         </w:rPr>
-        <w:t xml:space="preserve"> </w:t>
-      </w:r>
-      <w:proofErr w:type="spellStart"/>
+        <w:t xml:space="preserve"> dodaje </w:t>
+      </w:r>
       <w:r>
         <w:rPr>
           <w:b/>
           <w:color w:val="2F5496" w:themeColor="accent1" w:themeShade="BF"/>
         </w:rPr>
-        <w:t>k</w:t>
-      </w:r>
-      <w:r>
-        <w:rPr>
-          <w:b/>
-          <w:color w:val="2F5496" w:themeColor="accent1" w:themeShade="BF"/>
-        </w:rPr>
-        <w:t>orisnik</w:t>
-      </w:r>
-      <w:proofErr w:type="spellEnd"/>
-      <w:r>
-        <w:rPr>
-          <w:b/>
-          <w:color w:val="2F5496" w:themeColor="accent1" w:themeShade="BF"/>
-        </w:rPr>
-        <w:t xml:space="preserve"> </w:t>
-      </w:r>
-      <w:proofErr w:type="spellStart"/>
-      <w:r>
-        <w:rPr>
-          <w:b/>
-          <w:color w:val="2F5496" w:themeColor="accent1" w:themeShade="BF"/>
-        </w:rPr>
-        <w:t>dodaje</w:t>
-      </w:r>
-      <w:proofErr w:type="spellEnd"/>
-      <w:r>
-        <w:rPr>
-          <w:b/>
-          <w:color w:val="2F5496" w:themeColor="accent1" w:themeShade="BF"/>
-        </w:rPr>
-        <w:t xml:space="preserve"> </w:t>
-      </w:r>
-      <w:proofErr w:type="spellStart"/>
-      <w:r>
-        <w:rPr>
-          <w:b/>
-          <w:color w:val="2F5496" w:themeColor="accent1" w:themeShade="BF"/>
-        </w:rPr>
-        <w:t>predlog</w:t>
-      </w:r>
-      <w:proofErr w:type="spellEnd"/>
-      <w:r>
-        <w:rPr>
-          <w:b/>
-          <w:color w:val="2F5496" w:themeColor="accent1" w:themeShade="BF"/>
-        </w:rPr>
-        <w:t xml:space="preserve"> </w:t>
-      </w:r>
-      <w:proofErr w:type="spellStart"/>
-      <w:r>
-        <w:rPr>
-          <w:b/>
-          <w:color w:val="2F5496" w:themeColor="accent1" w:themeShade="BF"/>
-        </w:rPr>
-        <w:t>za</w:t>
-      </w:r>
-      <w:proofErr w:type="spellEnd"/>
-      <w:r>
-        <w:rPr>
-          <w:b/>
-          <w:color w:val="2F5496" w:themeColor="accent1" w:themeShade="BF"/>
-        </w:rPr>
-        <w:t xml:space="preserve"> </w:t>
-      </w:r>
-      <w:proofErr w:type="spellStart"/>
-      <w:r>
-        <w:rPr>
-          <w:b/>
-          <w:color w:val="2F5496" w:themeColor="accent1" w:themeShade="BF"/>
-        </w:rPr>
-        <w:t>novu</w:t>
-      </w:r>
-      <w:proofErr w:type="spellEnd"/>
-      <w:r>
-        <w:rPr>
-          <w:b/>
-          <w:color w:val="2F5496" w:themeColor="accent1" w:themeShade="BF"/>
-        </w:rPr>
-        <w:t xml:space="preserve"> </w:t>
-      </w:r>
-      <w:proofErr w:type="spellStart"/>
-      <w:r>
-        <w:rPr>
-          <w:b/>
-          <w:color w:val="2F5496" w:themeColor="accent1" w:themeShade="BF"/>
-        </w:rPr>
-        <w:t>destinaciju</w:t>
+        <w:t>predlog za novu destinaciju</w:t>
       </w:r>
       <w:bookmarkEnd w:id="9"/>
-      <w:proofErr w:type="spellEnd"/>
     </w:p>
     <w:p>
       <w:pPr>
@@ -6108,207 +3412,55 @@
         <w:ind w:left="2160"/>
       </w:pPr>
       <w:r>
-        <w:t xml:space="preserve">1. </w:t>
-      </w:r>
-      <w:proofErr w:type="spellStart"/>
-      <w:r>
-        <w:t>Korisnik</w:t>
-      </w:r>
-      <w:proofErr w:type="spellEnd"/>
+        <w:t>1. Korisnik</w:t>
+      </w:r>
+      <w:r>
+        <w:t xml:space="preserve"> klikom na ž</w:t>
+      </w:r>
+      <w:r>
+        <w:t>eljeno mesto na mapi dobija ko</w:t>
+      </w:r>
+      <w:r>
+        <w:t>o</w:t>
+      </w:r>
+      <w:r>
+        <w:t>rdinate mesta,</w:t>
+      </w:r>
       <w:r>
         <w:t xml:space="preserve"> </w:t>
       </w:r>
-      <w:proofErr w:type="spellStart"/>
-      <w:r>
-        <w:t>klikom</w:t>
-      </w:r>
-      <w:proofErr w:type="spellEnd"/>
-      <w:r>
-        <w:t xml:space="preserve"> </w:t>
-      </w:r>
-      <w:proofErr w:type="spellStart"/>
-      <w:proofErr w:type="gramStart"/>
-      <w:r>
-        <w:t>na</w:t>
-      </w:r>
-      <w:proofErr w:type="spellEnd"/>
-      <w:proofErr w:type="gramEnd"/>
-      <w:r>
-        <w:t xml:space="preserve"> </w:t>
-      </w:r>
-      <w:proofErr w:type="spellStart"/>
+      <w:r>
+        <w:t>zatim</w:t>
+      </w:r>
+      <w:r>
+        <w:t xml:space="preserve"> unosi </w:t>
+      </w:r>
+      <w:r>
+        <w:t>grad i drž</w:t>
+      </w:r>
+      <w:r>
+        <w:t>avu</w:t>
+      </w:r>
+      <w:r>
+        <w:t xml:space="preserve"> destinacije </w:t>
+      </w:r>
+      <w:r>
+        <w:t xml:space="preserve">koju </w:t>
+      </w:r>
       <w:r>
         <w:t>ž</w:t>
       </w:r>
       <w:r>
-        <w:t>eljeno</w:t>
-      </w:r>
-      <w:proofErr w:type="spellEnd"/>
-      <w:r>
-        <w:t xml:space="preserve"> </w:t>
-      </w:r>
-      <w:proofErr w:type="spellStart"/>
-      <w:r>
-        <w:t>mesto</w:t>
-      </w:r>
-      <w:proofErr w:type="spellEnd"/>
-      <w:r>
-        <w:t xml:space="preserve"> </w:t>
-      </w:r>
-      <w:proofErr w:type="spellStart"/>
-      <w:r>
-        <w:t>na</w:t>
-      </w:r>
-      <w:proofErr w:type="spellEnd"/>
-      <w:r>
-        <w:t xml:space="preserve"> </w:t>
-      </w:r>
-      <w:proofErr w:type="spellStart"/>
-      <w:r>
-        <w:t>mapi</w:t>
-      </w:r>
-      <w:proofErr w:type="spellEnd"/>
-      <w:r>
-        <w:t xml:space="preserve"> </w:t>
-      </w:r>
-      <w:proofErr w:type="spellStart"/>
-      <w:r>
-        <w:t>dobija</w:t>
-      </w:r>
-      <w:proofErr w:type="spellEnd"/>
-      <w:r>
-        <w:t xml:space="preserve"> </w:t>
-      </w:r>
-      <w:proofErr w:type="spellStart"/>
-      <w:r>
-        <w:t>ko</w:t>
-      </w:r>
-      <w:r>
-        <w:t>o</w:t>
-      </w:r>
-      <w:r>
-        <w:t>rdinate</w:t>
-      </w:r>
-      <w:proofErr w:type="spellEnd"/>
-      <w:r>
-        <w:t xml:space="preserve"> </w:t>
-      </w:r>
-      <w:proofErr w:type="spellStart"/>
-      <w:r>
-        <w:t>mesta</w:t>
-      </w:r>
-      <w:proofErr w:type="spellEnd"/>
-      <w:r>
-        <w:t>,</w:t>
-      </w:r>
-      <w:r>
-        <w:t xml:space="preserve"> </w:t>
-      </w:r>
-      <w:proofErr w:type="spellStart"/>
-      <w:r>
-        <w:t>zatim</w:t>
-      </w:r>
-      <w:proofErr w:type="spellEnd"/>
-      <w:r>
-        <w:t xml:space="preserve"> </w:t>
-      </w:r>
-      <w:proofErr w:type="spellStart"/>
-      <w:r>
-        <w:t>unosi</w:t>
-      </w:r>
-      <w:proofErr w:type="spellEnd"/>
-      <w:r>
-        <w:t xml:space="preserve"> </w:t>
-      </w:r>
-      <w:r>
-        <w:t xml:space="preserve">grad </w:t>
-      </w:r>
-      <w:proofErr w:type="spellStart"/>
-      <w:r>
-        <w:t>i</w:t>
-      </w:r>
-      <w:proofErr w:type="spellEnd"/>
-      <w:r>
-        <w:t xml:space="preserve"> </w:t>
-      </w:r>
-      <w:proofErr w:type="spellStart"/>
-      <w:r>
-        <w:t>drž</w:t>
-      </w:r>
-      <w:r>
-        <w:t>avu</w:t>
-      </w:r>
-      <w:proofErr w:type="spellEnd"/>
-      <w:r>
-        <w:t xml:space="preserve"> </w:t>
-      </w:r>
-      <w:proofErr w:type="spellStart"/>
-      <w:r>
-        <w:t>destinacije</w:t>
-      </w:r>
-      <w:proofErr w:type="spellEnd"/>
-      <w:r>
-        <w:t xml:space="preserve"> </w:t>
-      </w:r>
-      <w:proofErr w:type="spellStart"/>
-      <w:r>
-        <w:t>koju</w:t>
-      </w:r>
-      <w:proofErr w:type="spellEnd"/>
-      <w:r>
-        <w:t xml:space="preserve"> </w:t>
-      </w:r>
-      <w:proofErr w:type="spellStart"/>
-      <w:r>
-        <w:t>ž</w:t>
-      </w:r>
-      <w:r>
-        <w:t>eli</w:t>
-      </w:r>
-      <w:proofErr w:type="spellEnd"/>
-      <w:r>
-        <w:t xml:space="preserve"> da </w:t>
-      </w:r>
-      <w:proofErr w:type="spellStart"/>
-      <w:r>
-        <w:t>predlož</w:t>
-      </w:r>
-      <w:r>
-        <w:t>i</w:t>
-      </w:r>
-      <w:proofErr w:type="spellEnd"/>
-      <w:r>
-        <w:t xml:space="preserve"> </w:t>
-      </w:r>
-      <w:r>
-        <w:t xml:space="preserve">u </w:t>
-      </w:r>
-      <w:proofErr w:type="spellStart"/>
-      <w:r>
-        <w:t>okviru</w:t>
-      </w:r>
-      <w:proofErr w:type="spellEnd"/>
-      <w:r>
-        <w:t xml:space="preserve"> </w:t>
-      </w:r>
-      <w:proofErr w:type="spellStart"/>
-      <w:r>
-        <w:t>predviđ</w:t>
-      </w:r>
-      <w:r>
-        <w:t>ene</w:t>
-      </w:r>
-      <w:proofErr w:type="spellEnd"/>
-      <w:r>
-        <w:t xml:space="preserve"> </w:t>
-      </w:r>
-      <w:proofErr w:type="spellStart"/>
-      <w:r>
-        <w:t>forme</w:t>
-      </w:r>
-      <w:proofErr w:type="spellEnd"/>
-      <w:r>
-        <w:t>.</w:t>
+        <w:t>eli da predlož</w:t>
+      </w:r>
+      <w:r>
+        <w:t xml:space="preserve">i </w:t>
+      </w:r>
+      <w:r>
+        <w:t>u okviru predviđ</w:t>
+      </w:r>
+      <w:r>
+        <w:t>ene forme.</w:t>
       </w:r>
     </w:p>
     <w:p>
@@ -6317,32 +3469,11 @@
         <w:ind w:left="2160"/>
       </w:pPr>
       <w:r>
-        <w:t xml:space="preserve">2. </w:t>
-      </w:r>
-      <w:proofErr w:type="spellStart"/>
-      <w:r>
-        <w:t>Korisnik</w:t>
-      </w:r>
-      <w:proofErr w:type="spellEnd"/>
+        <w:t>2. Korisnik pritiska dugme</w:t>
+      </w:r>
       <w:r>
         <w:t xml:space="preserve"> </w:t>
       </w:r>
-      <w:proofErr w:type="spellStart"/>
-      <w:r>
-        <w:t>pritiska</w:t>
-      </w:r>
-      <w:proofErr w:type="spellEnd"/>
-      <w:r>
-        <w:t xml:space="preserve"> </w:t>
-      </w:r>
-      <w:proofErr w:type="spellStart"/>
-      <w:r>
-        <w:t>dugme</w:t>
-      </w:r>
-      <w:proofErr w:type="spellEnd"/>
-      <w:r>
-        <w:t xml:space="preserve"> </w:t>
-      </w:r>
       <w:r>
         <w:t>(</w:t>
       </w:r>
@@ -6353,64 +3484,11 @@
         <w:t>Add</w:t>
       </w:r>
       <w:r>
-        <w:t xml:space="preserve">) </w:t>
-      </w:r>
-      <w:proofErr w:type="spellStart"/>
-      <w:r>
-        <w:t>za</w:t>
-      </w:r>
-      <w:proofErr w:type="spellEnd"/>
-      <w:r>
-        <w:t xml:space="preserve"> </w:t>
-      </w:r>
-      <w:proofErr w:type="spellStart"/>
-      <w:r>
-        <w:t>slanje</w:t>
-      </w:r>
-      <w:proofErr w:type="spellEnd"/>
-      <w:r>
-        <w:t xml:space="preserve"> </w:t>
-      </w:r>
-      <w:proofErr w:type="spellStart"/>
-      <w:r>
-        <w:t>pre</w:t>
-      </w:r>
-      <w:r>
-        <w:t>dloga</w:t>
-      </w:r>
-      <w:proofErr w:type="spellEnd"/>
-      <w:r>
-        <w:t xml:space="preserve"> </w:t>
-      </w:r>
-      <w:proofErr w:type="spellStart"/>
-      <w:r>
-        <w:t>za</w:t>
-      </w:r>
-      <w:proofErr w:type="spellEnd"/>
-      <w:r>
-        <w:t xml:space="preserve"> </w:t>
-      </w:r>
-      <w:proofErr w:type="spellStart"/>
-      <w:r>
-        <w:t>novu</w:t>
-      </w:r>
-      <w:proofErr w:type="spellEnd"/>
-      <w:r>
-        <w:t xml:space="preserve"> </w:t>
-      </w:r>
-      <w:proofErr w:type="spellStart"/>
-      <w:r>
-        <w:t>destinaciju</w:t>
-      </w:r>
-      <w:proofErr w:type="spellEnd"/>
-      <w:r>
-        <w:t xml:space="preserve"> </w:t>
-      </w:r>
-      <w:proofErr w:type="spellStart"/>
-      <w:r>
-        <w:t>adminima</w:t>
-      </w:r>
-      <w:proofErr w:type="spellEnd"/>
+        <w:t>) za slanje pre</w:t>
+      </w:r>
+      <w:r>
+        <w:t>dloga za novu destinaciju adminima</w:t>
+      </w:r>
       <w:r>
         <w:t>.</w:t>
       </w:r>
@@ -6421,109 +3499,17 @@
         <w:ind w:left="2160"/>
       </w:pPr>
       <w:r>
-        <w:t xml:space="preserve">3. </w:t>
-      </w:r>
-      <w:proofErr w:type="spellStart"/>
-      <w:r>
-        <w:t>Stranica</w:t>
-      </w:r>
-      <w:proofErr w:type="spellEnd"/>
-      <w:r>
-        <w:t xml:space="preserve"> se </w:t>
-      </w:r>
-      <w:proofErr w:type="spellStart"/>
-      <w:r>
-        <w:t>osvež</w:t>
-      </w:r>
-      <w:r>
-        <w:t>ava</w:t>
-      </w:r>
-      <w:proofErr w:type="spellEnd"/>
-      <w:r>
-        <w:t xml:space="preserve">, </w:t>
-      </w:r>
-      <w:proofErr w:type="spellStart"/>
-      <w:r>
-        <w:t>predlog</w:t>
-      </w:r>
-      <w:proofErr w:type="spellEnd"/>
-      <w:r>
-        <w:t xml:space="preserve"> je </w:t>
-      </w:r>
-      <w:proofErr w:type="spellStart"/>
-      <w:r>
-        <w:t>poslat</w:t>
-      </w:r>
-      <w:proofErr w:type="spellEnd"/>
-      <w:r>
-        <w:t xml:space="preserve"> </w:t>
-      </w:r>
-      <w:proofErr w:type="spellStart"/>
-      <w:r>
-        <w:t>adminima</w:t>
-      </w:r>
-      <w:proofErr w:type="spellEnd"/>
-      <w:r>
-        <w:t xml:space="preserve"> </w:t>
-      </w:r>
-      <w:proofErr w:type="spellStart"/>
-      <w:r>
-        <w:t>i</w:t>
-      </w:r>
-      <w:proofErr w:type="spellEnd"/>
-      <w:r>
-        <w:t xml:space="preserve"> </w:t>
-      </w:r>
-      <w:proofErr w:type="spellStart"/>
-      <w:proofErr w:type="gramStart"/>
-      <w:r>
-        <w:t>na</w:t>
-      </w:r>
-      <w:proofErr w:type="spellEnd"/>
-      <w:proofErr w:type="gramEnd"/>
-      <w:r>
-        <w:t xml:space="preserve"> </w:t>
-      </w:r>
-      <w:proofErr w:type="spellStart"/>
-      <w:r>
-        <w:t>ekranu</w:t>
-      </w:r>
-      <w:proofErr w:type="spellEnd"/>
-      <w:r>
-        <w:t xml:space="preserve"> se </w:t>
-      </w:r>
-      <w:proofErr w:type="spellStart"/>
-      <w:r>
-        <w:t>ispisuje</w:t>
-      </w:r>
-      <w:proofErr w:type="spellEnd"/>
-      <w:r>
-        <w:t xml:space="preserve"> da je </w:t>
-      </w:r>
-      <w:proofErr w:type="spellStart"/>
-      <w:r>
-        <w:t>predlog</w:t>
-      </w:r>
-      <w:proofErr w:type="spellEnd"/>
-      <w:r>
-        <w:t xml:space="preserve"> </w:t>
-      </w:r>
-      <w:proofErr w:type="spellStart"/>
-      <w:r>
-        <w:t>uspeš</w:t>
-      </w:r>
-      <w:r>
-        <w:t>no</w:t>
-      </w:r>
-      <w:proofErr w:type="spellEnd"/>
-      <w:r>
-        <w:t xml:space="preserve"> </w:t>
-      </w:r>
-      <w:proofErr w:type="spellStart"/>
-      <w:r>
-        <w:t>poslat</w:t>
-      </w:r>
-      <w:proofErr w:type="spellEnd"/>
+        <w:t>3. Stranica se osvež</w:t>
+      </w:r>
+      <w:r>
+        <w:t>ava, predlog je poslat adminima i na ekranu</w:t>
+      </w:r>
+      <w:r>
+        <w:t xml:space="preserve"> se ispisuje da je predlog uspeš</w:t>
+      </w:r>
+      <w:r>
+        <w:t>no poslat</w:t>
+      </w:r>
       <w:r>
         <w:t>.</w:t>
       </w:r>
@@ -6571,94 +3557,35 @@
         </w:rPr>
       </w:pPr>
       <w:bookmarkStart w:id="10" w:name="_Toc509060532"/>
-      <w:proofErr w:type="spellStart"/>
       <w:r>
         <w:rPr>
           <w:b/>
           <w:color w:val="2F5496" w:themeColor="accent1" w:themeShade="BF"/>
         </w:rPr>
-        <w:t>Privilegovani</w:t>
-      </w:r>
-      <w:proofErr w:type="spellEnd"/>
+        <w:t>A</w:t>
+      </w:r>
       <w:r>
         <w:rPr>
           <w:b/>
           <w:color w:val="2F5496" w:themeColor="accent1" w:themeShade="BF"/>
         </w:rPr>
-        <w:t xml:space="preserve"> </w:t>
-      </w:r>
-      <w:proofErr w:type="spellStart"/>
+        <w:t>dmin</w:t>
+      </w:r>
       <w:r>
         <w:rPr>
           <w:b/>
           <w:color w:val="2F5496" w:themeColor="accent1" w:themeShade="BF"/>
         </w:rPr>
-        <w:t>k</w:t>
+        <w:t xml:space="preserve"> dodaje </w:t>
       </w:r>
       <w:r>
         <w:rPr>
           <w:b/>
           <w:color w:val="2F5496" w:themeColor="accent1" w:themeShade="BF"/>
         </w:rPr>
-        <w:t>orisnik</w:t>
-      </w:r>
-      <w:proofErr w:type="spellEnd"/>
-      <w:r>
-        <w:rPr>
-          <w:b/>
-          <w:color w:val="2F5496" w:themeColor="accent1" w:themeShade="BF"/>
-        </w:rPr>
-        <w:t>/admin</w:t>
-      </w:r>
-      <w:r>
-        <w:rPr>
-          <w:b/>
-          <w:color w:val="2F5496" w:themeColor="accent1" w:themeShade="BF"/>
-        </w:rPr>
-        <w:t xml:space="preserve"> </w:t>
-      </w:r>
-      <w:proofErr w:type="spellStart"/>
-      <w:r>
-        <w:rPr>
-          <w:b/>
-          <w:color w:val="2F5496" w:themeColor="accent1" w:themeShade="BF"/>
-        </w:rPr>
-        <w:t>dodaje</w:t>
-      </w:r>
-      <w:proofErr w:type="spellEnd"/>
-      <w:r>
-        <w:rPr>
-          <w:b/>
-          <w:color w:val="2F5496" w:themeColor="accent1" w:themeShade="BF"/>
-        </w:rPr>
-        <w:t xml:space="preserve"> </w:t>
-      </w:r>
-      <w:proofErr w:type="spellStart"/>
-      <w:r>
-        <w:rPr>
-          <w:b/>
-          <w:color w:val="2F5496" w:themeColor="accent1" w:themeShade="BF"/>
-        </w:rPr>
-        <w:t>novu</w:t>
-      </w:r>
-      <w:proofErr w:type="spellEnd"/>
-      <w:r>
-        <w:rPr>
-          <w:b/>
-          <w:color w:val="2F5496" w:themeColor="accent1" w:themeShade="BF"/>
-        </w:rPr>
-        <w:t xml:space="preserve"> </w:t>
-      </w:r>
-      <w:proofErr w:type="spellStart"/>
-      <w:r>
-        <w:rPr>
-          <w:b/>
-          <w:color w:val="2F5496" w:themeColor="accent1" w:themeShade="BF"/>
-        </w:rPr>
-        <w:t>destinaciju</w:t>
+        <w:t>novu destinaciju</w:t>
       </w:r>
       <w:bookmarkEnd w:id="10"/>
-      <w:proofErr w:type="spellEnd"/>
     </w:p>
     <w:p>
       <w:pPr>
@@ -6668,38 +3595,20 @@
       <w:r>
         <w:t xml:space="preserve">1. </w:t>
       </w:r>
-      <w:proofErr w:type="spellStart"/>
-      <w:r>
-        <w:t>Korisnik</w:t>
-      </w:r>
-      <w:proofErr w:type="spellEnd"/>
+      <w:r>
+        <w:t>Administrator</w:t>
+      </w:r>
       <w:r>
         <w:t xml:space="preserve"> </w:t>
       </w:r>
-      <w:proofErr w:type="spellStart"/>
       <w:r>
         <w:t>prevla</w:t>
       </w:r>
-      <w:proofErr w:type="spellEnd"/>
       <w:r>
         <w:rPr>
           <w:lang w:val="sr-Latn-RS"/>
         </w:rPr>
-        <w:t xml:space="preserve">či marker do željenog </w:t>
-      </w:r>
-      <w:proofErr w:type="gramStart"/>
-      <w:r>
-        <w:rPr>
-          <w:lang w:val="sr-Latn-RS"/>
-        </w:rPr>
-        <w:t>mesta</w:t>
-      </w:r>
-      <w:proofErr w:type="gramEnd"/>
-      <w:r>
-        <w:rPr>
-          <w:lang w:val="sr-Latn-RS"/>
-        </w:rPr>
-        <w:t xml:space="preserve"> na mapi</w:t>
+        <w:t>či marker do željenog mesta na mapi</w:t>
       </w:r>
       <w:r>
         <w:t>,</w:t>
@@ -6707,102 +3616,23 @@
       <w:r>
         <w:t xml:space="preserve"> </w:t>
       </w:r>
-      <w:proofErr w:type="spellStart"/>
       <w:r>
         <w:t>zatim</w:t>
       </w:r>
-      <w:proofErr w:type="spellEnd"/>
-      <w:r>
-        <w:t xml:space="preserve"> </w:t>
-      </w:r>
-      <w:proofErr w:type="spellStart"/>
-      <w:r>
-        <w:t>unosi</w:t>
-      </w:r>
-      <w:proofErr w:type="spellEnd"/>
-      <w:r>
-        <w:t xml:space="preserve"> </w:t>
+      <w:r>
+        <w:t xml:space="preserve"> unosi </w:t>
       </w:r>
       <w:r>
         <w:t xml:space="preserve">grad </w:t>
       </w:r>
-      <w:proofErr w:type="spellStart"/>
-      <w:r>
-        <w:t>i</w:t>
-      </w:r>
-      <w:proofErr w:type="spellEnd"/>
-      <w:r>
-        <w:t xml:space="preserve"> </w:t>
-      </w:r>
-      <w:proofErr w:type="spellStart"/>
-      <w:r>
-        <w:t>drž</w:t>
-      </w:r>
-      <w:r>
-        <w:t>avu</w:t>
-      </w:r>
-      <w:proofErr w:type="spellEnd"/>
-      <w:r>
-        <w:t xml:space="preserve"> </w:t>
-      </w:r>
-      <w:proofErr w:type="spellStart"/>
-      <w:r>
-        <w:t>destinacije</w:t>
-      </w:r>
-      <w:proofErr w:type="spellEnd"/>
-      <w:r>
-        <w:t xml:space="preserve"> </w:t>
-      </w:r>
-      <w:proofErr w:type="spellStart"/>
-      <w:r>
-        <w:t>koju</w:t>
-      </w:r>
-      <w:proofErr w:type="spellEnd"/>
-      <w:r>
-        <w:t xml:space="preserve"> </w:t>
-      </w:r>
-      <w:proofErr w:type="spellStart"/>
-      <w:r>
-        <w:t>želi</w:t>
-      </w:r>
-      <w:proofErr w:type="spellEnd"/>
-      <w:r>
-        <w:t xml:space="preserve"> da </w:t>
-      </w:r>
-      <w:proofErr w:type="spellStart"/>
-      <w:r>
-        <w:t>predloži</w:t>
-      </w:r>
-      <w:proofErr w:type="spellEnd"/>
-      <w:r>
-        <w:t xml:space="preserve"> u </w:t>
-      </w:r>
-      <w:proofErr w:type="spellStart"/>
-      <w:r>
-        <w:t>okviru</w:t>
-      </w:r>
-      <w:proofErr w:type="spellEnd"/>
-      <w:r>
-        <w:t xml:space="preserve"> </w:t>
-      </w:r>
-      <w:proofErr w:type="spellStart"/>
-      <w:r>
-        <w:t>predviđ</w:t>
-      </w:r>
-      <w:r>
-        <w:t>ene</w:t>
-      </w:r>
-      <w:proofErr w:type="spellEnd"/>
-      <w:r>
-        <w:t xml:space="preserve"> </w:t>
-      </w:r>
-      <w:proofErr w:type="spellStart"/>
-      <w:r>
-        <w:t>forme</w:t>
-      </w:r>
-      <w:proofErr w:type="spellEnd"/>
-      <w:r>
-        <w:t>.</w:t>
+      <w:r>
+        <w:t>i drž</w:t>
+      </w:r>
+      <w:r>
+        <w:t>avu destinacije koju želi da predloži u okviru predviđ</w:t>
+      </w:r>
+      <w:r>
+        <w:t>ene forme.</w:t>
       </w:r>
     </w:p>
     <w:p>
@@ -6817,30 +3647,12 @@
       <w:r>
         <w:t xml:space="preserve"> </w:t>
       </w:r>
-      <w:proofErr w:type="spellStart"/>
-      <w:r>
-        <w:t>Korisnik</w:t>
-      </w:r>
-      <w:proofErr w:type="spellEnd"/>
+      <w:r>
+        <w:t>Korisnik pritiska dugme</w:t>
+      </w:r>
       <w:r>
         <w:t xml:space="preserve"> </w:t>
       </w:r>
-      <w:proofErr w:type="spellStart"/>
-      <w:r>
-        <w:t>pritiska</w:t>
-      </w:r>
-      <w:proofErr w:type="spellEnd"/>
-      <w:r>
-        <w:t xml:space="preserve"> </w:t>
-      </w:r>
-      <w:proofErr w:type="spellStart"/>
-      <w:r>
-        <w:t>dugme</w:t>
-      </w:r>
-      <w:proofErr w:type="spellEnd"/>
-      <w:r>
-        <w:t xml:space="preserve"> </w:t>
-      </w:r>
       <w:r>
         <w:t>(</w:t>
       </w:r>
@@ -6851,42 +3663,10 @@
         <w:t>Add</w:t>
       </w:r>
       <w:r>
-        <w:t xml:space="preserve">) </w:t>
-      </w:r>
-      <w:proofErr w:type="spellStart"/>
-      <w:r>
-        <w:t>z</w:t>
-      </w:r>
-      <w:r>
-        <w:t>a</w:t>
-      </w:r>
-      <w:proofErr w:type="spellEnd"/>
-      <w:r>
-        <w:t xml:space="preserve"> </w:t>
-      </w:r>
-      <w:proofErr w:type="spellStart"/>
-      <w:r>
-        <w:t>dodavanje</w:t>
-      </w:r>
-      <w:proofErr w:type="spellEnd"/>
-      <w:r>
-        <w:t xml:space="preserve"> </w:t>
-      </w:r>
-      <w:proofErr w:type="spellStart"/>
-      <w:r>
-        <w:t>nove</w:t>
-      </w:r>
-      <w:proofErr w:type="spellEnd"/>
-      <w:r>
-        <w:t xml:space="preserve"> </w:t>
-      </w:r>
-      <w:proofErr w:type="spellStart"/>
-      <w:r>
-        <w:t>destinacije</w:t>
-      </w:r>
-      <w:proofErr w:type="spellEnd"/>
-      <w:r>
-        <w:t>.</w:t>
+        <w:t>) z</w:t>
+      </w:r>
+      <w:r>
+        <w:t>a dodavanje nove destinacije.</w:t>
       </w:r>
     </w:p>
     <w:p>
@@ -6899,228 +3679,56 @@
         <w:t>3</w:t>
       </w:r>
       <w:r>
-        <w:t xml:space="preserve">. </w:t>
-      </w:r>
-      <w:proofErr w:type="spellStart"/>
-      <w:r>
-        <w:t>Stranica</w:t>
-      </w:r>
-      <w:proofErr w:type="spellEnd"/>
-      <w:r>
-        <w:t xml:space="preserve"> se </w:t>
-      </w:r>
-      <w:proofErr w:type="spellStart"/>
-      <w:r>
-        <w:t>osvež</w:t>
-      </w:r>
-      <w:r>
-        <w:t>ava</w:t>
-      </w:r>
-      <w:proofErr w:type="spellEnd"/>
-      <w:r>
-        <w:t xml:space="preserve">, </w:t>
-      </w:r>
-      <w:proofErr w:type="spellStart"/>
-      <w:r>
-        <w:t>dodata</w:t>
-      </w:r>
-      <w:proofErr w:type="spellEnd"/>
+        <w:t>. Stranica se osvež</w:t>
+      </w:r>
+      <w:r>
+        <w:t xml:space="preserve">ava, </w:t>
+      </w:r>
+      <w:r>
+        <w:t>dodata destinacija</w:t>
+      </w:r>
+      <w:r>
+        <w:t xml:space="preserve"> je</w:t>
+      </w:r>
+      <w:r>
+        <w:t xml:space="preserve"> vidljiv</w:t>
+      </w:r>
+      <w:r>
+        <w:t>a</w:t>
+      </w:r>
       <w:r>
         <w:t xml:space="preserve"> </w:t>
       </w:r>
-      <w:proofErr w:type="spellStart"/>
-      <w:r>
-        <w:t>destinacija</w:t>
-      </w:r>
-      <w:proofErr w:type="spellEnd"/>
-      <w:r>
-        <w:t xml:space="preserve"> je</w:t>
+      <w:r>
+        <w:t>svim korisnicima</w:t>
       </w:r>
       <w:r>
         <w:t xml:space="preserve"> </w:t>
       </w:r>
-      <w:proofErr w:type="spellStart"/>
-      <w:r>
-        <w:t>vidljiv</w:t>
+      <w:r>
+        <w:t>u vidu</w:t>
+      </w:r>
+      <w:r>
+        <w:t xml:space="preserve"> mesta na mapi </w:t>
+      </w:r>
+      <w:r>
+        <w:t xml:space="preserve">na koje može da se klikne, koje je link na stranicu novododate destinacije, </w:t>
+      </w:r>
+      <w:r>
+        <w:t>š</w:t>
+      </w:r>
+      <w:r>
+        <w:t xml:space="preserve">to predstavlja </w:t>
+      </w:r>
+      <w:r>
+        <w:t>i proveru da je</w:t>
+      </w:r>
+      <w:r>
+        <w:t xml:space="preserve"> uspešno dodat</w:t>
       </w:r>
       <w:r>
         <w:t>a</w:t>
       </w:r>
-      <w:proofErr w:type="spellEnd"/>
-      <w:r>
-        <w:t xml:space="preserve"> </w:t>
-      </w:r>
-      <w:proofErr w:type="spellStart"/>
-      <w:r>
-        <w:t>korisniku</w:t>
-      </w:r>
-      <w:proofErr w:type="spellEnd"/>
-      <w:r>
-        <w:t xml:space="preserve"> </w:t>
-      </w:r>
-      <w:r>
-        <w:t xml:space="preserve">u </w:t>
-      </w:r>
-      <w:proofErr w:type="spellStart"/>
-      <w:r>
-        <w:t>vidu</w:t>
-      </w:r>
-      <w:proofErr w:type="spellEnd"/>
-      <w:r>
-        <w:t xml:space="preserve"> </w:t>
-      </w:r>
-      <w:proofErr w:type="spellStart"/>
-      <w:proofErr w:type="gramStart"/>
-      <w:r>
-        <w:t>mesta</w:t>
-      </w:r>
-      <w:proofErr w:type="spellEnd"/>
-      <w:proofErr w:type="gramEnd"/>
-      <w:r>
-        <w:t xml:space="preserve"> </w:t>
-      </w:r>
-      <w:proofErr w:type="spellStart"/>
-      <w:r>
-        <w:t>na</w:t>
-      </w:r>
-      <w:proofErr w:type="spellEnd"/>
-      <w:r>
-        <w:t xml:space="preserve"> </w:t>
-      </w:r>
-      <w:proofErr w:type="spellStart"/>
-      <w:r>
-        <w:t>mapi</w:t>
-      </w:r>
-      <w:proofErr w:type="spellEnd"/>
-      <w:r>
-        <w:t xml:space="preserve"> </w:t>
-      </w:r>
-      <w:proofErr w:type="spellStart"/>
-      <w:r>
-        <w:t>na</w:t>
-      </w:r>
-      <w:proofErr w:type="spellEnd"/>
-      <w:r>
-        <w:t xml:space="preserve"> </w:t>
-      </w:r>
-      <w:proofErr w:type="spellStart"/>
-      <w:r>
-        <w:t>koje</w:t>
-      </w:r>
-      <w:proofErr w:type="spellEnd"/>
-      <w:r>
-        <w:t xml:space="preserve"> </w:t>
-      </w:r>
-      <w:proofErr w:type="spellStart"/>
-      <w:r>
-        <w:t>može</w:t>
-      </w:r>
-      <w:proofErr w:type="spellEnd"/>
-      <w:r>
-        <w:t xml:space="preserve"> da se </w:t>
-      </w:r>
-      <w:proofErr w:type="spellStart"/>
-      <w:r>
-        <w:t>klikne</w:t>
-      </w:r>
-      <w:proofErr w:type="spellEnd"/>
-      <w:r>
-        <w:t xml:space="preserve">, </w:t>
-      </w:r>
-      <w:proofErr w:type="spellStart"/>
-      <w:r>
-        <w:t>koje</w:t>
-      </w:r>
-      <w:proofErr w:type="spellEnd"/>
-      <w:r>
-        <w:t xml:space="preserve"> je link </w:t>
-      </w:r>
-      <w:proofErr w:type="spellStart"/>
-      <w:r>
-        <w:t>na</w:t>
-      </w:r>
-      <w:proofErr w:type="spellEnd"/>
-      <w:r>
-        <w:t xml:space="preserve"> </w:t>
-      </w:r>
-      <w:proofErr w:type="spellStart"/>
-      <w:r>
-        <w:t>stranicu</w:t>
-      </w:r>
-      <w:proofErr w:type="spellEnd"/>
-      <w:r>
-        <w:t xml:space="preserve"> </w:t>
-      </w:r>
-      <w:proofErr w:type="spellStart"/>
-      <w:r>
-        <w:t>novododate</w:t>
-      </w:r>
-      <w:proofErr w:type="spellEnd"/>
-      <w:r>
-        <w:t xml:space="preserve"> </w:t>
-      </w:r>
-      <w:proofErr w:type="spellStart"/>
-      <w:r>
-        <w:t>destinacije</w:t>
-      </w:r>
-      <w:proofErr w:type="spellEnd"/>
-      <w:r>
-        <w:t xml:space="preserve">, </w:t>
-      </w:r>
-      <w:proofErr w:type="spellStart"/>
-      <w:r>
-        <w:t>š</w:t>
-      </w:r>
-      <w:r>
-        <w:t>to</w:t>
-      </w:r>
-      <w:proofErr w:type="spellEnd"/>
-      <w:r>
-        <w:t xml:space="preserve"> </w:t>
-      </w:r>
-      <w:proofErr w:type="spellStart"/>
-      <w:r>
-        <w:t>predstavlja</w:t>
-      </w:r>
-      <w:proofErr w:type="spellEnd"/>
-      <w:r>
-        <w:t xml:space="preserve"> </w:t>
-      </w:r>
-      <w:proofErr w:type="spellStart"/>
-      <w:r>
-        <w:t>i</w:t>
-      </w:r>
-      <w:proofErr w:type="spellEnd"/>
-      <w:r>
-        <w:t xml:space="preserve"> </w:t>
-      </w:r>
-      <w:proofErr w:type="spellStart"/>
-      <w:r>
-        <w:t>proveru</w:t>
-      </w:r>
-      <w:proofErr w:type="spellEnd"/>
-      <w:r>
-        <w:t xml:space="preserve"> da je</w:t>
-      </w:r>
-      <w:r>
-        <w:t xml:space="preserve"> </w:t>
-      </w:r>
-      <w:proofErr w:type="spellStart"/>
-      <w:r>
-        <w:t>uspešno</w:t>
-      </w:r>
-      <w:proofErr w:type="spellEnd"/>
-      <w:r>
-        <w:t xml:space="preserve"> </w:t>
-      </w:r>
-      <w:proofErr w:type="spellStart"/>
-      <w:r>
-        <w:t>dodat</w:t>
-      </w:r>
-      <w:r>
-        <w:t>a</w:t>
-      </w:r>
-      <w:proofErr w:type="spellEnd"/>
       <w:r>
         <w:t>.</w:t>
       </w:r>
@@ -7138,105 +3746,42 @@
         </w:rPr>
       </w:pPr>
       <w:bookmarkStart w:id="11" w:name="_Toc509060533"/>
-      <w:proofErr w:type="spellStart"/>
       <w:r>
         <w:rPr>
           <w:b/>
           <w:color w:val="2F5496" w:themeColor="accent1" w:themeShade="BF"/>
         </w:rPr>
-        <w:t>Korisnik</w:t>
-      </w:r>
-      <w:proofErr w:type="spellEnd"/>
+        <w:t>Privilegovani korisnik</w:t>
+      </w:r>
       <w:r>
         <w:rPr>
           <w:b/>
           <w:color w:val="2F5496" w:themeColor="accent1" w:themeShade="BF"/>
         </w:rPr>
-        <w:t xml:space="preserve"> </w:t>
-      </w:r>
-      <w:proofErr w:type="spellStart"/>
+        <w:t>/Admin</w:t>
+      </w:r>
       <w:r>
         <w:rPr>
           <w:b/>
           <w:color w:val="2F5496" w:themeColor="accent1" w:themeShade="BF"/>
         </w:rPr>
-        <w:t>pokušava</w:t>
-      </w:r>
-      <w:proofErr w:type="spellEnd"/>
+        <w:t xml:space="preserve"> pokušava da doda </w:t>
+      </w:r>
       <w:r>
         <w:rPr>
           <w:b/>
           <w:color w:val="2F5496" w:themeColor="accent1" w:themeShade="BF"/>
         </w:rPr>
-        <w:t xml:space="preserve"> da </w:t>
-      </w:r>
-      <w:proofErr w:type="spellStart"/>
+        <w:t xml:space="preserve">destinaciju </w:t>
+      </w:r>
+      <w:bookmarkEnd w:id="11"/>
       <w:r>
         <w:rPr>
           <w:b/>
           <w:color w:val="2F5496" w:themeColor="accent1" w:themeShade="BF"/>
         </w:rPr>
-        <w:t>doda</w:t>
-      </w:r>
-      <w:proofErr w:type="spellEnd"/>
-      <w:r>
-        <w:rPr>
-          <w:b/>
-          <w:color w:val="2F5496" w:themeColor="accent1" w:themeShade="BF"/>
-        </w:rPr>
-        <w:t xml:space="preserve"> </w:t>
-      </w:r>
-      <w:proofErr w:type="spellStart"/>
-      <w:r>
-        <w:rPr>
-          <w:b/>
-          <w:color w:val="2F5496" w:themeColor="accent1" w:themeShade="BF"/>
-        </w:rPr>
-        <w:t>destinaciju</w:t>
-      </w:r>
-      <w:proofErr w:type="spellEnd"/>
-      <w:r>
-        <w:rPr>
-          <w:b/>
-          <w:color w:val="2F5496" w:themeColor="accent1" w:themeShade="BF"/>
-        </w:rPr>
-        <w:t xml:space="preserve"> </w:t>
-      </w:r>
-      <w:bookmarkEnd w:id="11"/>
-      <w:proofErr w:type="spellStart"/>
-      <w:r>
-        <w:rPr>
-          <w:b/>
-          <w:color w:val="2F5496" w:themeColor="accent1" w:themeShade="BF"/>
-        </w:rPr>
-        <w:t>sa</w:t>
-      </w:r>
-      <w:proofErr w:type="spellEnd"/>
-      <w:r>
-        <w:rPr>
-          <w:b/>
-          <w:color w:val="2F5496" w:themeColor="accent1" w:themeShade="BF"/>
-        </w:rPr>
-        <w:t xml:space="preserve"> </w:t>
-      </w:r>
-      <w:proofErr w:type="spellStart"/>
-      <w:r>
-        <w:rPr>
-          <w:b/>
-          <w:color w:val="2F5496" w:themeColor="accent1" w:themeShade="BF"/>
-        </w:rPr>
-        <w:t>praznim</w:t>
-      </w:r>
-      <w:proofErr w:type="spellEnd"/>
-      <w:r>
-        <w:rPr>
-          <w:b/>
-          <w:color w:val="2F5496" w:themeColor="accent1" w:themeShade="BF"/>
-        </w:rPr>
-        <w:t xml:space="preserve"> poljima</w:t>
-      </w:r>
-      <w:bookmarkStart w:id="12" w:name="_GoBack"/>
-      <w:bookmarkEnd w:id="12"/>
+        <w:t>sa praznim poljima</w:t>
+      </w:r>
     </w:p>
     <w:p>
       <w:pPr>
@@ -7246,29 +3791,8 @@
           <w:numId w:val="22"/>
         </w:numPr>
       </w:pPr>
-      <w:proofErr w:type="spellStart"/>
-      <w:r>
-        <w:t>Korisnik</w:t>
-      </w:r>
-      <w:proofErr w:type="spellEnd"/>
-      <w:r>
-        <w:t xml:space="preserve"> </w:t>
-      </w:r>
-      <w:proofErr w:type="spellStart"/>
-      <w:r>
-        <w:t>pritska</w:t>
-      </w:r>
-      <w:proofErr w:type="spellEnd"/>
-      <w:r>
-        <w:t xml:space="preserve"> </w:t>
-      </w:r>
-      <w:proofErr w:type="spellStart"/>
-      <w:r>
-        <w:t>dugme</w:t>
-      </w:r>
-      <w:proofErr w:type="spellEnd"/>
-      <w:r>
-        <w:t xml:space="preserve"> (</w:t>
+      <w:r>
+        <w:t>Korisnik pritska dugme (</w:t>
       </w:r>
       <w:r>
         <w:rPr>
@@ -7277,31 +3801,7 @@
         <w:t>Add</w:t>
       </w:r>
       <w:r>
-        <w:t xml:space="preserve">) </w:t>
-      </w:r>
-      <w:proofErr w:type="spellStart"/>
-      <w:r>
-        <w:t>za</w:t>
-      </w:r>
-      <w:proofErr w:type="spellEnd"/>
-      <w:r>
-        <w:t xml:space="preserve"> </w:t>
-      </w:r>
-      <w:proofErr w:type="spellStart"/>
-      <w:r>
-        <w:t>dodavanje</w:t>
-      </w:r>
-      <w:proofErr w:type="spellEnd"/>
-      <w:r>
-        <w:t xml:space="preserve"> </w:t>
-      </w:r>
-      <w:proofErr w:type="spellStart"/>
-      <w:r>
-        <w:t>destinacije</w:t>
-      </w:r>
-      <w:proofErr w:type="spellEnd"/>
-      <w:r>
-        <w:t xml:space="preserve">. </w:t>
+        <w:t xml:space="preserve">) za dodavanje destinacije. </w:t>
       </w:r>
     </w:p>
     <w:p>
@@ -7313,95 +3813,37 @@
         </w:numPr>
       </w:pPr>
       <w:r>
-        <w:t xml:space="preserve">Na </w:t>
-      </w:r>
-      <w:proofErr w:type="spellStart"/>
-      <w:r>
-        <w:t>ekranu</w:t>
-      </w:r>
-      <w:proofErr w:type="spellEnd"/>
-      <w:r>
+        <w:t xml:space="preserve">Na ekranu </w:t>
+      </w:r>
+      <w:r>
+        <w:t xml:space="preserve">se pojavljuje obaveštenje </w:t>
+      </w:r>
+      <w:r>
+        <w:rPr>
+          <w:i/>
+        </w:rPr>
+        <w:t>"</w:t>
+      </w:r>
+      <w:r>
+        <w:rPr>
+          <w:i/>
+        </w:rPr>
+        <w:t>Empty fields</w:t>
+      </w:r>
+      <w:r>
+        <w:rPr>
+          <w:i/>
+        </w:rPr>
         <w:t xml:space="preserve"> </w:t>
       </w:r>
       <w:r>
-        <w:t xml:space="preserve">se </w:t>
-      </w:r>
-      <w:proofErr w:type="spellStart"/>
-      <w:r>
-        <w:t>pojavljuje</w:t>
-      </w:r>
-      <w:proofErr w:type="spellEnd"/>
-      <w:r>
-        <w:t xml:space="preserve"> </w:t>
-      </w:r>
-      <w:proofErr w:type="spellStart"/>
-      <w:r>
-        <w:t>obaveštenje</w:t>
-      </w:r>
-      <w:proofErr w:type="spellEnd"/>
-      <w:r>
-        <w:t xml:space="preserve"> </w:t>
-      </w:r>
-      <w:r>
         <w:rPr>
           <w:i/>
         </w:rPr>
         <w:t>"</w:t>
       </w:r>
       <w:r>
-        <w:rPr>
-          <w:i/>
-        </w:rPr>
-        <w:t xml:space="preserve">Incorrect input </w:t>
-      </w:r>
-      <w:r>
-        <w:rPr>
-          <w:i/>
-        </w:rPr>
-        <w:t>"</w:t>
-      </w:r>
-      <w:r>
-        <w:t xml:space="preserve">, </w:t>
-      </w:r>
-      <w:proofErr w:type="spellStart"/>
-      <w:r>
-        <w:t>kojim</w:t>
-      </w:r>
-      <w:proofErr w:type="spellEnd"/>
-      <w:r>
-        <w:t xml:space="preserve"> se </w:t>
-      </w:r>
-      <w:proofErr w:type="spellStart"/>
-      <w:r>
-        <w:t>napominje</w:t>
-      </w:r>
-      <w:proofErr w:type="spellEnd"/>
-      <w:r>
-        <w:t xml:space="preserve"> da </w:t>
-      </w:r>
-      <w:proofErr w:type="spellStart"/>
-      <w:r>
-        <w:t>unos</w:t>
-      </w:r>
-      <w:proofErr w:type="spellEnd"/>
-      <w:r>
-        <w:t xml:space="preserve"> </w:t>
-      </w:r>
-      <w:proofErr w:type="spellStart"/>
-      <w:r>
-        <w:t>nije</w:t>
-      </w:r>
-      <w:proofErr w:type="spellEnd"/>
-      <w:r>
-        <w:t xml:space="preserve"> </w:t>
-      </w:r>
-      <w:proofErr w:type="spellStart"/>
-      <w:r>
-        <w:t>dobar</w:t>
-      </w:r>
-      <w:proofErr w:type="spellEnd"/>
-      <w:r>
-        <w:t>.</w:t>
+        <w:t>, kojim se napominje da unos nije dobar.</w:t>
       </w:r>
     </w:p>
     <w:p>
@@ -7421,57 +3863,16 @@
           <w:color w:val="2F5496" w:themeColor="accent1" w:themeShade="BF"/>
         </w:rPr>
       </w:pPr>
-      <w:bookmarkStart w:id="13" w:name="_Toc509060534"/>
+      <w:bookmarkStart w:id="12" w:name="_Toc509060534"/>
       <w:r>
         <w:rPr>
           <w:rStyle w:val="Strong"/>
           <w:color w:val="2F5496" w:themeColor="accent1" w:themeShade="BF"/>
         </w:rPr>
         <w:lastRenderedPageBreak/>
-        <w:t xml:space="preserve">Primer </w:t>
-      </w:r>
-      <w:proofErr w:type="spellStart"/>
-      <w:r>
-        <w:rPr>
-          <w:rStyle w:val="Strong"/>
-          <w:color w:val="2F5496" w:themeColor="accent1" w:themeShade="BF"/>
-        </w:rPr>
-        <w:t>odgovarajuće</w:t>
-      </w:r>
-      <w:proofErr w:type="spellEnd"/>
-      <w:r>
-        <w:rPr>
-          <w:rStyle w:val="Strong"/>
-          <w:color w:val="2F5496" w:themeColor="accent1" w:themeShade="BF"/>
-        </w:rPr>
-        <w:t xml:space="preserve"> </w:t>
-      </w:r>
-      <w:proofErr w:type="spellStart"/>
-      <w:r>
-        <w:rPr>
-          <w:rStyle w:val="Strong"/>
-          <w:color w:val="2F5496" w:themeColor="accent1" w:themeShade="BF"/>
-        </w:rPr>
-        <w:t>stranice</w:t>
-      </w:r>
-      <w:proofErr w:type="spellEnd"/>
-      <w:r>
-        <w:rPr>
-          <w:rStyle w:val="Strong"/>
-          <w:color w:val="2F5496" w:themeColor="accent1" w:themeShade="BF"/>
-        </w:rPr>
-        <w:t xml:space="preserve"> </w:t>
-      </w:r>
-      <w:proofErr w:type="spellStart"/>
-      <w:r>
-        <w:rPr>
-          <w:rStyle w:val="Strong"/>
-          <w:color w:val="2F5496" w:themeColor="accent1" w:themeShade="BF"/>
-        </w:rPr>
-        <w:t>prototipa</w:t>
-      </w:r>
-      <w:bookmarkEnd w:id="13"/>
-      <w:proofErr w:type="spellEnd"/>
+        <w:t>Primer odgovarajuće stranice prototipa</w:t>
+      </w:r>
+      <w:bookmarkEnd w:id="12"/>
     </w:p>
     <w:p>
       <w:pPr>
@@ -7485,7 +3886,7 @@
           <w:color w:val="2F5496" w:themeColor="accent1" w:themeShade="BF"/>
         </w:rPr>
       </w:pPr>
-      <w:bookmarkStart w:id="14" w:name="_Toc509060535"/>
+      <w:bookmarkStart w:id="13" w:name="_Toc509060535"/>
       <w:r>
         <w:rPr>
           <w:b/>
@@ -7509,7 +3910,7 @@
                     <pic:cNvPicPr/>
                   </pic:nvPicPr>
                   <pic:blipFill>
-                    <a:blip r:embed="rId11" cstate="print"/>
+                    <a:blip r:embed="rId10" cstate="print"/>
                     <a:stretch>
                       <a:fillRect/>
                     </a:stretch>
@@ -7529,7 +3930,7 @@
           </wp:inline>
         </w:drawing>
       </w:r>
-      <w:bookmarkEnd w:id="14"/>
+      <w:bookmarkEnd w:id="13"/>
     </w:p>
     <w:p>
       <w:pPr>
@@ -7548,33 +3949,15 @@
           <w:color w:val="2F5496" w:themeColor="accent1" w:themeShade="BF"/>
         </w:rPr>
       </w:pPr>
-      <w:bookmarkStart w:id="15" w:name="_Toc509060536"/>
-      <w:proofErr w:type="spellStart"/>
+      <w:bookmarkStart w:id="14" w:name="_Toc509060536"/>
       <w:r>
         <w:rPr>
           <w:rStyle w:val="Strong"/>
           <w:color w:val="2F5496" w:themeColor="accent1" w:themeShade="BF"/>
         </w:rPr>
-        <w:t>Posebni</w:t>
-      </w:r>
-      <w:proofErr w:type="spellEnd"/>
-      <w:r>
-        <w:rPr>
-          <w:rStyle w:val="Strong"/>
-          <w:color w:val="2F5496" w:themeColor="accent1" w:themeShade="BF"/>
-        </w:rPr>
-        <w:t xml:space="preserve"> </w:t>
-      </w:r>
-      <w:proofErr w:type="spellStart"/>
-      <w:r>
-        <w:rPr>
-          <w:rStyle w:val="Strong"/>
-          <w:color w:val="2F5496" w:themeColor="accent1" w:themeShade="BF"/>
-        </w:rPr>
-        <w:t>zahtevi</w:t>
-      </w:r>
-      <w:bookmarkEnd w:id="15"/>
-      <w:proofErr w:type="spellEnd"/>
+        <w:t>Posebni zahtevi</w:t>
+      </w:r>
+      <w:bookmarkEnd w:id="14"/>
     </w:p>
     <w:p>
       <w:pPr>
@@ -7586,62 +3969,14 @@
           <w:bCs w:val="0"/>
         </w:rPr>
       </w:pPr>
-      <w:proofErr w:type="spellStart"/>
-      <w:proofErr w:type="gramStart"/>
-      <w:r>
-        <w:rPr>
-          <w:rStyle w:val="Strong"/>
-          <w:b w:val="0"/>
-          <w:bCs w:val="0"/>
-        </w:rPr>
-        <w:t>Nema</w:t>
-      </w:r>
-      <w:proofErr w:type="spellEnd"/>
-      <w:r>
-        <w:rPr>
-          <w:rStyle w:val="Strong"/>
-          <w:b w:val="0"/>
-          <w:bCs w:val="0"/>
-        </w:rPr>
-        <w:t xml:space="preserve"> </w:t>
-      </w:r>
-      <w:proofErr w:type="spellStart"/>
-      <w:r>
-        <w:rPr>
-          <w:rStyle w:val="Strong"/>
-          <w:b w:val="0"/>
-          <w:bCs w:val="0"/>
-        </w:rPr>
-        <w:t>posebnih</w:t>
-      </w:r>
-      <w:proofErr w:type="spellEnd"/>
-      <w:r>
-        <w:rPr>
-          <w:rStyle w:val="Strong"/>
-          <w:b w:val="0"/>
-          <w:bCs w:val="0"/>
-        </w:rPr>
-        <w:t xml:space="preserve"> </w:t>
-      </w:r>
-      <w:proofErr w:type="spellStart"/>
-      <w:r>
-        <w:rPr>
-          <w:rStyle w:val="Strong"/>
-          <w:b w:val="0"/>
-          <w:bCs w:val="0"/>
-        </w:rPr>
-        <w:t>zahteva</w:t>
-      </w:r>
-      <w:proofErr w:type="spellEnd"/>
-      <w:r>
-        <w:rPr>
-          <w:rStyle w:val="Strong"/>
-          <w:b w:val="0"/>
-          <w:bCs w:val="0"/>
-        </w:rPr>
-        <w:t>.</w:t>
-      </w:r>
-      <w:proofErr w:type="gramEnd"/>
+      <w:r>
+        <w:rPr>
+          <w:rStyle w:val="Strong"/>
+          <w:b w:val="0"/>
+          <w:bCs w:val="0"/>
+        </w:rPr>
+        <w:t>Nema posebnih zahteva.</w:t>
+      </w:r>
     </w:p>
     <w:p>
       <w:pPr>
@@ -7655,8 +3990,7 @@
           <w:color w:val="2F5496" w:themeColor="accent1" w:themeShade="BF"/>
         </w:rPr>
       </w:pPr>
-      <w:bookmarkStart w:id="16" w:name="_Toc509060537"/>
-      <w:proofErr w:type="spellStart"/>
+      <w:bookmarkStart w:id="15" w:name="_Toc509060537"/>
       <w:r>
         <w:rPr>
           <w:rStyle w:val="Strong"/>
@@ -7664,8 +3998,7 @@
         </w:rPr>
         <w:t>Preduslovi</w:t>
       </w:r>
-      <w:bookmarkEnd w:id="16"/>
-      <w:proofErr w:type="spellEnd"/>
+      <w:bookmarkEnd w:id="15"/>
     </w:p>
     <w:p>
       <w:pPr>
@@ -7683,334 +4016,40 @@
           <w:b w:val="0"/>
           <w:bCs w:val="0"/>
         </w:rPr>
-        <w:t xml:space="preserve">Pre </w:t>
-      </w:r>
-      <w:proofErr w:type="spellStart"/>
-      <w:r>
-        <w:rPr>
-          <w:rStyle w:val="Strong"/>
-          <w:b w:val="0"/>
-          <w:bCs w:val="0"/>
-        </w:rPr>
-        <w:t>dodavanja</w:t>
-      </w:r>
-      <w:proofErr w:type="spellEnd"/>
-      <w:r>
-        <w:rPr>
-          <w:rStyle w:val="Strong"/>
-          <w:b w:val="0"/>
-          <w:bCs w:val="0"/>
-        </w:rPr>
-        <w:t xml:space="preserve"> </w:t>
-      </w:r>
-      <w:proofErr w:type="spellStart"/>
-      <w:r>
-        <w:rPr>
-          <w:rStyle w:val="Strong"/>
-          <w:b w:val="0"/>
-          <w:bCs w:val="0"/>
-        </w:rPr>
-        <w:t>predloga</w:t>
-      </w:r>
-      <w:proofErr w:type="spellEnd"/>
-      <w:r>
-        <w:rPr>
-          <w:rStyle w:val="Strong"/>
-          <w:b w:val="0"/>
-          <w:bCs w:val="0"/>
-        </w:rPr>
-        <w:t xml:space="preserve"> </w:t>
-      </w:r>
-      <w:proofErr w:type="spellStart"/>
-      <w:r>
-        <w:rPr>
-          <w:rStyle w:val="Strong"/>
-          <w:b w:val="0"/>
-          <w:bCs w:val="0"/>
-        </w:rPr>
-        <w:t>za</w:t>
-      </w:r>
-      <w:proofErr w:type="spellEnd"/>
-      <w:r>
-        <w:rPr>
-          <w:rStyle w:val="Strong"/>
-          <w:b w:val="0"/>
-          <w:bCs w:val="0"/>
-        </w:rPr>
-        <w:t xml:space="preserve"> </w:t>
-      </w:r>
-      <w:proofErr w:type="spellStart"/>
-      <w:r>
-        <w:rPr>
-          <w:rStyle w:val="Strong"/>
-          <w:b w:val="0"/>
-          <w:bCs w:val="0"/>
-        </w:rPr>
-        <w:t>novu</w:t>
-      </w:r>
-      <w:proofErr w:type="spellEnd"/>
-      <w:r>
-        <w:rPr>
-          <w:rStyle w:val="Strong"/>
-          <w:b w:val="0"/>
-          <w:bCs w:val="0"/>
-        </w:rPr>
-        <w:t xml:space="preserve"> </w:t>
-      </w:r>
-      <w:proofErr w:type="spellStart"/>
-      <w:r>
-        <w:rPr>
-          <w:rStyle w:val="Strong"/>
-          <w:b w:val="0"/>
-          <w:bCs w:val="0"/>
-        </w:rPr>
-        <w:t>stranicu</w:t>
-      </w:r>
-      <w:proofErr w:type="spellEnd"/>
-      <w:r>
-        <w:rPr>
-          <w:rStyle w:val="Strong"/>
-          <w:b w:val="0"/>
-          <w:bCs w:val="0"/>
-        </w:rPr>
-        <w:t xml:space="preserve"> </w:t>
-      </w:r>
-      <w:proofErr w:type="spellStart"/>
-      <w:r>
-        <w:rPr>
-          <w:rStyle w:val="Strong"/>
-          <w:b w:val="0"/>
-          <w:bCs w:val="0"/>
-        </w:rPr>
-        <w:t>korisnik</w:t>
-      </w:r>
-      <w:proofErr w:type="spellEnd"/>
-      <w:r>
-        <w:rPr>
-          <w:rStyle w:val="Strong"/>
-          <w:b w:val="0"/>
-          <w:bCs w:val="0"/>
-        </w:rPr>
-        <w:t xml:space="preserve"> </w:t>
-      </w:r>
-      <w:proofErr w:type="spellStart"/>
-      <w:r>
-        <w:rPr>
-          <w:rStyle w:val="Strong"/>
-          <w:b w:val="0"/>
-          <w:bCs w:val="0"/>
-        </w:rPr>
-        <w:t>mora</w:t>
-      </w:r>
-      <w:proofErr w:type="spellEnd"/>
-      <w:r>
-        <w:rPr>
-          <w:rStyle w:val="Strong"/>
-          <w:b w:val="0"/>
-          <w:bCs w:val="0"/>
-        </w:rPr>
-        <w:t xml:space="preserve"> </w:t>
-      </w:r>
-      <w:proofErr w:type="spellStart"/>
-      <w:r>
-        <w:rPr>
-          <w:rStyle w:val="Strong"/>
-          <w:b w:val="0"/>
-          <w:bCs w:val="0"/>
-        </w:rPr>
-        <w:t>biti</w:t>
-      </w:r>
-      <w:proofErr w:type="spellEnd"/>
-      <w:r>
-        <w:rPr>
-          <w:rStyle w:val="Strong"/>
-          <w:b w:val="0"/>
-          <w:bCs w:val="0"/>
-        </w:rPr>
-        <w:t xml:space="preserve"> </w:t>
-      </w:r>
-      <w:proofErr w:type="spellStart"/>
-      <w:r>
-        <w:rPr>
-          <w:rStyle w:val="Strong"/>
-          <w:b w:val="0"/>
-          <w:bCs w:val="0"/>
-        </w:rPr>
-        <w:t>prijavljen</w:t>
-      </w:r>
-      <w:proofErr w:type="spellEnd"/>
-      <w:r>
-        <w:rPr>
-          <w:rStyle w:val="Strong"/>
-          <w:b w:val="0"/>
-          <w:bCs w:val="0"/>
-        </w:rPr>
-        <w:t xml:space="preserve"> u </w:t>
-      </w:r>
-      <w:proofErr w:type="spellStart"/>
-      <w:r>
-        <w:rPr>
-          <w:rStyle w:val="Strong"/>
-          <w:b w:val="0"/>
-          <w:bCs w:val="0"/>
-        </w:rPr>
-        <w:t>aplikaciji</w:t>
-      </w:r>
-      <w:proofErr w:type="spellEnd"/>
-      <w:r>
-        <w:rPr>
-          <w:rStyle w:val="Strong"/>
-          <w:b w:val="0"/>
-          <w:bCs w:val="0"/>
-        </w:rPr>
-        <w:t xml:space="preserve"> </w:t>
-      </w:r>
-      <w:proofErr w:type="spellStart"/>
-      <w:r>
-        <w:rPr>
-          <w:rStyle w:val="Strong"/>
-          <w:b w:val="0"/>
-          <w:bCs w:val="0"/>
-        </w:rPr>
-        <w:t>i</w:t>
-      </w:r>
-      <w:proofErr w:type="spellEnd"/>
-      <w:r>
-        <w:rPr>
-          <w:rStyle w:val="Strong"/>
-          <w:b w:val="0"/>
-          <w:bCs w:val="0"/>
-        </w:rPr>
-        <w:t xml:space="preserve"> </w:t>
-      </w:r>
-      <w:proofErr w:type="spellStart"/>
-      <w:r>
-        <w:rPr>
-          <w:rStyle w:val="Strong"/>
-          <w:b w:val="0"/>
-          <w:bCs w:val="0"/>
-        </w:rPr>
-        <w:t>biti</w:t>
-      </w:r>
-      <w:proofErr w:type="spellEnd"/>
-      <w:r>
-        <w:rPr>
-          <w:rStyle w:val="Strong"/>
-          <w:b w:val="0"/>
-          <w:bCs w:val="0"/>
-        </w:rPr>
-        <w:t xml:space="preserve"> </w:t>
-      </w:r>
-      <w:proofErr w:type="spellStart"/>
-      <w:proofErr w:type="gramStart"/>
-      <w:r>
-        <w:rPr>
-          <w:rStyle w:val="Strong"/>
-          <w:b w:val="0"/>
-          <w:bCs w:val="0"/>
-        </w:rPr>
-        <w:t>n</w:t>
-      </w:r>
-      <w:r>
-        <w:rPr>
-          <w:rStyle w:val="Strong"/>
-          <w:b w:val="0"/>
-          <w:bCs w:val="0"/>
-        </w:rPr>
-        <w:t>a</w:t>
-      </w:r>
-      <w:proofErr w:type="spellEnd"/>
-      <w:proofErr w:type="gramEnd"/>
-      <w:r>
-        <w:rPr>
-          <w:rStyle w:val="Strong"/>
-          <w:b w:val="0"/>
-          <w:bCs w:val="0"/>
-        </w:rPr>
-        <w:t xml:space="preserve"> </w:t>
-      </w:r>
-      <w:proofErr w:type="spellStart"/>
-      <w:r>
-        <w:rPr>
-          <w:rStyle w:val="Strong"/>
-          <w:b w:val="0"/>
-          <w:bCs w:val="0"/>
-        </w:rPr>
-        <w:t>stranici</w:t>
-      </w:r>
-      <w:proofErr w:type="spellEnd"/>
-      <w:r>
-        <w:rPr>
-          <w:rStyle w:val="Strong"/>
-          <w:b w:val="0"/>
-          <w:bCs w:val="0"/>
-        </w:rPr>
-        <w:t xml:space="preserve"> </w:t>
-      </w:r>
-      <w:proofErr w:type="spellStart"/>
-      <w:r>
-        <w:rPr>
-          <w:rStyle w:val="Strong"/>
-          <w:b w:val="0"/>
-          <w:bCs w:val="0"/>
-        </w:rPr>
-        <w:t>za</w:t>
-      </w:r>
-      <w:proofErr w:type="spellEnd"/>
-      <w:r>
-        <w:rPr>
-          <w:rStyle w:val="Strong"/>
-          <w:b w:val="0"/>
-          <w:bCs w:val="0"/>
-        </w:rPr>
-        <w:t xml:space="preserve"> </w:t>
-      </w:r>
-      <w:proofErr w:type="spellStart"/>
-      <w:r>
-        <w:rPr>
-          <w:rStyle w:val="Strong"/>
-          <w:b w:val="0"/>
-          <w:bCs w:val="0"/>
-        </w:rPr>
-        <w:t>dodavanje</w:t>
-      </w:r>
-      <w:proofErr w:type="spellEnd"/>
-      <w:r>
-        <w:rPr>
-          <w:rStyle w:val="Strong"/>
-          <w:b w:val="0"/>
-          <w:bCs w:val="0"/>
-        </w:rPr>
-        <w:t xml:space="preserve"> </w:t>
-      </w:r>
-      <w:proofErr w:type="spellStart"/>
-      <w:r>
-        <w:rPr>
-          <w:rStyle w:val="Strong"/>
-          <w:b w:val="0"/>
-          <w:bCs w:val="0"/>
-        </w:rPr>
-        <w:t>novih</w:t>
-      </w:r>
-      <w:proofErr w:type="spellEnd"/>
-      <w:r>
-        <w:rPr>
-          <w:rStyle w:val="Strong"/>
-          <w:b w:val="0"/>
-          <w:bCs w:val="0"/>
-        </w:rPr>
-        <w:t xml:space="preserve"> </w:t>
-      </w:r>
-      <w:proofErr w:type="spellStart"/>
-      <w:r>
-        <w:rPr>
-          <w:rStyle w:val="Strong"/>
-          <w:b w:val="0"/>
-          <w:bCs w:val="0"/>
-        </w:rPr>
-        <w:t>destinacija</w:t>
-      </w:r>
-      <w:proofErr w:type="spellEnd"/>
+        <w:t>Pre dodavanja</w:t>
+      </w:r>
+      <w:r>
+        <w:rPr>
+          <w:rStyle w:val="Strong"/>
+          <w:b w:val="0"/>
+          <w:bCs w:val="0"/>
+        </w:rPr>
+        <w:t xml:space="preserve"> predloga za novu stranicu </w:t>
+      </w:r>
+      <w:r>
+        <w:rPr>
+          <w:rStyle w:val="Strong"/>
+          <w:b w:val="0"/>
+          <w:bCs w:val="0"/>
+        </w:rPr>
+        <w:t>korisnik mora biti prijavljen u aplikaciji i biti n</w:t>
+      </w:r>
+      <w:r>
+        <w:rPr>
+          <w:rStyle w:val="Strong"/>
+          <w:b w:val="0"/>
+          <w:bCs w:val="0"/>
+        </w:rPr>
+        <w:t xml:space="preserve">a stranici </w:t>
+      </w:r>
+      <w:r>
+        <w:rPr>
+          <w:rStyle w:val="Strong"/>
+          <w:b w:val="0"/>
+          <w:bCs w:val="0"/>
+        </w:rPr>
+        <w:t>za dodavanje novih destinacija</w:t>
+      </w:r>
       <w:r>
         <w:rPr>
           <w:rStyle w:val="Strong"/>
@@ -8032,8 +4071,7 @@
           <w:color w:val="2F5496" w:themeColor="accent1" w:themeShade="BF"/>
         </w:rPr>
       </w:pPr>
-      <w:bookmarkStart w:id="17" w:name="_Toc509060538"/>
-      <w:proofErr w:type="spellStart"/>
+      <w:bookmarkStart w:id="16" w:name="_Toc509060538"/>
       <w:r>
         <w:rPr>
           <w:rStyle w:val="Strong"/>
@@ -8041,8 +4079,7 @@
         </w:rPr>
         <w:t>Posledice</w:t>
       </w:r>
-      <w:bookmarkEnd w:id="17"/>
-      <w:proofErr w:type="spellEnd"/>
+      <w:bookmarkEnd w:id="16"/>
     </w:p>
     <w:p>
       <w:pPr>
@@ -8053,7 +4090,6 @@
           <w:b w:val="0"/>
         </w:rPr>
       </w:pPr>
-      <w:proofErr w:type="spellStart"/>
       <w:r>
         <w:rPr>
           <w:rStyle w:val="Strong"/>
@@ -8061,46 +4097,20 @@
         </w:rPr>
         <w:t>Destinacija</w:t>
       </w:r>
-      <w:proofErr w:type="spellEnd"/>
-      <w:r>
-        <w:rPr>
-          <w:rStyle w:val="Strong"/>
-          <w:b w:val="0"/>
-        </w:rPr>
-        <w:t xml:space="preserve"> se </w:t>
-      </w:r>
-      <w:proofErr w:type="spellStart"/>
-      <w:r>
-        <w:rPr>
-          <w:rStyle w:val="Strong"/>
-          <w:b w:val="0"/>
-        </w:rPr>
-        <w:t>č</w:t>
-      </w:r>
-      <w:r>
-        <w:rPr>
-          <w:rStyle w:val="Strong"/>
-          <w:b w:val="0"/>
-        </w:rPr>
-        <w:t>uva</w:t>
-      </w:r>
-      <w:proofErr w:type="spellEnd"/>
-      <w:r>
-        <w:rPr>
-          <w:rStyle w:val="Strong"/>
-          <w:b w:val="0"/>
-        </w:rPr>
-        <w:t xml:space="preserve"> u </w:t>
-      </w:r>
-      <w:proofErr w:type="spellStart"/>
-      <w:r>
-        <w:rPr>
-          <w:rStyle w:val="Strong"/>
-          <w:b w:val="0"/>
-        </w:rPr>
-        <w:t>bazi</w:t>
-      </w:r>
-      <w:proofErr w:type="spellEnd"/>
+      <w:r>
+        <w:rPr>
+          <w:rStyle w:val="Strong"/>
+          <w:b w:val="0"/>
+        </w:rPr>
+        <w:t xml:space="preserve"> se č</w:t>
+      </w:r>
+      <w:r>
+        <w:rPr>
+          <w:rStyle w:val="Strong"/>
+          <w:b w:val="0"/>
+        </w:rPr>
+        <w:t>uva u bazi podataka</w:t>
+      </w:r>
       <w:r>
         <w:rPr>
           <w:rStyle w:val="Strong"/>
@@ -8108,55 +4118,12 @@
         </w:rPr>
         <w:t xml:space="preserve"> </w:t>
       </w:r>
-      <w:proofErr w:type="spellStart"/>
-      <w:proofErr w:type="gramStart"/>
-      <w:r>
-        <w:rPr>
-          <w:rStyle w:val="Strong"/>
-          <w:b w:val="0"/>
-        </w:rPr>
-        <w:t>podataka</w:t>
-      </w:r>
-      <w:proofErr w:type="spellEnd"/>
-      <w:r>
-        <w:rPr>
-          <w:rStyle w:val="Strong"/>
-          <w:b w:val="0"/>
-        </w:rPr>
-        <w:t>(</w:t>
-      </w:r>
-      <w:proofErr w:type="spellStart"/>
-      <w:proofErr w:type="gramEnd"/>
-      <w:r>
-        <w:rPr>
-          <w:rStyle w:val="Strong"/>
-          <w:b w:val="0"/>
-        </w:rPr>
-        <w:t>privilegovani</w:t>
-      </w:r>
-      <w:proofErr w:type="spellEnd"/>
-      <w:r>
-        <w:rPr>
-          <w:rStyle w:val="Strong"/>
-          <w:b w:val="0"/>
-        </w:rPr>
-        <w:t xml:space="preserve"> </w:t>
-      </w:r>
-      <w:proofErr w:type="spellStart"/>
-      <w:r>
-        <w:rPr>
-          <w:rStyle w:val="Strong"/>
-          <w:b w:val="0"/>
-        </w:rPr>
-        <w:t>korisnik</w:t>
-      </w:r>
-      <w:proofErr w:type="spellEnd"/>
-      <w:r>
-        <w:rPr>
-          <w:rStyle w:val="Strong"/>
-          <w:b w:val="0"/>
-        </w:rPr>
-        <w:t>/admin</w:t>
+      <w:r>
+        <w:rPr>
+          <w:rStyle w:val="Strong"/>
+          <w:b w:val="0"/>
+        </w:rPr>
+        <w:t>(admin</w:t>
       </w:r>
       <w:r>
         <w:rPr>
@@ -8175,31 +4142,13 @@
           <w:b w:val="0"/>
         </w:rPr>
       </w:pPr>
-      <w:proofErr w:type="spellStart"/>
-      <w:r>
-        <w:rPr>
-          <w:rStyle w:val="Strong"/>
-          <w:b w:val="0"/>
-        </w:rPr>
-        <w:t>Šalje</w:t>
-      </w:r>
-      <w:proofErr w:type="spellEnd"/>
-      <w:r>
-        <w:rPr>
-          <w:rStyle w:val="Strong"/>
-          <w:b w:val="0"/>
-        </w:rPr>
-        <w:t xml:space="preserve"> se </w:t>
-      </w:r>
-      <w:proofErr w:type="spellStart"/>
-      <w:r>
-        <w:rPr>
-          <w:rStyle w:val="Strong"/>
-          <w:b w:val="0"/>
-        </w:rPr>
-        <w:t>zahtev</w:t>
-      </w:r>
-      <w:proofErr w:type="spellEnd"/>
+      <w:r>
+        <w:rPr>
+          <w:rStyle w:val="Strong"/>
+          <w:b w:val="0"/>
+        </w:rPr>
+        <w:t>Šalje se zahtev koji admin treba da odobri ili odbije(</w:t>
+      </w:r>
       <w:r>
         <w:rPr>
           <w:rStyle w:val="Strong"/>
@@ -8207,113 +4156,15 @@
         </w:rPr>
         <w:t xml:space="preserve"> </w:t>
       </w:r>
-      <w:proofErr w:type="spellStart"/>
-      <w:r>
-        <w:rPr>
-          <w:rStyle w:val="Strong"/>
-          <w:b w:val="0"/>
-        </w:rPr>
-        <w:t>koji</w:t>
-      </w:r>
-      <w:proofErr w:type="spellEnd"/>
-      <w:r>
-        <w:rPr>
-          <w:rStyle w:val="Strong"/>
-          <w:b w:val="0"/>
-        </w:rPr>
-        <w:t xml:space="preserve"> admin </w:t>
-      </w:r>
-      <w:proofErr w:type="spellStart"/>
-      <w:r>
-        <w:rPr>
-          <w:rStyle w:val="Strong"/>
-          <w:b w:val="0"/>
-        </w:rPr>
-        <w:t>treba</w:t>
-      </w:r>
-      <w:proofErr w:type="spellEnd"/>
-      <w:r>
-        <w:rPr>
-          <w:rStyle w:val="Strong"/>
-          <w:b w:val="0"/>
-        </w:rPr>
-        <w:t xml:space="preserve"> da </w:t>
-      </w:r>
-      <w:proofErr w:type="spellStart"/>
-      <w:r>
-        <w:rPr>
-          <w:rStyle w:val="Strong"/>
-          <w:b w:val="0"/>
-        </w:rPr>
-        <w:t>odobri</w:t>
-      </w:r>
-      <w:proofErr w:type="spellEnd"/>
-      <w:r>
-        <w:rPr>
-          <w:rStyle w:val="Strong"/>
-          <w:b w:val="0"/>
-        </w:rPr>
-        <w:t xml:space="preserve"> </w:t>
-      </w:r>
-      <w:proofErr w:type="spellStart"/>
-      <w:r>
-        <w:rPr>
-          <w:rStyle w:val="Strong"/>
-          <w:b w:val="0"/>
-        </w:rPr>
-        <w:t>ili</w:t>
-      </w:r>
-      <w:proofErr w:type="spellEnd"/>
-      <w:r>
-        <w:rPr>
-          <w:rStyle w:val="Strong"/>
-          <w:b w:val="0"/>
-        </w:rPr>
-        <w:t xml:space="preserve"> </w:t>
-      </w:r>
-      <w:proofErr w:type="spellStart"/>
-      <w:proofErr w:type="gramStart"/>
-      <w:r>
-        <w:rPr>
-          <w:rStyle w:val="Strong"/>
-          <w:b w:val="0"/>
-        </w:rPr>
-        <w:t>odbije</w:t>
-      </w:r>
-      <w:proofErr w:type="spellEnd"/>
-      <w:r>
-        <w:rPr>
-          <w:rStyle w:val="Strong"/>
-          <w:b w:val="0"/>
-        </w:rPr>
-        <w:t>(</w:t>
-      </w:r>
-      <w:proofErr w:type="spellStart"/>
-      <w:proofErr w:type="gramEnd"/>
-      <w:r>
-        <w:rPr>
-          <w:rStyle w:val="Strong"/>
-          <w:b w:val="0"/>
-        </w:rPr>
-        <w:t>običan</w:t>
-      </w:r>
-      <w:proofErr w:type="spellEnd"/>
-      <w:r>
-        <w:rPr>
-          <w:rStyle w:val="Strong"/>
-          <w:b w:val="0"/>
-        </w:rPr>
-        <w:t xml:space="preserve"> </w:t>
-      </w:r>
-      <w:proofErr w:type="spellStart"/>
-      <w:r>
-        <w:rPr>
-          <w:rStyle w:val="Strong"/>
-          <w:b w:val="0"/>
-        </w:rPr>
-        <w:t>korisnik</w:t>
-      </w:r>
-      <w:proofErr w:type="spellEnd"/>
+      <w:bookmarkStart w:id="17" w:name="_GoBack"/>
+      <w:bookmarkEnd w:id="17"/>
+      <w:r>
+        <w:rPr>
+          <w:rStyle w:val="Strong"/>
+          <w:b w:val="0"/>
+        </w:rPr>
+        <w:t>privilegovani korisnik</w:t>
+      </w:r>
       <w:r>
         <w:rPr>
           <w:rStyle w:val="Strong"/>
@@ -8349,61 +4200,12 @@
           <w:b w:val="0"/>
         </w:rPr>
         <w:tab/>
-      </w:r>
-      <w:proofErr w:type="spellStart"/>
-      <w:proofErr w:type="gramStart"/>
-      <w:r>
-        <w:rPr>
-          <w:rStyle w:val="Strong"/>
-          <w:b w:val="0"/>
-        </w:rPr>
-        <w:t>Podaci</w:t>
-      </w:r>
-      <w:proofErr w:type="spellEnd"/>
-      <w:r>
-        <w:rPr>
-          <w:rStyle w:val="Strong"/>
-          <w:b w:val="0"/>
-        </w:rPr>
-        <w:t xml:space="preserve"> se </w:t>
-      </w:r>
-      <w:proofErr w:type="spellStart"/>
-      <w:r>
-        <w:rPr>
-          <w:rStyle w:val="Strong"/>
-          <w:b w:val="0"/>
-        </w:rPr>
-        <w:t>menjaju</w:t>
-      </w:r>
-      <w:proofErr w:type="spellEnd"/>
-      <w:r>
-        <w:rPr>
-          <w:rStyle w:val="Strong"/>
-          <w:b w:val="0"/>
-        </w:rPr>
-        <w:t xml:space="preserve"> u </w:t>
-      </w:r>
-      <w:proofErr w:type="spellStart"/>
-      <w:r>
-        <w:rPr>
-          <w:rStyle w:val="Strong"/>
-          <w:b w:val="0"/>
-        </w:rPr>
-        <w:t>bazi</w:t>
-      </w:r>
-      <w:proofErr w:type="spellEnd"/>
-      <w:r>
-        <w:rPr>
-          <w:rStyle w:val="Strong"/>
-          <w:b w:val="0"/>
-        </w:rPr>
-        <w:t>.</w:t>
-      </w:r>
-      <w:proofErr w:type="gramEnd"/>
+        <w:t>Podaci se menjaju u bazi.</w:t>
+      </w:r>
     </w:p>
     <w:sectPr>
-      <w:headerReference w:type="default" r:id="rId12"/>
-      <w:footerReference w:type="default" r:id="rId13"/>
+      <w:headerReference w:type="default" r:id="rId11"/>
+      <w:footerReference w:type="default" r:id="rId12"/>
       <w:pgSz w:w="12240" w:h="15840"/>
       <w:pgMar w:top="1440" w:right="1440" w:bottom="2070" w:left="1440" w:header="720" w:footer="720" w:gutter="0"/>
       <w:cols w:space="720"/>
@@ -8414,7 +4216,7 @@
 </file>
 
 <file path=word/endnotes.xml><?xml version="1.0" encoding="utf-8"?>
-<w:endnotes xmlns:wpc="http://schemas.microsoft.com/office/word/2010/wordprocessingCanvas" xmlns:mc="http://schemas.openxmlformats.org/markup-compatibility/2006" xmlns:o="urn:schemas-microsoft-com:office:office" xmlns:r="http://schemas.openxmlformats.org/officeDocument/2006/relationships" xmlns:m="http://schemas.openxmlformats.org/officeDocument/2006/math" xmlns:v="urn:schemas-microsoft-com:vml" xmlns:wp14="http://schemas.microsoft.com/office/word/2010/wordprocessingDrawing" xmlns:wp="http://schemas.openxmlformats.org/drawingml/2006/wordprocessingDrawing" xmlns:w10="urn:schemas-microsoft-com:office:word" xmlns:w="http://schemas.openxmlformats.org/wordprocessingml/2006/main" xmlns:w14="http://schemas.microsoft.com/office/word/2010/wordml" xmlns:wpg="http://schemas.microsoft.com/office/word/2010/wordprocessingGroup" xmlns:wpi="http://schemas.microsoft.com/office/word/2010/wordprocessingInk" xmlns:wne="http://schemas.microsoft.com/office/word/2006/wordml" xmlns:wps="http://schemas.microsoft.com/office/word/2010/wordprocessingShape" mc:Ignorable="w14 wp14">
+<w:endnotes xmlns:wpc="http://schemas.microsoft.com/office/word/2010/wordprocessingCanvas" xmlns:cx="http://schemas.microsoft.com/office/drawing/2014/chartex" xmlns:cx1="http://schemas.microsoft.com/office/drawing/2015/9/8/chartex" xmlns:cx2="http://schemas.microsoft.com/office/drawing/2015/10/21/chartex" xmlns:cx3="http://schemas.microsoft.com/office/drawing/2016/5/9/chartex" xmlns:cx4="http://schemas.microsoft.com/office/drawing/2016/5/10/chartex" xmlns:cx5="http://schemas.microsoft.com/office/drawing/2016/5/11/chartex" xmlns:cx6="http://schemas.microsoft.com/office/drawing/2016/5/12/chartex" xmlns:cx7="http://schemas.microsoft.com/office/drawing/2016/5/13/chartex" xmlns:cx8="http://schemas.microsoft.com/office/drawing/2016/5/14/chartex" xmlns:mc="http://schemas.openxmlformats.org/markup-compatibility/2006" xmlns:aink="http://schemas.microsoft.com/office/drawing/2016/ink" xmlns:am3d="http://schemas.microsoft.com/office/drawing/2017/model3d" xmlns:o="urn:schemas-microsoft-com:office:office" xmlns:r="http://schemas.openxmlformats.org/officeDocument/2006/relationships" xmlns:m="http://schemas.openxmlformats.org/officeDocument/2006/math" xmlns:v="urn:schemas-microsoft-com:vml" xmlns:wp14="http://schemas.microsoft.com/office/word/2010/wordprocessingDrawing" xmlns:wp="http://schemas.openxmlformats.org/drawingml/2006/wordprocessingDrawing" xmlns:w10="urn:schemas-microsoft-com:office:word" xmlns:w="http://schemas.openxmlformats.org/wordprocessingml/2006/main" xmlns:w14="http://schemas.microsoft.com/office/word/2010/wordml" xmlns:w15="http://schemas.microsoft.com/office/word/2012/wordml" xmlns:w16cid="http://schemas.microsoft.com/office/word/2016/wordml/cid" xmlns:w16se="http://schemas.microsoft.com/office/word/2015/wordml/symex" xmlns:wpg="http://schemas.microsoft.com/office/word/2010/wordprocessingGroup" xmlns:wpi="http://schemas.microsoft.com/office/word/2010/wordprocessingInk" xmlns:wne="http://schemas.microsoft.com/office/word/2006/wordml" xmlns:wps="http://schemas.microsoft.com/office/word/2010/wordprocessingShape" mc:Ignorable="w14 w15 w16se w16cid wp14">
   <w:endnote w:type="separator" w:id="-1">
     <w:p>
       <w:pPr>
@@ -8439,7 +4241,7 @@
 </file>
 
 <file path=word/footer1.xml><?xml version="1.0" encoding="utf-8"?>
-<w:ftr xmlns:wpc="http://schemas.microsoft.com/office/word/2010/wordprocessingCanvas" xmlns:mc="http://schemas.openxmlformats.org/markup-compatibility/2006" xmlns:o="urn:schemas-microsoft-com:office:office" xmlns:r="http://schemas.openxmlformats.org/officeDocument/2006/relationships" xmlns:m="http://schemas.openxmlformats.org/officeDocument/2006/math" xmlns:v="urn:schemas-microsoft-com:vml" xmlns:wp14="http://schemas.microsoft.com/office/word/2010/wordprocessingDrawing" xmlns:wp="http://schemas.openxmlformats.org/drawingml/2006/wordprocessingDrawing" xmlns:w10="urn:schemas-microsoft-com:office:word" xmlns:w="http://schemas.openxmlformats.org/wordprocessingml/2006/main" xmlns:w14="http://schemas.microsoft.com/office/word/2010/wordml" xmlns:wpg="http://schemas.microsoft.com/office/word/2010/wordprocessingGroup" xmlns:wpi="http://schemas.microsoft.com/office/word/2010/wordprocessingInk" xmlns:wne="http://schemas.microsoft.com/office/word/2006/wordml" xmlns:wps="http://schemas.microsoft.com/office/word/2010/wordprocessingShape" mc:Ignorable="w14 wp14">
+<w:ftr xmlns:wpc="http://schemas.microsoft.com/office/word/2010/wordprocessingCanvas" xmlns:cx="http://schemas.microsoft.com/office/drawing/2014/chartex" xmlns:cx1="http://schemas.microsoft.com/office/drawing/2015/9/8/chartex" xmlns:cx2="http://schemas.microsoft.com/office/drawing/2015/10/21/chartex" xmlns:cx3="http://schemas.microsoft.com/office/drawing/2016/5/9/chartex" xmlns:cx4="http://schemas.microsoft.com/office/drawing/2016/5/10/chartex" xmlns:cx5="http://schemas.microsoft.com/office/drawing/2016/5/11/chartex" xmlns:cx6="http://schemas.microsoft.com/office/drawing/2016/5/12/chartex" xmlns:cx7="http://schemas.microsoft.com/office/drawing/2016/5/13/chartex" xmlns:cx8="http://schemas.microsoft.com/office/drawing/2016/5/14/chartex" xmlns:mc="http://schemas.openxmlformats.org/markup-compatibility/2006" xmlns:aink="http://schemas.microsoft.com/office/drawing/2016/ink" xmlns:am3d="http://schemas.microsoft.com/office/drawing/2017/model3d" xmlns:o="urn:schemas-microsoft-com:office:office" xmlns:r="http://schemas.openxmlformats.org/officeDocument/2006/relationships" xmlns:m="http://schemas.openxmlformats.org/officeDocument/2006/math" xmlns:v="urn:schemas-microsoft-com:vml" xmlns:wp14="http://schemas.microsoft.com/office/word/2010/wordprocessingDrawing" xmlns:wp="http://schemas.openxmlformats.org/drawingml/2006/wordprocessingDrawing" xmlns:w10="urn:schemas-microsoft-com:office:word" xmlns:w="http://schemas.openxmlformats.org/wordprocessingml/2006/main" xmlns:w14="http://schemas.microsoft.com/office/word/2010/wordml" xmlns:w15="http://schemas.microsoft.com/office/word/2012/wordml" xmlns:w16cid="http://schemas.microsoft.com/office/word/2016/wordml/cid" xmlns:w16se="http://schemas.microsoft.com/office/word/2015/wordml/symex" xmlns:wpg="http://schemas.microsoft.com/office/word/2010/wordprocessingGroup" xmlns:wpi="http://schemas.microsoft.com/office/word/2010/wordprocessingInk" xmlns:wne="http://schemas.microsoft.com/office/word/2006/wordml" xmlns:wps="http://schemas.microsoft.com/office/word/2010/wordprocessingShape" mc:Ignorable="w14 w15 w16se w16cid wp14">
   <w:sdt>
     <w:sdtPr>
       <w:id w:val="-220830965"/>
@@ -8663,8 +4465,6 @@
                     <w:szCs w:val="18"/>
                   </w:rPr>
                 </w:pPr>
-                <w:proofErr w:type="spellStart"/>
-                <w:proofErr w:type="gramStart"/>
                 <w:r>
                   <w:rPr>
                     <w:b/>
@@ -8684,8 +4484,6 @@
                   </w:rPr>
                   <w:t>DiningPhilosophers</w:t>
                 </w:r>
-                <w:proofErr w:type="spellEnd"/>
-                <w:proofErr w:type="gramEnd"/>
               </w:p>
             </w:txbxContent>
           </v:textbox>
@@ -8698,7 +4496,7 @@
 </file>
 
 <file path=word/footnotes.xml><?xml version="1.0" encoding="utf-8"?>
-<w:footnotes xmlns:wpc="http://schemas.microsoft.com/office/word/2010/wordprocessingCanvas" xmlns:mc="http://schemas.openxmlformats.org/markup-compatibility/2006" xmlns:o="urn:schemas-microsoft-com:office:office" xmlns:r="http://schemas.openxmlformats.org/officeDocument/2006/relationships" xmlns:m="http://schemas.openxmlformats.org/officeDocument/2006/math" xmlns:v="urn:schemas-microsoft-com:vml" xmlns:wp14="http://schemas.microsoft.com/office/word/2010/wordprocessingDrawing" xmlns:wp="http://schemas.openxmlformats.org/drawingml/2006/wordprocessingDrawing" xmlns:w10="urn:schemas-microsoft-com:office:word" xmlns:w="http://schemas.openxmlformats.org/wordprocessingml/2006/main" xmlns:w14="http://schemas.microsoft.com/office/word/2010/wordml" xmlns:wpg="http://schemas.microsoft.com/office/word/2010/wordprocessingGroup" xmlns:wpi="http://schemas.microsoft.com/office/word/2010/wordprocessingInk" xmlns:wne="http://schemas.microsoft.com/office/word/2006/wordml" xmlns:wps="http://schemas.microsoft.com/office/word/2010/wordprocessingShape" mc:Ignorable="w14 wp14">
+<w:footnotes xmlns:wpc="http://schemas.microsoft.com/office/word/2010/wordprocessingCanvas" xmlns:cx="http://schemas.microsoft.com/office/drawing/2014/chartex" xmlns:cx1="http://schemas.microsoft.com/office/drawing/2015/9/8/chartex" xmlns:cx2="http://schemas.microsoft.com/office/drawing/2015/10/21/chartex" xmlns:cx3="http://schemas.microsoft.com/office/drawing/2016/5/9/chartex" xmlns:cx4="http://schemas.microsoft.com/office/drawing/2016/5/10/chartex" xmlns:cx5="http://schemas.microsoft.com/office/drawing/2016/5/11/chartex" xmlns:cx6="http://schemas.microsoft.com/office/drawing/2016/5/12/chartex" xmlns:cx7="http://schemas.microsoft.com/office/drawing/2016/5/13/chartex" xmlns:cx8="http://schemas.microsoft.com/office/drawing/2016/5/14/chartex" xmlns:mc="http://schemas.openxmlformats.org/markup-compatibility/2006" xmlns:aink="http://schemas.microsoft.com/office/drawing/2016/ink" xmlns:am3d="http://schemas.microsoft.com/office/drawing/2017/model3d" xmlns:o="urn:schemas-microsoft-com:office:office" xmlns:r="http://schemas.openxmlformats.org/officeDocument/2006/relationships" xmlns:m="http://schemas.openxmlformats.org/officeDocument/2006/math" xmlns:v="urn:schemas-microsoft-com:vml" xmlns:wp14="http://schemas.microsoft.com/office/word/2010/wordprocessingDrawing" xmlns:wp="http://schemas.openxmlformats.org/drawingml/2006/wordprocessingDrawing" xmlns:w10="urn:schemas-microsoft-com:office:word" xmlns:w="http://schemas.openxmlformats.org/wordprocessingml/2006/main" xmlns:w14="http://schemas.microsoft.com/office/word/2010/wordml" xmlns:w15="http://schemas.microsoft.com/office/word/2012/wordml" xmlns:w16cid="http://schemas.microsoft.com/office/word/2016/wordml/cid" xmlns:w16se="http://schemas.microsoft.com/office/word/2015/wordml/symex" xmlns:wpg="http://schemas.microsoft.com/office/word/2010/wordprocessingGroup" xmlns:wpi="http://schemas.microsoft.com/office/word/2010/wordprocessingInk" xmlns:wne="http://schemas.microsoft.com/office/word/2006/wordml" xmlns:wps="http://schemas.microsoft.com/office/word/2010/wordprocessingShape" mc:Ignorable="w14 w15 w16se w16cid wp14">
   <w:footnote w:type="separator" w:id="-1">
     <w:p>
       <w:pPr>
@@ -8723,7 +4521,7 @@
 </file>
 
 <file path=word/header1.xml><?xml version="1.0" encoding="utf-8"?>
-<w:hdr xmlns:wpc="http://schemas.microsoft.com/office/word/2010/wordprocessingCanvas" xmlns:mc="http://schemas.openxmlformats.org/markup-compatibility/2006" xmlns:o="urn:schemas-microsoft-com:office:office" xmlns:r="http://schemas.openxmlformats.org/officeDocument/2006/relationships" xmlns:m="http://schemas.openxmlformats.org/officeDocument/2006/math" xmlns:v="urn:schemas-microsoft-com:vml" xmlns:wp14="http://schemas.microsoft.com/office/word/2010/wordprocessingDrawing" xmlns:wp="http://schemas.openxmlformats.org/drawingml/2006/wordprocessingDrawing" xmlns:w10="urn:schemas-microsoft-com:office:word" xmlns:w="http://schemas.openxmlformats.org/wordprocessingml/2006/main" xmlns:w14="http://schemas.microsoft.com/office/word/2010/wordml" xmlns:wpg="http://schemas.microsoft.com/office/word/2010/wordprocessingGroup" xmlns:wpi="http://schemas.microsoft.com/office/word/2010/wordprocessingInk" xmlns:wne="http://schemas.microsoft.com/office/word/2006/wordml" xmlns:wps="http://schemas.microsoft.com/office/word/2010/wordprocessingShape" mc:Ignorable="w14 wp14">
+<w:hdr xmlns:wpc="http://schemas.microsoft.com/office/word/2010/wordprocessingCanvas" xmlns:cx="http://schemas.microsoft.com/office/drawing/2014/chartex" xmlns:cx1="http://schemas.microsoft.com/office/drawing/2015/9/8/chartex" xmlns:cx2="http://schemas.microsoft.com/office/drawing/2015/10/21/chartex" xmlns:cx3="http://schemas.microsoft.com/office/drawing/2016/5/9/chartex" xmlns:cx4="http://schemas.microsoft.com/office/drawing/2016/5/10/chartex" xmlns:cx5="http://schemas.microsoft.com/office/drawing/2016/5/11/chartex" xmlns:cx6="http://schemas.microsoft.com/office/drawing/2016/5/12/chartex" xmlns:cx7="http://schemas.microsoft.com/office/drawing/2016/5/13/chartex" xmlns:cx8="http://schemas.microsoft.com/office/drawing/2016/5/14/chartex" xmlns:mc="http://schemas.openxmlformats.org/markup-compatibility/2006" xmlns:aink="http://schemas.microsoft.com/office/drawing/2016/ink" xmlns:am3d="http://schemas.microsoft.com/office/drawing/2017/model3d" xmlns:o="urn:schemas-microsoft-com:office:office" xmlns:r="http://schemas.openxmlformats.org/officeDocument/2006/relationships" xmlns:m="http://schemas.openxmlformats.org/officeDocument/2006/math" xmlns:v="urn:schemas-microsoft-com:vml" xmlns:wp14="http://schemas.microsoft.com/office/word/2010/wordprocessingDrawing" xmlns:wp="http://schemas.openxmlformats.org/drawingml/2006/wordprocessingDrawing" xmlns:w10="urn:schemas-microsoft-com:office:word" xmlns:w="http://schemas.openxmlformats.org/wordprocessingml/2006/main" xmlns:w14="http://schemas.microsoft.com/office/word/2010/wordml" xmlns:w15="http://schemas.microsoft.com/office/word/2012/wordml" xmlns:w16cid="http://schemas.microsoft.com/office/word/2016/wordml/cid" xmlns:w16se="http://schemas.microsoft.com/office/word/2015/wordml/symex" xmlns:wpg="http://schemas.microsoft.com/office/word/2010/wordprocessingGroup" xmlns:wpi="http://schemas.microsoft.com/office/word/2010/wordprocessingInk" xmlns:wne="http://schemas.microsoft.com/office/word/2006/wordml" xmlns:wps="http://schemas.microsoft.com/office/word/2010/wordprocessingShape" mc:Ignorable="w14 w15 w16se w16cid wp14">
   <w:p>
     <w:pPr>
       <w:pStyle w:val="Header"/>
@@ -8787,8 +4585,8 @@
 </file>
 
 <file path=word/numbering.xml><?xml version="1.0" encoding="utf-8"?>
-<w:numbering xmlns:wpc="http://schemas.microsoft.com/office/word/2010/wordprocessingCanvas" xmlns:mc="http://schemas.openxmlformats.org/markup-compatibility/2006" xmlns:o="urn:schemas-microsoft-com:office:office" xmlns:r="http://schemas.openxmlformats.org/officeDocument/2006/relationships" xmlns:m="http://schemas.openxmlformats.org/officeDocument/2006/math" xmlns:v="urn:schemas-microsoft-com:vml" xmlns:wp14="http://schemas.microsoft.com/office/word/2010/wordprocessingDrawing" xmlns:wp="http://schemas.openxmlformats.org/drawingml/2006/wordprocessingDrawing" xmlns:w10="urn:schemas-microsoft-com:office:word" xmlns:w="http://schemas.openxmlformats.org/wordprocessingml/2006/main" xmlns:w14="http://schemas.microsoft.com/office/word/2010/wordml" xmlns:wpg="http://schemas.microsoft.com/office/word/2010/wordprocessingGroup" xmlns:wpi="http://schemas.microsoft.com/office/word/2010/wordprocessingInk" xmlns:wne="http://schemas.microsoft.com/office/word/2006/wordml" xmlns:wps="http://schemas.microsoft.com/office/word/2010/wordprocessingShape" mc:Ignorable="w14 wp14">
-  <w:abstractNum w:abstractNumId="0">
+<w:numbering xmlns:wpc="http://schemas.microsoft.com/office/word/2010/wordprocessingCanvas" xmlns:cx="http://schemas.microsoft.com/office/drawing/2014/chartex" xmlns:cx1="http://schemas.microsoft.com/office/drawing/2015/9/8/chartex" xmlns:cx2="http://schemas.microsoft.com/office/drawing/2015/10/21/chartex" xmlns:cx3="http://schemas.microsoft.com/office/drawing/2016/5/9/chartex" xmlns:cx4="http://schemas.microsoft.com/office/drawing/2016/5/10/chartex" xmlns:cx5="http://schemas.microsoft.com/office/drawing/2016/5/11/chartex" xmlns:cx6="http://schemas.microsoft.com/office/drawing/2016/5/12/chartex" xmlns:cx7="http://schemas.microsoft.com/office/drawing/2016/5/13/chartex" xmlns:cx8="http://schemas.microsoft.com/office/drawing/2016/5/14/chartex" xmlns:mc="http://schemas.openxmlformats.org/markup-compatibility/2006" xmlns:aink="http://schemas.microsoft.com/office/drawing/2016/ink" xmlns:am3d="http://schemas.microsoft.com/office/drawing/2017/model3d" xmlns:o="urn:schemas-microsoft-com:office:office" xmlns:r="http://schemas.openxmlformats.org/officeDocument/2006/relationships" xmlns:m="http://schemas.openxmlformats.org/officeDocument/2006/math" xmlns:v="urn:schemas-microsoft-com:vml" xmlns:wp14="http://schemas.microsoft.com/office/word/2010/wordprocessingDrawing" xmlns:wp="http://schemas.openxmlformats.org/drawingml/2006/wordprocessingDrawing" xmlns:w10="urn:schemas-microsoft-com:office:word" xmlns:w="http://schemas.openxmlformats.org/wordprocessingml/2006/main" xmlns:w14="http://schemas.microsoft.com/office/word/2010/wordml" xmlns:w15="http://schemas.microsoft.com/office/word/2012/wordml" xmlns:w16cid="http://schemas.microsoft.com/office/word/2016/wordml/cid" xmlns:w16se="http://schemas.microsoft.com/office/word/2015/wordml/symex" xmlns:wpg="http://schemas.microsoft.com/office/word/2010/wordprocessingGroup" xmlns:wpi="http://schemas.microsoft.com/office/word/2010/wordprocessingInk" xmlns:wne="http://schemas.microsoft.com/office/word/2006/wordml" xmlns:wps="http://schemas.microsoft.com/office/word/2010/wordprocessingShape" mc:Ignorable="w14 w15 w16se w16cid wp14">
+  <w:abstractNum w:abstractNumId="0" w15:restartNumberingAfterBreak="0">
     <w:nsid w:val="0DE9622B"/>
     <w:multiLevelType w:val="hybridMultilevel"/>
     <w:tmpl w:val="BB4272B2"/>
@@ -8901,7 +4699,7 @@
       </w:rPr>
     </w:lvl>
   </w:abstractNum>
-  <w:abstractNum w:abstractNumId="1">
+  <w:abstractNum w:abstractNumId="1" w15:restartNumberingAfterBreak="0">
     <w:nsid w:val="14274EB2"/>
     <w:multiLevelType w:val="multilevel"/>
     <w:tmpl w:val="82BCE662"/>
@@ -9022,7 +4820,7 @@
       </w:rPr>
     </w:lvl>
   </w:abstractNum>
-  <w:abstractNum w:abstractNumId="2">
+  <w:abstractNum w:abstractNumId="2" w15:restartNumberingAfterBreak="0">
     <w:nsid w:val="16562359"/>
     <w:multiLevelType w:val="hybridMultilevel"/>
     <w:tmpl w:val="611CCA4A"/>
@@ -9111,7 +4909,7 @@
       </w:pPr>
     </w:lvl>
   </w:abstractNum>
-  <w:abstractNum w:abstractNumId="3">
+  <w:abstractNum w:abstractNumId="3" w15:restartNumberingAfterBreak="0">
     <w:nsid w:val="18E119ED"/>
     <w:multiLevelType w:val="hybridMultilevel"/>
     <w:tmpl w:val="FF7CC698"/>
@@ -9200,7 +4998,7 @@
       </w:pPr>
     </w:lvl>
   </w:abstractNum>
-  <w:abstractNum w:abstractNumId="4">
+  <w:abstractNum w:abstractNumId="4" w15:restartNumberingAfterBreak="0">
     <w:nsid w:val="198C46B3"/>
     <w:multiLevelType w:val="hybridMultilevel"/>
     <w:tmpl w:val="B5C6F278"/>
@@ -9289,7 +5087,7 @@
       </w:pPr>
     </w:lvl>
   </w:abstractNum>
-  <w:abstractNum w:abstractNumId="5">
+  <w:abstractNum w:abstractNumId="5" w15:restartNumberingAfterBreak="0">
     <w:nsid w:val="27EC4ECB"/>
     <w:multiLevelType w:val="multilevel"/>
     <w:tmpl w:val="22B28E5E"/>
@@ -9408,7 +5206,7 @@
       </w:rPr>
     </w:lvl>
   </w:abstractNum>
-  <w:abstractNum w:abstractNumId="6">
+  <w:abstractNum w:abstractNumId="6" w15:restartNumberingAfterBreak="0">
     <w:nsid w:val="2A1E061C"/>
     <w:multiLevelType w:val="hybridMultilevel"/>
     <w:tmpl w:val="45CE622A"/>
@@ -9495,7 +5293,7 @@
       </w:pPr>
     </w:lvl>
   </w:abstractNum>
-  <w:abstractNum w:abstractNumId="7">
+  <w:abstractNum w:abstractNumId="7" w15:restartNumberingAfterBreak="0">
     <w:nsid w:val="491B5B39"/>
     <w:multiLevelType w:val="multilevel"/>
     <w:tmpl w:val="BEB248EC"/>
@@ -9608,7 +5406,7 @@
       </w:rPr>
     </w:lvl>
   </w:abstractNum>
-  <w:abstractNum w:abstractNumId="8">
+  <w:abstractNum w:abstractNumId="8" w15:restartNumberingAfterBreak="0">
     <w:nsid w:val="78FD60D6"/>
     <w:multiLevelType w:val="hybridMultilevel"/>
     <w:tmpl w:val="2E64FEAE"/>
@@ -9824,7 +5622,7 @@
 </file>
 
 <file path=word/styles.xml><?xml version="1.0" encoding="utf-8"?>
-<w:styles xmlns:mc="http://schemas.openxmlformats.org/markup-compatibility/2006" xmlns:r="http://schemas.openxmlformats.org/officeDocument/2006/relationships" xmlns:w="http://schemas.openxmlformats.org/wordprocessingml/2006/main" xmlns:w14="http://schemas.microsoft.com/office/word/2010/wordml" mc:Ignorable="w14">
+<w:styles xmlns:mc="http://schemas.openxmlformats.org/markup-compatibility/2006" xmlns:r="http://schemas.openxmlformats.org/officeDocument/2006/relationships" xmlns:w="http://schemas.openxmlformats.org/wordprocessingml/2006/main" xmlns:w14="http://schemas.microsoft.com/office/word/2010/wordml" xmlns:w15="http://schemas.microsoft.com/office/word/2012/wordml" xmlns:w16cid="http://schemas.microsoft.com/office/word/2016/wordml/cid" xmlns:w16se="http://schemas.microsoft.com/office/word/2015/wordml/symex" mc:Ignorable="w14 w15 w16se w16cid">
   <w:docDefaults>
     <w:rPrDefault>
       <w:rPr>
@@ -9840,145 +5638,382 @@
       </w:pPr>
     </w:pPrDefault>
   </w:docDefaults>
-  <w:latentStyles w:defLockedState="0" w:defUIPriority="99" w:defSemiHidden="1" w:defUnhideWhenUsed="1" w:defQFormat="0" w:count="267">
-    <w:lsdException w:name="Normal" w:semiHidden="0" w:uiPriority="0" w:unhideWhenUsed="0" w:qFormat="1"/>
-    <w:lsdException w:name="heading 1" w:semiHidden="0" w:uiPriority="9" w:unhideWhenUsed="0" w:qFormat="1"/>
-    <w:lsdException w:name="heading 2" w:uiPriority="9" w:qFormat="1"/>
-    <w:lsdException w:name="heading 3" w:uiPriority="9" w:qFormat="1"/>
-    <w:lsdException w:name="heading 4" w:uiPriority="9" w:qFormat="1"/>
-    <w:lsdException w:name="heading 5" w:uiPriority="9" w:qFormat="1"/>
-    <w:lsdException w:name="heading 6" w:uiPriority="9" w:qFormat="1"/>
-    <w:lsdException w:name="heading 7" w:uiPriority="9" w:qFormat="1"/>
-    <w:lsdException w:name="heading 8" w:uiPriority="9" w:qFormat="1"/>
-    <w:lsdException w:name="heading 9" w:uiPriority="9" w:qFormat="1"/>
-    <w:lsdException w:name="toc 1" w:uiPriority="39"/>
-    <w:lsdException w:name="toc 2" w:uiPriority="39"/>
-    <w:lsdException w:name="toc 3" w:uiPriority="39"/>
-    <w:lsdException w:name="toc 4" w:uiPriority="39"/>
-    <w:lsdException w:name="toc 5" w:uiPriority="39"/>
-    <w:lsdException w:name="toc 6" w:uiPriority="39"/>
-    <w:lsdException w:name="toc 7" w:uiPriority="39"/>
-    <w:lsdException w:name="toc 8" w:uiPriority="39"/>
-    <w:lsdException w:name="toc 9" w:uiPriority="39"/>
-    <w:lsdException w:name="footer" w:qFormat="1"/>
-    <w:lsdException w:name="caption" w:uiPriority="35" w:qFormat="1"/>
-    <w:lsdException w:name="Title" w:semiHidden="0" w:uiPriority="10" w:unhideWhenUsed="0" w:qFormat="1"/>
-    <w:lsdException w:name="Default Paragraph Font" w:uiPriority="1"/>
-    <w:lsdException w:name="Subtitle" w:semiHidden="0" w:uiPriority="11" w:unhideWhenUsed="0" w:qFormat="1"/>
-    <w:lsdException w:name="Strong" w:semiHidden="0" w:uiPriority="22" w:unhideWhenUsed="0" w:qFormat="1"/>
-    <w:lsdException w:name="Emphasis" w:semiHidden="0" w:uiPriority="20" w:unhideWhenUsed="0" w:qFormat="1"/>
-    <w:lsdException w:name="Table Grid" w:semiHidden="0" w:uiPriority="39" w:unhideWhenUsed="0"/>
-    <w:lsdException w:name="Placeholder Text" w:unhideWhenUsed="0"/>
-    <w:lsdException w:name="No Spacing" w:semiHidden="0" w:uiPriority="1" w:unhideWhenUsed="0" w:qFormat="1"/>
-    <w:lsdException w:name="Light Shading" w:semiHidden="0" w:uiPriority="60" w:unhideWhenUsed="0"/>
-    <w:lsdException w:name="Light List" w:semiHidden="0" w:uiPriority="61" w:unhideWhenUsed="0"/>
-    <w:lsdException w:name="Light Grid" w:semiHidden="0" w:uiPriority="62" w:unhideWhenUsed="0"/>
-    <w:lsdException w:name="Medium Shading 1" w:semiHidden="0" w:uiPriority="63" w:unhideWhenUsed="0"/>
-    <w:lsdException w:name="Medium Shading 2" w:semiHidden="0" w:uiPriority="64" w:unhideWhenUsed="0"/>
-    <w:lsdException w:name="Medium List 1" w:semiHidden="0" w:uiPriority="65" w:unhideWhenUsed="0"/>
-    <w:lsdException w:name="Medium List 2" w:semiHidden="0" w:uiPriority="66" w:unhideWhenUsed="0"/>
-    <w:lsdException w:name="Medium Grid 1" w:semiHidden="0" w:uiPriority="67" w:unhideWhenUsed="0"/>
-    <w:lsdException w:name="Medium Grid 2" w:semiHidden="0" w:uiPriority="68" w:unhideWhenUsed="0"/>
-    <w:lsdException w:name="Medium Grid 3" w:semiHidden="0" w:uiPriority="69" w:unhideWhenUsed="0"/>
-    <w:lsdException w:name="Dark List" w:semiHidden="0" w:uiPriority="70" w:unhideWhenUsed="0"/>
-    <w:lsdException w:name="Colorful Shading" w:semiHidden="0" w:uiPriority="71" w:unhideWhenUsed="0"/>
-    <w:lsdException w:name="Colorful List" w:semiHidden="0" w:uiPriority="72" w:unhideWhenUsed="0"/>
-    <w:lsdException w:name="Colorful Grid" w:semiHidden="0" w:uiPriority="73" w:unhideWhenUsed="0"/>
-    <w:lsdException w:name="Light Shading Accent 1" w:semiHidden="0" w:uiPriority="60" w:unhideWhenUsed="0"/>
-    <w:lsdException w:name="Light List Accent 1" w:semiHidden="0" w:uiPriority="61" w:unhideWhenUsed="0"/>
-    <w:lsdException w:name="Light Grid Accent 1" w:semiHidden="0" w:uiPriority="62" w:unhideWhenUsed="0"/>
-    <w:lsdException w:name="Medium Shading 1 Accent 1" w:semiHidden="0" w:uiPriority="63" w:unhideWhenUsed="0"/>
-    <w:lsdException w:name="Medium Shading 2 Accent 1" w:semiHidden="0" w:uiPriority="64" w:unhideWhenUsed="0"/>
-    <w:lsdException w:name="Medium List 1 Accent 1" w:semiHidden="0" w:uiPriority="65" w:unhideWhenUsed="0"/>
-    <w:lsdException w:name="Revision" w:unhideWhenUsed="0"/>
-    <w:lsdException w:name="List Paragraph" w:semiHidden="0" w:uiPriority="34" w:unhideWhenUsed="0" w:qFormat="1"/>
-    <w:lsdException w:name="Quote" w:semiHidden="0" w:uiPriority="29" w:unhideWhenUsed="0" w:qFormat="1"/>
-    <w:lsdException w:name="Intense Quote" w:semiHidden="0" w:uiPriority="30" w:unhideWhenUsed="0" w:qFormat="1"/>
-    <w:lsdException w:name="Medium List 2 Accent 1" w:semiHidden="0" w:uiPriority="66" w:unhideWhenUsed="0"/>
-    <w:lsdException w:name="Medium Grid 1 Accent 1" w:semiHidden="0" w:uiPriority="67" w:unhideWhenUsed="0"/>
-    <w:lsdException w:name="Medium Grid 2 Accent 1" w:semiHidden="0" w:uiPriority="68" w:unhideWhenUsed="0"/>
-    <w:lsdException w:name="Medium Grid 3 Accent 1" w:semiHidden="0" w:uiPriority="69" w:unhideWhenUsed="0"/>
-    <w:lsdException w:name="Dark List Accent 1" w:semiHidden="0" w:uiPriority="70" w:unhideWhenUsed="0"/>
-    <w:lsdException w:name="Colorful Shading Accent 1" w:semiHidden="0" w:uiPriority="71" w:unhideWhenUsed="0"/>
-    <w:lsdException w:name="Colorful List Accent 1" w:semiHidden="0" w:uiPriority="72" w:unhideWhenUsed="0"/>
-    <w:lsdException w:name="Colorful Grid Accent 1" w:semiHidden="0" w:uiPriority="73" w:unhideWhenUsed="0"/>
-    <w:lsdException w:name="Light Shading Accent 2" w:semiHidden="0" w:uiPriority="60" w:unhideWhenUsed="0"/>
-    <w:lsdException w:name="Light List Accent 2" w:semiHidden="0" w:uiPriority="61" w:unhideWhenUsed="0"/>
-    <w:lsdException w:name="Light Grid Accent 2" w:semiHidden="0" w:uiPriority="62" w:unhideWhenUsed="0"/>
-    <w:lsdException w:name="Medium Shading 1 Accent 2" w:semiHidden="0" w:uiPriority="63" w:unhideWhenUsed="0"/>
-    <w:lsdException w:name="Medium Shading 2 Accent 2" w:semiHidden="0" w:uiPriority="64" w:unhideWhenUsed="0"/>
-    <w:lsdException w:name="Medium List 1 Accent 2" w:semiHidden="0" w:uiPriority="65" w:unhideWhenUsed="0"/>
-    <w:lsdException w:name="Medium List 2 Accent 2" w:semiHidden="0" w:uiPriority="66" w:unhideWhenUsed="0"/>
-    <w:lsdException w:name="Medium Grid 1 Accent 2" w:semiHidden="0" w:uiPriority="67" w:unhideWhenUsed="0"/>
-    <w:lsdException w:name="Medium Grid 2 Accent 2" w:semiHidden="0" w:uiPriority="68" w:unhideWhenUsed="0"/>
-    <w:lsdException w:name="Medium Grid 3 Accent 2" w:semiHidden="0" w:uiPriority="69" w:unhideWhenUsed="0"/>
-    <w:lsdException w:name="Dark List Accent 2" w:semiHidden="0" w:uiPriority="70" w:unhideWhenUsed="0"/>
-    <w:lsdException w:name="Colorful Shading Accent 2" w:semiHidden="0" w:uiPriority="71" w:unhideWhenUsed="0"/>
-    <w:lsdException w:name="Colorful List Accent 2" w:semiHidden="0" w:uiPriority="72" w:unhideWhenUsed="0"/>
-    <w:lsdException w:name="Colorful Grid Accent 2" w:semiHidden="0" w:uiPriority="73" w:unhideWhenUsed="0"/>
-    <w:lsdException w:name="Light Shading Accent 3" w:semiHidden="0" w:uiPriority="60" w:unhideWhenUsed="0"/>
-    <w:lsdException w:name="Light List Accent 3" w:semiHidden="0" w:uiPriority="61" w:unhideWhenUsed="0"/>
-    <w:lsdException w:name="Light Grid Accent 3" w:semiHidden="0" w:uiPriority="62" w:unhideWhenUsed="0"/>
-    <w:lsdException w:name="Medium Shading 1 Accent 3" w:semiHidden="0" w:uiPriority="63" w:unhideWhenUsed="0"/>
-    <w:lsdException w:name="Medium Shading 2 Accent 3" w:semiHidden="0" w:uiPriority="64" w:unhideWhenUsed="0"/>
-    <w:lsdException w:name="Medium List 1 Accent 3" w:semiHidden="0" w:uiPriority="65" w:unhideWhenUsed="0"/>
-    <w:lsdException w:name="Medium List 2 Accent 3" w:semiHidden="0" w:uiPriority="66" w:unhideWhenUsed="0"/>
-    <w:lsdException w:name="Medium Grid 1 Accent 3" w:semiHidden="0" w:uiPriority="67" w:unhideWhenUsed="0"/>
-    <w:lsdException w:name="Medium Grid 2 Accent 3" w:semiHidden="0" w:uiPriority="68" w:unhideWhenUsed="0"/>
-    <w:lsdException w:name="Medium Grid 3 Accent 3" w:semiHidden="0" w:uiPriority="69" w:unhideWhenUsed="0"/>
-    <w:lsdException w:name="Dark List Accent 3" w:semiHidden="0" w:uiPriority="70" w:unhideWhenUsed="0"/>
-    <w:lsdException w:name="Colorful Shading Accent 3" w:semiHidden="0" w:uiPriority="71" w:unhideWhenUsed="0"/>
-    <w:lsdException w:name="Colorful List Accent 3" w:semiHidden="0" w:uiPriority="72" w:unhideWhenUsed="0"/>
-    <w:lsdException w:name="Colorful Grid Accent 3" w:semiHidden="0" w:uiPriority="73" w:unhideWhenUsed="0"/>
-    <w:lsdException w:name="Light Shading Accent 4" w:semiHidden="0" w:uiPriority="60" w:unhideWhenUsed="0"/>
-    <w:lsdException w:name="Light List Accent 4" w:semiHidden="0" w:uiPriority="61" w:unhideWhenUsed="0"/>
-    <w:lsdException w:name="Light Grid Accent 4" w:semiHidden="0" w:uiPriority="62" w:unhideWhenUsed="0"/>
-    <w:lsdException w:name="Medium Shading 1 Accent 4" w:semiHidden="0" w:uiPriority="63" w:unhideWhenUsed="0"/>
-    <w:lsdException w:name="Medium Shading 2 Accent 4" w:semiHidden="0" w:uiPriority="64" w:unhideWhenUsed="0"/>
-    <w:lsdException w:name="Medium List 1 Accent 4" w:semiHidden="0" w:uiPriority="65" w:unhideWhenUsed="0"/>
-    <w:lsdException w:name="Medium List 2 Accent 4" w:semiHidden="0" w:uiPriority="66" w:unhideWhenUsed="0"/>
-    <w:lsdException w:name="Medium Grid 1 Accent 4" w:semiHidden="0" w:uiPriority="67" w:unhideWhenUsed="0"/>
-    <w:lsdException w:name="Medium Grid 2 Accent 4" w:semiHidden="0" w:uiPriority="68" w:unhideWhenUsed="0"/>
-    <w:lsdException w:name="Medium Grid 3 Accent 4" w:semiHidden="0" w:uiPriority="69" w:unhideWhenUsed="0"/>
-    <w:lsdException w:name="Dark List Accent 4" w:semiHidden="0" w:uiPriority="70" w:unhideWhenUsed="0"/>
-    <w:lsdException w:name="Colorful Shading Accent 4" w:semiHidden="0" w:uiPriority="71" w:unhideWhenUsed="0"/>
-    <w:lsdException w:name="Colorful List Accent 4" w:semiHidden="0" w:uiPriority="72" w:unhideWhenUsed="0"/>
-    <w:lsdException w:name="Colorful Grid Accent 4" w:semiHidden="0" w:uiPriority="73" w:unhideWhenUsed="0"/>
-    <w:lsdException w:name="Light Shading Accent 5" w:semiHidden="0" w:uiPriority="60" w:unhideWhenUsed="0"/>
-    <w:lsdException w:name="Light List Accent 5" w:semiHidden="0" w:uiPriority="61" w:unhideWhenUsed="0"/>
-    <w:lsdException w:name="Light Grid Accent 5" w:semiHidden="0" w:uiPriority="62" w:unhideWhenUsed="0"/>
-    <w:lsdException w:name="Medium Shading 1 Accent 5" w:semiHidden="0" w:uiPriority="63" w:unhideWhenUsed="0"/>
-    <w:lsdException w:name="Medium Shading 2 Accent 5" w:semiHidden="0" w:uiPriority="64" w:unhideWhenUsed="0"/>
-    <w:lsdException w:name="Medium List 1 Accent 5" w:semiHidden="0" w:uiPriority="65" w:unhideWhenUsed="0"/>
-    <w:lsdException w:name="Medium List 2 Accent 5" w:semiHidden="0" w:uiPriority="66" w:unhideWhenUsed="0"/>
-    <w:lsdException w:name="Medium Grid 1 Accent 5" w:semiHidden="0" w:uiPriority="67" w:unhideWhenUsed="0"/>
-    <w:lsdException w:name="Medium Grid 2 Accent 5" w:semiHidden="0" w:uiPriority="68" w:unhideWhenUsed="0"/>
-    <w:lsdException w:name="Medium Grid 3 Accent 5" w:semiHidden="0" w:uiPriority="69" w:unhideWhenUsed="0"/>
-    <w:lsdException w:name="Dark List Accent 5" w:semiHidden="0" w:uiPriority="70" w:unhideWhenUsed="0"/>
-    <w:lsdException w:name="Colorful Shading Accent 5" w:semiHidden="0" w:uiPriority="71" w:unhideWhenUsed="0"/>
-    <w:lsdException w:name="Colorful List Accent 5" w:semiHidden="0" w:uiPriority="72" w:unhideWhenUsed="0"/>
-    <w:lsdException w:name="Colorful Grid Accent 5" w:semiHidden="0" w:uiPriority="73" w:unhideWhenUsed="0"/>
-    <w:lsdException w:name="Light Shading Accent 6" w:semiHidden="0" w:uiPriority="60" w:unhideWhenUsed="0"/>
-    <w:lsdException w:name="Light List Accent 6" w:semiHidden="0" w:uiPriority="61" w:unhideWhenUsed="0"/>
-    <w:lsdException w:name="Light Grid Accent 6" w:semiHidden="0" w:uiPriority="62" w:unhideWhenUsed="0"/>
-    <w:lsdException w:name="Medium Shading 1 Accent 6" w:semiHidden="0" w:uiPriority="63" w:unhideWhenUsed="0"/>
-    <w:lsdException w:name="Medium Shading 2 Accent 6" w:semiHidden="0" w:uiPriority="64" w:unhideWhenUsed="0"/>
-    <w:lsdException w:name="Medium List 1 Accent 6" w:semiHidden="0" w:uiPriority="65" w:unhideWhenUsed="0"/>
-    <w:lsdException w:name="Medium List 2 Accent 6" w:semiHidden="0" w:uiPriority="66" w:unhideWhenUsed="0"/>
-    <w:lsdException w:name="Medium Grid 1 Accent 6" w:semiHidden="0" w:uiPriority="67" w:unhideWhenUsed="0"/>
-    <w:lsdException w:name="Medium Grid 2 Accent 6" w:semiHidden="0" w:uiPriority="68" w:unhideWhenUsed="0"/>
-    <w:lsdException w:name="Medium Grid 3 Accent 6" w:semiHidden="0" w:uiPriority="69" w:unhideWhenUsed="0"/>
-    <w:lsdException w:name="Dark List Accent 6" w:semiHidden="0" w:uiPriority="70" w:unhideWhenUsed="0"/>
-    <w:lsdException w:name="Colorful Shading Accent 6" w:semiHidden="0" w:uiPriority="71" w:unhideWhenUsed="0"/>
-    <w:lsdException w:name="Colorful List Accent 6" w:semiHidden="0" w:uiPriority="72" w:unhideWhenUsed="0"/>
-    <w:lsdException w:name="Colorful Grid Accent 6" w:semiHidden="0" w:uiPriority="73" w:unhideWhenUsed="0"/>
-    <w:lsdException w:name="Subtle Emphasis" w:semiHidden="0" w:uiPriority="19" w:unhideWhenUsed="0" w:qFormat="1"/>
-    <w:lsdException w:name="Intense Emphasis" w:semiHidden="0" w:uiPriority="21" w:unhideWhenUsed="0" w:qFormat="1"/>
-    <w:lsdException w:name="Subtle Reference" w:semiHidden="0" w:uiPriority="31" w:unhideWhenUsed="0" w:qFormat="1"/>
-    <w:lsdException w:name="Intense Reference" w:semiHidden="0" w:uiPriority="32" w:unhideWhenUsed="0" w:qFormat="1"/>
-    <w:lsdException w:name="Book Title" w:semiHidden="0" w:uiPriority="33" w:unhideWhenUsed="0" w:qFormat="1"/>
-    <w:lsdException w:name="Bibliography" w:uiPriority="37"/>
-    <w:lsdException w:name="TOC Heading" w:uiPriority="39" w:qFormat="1"/>
+  <w:latentStyles w:defLockedState="0" w:defUIPriority="99" w:defSemiHidden="0" w:defUnhideWhenUsed="0" w:defQFormat="0" w:count="375">
+    <w:lsdException w:name="Normal" w:uiPriority="0" w:qFormat="1"/>
+    <w:lsdException w:name="heading 1" w:uiPriority="9" w:qFormat="1"/>
+    <w:lsdException w:name="heading 2" w:semiHidden="1" w:uiPriority="9" w:unhideWhenUsed="1" w:qFormat="1"/>
+    <w:lsdException w:name="heading 3" w:semiHidden="1" w:uiPriority="9" w:unhideWhenUsed="1" w:qFormat="1"/>
+    <w:lsdException w:name="heading 4" w:semiHidden="1" w:uiPriority="9" w:unhideWhenUsed="1" w:qFormat="1"/>
+    <w:lsdException w:name="heading 5" w:semiHidden="1" w:uiPriority="9" w:unhideWhenUsed="1" w:qFormat="1"/>
+    <w:lsdException w:name="heading 6" w:semiHidden="1" w:uiPriority="9" w:unhideWhenUsed="1" w:qFormat="1"/>
+    <w:lsdException w:name="heading 7" w:semiHidden="1" w:uiPriority="9" w:unhideWhenUsed="1" w:qFormat="1"/>
+    <w:lsdException w:name="heading 8" w:semiHidden="1" w:uiPriority="9" w:unhideWhenUsed="1" w:qFormat="1"/>
+    <w:lsdException w:name="heading 9" w:semiHidden="1" w:uiPriority="9" w:unhideWhenUsed="1" w:qFormat="1"/>
+    <w:lsdException w:name="index 1" w:semiHidden="1" w:unhideWhenUsed="1"/>
+    <w:lsdException w:name="index 2" w:semiHidden="1" w:unhideWhenUsed="1"/>
+    <w:lsdException w:name="index 3" w:semiHidden="1" w:unhideWhenUsed="1"/>
+    <w:lsdException w:name="index 4" w:semiHidden="1" w:unhideWhenUsed="1"/>
+    <w:lsdException w:name="index 5" w:semiHidden="1" w:unhideWhenUsed="1"/>
+    <w:lsdException w:name="index 6" w:semiHidden="1" w:unhideWhenUsed="1"/>
+    <w:lsdException w:name="index 7" w:semiHidden="1" w:unhideWhenUsed="1"/>
+    <w:lsdException w:name="index 8" w:semiHidden="1" w:unhideWhenUsed="1"/>
+    <w:lsdException w:name="index 9" w:semiHidden="1" w:unhideWhenUsed="1"/>
+    <w:lsdException w:name="toc 1" w:semiHidden="1" w:uiPriority="39" w:unhideWhenUsed="1"/>
+    <w:lsdException w:name="toc 2" w:semiHidden="1" w:uiPriority="39" w:unhideWhenUsed="1"/>
+    <w:lsdException w:name="toc 3" w:semiHidden="1" w:uiPriority="39" w:unhideWhenUsed="1"/>
+    <w:lsdException w:name="toc 4" w:semiHidden="1" w:uiPriority="39" w:unhideWhenUsed="1"/>
+    <w:lsdException w:name="toc 5" w:semiHidden="1" w:uiPriority="39" w:unhideWhenUsed="1"/>
+    <w:lsdException w:name="toc 6" w:semiHidden="1" w:uiPriority="39" w:unhideWhenUsed="1"/>
+    <w:lsdException w:name="toc 7" w:semiHidden="1" w:uiPriority="39" w:unhideWhenUsed="1"/>
+    <w:lsdException w:name="toc 8" w:semiHidden="1" w:uiPriority="39" w:unhideWhenUsed="1"/>
+    <w:lsdException w:name="toc 9" w:semiHidden="1" w:uiPriority="39" w:unhideWhenUsed="1"/>
+    <w:lsdException w:name="Normal Indent" w:semiHidden="1" w:unhideWhenUsed="1"/>
+    <w:lsdException w:name="footnote text" w:semiHidden="1" w:unhideWhenUsed="1"/>
+    <w:lsdException w:name="annotation text" w:semiHidden="1" w:unhideWhenUsed="1"/>
+    <w:lsdException w:name="header" w:semiHidden="1" w:unhideWhenUsed="1"/>
+    <w:lsdException w:name="footer" w:semiHidden="1" w:unhideWhenUsed="1" w:qFormat="1"/>
+    <w:lsdException w:name="index heading" w:semiHidden="1" w:unhideWhenUsed="1"/>
+    <w:lsdException w:name="caption" w:semiHidden="1" w:uiPriority="35" w:unhideWhenUsed="1" w:qFormat="1"/>
+    <w:lsdException w:name="table of figures" w:semiHidden="1" w:unhideWhenUsed="1"/>
+    <w:lsdException w:name="envelope address" w:semiHidden="1" w:unhideWhenUsed="1"/>
+    <w:lsdException w:name="envelope return" w:semiHidden="1" w:unhideWhenUsed="1"/>
+    <w:lsdException w:name="footnote reference" w:semiHidden="1" w:unhideWhenUsed="1"/>
+    <w:lsdException w:name="annotation reference" w:semiHidden="1" w:unhideWhenUsed="1"/>
+    <w:lsdException w:name="line number" w:semiHidden="1" w:unhideWhenUsed="1"/>
+    <w:lsdException w:name="page number" w:semiHidden="1" w:unhideWhenUsed="1"/>
+    <w:lsdException w:name="endnote reference" w:semiHidden="1" w:unhideWhenUsed="1"/>
+    <w:lsdException w:name="endnote text" w:semiHidden="1" w:unhideWhenUsed="1"/>
+    <w:lsdException w:name="table of authorities" w:semiHidden="1" w:unhideWhenUsed="1"/>
+    <w:lsdException w:name="macro" w:semiHidden="1" w:unhideWhenUsed="1"/>
+    <w:lsdException w:name="toa heading" w:semiHidden="1" w:unhideWhenUsed="1"/>
+    <w:lsdException w:name="List" w:semiHidden="1" w:unhideWhenUsed="1"/>
+    <w:lsdException w:name="List Bullet" w:semiHidden="1" w:unhideWhenUsed="1"/>
+    <w:lsdException w:name="List Number" w:semiHidden="1" w:unhideWhenUsed="1"/>
+    <w:lsdException w:name="List 2" w:semiHidden="1" w:unhideWhenUsed="1"/>
+    <w:lsdException w:name="List 3" w:semiHidden="1" w:unhideWhenUsed="1"/>
+    <w:lsdException w:name="List 4" w:semiHidden="1" w:unhideWhenUsed="1"/>
+    <w:lsdException w:name="List 5" w:semiHidden="1" w:unhideWhenUsed="1"/>
+    <w:lsdException w:name="List Bullet 2" w:semiHidden="1" w:unhideWhenUsed="1"/>
+    <w:lsdException w:name="List Bullet 3" w:semiHidden="1" w:unhideWhenUsed="1"/>
+    <w:lsdException w:name="List Bullet 4" w:semiHidden="1" w:unhideWhenUsed="1"/>
+    <w:lsdException w:name="List Bullet 5" w:semiHidden="1" w:unhideWhenUsed="1"/>
+    <w:lsdException w:name="List Number 2" w:semiHidden="1" w:unhideWhenUsed="1"/>
+    <w:lsdException w:name="List Number 3" w:semiHidden="1" w:unhideWhenUsed="1"/>
+    <w:lsdException w:name="List Number 4" w:semiHidden="1" w:unhideWhenUsed="1"/>
+    <w:lsdException w:name="List Number 5" w:semiHidden="1" w:unhideWhenUsed="1"/>
+    <w:lsdException w:name="Title" w:uiPriority="10" w:qFormat="1"/>
+    <w:lsdException w:name="Closing" w:semiHidden="1" w:unhideWhenUsed="1"/>
+    <w:lsdException w:name="Signature" w:semiHidden="1" w:unhideWhenUsed="1"/>
+    <w:lsdException w:name="Default Paragraph Font" w:semiHidden="1" w:uiPriority="1" w:unhideWhenUsed="1"/>
+    <w:lsdException w:name="Body Text" w:semiHidden="1" w:unhideWhenUsed="1"/>
+    <w:lsdException w:name="Body Text Indent" w:semiHidden="1" w:unhideWhenUsed="1"/>
+    <w:lsdException w:name="List Continue" w:semiHidden="1" w:unhideWhenUsed="1"/>
+    <w:lsdException w:name="List Continue 2" w:semiHidden="1" w:unhideWhenUsed="1"/>
+    <w:lsdException w:name="List Continue 3" w:semiHidden="1" w:unhideWhenUsed="1"/>
+    <w:lsdException w:name="List Continue 4" w:semiHidden="1" w:unhideWhenUsed="1"/>
+    <w:lsdException w:name="List Continue 5" w:semiHidden="1" w:unhideWhenUsed="1"/>
+    <w:lsdException w:name="Message Header" w:semiHidden="1" w:unhideWhenUsed="1"/>
+    <w:lsdException w:name="Subtitle" w:uiPriority="11" w:qFormat="1"/>
+    <w:lsdException w:name="Salutation" w:semiHidden="1" w:unhideWhenUsed="1"/>
+    <w:lsdException w:name="Date" w:semiHidden="1" w:unhideWhenUsed="1"/>
+    <w:lsdException w:name="Body Text First Indent" w:semiHidden="1" w:unhideWhenUsed="1"/>
+    <w:lsdException w:name="Body Text First Indent 2" w:semiHidden="1" w:unhideWhenUsed="1"/>
+    <w:lsdException w:name="Note Heading" w:semiHidden="1" w:unhideWhenUsed="1"/>
+    <w:lsdException w:name="Body Text 2" w:semiHidden="1" w:unhideWhenUsed="1"/>
+    <w:lsdException w:name="Body Text 3" w:semiHidden="1" w:unhideWhenUsed="1"/>
+    <w:lsdException w:name="Body Text Indent 2" w:semiHidden="1" w:unhideWhenUsed="1"/>
+    <w:lsdException w:name="Body Text Indent 3" w:semiHidden="1" w:unhideWhenUsed="1"/>
+    <w:lsdException w:name="Block Text" w:semiHidden="1" w:unhideWhenUsed="1"/>
+    <w:lsdException w:name="Hyperlink" w:semiHidden="1" w:unhideWhenUsed="1"/>
+    <w:lsdException w:name="FollowedHyperlink" w:semiHidden="1" w:unhideWhenUsed="1"/>
+    <w:lsdException w:name="Strong" w:uiPriority="22" w:qFormat="1"/>
+    <w:lsdException w:name="Emphasis" w:uiPriority="20" w:qFormat="1"/>
+    <w:lsdException w:name="Document Map" w:semiHidden="1" w:unhideWhenUsed="1"/>
+    <w:lsdException w:name="Plain Text" w:semiHidden="1" w:unhideWhenUsed="1"/>
+    <w:lsdException w:name="E-mail Signature" w:semiHidden="1" w:unhideWhenUsed="1"/>
+    <w:lsdException w:name="HTML Top of Form" w:semiHidden="1" w:unhideWhenUsed="1"/>
+    <w:lsdException w:name="HTML Bottom of Form" w:semiHidden="1" w:unhideWhenUsed="1"/>
+    <w:lsdException w:name="Normal (Web)" w:semiHidden="1" w:unhideWhenUsed="1"/>
+    <w:lsdException w:name="HTML Acronym" w:semiHidden="1" w:unhideWhenUsed="1"/>
+    <w:lsdException w:name="HTML Address" w:semiHidden="1" w:unhideWhenUsed="1"/>
+    <w:lsdException w:name="HTML Cite" w:semiHidden="1" w:unhideWhenUsed="1"/>
+    <w:lsdException w:name="HTML Code" w:semiHidden="1" w:unhideWhenUsed="1"/>
+    <w:lsdException w:name="HTML Definition" w:semiHidden="1" w:unhideWhenUsed="1"/>
+    <w:lsdException w:name="HTML Keyboard" w:semiHidden="1" w:unhideWhenUsed="1"/>
+    <w:lsdException w:name="HTML Preformatted" w:semiHidden="1" w:unhideWhenUsed="1"/>
+    <w:lsdException w:name="HTML Sample" w:semiHidden="1" w:unhideWhenUsed="1"/>
+    <w:lsdException w:name="HTML Typewriter" w:semiHidden="1" w:unhideWhenUsed="1"/>
+    <w:lsdException w:name="HTML Variable" w:semiHidden="1" w:unhideWhenUsed="1"/>
+    <w:lsdException w:name="Normal Table" w:semiHidden="1" w:unhideWhenUsed="1"/>
+    <w:lsdException w:name="annotation subject" w:semiHidden="1" w:unhideWhenUsed="1"/>
+    <w:lsdException w:name="No List" w:semiHidden="1" w:unhideWhenUsed="1"/>
+    <w:lsdException w:name="Outline List 1" w:semiHidden="1" w:unhideWhenUsed="1"/>
+    <w:lsdException w:name="Outline List 2" w:semiHidden="1" w:unhideWhenUsed="1"/>
+    <w:lsdException w:name="Outline List 3" w:semiHidden="1" w:unhideWhenUsed="1"/>
+    <w:lsdException w:name="Table Simple 1" w:semiHidden="1" w:unhideWhenUsed="1"/>
+    <w:lsdException w:name="Table Simple 2" w:semiHidden="1" w:unhideWhenUsed="1"/>
+    <w:lsdException w:name="Table Simple 3" w:semiHidden="1" w:unhideWhenUsed="1"/>
+    <w:lsdException w:name="Table Classic 1" w:semiHidden="1" w:unhideWhenUsed="1"/>
+    <w:lsdException w:name="Table Classic 2" w:semiHidden="1" w:unhideWhenUsed="1"/>
+    <w:lsdException w:name="Table Classic 3" w:semiHidden="1" w:unhideWhenUsed="1"/>
+    <w:lsdException w:name="Table Classic 4" w:semiHidden="1" w:unhideWhenUsed="1"/>
+    <w:lsdException w:name="Table Colorful 1" w:semiHidden="1" w:unhideWhenUsed="1"/>
+    <w:lsdException w:name="Table Colorful 2" w:semiHidden="1" w:unhideWhenUsed="1"/>
+    <w:lsdException w:name="Table Colorful 3" w:semiHidden="1" w:unhideWhenUsed="1"/>
+    <w:lsdException w:name="Table Columns 1" w:semiHidden="1" w:unhideWhenUsed="1"/>
+    <w:lsdException w:name="Table Columns 2" w:semiHidden="1" w:unhideWhenUsed="1"/>
+    <w:lsdException w:name="Table Columns 3" w:semiHidden="1" w:unhideWhenUsed="1"/>
+    <w:lsdException w:name="Table Columns 4" w:semiHidden="1" w:unhideWhenUsed="1"/>
+    <w:lsdException w:name="Table Columns 5" w:semiHidden="1" w:unhideWhenUsed="1"/>
+    <w:lsdException w:name="Table Grid 1" w:semiHidden="1" w:unhideWhenUsed="1"/>
+    <w:lsdException w:name="Table Grid 2" w:semiHidden="1" w:unhideWhenUsed="1"/>
+    <w:lsdException w:name="Table Grid 3" w:semiHidden="1" w:unhideWhenUsed="1"/>
+    <w:lsdException w:name="Table Grid 4" w:semiHidden="1" w:unhideWhenUsed="1"/>
+    <w:lsdException w:name="Table Grid 5" w:semiHidden="1" w:unhideWhenUsed="1"/>
+    <w:lsdException w:name="Table Grid 6" w:semiHidden="1" w:unhideWhenUsed="1"/>
+    <w:lsdException w:name="Table Grid 7" w:semiHidden="1" w:unhideWhenUsed="1"/>
+    <w:lsdException w:name="Table Grid 8" w:semiHidden="1" w:unhideWhenUsed="1"/>
+    <w:lsdException w:name="Table List 1" w:semiHidden="1" w:unhideWhenUsed="1"/>
+    <w:lsdException w:name="Table List 2" w:semiHidden="1" w:unhideWhenUsed="1"/>
+    <w:lsdException w:name="Table List 3" w:semiHidden="1" w:unhideWhenUsed="1"/>
+    <w:lsdException w:name="Table List 4" w:semiHidden="1" w:unhideWhenUsed="1"/>
+    <w:lsdException w:name="Table List 5" w:semiHidden="1" w:unhideWhenUsed="1"/>
+    <w:lsdException w:name="Table List 6" w:semiHidden="1" w:unhideWhenUsed="1"/>
+    <w:lsdException w:name="Table List 7" w:semiHidden="1" w:unhideWhenUsed="1"/>
+    <w:lsdException w:name="Table List 8" w:semiHidden="1" w:unhideWhenUsed="1"/>
+    <w:lsdException w:name="Table 3D effects 1" w:semiHidden="1" w:unhideWhenUsed="1"/>
+    <w:lsdException w:name="Table 3D effects 2" w:semiHidden="1" w:unhideWhenUsed="1"/>
+    <w:lsdException w:name="Table 3D effects 3" w:semiHidden="1" w:unhideWhenUsed="1"/>
+    <w:lsdException w:name="Table Contemporary" w:semiHidden="1" w:unhideWhenUsed="1"/>
+    <w:lsdException w:name="Table Elegant" w:semiHidden="1" w:unhideWhenUsed="1"/>
+    <w:lsdException w:name="Table Professional" w:semiHidden="1" w:unhideWhenUsed="1"/>
+    <w:lsdException w:name="Table Subtle 1" w:semiHidden="1" w:unhideWhenUsed="1"/>
+    <w:lsdException w:name="Table Subtle 2" w:semiHidden="1" w:unhideWhenUsed="1"/>
+    <w:lsdException w:name="Table Web 1" w:semiHidden="1" w:unhideWhenUsed="1"/>
+    <w:lsdException w:name="Table Web 2" w:semiHidden="1" w:unhideWhenUsed="1"/>
+    <w:lsdException w:name="Table Web 3" w:semiHidden="1" w:unhideWhenUsed="1"/>
+    <w:lsdException w:name="Balloon Text" w:semiHidden="1" w:unhideWhenUsed="1"/>
+    <w:lsdException w:name="Table Grid" w:semiHidden="1" w:uiPriority="39" w:unhideWhenUsed="1"/>
+    <w:lsdException w:name="Table Theme" w:semiHidden="1" w:unhideWhenUsed="1"/>
+    <w:lsdException w:name="Placeholder Text" w:semiHidden="1"/>
+    <w:lsdException w:name="No Spacing" w:uiPriority="1" w:qFormat="1"/>
+    <w:lsdException w:name="Light Shading" w:uiPriority="60"/>
+    <w:lsdException w:name="Light List" w:uiPriority="61"/>
+    <w:lsdException w:name="Light Grid" w:uiPriority="62"/>
+    <w:lsdException w:name="Medium Shading 1" w:uiPriority="63"/>
+    <w:lsdException w:name="Medium Shading 2" w:uiPriority="64"/>
+    <w:lsdException w:name="Medium List 1" w:uiPriority="65"/>
+    <w:lsdException w:name="Medium List 2" w:uiPriority="66"/>
+    <w:lsdException w:name="Medium Grid 1" w:uiPriority="67"/>
+    <w:lsdException w:name="Medium Grid 2" w:uiPriority="68"/>
+    <w:lsdException w:name="Medium Grid 3" w:uiPriority="69"/>
+    <w:lsdException w:name="Dark List" w:uiPriority="70"/>
+    <w:lsdException w:name="Colorful Shading" w:uiPriority="71"/>
+    <w:lsdException w:name="Colorful List" w:uiPriority="72"/>
+    <w:lsdException w:name="Colorful Grid" w:uiPriority="73"/>
+    <w:lsdException w:name="Light Shading Accent 1" w:uiPriority="60"/>
+    <w:lsdException w:name="Light List Accent 1" w:uiPriority="61"/>
+    <w:lsdException w:name="Light Grid Accent 1" w:uiPriority="62"/>
+    <w:lsdException w:name="Medium Shading 1 Accent 1" w:uiPriority="63"/>
+    <w:lsdException w:name="Medium Shading 2 Accent 1" w:uiPriority="64"/>
+    <w:lsdException w:name="Medium List 1 Accent 1" w:uiPriority="65"/>
+    <w:lsdException w:name="Revision" w:semiHidden="1"/>
+    <w:lsdException w:name="List Paragraph" w:uiPriority="34" w:qFormat="1"/>
+    <w:lsdException w:name="Quote" w:uiPriority="29" w:qFormat="1"/>
+    <w:lsdException w:name="Intense Quote" w:uiPriority="30" w:qFormat="1"/>
+    <w:lsdException w:name="Medium List 2 Accent 1" w:uiPriority="66"/>
+    <w:lsdException w:name="Medium Grid 1 Accent 1" w:uiPriority="67"/>
+    <w:lsdException w:name="Medium Grid 2 Accent 1" w:uiPriority="68"/>
+    <w:lsdException w:name="Medium Grid 3 Accent 1" w:uiPriority="69"/>
+    <w:lsdException w:name="Dark List Accent 1" w:uiPriority="70"/>
+    <w:lsdException w:name="Colorful Shading Accent 1" w:uiPriority="71"/>
+    <w:lsdException w:name="Colorful List Accent 1" w:uiPriority="72"/>
+    <w:lsdException w:name="Colorful Grid Accent 1" w:uiPriority="73"/>
+    <w:lsdException w:name="Light Shading Accent 2" w:uiPriority="60"/>
+    <w:lsdException w:name="Light List Accent 2" w:uiPriority="61"/>
+    <w:lsdException w:name="Light Grid Accent 2" w:uiPriority="62"/>
+    <w:lsdException w:name="Medium Shading 1 Accent 2" w:uiPriority="63"/>
+    <w:lsdException w:name="Medium Shading 2 Accent 2" w:uiPriority="64"/>
+    <w:lsdException w:name="Medium List 1 Accent 2" w:uiPriority="65"/>
+    <w:lsdException w:name="Medium List 2 Accent 2" w:uiPriority="66"/>
+    <w:lsdException w:name="Medium Grid 1 Accent 2" w:uiPriority="67"/>
+    <w:lsdException w:name="Medium Grid 2 Accent 2" w:uiPriority="68"/>
+    <w:lsdException w:name="Medium Grid 3 Accent 2" w:uiPriority="69"/>
+    <w:lsdException w:name="Dark List Accent 2" w:uiPriority="70"/>
+    <w:lsdException w:name="Colorful Shading Accent 2" w:uiPriority="71"/>
+    <w:lsdException w:name="Colorful List Accent 2" w:uiPriority="72"/>
+    <w:lsdException w:name="Colorful Grid Accent 2" w:uiPriority="73"/>
+    <w:lsdException w:name="Light Shading Accent 3" w:uiPriority="60"/>
+    <w:lsdException w:name="Light List Accent 3" w:uiPriority="61"/>
+    <w:lsdException w:name="Light Grid Accent 3" w:uiPriority="62"/>
+    <w:lsdException w:name="Medium Shading 1 Accent 3" w:uiPriority="63"/>
+    <w:lsdException w:name="Medium Shading 2 Accent 3" w:uiPriority="64"/>
+    <w:lsdException w:name="Medium List 1 Accent 3" w:uiPriority="65"/>
+    <w:lsdException w:name="Medium List 2 Accent 3" w:uiPriority="66"/>
+    <w:lsdException w:name="Medium Grid 1 Accent 3" w:uiPriority="67"/>
+    <w:lsdException w:name="Medium Grid 2 Accent 3" w:uiPriority="68"/>
+    <w:lsdException w:name="Medium Grid 3 Accent 3" w:uiPriority="69"/>
+    <w:lsdException w:name="Dark List Accent 3" w:uiPriority="70"/>
+    <w:lsdException w:name="Colorful Shading Accent 3" w:uiPriority="71"/>
+    <w:lsdException w:name="Colorful List Accent 3" w:uiPriority="72"/>
+    <w:lsdException w:name="Colorful Grid Accent 3" w:uiPriority="73"/>
+    <w:lsdException w:name="Light Shading Accent 4" w:uiPriority="60"/>
+    <w:lsdException w:name="Light List Accent 4" w:uiPriority="61"/>
+    <w:lsdException w:name="Light Grid Accent 4" w:uiPriority="62"/>
+    <w:lsdException w:name="Medium Shading 1 Accent 4" w:uiPriority="63"/>
+    <w:lsdException w:name="Medium Shading 2 Accent 4" w:uiPriority="64"/>
+    <w:lsdException w:name="Medium List 1 Accent 4" w:uiPriority="65"/>
+    <w:lsdException w:name="Medium List 2 Accent 4" w:uiPriority="66"/>
+    <w:lsdException w:name="Medium Grid 1 Accent 4" w:uiPriority="67"/>
+    <w:lsdException w:name="Medium Grid 2 Accent 4" w:uiPriority="68"/>
+    <w:lsdException w:name="Medium Grid 3 Accent 4" w:uiPriority="69"/>
+    <w:lsdException w:name="Dark List Accent 4" w:uiPriority="70"/>
+    <w:lsdException w:name="Colorful Shading Accent 4" w:uiPriority="71"/>
+    <w:lsdException w:name="Colorful List Accent 4" w:uiPriority="72"/>
+    <w:lsdException w:name="Colorful Grid Accent 4" w:uiPriority="73"/>
+    <w:lsdException w:name="Light Shading Accent 5" w:uiPriority="60"/>
+    <w:lsdException w:name="Light List Accent 5" w:uiPriority="61"/>
+    <w:lsdException w:name="Light Grid Accent 5" w:uiPriority="62"/>
+    <w:lsdException w:name="Medium Shading 1 Accent 5" w:uiPriority="63"/>
+    <w:lsdException w:name="Medium Shading 2 Accent 5" w:uiPriority="64"/>
+    <w:lsdException w:name="Medium List 1 Accent 5" w:uiPriority="65"/>
+    <w:lsdException w:name="Medium List 2 Accent 5" w:uiPriority="66"/>
+    <w:lsdException w:name="Medium Grid 1 Accent 5" w:uiPriority="67"/>
+    <w:lsdException w:name="Medium Grid 2 Accent 5" w:uiPriority="68"/>
+    <w:lsdException w:name="Medium Grid 3 Accent 5" w:uiPriority="69"/>
+    <w:lsdException w:name="Dark List Accent 5" w:uiPriority="70"/>
+    <w:lsdException w:name="Colorful Shading Accent 5" w:uiPriority="71"/>
+    <w:lsdException w:name="Colorful List Accent 5" w:uiPriority="72"/>
+    <w:lsdException w:name="Colorful Grid Accent 5" w:uiPriority="73"/>
+    <w:lsdException w:name="Light Shading Accent 6" w:uiPriority="60"/>
+    <w:lsdException w:name="Light List Accent 6" w:uiPriority="61"/>
+    <w:lsdException w:name="Light Grid Accent 6" w:uiPriority="62"/>
+    <w:lsdException w:name="Medium Shading 1 Accent 6" w:uiPriority="63"/>
+    <w:lsdException w:name="Medium Shading 2 Accent 6" w:uiPriority="64"/>
+    <w:lsdException w:name="Medium List 1 Accent 6" w:uiPriority="65"/>
+    <w:lsdException w:name="Medium List 2 Accent 6" w:uiPriority="66"/>
+    <w:lsdException w:name="Medium Grid 1 Accent 6" w:uiPriority="67"/>
+    <w:lsdException w:name="Medium Grid 2 Accent 6" w:uiPriority="68"/>
+    <w:lsdException w:name="Medium Grid 3 Accent 6" w:uiPriority="69"/>
+    <w:lsdException w:name="Dark List Accent 6" w:uiPriority="70"/>
+    <w:lsdException w:name="Colorful Shading Accent 6" w:uiPriority="71"/>
+    <w:lsdException w:name="Colorful List Accent 6" w:uiPriority="72"/>
+    <w:lsdException w:name="Colorful Grid Accent 6" w:uiPriority="73"/>
+    <w:lsdException w:name="Subtle Emphasis" w:uiPriority="19" w:qFormat="1"/>
+    <w:lsdException w:name="Intense Emphasis" w:uiPriority="21" w:qFormat="1"/>
+    <w:lsdException w:name="Subtle Reference" w:uiPriority="31" w:qFormat="1"/>
+    <w:lsdException w:name="Intense Reference" w:uiPriority="32" w:qFormat="1"/>
+    <w:lsdException w:name="Book Title" w:uiPriority="33" w:qFormat="1"/>
+    <w:lsdException w:name="Bibliography" w:semiHidden="1" w:uiPriority="37" w:unhideWhenUsed="1"/>
+    <w:lsdException w:name="TOC Heading" w:semiHidden="1" w:uiPriority="39" w:unhideWhenUsed="1" w:qFormat="1"/>
+    <w:lsdException w:name="Plain Table 1" w:uiPriority="41"/>
+    <w:lsdException w:name="Plain Table 2" w:uiPriority="42"/>
+    <w:lsdException w:name="Plain Table 3" w:uiPriority="43"/>
+    <w:lsdException w:name="Plain Table 4" w:uiPriority="44"/>
+    <w:lsdException w:name="Plain Table 5" w:uiPriority="45"/>
+    <w:lsdException w:name="Grid Table Light" w:uiPriority="40"/>
+    <w:lsdException w:name="Grid Table 1 Light" w:uiPriority="46"/>
+    <w:lsdException w:name="Grid Table 2" w:uiPriority="47"/>
+    <w:lsdException w:name="Grid Table 3" w:uiPriority="48"/>
+    <w:lsdException w:name="Grid Table 4" w:uiPriority="49"/>
+    <w:lsdException w:name="Grid Table 5 Dark" w:uiPriority="50"/>
+    <w:lsdException w:name="Grid Table 6 Colorful" w:uiPriority="51"/>
+    <w:lsdException w:name="Grid Table 7 Colorful" w:uiPriority="52"/>
+    <w:lsdException w:name="Grid Table 1 Light Accent 1" w:uiPriority="46"/>
+    <w:lsdException w:name="Grid Table 2 Accent 1" w:uiPriority="47"/>
+    <w:lsdException w:name="Grid Table 3 Accent 1" w:uiPriority="48"/>
+    <w:lsdException w:name="Grid Table 4 Accent 1" w:uiPriority="49"/>
+    <w:lsdException w:name="Grid Table 5 Dark Accent 1" w:uiPriority="50"/>
+    <w:lsdException w:name="Grid Table 6 Colorful Accent 1" w:uiPriority="51"/>
+    <w:lsdException w:name="Grid Table 7 Colorful Accent 1" w:uiPriority="52"/>
+    <w:lsdException w:name="Grid Table 1 Light Accent 2" w:uiPriority="46"/>
+    <w:lsdException w:name="Grid Table 2 Accent 2" w:uiPriority="47"/>
+    <w:lsdException w:name="Grid Table 3 Accent 2" w:uiPriority="48"/>
+    <w:lsdException w:name="Grid Table 4 Accent 2" w:uiPriority="49"/>
+    <w:lsdException w:name="Grid Table 5 Dark Accent 2" w:uiPriority="50"/>
+    <w:lsdException w:name="Grid Table 6 Colorful Accent 2" w:uiPriority="51"/>
+    <w:lsdException w:name="Grid Table 7 Colorful Accent 2" w:uiPriority="52"/>
+    <w:lsdException w:name="Grid Table 1 Light Accent 3" w:uiPriority="46"/>
+    <w:lsdException w:name="Grid Table 2 Accent 3" w:uiPriority="47"/>
+    <w:lsdException w:name="Grid Table 3 Accent 3" w:uiPriority="48"/>
+    <w:lsdException w:name="Grid Table 4 Accent 3" w:uiPriority="49"/>
+    <w:lsdException w:name="Grid Table 5 Dark Accent 3" w:uiPriority="50"/>
+    <w:lsdException w:name="Grid Table 6 Colorful Accent 3" w:uiPriority="51"/>
+    <w:lsdException w:name="Grid Table 7 Colorful Accent 3" w:uiPriority="52"/>
+    <w:lsdException w:name="Grid Table 1 Light Accent 4" w:uiPriority="46"/>
+    <w:lsdException w:name="Grid Table 2 Accent 4" w:uiPriority="47"/>
+    <w:lsdException w:name="Grid Table 3 Accent 4" w:uiPriority="48"/>
+    <w:lsdException w:name="Grid Table 4 Accent 4" w:uiPriority="49"/>
+    <w:lsdException w:name="Grid Table 5 Dark Accent 4" w:uiPriority="50"/>
+    <w:lsdException w:name="Grid Table 6 Colorful Accent 4" w:uiPriority="51"/>
+    <w:lsdException w:name="Grid Table 7 Colorful Accent 4" w:uiPriority="52"/>
+    <w:lsdException w:name="Grid Table 1 Light Accent 5" w:uiPriority="46"/>
+    <w:lsdException w:name="Grid Table 2 Accent 5" w:uiPriority="47"/>
+    <w:lsdException w:name="Grid Table 3 Accent 5" w:uiPriority="48"/>
+    <w:lsdException w:name="Grid Table 4 Accent 5" w:uiPriority="49"/>
+    <w:lsdException w:name="Grid Table 5 Dark Accent 5" w:uiPriority="50"/>
+    <w:lsdException w:name="Grid Table 6 Colorful Accent 5" w:uiPriority="51"/>
+    <w:lsdException w:name="Grid Table 7 Colorful Accent 5" w:uiPriority="52"/>
+    <w:lsdException w:name="Grid Table 1 Light Accent 6" w:uiPriority="46"/>
+    <w:lsdException w:name="Grid Table 2 Accent 6" w:uiPriority="47"/>
+    <w:lsdException w:name="Grid Table 3 Accent 6" w:uiPriority="48"/>
+    <w:lsdException w:name="Grid Table 4 Accent 6" w:uiPriority="49"/>
+    <w:lsdException w:name="Grid Table 5 Dark Accent 6" w:uiPriority="50"/>
+    <w:lsdException w:name="Grid Table 6 Colorful Accent 6" w:uiPriority="51"/>
+    <w:lsdException w:name="Grid Table 7 Colorful Accent 6" w:uiPriority="52"/>
+    <w:lsdException w:name="List Table 1 Light" w:uiPriority="46"/>
+    <w:lsdException w:name="List Table 2" w:uiPriority="47"/>
+    <w:lsdException w:name="List Table 3" w:uiPriority="48"/>
+    <w:lsdException w:name="List Table 4" w:uiPriority="49"/>
+    <w:lsdException w:name="List Table 5 Dark" w:uiPriority="50"/>
+    <w:lsdException w:name="List Table 6 Colorful" w:uiPriority="51"/>
+    <w:lsdException w:name="List Table 7 Colorful" w:uiPriority="52"/>
+    <w:lsdException w:name="List Table 1 Light Accent 1" w:uiPriority="46"/>
+    <w:lsdException w:name="List Table 2 Accent 1" w:uiPriority="47"/>
+    <w:lsdException w:name="List Table 3 Accent 1" w:uiPriority="48"/>
+    <w:lsdException w:name="List Table 4 Accent 1" w:uiPriority="49"/>
+    <w:lsdException w:name="List Table 5 Dark Accent 1" w:uiPriority="50"/>
+    <w:lsdException w:name="List Table 6 Colorful Accent 1" w:uiPriority="51"/>
+    <w:lsdException w:name="List Table 7 Colorful Accent 1" w:uiPriority="52"/>
+    <w:lsdException w:name="List Table 1 Light Accent 2" w:uiPriority="46"/>
+    <w:lsdException w:name="List Table 2 Accent 2" w:uiPriority="47"/>
+    <w:lsdException w:name="List Table 3 Accent 2" w:uiPriority="48"/>
+    <w:lsdException w:name="List Table 4 Accent 2" w:uiPriority="49"/>
+    <w:lsdException w:name="List Table 5 Dark Accent 2" w:uiPriority="50"/>
+    <w:lsdException w:name="List Table 6 Colorful Accent 2" w:uiPriority="51"/>
+    <w:lsdException w:name="List Table 7 Colorful Accent 2" w:uiPriority="52"/>
+    <w:lsdException w:name="List Table 1 Light Accent 3" w:uiPriority="46"/>
+    <w:lsdException w:name="List Table 2 Accent 3" w:uiPriority="47"/>
+    <w:lsdException w:name="List Table 3 Accent 3" w:uiPriority="48"/>
+    <w:lsdException w:name="List Table 4 Accent 3" w:uiPriority="49"/>
+    <w:lsdException w:name="List Table 5 Dark Accent 3" w:uiPriority="50"/>
+    <w:lsdException w:name="List Table 6 Colorful Accent 3" w:uiPriority="51"/>
+    <w:lsdException w:name="List Table 7 Colorful Accent 3" w:uiPriority="52"/>
+    <w:lsdException w:name="List Table 1 Light Accent 4" w:uiPriority="46"/>
+    <w:lsdException w:name="List Table 2 Accent 4" w:uiPriority="47"/>
+    <w:lsdException w:name="List Table 3 Accent 4" w:uiPriority="48"/>
+    <w:lsdException w:name="List Table 4 Accent 4" w:uiPriority="49"/>
+    <w:lsdException w:name="List Table 5 Dark Accent 4" w:uiPriority="50"/>
+    <w:lsdException w:name="List Table 6 Colorful Accent 4" w:uiPriority="51"/>
+    <w:lsdException w:name="List Table 7 Colorful Accent 4" w:uiPriority="52"/>
+    <w:lsdException w:name="List Table 1 Light Accent 5" w:uiPriority="46"/>
+    <w:lsdException w:name="List Table 2 Accent 5" w:uiPriority="47"/>
+    <w:lsdException w:name="List Table 3 Accent 5" w:uiPriority="48"/>
+    <w:lsdException w:name="List Table 4 Accent 5" w:uiPriority="49"/>
+    <w:lsdException w:name="List Table 5 Dark Accent 5" w:uiPriority="50"/>
+    <w:lsdException w:name="List Table 6 Colorful Accent 5" w:uiPriority="51"/>
+    <w:lsdException w:name="List Table 7 Colorful Accent 5" w:uiPriority="52"/>
+    <w:lsdException w:name="List Table 1 Light Accent 6" w:uiPriority="46"/>
+    <w:lsdException w:name="List Table 2 Accent 6" w:uiPriority="47"/>
+    <w:lsdException w:name="List Table 3 Accent 6" w:uiPriority="48"/>
+    <w:lsdException w:name="List Table 4 Accent 6" w:uiPriority="49"/>
+    <w:lsdException w:name="List Table 5 Dark Accent 6" w:uiPriority="50"/>
+    <w:lsdException w:name="List Table 6 Colorful Accent 6" w:uiPriority="51"/>
+    <w:lsdException w:name="List Table 7 Colorful Accent 6" w:uiPriority="52"/>
+    <w:lsdException w:name="Mention" w:semiHidden="1" w:unhideWhenUsed="1"/>
+    <w:lsdException w:name="Smart Hyperlink" w:semiHidden="1" w:unhideWhenUsed="1"/>
+    <w:lsdException w:name="Hashtag" w:semiHidden="1" w:unhideWhenUsed="1"/>
+    <w:lsdException w:name="Unresolved Mention" w:semiHidden="1" w:unhideWhenUsed="1"/>
   </w:latentStyles>
   <w:style w:type="paragraph" w:default="1" w:styleId="Normal">
     <w:name w:val="Normal"/>
@@ -10162,7 +6197,6 @@
       <w:spacing w:after="0" w:line="240" w:lineRule="auto"/>
     </w:pPr>
     <w:tblPr>
-      <w:tblInd w:w="0" w:type="dxa"/>
       <w:tblBorders>
         <w:top w:val="single" w:sz="4" w:space="0" w:color="auto"/>
         <w:left w:val="single" w:sz="4" w:space="0" w:color="auto"/>
@@ -10171,12 +6205,6 @@
         <w:insideH w:val="single" w:sz="4" w:space="0" w:color="auto"/>
         <w:insideV w:val="single" w:sz="4" w:space="0" w:color="auto"/>
       </w:tblBorders>
-      <w:tblCellMar>
-        <w:top w:w="0" w:type="dxa"/>
-        <w:left w:w="108" w:type="dxa"/>
-        <w:bottom w:w="0" w:type="dxa"/>
-        <w:right w:w="108" w:type="dxa"/>
-      </w:tblCellMar>
     </w:tblPr>
   </w:style>
   <w:style w:type="paragraph" w:styleId="ListParagraph">
@@ -10467,196 +6495,6 @@
 </w:styles>
 </file>
 
-<file path=word/stylesWithEffects.xml><?xml version="1.0" encoding="utf-8"?>
-<w:styles xmlns:wpc="http://schemas.microsoft.com/office/word/2010/wordprocessingCanvas" xmlns:mc="http://schemas.openxmlformats.org/markup-compatibility/2006" xmlns:o="urn:schemas-microsoft-com:office:office" xmlns:r="http://schemas.openxmlformats.org/officeDocument/2006/relationships" xmlns:m="http://schemas.openxmlformats.org/officeDocument/2006/math" xmlns:v="urn:schemas-microsoft-com:vml" xmlns:wp14="http://schemas.microsoft.com/office/word/2010/wordprocessingDrawing" xmlns:wp="http://schemas.openxmlformats.org/drawingml/2006/wordprocessingDrawing" xmlns:w10="urn:schemas-microsoft-com:office:word" xmlns:w="http://schemas.openxmlformats.org/wordprocessingml/2006/main" xmlns:w14="http://schemas.microsoft.com/office/word/2010/wordml" xmlns:wpg="http://schemas.microsoft.com/office/word/2010/wordprocessingGroup" xmlns:wpi="http://schemas.microsoft.com/office/word/2010/wordprocessingInk" xmlns:wne="http://schemas.microsoft.com/office/word/2006/wordml" xmlns:wps="http://schemas.microsoft.com/office/word/2010/wordprocessingShape" mc:Ignorable="w14 wp14">
-  <w:docDefaults>
-    <w:rPrDefault>
-      <w:rPr>
-        <w:rFonts w:asciiTheme="minorHAnsi" w:eastAsiaTheme="minorEastAsia" w:hAnsiTheme="minorHAnsi" w:cstheme="minorBidi"/>
-        <w:sz w:val="22"/>
-        <w:szCs w:val="22"/>
-        <w:lang w:val="en-US" w:eastAsia="en-US" w:bidi="ar-SA"/>
-      </w:rPr>
-    </w:rPrDefault>
-    <w:pPrDefault>
-      <w:pPr>
-        <w:spacing w:after="200" w:line="276" w:lineRule="auto"/>
-      </w:pPr>
-    </w:pPrDefault>
-  </w:docDefaults>
-  <w:latentStyles w:defLockedState="0" w:defUIPriority="99" w:defSemiHidden="1" w:defUnhideWhenUsed="1" w:defQFormat="0" w:count="267">
-    <w:lsdException w:name="Normal" w:semiHidden="0" w:uiPriority="0" w:unhideWhenUsed="0" w:qFormat="1"/>
-    <w:lsdException w:name="heading 1" w:semiHidden="0" w:uiPriority="9" w:unhideWhenUsed="0" w:qFormat="1"/>
-    <w:lsdException w:name="heading 2" w:uiPriority="9" w:qFormat="1"/>
-    <w:lsdException w:name="heading 3" w:uiPriority="9" w:qFormat="1"/>
-    <w:lsdException w:name="heading 4" w:uiPriority="9" w:qFormat="1"/>
-    <w:lsdException w:name="heading 5" w:uiPriority="9" w:qFormat="1"/>
-    <w:lsdException w:name="heading 6" w:uiPriority="9" w:qFormat="1"/>
-    <w:lsdException w:name="heading 7" w:uiPriority="9" w:qFormat="1"/>
-    <w:lsdException w:name="heading 8" w:uiPriority="9" w:qFormat="1"/>
-    <w:lsdException w:name="heading 9" w:uiPriority="9" w:qFormat="1"/>
-    <w:lsdException w:name="toc 1" w:uiPriority="39"/>
-    <w:lsdException w:name="toc 2" w:uiPriority="39"/>
-    <w:lsdException w:name="toc 3" w:uiPriority="39"/>
-    <w:lsdException w:name="toc 4" w:uiPriority="39"/>
-    <w:lsdException w:name="toc 5" w:uiPriority="39"/>
-    <w:lsdException w:name="toc 6" w:uiPriority="39"/>
-    <w:lsdException w:name="toc 7" w:uiPriority="39"/>
-    <w:lsdException w:name="toc 8" w:uiPriority="39"/>
-    <w:lsdException w:name="toc 9" w:uiPriority="39"/>
-    <w:lsdException w:name="caption" w:uiPriority="35" w:qFormat="1"/>
-    <w:lsdException w:name="Title" w:semiHidden="0" w:uiPriority="10" w:unhideWhenUsed="0" w:qFormat="1"/>
-    <w:lsdException w:name="Default Paragraph Font" w:uiPriority="1"/>
-    <w:lsdException w:name="Subtitle" w:semiHidden="0" w:uiPriority="11" w:unhideWhenUsed="0" w:qFormat="1"/>
-    <w:lsdException w:name="Strong" w:semiHidden="0" w:uiPriority="22" w:unhideWhenUsed="0" w:qFormat="1"/>
-    <w:lsdException w:name="Emphasis" w:semiHidden="0" w:uiPriority="20" w:unhideWhenUsed="0" w:qFormat="1"/>
-    <w:lsdException w:name="Table Grid" w:semiHidden="0" w:uiPriority="59" w:unhideWhenUsed="0"/>
-    <w:lsdException w:name="Placeholder Text" w:unhideWhenUsed="0"/>
-    <w:lsdException w:name="No Spacing" w:semiHidden="0" w:uiPriority="1" w:unhideWhenUsed="0" w:qFormat="1"/>
-    <w:lsdException w:name="Light Shading" w:semiHidden="0" w:uiPriority="60" w:unhideWhenUsed="0"/>
-    <w:lsdException w:name="Light List" w:semiHidden="0" w:uiPriority="61" w:unhideWhenUsed="0"/>
-    <w:lsdException w:name="Light Grid" w:semiHidden="0" w:uiPriority="62" w:unhideWhenUsed="0"/>
-    <w:lsdException w:name="Medium Shading 1" w:semiHidden="0" w:uiPriority="63" w:unhideWhenUsed="0"/>
-    <w:lsdException w:name="Medium Shading 2" w:semiHidden="0" w:uiPriority="64" w:unhideWhenUsed="0"/>
-    <w:lsdException w:name="Medium List 1" w:semiHidden="0" w:uiPriority="65" w:unhideWhenUsed="0"/>
-    <w:lsdException w:name="Medium List 2" w:semiHidden="0" w:uiPriority="66" w:unhideWhenUsed="0"/>
-    <w:lsdException w:name="Medium Grid 1" w:semiHidden="0" w:uiPriority="67" w:unhideWhenUsed="0"/>
-    <w:lsdException w:name="Medium Grid 2" w:semiHidden="0" w:uiPriority="68" w:unhideWhenUsed="0"/>
-    <w:lsdException w:name="Medium Grid 3" w:semiHidden="0" w:uiPriority="69" w:unhideWhenUsed="0"/>
-    <w:lsdException w:name="Dark List" w:semiHidden="0" w:uiPriority="70" w:unhideWhenUsed="0"/>
-    <w:lsdException w:name="Colorful Shading" w:semiHidden="0" w:uiPriority="71" w:unhideWhenUsed="0"/>
-    <w:lsdException w:name="Colorful List" w:semiHidden="0" w:uiPriority="72" w:unhideWhenUsed="0"/>
-    <w:lsdException w:name="Colorful Grid" w:semiHidden="0" w:uiPriority="73" w:unhideWhenUsed="0"/>
-    <w:lsdException w:name="Light Shading Accent 1" w:semiHidden="0" w:uiPriority="60" w:unhideWhenUsed="0"/>
-    <w:lsdException w:name="Light List Accent 1" w:semiHidden="0" w:uiPriority="61" w:unhideWhenUsed="0"/>
-    <w:lsdException w:name="Light Grid Accent 1" w:semiHidden="0" w:uiPriority="62" w:unhideWhenUsed="0"/>
-    <w:lsdException w:name="Medium Shading 1 Accent 1" w:semiHidden="0" w:uiPriority="63" w:unhideWhenUsed="0"/>
-    <w:lsdException w:name="Medium Shading 2 Accent 1" w:semiHidden="0" w:uiPriority="64" w:unhideWhenUsed="0"/>
-    <w:lsdException w:name="Medium List 1 Accent 1" w:semiHidden="0" w:uiPriority="65" w:unhideWhenUsed="0"/>
-    <w:lsdException w:name="Revision" w:unhideWhenUsed="0"/>
-    <w:lsdException w:name="List Paragraph" w:semiHidden="0" w:uiPriority="34" w:unhideWhenUsed="0" w:qFormat="1"/>
-    <w:lsdException w:name="Quote" w:semiHidden="0" w:uiPriority="29" w:unhideWhenUsed="0" w:qFormat="1"/>
-    <w:lsdException w:name="Intense Quote" w:semiHidden="0" w:uiPriority="30" w:unhideWhenUsed="0" w:qFormat="1"/>
-    <w:lsdException w:name="Medium List 2 Accent 1" w:semiHidden="0" w:uiPriority="66" w:unhideWhenUsed="0"/>
-    <w:lsdException w:name="Medium Grid 1 Accent 1" w:semiHidden="0" w:uiPriority="67" w:unhideWhenUsed="0"/>
-    <w:lsdException w:name="Medium Grid 2 Accent 1" w:semiHidden="0" w:uiPriority="68" w:unhideWhenUsed="0"/>
-    <w:lsdException w:name="Medium Grid 3 Accent 1" w:semiHidden="0" w:uiPriority="69" w:unhideWhenUsed="0"/>
-    <w:lsdException w:name="Dark List Accent 1" w:semiHidden="0" w:uiPriority="70" w:unhideWhenUsed="0"/>
-    <w:lsdException w:name="Colorful Shading Accent 1" w:semiHidden="0" w:uiPriority="71" w:unhideWhenUsed="0"/>
-    <w:lsdException w:name="Colorful List Accent 1" w:semiHidden="0" w:uiPriority="72" w:unhideWhenUsed="0"/>
-    <w:lsdException w:name="Colorful Grid Accent 1" w:semiHidden="0" w:uiPriority="73" w:unhideWhenUsed="0"/>
-    <w:lsdException w:name="Light Shading Accent 2" w:semiHidden="0" w:uiPriority="60" w:unhideWhenUsed="0"/>
-    <w:lsdException w:name="Light List Accent 2" w:semiHidden="0" w:uiPriority="61" w:unhideWhenUsed="0"/>
-    <w:lsdException w:name="Light Grid Accent 2" w:semiHidden="0" w:uiPriority="62" w:unhideWhenUsed="0"/>
-    <w:lsdException w:name="Medium Shading 1 Accent 2" w:semiHidden="0" w:uiPriority="63" w:unhideWhenUsed="0"/>
-    <w:lsdException w:name="Medium Shading 2 Accent 2" w:semiHidden="0" w:uiPriority="64" w:unhideWhenUsed="0"/>
-    <w:lsdException w:name="Medium List 1 Accent 2" w:semiHidden="0" w:uiPriority="65" w:unhideWhenUsed="0"/>
-    <w:lsdException w:name="Medium List 2 Accent 2" w:semiHidden="0" w:uiPriority="66" w:unhideWhenUsed="0"/>
-    <w:lsdException w:name="Medium Grid 1 Accent 2" w:semiHidden="0" w:uiPriority="67" w:unhideWhenUsed="0"/>
-    <w:lsdException w:name="Medium Grid 2 Accent 2" w:semiHidden="0" w:uiPriority="68" w:unhideWhenUsed="0"/>
-    <w:lsdException w:name="Medium Grid 3 Accent 2" w:semiHidden="0" w:uiPriority="69" w:unhideWhenUsed="0"/>
-    <w:lsdException w:name="Dark List Accent 2" w:semiHidden="0" w:uiPriority="70" w:unhideWhenUsed="0"/>
-    <w:lsdException w:name="Colorful Shading Accent 2" w:semiHidden="0" w:uiPriority="71" w:unhideWhenUsed="0"/>
-    <w:lsdException w:name="Colorful List Accent 2" w:semiHidden="0" w:uiPriority="72" w:unhideWhenUsed="0"/>
-    <w:lsdException w:name="Colorful Grid Accent 2" w:semiHidden="0" w:uiPriority="73" w:unhideWhenUsed="0"/>
-    <w:lsdException w:name="Light Shading Accent 3" w:semiHidden="0" w:uiPriority="60" w:unhideWhenUsed="0"/>
-    <w:lsdException w:name="Light List Accent 3" w:semiHidden="0" w:uiPriority="61" w:unhideWhenUsed="0"/>
-    <w:lsdException w:name="Light Grid Accent 3" w:semiHidden="0" w:uiPriority="62" w:unhideWhenUsed="0"/>
-    <w:lsdException w:name="Medium Shading 1 Accent 3" w:semiHidden="0" w:uiPriority="63" w:unhideWhenUsed="0"/>
-    <w:lsdException w:name="Medium Shading 2 Accent 3" w:semiHidden="0" w:uiPriority="64" w:unhideWhenUsed="0"/>
-    <w:lsdException w:name="Medium List 1 Accent 3" w:semiHidden="0" w:uiPriority="65" w:unhideWhenUsed="0"/>
-    <w:lsdException w:name="Medium List 2 Accent 3" w:semiHidden="0" w:uiPriority="66" w:unhideWhenUsed="0"/>
-    <w:lsdException w:name="Medium Grid 1 Accent 3" w:semiHidden="0" w:uiPriority="67" w:unhideWhenUsed="0"/>
-    <w:lsdException w:name="Medium Grid 2 Accent 3" w:semiHidden="0" w:uiPriority="68" w:unhideWhenUsed="0"/>
-    <w:lsdException w:name="Medium Grid 3 Accent 3" w:semiHidden="0" w:uiPriority="69" w:unhideWhenUsed="0"/>
-    <w:lsdException w:name="Dark List Accent 3" w:semiHidden="0" w:uiPriority="70" w:unhideWhenUsed="0"/>
-    <w:lsdException w:name="Colorful Shading Accent 3" w:semiHidden="0" w:uiPriority="71" w:unhideWhenUsed="0"/>
-    <w:lsdException w:name="Colorful List Accent 3" w:semiHidden="0" w:uiPriority="72" w:unhideWhenUsed="0"/>
-    <w:lsdException w:name="Colorful Grid Accent 3" w:semiHidden="0" w:uiPriority="73" w:unhideWhenUsed="0"/>
-    <w:lsdException w:name="Light Shading Accent 4" w:semiHidden="0" w:uiPriority="60" w:unhideWhenUsed="0"/>
-    <w:lsdException w:name="Light List Accent 4" w:semiHidden="0" w:uiPriority="61" w:unhideWhenUsed="0"/>
-    <w:lsdException w:name="Light Grid Accent 4" w:semiHidden="0" w:uiPriority="62" w:unhideWhenUsed="0"/>
-    <w:lsdException w:name="Medium Shading 1 Accent 4" w:semiHidden="0" w:uiPriority="63" w:unhideWhenUsed="0"/>
-    <w:lsdException w:name="Medium Shading 2 Accent 4" w:semiHidden="0" w:uiPriority="64" w:unhideWhenUsed="0"/>
-    <w:lsdException w:name="Medium List 1 Accent 4" w:semiHidden="0" w:uiPriority="65" w:unhideWhenUsed="0"/>
-    <w:lsdException w:name="Medium List 2 Accent 4" w:semiHidden="0" w:uiPriority="66" w:unhideWhenUsed="0"/>
-    <w:lsdException w:name="Medium Grid 1 Accent 4" w:semiHidden="0" w:uiPriority="67" w:unhideWhenUsed="0"/>
-    <w:lsdException w:name="Medium Grid 2 Accent 4" w:semiHidden="0" w:uiPriority="68" w:unhideWhenUsed="0"/>
-    <w:lsdException w:name="Medium Grid 3 Accent 4" w:semiHidden="0" w:uiPriority="69" w:unhideWhenUsed="0"/>
-    <w:lsdException w:name="Dark List Accent 4" w:semiHidden="0" w:uiPriority="70" w:unhideWhenUsed="0"/>
-    <w:lsdException w:name="Colorful Shading Accent 4" w:semiHidden="0" w:uiPriority="71" w:unhideWhenUsed="0"/>
-    <w:lsdException w:name="Colorful List Accent 4" w:semiHidden="0" w:uiPriority="72" w:unhideWhenUsed="0"/>
-    <w:lsdException w:name="Colorful Grid Accent 4" w:semiHidden="0" w:uiPriority="73" w:unhideWhenUsed="0"/>
-    <w:lsdException w:name="Light Shading Accent 5" w:semiHidden="0" w:uiPriority="60" w:unhideWhenUsed="0"/>
-    <w:lsdException w:name="Light List Accent 5" w:semiHidden="0" w:uiPriority="61" w:unhideWhenUsed="0"/>
-    <w:lsdException w:name="Light Grid Accent 5" w:semiHidden="0" w:uiPriority="62" w:unhideWhenUsed="0"/>
-    <w:lsdException w:name="Medium Shading 1 Accent 5" w:semiHidden="0" w:uiPriority="63" w:unhideWhenUsed="0"/>
-    <w:lsdException w:name="Medium Shading 2 Accent 5" w:semiHidden="0" w:uiPriority="64" w:unhideWhenUsed="0"/>
-    <w:lsdException w:name="Medium List 1 Accent 5" w:semiHidden="0" w:uiPriority="65" w:unhideWhenUsed="0"/>
-    <w:lsdException w:name="Medium List 2 Accent 5" w:semiHidden="0" w:uiPriority="66" w:unhideWhenUsed="0"/>
-    <w:lsdException w:name="Medium Grid 1 Accent 5" w:semiHidden="0" w:uiPriority="67" w:unhideWhenUsed="0"/>
-    <w:lsdException w:name="Medium Grid 2 Accent 5" w:semiHidden="0" w:uiPriority="68" w:unhideWhenUsed="0"/>
-    <w:lsdException w:name="Medium Grid 3 Accent 5" w:semiHidden="0" w:uiPriority="69" w:unhideWhenUsed="0"/>
-    <w:lsdException w:name="Dark List Accent 5" w:semiHidden="0" w:uiPriority="70" w:unhideWhenUsed="0"/>
-    <w:lsdException w:name="Colorful Shading Accent 5" w:semiHidden="0" w:uiPriority="71" w:unhideWhenUsed="0"/>
-    <w:lsdException w:name="Colorful List Accent 5" w:semiHidden="0" w:uiPriority="72" w:unhideWhenUsed="0"/>
-    <w:lsdException w:name="Colorful Grid Accent 5" w:semiHidden="0" w:uiPriority="73" w:unhideWhenUsed="0"/>
-    <w:lsdException w:name="Light Shading Accent 6" w:semiHidden="0" w:uiPriority="60" w:unhideWhenUsed="0"/>
-    <w:lsdException w:name="Light List Accent 6" w:semiHidden="0" w:uiPriority="61" w:unhideWhenUsed="0"/>
-    <w:lsdException w:name="Light Grid Accent 6" w:semiHidden="0" w:uiPriority="62" w:unhideWhenUsed="0"/>
-    <w:lsdException w:name="Medium Shading 1 Accent 6" w:semiHidden="0" w:uiPriority="63" w:unhideWhenUsed="0"/>
-    <w:lsdException w:name="Medium Shading 2 Accent 6" w:semiHidden="0" w:uiPriority="64" w:unhideWhenUsed="0"/>
-    <w:lsdException w:name="Medium List 1 Accent 6" w:semiHidden="0" w:uiPriority="65" w:unhideWhenUsed="0"/>
-    <w:lsdException w:name="Medium List 2 Accent 6" w:semiHidden="0" w:uiPriority="66" w:unhideWhenUsed="0"/>
-    <w:lsdException w:name="Medium Grid 1 Accent 6" w:semiHidden="0" w:uiPriority="67" w:unhideWhenUsed="0"/>
-    <w:lsdException w:name="Medium Grid 2 Accent 6" w:semiHidden="0" w:uiPriority="68" w:unhideWhenUsed="0"/>
-    <w:lsdException w:name="Medium Grid 3 Accent 6" w:semiHidden="0" w:uiPriority="69" w:unhideWhenUsed="0"/>
-    <w:lsdException w:name="Dark List Accent 6" w:semiHidden="0" w:uiPriority="70" w:unhideWhenUsed="0"/>
-    <w:lsdException w:name="Colorful Shading Accent 6" w:semiHidden="0" w:uiPriority="71" w:unhideWhenUsed="0"/>
-    <w:lsdException w:name="Colorful List Accent 6" w:semiHidden="0" w:uiPriority="72" w:unhideWhenUsed="0"/>
-    <w:lsdException w:name="Colorful Grid Accent 6" w:semiHidden="0" w:uiPriority="73" w:unhideWhenUsed="0"/>
-    <w:lsdException w:name="Subtle Emphasis" w:semiHidden="0" w:uiPriority="19" w:unhideWhenUsed="0" w:qFormat="1"/>
-    <w:lsdException w:name="Intense Emphasis" w:semiHidden="0" w:uiPriority="21" w:unhideWhenUsed="0" w:qFormat="1"/>
-    <w:lsdException w:name="Subtle Reference" w:semiHidden="0" w:uiPriority="31" w:unhideWhenUsed="0" w:qFormat="1"/>
-    <w:lsdException w:name="Intense Reference" w:semiHidden="0" w:uiPriority="32" w:unhideWhenUsed="0" w:qFormat="1"/>
-    <w:lsdException w:name="Book Title" w:semiHidden="0" w:uiPriority="33" w:unhideWhenUsed="0" w:qFormat="1"/>
-    <w:lsdException w:name="Bibliography" w:uiPriority="37"/>
-    <w:lsdException w:name="TOC Heading" w:uiPriority="39" w:qFormat="1"/>
-  </w:latentStyles>
-  <w:style w:type="paragraph" w:default="1" w:styleId="Normal">
-    <w:name w:val="Normal"/>
-    <w:qFormat/>
-  </w:style>
-  <w:style w:type="character" w:default="1" w:styleId="DefaultParagraphFont">
-    <w:name w:val="Default Paragraph Font"/>
-    <w:uiPriority w:val="1"/>
-    <w:semiHidden/>
-    <w:unhideWhenUsed/>
-  </w:style>
-  <w:style w:type="table" w:default="1" w:styleId="TableNormal">
-    <w:name w:val="Normal Table"/>
-    <w:uiPriority w:val="99"/>
-    <w:semiHidden/>
-    <w:unhideWhenUsed/>
-    <w:tblPr>
-      <w:tblInd w:w="0" w:type="dxa"/>
-      <w:tblCellMar>
-        <w:top w:w="0" w:type="dxa"/>
-        <w:left w:w="108" w:type="dxa"/>
-        <w:bottom w:w="0" w:type="dxa"/>
-        <w:right w:w="108" w:type="dxa"/>
-      </w:tblCellMar>
-    </w:tblPr>
-  </w:style>
-  <w:style w:type="numbering" w:default="1" w:styleId="NoList">
-    <w:name w:val="No List"/>
-    <w:uiPriority w:val="99"/>
-    <w:semiHidden/>
-    <w:unhideWhenUsed/>
-  </w:style>
-</w:styles>
-</file>
-
 <file path=word/theme/theme1.xml><?xml version="1.0" encoding="utf-8"?>
 <a:theme xmlns:a="http://schemas.openxmlformats.org/drawingml/2006/main" name="Office Theme">
   <a:themeElements>
@@ -10912,7 +6750,7 @@
   <a:extraClrSchemeLst/>
   <a:extLst>
     <a:ext uri="{05A4C25C-085E-4340-85A3-A5531E510DB2}">
-      <thm15:themeFamily xmlns:thm15="http://schemas.microsoft.com/office/thememl/2012/main" xmlns="" name="Office Theme" id="{62F939B6-93AF-4DB8-9C6B-D6C7DFDC589F}" vid="{4A3C46E8-61CC-4603-A589-7422A47A8E4A}"/>
+      <thm15:themeFamily xmlns:thm15="http://schemas.microsoft.com/office/thememl/2012/main" name="Office Theme" id="{62F939B6-93AF-4DB8-9C6B-D6C7DFDC589F}" vid="{4A3C46E8-61CC-4603-A589-7422A47A8E4A}"/>
     </a:ext>
   </a:extLst>
 </a:theme>
@@ -10923,7 +6761,7 @@
 </file>
 
 <file path=customXml/itemProps1.xml><?xml version="1.0" encoding="utf-8"?>
-<ds:datastoreItem xmlns:ds="http://schemas.openxmlformats.org/officeDocument/2006/customXml" ds:itemID="{81EF8640-4E90-4F3F-A881-F96AD029F90E}">
+<ds:datastoreItem xmlns:ds="http://schemas.openxmlformats.org/officeDocument/2006/customXml" ds:itemID="{5E5A2099-73F9-4D37-A905-3B3E1C812750}">
   <ds:schemaRefs>
     <ds:schemaRef ds:uri="http://schemas.openxmlformats.org/officeDocument/2006/bibliography"/>
   </ds:schemaRefs>

--- a/SSU/Dodavanje predloga za novu destinaciju.docx
+++ b/SSU/Dodavanje predloga za novu destinaciju.docx
@@ -1,14 +1,32 @@
 
 <file path=word/document.xml><?xml version="1.0" encoding="utf-8"?>
-<w:document xmlns:wpc="http://schemas.microsoft.com/office/word/2010/wordprocessingCanvas" xmlns:cx="http://schemas.microsoft.com/office/drawing/2014/chartex" xmlns:cx1="http://schemas.microsoft.com/office/drawing/2015/9/8/chartex" xmlns:cx2="http://schemas.microsoft.com/office/drawing/2015/10/21/chartex" xmlns:cx3="http://schemas.microsoft.com/office/drawing/2016/5/9/chartex" xmlns:cx4="http://schemas.microsoft.com/office/drawing/2016/5/10/chartex" xmlns:cx5="http://schemas.microsoft.com/office/drawing/2016/5/11/chartex" xmlns:cx6="http://schemas.microsoft.com/office/drawing/2016/5/12/chartex" xmlns:cx7="http://schemas.microsoft.com/office/drawing/2016/5/13/chartex" xmlns:cx8="http://schemas.microsoft.com/office/drawing/2016/5/14/chartex" xmlns:mc="http://schemas.openxmlformats.org/markup-compatibility/2006" xmlns:aink="http://schemas.microsoft.com/office/drawing/2016/ink" xmlns:am3d="http://schemas.microsoft.com/office/drawing/2017/model3d" xmlns:o="urn:schemas-microsoft-com:office:office" xmlns:r="http://schemas.openxmlformats.org/officeDocument/2006/relationships" xmlns:m="http://schemas.openxmlformats.org/officeDocument/2006/math" xmlns:v="urn:schemas-microsoft-com:vml" xmlns:wp14="http://schemas.microsoft.com/office/word/2010/wordprocessingDrawing" xmlns:wp="http://schemas.openxmlformats.org/drawingml/2006/wordprocessingDrawing" xmlns:w10="urn:schemas-microsoft-com:office:word" xmlns:w="http://schemas.openxmlformats.org/wordprocessingml/2006/main" xmlns:w14="http://schemas.microsoft.com/office/word/2010/wordml" xmlns:w15="http://schemas.microsoft.com/office/word/2012/wordml" xmlns:w16cid="http://schemas.microsoft.com/office/word/2016/wordml/cid" xmlns:w16se="http://schemas.microsoft.com/office/word/2015/wordml/symex" xmlns:wpg="http://schemas.microsoft.com/office/word/2010/wordprocessingGroup" xmlns:wpi="http://schemas.microsoft.com/office/word/2010/wordprocessingInk" xmlns:wne="http://schemas.microsoft.com/office/word/2006/wordml" xmlns:wps="http://schemas.microsoft.com/office/word/2010/wordprocessingShape" mc:Ignorable="w14 w15 w16se w16cid wp14">
+<w:document xmlns:wpc="http://schemas.microsoft.com/office/word/2010/wordprocessingCanvas" xmlns:mc="http://schemas.openxmlformats.org/markup-compatibility/2006" xmlns:o="urn:schemas-microsoft-com:office:office" xmlns:r="http://schemas.openxmlformats.org/officeDocument/2006/relationships" xmlns:m="http://schemas.openxmlformats.org/officeDocument/2006/math" xmlns:v="urn:schemas-microsoft-com:vml" xmlns:wp14="http://schemas.microsoft.com/office/word/2010/wordprocessingDrawing" xmlns:wp="http://schemas.openxmlformats.org/drawingml/2006/wordprocessingDrawing" xmlns:w10="urn:schemas-microsoft-com:office:word" xmlns:w="http://schemas.openxmlformats.org/wordprocessingml/2006/main" xmlns:w14="http://schemas.microsoft.com/office/word/2010/wordml" xmlns:wpg="http://schemas.microsoft.com/office/word/2010/wordprocessingGroup" xmlns:wpi="http://schemas.microsoft.com/office/word/2010/wordprocessingInk" xmlns:wne="http://schemas.microsoft.com/office/word/2006/wordml" xmlns:wps="http://schemas.microsoft.com/office/word/2010/wordprocessingShape" mc:Ignorable="w14 wp14">
   <w:body>
     <w:p>
       <w:pPr>
         <w:pStyle w:val="Naslov"/>
       </w:pPr>
-      <w:r>
-        <w:t>Elektrotehnički fakultet u Beogradu</w:t>
-      </w:r>
+      <w:proofErr w:type="spellStart"/>
+      <w:r>
+        <w:t>Elektrotehnički</w:t>
+      </w:r>
+      <w:proofErr w:type="spellEnd"/>
+      <w:r>
+        <w:t xml:space="preserve"> </w:t>
+      </w:r>
+      <w:proofErr w:type="spellStart"/>
+      <w:r>
+        <w:t>fakultet</w:t>
+      </w:r>
+      <w:proofErr w:type="spellEnd"/>
+      <w:r>
+        <w:t xml:space="preserve"> u </w:t>
+      </w:r>
+      <w:proofErr w:type="spellStart"/>
+      <w:r>
+        <w:t>Beogradu</w:t>
+      </w:r>
+      <w:proofErr w:type="spellEnd"/>
     </w:p>
     <w:p>
       <w:pPr>
@@ -18,13 +36,47 @@
           <w:szCs w:val="32"/>
         </w:rPr>
       </w:pPr>
+      <w:proofErr w:type="spellStart"/>
       <w:r>
         <w:rPr>
           <w:sz w:val="32"/>
           <w:szCs w:val="32"/>
         </w:rPr>
-        <w:t>Principi Softverskog Inženjerstva</w:t>
-      </w:r>
+        <w:t>Principi</w:t>
+      </w:r>
+      <w:proofErr w:type="spellEnd"/>
+      <w:r>
+        <w:rPr>
+          <w:sz w:val="32"/>
+          <w:szCs w:val="32"/>
+        </w:rPr>
+        <w:t xml:space="preserve"> </w:t>
+      </w:r>
+      <w:proofErr w:type="spellStart"/>
+      <w:r>
+        <w:rPr>
+          <w:sz w:val="32"/>
+          <w:szCs w:val="32"/>
+        </w:rPr>
+        <w:t>Softverskog</w:t>
+      </w:r>
+      <w:proofErr w:type="spellEnd"/>
+      <w:r>
+        <w:rPr>
+          <w:sz w:val="32"/>
+          <w:szCs w:val="32"/>
+        </w:rPr>
+        <w:t xml:space="preserve"> </w:t>
+      </w:r>
+      <w:proofErr w:type="spellStart"/>
+      <w:r>
+        <w:rPr>
+          <w:sz w:val="32"/>
+          <w:szCs w:val="32"/>
+        </w:rPr>
+        <w:t>Inženjerstva</w:t>
+      </w:r>
+      <w:proofErr w:type="spellEnd"/>
     </w:p>
     <w:p>
       <w:pPr>
@@ -45,22 +97,160 @@
           <w:szCs w:val="48"/>
         </w:rPr>
       </w:pPr>
+      <w:proofErr w:type="spellStart"/>
       <w:r>
         <w:rPr>
           <w:rFonts w:ascii="Segoe UI" w:hAnsi="Segoe UI" w:cs="Segoe UI"/>
           <w:sz w:val="48"/>
           <w:szCs w:val="48"/>
         </w:rPr>
-        <w:t xml:space="preserve">Specifikacija scenarija upotrebe funkcionalnosti dodavanja </w:t>
-      </w:r>
+        <w:t>Specifikacija</w:t>
+      </w:r>
+      <w:proofErr w:type="spellEnd"/>
       <w:r>
         <w:rPr>
           <w:rFonts w:ascii="Segoe UI" w:hAnsi="Segoe UI" w:cs="Segoe UI"/>
           <w:sz w:val="48"/>
           <w:szCs w:val="48"/>
         </w:rPr>
-        <w:t>predloga za novu destinaciju</w:t>
-      </w:r>
+        <w:t xml:space="preserve"> </w:t>
+      </w:r>
+      <w:proofErr w:type="spellStart"/>
+      <w:r>
+        <w:rPr>
+          <w:rFonts w:ascii="Segoe UI" w:hAnsi="Segoe UI" w:cs="Segoe UI"/>
+          <w:sz w:val="48"/>
+          <w:szCs w:val="48"/>
+        </w:rPr>
+        <w:t>scenarija</w:t>
+      </w:r>
+      <w:proofErr w:type="spellEnd"/>
+      <w:r>
+        <w:rPr>
+          <w:rFonts w:ascii="Segoe UI" w:hAnsi="Segoe UI" w:cs="Segoe UI"/>
+          <w:sz w:val="48"/>
+          <w:szCs w:val="48"/>
+        </w:rPr>
+        <w:t xml:space="preserve"> </w:t>
+      </w:r>
+      <w:proofErr w:type="spellStart"/>
+      <w:r>
+        <w:rPr>
+          <w:rFonts w:ascii="Segoe UI" w:hAnsi="Segoe UI" w:cs="Segoe UI"/>
+          <w:sz w:val="48"/>
+          <w:szCs w:val="48"/>
+        </w:rPr>
+        <w:t>upotrebe</w:t>
+      </w:r>
+      <w:proofErr w:type="spellEnd"/>
+      <w:r>
+        <w:rPr>
+          <w:rFonts w:ascii="Segoe UI" w:hAnsi="Segoe UI" w:cs="Segoe UI"/>
+          <w:sz w:val="48"/>
+          <w:szCs w:val="48"/>
+        </w:rPr>
+        <w:t xml:space="preserve"> </w:t>
+      </w:r>
+      <w:proofErr w:type="spellStart"/>
+      <w:r>
+        <w:rPr>
+          <w:rFonts w:ascii="Segoe UI" w:hAnsi="Segoe UI" w:cs="Segoe UI"/>
+          <w:sz w:val="48"/>
+          <w:szCs w:val="48"/>
+        </w:rPr>
+        <w:t>funkcionalnosti</w:t>
+      </w:r>
+      <w:proofErr w:type="spellEnd"/>
+      <w:r>
+        <w:rPr>
+          <w:rFonts w:ascii="Segoe UI" w:hAnsi="Segoe UI" w:cs="Segoe UI"/>
+          <w:sz w:val="48"/>
+          <w:szCs w:val="48"/>
+        </w:rPr>
+        <w:t xml:space="preserve"> </w:t>
+      </w:r>
+      <w:proofErr w:type="spellStart"/>
+      <w:r>
+        <w:rPr>
+          <w:rFonts w:ascii="Segoe UI" w:hAnsi="Segoe UI" w:cs="Segoe UI"/>
+          <w:sz w:val="48"/>
+          <w:szCs w:val="48"/>
+        </w:rPr>
+        <w:t>dodavanja</w:t>
+      </w:r>
+      <w:proofErr w:type="spellEnd"/>
+      <w:r>
+        <w:rPr>
+          <w:rFonts w:ascii="Segoe UI" w:hAnsi="Segoe UI" w:cs="Segoe UI"/>
+          <w:sz w:val="48"/>
+          <w:szCs w:val="48"/>
+        </w:rPr>
+        <w:t xml:space="preserve"> </w:t>
+      </w:r>
+      <w:proofErr w:type="spellStart"/>
+      <w:r>
+        <w:rPr>
+          <w:rFonts w:ascii="Segoe UI" w:hAnsi="Segoe UI" w:cs="Segoe UI"/>
+          <w:sz w:val="48"/>
+          <w:szCs w:val="48"/>
+        </w:rPr>
+        <w:t>predloga</w:t>
+      </w:r>
+      <w:proofErr w:type="spellEnd"/>
+      <w:r>
+        <w:rPr>
+          <w:rFonts w:ascii="Segoe UI" w:hAnsi="Segoe UI" w:cs="Segoe UI"/>
+          <w:sz w:val="48"/>
+          <w:szCs w:val="48"/>
+        </w:rPr>
+        <w:t xml:space="preserve"> </w:t>
+      </w:r>
+      <w:proofErr w:type="spellStart"/>
+      <w:r>
+        <w:rPr>
+          <w:rFonts w:ascii="Segoe UI" w:hAnsi="Segoe UI" w:cs="Segoe UI"/>
+          <w:sz w:val="48"/>
+          <w:szCs w:val="48"/>
+        </w:rPr>
+        <w:t>za</w:t>
+      </w:r>
+      <w:proofErr w:type="spellEnd"/>
+      <w:r>
+        <w:rPr>
+          <w:rFonts w:ascii="Segoe UI" w:hAnsi="Segoe UI" w:cs="Segoe UI"/>
+          <w:sz w:val="48"/>
+          <w:szCs w:val="48"/>
+        </w:rPr>
+        <w:t xml:space="preserve"> </w:t>
+      </w:r>
+      <w:proofErr w:type="spellStart"/>
+      <w:r>
+        <w:rPr>
+          <w:rFonts w:ascii="Segoe UI" w:hAnsi="Segoe UI" w:cs="Segoe UI"/>
+          <w:sz w:val="48"/>
+          <w:szCs w:val="48"/>
+        </w:rPr>
+        <w:t>novu</w:t>
+      </w:r>
+      <w:proofErr w:type="spellEnd"/>
+      <w:r>
+        <w:rPr>
+          <w:rFonts w:ascii="Segoe UI" w:hAnsi="Segoe UI" w:cs="Segoe UI"/>
+          <w:sz w:val="48"/>
+          <w:szCs w:val="48"/>
+        </w:rPr>
+        <w:t xml:space="preserve"> </w:t>
+      </w:r>
+      <w:proofErr w:type="spellStart"/>
+      <w:r>
+        <w:rPr>
+          <w:rFonts w:ascii="Segoe UI" w:hAnsi="Segoe UI" w:cs="Segoe UI"/>
+          <w:sz w:val="48"/>
+          <w:szCs w:val="48"/>
+        </w:rPr>
+        <w:t>destinaciju</w:t>
+      </w:r>
+      <w:proofErr w:type="spellEnd"/>
     </w:p>
     <w:p>
       <w:pPr>
@@ -103,7 +293,7 @@
                     <pic:cNvPicPr/>
                   </pic:nvPicPr>
                   <pic:blipFill>
-                    <a:blip r:embed="rId8" cstate="print">
+                    <a:blip r:embed="rId9" cstate="print">
                       <a:extLst>
                         <a:ext uri="{28A0092B-C50C-407E-A947-70E740481C1C}">
                           <a14:useLocalDpi xmlns:a14="http://schemas.microsoft.com/office/drawing/2010/main"/>
@@ -138,6 +328,7 @@
           <w:i/>
         </w:rPr>
       </w:pPr>
+      <w:proofErr w:type="spellStart"/>
       <w:r>
         <w:rPr>
           <w:b/>
@@ -145,6 +336,7 @@
         </w:rPr>
         <w:t>GeoTag</w:t>
       </w:r>
+      <w:proofErr w:type="spellEnd"/>
     </w:p>
     <w:p>
       <w:pPr>
@@ -153,12 +345,22 @@
           <w:i/>
         </w:rPr>
       </w:pPr>
+      <w:proofErr w:type="spellStart"/>
       <w:r>
         <w:rPr>
           <w:i/>
         </w:rPr>
-        <w:t>Verzija 1.0</w:t>
-      </w:r>
+        <w:t>Verzija</w:t>
+      </w:r>
+      <w:proofErr w:type="spellEnd"/>
+      <w:r>
+        <w:rPr>
+          <w:i/>
+        </w:rPr>
+        <w:t xml:space="preserve"> 1.2</w:t>
+      </w:r>
+      <w:bookmarkStart w:id="0" w:name="_GoBack"/>
+      <w:bookmarkEnd w:id="0"/>
     </w:p>
     <w:p>
       <w:pPr>
@@ -194,16 +396,34 @@
           <w:szCs w:val="24"/>
         </w:rPr>
       </w:pPr>
-      <w:bookmarkStart w:id="0" w:name="_Toc509060522"/>
+      <w:bookmarkStart w:id="1" w:name="_Toc509060522"/>
+      <w:proofErr w:type="spellStart"/>
       <w:r>
         <w:rPr>
           <w:b/>
           <w:color w:val="2F5496" w:themeColor="accent1" w:themeShade="BF"/>
         </w:rPr>
         <w:lastRenderedPageBreak/>
-        <w:t>Spisak izmena</w:t>
-      </w:r>
-      <w:bookmarkEnd w:id="0"/>
+        <w:t>Spisak</w:t>
+      </w:r>
+      <w:proofErr w:type="spellEnd"/>
+      <w:r>
+        <w:rPr>
+          <w:b/>
+          <w:color w:val="2F5496" w:themeColor="accent1" w:themeShade="BF"/>
+        </w:rPr>
+        <w:t xml:space="preserve"> </w:t>
+      </w:r>
+      <w:proofErr w:type="spellStart"/>
+      <w:r>
+        <w:rPr>
+          <w:b/>
+          <w:color w:val="2F5496" w:themeColor="accent1" w:themeShade="BF"/>
+        </w:rPr>
+        <w:t>izmena</w:t>
+      </w:r>
+      <w:bookmarkEnd w:id="1"/>
+      <w:proofErr w:type="spellEnd"/>
       <w:r>
         <w:rPr>
           <w:b/>
@@ -260,12 +480,14 @@
                 <w:b/>
               </w:rPr>
             </w:pPr>
+            <w:proofErr w:type="spellStart"/>
             <w:r>
               <w:rPr>
                 <w:b/>
               </w:rPr>
               <w:t>Verzija</w:t>
             </w:r>
+            <w:proofErr w:type="spellEnd"/>
           </w:p>
         </w:tc>
         <w:tc>
@@ -280,12 +502,14 @@
                 <w:b/>
               </w:rPr>
             </w:pPr>
+            <w:proofErr w:type="spellStart"/>
             <w:r>
               <w:rPr>
                 <w:b/>
               </w:rPr>
               <w:t>Opis</w:t>
             </w:r>
+            <w:proofErr w:type="spellEnd"/>
           </w:p>
         </w:tc>
         <w:tc>
@@ -300,12 +524,14 @@
                 <w:b/>
               </w:rPr>
             </w:pPr>
+            <w:proofErr w:type="spellStart"/>
             <w:r>
               <w:rPr>
                 <w:b/>
               </w:rPr>
               <w:t>Autor</w:t>
             </w:r>
+            <w:proofErr w:type="spellEnd"/>
           </w:p>
         </w:tc>
       </w:tr>
@@ -353,9 +579,19 @@
               <w:pStyle w:val="Tekst"/>
               <w:spacing w:before="0" w:after="0"/>
             </w:pPr>
-            <w:r>
-              <w:t>Inicijalna verzija</w:t>
-            </w:r>
+            <w:proofErr w:type="spellStart"/>
+            <w:r>
+              <w:t>Inicijalna</w:t>
+            </w:r>
+            <w:proofErr w:type="spellEnd"/>
+            <w:r>
+              <w:t xml:space="preserve"> </w:t>
+            </w:r>
+            <w:proofErr w:type="spellStart"/>
+            <w:r>
+              <w:t>verzija</w:t>
+            </w:r>
+            <w:proofErr w:type="spellEnd"/>
           </w:p>
         </w:tc>
         <w:tc>
@@ -367,9 +603,19 @@
               <w:pStyle w:val="Tekst"/>
               <w:spacing w:before="0" w:after="0"/>
             </w:pPr>
-            <w:r>
-              <w:t>Miloš Matijašević</w:t>
-            </w:r>
+            <w:proofErr w:type="spellStart"/>
+            <w:r>
+              <w:t>Miloš</w:t>
+            </w:r>
+            <w:proofErr w:type="spellEnd"/>
+            <w:r>
+              <w:t xml:space="preserve"> </w:t>
+            </w:r>
+            <w:proofErr w:type="spellStart"/>
+            <w:r>
+              <w:t>Matijašević</w:t>
+            </w:r>
+            <w:proofErr w:type="spellEnd"/>
           </w:p>
         </w:tc>
       </w:tr>
@@ -387,13 +633,7 @@
               <w:spacing w:before="0" w:after="0"/>
             </w:pPr>
             <w:r>
-              <w:t>04</w:t>
-            </w:r>
-            <w:r>
-              <w:t>.0</w:t>
-            </w:r>
-            <w:r>
-              <w:t>6</w:t>
+              <w:t>04.06</w:t>
             </w:r>
             <w:r>
               <w:t>.2018.</w:t>
@@ -426,9 +666,27 @@
               <w:pStyle w:val="Tekst"/>
               <w:spacing w:before="0" w:after="0"/>
             </w:pPr>
-            <w:r>
-              <w:t>Usklađivanje sa implementacijom</w:t>
-            </w:r>
+            <w:proofErr w:type="spellStart"/>
+            <w:r>
+              <w:t>Usklađivanje</w:t>
+            </w:r>
+            <w:proofErr w:type="spellEnd"/>
+            <w:r>
+              <w:t xml:space="preserve"> </w:t>
+            </w:r>
+            <w:proofErr w:type="spellStart"/>
+            <w:r>
+              <w:t>sa</w:t>
+            </w:r>
+            <w:proofErr w:type="spellEnd"/>
+            <w:r>
+              <w:t xml:space="preserve"> </w:t>
+            </w:r>
+            <w:proofErr w:type="spellStart"/>
+            <w:r>
+              <w:t>implementacijom</w:t>
+            </w:r>
+            <w:proofErr w:type="spellEnd"/>
           </w:p>
         </w:tc>
         <w:tc>
@@ -441,8 +699,13 @@
               <w:spacing w:before="0" w:after="0"/>
             </w:pPr>
             <w:r>
-              <w:t>Marko Hudomal</w:t>
-            </w:r>
+              <w:t xml:space="preserve">Marko </w:t>
+            </w:r>
+            <w:proofErr w:type="spellStart"/>
+            <w:r>
+              <w:t>Hudomal</w:t>
+            </w:r>
+            <w:proofErr w:type="spellEnd"/>
           </w:p>
         </w:tc>
       </w:tr>
@@ -456,12 +719,15 @@
           </w:tcPr>
           <w:p>
             <w:pPr>
-              <w:rPr>
-                <w:rFonts w:ascii="Arial" w:hAnsi="Arial" w:cs="Arial"/>
-                <w:sz w:val="40"/>
-                <w:szCs w:val="40"/>
-              </w:rPr>
+              <w:pStyle w:val="Tekst"/>
+              <w:spacing w:before="0" w:after="0"/>
             </w:pPr>
+            <w:r>
+              <w:t>04.06</w:t>
+            </w:r>
+            <w:r>
+              <w:t>.2018.</w:t>
+            </w:r>
           </w:p>
         </w:tc>
         <w:tc>
@@ -470,12 +736,15 @@
           </w:tcPr>
           <w:p>
             <w:pPr>
-              <w:rPr>
-                <w:rFonts w:ascii="Arial" w:hAnsi="Arial" w:cs="Arial"/>
-                <w:sz w:val="40"/>
-                <w:szCs w:val="40"/>
-              </w:rPr>
+              <w:pStyle w:val="Tekst"/>
+              <w:spacing w:before="0" w:after="0"/>
             </w:pPr>
+            <w:r>
+              <w:t>1.</w:t>
+            </w:r>
+            <w:r>
+              <w:t>2</w:t>
+            </w:r>
           </w:p>
         </w:tc>
         <w:tc>
@@ -484,12 +753,38 @@
           </w:tcPr>
           <w:p>
             <w:pPr>
-              <w:rPr>
-                <w:rFonts w:ascii="Arial" w:hAnsi="Arial" w:cs="Arial"/>
-                <w:sz w:val="40"/>
-                <w:szCs w:val="40"/>
-              </w:rPr>
+              <w:pStyle w:val="Tekst"/>
+              <w:spacing w:before="0" w:after="0"/>
             </w:pPr>
+            <w:proofErr w:type="spellStart"/>
+            <w:r>
+              <w:t>Prilagođen</w:t>
+            </w:r>
+            <w:proofErr w:type="spellEnd"/>
+            <w:r>
+              <w:t xml:space="preserve"> </w:t>
+            </w:r>
+            <w:proofErr w:type="spellStart"/>
+            <w:r>
+              <w:t>način</w:t>
+            </w:r>
+            <w:proofErr w:type="spellEnd"/>
+            <w:r>
+              <w:t xml:space="preserve"> </w:t>
+            </w:r>
+            <w:proofErr w:type="spellStart"/>
+            <w:r>
+              <w:t>biranja</w:t>
+            </w:r>
+            <w:proofErr w:type="spellEnd"/>
+            <w:r>
+              <w:t xml:space="preserve"> </w:t>
+            </w:r>
+            <w:proofErr w:type="spellStart"/>
+            <w:r>
+              <w:t>koordinata</w:t>
+            </w:r>
+            <w:proofErr w:type="spellEnd"/>
           </w:p>
         </w:tc>
         <w:tc>
@@ -498,12 +793,22 @@
           </w:tcPr>
           <w:p>
             <w:pPr>
-              <w:rPr>
-                <w:rFonts w:ascii="Arial" w:hAnsi="Arial" w:cs="Arial"/>
-                <w:sz w:val="40"/>
-                <w:szCs w:val="40"/>
-              </w:rPr>
+              <w:pStyle w:val="Tekst"/>
+              <w:spacing w:before="0" w:after="0"/>
             </w:pPr>
+            <w:proofErr w:type="spellStart"/>
+            <w:r>
+              <w:t>Jakov</w:t>
+            </w:r>
+            <w:proofErr w:type="spellEnd"/>
+            <w:r>
+              <w:t xml:space="preserve"> </w:t>
+            </w:r>
+            <w:proofErr w:type="spellStart"/>
+            <w:r>
+              <w:t>Jezdić</w:t>
+            </w:r>
+            <w:proofErr w:type="spellEnd"/>
           </w:p>
         </w:tc>
       </w:tr>
@@ -567,6 +872,7 @@
               <w:szCs w:val="32"/>
             </w:rPr>
           </w:pPr>
+          <w:proofErr w:type="spellStart"/>
           <w:r>
             <w:rPr>
               <w:rFonts w:ascii="Segoe UI" w:hAnsi="Segoe UI" w:cs="Segoe UI"/>
@@ -575,6 +881,7 @@
             </w:rPr>
             <w:t>Sadržaj</w:t>
           </w:r>
+          <w:proofErr w:type="spellEnd"/>
         </w:p>
         <w:p>
           <w:pPr>
@@ -2336,7 +2643,8 @@
           <w:color w:val="2F5496" w:themeColor="accent1" w:themeShade="BF"/>
         </w:rPr>
       </w:pPr>
-      <w:bookmarkStart w:id="1" w:name="_Toc509060523"/>
+      <w:bookmarkStart w:id="2" w:name="_Toc509060523"/>
+      <w:proofErr w:type="spellStart"/>
       <w:r>
         <w:rPr>
           <w:rStyle w:val="Strong"/>
@@ -2345,7 +2653,8 @@
         <w:lastRenderedPageBreak/>
         <w:t>Uvod</w:t>
       </w:r>
-      <w:bookmarkEnd w:id="1"/>
+      <w:bookmarkEnd w:id="2"/>
+      <w:proofErr w:type="spellEnd"/>
     </w:p>
     <w:p>
       <w:pPr>
@@ -2360,7 +2669,8 @@
           <w:color w:val="2F5496" w:themeColor="accent1" w:themeShade="BF"/>
         </w:rPr>
       </w:pPr>
-      <w:bookmarkStart w:id="2" w:name="_Toc509060524"/>
+      <w:bookmarkStart w:id="3" w:name="_Toc509060524"/>
+      <w:proofErr w:type="spellStart"/>
       <w:r>
         <w:rPr>
           <w:rStyle w:val="Strong"/>
@@ -2368,7 +2678,8 @@
         </w:rPr>
         <w:t>Rezime</w:t>
       </w:r>
-      <w:bookmarkEnd w:id="2"/>
+      <w:bookmarkEnd w:id="3"/>
+      <w:proofErr w:type="spellEnd"/>
     </w:p>
     <w:p>
       <w:pPr>
@@ -2380,22 +2691,161 @@
           <w:bCs w:val="0"/>
         </w:rPr>
       </w:pPr>
-      <w:r>
-        <w:rPr>
-          <w:rStyle w:val="Strong"/>
-          <w:b w:val="0"/>
-          <w:bCs w:val="0"/>
-        </w:rPr>
-        <w:t xml:space="preserve">Definisanje scenarija upotrebe funkcionalnosti dodavanja </w:t>
-      </w:r>
-      <w:r>
-        <w:rPr>
-          <w:rStyle w:val="Strong"/>
-          <w:b w:val="0"/>
-          <w:bCs w:val="0"/>
-        </w:rPr>
-        <w:t>predloga za novu destinaciju</w:t>
-      </w:r>
+      <w:proofErr w:type="spellStart"/>
+      <w:proofErr w:type="gramStart"/>
+      <w:r>
+        <w:rPr>
+          <w:rStyle w:val="Strong"/>
+          <w:b w:val="0"/>
+          <w:bCs w:val="0"/>
+        </w:rPr>
+        <w:t>Definisanje</w:t>
+      </w:r>
+      <w:proofErr w:type="spellEnd"/>
+      <w:r>
+        <w:rPr>
+          <w:rStyle w:val="Strong"/>
+          <w:b w:val="0"/>
+          <w:bCs w:val="0"/>
+        </w:rPr>
+        <w:t xml:space="preserve"> </w:t>
+      </w:r>
+      <w:proofErr w:type="spellStart"/>
+      <w:r>
+        <w:rPr>
+          <w:rStyle w:val="Strong"/>
+          <w:b w:val="0"/>
+          <w:bCs w:val="0"/>
+        </w:rPr>
+        <w:t>scenarija</w:t>
+      </w:r>
+      <w:proofErr w:type="spellEnd"/>
+      <w:r>
+        <w:rPr>
+          <w:rStyle w:val="Strong"/>
+          <w:b w:val="0"/>
+          <w:bCs w:val="0"/>
+        </w:rPr>
+        <w:t xml:space="preserve"> </w:t>
+      </w:r>
+      <w:proofErr w:type="spellStart"/>
+      <w:r>
+        <w:rPr>
+          <w:rStyle w:val="Strong"/>
+          <w:b w:val="0"/>
+          <w:bCs w:val="0"/>
+        </w:rPr>
+        <w:t>upotrebe</w:t>
+      </w:r>
+      <w:proofErr w:type="spellEnd"/>
+      <w:r>
+        <w:rPr>
+          <w:rStyle w:val="Strong"/>
+          <w:b w:val="0"/>
+          <w:bCs w:val="0"/>
+        </w:rPr>
+        <w:t xml:space="preserve"> </w:t>
+      </w:r>
+      <w:proofErr w:type="spellStart"/>
+      <w:r>
+        <w:rPr>
+          <w:rStyle w:val="Strong"/>
+          <w:b w:val="0"/>
+          <w:bCs w:val="0"/>
+        </w:rPr>
+        <w:t>funkcionalnosti</w:t>
+      </w:r>
+      <w:proofErr w:type="spellEnd"/>
+      <w:r>
+        <w:rPr>
+          <w:rStyle w:val="Strong"/>
+          <w:b w:val="0"/>
+          <w:bCs w:val="0"/>
+        </w:rPr>
+        <w:t xml:space="preserve"> </w:t>
+      </w:r>
+      <w:proofErr w:type="spellStart"/>
+      <w:r>
+        <w:rPr>
+          <w:rStyle w:val="Strong"/>
+          <w:b w:val="0"/>
+          <w:bCs w:val="0"/>
+        </w:rPr>
+        <w:t>dodavanja</w:t>
+      </w:r>
+      <w:proofErr w:type="spellEnd"/>
+      <w:r>
+        <w:rPr>
+          <w:rStyle w:val="Strong"/>
+          <w:b w:val="0"/>
+          <w:bCs w:val="0"/>
+        </w:rPr>
+        <w:t xml:space="preserve"> </w:t>
+      </w:r>
+      <w:proofErr w:type="spellStart"/>
+      <w:r>
+        <w:rPr>
+          <w:rStyle w:val="Strong"/>
+          <w:b w:val="0"/>
+          <w:bCs w:val="0"/>
+        </w:rPr>
+        <w:t>predloga</w:t>
+      </w:r>
+      <w:proofErr w:type="spellEnd"/>
+      <w:r>
+        <w:rPr>
+          <w:rStyle w:val="Strong"/>
+          <w:b w:val="0"/>
+          <w:bCs w:val="0"/>
+        </w:rPr>
+        <w:t xml:space="preserve"> </w:t>
+      </w:r>
+      <w:proofErr w:type="spellStart"/>
+      <w:r>
+        <w:rPr>
+          <w:rStyle w:val="Strong"/>
+          <w:b w:val="0"/>
+          <w:bCs w:val="0"/>
+        </w:rPr>
+        <w:t>za</w:t>
+      </w:r>
+      <w:proofErr w:type="spellEnd"/>
+      <w:r>
+        <w:rPr>
+          <w:rStyle w:val="Strong"/>
+          <w:b w:val="0"/>
+          <w:bCs w:val="0"/>
+        </w:rPr>
+        <w:t xml:space="preserve"> </w:t>
+      </w:r>
+      <w:proofErr w:type="spellStart"/>
+      <w:r>
+        <w:rPr>
+          <w:rStyle w:val="Strong"/>
+          <w:b w:val="0"/>
+          <w:bCs w:val="0"/>
+        </w:rPr>
+        <w:t>novu</w:t>
+      </w:r>
+      <w:proofErr w:type="spellEnd"/>
+      <w:r>
+        <w:rPr>
+          <w:rStyle w:val="Strong"/>
+          <w:b w:val="0"/>
+          <w:bCs w:val="0"/>
+        </w:rPr>
+        <w:t xml:space="preserve"> </w:t>
+      </w:r>
+      <w:proofErr w:type="spellStart"/>
+      <w:r>
+        <w:rPr>
+          <w:rStyle w:val="Strong"/>
+          <w:b w:val="0"/>
+          <w:bCs w:val="0"/>
+        </w:rPr>
+        <w:t>destinaciju</w:t>
+      </w:r>
+      <w:proofErr w:type="spellEnd"/>
       <w:r>
         <w:rPr>
           <w:rStyle w:val="Strong"/>
@@ -2404,6 +2854,7 @@
         </w:rPr>
         <w:t>.</w:t>
       </w:r>
+      <w:proofErr w:type="gramEnd"/>
     </w:p>
     <w:p>
       <w:pPr>
@@ -2417,15 +2868,81 @@
           <w:color w:val="2F5496" w:themeColor="accent1" w:themeShade="BF"/>
         </w:rPr>
       </w:pPr>
-      <w:bookmarkStart w:id="3" w:name="_Toc509060525"/>
+      <w:bookmarkStart w:id="4" w:name="_Toc509060525"/>
+      <w:proofErr w:type="spellStart"/>
       <w:r>
         <w:rPr>
           <w:rStyle w:val="Strong"/>
           <w:color w:val="2F5496" w:themeColor="accent1" w:themeShade="BF"/>
         </w:rPr>
-        <w:t>Namena dokumenta i ciljne grupe</w:t>
-      </w:r>
-      <w:bookmarkEnd w:id="3"/>
+        <w:t>Namena</w:t>
+      </w:r>
+      <w:proofErr w:type="spellEnd"/>
+      <w:r>
+        <w:rPr>
+          <w:rStyle w:val="Strong"/>
+          <w:color w:val="2F5496" w:themeColor="accent1" w:themeShade="BF"/>
+        </w:rPr>
+        <w:t xml:space="preserve"> </w:t>
+      </w:r>
+      <w:proofErr w:type="spellStart"/>
+      <w:r>
+        <w:rPr>
+          <w:rStyle w:val="Strong"/>
+          <w:color w:val="2F5496" w:themeColor="accent1" w:themeShade="BF"/>
+        </w:rPr>
+        <w:t>dokumenta</w:t>
+      </w:r>
+      <w:proofErr w:type="spellEnd"/>
+      <w:r>
+        <w:rPr>
+          <w:rStyle w:val="Strong"/>
+          <w:color w:val="2F5496" w:themeColor="accent1" w:themeShade="BF"/>
+        </w:rPr>
+        <w:t xml:space="preserve"> </w:t>
+      </w:r>
+      <w:proofErr w:type="spellStart"/>
+      <w:r>
+        <w:rPr>
+          <w:rStyle w:val="Strong"/>
+          <w:color w:val="2F5496" w:themeColor="accent1" w:themeShade="BF"/>
+        </w:rPr>
+        <w:t>i</w:t>
+      </w:r>
+      <w:proofErr w:type="spellEnd"/>
+      <w:r>
+        <w:rPr>
+          <w:rStyle w:val="Strong"/>
+          <w:color w:val="2F5496" w:themeColor="accent1" w:themeShade="BF"/>
+        </w:rPr>
+        <w:t xml:space="preserve"> </w:t>
+      </w:r>
+      <w:proofErr w:type="spellStart"/>
+      <w:r>
+        <w:rPr>
+          <w:rStyle w:val="Strong"/>
+          <w:color w:val="2F5496" w:themeColor="accent1" w:themeShade="BF"/>
+        </w:rPr>
+        <w:t>ciljne</w:t>
+      </w:r>
+      <w:proofErr w:type="spellEnd"/>
+      <w:r>
+        <w:rPr>
+          <w:rStyle w:val="Strong"/>
+          <w:color w:val="2F5496" w:themeColor="accent1" w:themeShade="BF"/>
+        </w:rPr>
+        <w:t xml:space="preserve"> </w:t>
+      </w:r>
+      <w:proofErr w:type="spellStart"/>
+      <w:r>
+        <w:rPr>
+          <w:rStyle w:val="Strong"/>
+          <w:color w:val="2F5496" w:themeColor="accent1" w:themeShade="BF"/>
+        </w:rPr>
+        <w:t>grupe</w:t>
+      </w:r>
+      <w:bookmarkEnd w:id="4"/>
+      <w:proofErr w:type="spellEnd"/>
     </w:p>
     <w:p>
       <w:pPr>
@@ -2436,34 +2953,438 @@
           <w:b w:val="0"/>
         </w:rPr>
       </w:pPr>
-      <w:r>
-        <w:rPr>
-          <w:rStyle w:val="Strong"/>
-          <w:b w:val="0"/>
-        </w:rPr>
-        <w:t>Dokument je namenjen č</w:t>
-      </w:r>
-      <w:r>
-        <w:rPr>
-          <w:rStyle w:val="Strong"/>
-          <w:b w:val="0"/>
-        </w:rPr>
-        <w:t>lanovima razvojnog tima Dining Philosophers radi preciznosti i doslednosti u toku faza razvoja i testiranja a</w:t>
-      </w:r>
-      <w:r>
-        <w:rPr>
-          <w:rStyle w:val="Strong"/>
-          <w:b w:val="0"/>
-        </w:rPr>
-        <w:t>plikacije. Dodatno, dokument može poslužiti prilikom pisanja korisničk</w:t>
-      </w:r>
-      <w:r>
-        <w:rPr>
-          <w:rStyle w:val="Strong"/>
-          <w:b w:val="0"/>
-        </w:rPr>
-        <w:t>og uputstva za upotrebu.</w:t>
-      </w:r>
+      <w:proofErr w:type="spellStart"/>
+      <w:proofErr w:type="gramStart"/>
+      <w:r>
+        <w:rPr>
+          <w:rStyle w:val="Strong"/>
+          <w:b w:val="0"/>
+        </w:rPr>
+        <w:t>Dokument</w:t>
+      </w:r>
+      <w:proofErr w:type="spellEnd"/>
+      <w:r>
+        <w:rPr>
+          <w:rStyle w:val="Strong"/>
+          <w:b w:val="0"/>
+        </w:rPr>
+        <w:t xml:space="preserve"> je </w:t>
+      </w:r>
+      <w:proofErr w:type="spellStart"/>
+      <w:r>
+        <w:rPr>
+          <w:rStyle w:val="Strong"/>
+          <w:b w:val="0"/>
+        </w:rPr>
+        <w:t>namenjen</w:t>
+      </w:r>
+      <w:proofErr w:type="spellEnd"/>
+      <w:r>
+        <w:rPr>
+          <w:rStyle w:val="Strong"/>
+          <w:b w:val="0"/>
+        </w:rPr>
+        <w:t xml:space="preserve"> </w:t>
+      </w:r>
+      <w:proofErr w:type="spellStart"/>
+      <w:r>
+        <w:rPr>
+          <w:rStyle w:val="Strong"/>
+          <w:b w:val="0"/>
+        </w:rPr>
+        <w:t>č</w:t>
+      </w:r>
+      <w:r>
+        <w:rPr>
+          <w:rStyle w:val="Strong"/>
+          <w:b w:val="0"/>
+        </w:rPr>
+        <w:t>lanovima</w:t>
+      </w:r>
+      <w:proofErr w:type="spellEnd"/>
+      <w:r>
+        <w:rPr>
+          <w:rStyle w:val="Strong"/>
+          <w:b w:val="0"/>
+        </w:rPr>
+        <w:t xml:space="preserve"> </w:t>
+      </w:r>
+      <w:proofErr w:type="spellStart"/>
+      <w:r>
+        <w:rPr>
+          <w:rStyle w:val="Strong"/>
+          <w:b w:val="0"/>
+        </w:rPr>
+        <w:t>razvojnog</w:t>
+      </w:r>
+      <w:proofErr w:type="spellEnd"/>
+      <w:r>
+        <w:rPr>
+          <w:rStyle w:val="Strong"/>
+          <w:b w:val="0"/>
+        </w:rPr>
+        <w:t xml:space="preserve"> </w:t>
+      </w:r>
+      <w:proofErr w:type="spellStart"/>
+      <w:r>
+        <w:rPr>
+          <w:rStyle w:val="Strong"/>
+          <w:b w:val="0"/>
+        </w:rPr>
+        <w:t>tima</w:t>
+      </w:r>
+      <w:proofErr w:type="spellEnd"/>
+      <w:r>
+        <w:rPr>
+          <w:rStyle w:val="Strong"/>
+          <w:b w:val="0"/>
+        </w:rPr>
+        <w:t xml:space="preserve"> Dining Philosophers </w:t>
+      </w:r>
+      <w:proofErr w:type="spellStart"/>
+      <w:r>
+        <w:rPr>
+          <w:rStyle w:val="Strong"/>
+          <w:b w:val="0"/>
+        </w:rPr>
+        <w:t>radi</w:t>
+      </w:r>
+      <w:proofErr w:type="spellEnd"/>
+      <w:r>
+        <w:rPr>
+          <w:rStyle w:val="Strong"/>
+          <w:b w:val="0"/>
+        </w:rPr>
+        <w:t xml:space="preserve"> </w:t>
+      </w:r>
+      <w:proofErr w:type="spellStart"/>
+      <w:r>
+        <w:rPr>
+          <w:rStyle w:val="Strong"/>
+          <w:b w:val="0"/>
+        </w:rPr>
+        <w:t>preciznosti</w:t>
+      </w:r>
+      <w:proofErr w:type="spellEnd"/>
+      <w:r>
+        <w:rPr>
+          <w:rStyle w:val="Strong"/>
+          <w:b w:val="0"/>
+        </w:rPr>
+        <w:t xml:space="preserve"> </w:t>
+      </w:r>
+      <w:proofErr w:type="spellStart"/>
+      <w:r>
+        <w:rPr>
+          <w:rStyle w:val="Strong"/>
+          <w:b w:val="0"/>
+        </w:rPr>
+        <w:t>i</w:t>
+      </w:r>
+      <w:proofErr w:type="spellEnd"/>
+      <w:r>
+        <w:rPr>
+          <w:rStyle w:val="Strong"/>
+          <w:b w:val="0"/>
+        </w:rPr>
+        <w:t xml:space="preserve"> </w:t>
+      </w:r>
+      <w:proofErr w:type="spellStart"/>
+      <w:r>
+        <w:rPr>
+          <w:rStyle w:val="Strong"/>
+          <w:b w:val="0"/>
+        </w:rPr>
+        <w:t>doslednosti</w:t>
+      </w:r>
+      <w:proofErr w:type="spellEnd"/>
+      <w:r>
+        <w:rPr>
+          <w:rStyle w:val="Strong"/>
+          <w:b w:val="0"/>
+        </w:rPr>
+        <w:t xml:space="preserve"> u </w:t>
+      </w:r>
+      <w:proofErr w:type="spellStart"/>
+      <w:r>
+        <w:rPr>
+          <w:rStyle w:val="Strong"/>
+          <w:b w:val="0"/>
+        </w:rPr>
+        <w:t>toku</w:t>
+      </w:r>
+      <w:proofErr w:type="spellEnd"/>
+      <w:r>
+        <w:rPr>
+          <w:rStyle w:val="Strong"/>
+          <w:b w:val="0"/>
+        </w:rPr>
+        <w:t xml:space="preserve"> </w:t>
+      </w:r>
+      <w:proofErr w:type="spellStart"/>
+      <w:r>
+        <w:rPr>
+          <w:rStyle w:val="Strong"/>
+          <w:b w:val="0"/>
+        </w:rPr>
+        <w:t>faza</w:t>
+      </w:r>
+      <w:proofErr w:type="spellEnd"/>
+      <w:r>
+        <w:rPr>
+          <w:rStyle w:val="Strong"/>
+          <w:b w:val="0"/>
+        </w:rPr>
+        <w:t xml:space="preserve"> </w:t>
+      </w:r>
+      <w:proofErr w:type="spellStart"/>
+      <w:r>
+        <w:rPr>
+          <w:rStyle w:val="Strong"/>
+          <w:b w:val="0"/>
+        </w:rPr>
+        <w:t>razvoja</w:t>
+      </w:r>
+      <w:proofErr w:type="spellEnd"/>
+      <w:r>
+        <w:rPr>
+          <w:rStyle w:val="Strong"/>
+          <w:b w:val="0"/>
+        </w:rPr>
+        <w:t xml:space="preserve"> </w:t>
+      </w:r>
+      <w:proofErr w:type="spellStart"/>
+      <w:r>
+        <w:rPr>
+          <w:rStyle w:val="Strong"/>
+          <w:b w:val="0"/>
+        </w:rPr>
+        <w:t>i</w:t>
+      </w:r>
+      <w:proofErr w:type="spellEnd"/>
+      <w:r>
+        <w:rPr>
+          <w:rStyle w:val="Strong"/>
+          <w:b w:val="0"/>
+        </w:rPr>
+        <w:t xml:space="preserve"> </w:t>
+      </w:r>
+      <w:proofErr w:type="spellStart"/>
+      <w:r>
+        <w:rPr>
+          <w:rStyle w:val="Strong"/>
+          <w:b w:val="0"/>
+        </w:rPr>
+        <w:t>testiranja</w:t>
+      </w:r>
+      <w:proofErr w:type="spellEnd"/>
+      <w:r>
+        <w:rPr>
+          <w:rStyle w:val="Strong"/>
+          <w:b w:val="0"/>
+        </w:rPr>
+        <w:t xml:space="preserve"> </w:t>
+      </w:r>
+      <w:proofErr w:type="spellStart"/>
+      <w:r>
+        <w:rPr>
+          <w:rStyle w:val="Strong"/>
+          <w:b w:val="0"/>
+        </w:rPr>
+        <w:t>a</w:t>
+      </w:r>
+      <w:r>
+        <w:rPr>
+          <w:rStyle w:val="Strong"/>
+          <w:b w:val="0"/>
+        </w:rPr>
+        <w:t>plikacije</w:t>
+      </w:r>
+      <w:proofErr w:type="spellEnd"/>
+      <w:r>
+        <w:rPr>
+          <w:rStyle w:val="Strong"/>
+          <w:b w:val="0"/>
+        </w:rPr>
+        <w:t>.</w:t>
+      </w:r>
+      <w:proofErr w:type="gramEnd"/>
+      <w:r>
+        <w:rPr>
+          <w:rStyle w:val="Strong"/>
+          <w:b w:val="0"/>
+        </w:rPr>
+        <w:t xml:space="preserve"> </w:t>
+      </w:r>
+      <w:proofErr w:type="spellStart"/>
+      <w:proofErr w:type="gramStart"/>
+      <w:r>
+        <w:rPr>
+          <w:rStyle w:val="Strong"/>
+          <w:b w:val="0"/>
+        </w:rPr>
+        <w:t>Dodatno</w:t>
+      </w:r>
+      <w:proofErr w:type="spellEnd"/>
+      <w:r>
+        <w:rPr>
+          <w:rStyle w:val="Strong"/>
+          <w:b w:val="0"/>
+        </w:rPr>
+        <w:t xml:space="preserve">, </w:t>
+      </w:r>
+      <w:proofErr w:type="spellStart"/>
+      <w:r>
+        <w:rPr>
+          <w:rStyle w:val="Strong"/>
+          <w:b w:val="0"/>
+        </w:rPr>
+        <w:t>dokument</w:t>
+      </w:r>
+      <w:proofErr w:type="spellEnd"/>
+      <w:r>
+        <w:rPr>
+          <w:rStyle w:val="Strong"/>
+          <w:b w:val="0"/>
+        </w:rPr>
+        <w:t xml:space="preserve"> </w:t>
+      </w:r>
+      <w:proofErr w:type="spellStart"/>
+      <w:r>
+        <w:rPr>
+          <w:rStyle w:val="Strong"/>
+          <w:b w:val="0"/>
+        </w:rPr>
+        <w:t>može</w:t>
+      </w:r>
+      <w:proofErr w:type="spellEnd"/>
+      <w:r>
+        <w:rPr>
+          <w:rStyle w:val="Strong"/>
+          <w:b w:val="0"/>
+        </w:rPr>
+        <w:t xml:space="preserve"> </w:t>
+      </w:r>
+      <w:proofErr w:type="spellStart"/>
+      <w:r>
+        <w:rPr>
+          <w:rStyle w:val="Strong"/>
+          <w:b w:val="0"/>
+        </w:rPr>
+        <w:t>poslužiti</w:t>
+      </w:r>
+      <w:proofErr w:type="spellEnd"/>
+      <w:r>
+        <w:rPr>
+          <w:rStyle w:val="Strong"/>
+          <w:b w:val="0"/>
+        </w:rPr>
+        <w:t xml:space="preserve"> </w:t>
+      </w:r>
+      <w:proofErr w:type="spellStart"/>
+      <w:r>
+        <w:rPr>
+          <w:rStyle w:val="Strong"/>
+          <w:b w:val="0"/>
+        </w:rPr>
+        <w:t>prilikom</w:t>
+      </w:r>
+      <w:proofErr w:type="spellEnd"/>
+      <w:r>
+        <w:rPr>
+          <w:rStyle w:val="Strong"/>
+          <w:b w:val="0"/>
+        </w:rPr>
+        <w:t xml:space="preserve"> </w:t>
+      </w:r>
+      <w:proofErr w:type="spellStart"/>
+      <w:r>
+        <w:rPr>
+          <w:rStyle w:val="Strong"/>
+          <w:b w:val="0"/>
+        </w:rPr>
+        <w:t>pisanja</w:t>
+      </w:r>
+      <w:proofErr w:type="spellEnd"/>
+      <w:r>
+        <w:rPr>
+          <w:rStyle w:val="Strong"/>
+          <w:b w:val="0"/>
+        </w:rPr>
+        <w:t xml:space="preserve"> </w:t>
+      </w:r>
+      <w:proofErr w:type="spellStart"/>
+      <w:r>
+        <w:rPr>
+          <w:rStyle w:val="Strong"/>
+          <w:b w:val="0"/>
+        </w:rPr>
+        <w:t>korisničk</w:t>
+      </w:r>
+      <w:r>
+        <w:rPr>
+          <w:rStyle w:val="Strong"/>
+          <w:b w:val="0"/>
+        </w:rPr>
+        <w:t>og</w:t>
+      </w:r>
+      <w:proofErr w:type="spellEnd"/>
+      <w:r>
+        <w:rPr>
+          <w:rStyle w:val="Strong"/>
+          <w:b w:val="0"/>
+        </w:rPr>
+        <w:t xml:space="preserve"> </w:t>
+      </w:r>
+      <w:proofErr w:type="spellStart"/>
+      <w:r>
+        <w:rPr>
+          <w:rStyle w:val="Strong"/>
+          <w:b w:val="0"/>
+        </w:rPr>
+        <w:t>uputstva</w:t>
+      </w:r>
+      <w:proofErr w:type="spellEnd"/>
+      <w:r>
+        <w:rPr>
+          <w:rStyle w:val="Strong"/>
+          <w:b w:val="0"/>
+        </w:rPr>
+        <w:t xml:space="preserve"> </w:t>
+      </w:r>
+      <w:proofErr w:type="spellStart"/>
+      <w:r>
+        <w:rPr>
+          <w:rStyle w:val="Strong"/>
+          <w:b w:val="0"/>
+        </w:rPr>
+        <w:t>za</w:t>
+      </w:r>
+      <w:proofErr w:type="spellEnd"/>
+      <w:r>
+        <w:rPr>
+          <w:rStyle w:val="Strong"/>
+          <w:b w:val="0"/>
+        </w:rPr>
+        <w:t xml:space="preserve"> </w:t>
+      </w:r>
+      <w:proofErr w:type="spellStart"/>
+      <w:r>
+        <w:rPr>
+          <w:rStyle w:val="Strong"/>
+          <w:b w:val="0"/>
+        </w:rPr>
+        <w:t>upotrebu</w:t>
+      </w:r>
+      <w:proofErr w:type="spellEnd"/>
+      <w:r>
+        <w:rPr>
+          <w:rStyle w:val="Strong"/>
+          <w:b w:val="0"/>
+        </w:rPr>
+        <w:t>.</w:t>
+      </w:r>
+      <w:proofErr w:type="gramEnd"/>
     </w:p>
     <w:p>
       <w:pPr>
@@ -2477,7 +3398,7 @@
           <w:color w:val="2F5496" w:themeColor="accent1" w:themeShade="BF"/>
         </w:rPr>
       </w:pPr>
-      <w:bookmarkStart w:id="4" w:name="_Toc509060526"/>
+      <w:bookmarkStart w:id="5" w:name="_Toc509060526"/>
       <w:r>
         <w:rPr>
           <w:rStyle w:val="Strong"/>
@@ -2485,7 +3406,7 @@
         </w:rPr>
         <w:t>Reference</w:t>
       </w:r>
-      <w:bookmarkEnd w:id="4"/>
+      <w:bookmarkEnd w:id="5"/>
     </w:p>
     <w:p>
       <w:pPr>
@@ -2497,13 +3418,39 @@
           <w:b w:val="0"/>
         </w:rPr>
       </w:pPr>
-      <w:r>
-        <w:rPr>
-          <w:rStyle w:val="Strong"/>
-          <w:b w:val="0"/>
-        </w:rPr>
-        <w:t xml:space="preserve">Projektni zadatak </w:t>
-      </w:r>
+      <w:proofErr w:type="spellStart"/>
+      <w:r>
+        <w:rPr>
+          <w:rStyle w:val="Strong"/>
+          <w:b w:val="0"/>
+        </w:rPr>
+        <w:t>Projektni</w:t>
+      </w:r>
+      <w:proofErr w:type="spellEnd"/>
+      <w:r>
+        <w:rPr>
+          <w:rStyle w:val="Strong"/>
+          <w:b w:val="0"/>
+        </w:rPr>
+        <w:t xml:space="preserve"> </w:t>
+      </w:r>
+      <w:proofErr w:type="spellStart"/>
+      <w:r>
+        <w:rPr>
+          <w:rStyle w:val="Strong"/>
+          <w:b w:val="0"/>
+        </w:rPr>
+        <w:t>zadatak</w:t>
+      </w:r>
+      <w:proofErr w:type="spellEnd"/>
+      <w:r>
+        <w:rPr>
+          <w:rStyle w:val="Strong"/>
+          <w:b w:val="0"/>
+        </w:rPr>
+        <w:t xml:space="preserve"> </w:t>
+      </w:r>
+      <w:proofErr w:type="spellStart"/>
       <w:r>
         <w:rPr>
           <w:rStyle w:val="Strong"/>
@@ -2512,6 +3459,7 @@
         </w:rPr>
         <w:t>GeoTag</w:t>
       </w:r>
+      <w:proofErr w:type="spellEnd"/>
     </w:p>
     <w:p>
       <w:pPr>
@@ -2527,15 +3475,71 @@
           <w:shd w:val="clear" w:color="auto" w:fill="FFFFFF"/>
         </w:rPr>
       </w:pPr>
-      <w:hyperlink r:id="rId9" w:history="1">
+      <w:hyperlink r:id="rId10" w:history="1">
+        <w:proofErr w:type="spellStart"/>
         <w:r>
           <w:rPr>
             <w:rStyle w:val="Hyperlink"/>
             <w:szCs w:val="21"/>
             <w:shd w:val="clear" w:color="auto" w:fill="FFFFFF"/>
           </w:rPr>
-          <w:t>Izrada SSU i prototipa aplikacije</w:t>
+          <w:t>Izrada</w:t>
         </w:r>
+        <w:proofErr w:type="spellEnd"/>
+        <w:r>
+          <w:rPr>
+            <w:rStyle w:val="Hyperlink"/>
+            <w:szCs w:val="21"/>
+            <w:shd w:val="clear" w:color="auto" w:fill="FFFFFF"/>
+          </w:rPr>
+          <w:t xml:space="preserve"> SSU </w:t>
+        </w:r>
+        <w:proofErr w:type="spellStart"/>
+        <w:r>
+          <w:rPr>
+            <w:rStyle w:val="Hyperlink"/>
+            <w:szCs w:val="21"/>
+            <w:shd w:val="clear" w:color="auto" w:fill="FFFFFF"/>
+          </w:rPr>
+          <w:t>i</w:t>
+        </w:r>
+        <w:proofErr w:type="spellEnd"/>
+        <w:r>
+          <w:rPr>
+            <w:rStyle w:val="Hyperlink"/>
+            <w:szCs w:val="21"/>
+            <w:shd w:val="clear" w:color="auto" w:fill="FFFFFF"/>
+          </w:rPr>
+          <w:t xml:space="preserve"> </w:t>
+        </w:r>
+        <w:proofErr w:type="spellStart"/>
+        <w:r>
+          <w:rPr>
+            <w:rStyle w:val="Hyperlink"/>
+            <w:szCs w:val="21"/>
+            <w:shd w:val="clear" w:color="auto" w:fill="FFFFFF"/>
+          </w:rPr>
+          <w:t>prototipa</w:t>
+        </w:r>
+        <w:proofErr w:type="spellEnd"/>
+        <w:r>
+          <w:rPr>
+            <w:rStyle w:val="Hyperlink"/>
+            <w:szCs w:val="21"/>
+            <w:shd w:val="clear" w:color="auto" w:fill="FFFFFF"/>
+          </w:rPr>
+          <w:t xml:space="preserve"> </w:t>
+        </w:r>
+        <w:proofErr w:type="spellStart"/>
+        <w:r>
+          <w:rPr>
+            <w:rStyle w:val="Hyperlink"/>
+            <w:szCs w:val="21"/>
+            <w:shd w:val="clear" w:color="auto" w:fill="FFFFFF"/>
+          </w:rPr>
+          <w:t>aplikacije</w:t>
+        </w:r>
+        <w:proofErr w:type="spellEnd"/>
       </w:hyperlink>
     </w:p>
     <w:p>
@@ -2550,15 +3554,33 @@
           <w:color w:val="2F5496" w:themeColor="accent1" w:themeShade="BF"/>
         </w:rPr>
       </w:pPr>
-      <w:bookmarkStart w:id="5" w:name="_Toc509060527"/>
+      <w:bookmarkStart w:id="6" w:name="_Toc509060527"/>
+      <w:proofErr w:type="spellStart"/>
       <w:r>
         <w:rPr>
           <w:rStyle w:val="Strong"/>
           <w:color w:val="2F5496" w:themeColor="accent1" w:themeShade="BF"/>
         </w:rPr>
-        <w:t>Otvorena pitanja</w:t>
-      </w:r>
-      <w:bookmarkEnd w:id="5"/>
+        <w:t>Otvorena</w:t>
+      </w:r>
+      <w:proofErr w:type="spellEnd"/>
+      <w:r>
+        <w:rPr>
+          <w:rStyle w:val="Strong"/>
+          <w:color w:val="2F5496" w:themeColor="accent1" w:themeShade="BF"/>
+        </w:rPr>
+        <w:t xml:space="preserve"> </w:t>
+      </w:r>
+      <w:proofErr w:type="spellStart"/>
+      <w:r>
+        <w:rPr>
+          <w:rStyle w:val="Strong"/>
+          <w:color w:val="2F5496" w:themeColor="accent1" w:themeShade="BF"/>
+        </w:rPr>
+        <w:t>pitanja</w:t>
+      </w:r>
+      <w:bookmarkEnd w:id="6"/>
+      <w:proofErr w:type="spellEnd"/>
     </w:p>
     <w:p>
       <w:pPr>
@@ -2617,6 +3639,7 @@
                 <w:color w:val="2F5496" w:themeColor="accent1" w:themeShade="BF"/>
               </w:rPr>
             </w:pPr>
+            <w:proofErr w:type="spellStart"/>
             <w:r>
               <w:rPr>
                 <w:b/>
@@ -2624,6 +3647,7 @@
               </w:rPr>
               <w:t>Opis</w:t>
             </w:r>
+            <w:proofErr w:type="spellEnd"/>
           </w:p>
         </w:tc>
         <w:tc>
@@ -2640,6 +3664,7 @@
                 <w:color w:val="2F5496" w:themeColor="accent1" w:themeShade="BF"/>
               </w:rPr>
             </w:pPr>
+            <w:proofErr w:type="spellStart"/>
             <w:r>
               <w:rPr>
                 <w:b/>
@@ -2647,6 +3672,7 @@
               </w:rPr>
               <w:t>Rešenje</w:t>
             </w:r>
+            <w:proofErr w:type="spellEnd"/>
           </w:p>
         </w:tc>
       </w:tr>
@@ -2815,7 +3841,7 @@
           <w:color w:val="2F5496" w:themeColor="accent1" w:themeShade="BF"/>
         </w:rPr>
       </w:pPr>
-      <w:bookmarkStart w:id="6" w:name="_Toc509060528"/>
+      <w:bookmarkStart w:id="7" w:name="_Toc509060528"/>
       <w:r>
         <w:rPr>
           <w:rStyle w:val="Strong"/>
@@ -2824,14 +3850,80 @@
         <w:lastRenderedPageBreak/>
         <w:t xml:space="preserve">Scenario </w:t>
       </w:r>
+      <w:proofErr w:type="spellStart"/>
       <w:r>
         <w:rPr>
           <w:rStyle w:val="Strong"/>
           <w:color w:val="2F5496" w:themeColor="accent1" w:themeShade="BF"/>
         </w:rPr>
-        <w:t>dodavanja predloga za novu destinaciju</w:t>
-      </w:r>
-      <w:bookmarkEnd w:id="6"/>
+        <w:t>dodavanja</w:t>
+      </w:r>
+      <w:proofErr w:type="spellEnd"/>
+      <w:r>
+        <w:rPr>
+          <w:rStyle w:val="Strong"/>
+          <w:color w:val="2F5496" w:themeColor="accent1" w:themeShade="BF"/>
+        </w:rPr>
+        <w:t xml:space="preserve"> </w:t>
+      </w:r>
+      <w:proofErr w:type="spellStart"/>
+      <w:r>
+        <w:rPr>
+          <w:rStyle w:val="Strong"/>
+          <w:color w:val="2F5496" w:themeColor="accent1" w:themeShade="BF"/>
+        </w:rPr>
+        <w:t>predloga</w:t>
+      </w:r>
+      <w:proofErr w:type="spellEnd"/>
+      <w:r>
+        <w:rPr>
+          <w:rStyle w:val="Strong"/>
+          <w:color w:val="2F5496" w:themeColor="accent1" w:themeShade="BF"/>
+        </w:rPr>
+        <w:t xml:space="preserve"> </w:t>
+      </w:r>
+      <w:proofErr w:type="spellStart"/>
+      <w:r>
+        <w:rPr>
+          <w:rStyle w:val="Strong"/>
+          <w:color w:val="2F5496" w:themeColor="accent1" w:themeShade="BF"/>
+        </w:rPr>
+        <w:t>za</w:t>
+      </w:r>
+      <w:proofErr w:type="spellEnd"/>
+      <w:r>
+        <w:rPr>
+          <w:rStyle w:val="Strong"/>
+          <w:color w:val="2F5496" w:themeColor="accent1" w:themeShade="BF"/>
+        </w:rPr>
+        <w:t xml:space="preserve"> </w:t>
+      </w:r>
+      <w:proofErr w:type="spellStart"/>
+      <w:r>
+        <w:rPr>
+          <w:rStyle w:val="Strong"/>
+          <w:color w:val="2F5496" w:themeColor="accent1" w:themeShade="BF"/>
+        </w:rPr>
+        <w:t>novu</w:t>
+      </w:r>
+      <w:proofErr w:type="spellEnd"/>
+      <w:r>
+        <w:rPr>
+          <w:rStyle w:val="Strong"/>
+          <w:color w:val="2F5496" w:themeColor="accent1" w:themeShade="BF"/>
+        </w:rPr>
+        <w:t xml:space="preserve"> </w:t>
+      </w:r>
+      <w:proofErr w:type="spellStart"/>
+      <w:r>
+        <w:rPr>
+          <w:rStyle w:val="Strong"/>
+          <w:color w:val="2F5496" w:themeColor="accent1" w:themeShade="BF"/>
+        </w:rPr>
+        <w:t>destinaciju</w:t>
+      </w:r>
+      <w:bookmarkEnd w:id="7"/>
+      <w:proofErr w:type="spellEnd"/>
     </w:p>
     <w:p>
       <w:pPr>
@@ -2845,15 +3937,33 @@
           <w:color w:val="2F5496" w:themeColor="accent1" w:themeShade="BF"/>
         </w:rPr>
       </w:pPr>
-      <w:bookmarkStart w:id="7" w:name="_Toc509060529"/>
+      <w:bookmarkStart w:id="8" w:name="_Toc509060529"/>
+      <w:proofErr w:type="spellStart"/>
       <w:r>
         <w:rPr>
           <w:rStyle w:val="Strong"/>
           <w:color w:val="2F5496" w:themeColor="accent1" w:themeShade="BF"/>
         </w:rPr>
-        <w:t>Kratak opis</w:t>
-      </w:r>
-      <w:bookmarkEnd w:id="7"/>
+        <w:t>Kratak</w:t>
+      </w:r>
+      <w:proofErr w:type="spellEnd"/>
+      <w:r>
+        <w:rPr>
+          <w:rStyle w:val="Strong"/>
+          <w:color w:val="2F5496" w:themeColor="accent1" w:themeShade="BF"/>
+        </w:rPr>
+        <w:t xml:space="preserve"> </w:t>
+      </w:r>
+      <w:proofErr w:type="spellStart"/>
+      <w:r>
+        <w:rPr>
+          <w:rStyle w:val="Strong"/>
+          <w:color w:val="2F5496" w:themeColor="accent1" w:themeShade="BF"/>
+        </w:rPr>
+        <w:t>opis</w:t>
+      </w:r>
+      <w:bookmarkEnd w:id="8"/>
+      <w:proofErr w:type="spellEnd"/>
     </w:p>
     <w:p>
       <w:pPr>
@@ -2865,13 +3975,24 @@
           <w:bCs w:val="0"/>
         </w:rPr>
       </w:pPr>
-      <w:r>
-        <w:rPr>
-          <w:rStyle w:val="Strong"/>
-          <w:b w:val="0"/>
-          <w:bCs w:val="0"/>
-        </w:rPr>
-        <w:t>Cilj je</w:t>
+      <w:proofErr w:type="spellStart"/>
+      <w:proofErr w:type="gramStart"/>
+      <w:r>
+        <w:rPr>
+          <w:rStyle w:val="Strong"/>
+          <w:b w:val="0"/>
+          <w:bCs w:val="0"/>
+        </w:rPr>
+        <w:t>Cilj</w:t>
+      </w:r>
+      <w:proofErr w:type="spellEnd"/>
+      <w:r>
+        <w:rPr>
+          <w:rStyle w:val="Strong"/>
+          <w:b w:val="0"/>
+          <w:bCs w:val="0"/>
+        </w:rPr>
+        <w:t xml:space="preserve"> je</w:t>
       </w:r>
       <w:r>
         <w:rPr>
@@ -2903,103 +4024,655 @@
           <w:b w:val="0"/>
           <w:bCs w:val="0"/>
         </w:rPr>
-        <w:t>e doda nova destinacija koja još</w:t>
-      </w:r>
-      <w:r>
-        <w:rPr>
-          <w:rStyle w:val="Strong"/>
-          <w:b w:val="0"/>
-          <w:bCs w:val="0"/>
-        </w:rPr>
-        <w:t xml:space="preserve"> uvek ne postoji u aplikaciji. </w:t>
-      </w:r>
-      <w:r>
-        <w:rPr>
-          <w:rStyle w:val="Strong"/>
-          <w:b w:val="0"/>
-          <w:bCs w:val="0"/>
-        </w:rPr>
-        <w:t>Forma za dodavanje</w:t>
-      </w:r>
-      <w:r>
-        <w:rPr>
-          <w:rStyle w:val="Strong"/>
-          <w:b w:val="0"/>
-          <w:bCs w:val="0"/>
-        </w:rPr>
-        <w:t xml:space="preserve"> </w:t>
-      </w:r>
-      <w:r>
-        <w:rPr>
-          <w:rStyle w:val="Strong"/>
-          <w:b w:val="0"/>
-          <w:bCs w:val="0"/>
-        </w:rPr>
-        <w:t>predloga za novu destinaciju</w:t>
-      </w:r>
-      <w:r>
-        <w:rPr>
-          <w:rStyle w:val="Strong"/>
-          <w:b w:val="0"/>
-          <w:bCs w:val="0"/>
-        </w:rPr>
-        <w:t xml:space="preserve"> vidljiva je na pojedinač</w:t>
-      </w:r>
-      <w:r>
-        <w:rPr>
-          <w:rStyle w:val="Strong"/>
-          <w:b w:val="0"/>
-          <w:bCs w:val="0"/>
-        </w:rPr>
-        <w:t xml:space="preserve">noj stranici </w:t>
-      </w:r>
-      <w:r>
-        <w:rPr>
-          <w:rStyle w:val="Strong"/>
-          <w:b w:val="0"/>
-          <w:bCs w:val="0"/>
-        </w:rPr>
-        <w:t>za dodavanje predloga za</w:t>
-      </w:r>
-      <w:r>
-        <w:rPr>
-          <w:rStyle w:val="Strong"/>
-          <w:b w:val="0"/>
-          <w:bCs w:val="0"/>
-        </w:rPr>
-        <w:t xml:space="preserve"> novu destinaciju</w:t>
-      </w:r>
-      <w:r>
-        <w:rPr>
-          <w:rStyle w:val="Strong"/>
-          <w:b w:val="0"/>
-          <w:bCs w:val="0"/>
-        </w:rPr>
-        <w:t xml:space="preserve">. Forma za dodavanje </w:t>
-      </w:r>
-      <w:r>
-        <w:rPr>
-          <w:rStyle w:val="Strong"/>
-          <w:b w:val="0"/>
-          <w:bCs w:val="0"/>
-        </w:rPr>
-        <w:t>predloga za destinaciju</w:t>
-      </w:r>
-      <w:r>
-        <w:rPr>
-          <w:rStyle w:val="Strong"/>
-          <w:b w:val="0"/>
-          <w:bCs w:val="0"/>
-        </w:rPr>
-        <w:t xml:space="preserve"> se sastoji od: polja za </w:t>
-      </w:r>
-      <w:r>
-        <w:rPr>
-          <w:rStyle w:val="Strong"/>
-          <w:b w:val="0"/>
-          <w:bCs w:val="0"/>
-        </w:rPr>
-        <w:t>unos imena grad</w:t>
+        <w:t xml:space="preserve">e </w:t>
+      </w:r>
+      <w:proofErr w:type="spellStart"/>
+      <w:r>
+        <w:rPr>
+          <w:rStyle w:val="Strong"/>
+          <w:b w:val="0"/>
+          <w:bCs w:val="0"/>
+        </w:rPr>
+        <w:t>doda</w:t>
+      </w:r>
+      <w:proofErr w:type="spellEnd"/>
+      <w:r>
+        <w:rPr>
+          <w:rStyle w:val="Strong"/>
+          <w:b w:val="0"/>
+          <w:bCs w:val="0"/>
+        </w:rPr>
+        <w:t xml:space="preserve"> nova </w:t>
+      </w:r>
+      <w:proofErr w:type="spellStart"/>
+      <w:r>
+        <w:rPr>
+          <w:rStyle w:val="Strong"/>
+          <w:b w:val="0"/>
+          <w:bCs w:val="0"/>
+        </w:rPr>
+        <w:t>destinacija</w:t>
+      </w:r>
+      <w:proofErr w:type="spellEnd"/>
+      <w:r>
+        <w:rPr>
+          <w:rStyle w:val="Strong"/>
+          <w:b w:val="0"/>
+          <w:bCs w:val="0"/>
+        </w:rPr>
+        <w:t xml:space="preserve"> </w:t>
+      </w:r>
+      <w:proofErr w:type="spellStart"/>
+      <w:r>
+        <w:rPr>
+          <w:rStyle w:val="Strong"/>
+          <w:b w:val="0"/>
+          <w:bCs w:val="0"/>
+        </w:rPr>
+        <w:t>koja</w:t>
+      </w:r>
+      <w:proofErr w:type="spellEnd"/>
+      <w:r>
+        <w:rPr>
+          <w:rStyle w:val="Strong"/>
+          <w:b w:val="0"/>
+          <w:bCs w:val="0"/>
+        </w:rPr>
+        <w:t xml:space="preserve"> </w:t>
+      </w:r>
+      <w:proofErr w:type="spellStart"/>
+      <w:r>
+        <w:rPr>
+          <w:rStyle w:val="Strong"/>
+          <w:b w:val="0"/>
+          <w:bCs w:val="0"/>
+        </w:rPr>
+        <w:t>još</w:t>
+      </w:r>
+      <w:proofErr w:type="spellEnd"/>
+      <w:r>
+        <w:rPr>
+          <w:rStyle w:val="Strong"/>
+          <w:b w:val="0"/>
+          <w:bCs w:val="0"/>
+        </w:rPr>
+        <w:t xml:space="preserve"> </w:t>
+      </w:r>
+      <w:proofErr w:type="spellStart"/>
+      <w:r>
+        <w:rPr>
+          <w:rStyle w:val="Strong"/>
+          <w:b w:val="0"/>
+          <w:bCs w:val="0"/>
+        </w:rPr>
+        <w:t>uvek</w:t>
+      </w:r>
+      <w:proofErr w:type="spellEnd"/>
+      <w:r>
+        <w:rPr>
+          <w:rStyle w:val="Strong"/>
+          <w:b w:val="0"/>
+          <w:bCs w:val="0"/>
+        </w:rPr>
+        <w:t xml:space="preserve"> ne </w:t>
+      </w:r>
+      <w:proofErr w:type="spellStart"/>
+      <w:r>
+        <w:rPr>
+          <w:rStyle w:val="Strong"/>
+          <w:b w:val="0"/>
+          <w:bCs w:val="0"/>
+        </w:rPr>
+        <w:t>postoji</w:t>
+      </w:r>
+      <w:proofErr w:type="spellEnd"/>
+      <w:r>
+        <w:rPr>
+          <w:rStyle w:val="Strong"/>
+          <w:b w:val="0"/>
+          <w:bCs w:val="0"/>
+        </w:rPr>
+        <w:t xml:space="preserve"> u </w:t>
+      </w:r>
+      <w:proofErr w:type="spellStart"/>
+      <w:r>
+        <w:rPr>
+          <w:rStyle w:val="Strong"/>
+          <w:b w:val="0"/>
+          <w:bCs w:val="0"/>
+        </w:rPr>
+        <w:t>aplikaciji</w:t>
+      </w:r>
+      <w:proofErr w:type="spellEnd"/>
+      <w:r>
+        <w:rPr>
+          <w:rStyle w:val="Strong"/>
+          <w:b w:val="0"/>
+          <w:bCs w:val="0"/>
+        </w:rPr>
+        <w:t>.</w:t>
+      </w:r>
+      <w:proofErr w:type="gramEnd"/>
+      <w:r>
+        <w:rPr>
+          <w:rStyle w:val="Strong"/>
+          <w:b w:val="0"/>
+          <w:bCs w:val="0"/>
+        </w:rPr>
+        <w:t xml:space="preserve"> </w:t>
+      </w:r>
+      <w:r>
+        <w:rPr>
+          <w:rStyle w:val="Strong"/>
+          <w:b w:val="0"/>
+          <w:bCs w:val="0"/>
+        </w:rPr>
+        <w:t xml:space="preserve">Forma </w:t>
+      </w:r>
+      <w:proofErr w:type="spellStart"/>
+      <w:r>
+        <w:rPr>
+          <w:rStyle w:val="Strong"/>
+          <w:b w:val="0"/>
+          <w:bCs w:val="0"/>
+        </w:rPr>
+        <w:t>za</w:t>
+      </w:r>
+      <w:proofErr w:type="spellEnd"/>
+      <w:r>
+        <w:rPr>
+          <w:rStyle w:val="Strong"/>
+          <w:b w:val="0"/>
+          <w:bCs w:val="0"/>
+        </w:rPr>
+        <w:t xml:space="preserve"> </w:t>
+      </w:r>
+      <w:proofErr w:type="spellStart"/>
+      <w:r>
+        <w:rPr>
+          <w:rStyle w:val="Strong"/>
+          <w:b w:val="0"/>
+          <w:bCs w:val="0"/>
+        </w:rPr>
+        <w:t>dodavanje</w:t>
+      </w:r>
+      <w:proofErr w:type="spellEnd"/>
+      <w:r>
+        <w:rPr>
+          <w:rStyle w:val="Strong"/>
+          <w:b w:val="0"/>
+          <w:bCs w:val="0"/>
+        </w:rPr>
+        <w:t xml:space="preserve"> </w:t>
+      </w:r>
+      <w:proofErr w:type="spellStart"/>
+      <w:r>
+        <w:rPr>
+          <w:rStyle w:val="Strong"/>
+          <w:b w:val="0"/>
+          <w:bCs w:val="0"/>
+        </w:rPr>
+        <w:t>predloga</w:t>
+      </w:r>
+      <w:proofErr w:type="spellEnd"/>
+      <w:r>
+        <w:rPr>
+          <w:rStyle w:val="Strong"/>
+          <w:b w:val="0"/>
+          <w:bCs w:val="0"/>
+        </w:rPr>
+        <w:t xml:space="preserve"> </w:t>
+      </w:r>
+      <w:proofErr w:type="spellStart"/>
+      <w:r>
+        <w:rPr>
+          <w:rStyle w:val="Strong"/>
+          <w:b w:val="0"/>
+          <w:bCs w:val="0"/>
+        </w:rPr>
+        <w:t>za</w:t>
+      </w:r>
+      <w:proofErr w:type="spellEnd"/>
+      <w:r>
+        <w:rPr>
+          <w:rStyle w:val="Strong"/>
+          <w:b w:val="0"/>
+          <w:bCs w:val="0"/>
+        </w:rPr>
+        <w:t xml:space="preserve"> </w:t>
+      </w:r>
+      <w:proofErr w:type="spellStart"/>
+      <w:r>
+        <w:rPr>
+          <w:rStyle w:val="Strong"/>
+          <w:b w:val="0"/>
+          <w:bCs w:val="0"/>
+        </w:rPr>
+        <w:t>novu</w:t>
+      </w:r>
+      <w:proofErr w:type="spellEnd"/>
+      <w:r>
+        <w:rPr>
+          <w:rStyle w:val="Strong"/>
+          <w:b w:val="0"/>
+          <w:bCs w:val="0"/>
+        </w:rPr>
+        <w:t xml:space="preserve"> </w:t>
+      </w:r>
+      <w:proofErr w:type="spellStart"/>
+      <w:r>
+        <w:rPr>
+          <w:rStyle w:val="Strong"/>
+          <w:b w:val="0"/>
+          <w:bCs w:val="0"/>
+        </w:rPr>
+        <w:t>destinaciju</w:t>
+      </w:r>
+      <w:proofErr w:type="spellEnd"/>
+      <w:r>
+        <w:rPr>
+          <w:rStyle w:val="Strong"/>
+          <w:b w:val="0"/>
+          <w:bCs w:val="0"/>
+        </w:rPr>
+        <w:t xml:space="preserve"> </w:t>
+      </w:r>
+      <w:proofErr w:type="spellStart"/>
+      <w:r>
+        <w:rPr>
+          <w:rStyle w:val="Strong"/>
+          <w:b w:val="0"/>
+          <w:bCs w:val="0"/>
+        </w:rPr>
+        <w:t>vidljiva</w:t>
+      </w:r>
+      <w:proofErr w:type="spellEnd"/>
+      <w:r>
+        <w:rPr>
+          <w:rStyle w:val="Strong"/>
+          <w:b w:val="0"/>
+          <w:bCs w:val="0"/>
+        </w:rPr>
+        <w:t xml:space="preserve"> je </w:t>
+      </w:r>
+      <w:proofErr w:type="spellStart"/>
+      <w:proofErr w:type="gramStart"/>
+      <w:r>
+        <w:rPr>
+          <w:rStyle w:val="Strong"/>
+          <w:b w:val="0"/>
+          <w:bCs w:val="0"/>
+        </w:rPr>
+        <w:t>na</w:t>
+      </w:r>
+      <w:proofErr w:type="spellEnd"/>
+      <w:proofErr w:type="gramEnd"/>
+      <w:r>
+        <w:rPr>
+          <w:rStyle w:val="Strong"/>
+          <w:b w:val="0"/>
+          <w:bCs w:val="0"/>
+        </w:rPr>
+        <w:t xml:space="preserve"> </w:t>
+      </w:r>
+      <w:proofErr w:type="spellStart"/>
+      <w:r>
+        <w:rPr>
+          <w:rStyle w:val="Strong"/>
+          <w:b w:val="0"/>
+          <w:bCs w:val="0"/>
+        </w:rPr>
+        <w:t>pojedinač</w:t>
+      </w:r>
+      <w:r>
+        <w:rPr>
+          <w:rStyle w:val="Strong"/>
+          <w:b w:val="0"/>
+          <w:bCs w:val="0"/>
+        </w:rPr>
+        <w:t>noj</w:t>
+      </w:r>
+      <w:proofErr w:type="spellEnd"/>
+      <w:r>
+        <w:rPr>
+          <w:rStyle w:val="Strong"/>
+          <w:b w:val="0"/>
+          <w:bCs w:val="0"/>
+        </w:rPr>
+        <w:t xml:space="preserve"> </w:t>
+      </w:r>
+      <w:proofErr w:type="spellStart"/>
+      <w:r>
+        <w:rPr>
+          <w:rStyle w:val="Strong"/>
+          <w:b w:val="0"/>
+          <w:bCs w:val="0"/>
+        </w:rPr>
+        <w:t>stranici</w:t>
+      </w:r>
+      <w:proofErr w:type="spellEnd"/>
+      <w:r>
+        <w:rPr>
+          <w:rStyle w:val="Strong"/>
+          <w:b w:val="0"/>
+          <w:bCs w:val="0"/>
+        </w:rPr>
+        <w:t xml:space="preserve"> </w:t>
+      </w:r>
+      <w:proofErr w:type="spellStart"/>
+      <w:r>
+        <w:rPr>
+          <w:rStyle w:val="Strong"/>
+          <w:b w:val="0"/>
+          <w:bCs w:val="0"/>
+        </w:rPr>
+        <w:t>za</w:t>
+      </w:r>
+      <w:proofErr w:type="spellEnd"/>
+      <w:r>
+        <w:rPr>
+          <w:rStyle w:val="Strong"/>
+          <w:b w:val="0"/>
+          <w:bCs w:val="0"/>
+        </w:rPr>
+        <w:t xml:space="preserve"> </w:t>
+      </w:r>
+      <w:proofErr w:type="spellStart"/>
+      <w:r>
+        <w:rPr>
+          <w:rStyle w:val="Strong"/>
+          <w:b w:val="0"/>
+          <w:bCs w:val="0"/>
+        </w:rPr>
+        <w:t>dodavanje</w:t>
+      </w:r>
+      <w:proofErr w:type="spellEnd"/>
+      <w:r>
+        <w:rPr>
+          <w:rStyle w:val="Strong"/>
+          <w:b w:val="0"/>
+          <w:bCs w:val="0"/>
+        </w:rPr>
+        <w:t xml:space="preserve"> </w:t>
+      </w:r>
+      <w:proofErr w:type="spellStart"/>
+      <w:r>
+        <w:rPr>
+          <w:rStyle w:val="Strong"/>
+          <w:b w:val="0"/>
+          <w:bCs w:val="0"/>
+        </w:rPr>
+        <w:t>predloga</w:t>
+      </w:r>
+      <w:proofErr w:type="spellEnd"/>
+      <w:r>
+        <w:rPr>
+          <w:rStyle w:val="Strong"/>
+          <w:b w:val="0"/>
+          <w:bCs w:val="0"/>
+        </w:rPr>
+        <w:t xml:space="preserve"> </w:t>
+      </w:r>
+      <w:proofErr w:type="spellStart"/>
+      <w:r>
+        <w:rPr>
+          <w:rStyle w:val="Strong"/>
+          <w:b w:val="0"/>
+          <w:bCs w:val="0"/>
+        </w:rPr>
+        <w:t>za</w:t>
+      </w:r>
+      <w:proofErr w:type="spellEnd"/>
+      <w:r>
+        <w:rPr>
+          <w:rStyle w:val="Strong"/>
+          <w:b w:val="0"/>
+          <w:bCs w:val="0"/>
+        </w:rPr>
+        <w:t xml:space="preserve"> </w:t>
+      </w:r>
+      <w:proofErr w:type="spellStart"/>
+      <w:r>
+        <w:rPr>
+          <w:rStyle w:val="Strong"/>
+          <w:b w:val="0"/>
+          <w:bCs w:val="0"/>
+        </w:rPr>
+        <w:t>novu</w:t>
+      </w:r>
+      <w:proofErr w:type="spellEnd"/>
+      <w:r>
+        <w:rPr>
+          <w:rStyle w:val="Strong"/>
+          <w:b w:val="0"/>
+          <w:bCs w:val="0"/>
+        </w:rPr>
+        <w:t xml:space="preserve"> </w:t>
+      </w:r>
+      <w:proofErr w:type="spellStart"/>
+      <w:r>
+        <w:rPr>
+          <w:rStyle w:val="Strong"/>
+          <w:b w:val="0"/>
+          <w:bCs w:val="0"/>
+        </w:rPr>
+        <w:t>destinaciju</w:t>
+      </w:r>
+      <w:proofErr w:type="spellEnd"/>
+      <w:r>
+        <w:rPr>
+          <w:rStyle w:val="Strong"/>
+          <w:b w:val="0"/>
+          <w:bCs w:val="0"/>
+        </w:rPr>
+        <w:t xml:space="preserve">. Forma </w:t>
+      </w:r>
+      <w:proofErr w:type="spellStart"/>
+      <w:r>
+        <w:rPr>
+          <w:rStyle w:val="Strong"/>
+          <w:b w:val="0"/>
+          <w:bCs w:val="0"/>
+        </w:rPr>
+        <w:t>za</w:t>
+      </w:r>
+      <w:proofErr w:type="spellEnd"/>
+      <w:r>
+        <w:rPr>
+          <w:rStyle w:val="Strong"/>
+          <w:b w:val="0"/>
+          <w:bCs w:val="0"/>
+        </w:rPr>
+        <w:t xml:space="preserve"> </w:t>
+      </w:r>
+      <w:proofErr w:type="spellStart"/>
+      <w:r>
+        <w:rPr>
+          <w:rStyle w:val="Strong"/>
+          <w:b w:val="0"/>
+          <w:bCs w:val="0"/>
+        </w:rPr>
+        <w:t>dodavanje</w:t>
+      </w:r>
+      <w:proofErr w:type="spellEnd"/>
+      <w:r>
+        <w:rPr>
+          <w:rStyle w:val="Strong"/>
+          <w:b w:val="0"/>
+          <w:bCs w:val="0"/>
+        </w:rPr>
+        <w:t xml:space="preserve"> </w:t>
+      </w:r>
+      <w:proofErr w:type="spellStart"/>
+      <w:r>
+        <w:rPr>
+          <w:rStyle w:val="Strong"/>
+          <w:b w:val="0"/>
+          <w:bCs w:val="0"/>
+        </w:rPr>
+        <w:t>predloga</w:t>
+      </w:r>
+      <w:proofErr w:type="spellEnd"/>
+      <w:r>
+        <w:rPr>
+          <w:rStyle w:val="Strong"/>
+          <w:b w:val="0"/>
+          <w:bCs w:val="0"/>
+        </w:rPr>
+        <w:t xml:space="preserve"> </w:t>
+      </w:r>
+      <w:proofErr w:type="spellStart"/>
+      <w:r>
+        <w:rPr>
+          <w:rStyle w:val="Strong"/>
+          <w:b w:val="0"/>
+          <w:bCs w:val="0"/>
+        </w:rPr>
+        <w:t>za</w:t>
+      </w:r>
+      <w:proofErr w:type="spellEnd"/>
+      <w:r>
+        <w:rPr>
+          <w:rStyle w:val="Strong"/>
+          <w:b w:val="0"/>
+          <w:bCs w:val="0"/>
+        </w:rPr>
+        <w:t xml:space="preserve"> </w:t>
+      </w:r>
+      <w:proofErr w:type="spellStart"/>
+      <w:r>
+        <w:rPr>
+          <w:rStyle w:val="Strong"/>
+          <w:b w:val="0"/>
+          <w:bCs w:val="0"/>
+        </w:rPr>
+        <w:t>destinaciju</w:t>
+      </w:r>
+      <w:proofErr w:type="spellEnd"/>
+      <w:r>
+        <w:rPr>
+          <w:rStyle w:val="Strong"/>
+          <w:b w:val="0"/>
+          <w:bCs w:val="0"/>
+        </w:rPr>
+        <w:t xml:space="preserve"> se </w:t>
+      </w:r>
+      <w:proofErr w:type="spellStart"/>
+      <w:r>
+        <w:rPr>
+          <w:rStyle w:val="Strong"/>
+          <w:b w:val="0"/>
+          <w:bCs w:val="0"/>
+        </w:rPr>
+        <w:t>sastoji</w:t>
+      </w:r>
+      <w:proofErr w:type="spellEnd"/>
+      <w:r>
+        <w:rPr>
+          <w:rStyle w:val="Strong"/>
+          <w:b w:val="0"/>
+          <w:bCs w:val="0"/>
+        </w:rPr>
+        <w:t xml:space="preserve"> </w:t>
+      </w:r>
+      <w:proofErr w:type="gramStart"/>
+      <w:r>
+        <w:rPr>
+          <w:rStyle w:val="Strong"/>
+          <w:b w:val="0"/>
+          <w:bCs w:val="0"/>
+        </w:rPr>
+        <w:t>od</w:t>
+      </w:r>
+      <w:proofErr w:type="gramEnd"/>
+      <w:r>
+        <w:rPr>
+          <w:rStyle w:val="Strong"/>
+          <w:b w:val="0"/>
+          <w:bCs w:val="0"/>
+        </w:rPr>
+        <w:t xml:space="preserve">: </w:t>
+      </w:r>
+      <w:proofErr w:type="spellStart"/>
+      <w:r>
+        <w:rPr>
+          <w:rStyle w:val="Strong"/>
+          <w:b w:val="0"/>
+          <w:bCs w:val="0"/>
+        </w:rPr>
+        <w:t>polja</w:t>
+      </w:r>
+      <w:proofErr w:type="spellEnd"/>
+      <w:r>
+        <w:rPr>
+          <w:rStyle w:val="Strong"/>
+          <w:b w:val="0"/>
+          <w:bCs w:val="0"/>
+        </w:rPr>
+        <w:t xml:space="preserve"> </w:t>
+      </w:r>
+      <w:proofErr w:type="spellStart"/>
+      <w:r>
+        <w:rPr>
+          <w:rStyle w:val="Strong"/>
+          <w:b w:val="0"/>
+          <w:bCs w:val="0"/>
+        </w:rPr>
+        <w:t>za</w:t>
+      </w:r>
+      <w:proofErr w:type="spellEnd"/>
+      <w:r>
+        <w:rPr>
+          <w:rStyle w:val="Strong"/>
+          <w:b w:val="0"/>
+          <w:bCs w:val="0"/>
+        </w:rPr>
+        <w:t xml:space="preserve"> </w:t>
+      </w:r>
+      <w:proofErr w:type="spellStart"/>
+      <w:r>
+        <w:rPr>
+          <w:rStyle w:val="Strong"/>
+          <w:b w:val="0"/>
+          <w:bCs w:val="0"/>
+        </w:rPr>
+        <w:t>unos</w:t>
+      </w:r>
+      <w:proofErr w:type="spellEnd"/>
+      <w:r>
+        <w:rPr>
+          <w:rStyle w:val="Strong"/>
+          <w:b w:val="0"/>
+          <w:bCs w:val="0"/>
+        </w:rPr>
+        <w:t xml:space="preserve"> </w:t>
+      </w:r>
+      <w:proofErr w:type="spellStart"/>
+      <w:r>
+        <w:rPr>
+          <w:rStyle w:val="Strong"/>
+          <w:b w:val="0"/>
+          <w:bCs w:val="0"/>
+        </w:rPr>
+        <w:t>imena</w:t>
+      </w:r>
+      <w:proofErr w:type="spellEnd"/>
+      <w:r>
+        <w:rPr>
+          <w:rStyle w:val="Strong"/>
+          <w:b w:val="0"/>
+          <w:bCs w:val="0"/>
+        </w:rPr>
+        <w:t xml:space="preserve"> </w:t>
+      </w:r>
+      <w:proofErr w:type="spellStart"/>
+      <w:r>
+        <w:rPr>
+          <w:rStyle w:val="Strong"/>
+          <w:b w:val="0"/>
+          <w:bCs w:val="0"/>
+        </w:rPr>
+        <w:t>grad</w:t>
       </w:r>
       <w:r>
         <w:rPr>
@@ -3009,6 +4682,7 @@
         </w:rPr>
         <w:t>a</w:t>
       </w:r>
+      <w:proofErr w:type="spellEnd"/>
       <w:r>
         <w:rPr>
           <w:rStyle w:val="Strong"/>
@@ -3017,110 +4691,266 @@
         </w:rPr>
         <w:t xml:space="preserve">, </w:t>
       </w:r>
-      <w:r>
-        <w:rPr>
-          <w:rStyle w:val="Strong"/>
-          <w:b w:val="0"/>
-          <w:bCs w:val="0"/>
-        </w:rPr>
-        <w:t>polja za unos drž</w:t>
-      </w:r>
-      <w:r>
-        <w:rPr>
-          <w:rStyle w:val="Strong"/>
-          <w:b w:val="0"/>
-          <w:bCs w:val="0"/>
-        </w:rPr>
-        <w:t>ave u kom je grad,</w:t>
-      </w:r>
-      <w:r>
-        <w:rPr>
-          <w:rStyle w:val="Strong"/>
-          <w:b w:val="0"/>
-          <w:bCs w:val="0"/>
-        </w:rPr>
-        <w:t xml:space="preserve"> </w:t>
-      </w:r>
-      <w:r>
-        <w:rPr>
-          <w:rStyle w:val="Strong"/>
-          <w:b w:val="0"/>
-          <w:bCs w:val="0"/>
-        </w:rPr>
-        <w:t xml:space="preserve">polja za </w:t>
-      </w:r>
-      <w:r>
-        <w:rPr>
-          <w:rStyle w:val="Strong"/>
-          <w:b w:val="0"/>
-          <w:bCs w:val="0"/>
-        </w:rPr>
-        <w:t xml:space="preserve">unos </w:t>
-      </w:r>
-      <w:r>
-        <w:rPr>
-          <w:rStyle w:val="Strong"/>
-          <w:b w:val="0"/>
-          <w:bCs w:val="0"/>
-        </w:rPr>
-        <w:t>k</w:t>
-      </w:r>
-      <w:r>
-        <w:rPr>
-          <w:rStyle w:val="Strong"/>
-          <w:b w:val="0"/>
-          <w:bCs w:val="0"/>
-        </w:rPr>
-        <w:t>o</w:t>
-      </w:r>
-      <w:r>
-        <w:rPr>
-          <w:rStyle w:val="Strong"/>
-          <w:b w:val="0"/>
-          <w:bCs w:val="0"/>
-        </w:rPr>
-        <w:t>ordinata</w:t>
-      </w:r>
-      <w:r>
-        <w:rPr>
-          <w:rStyle w:val="Strong"/>
-          <w:b w:val="0"/>
-          <w:bCs w:val="0"/>
-        </w:rPr>
-        <w:t xml:space="preserve"> </w:t>
-      </w:r>
-      <w:r>
-        <w:rPr>
-          <w:rStyle w:val="Strong"/>
-          <w:b w:val="0"/>
-          <w:bCs w:val="0"/>
-        </w:rPr>
-        <w:t>gde se prikaziju k</w:t>
-      </w:r>
-      <w:r>
-        <w:rPr>
-          <w:rStyle w:val="Strong"/>
-          <w:b w:val="0"/>
-          <w:bCs w:val="0"/>
-        </w:rPr>
-        <w:t>o</w:t>
-      </w:r>
-      <w:r>
-        <w:rPr>
-          <w:rStyle w:val="Strong"/>
-          <w:b w:val="0"/>
-          <w:bCs w:val="0"/>
-        </w:rPr>
-        <w:t xml:space="preserve">ordinate mesta koje korisnik klikne na mapi </w:t>
-      </w:r>
-      <w:r>
-        <w:rPr>
-          <w:rStyle w:val="Strong"/>
-          <w:b w:val="0"/>
-          <w:bCs w:val="0"/>
-        </w:rPr>
-        <w:t>i dugmeta</w:t>
-      </w:r>
+      <w:proofErr w:type="spellStart"/>
+      <w:r>
+        <w:rPr>
+          <w:rStyle w:val="Strong"/>
+          <w:b w:val="0"/>
+          <w:bCs w:val="0"/>
+        </w:rPr>
+        <w:t>polja</w:t>
+      </w:r>
+      <w:proofErr w:type="spellEnd"/>
+      <w:r>
+        <w:rPr>
+          <w:rStyle w:val="Strong"/>
+          <w:b w:val="0"/>
+          <w:bCs w:val="0"/>
+        </w:rPr>
+        <w:t xml:space="preserve"> </w:t>
+      </w:r>
+      <w:proofErr w:type="spellStart"/>
+      <w:r>
+        <w:rPr>
+          <w:rStyle w:val="Strong"/>
+          <w:b w:val="0"/>
+          <w:bCs w:val="0"/>
+        </w:rPr>
+        <w:t>za</w:t>
+      </w:r>
+      <w:proofErr w:type="spellEnd"/>
+      <w:r>
+        <w:rPr>
+          <w:rStyle w:val="Strong"/>
+          <w:b w:val="0"/>
+          <w:bCs w:val="0"/>
+        </w:rPr>
+        <w:t xml:space="preserve"> </w:t>
+      </w:r>
+      <w:proofErr w:type="spellStart"/>
+      <w:r>
+        <w:rPr>
+          <w:rStyle w:val="Strong"/>
+          <w:b w:val="0"/>
+          <w:bCs w:val="0"/>
+        </w:rPr>
+        <w:t>unos</w:t>
+      </w:r>
+      <w:proofErr w:type="spellEnd"/>
+      <w:r>
+        <w:rPr>
+          <w:rStyle w:val="Strong"/>
+          <w:b w:val="0"/>
+          <w:bCs w:val="0"/>
+        </w:rPr>
+        <w:t xml:space="preserve"> </w:t>
+      </w:r>
+      <w:proofErr w:type="spellStart"/>
+      <w:r>
+        <w:rPr>
+          <w:rStyle w:val="Strong"/>
+          <w:b w:val="0"/>
+          <w:bCs w:val="0"/>
+        </w:rPr>
+        <w:t>drž</w:t>
+      </w:r>
+      <w:r>
+        <w:rPr>
+          <w:rStyle w:val="Strong"/>
+          <w:b w:val="0"/>
+          <w:bCs w:val="0"/>
+        </w:rPr>
+        <w:t>ave</w:t>
+      </w:r>
+      <w:proofErr w:type="spellEnd"/>
+      <w:r>
+        <w:rPr>
+          <w:rStyle w:val="Strong"/>
+          <w:b w:val="0"/>
+          <w:bCs w:val="0"/>
+        </w:rPr>
+        <w:t xml:space="preserve"> u </w:t>
+      </w:r>
+      <w:proofErr w:type="spellStart"/>
+      <w:r>
+        <w:rPr>
+          <w:rStyle w:val="Strong"/>
+          <w:b w:val="0"/>
+          <w:bCs w:val="0"/>
+        </w:rPr>
+        <w:t>kom</w:t>
+      </w:r>
+      <w:proofErr w:type="spellEnd"/>
+      <w:r>
+        <w:rPr>
+          <w:rStyle w:val="Strong"/>
+          <w:b w:val="0"/>
+          <w:bCs w:val="0"/>
+        </w:rPr>
+        <w:t xml:space="preserve"> je grad,</w:t>
+      </w:r>
+      <w:r>
+        <w:rPr>
+          <w:rStyle w:val="Strong"/>
+          <w:b w:val="0"/>
+          <w:bCs w:val="0"/>
+        </w:rPr>
+        <w:t xml:space="preserve"> </w:t>
+      </w:r>
+      <w:proofErr w:type="spellStart"/>
+      <w:r>
+        <w:rPr>
+          <w:rStyle w:val="Strong"/>
+          <w:b w:val="0"/>
+          <w:bCs w:val="0"/>
+        </w:rPr>
+        <w:t>markera</w:t>
+      </w:r>
+      <w:proofErr w:type="spellEnd"/>
+      <w:r>
+        <w:rPr>
+          <w:rStyle w:val="Strong"/>
+          <w:b w:val="0"/>
+          <w:bCs w:val="0"/>
+        </w:rPr>
+        <w:t xml:space="preserve"> </w:t>
+      </w:r>
+      <w:proofErr w:type="spellStart"/>
+      <w:r>
+        <w:rPr>
+          <w:rStyle w:val="Strong"/>
+          <w:b w:val="0"/>
+          <w:bCs w:val="0"/>
+        </w:rPr>
+        <w:t>kojim</w:t>
+      </w:r>
+      <w:proofErr w:type="spellEnd"/>
+      <w:r>
+        <w:rPr>
+          <w:rStyle w:val="Strong"/>
+          <w:b w:val="0"/>
+          <w:bCs w:val="0"/>
+        </w:rPr>
+        <w:t xml:space="preserve"> se </w:t>
+      </w:r>
+      <w:proofErr w:type="spellStart"/>
+      <w:r>
+        <w:rPr>
+          <w:rStyle w:val="Strong"/>
+          <w:b w:val="0"/>
+          <w:bCs w:val="0"/>
+        </w:rPr>
+        <w:t>određuje</w:t>
+      </w:r>
+      <w:proofErr w:type="spellEnd"/>
+      <w:r>
+        <w:rPr>
+          <w:rStyle w:val="Strong"/>
+          <w:b w:val="0"/>
+          <w:bCs w:val="0"/>
+        </w:rPr>
+        <w:t xml:space="preserve"> </w:t>
+      </w:r>
+      <w:proofErr w:type="spellStart"/>
+      <w:r>
+        <w:rPr>
+          <w:rStyle w:val="Strong"/>
+          <w:b w:val="0"/>
+          <w:bCs w:val="0"/>
+        </w:rPr>
+        <w:t>položaj</w:t>
+      </w:r>
+      <w:proofErr w:type="spellEnd"/>
+      <w:r>
+        <w:rPr>
+          <w:rStyle w:val="Strong"/>
+          <w:b w:val="0"/>
+          <w:bCs w:val="0"/>
+        </w:rPr>
+        <w:t xml:space="preserve"> </w:t>
+      </w:r>
+      <w:proofErr w:type="spellStart"/>
+      <w:r>
+        <w:rPr>
+          <w:rStyle w:val="Strong"/>
+          <w:b w:val="0"/>
+          <w:bCs w:val="0"/>
+        </w:rPr>
+        <w:t>destinacije</w:t>
+      </w:r>
+      <w:proofErr w:type="spellEnd"/>
+      <w:r>
+        <w:rPr>
+          <w:rStyle w:val="Strong"/>
+          <w:b w:val="0"/>
+          <w:bCs w:val="0"/>
+        </w:rPr>
+        <w:t xml:space="preserve"> </w:t>
+      </w:r>
+      <w:proofErr w:type="spellStart"/>
+      <w:r>
+        <w:rPr>
+          <w:rStyle w:val="Strong"/>
+          <w:b w:val="0"/>
+          <w:bCs w:val="0"/>
+        </w:rPr>
+        <w:t>na</w:t>
+      </w:r>
+      <w:proofErr w:type="spellEnd"/>
+      <w:r>
+        <w:rPr>
+          <w:rStyle w:val="Strong"/>
+          <w:b w:val="0"/>
+          <w:bCs w:val="0"/>
+        </w:rPr>
+        <w:t xml:space="preserve"> </w:t>
+      </w:r>
+      <w:proofErr w:type="spellStart"/>
+      <w:r>
+        <w:rPr>
+          <w:rStyle w:val="Strong"/>
+          <w:b w:val="0"/>
+          <w:bCs w:val="0"/>
+        </w:rPr>
+        <w:t>mapi</w:t>
+      </w:r>
+      <w:proofErr w:type="spellEnd"/>
+      <w:r>
+        <w:rPr>
+          <w:rStyle w:val="Strong"/>
+          <w:b w:val="0"/>
+          <w:bCs w:val="0"/>
+        </w:rPr>
+        <w:t xml:space="preserve"> </w:t>
+      </w:r>
+      <w:proofErr w:type="spellStart"/>
+      <w:r>
+        <w:rPr>
+          <w:rStyle w:val="Strong"/>
+          <w:b w:val="0"/>
+          <w:bCs w:val="0"/>
+        </w:rPr>
+        <w:t>i</w:t>
+      </w:r>
+      <w:proofErr w:type="spellEnd"/>
+      <w:r>
+        <w:rPr>
+          <w:rStyle w:val="Strong"/>
+          <w:b w:val="0"/>
+          <w:bCs w:val="0"/>
+        </w:rPr>
+        <w:t xml:space="preserve"> </w:t>
+      </w:r>
+      <w:proofErr w:type="spellStart"/>
+      <w:r>
+        <w:rPr>
+          <w:rStyle w:val="Strong"/>
+          <w:b w:val="0"/>
+          <w:bCs w:val="0"/>
+        </w:rPr>
+        <w:t>dugmeta</w:t>
+      </w:r>
+      <w:proofErr w:type="spellEnd"/>
       <w:r>
         <w:rPr>
           <w:rStyle w:val="Strong"/>
@@ -3152,24 +4982,82 @@
           <w:b w:val="0"/>
           <w:bCs w:val="0"/>
         </w:rPr>
-        <w:t xml:space="preserve">) kojim se </w:t>
-      </w:r>
-      <w:r>
-        <w:rPr>
-          <w:rStyle w:val="Strong"/>
-          <w:b w:val="0"/>
-          <w:bCs w:val="0"/>
-        </w:rPr>
-        <w:t>dodaje predlog</w:t>
-      </w:r>
-      <w:r>
-        <w:rPr>
-          <w:rStyle w:val="Strong"/>
-          <w:b w:val="0"/>
-          <w:bCs w:val="0"/>
-        </w:rPr>
-        <w:t xml:space="preserve">, tj. </w:t>
-      </w:r>
+        <w:t xml:space="preserve">) </w:t>
+      </w:r>
+      <w:proofErr w:type="spellStart"/>
+      <w:r>
+        <w:rPr>
+          <w:rStyle w:val="Strong"/>
+          <w:b w:val="0"/>
+          <w:bCs w:val="0"/>
+        </w:rPr>
+        <w:t>kojim</w:t>
+      </w:r>
+      <w:proofErr w:type="spellEnd"/>
+      <w:r>
+        <w:rPr>
+          <w:rStyle w:val="Strong"/>
+          <w:b w:val="0"/>
+          <w:bCs w:val="0"/>
+        </w:rPr>
+        <w:t xml:space="preserve"> se </w:t>
+      </w:r>
+      <w:proofErr w:type="spellStart"/>
+      <w:r>
+        <w:rPr>
+          <w:rStyle w:val="Strong"/>
+          <w:b w:val="0"/>
+          <w:bCs w:val="0"/>
+        </w:rPr>
+        <w:t>dodaje</w:t>
+      </w:r>
+      <w:proofErr w:type="spellEnd"/>
+      <w:r>
+        <w:rPr>
+          <w:rStyle w:val="Strong"/>
+          <w:b w:val="0"/>
+          <w:bCs w:val="0"/>
+        </w:rPr>
+        <w:t xml:space="preserve"> </w:t>
+      </w:r>
+      <w:proofErr w:type="spellStart"/>
+      <w:r>
+        <w:rPr>
+          <w:rStyle w:val="Strong"/>
+          <w:b w:val="0"/>
+          <w:bCs w:val="0"/>
+        </w:rPr>
+        <w:t>predlog</w:t>
+      </w:r>
+      <w:proofErr w:type="spellEnd"/>
+      <w:r>
+        <w:rPr>
+          <w:rStyle w:val="Strong"/>
+          <w:b w:val="0"/>
+          <w:bCs w:val="0"/>
+        </w:rPr>
+        <w:t xml:space="preserve">, </w:t>
+      </w:r>
+      <w:proofErr w:type="spellStart"/>
+      <w:r>
+        <w:rPr>
+          <w:rStyle w:val="Strong"/>
+          <w:b w:val="0"/>
+          <w:bCs w:val="0"/>
+        </w:rPr>
+        <w:t>tj</w:t>
+      </w:r>
+      <w:proofErr w:type="spellEnd"/>
+      <w:r>
+        <w:rPr>
+          <w:rStyle w:val="Strong"/>
+          <w:b w:val="0"/>
+          <w:bCs w:val="0"/>
+        </w:rPr>
+        <w:t xml:space="preserve">. </w:t>
+      </w:r>
+      <w:proofErr w:type="spellStart"/>
+      <w:proofErr w:type="gramStart"/>
       <w:r>
         <w:rPr>
           <w:rStyle w:val="Strong"/>
@@ -3184,15 +5072,161 @@
           <w:b w:val="0"/>
           <w:bCs w:val="0"/>
         </w:rPr>
-        <w:t>alje se zahtev adminima da odobre</w:t>
-      </w:r>
-      <w:r>
-        <w:rPr>
-          <w:rStyle w:val="Strong"/>
-          <w:b w:val="0"/>
-          <w:bCs w:val="0"/>
-        </w:rPr>
-        <w:t xml:space="preserve"> ili je automatski odobren ukoliko je korisnik privilegovan ili je admin</w:t>
+        <w:t>alje</w:t>
+      </w:r>
+      <w:proofErr w:type="spellEnd"/>
+      <w:proofErr w:type="gramEnd"/>
+      <w:r>
+        <w:rPr>
+          <w:rStyle w:val="Strong"/>
+          <w:b w:val="0"/>
+          <w:bCs w:val="0"/>
+        </w:rPr>
+        <w:t xml:space="preserve"> se </w:t>
+      </w:r>
+      <w:proofErr w:type="spellStart"/>
+      <w:r>
+        <w:rPr>
+          <w:rStyle w:val="Strong"/>
+          <w:b w:val="0"/>
+          <w:bCs w:val="0"/>
+        </w:rPr>
+        <w:t>zahtev</w:t>
+      </w:r>
+      <w:proofErr w:type="spellEnd"/>
+      <w:r>
+        <w:rPr>
+          <w:rStyle w:val="Strong"/>
+          <w:b w:val="0"/>
+          <w:bCs w:val="0"/>
+        </w:rPr>
+        <w:t xml:space="preserve"> </w:t>
+      </w:r>
+      <w:proofErr w:type="spellStart"/>
+      <w:r>
+        <w:rPr>
+          <w:rStyle w:val="Strong"/>
+          <w:b w:val="0"/>
+          <w:bCs w:val="0"/>
+        </w:rPr>
+        <w:t>adminima</w:t>
+      </w:r>
+      <w:proofErr w:type="spellEnd"/>
+      <w:r>
+        <w:rPr>
+          <w:rStyle w:val="Strong"/>
+          <w:b w:val="0"/>
+          <w:bCs w:val="0"/>
+        </w:rPr>
+        <w:t xml:space="preserve"> da </w:t>
+      </w:r>
+      <w:proofErr w:type="spellStart"/>
+      <w:r>
+        <w:rPr>
+          <w:rStyle w:val="Strong"/>
+          <w:b w:val="0"/>
+          <w:bCs w:val="0"/>
+        </w:rPr>
+        <w:t>odobre</w:t>
+      </w:r>
+      <w:proofErr w:type="spellEnd"/>
+      <w:r>
+        <w:rPr>
+          <w:rStyle w:val="Strong"/>
+          <w:b w:val="0"/>
+          <w:bCs w:val="0"/>
+        </w:rPr>
+        <w:t xml:space="preserve"> </w:t>
+      </w:r>
+      <w:proofErr w:type="spellStart"/>
+      <w:r>
+        <w:rPr>
+          <w:rStyle w:val="Strong"/>
+          <w:b w:val="0"/>
+          <w:bCs w:val="0"/>
+        </w:rPr>
+        <w:t>ili</w:t>
+      </w:r>
+      <w:proofErr w:type="spellEnd"/>
+      <w:r>
+        <w:rPr>
+          <w:rStyle w:val="Strong"/>
+          <w:b w:val="0"/>
+          <w:bCs w:val="0"/>
+        </w:rPr>
+        <w:t xml:space="preserve"> je </w:t>
+      </w:r>
+      <w:proofErr w:type="spellStart"/>
+      <w:r>
+        <w:rPr>
+          <w:rStyle w:val="Strong"/>
+          <w:b w:val="0"/>
+          <w:bCs w:val="0"/>
+        </w:rPr>
+        <w:t>automatski</w:t>
+      </w:r>
+      <w:proofErr w:type="spellEnd"/>
+      <w:r>
+        <w:rPr>
+          <w:rStyle w:val="Strong"/>
+          <w:b w:val="0"/>
+          <w:bCs w:val="0"/>
+        </w:rPr>
+        <w:t xml:space="preserve"> </w:t>
+      </w:r>
+      <w:proofErr w:type="spellStart"/>
+      <w:r>
+        <w:rPr>
+          <w:rStyle w:val="Strong"/>
+          <w:b w:val="0"/>
+          <w:bCs w:val="0"/>
+        </w:rPr>
+        <w:t>odobren</w:t>
+      </w:r>
+      <w:proofErr w:type="spellEnd"/>
+      <w:r>
+        <w:rPr>
+          <w:rStyle w:val="Strong"/>
+          <w:b w:val="0"/>
+          <w:bCs w:val="0"/>
+        </w:rPr>
+        <w:t xml:space="preserve"> </w:t>
+      </w:r>
+      <w:proofErr w:type="spellStart"/>
+      <w:r>
+        <w:rPr>
+          <w:rStyle w:val="Strong"/>
+          <w:b w:val="0"/>
+          <w:bCs w:val="0"/>
+        </w:rPr>
+        <w:t>ukoliko</w:t>
+      </w:r>
+      <w:proofErr w:type="spellEnd"/>
+      <w:r>
+        <w:rPr>
+          <w:rStyle w:val="Strong"/>
+          <w:b w:val="0"/>
+          <w:bCs w:val="0"/>
+        </w:rPr>
+        <w:t xml:space="preserve"> je </w:t>
+      </w:r>
+      <w:proofErr w:type="spellStart"/>
+      <w:r>
+        <w:rPr>
+          <w:rStyle w:val="Strong"/>
+          <w:b w:val="0"/>
+          <w:bCs w:val="0"/>
+        </w:rPr>
+        <w:t>korisnik</w:t>
+      </w:r>
+      <w:proofErr w:type="spellEnd"/>
+      <w:r>
+        <w:rPr>
+          <w:rStyle w:val="Strong"/>
+          <w:b w:val="0"/>
+          <w:bCs w:val="0"/>
+        </w:rPr>
+        <w:t xml:space="preserve"> admin</w:t>
       </w:r>
       <w:r>
         <w:rPr>
@@ -3202,6 +5236,7 @@
         </w:rPr>
         <w:t xml:space="preserve">. </w:t>
       </w:r>
+      <w:proofErr w:type="spellStart"/>
       <w:r>
         <w:rPr>
           <w:rStyle w:val="Strong"/>
@@ -3210,46 +5245,185 @@
         </w:rPr>
         <w:t>Predlog</w:t>
       </w:r>
-      <w:r>
-        <w:rPr>
-          <w:rStyle w:val="Strong"/>
-          <w:b w:val="0"/>
-          <w:bCs w:val="0"/>
-        </w:rPr>
-        <w:t xml:space="preserve"> je moguć</w:t>
-      </w:r>
-      <w:r>
-        <w:rPr>
-          <w:rStyle w:val="Strong"/>
-          <w:b w:val="0"/>
-          <w:bCs w:val="0"/>
-        </w:rPr>
-        <w:t>e sač</w:t>
-      </w:r>
-      <w:r>
-        <w:rPr>
-          <w:rStyle w:val="Strong"/>
-          <w:b w:val="0"/>
-          <w:bCs w:val="0"/>
-        </w:rPr>
-        <w:t>uvati isklju</w:t>
-      </w:r>
-      <w:r>
-        <w:rPr>
-          <w:rStyle w:val="Strong"/>
-          <w:b w:val="0"/>
-          <w:bCs w:val="0"/>
-        </w:rPr>
-        <w:t>čivo pritiskom na za to predviđ</w:t>
-      </w:r>
-      <w:r>
-        <w:rPr>
-          <w:rStyle w:val="Strong"/>
-          <w:b w:val="0"/>
-          <w:bCs w:val="0"/>
-        </w:rPr>
-        <w:t>eno dugme</w:t>
-      </w:r>
+      <w:proofErr w:type="spellEnd"/>
+      <w:r>
+        <w:rPr>
+          <w:rStyle w:val="Strong"/>
+          <w:b w:val="0"/>
+          <w:bCs w:val="0"/>
+        </w:rPr>
+        <w:t xml:space="preserve"> je </w:t>
+      </w:r>
+      <w:proofErr w:type="spellStart"/>
+      <w:r>
+        <w:rPr>
+          <w:rStyle w:val="Strong"/>
+          <w:b w:val="0"/>
+          <w:bCs w:val="0"/>
+        </w:rPr>
+        <w:t>moguć</w:t>
+      </w:r>
+      <w:r>
+        <w:rPr>
+          <w:rStyle w:val="Strong"/>
+          <w:b w:val="0"/>
+          <w:bCs w:val="0"/>
+        </w:rPr>
+        <w:t>e</w:t>
+      </w:r>
+      <w:proofErr w:type="spellEnd"/>
+      <w:r>
+        <w:rPr>
+          <w:rStyle w:val="Strong"/>
+          <w:b w:val="0"/>
+          <w:bCs w:val="0"/>
+        </w:rPr>
+        <w:t xml:space="preserve"> </w:t>
+      </w:r>
+      <w:proofErr w:type="spellStart"/>
+      <w:r>
+        <w:rPr>
+          <w:rStyle w:val="Strong"/>
+          <w:b w:val="0"/>
+          <w:bCs w:val="0"/>
+        </w:rPr>
+        <w:t>sač</w:t>
+      </w:r>
+      <w:r>
+        <w:rPr>
+          <w:rStyle w:val="Strong"/>
+          <w:b w:val="0"/>
+          <w:bCs w:val="0"/>
+        </w:rPr>
+        <w:t>uvati</w:t>
+      </w:r>
+      <w:proofErr w:type="spellEnd"/>
+      <w:r>
+        <w:rPr>
+          <w:rStyle w:val="Strong"/>
+          <w:b w:val="0"/>
+          <w:bCs w:val="0"/>
+        </w:rPr>
+        <w:t xml:space="preserve"> </w:t>
+      </w:r>
+      <w:proofErr w:type="spellStart"/>
+      <w:r>
+        <w:rPr>
+          <w:rStyle w:val="Strong"/>
+          <w:b w:val="0"/>
+          <w:bCs w:val="0"/>
+        </w:rPr>
+        <w:t>isklju</w:t>
+      </w:r>
+      <w:r>
+        <w:rPr>
+          <w:rStyle w:val="Strong"/>
+          <w:b w:val="0"/>
+          <w:bCs w:val="0"/>
+        </w:rPr>
+        <w:t>čivo</w:t>
+      </w:r>
+      <w:proofErr w:type="spellEnd"/>
+      <w:r>
+        <w:rPr>
+          <w:rStyle w:val="Strong"/>
+          <w:b w:val="0"/>
+          <w:bCs w:val="0"/>
+        </w:rPr>
+        <w:t xml:space="preserve"> </w:t>
+      </w:r>
+      <w:proofErr w:type="spellStart"/>
+      <w:r>
+        <w:rPr>
+          <w:rStyle w:val="Strong"/>
+          <w:b w:val="0"/>
+          <w:bCs w:val="0"/>
+        </w:rPr>
+        <w:t>pritiskom</w:t>
+      </w:r>
+      <w:proofErr w:type="spellEnd"/>
+      <w:r>
+        <w:rPr>
+          <w:rStyle w:val="Strong"/>
+          <w:b w:val="0"/>
+          <w:bCs w:val="0"/>
+        </w:rPr>
+        <w:t xml:space="preserve"> </w:t>
+      </w:r>
+      <w:proofErr w:type="spellStart"/>
+      <w:proofErr w:type="gramStart"/>
+      <w:r>
+        <w:rPr>
+          <w:rStyle w:val="Strong"/>
+          <w:b w:val="0"/>
+          <w:bCs w:val="0"/>
+        </w:rPr>
+        <w:t>na</w:t>
+      </w:r>
+      <w:proofErr w:type="spellEnd"/>
+      <w:proofErr w:type="gramEnd"/>
+      <w:r>
+        <w:rPr>
+          <w:rStyle w:val="Strong"/>
+          <w:b w:val="0"/>
+          <w:bCs w:val="0"/>
+        </w:rPr>
+        <w:t xml:space="preserve"> </w:t>
+      </w:r>
+      <w:proofErr w:type="spellStart"/>
+      <w:r>
+        <w:rPr>
+          <w:rStyle w:val="Strong"/>
+          <w:b w:val="0"/>
+          <w:bCs w:val="0"/>
+        </w:rPr>
+        <w:t>za</w:t>
+      </w:r>
+      <w:proofErr w:type="spellEnd"/>
+      <w:r>
+        <w:rPr>
+          <w:rStyle w:val="Strong"/>
+          <w:b w:val="0"/>
+          <w:bCs w:val="0"/>
+        </w:rPr>
+        <w:t xml:space="preserve"> to </w:t>
+      </w:r>
+      <w:proofErr w:type="spellStart"/>
+      <w:r>
+        <w:rPr>
+          <w:rStyle w:val="Strong"/>
+          <w:b w:val="0"/>
+          <w:bCs w:val="0"/>
+        </w:rPr>
+        <w:t>predviđ</w:t>
+      </w:r>
+      <w:r>
+        <w:rPr>
+          <w:rStyle w:val="Strong"/>
+          <w:b w:val="0"/>
+          <w:bCs w:val="0"/>
+        </w:rPr>
+        <w:t>eno</w:t>
+      </w:r>
+      <w:proofErr w:type="spellEnd"/>
+      <w:r>
+        <w:rPr>
+          <w:rStyle w:val="Strong"/>
+          <w:b w:val="0"/>
+          <w:bCs w:val="0"/>
+        </w:rPr>
+        <w:t xml:space="preserve"> </w:t>
+      </w:r>
+      <w:proofErr w:type="spellStart"/>
+      <w:r>
+        <w:rPr>
+          <w:rStyle w:val="Strong"/>
+          <w:b w:val="0"/>
+          <w:bCs w:val="0"/>
+        </w:rPr>
+        <w:t>dugme</w:t>
+      </w:r>
+      <w:proofErr w:type="spellEnd"/>
       <w:r>
         <w:rPr>
           <w:rStyle w:val="Strong"/>
@@ -3289,7 +5463,171 @@
           <w:b w:val="0"/>
           <w:bCs w:val="0"/>
         </w:rPr>
-        <w:t xml:space="preserve"> Na ovu stranicu se ulazi sa glavne stranice klikom na dugme </w:t>
+        <w:t xml:space="preserve"> Na </w:t>
+      </w:r>
+      <w:proofErr w:type="spellStart"/>
+      <w:r>
+        <w:rPr>
+          <w:rStyle w:val="Strong"/>
+          <w:b w:val="0"/>
+          <w:bCs w:val="0"/>
+        </w:rPr>
+        <w:t>ovu</w:t>
+      </w:r>
+      <w:proofErr w:type="spellEnd"/>
+      <w:r>
+        <w:rPr>
+          <w:rStyle w:val="Strong"/>
+          <w:b w:val="0"/>
+          <w:bCs w:val="0"/>
+        </w:rPr>
+        <w:t xml:space="preserve"> </w:t>
+      </w:r>
+      <w:proofErr w:type="spellStart"/>
+      <w:r>
+        <w:rPr>
+          <w:rStyle w:val="Strong"/>
+          <w:b w:val="0"/>
+          <w:bCs w:val="0"/>
+        </w:rPr>
+        <w:t>stranicu</w:t>
+      </w:r>
+      <w:proofErr w:type="spellEnd"/>
+      <w:r>
+        <w:rPr>
+          <w:rStyle w:val="Strong"/>
+          <w:b w:val="0"/>
+          <w:bCs w:val="0"/>
+        </w:rPr>
+        <w:t xml:space="preserve"> se </w:t>
+      </w:r>
+      <w:proofErr w:type="spellStart"/>
+      <w:r>
+        <w:rPr>
+          <w:rStyle w:val="Strong"/>
+          <w:b w:val="0"/>
+          <w:bCs w:val="0"/>
+        </w:rPr>
+        <w:t>ulazi</w:t>
+      </w:r>
+      <w:proofErr w:type="spellEnd"/>
+      <w:r>
+        <w:rPr>
+          <w:rStyle w:val="Strong"/>
+          <w:b w:val="0"/>
+          <w:bCs w:val="0"/>
+        </w:rPr>
+        <w:t xml:space="preserve"> </w:t>
+      </w:r>
+      <w:proofErr w:type="spellStart"/>
+      <w:proofErr w:type="gramStart"/>
+      <w:r>
+        <w:rPr>
+          <w:rStyle w:val="Strong"/>
+          <w:b w:val="0"/>
+          <w:bCs w:val="0"/>
+        </w:rPr>
+        <w:t>sa</w:t>
+      </w:r>
+      <w:proofErr w:type="spellEnd"/>
+      <w:proofErr w:type="gramEnd"/>
+      <w:r>
+        <w:rPr>
+          <w:rStyle w:val="Strong"/>
+          <w:b w:val="0"/>
+          <w:bCs w:val="0"/>
+        </w:rPr>
+        <w:t xml:space="preserve"> </w:t>
+      </w:r>
+      <w:proofErr w:type="spellStart"/>
+      <w:r>
+        <w:rPr>
+          <w:rStyle w:val="Strong"/>
+          <w:b w:val="0"/>
+          <w:bCs w:val="0"/>
+        </w:rPr>
+        <w:t>glavne</w:t>
+      </w:r>
+      <w:proofErr w:type="spellEnd"/>
+      <w:r>
+        <w:rPr>
+          <w:rStyle w:val="Strong"/>
+          <w:b w:val="0"/>
+          <w:bCs w:val="0"/>
+        </w:rPr>
+        <w:t xml:space="preserve"> </w:t>
+      </w:r>
+      <w:proofErr w:type="spellStart"/>
+      <w:r>
+        <w:rPr>
+          <w:rStyle w:val="Strong"/>
+          <w:b w:val="0"/>
+          <w:bCs w:val="0"/>
+        </w:rPr>
+        <w:t>stranice</w:t>
+      </w:r>
+      <w:proofErr w:type="spellEnd"/>
+      <w:r>
+        <w:rPr>
+          <w:rStyle w:val="Strong"/>
+          <w:b w:val="0"/>
+          <w:bCs w:val="0"/>
+        </w:rPr>
+        <w:t xml:space="preserve"> </w:t>
+      </w:r>
+      <w:proofErr w:type="spellStart"/>
+      <w:r>
+        <w:rPr>
+          <w:rStyle w:val="Strong"/>
+          <w:b w:val="0"/>
+          <w:bCs w:val="0"/>
+        </w:rPr>
+        <w:t>klikom</w:t>
+      </w:r>
+      <w:proofErr w:type="spellEnd"/>
+      <w:r>
+        <w:rPr>
+          <w:rStyle w:val="Strong"/>
+          <w:b w:val="0"/>
+          <w:bCs w:val="0"/>
+        </w:rPr>
+        <w:t xml:space="preserve"> </w:t>
+      </w:r>
+      <w:proofErr w:type="spellStart"/>
+      <w:r>
+        <w:rPr>
+          <w:rStyle w:val="Strong"/>
+          <w:b w:val="0"/>
+          <w:bCs w:val="0"/>
+        </w:rPr>
+        <w:t>na</w:t>
+      </w:r>
+      <w:proofErr w:type="spellEnd"/>
+      <w:r>
+        <w:rPr>
+          <w:rStyle w:val="Strong"/>
+          <w:b w:val="0"/>
+          <w:bCs w:val="0"/>
+        </w:rPr>
+        <w:t xml:space="preserve"> </w:t>
+      </w:r>
+      <w:proofErr w:type="spellStart"/>
+      <w:r>
+        <w:rPr>
+          <w:rStyle w:val="Strong"/>
+          <w:b w:val="0"/>
+          <w:bCs w:val="0"/>
+        </w:rPr>
+        <w:t>dugme</w:t>
+      </w:r>
+      <w:proofErr w:type="spellEnd"/>
+      <w:r>
+        <w:rPr>
+          <w:rStyle w:val="Strong"/>
+          <w:b w:val="0"/>
+          <w:bCs w:val="0"/>
+        </w:rPr>
+        <w:t xml:space="preserve"> </w:t>
       </w:r>
       <w:r>
         <w:rPr>
@@ -3329,15 +5667,33 @@
           <w:color w:val="2F5496" w:themeColor="accent1" w:themeShade="BF"/>
         </w:rPr>
       </w:pPr>
-      <w:bookmarkStart w:id="8" w:name="_Toc509060530"/>
+      <w:bookmarkStart w:id="9" w:name="_Toc509060530"/>
+      <w:proofErr w:type="spellStart"/>
       <w:r>
         <w:rPr>
           <w:rStyle w:val="Strong"/>
           <w:color w:val="2F5496" w:themeColor="accent1" w:themeShade="BF"/>
         </w:rPr>
-        <w:t>Tok događaja</w:t>
-      </w:r>
-      <w:bookmarkEnd w:id="8"/>
+        <w:t>Tok</w:t>
+      </w:r>
+      <w:proofErr w:type="spellEnd"/>
+      <w:r>
+        <w:rPr>
+          <w:rStyle w:val="Strong"/>
+          <w:color w:val="2F5496" w:themeColor="accent1" w:themeShade="BF"/>
+        </w:rPr>
+        <w:t xml:space="preserve"> </w:t>
+      </w:r>
+      <w:proofErr w:type="spellStart"/>
+      <w:r>
+        <w:rPr>
+          <w:rStyle w:val="Strong"/>
+          <w:color w:val="2F5496" w:themeColor="accent1" w:themeShade="BF"/>
+        </w:rPr>
+        <w:t>događaja</w:t>
+      </w:r>
+      <w:bookmarkEnd w:id="9"/>
+      <w:proofErr w:type="spellEnd"/>
     </w:p>
     <w:p>
       <w:pPr>
@@ -3348,27 +5704,173 @@
           <w:b w:val="0"/>
         </w:rPr>
       </w:pPr>
-      <w:r>
-        <w:rPr>
-          <w:rStyle w:val="Strong"/>
-          <w:b w:val="0"/>
-        </w:rPr>
-        <w:t>U ovo</w:t>
-      </w:r>
-      <w:r>
-        <w:rPr>
-          <w:rStyle w:val="Strong"/>
-          <w:b w:val="0"/>
-        </w:rPr>
-        <w:t>m odeljku opisan je glavni uspeš</w:t>
-      </w:r>
-      <w:r>
-        <w:rPr>
-          <w:rStyle w:val="Strong"/>
-          <w:b w:val="0"/>
-        </w:rPr>
-        <w:t>ni scenario, kao i alternativni scenariji.</w:t>
-      </w:r>
+      <w:proofErr w:type="gramStart"/>
+      <w:r>
+        <w:rPr>
+          <w:rStyle w:val="Strong"/>
+          <w:b w:val="0"/>
+        </w:rPr>
+        <w:t xml:space="preserve">U </w:t>
+      </w:r>
+      <w:proofErr w:type="spellStart"/>
+      <w:r>
+        <w:rPr>
+          <w:rStyle w:val="Strong"/>
+          <w:b w:val="0"/>
+        </w:rPr>
+        <w:t>ovo</w:t>
+      </w:r>
+      <w:r>
+        <w:rPr>
+          <w:rStyle w:val="Strong"/>
+          <w:b w:val="0"/>
+        </w:rPr>
+        <w:t>m</w:t>
+      </w:r>
+      <w:proofErr w:type="spellEnd"/>
+      <w:r>
+        <w:rPr>
+          <w:rStyle w:val="Strong"/>
+          <w:b w:val="0"/>
+        </w:rPr>
+        <w:t xml:space="preserve"> </w:t>
+      </w:r>
+      <w:proofErr w:type="spellStart"/>
+      <w:r>
+        <w:rPr>
+          <w:rStyle w:val="Strong"/>
+          <w:b w:val="0"/>
+        </w:rPr>
+        <w:t>odeljku</w:t>
+      </w:r>
+      <w:proofErr w:type="spellEnd"/>
+      <w:r>
+        <w:rPr>
+          <w:rStyle w:val="Strong"/>
+          <w:b w:val="0"/>
+        </w:rPr>
+        <w:t xml:space="preserve"> </w:t>
+      </w:r>
+      <w:proofErr w:type="spellStart"/>
+      <w:r>
+        <w:rPr>
+          <w:rStyle w:val="Strong"/>
+          <w:b w:val="0"/>
+        </w:rPr>
+        <w:t>opisan</w:t>
+      </w:r>
+      <w:proofErr w:type="spellEnd"/>
+      <w:r>
+        <w:rPr>
+          <w:rStyle w:val="Strong"/>
+          <w:b w:val="0"/>
+        </w:rPr>
+        <w:t xml:space="preserve"> je </w:t>
+      </w:r>
+      <w:proofErr w:type="spellStart"/>
+      <w:r>
+        <w:rPr>
+          <w:rStyle w:val="Strong"/>
+          <w:b w:val="0"/>
+        </w:rPr>
+        <w:t>glavni</w:t>
+      </w:r>
+      <w:proofErr w:type="spellEnd"/>
+      <w:r>
+        <w:rPr>
+          <w:rStyle w:val="Strong"/>
+          <w:b w:val="0"/>
+        </w:rPr>
+        <w:t xml:space="preserve"> </w:t>
+      </w:r>
+      <w:proofErr w:type="spellStart"/>
+      <w:r>
+        <w:rPr>
+          <w:rStyle w:val="Strong"/>
+          <w:b w:val="0"/>
+        </w:rPr>
+        <w:t>uspeš</w:t>
+      </w:r>
+      <w:r>
+        <w:rPr>
+          <w:rStyle w:val="Strong"/>
+          <w:b w:val="0"/>
+        </w:rPr>
+        <w:t>ni</w:t>
+      </w:r>
+      <w:proofErr w:type="spellEnd"/>
+      <w:r>
+        <w:rPr>
+          <w:rStyle w:val="Strong"/>
+          <w:b w:val="0"/>
+        </w:rPr>
+        <w:t xml:space="preserve"> scenario, </w:t>
+      </w:r>
+      <w:proofErr w:type="spellStart"/>
+      <w:r>
+        <w:rPr>
+          <w:rStyle w:val="Strong"/>
+          <w:b w:val="0"/>
+        </w:rPr>
+        <w:t>kao</w:t>
+      </w:r>
+      <w:proofErr w:type="spellEnd"/>
+      <w:r>
+        <w:rPr>
+          <w:rStyle w:val="Strong"/>
+          <w:b w:val="0"/>
+        </w:rPr>
+        <w:t xml:space="preserve"> </w:t>
+      </w:r>
+      <w:proofErr w:type="spellStart"/>
+      <w:r>
+        <w:rPr>
+          <w:rStyle w:val="Strong"/>
+          <w:b w:val="0"/>
+        </w:rPr>
+        <w:t>i</w:t>
+      </w:r>
+      <w:proofErr w:type="spellEnd"/>
+      <w:r>
+        <w:rPr>
+          <w:rStyle w:val="Strong"/>
+          <w:b w:val="0"/>
+        </w:rPr>
+        <w:t xml:space="preserve"> </w:t>
+      </w:r>
+      <w:proofErr w:type="spellStart"/>
+      <w:r>
+        <w:rPr>
+          <w:rStyle w:val="Strong"/>
+          <w:b w:val="0"/>
+        </w:rPr>
+        <w:t>alternativni</w:t>
+      </w:r>
+      <w:proofErr w:type="spellEnd"/>
+      <w:r>
+        <w:rPr>
+          <w:rStyle w:val="Strong"/>
+          <w:b w:val="0"/>
+        </w:rPr>
+        <w:t xml:space="preserve"> </w:t>
+      </w:r>
+      <w:proofErr w:type="spellStart"/>
+      <w:r>
+        <w:rPr>
+          <w:rStyle w:val="Strong"/>
+          <w:b w:val="0"/>
+        </w:rPr>
+        <w:t>scenariji</w:t>
+      </w:r>
+      <w:proofErr w:type="spellEnd"/>
+      <w:r>
+        <w:rPr>
+          <w:rStyle w:val="Strong"/>
+          <w:b w:val="0"/>
+        </w:rPr>
+        <w:t>.</w:t>
+      </w:r>
+      <w:proofErr w:type="gramEnd"/>
     </w:p>
     <w:p>
       <w:pPr>
@@ -3382,29 +5884,113 @@
           <w:color w:val="2F5496" w:themeColor="accent1" w:themeShade="BF"/>
         </w:rPr>
       </w:pPr>
-      <w:bookmarkStart w:id="9" w:name="_Toc509060531"/>
+      <w:bookmarkStart w:id="10" w:name="_Toc509060531"/>
+      <w:proofErr w:type="spellStart"/>
       <w:r>
         <w:rPr>
           <w:b/>
           <w:color w:val="2F5496" w:themeColor="accent1" w:themeShade="BF"/>
         </w:rPr>
-        <w:t>Privilegovani korisnik</w:t>
-      </w:r>
+        <w:t>Privilegovani</w:t>
+      </w:r>
+      <w:proofErr w:type="spellEnd"/>
       <w:r>
         <w:rPr>
           <w:b/>
           <w:color w:val="2F5496" w:themeColor="accent1" w:themeShade="BF"/>
         </w:rPr>
-        <w:t xml:space="preserve"> dodaje </w:t>
-      </w:r>
+        <w:t xml:space="preserve"> </w:t>
+      </w:r>
+      <w:proofErr w:type="spellStart"/>
       <w:r>
         <w:rPr>
           <w:b/>
           <w:color w:val="2F5496" w:themeColor="accent1" w:themeShade="BF"/>
         </w:rPr>
-        <w:t>predlog za novu destinaciju</w:t>
-      </w:r>
-      <w:bookmarkEnd w:id="9"/>
+        <w:t>korisnik</w:t>
+      </w:r>
+      <w:proofErr w:type="spellEnd"/>
+      <w:r>
+        <w:rPr>
+          <w:b/>
+          <w:color w:val="2F5496" w:themeColor="accent1" w:themeShade="BF"/>
+        </w:rPr>
+        <w:t xml:space="preserve"> </w:t>
+      </w:r>
+      <w:proofErr w:type="spellStart"/>
+      <w:r>
+        <w:rPr>
+          <w:b/>
+          <w:color w:val="2F5496" w:themeColor="accent1" w:themeShade="BF"/>
+        </w:rPr>
+        <w:t>dodaje</w:t>
+      </w:r>
+      <w:proofErr w:type="spellEnd"/>
+      <w:r>
+        <w:rPr>
+          <w:b/>
+          <w:color w:val="2F5496" w:themeColor="accent1" w:themeShade="BF"/>
+        </w:rPr>
+        <w:t xml:space="preserve"> </w:t>
+      </w:r>
+      <w:proofErr w:type="spellStart"/>
+      <w:r>
+        <w:rPr>
+          <w:b/>
+          <w:color w:val="2F5496" w:themeColor="accent1" w:themeShade="BF"/>
+        </w:rPr>
+        <w:t>predlog</w:t>
+      </w:r>
+      <w:proofErr w:type="spellEnd"/>
+      <w:r>
+        <w:rPr>
+          <w:b/>
+          <w:color w:val="2F5496" w:themeColor="accent1" w:themeShade="BF"/>
+        </w:rPr>
+        <w:t xml:space="preserve"> </w:t>
+      </w:r>
+      <w:proofErr w:type="spellStart"/>
+      <w:r>
+        <w:rPr>
+          <w:b/>
+          <w:color w:val="2F5496" w:themeColor="accent1" w:themeShade="BF"/>
+        </w:rPr>
+        <w:t>za</w:t>
+      </w:r>
+      <w:proofErr w:type="spellEnd"/>
+      <w:r>
+        <w:rPr>
+          <w:b/>
+          <w:color w:val="2F5496" w:themeColor="accent1" w:themeShade="BF"/>
+        </w:rPr>
+        <w:t xml:space="preserve"> </w:t>
+      </w:r>
+      <w:proofErr w:type="spellStart"/>
+      <w:r>
+        <w:rPr>
+          <w:b/>
+          <w:color w:val="2F5496" w:themeColor="accent1" w:themeShade="BF"/>
+        </w:rPr>
+        <w:t>novu</w:t>
+      </w:r>
+      <w:proofErr w:type="spellEnd"/>
+      <w:r>
+        <w:rPr>
+          <w:b/>
+          <w:color w:val="2F5496" w:themeColor="accent1" w:themeShade="BF"/>
+        </w:rPr>
+        <w:t xml:space="preserve"> </w:t>
+      </w:r>
+      <w:proofErr w:type="spellStart"/>
+      <w:r>
+        <w:rPr>
+          <w:b/>
+          <w:color w:val="2F5496" w:themeColor="accent1" w:themeShade="BF"/>
+        </w:rPr>
+        <w:t>destinaciju</w:t>
+      </w:r>
+      <w:bookmarkEnd w:id="10"/>
+      <w:proofErr w:type="spellEnd"/>
     </w:p>
     <w:p>
       <w:pPr>
@@ -3412,55 +5998,207 @@
         <w:ind w:left="2160"/>
       </w:pPr>
       <w:r>
-        <w:t>1. Korisnik</w:t>
-      </w:r>
-      <w:r>
-        <w:t xml:space="preserve"> klikom na ž</w:t>
-      </w:r>
-      <w:r>
-        <w:t>eljeno mesto na mapi dobija ko</w:t>
+        <w:t xml:space="preserve">1. </w:t>
+      </w:r>
+      <w:proofErr w:type="spellStart"/>
+      <w:r>
+        <w:t>Korisnik</w:t>
+      </w:r>
+      <w:proofErr w:type="spellEnd"/>
+      <w:r>
+        <w:t xml:space="preserve"> </w:t>
+      </w:r>
+      <w:proofErr w:type="spellStart"/>
+      <w:r>
+        <w:t>klikom</w:t>
+      </w:r>
+      <w:proofErr w:type="spellEnd"/>
+      <w:r>
+        <w:t xml:space="preserve"> </w:t>
+      </w:r>
+      <w:proofErr w:type="spellStart"/>
+      <w:proofErr w:type="gramStart"/>
+      <w:r>
+        <w:t>na</w:t>
+      </w:r>
+      <w:proofErr w:type="spellEnd"/>
+      <w:proofErr w:type="gramEnd"/>
+      <w:r>
+        <w:t xml:space="preserve"> </w:t>
+      </w:r>
+      <w:proofErr w:type="spellStart"/>
+      <w:r>
+        <w:t>ž</w:t>
+      </w:r>
+      <w:r>
+        <w:t>eljeno</w:t>
+      </w:r>
+      <w:proofErr w:type="spellEnd"/>
+      <w:r>
+        <w:t xml:space="preserve"> </w:t>
+      </w:r>
+      <w:proofErr w:type="spellStart"/>
+      <w:r>
+        <w:t>mesto</w:t>
+      </w:r>
+      <w:proofErr w:type="spellEnd"/>
+      <w:r>
+        <w:t xml:space="preserve"> </w:t>
+      </w:r>
+      <w:proofErr w:type="spellStart"/>
+      <w:r>
+        <w:t>na</w:t>
+      </w:r>
+      <w:proofErr w:type="spellEnd"/>
+      <w:r>
+        <w:t xml:space="preserve"> </w:t>
+      </w:r>
+      <w:proofErr w:type="spellStart"/>
+      <w:r>
+        <w:t>mapi</w:t>
+      </w:r>
+      <w:proofErr w:type="spellEnd"/>
+      <w:r>
+        <w:t xml:space="preserve"> </w:t>
+      </w:r>
+      <w:proofErr w:type="spellStart"/>
+      <w:r>
+        <w:t>dobija</w:t>
+      </w:r>
+      <w:proofErr w:type="spellEnd"/>
+      <w:r>
+        <w:t xml:space="preserve"> </w:t>
+      </w:r>
+      <w:proofErr w:type="spellStart"/>
+      <w:r>
+        <w:t>ko</w:t>
       </w:r>
       <w:r>
         <w:t>o</w:t>
       </w:r>
       <w:r>
-        <w:t>rdinate mesta,</w:t>
-      </w:r>
-      <w:r>
-        <w:t xml:space="preserve"> </w:t>
-      </w:r>
+        <w:t>rdinate</w:t>
+      </w:r>
+      <w:proofErr w:type="spellEnd"/>
+      <w:r>
+        <w:t xml:space="preserve"> </w:t>
+      </w:r>
+      <w:proofErr w:type="spellStart"/>
+      <w:r>
+        <w:t>mesta</w:t>
+      </w:r>
+      <w:proofErr w:type="spellEnd"/>
+      <w:r>
+        <w:t>,</w:t>
+      </w:r>
+      <w:r>
+        <w:t xml:space="preserve"> </w:t>
+      </w:r>
+      <w:proofErr w:type="spellStart"/>
       <w:r>
         <w:t>zatim</w:t>
       </w:r>
-      <w:r>
-        <w:t xml:space="preserve"> unosi </w:t>
-      </w:r>
-      <w:r>
-        <w:t>grad i drž</w:t>
+      <w:proofErr w:type="spellEnd"/>
+      <w:r>
+        <w:t xml:space="preserve"> </w:t>
+      </w:r>
+      <w:proofErr w:type="spellStart"/>
+      <w:r>
+        <w:t>unosi</w:t>
+      </w:r>
+      <w:proofErr w:type="spellEnd"/>
+      <w:r>
+        <w:t xml:space="preserve"> </w:t>
+      </w:r>
+      <w:r>
+        <w:t xml:space="preserve">grad </w:t>
+      </w:r>
+      <w:proofErr w:type="spellStart"/>
+      <w:r>
+        <w:t>i</w:t>
+      </w:r>
+      <w:proofErr w:type="spellEnd"/>
+      <w:r>
+        <w:t xml:space="preserve"> </w:t>
+      </w:r>
+      <w:proofErr w:type="spellStart"/>
+      <w:r>
+        <w:t>drž</w:t>
       </w:r>
       <w:r>
         <w:t>avu</w:t>
       </w:r>
-      <w:r>
-        <w:t xml:space="preserve"> destinacije </w:t>
-      </w:r>
-      <w:r>
-        <w:t xml:space="preserve">koju </w:t>
-      </w:r>
+      <w:proofErr w:type="spellEnd"/>
+      <w:r>
+        <w:t xml:space="preserve"> </w:t>
+      </w:r>
+      <w:proofErr w:type="spellStart"/>
+      <w:r>
+        <w:t>destinacije</w:t>
+      </w:r>
+      <w:proofErr w:type="spellEnd"/>
+      <w:r>
+        <w:t xml:space="preserve"> </w:t>
+      </w:r>
+      <w:proofErr w:type="spellStart"/>
+      <w:r>
+        <w:t>koju</w:t>
+      </w:r>
+      <w:proofErr w:type="spellEnd"/>
+      <w:r>
+        <w:t xml:space="preserve"> </w:t>
+      </w:r>
+      <w:proofErr w:type="spellStart"/>
       <w:r>
         <w:t>ž</w:t>
       </w:r>
       <w:r>
-        <w:t>eli da predlož</w:t>
-      </w:r>
-      <w:r>
-        <w:t xml:space="preserve">i </w:t>
-      </w:r>
-      <w:r>
-        <w:t>u okviru predviđ</w:t>
-      </w:r>
-      <w:r>
-        <w:t>ene forme.</w:t>
+        <w:t>eli</w:t>
+      </w:r>
+      <w:proofErr w:type="spellEnd"/>
+      <w:r>
+        <w:t xml:space="preserve"> da </w:t>
+      </w:r>
+      <w:proofErr w:type="spellStart"/>
+      <w:r>
+        <w:t>predlož</w:t>
+      </w:r>
+      <w:r>
+        <w:t>i</w:t>
+      </w:r>
+      <w:proofErr w:type="spellEnd"/>
+      <w:r>
+        <w:t xml:space="preserve"> </w:t>
+      </w:r>
+      <w:r>
+        <w:t xml:space="preserve">u </w:t>
+      </w:r>
+      <w:proofErr w:type="spellStart"/>
+      <w:r>
+        <w:t>okviru</w:t>
+      </w:r>
+      <w:proofErr w:type="spellEnd"/>
+      <w:r>
+        <w:t xml:space="preserve"> </w:t>
+      </w:r>
+      <w:proofErr w:type="spellStart"/>
+      <w:r>
+        <w:t>predviđ</w:t>
+      </w:r>
+      <w:r>
+        <w:t>ene</w:t>
+      </w:r>
+      <w:proofErr w:type="spellEnd"/>
+      <w:r>
+        <w:t xml:space="preserve"> </w:t>
+      </w:r>
+      <w:proofErr w:type="spellStart"/>
+      <w:r>
+        <w:t>forme</w:t>
+      </w:r>
+      <w:proofErr w:type="spellEnd"/>
+      <w:r>
+        <w:t>.</w:t>
       </w:r>
     </w:p>
     <w:p>
@@ -3469,8 +6207,29 @@
         <w:ind w:left="2160"/>
       </w:pPr>
       <w:r>
-        <w:t>2. Korisnik pritiska dugme</w:t>
-      </w:r>
+        <w:t xml:space="preserve">2. </w:t>
+      </w:r>
+      <w:proofErr w:type="spellStart"/>
+      <w:r>
+        <w:t>Korisnik</w:t>
+      </w:r>
+      <w:proofErr w:type="spellEnd"/>
+      <w:r>
+        <w:t xml:space="preserve"> </w:t>
+      </w:r>
+      <w:proofErr w:type="spellStart"/>
+      <w:r>
+        <w:t>pritiska</w:t>
+      </w:r>
+      <w:proofErr w:type="spellEnd"/>
+      <w:r>
+        <w:t xml:space="preserve"> </w:t>
+      </w:r>
+      <w:proofErr w:type="spellStart"/>
+      <w:r>
+        <w:t>dugme</w:t>
+      </w:r>
+      <w:proofErr w:type="spellEnd"/>
       <w:r>
         <w:t xml:space="preserve"> </w:t>
       </w:r>
@@ -3484,11 +6243,64 @@
         <w:t>Add</w:t>
       </w:r>
       <w:r>
-        <w:t>) za slanje pre</w:t>
-      </w:r>
-      <w:r>
-        <w:t>dloga za novu destinaciju adminima</w:t>
-      </w:r>
+        <w:t xml:space="preserve">) </w:t>
+      </w:r>
+      <w:proofErr w:type="spellStart"/>
+      <w:r>
+        <w:t>za</w:t>
+      </w:r>
+      <w:proofErr w:type="spellEnd"/>
+      <w:r>
+        <w:t xml:space="preserve"> </w:t>
+      </w:r>
+      <w:proofErr w:type="spellStart"/>
+      <w:r>
+        <w:t>slanje</w:t>
+      </w:r>
+      <w:proofErr w:type="spellEnd"/>
+      <w:r>
+        <w:t xml:space="preserve"> </w:t>
+      </w:r>
+      <w:proofErr w:type="spellStart"/>
+      <w:r>
+        <w:t>pre</w:t>
+      </w:r>
+      <w:r>
+        <w:t>dloga</w:t>
+      </w:r>
+      <w:proofErr w:type="spellEnd"/>
+      <w:r>
+        <w:t xml:space="preserve"> </w:t>
+      </w:r>
+      <w:proofErr w:type="spellStart"/>
+      <w:r>
+        <w:t>za</w:t>
+      </w:r>
+      <w:proofErr w:type="spellEnd"/>
+      <w:r>
+        <w:t xml:space="preserve"> </w:t>
+      </w:r>
+      <w:proofErr w:type="spellStart"/>
+      <w:r>
+        <w:t>novu</w:t>
+      </w:r>
+      <w:proofErr w:type="spellEnd"/>
+      <w:r>
+        <w:t xml:space="preserve"> </w:t>
+      </w:r>
+      <w:proofErr w:type="spellStart"/>
+      <w:r>
+        <w:t>destinaciju</w:t>
+      </w:r>
+      <w:proofErr w:type="spellEnd"/>
+      <w:r>
+        <w:t xml:space="preserve"> </w:t>
+      </w:r>
+      <w:proofErr w:type="spellStart"/>
+      <w:r>
+        <w:t>adminima</w:t>
+      </w:r>
+      <w:proofErr w:type="spellEnd"/>
       <w:r>
         <w:t>.</w:t>
       </w:r>
@@ -3499,17 +6311,109 @@
         <w:ind w:left="2160"/>
       </w:pPr>
       <w:r>
-        <w:t>3. Stranica se osvež</w:t>
-      </w:r>
-      <w:r>
-        <w:t>ava, predlog je poslat adminima i na ekranu</w:t>
-      </w:r>
-      <w:r>
-        <w:t xml:space="preserve"> se ispisuje da je predlog uspeš</w:t>
-      </w:r>
-      <w:r>
-        <w:t>no poslat</w:t>
-      </w:r>
+        <w:t xml:space="preserve">3. </w:t>
+      </w:r>
+      <w:proofErr w:type="spellStart"/>
+      <w:r>
+        <w:t>Stranica</w:t>
+      </w:r>
+      <w:proofErr w:type="spellEnd"/>
+      <w:r>
+        <w:t xml:space="preserve"> se </w:t>
+      </w:r>
+      <w:proofErr w:type="spellStart"/>
+      <w:r>
+        <w:t>osvež</w:t>
+      </w:r>
+      <w:r>
+        <w:t>ava</w:t>
+      </w:r>
+      <w:proofErr w:type="spellEnd"/>
+      <w:r>
+        <w:t xml:space="preserve">, </w:t>
+      </w:r>
+      <w:proofErr w:type="spellStart"/>
+      <w:r>
+        <w:t>predlog</w:t>
+      </w:r>
+      <w:proofErr w:type="spellEnd"/>
+      <w:r>
+        <w:t xml:space="preserve"> je </w:t>
+      </w:r>
+      <w:proofErr w:type="spellStart"/>
+      <w:r>
+        <w:t>poslat</w:t>
+      </w:r>
+      <w:proofErr w:type="spellEnd"/>
+      <w:r>
+        <w:t xml:space="preserve"> </w:t>
+      </w:r>
+      <w:proofErr w:type="spellStart"/>
+      <w:r>
+        <w:t>adminima</w:t>
+      </w:r>
+      <w:proofErr w:type="spellEnd"/>
+      <w:r>
+        <w:t xml:space="preserve"> </w:t>
+      </w:r>
+      <w:proofErr w:type="spellStart"/>
+      <w:r>
+        <w:t>i</w:t>
+      </w:r>
+      <w:proofErr w:type="spellEnd"/>
+      <w:r>
+        <w:t xml:space="preserve"> </w:t>
+      </w:r>
+      <w:proofErr w:type="spellStart"/>
+      <w:proofErr w:type="gramStart"/>
+      <w:r>
+        <w:t>na</w:t>
+      </w:r>
+      <w:proofErr w:type="spellEnd"/>
+      <w:proofErr w:type="gramEnd"/>
+      <w:r>
+        <w:t xml:space="preserve"> </w:t>
+      </w:r>
+      <w:proofErr w:type="spellStart"/>
+      <w:r>
+        <w:t>ekranu</w:t>
+      </w:r>
+      <w:proofErr w:type="spellEnd"/>
+      <w:r>
+        <w:t xml:space="preserve"> se </w:t>
+      </w:r>
+      <w:proofErr w:type="spellStart"/>
+      <w:r>
+        <w:t>ispisuje</w:t>
+      </w:r>
+      <w:proofErr w:type="spellEnd"/>
+      <w:r>
+        <w:t xml:space="preserve"> da je </w:t>
+      </w:r>
+      <w:proofErr w:type="spellStart"/>
+      <w:r>
+        <w:t>predlog</w:t>
+      </w:r>
+      <w:proofErr w:type="spellEnd"/>
+      <w:r>
+        <w:t xml:space="preserve"> </w:t>
+      </w:r>
+      <w:proofErr w:type="spellStart"/>
+      <w:r>
+        <w:t>uspeš</w:t>
+      </w:r>
+      <w:r>
+        <w:t>no</w:t>
+      </w:r>
+      <w:proofErr w:type="spellEnd"/>
+      <w:r>
+        <w:t xml:space="preserve"> </w:t>
+      </w:r>
+      <w:proofErr w:type="spellStart"/>
+      <w:r>
+        <w:t>poslat</w:t>
+      </w:r>
+      <w:proofErr w:type="spellEnd"/>
       <w:r>
         <w:t>.</w:t>
       </w:r>
@@ -3556,7 +6460,7 @@
           <w:color w:val="2F5496" w:themeColor="accent1" w:themeShade="BF"/>
         </w:rPr>
       </w:pPr>
-      <w:bookmarkStart w:id="10" w:name="_Toc509060532"/>
+      <w:bookmarkStart w:id="11" w:name="_Toc509060532"/>
       <w:r>
         <w:rPr>
           <w:b/>
@@ -3576,16 +6480,50 @@
           <w:b/>
           <w:color w:val="2F5496" w:themeColor="accent1" w:themeShade="BF"/>
         </w:rPr>
-        <w:t xml:space="preserve"> dodaje </w:t>
-      </w:r>
+        <w:t xml:space="preserve"> </w:t>
+      </w:r>
+      <w:proofErr w:type="spellStart"/>
       <w:r>
         <w:rPr>
           <w:b/>
           <w:color w:val="2F5496" w:themeColor="accent1" w:themeShade="BF"/>
         </w:rPr>
-        <w:t>novu destinaciju</w:t>
-      </w:r>
-      <w:bookmarkEnd w:id="10"/>
+        <w:t>dodaje</w:t>
+      </w:r>
+      <w:proofErr w:type="spellEnd"/>
+      <w:r>
+        <w:rPr>
+          <w:b/>
+          <w:color w:val="2F5496" w:themeColor="accent1" w:themeShade="BF"/>
+        </w:rPr>
+        <w:t xml:space="preserve"> </w:t>
+      </w:r>
+      <w:proofErr w:type="spellStart"/>
+      <w:r>
+        <w:rPr>
+          <w:b/>
+          <w:color w:val="2F5496" w:themeColor="accent1" w:themeShade="BF"/>
+        </w:rPr>
+        <w:t>novu</w:t>
+      </w:r>
+      <w:proofErr w:type="spellEnd"/>
+      <w:r>
+        <w:rPr>
+          <w:b/>
+          <w:color w:val="2F5496" w:themeColor="accent1" w:themeShade="BF"/>
+        </w:rPr>
+        <w:t xml:space="preserve"> </w:t>
+      </w:r>
+      <w:proofErr w:type="spellStart"/>
+      <w:r>
+        <w:rPr>
+          <w:b/>
+          <w:color w:val="2F5496" w:themeColor="accent1" w:themeShade="BF"/>
+        </w:rPr>
+        <w:t>destinaciju</w:t>
+      </w:r>
+      <w:bookmarkEnd w:id="11"/>
+      <w:proofErr w:type="spellEnd"/>
     </w:p>
     <w:p>
       <w:pPr>
@@ -3601,14 +6539,30 @@
       <w:r>
         <w:t xml:space="preserve"> </w:t>
       </w:r>
+      <w:proofErr w:type="spellStart"/>
       <w:r>
         <w:t>prevla</w:t>
       </w:r>
+      <w:proofErr w:type="spellEnd"/>
       <w:r>
         <w:rPr>
           <w:lang w:val="sr-Latn-RS"/>
         </w:rPr>
-        <w:t>či marker do željenog mesta na mapi</w:t>
+        <w:t xml:space="preserve">či marker do željenog </w:t>
+      </w:r>
+      <w:proofErr w:type="gramStart"/>
+      <w:r>
+        <w:rPr>
+          <w:lang w:val="sr-Latn-RS"/>
+        </w:rPr>
+        <w:t>mesta</w:t>
+      </w:r>
+      <w:proofErr w:type="gramEnd"/>
+      <w:r>
+        <w:rPr>
+          <w:lang w:val="sr-Latn-RS"/>
+        </w:rPr>
+        <w:t xml:space="preserve"> na mapi</w:t>
       </w:r>
       <w:r>
         <w:t>,</w:t>
@@ -3616,23 +6570,102 @@
       <w:r>
         <w:t xml:space="preserve"> </w:t>
       </w:r>
+      <w:proofErr w:type="spellStart"/>
       <w:r>
         <w:t>zatim</w:t>
       </w:r>
-      <w:r>
-        <w:t xml:space="preserve"> unosi </w:t>
+      <w:proofErr w:type="spellEnd"/>
+      <w:r>
+        <w:t xml:space="preserve"> </w:t>
+      </w:r>
+      <w:proofErr w:type="spellStart"/>
+      <w:r>
+        <w:t>unosi</w:t>
+      </w:r>
+      <w:proofErr w:type="spellEnd"/>
+      <w:r>
+        <w:t xml:space="preserve"> </w:t>
       </w:r>
       <w:r>
         <w:t xml:space="preserve">grad </w:t>
       </w:r>
-      <w:r>
-        <w:t>i drž</w:t>
-      </w:r>
-      <w:r>
-        <w:t>avu destinacije koju želi da predloži u okviru predviđ</w:t>
-      </w:r>
-      <w:r>
-        <w:t>ene forme.</w:t>
+      <w:proofErr w:type="spellStart"/>
+      <w:r>
+        <w:t>i</w:t>
+      </w:r>
+      <w:proofErr w:type="spellEnd"/>
+      <w:r>
+        <w:t xml:space="preserve"> </w:t>
+      </w:r>
+      <w:proofErr w:type="spellStart"/>
+      <w:r>
+        <w:t>drž</w:t>
+      </w:r>
+      <w:r>
+        <w:t>avu</w:t>
+      </w:r>
+      <w:proofErr w:type="spellEnd"/>
+      <w:r>
+        <w:t xml:space="preserve"> </w:t>
+      </w:r>
+      <w:proofErr w:type="spellStart"/>
+      <w:r>
+        <w:t>destinacije</w:t>
+      </w:r>
+      <w:proofErr w:type="spellEnd"/>
+      <w:r>
+        <w:t xml:space="preserve"> </w:t>
+      </w:r>
+      <w:proofErr w:type="spellStart"/>
+      <w:r>
+        <w:t>koju</w:t>
+      </w:r>
+      <w:proofErr w:type="spellEnd"/>
+      <w:r>
+        <w:t xml:space="preserve"> </w:t>
+      </w:r>
+      <w:proofErr w:type="spellStart"/>
+      <w:r>
+        <w:t>želi</w:t>
+      </w:r>
+      <w:proofErr w:type="spellEnd"/>
+      <w:r>
+        <w:t xml:space="preserve"> da </w:t>
+      </w:r>
+      <w:proofErr w:type="spellStart"/>
+      <w:r>
+        <w:t>predloži</w:t>
+      </w:r>
+      <w:proofErr w:type="spellEnd"/>
+      <w:r>
+        <w:t xml:space="preserve"> u </w:t>
+      </w:r>
+      <w:proofErr w:type="spellStart"/>
+      <w:r>
+        <w:t>okviru</w:t>
+      </w:r>
+      <w:proofErr w:type="spellEnd"/>
+      <w:r>
+        <w:t xml:space="preserve"> </w:t>
+      </w:r>
+      <w:proofErr w:type="spellStart"/>
+      <w:r>
+        <w:t>predviđ</w:t>
+      </w:r>
+      <w:r>
+        <w:t>ene</w:t>
+      </w:r>
+      <w:proofErr w:type="spellEnd"/>
+      <w:r>
+        <w:t xml:space="preserve"> </w:t>
+      </w:r>
+      <w:proofErr w:type="spellStart"/>
+      <w:r>
+        <w:t>forme</w:t>
+      </w:r>
+      <w:proofErr w:type="spellEnd"/>
+      <w:r>
+        <w:t>.</w:t>
       </w:r>
     </w:p>
     <w:p>
@@ -3647,9 +6680,27 @@
       <w:r>
         <w:t xml:space="preserve"> </w:t>
       </w:r>
-      <w:r>
-        <w:t>Korisnik pritiska dugme</w:t>
-      </w:r>
+      <w:proofErr w:type="spellStart"/>
+      <w:r>
+        <w:t>Korisnik</w:t>
+      </w:r>
+      <w:proofErr w:type="spellEnd"/>
+      <w:r>
+        <w:t xml:space="preserve"> </w:t>
+      </w:r>
+      <w:proofErr w:type="spellStart"/>
+      <w:r>
+        <w:t>pritiska</w:t>
+      </w:r>
+      <w:proofErr w:type="spellEnd"/>
+      <w:r>
+        <w:t xml:space="preserve"> </w:t>
+      </w:r>
+      <w:proofErr w:type="spellStart"/>
+      <w:r>
+        <w:t>dugme</w:t>
+      </w:r>
+      <w:proofErr w:type="spellEnd"/>
       <w:r>
         <w:t xml:space="preserve"> </w:t>
       </w:r>
@@ -3663,10 +6714,42 @@
         <w:t>Add</w:t>
       </w:r>
       <w:r>
-        <w:t>) z</w:t>
-      </w:r>
-      <w:r>
-        <w:t>a dodavanje nove destinacije.</w:t>
+        <w:t xml:space="preserve">) </w:t>
+      </w:r>
+      <w:proofErr w:type="spellStart"/>
+      <w:r>
+        <w:t>z</w:t>
+      </w:r>
+      <w:r>
+        <w:t>a</w:t>
+      </w:r>
+      <w:proofErr w:type="spellEnd"/>
+      <w:r>
+        <w:t xml:space="preserve"> </w:t>
+      </w:r>
+      <w:proofErr w:type="spellStart"/>
+      <w:r>
+        <w:t>dodavanje</w:t>
+      </w:r>
+      <w:proofErr w:type="spellEnd"/>
+      <w:r>
+        <w:t xml:space="preserve"> </w:t>
+      </w:r>
+      <w:proofErr w:type="spellStart"/>
+      <w:r>
+        <w:t>nove</w:t>
+      </w:r>
+      <w:proofErr w:type="spellEnd"/>
+      <w:r>
+        <w:t xml:space="preserve"> </w:t>
+      </w:r>
+      <w:proofErr w:type="spellStart"/>
+      <w:r>
+        <w:t>destinacije</w:t>
+      </w:r>
+      <w:proofErr w:type="spellEnd"/>
+      <w:r>
+        <w:t>.</w:t>
       </w:r>
     </w:p>
     <w:p>
@@ -3679,56 +6762,236 @@
         <w:t>3</w:t>
       </w:r>
       <w:r>
-        <w:t>. Stranica se osvež</w:t>
-      </w:r>
-      <w:r>
-        <w:t xml:space="preserve">ava, </w:t>
-      </w:r>
-      <w:r>
-        <w:t>dodata destinacija</w:t>
-      </w:r>
+        <w:t xml:space="preserve">. </w:t>
+      </w:r>
+      <w:proofErr w:type="spellStart"/>
+      <w:r>
+        <w:t>Stranica</w:t>
+      </w:r>
+      <w:proofErr w:type="spellEnd"/>
+      <w:r>
+        <w:t xml:space="preserve"> se </w:t>
+      </w:r>
+      <w:proofErr w:type="spellStart"/>
+      <w:r>
+        <w:t>osvež</w:t>
+      </w:r>
+      <w:r>
+        <w:t>ava</w:t>
+      </w:r>
+      <w:proofErr w:type="spellEnd"/>
+      <w:r>
+        <w:t xml:space="preserve">, </w:t>
+      </w:r>
+      <w:proofErr w:type="spellStart"/>
+      <w:r>
+        <w:t>dodata</w:t>
+      </w:r>
+      <w:proofErr w:type="spellEnd"/>
+      <w:r>
+        <w:t xml:space="preserve"> </w:t>
+      </w:r>
+      <w:proofErr w:type="spellStart"/>
+      <w:r>
+        <w:t>destinacija</w:t>
+      </w:r>
+      <w:proofErr w:type="spellEnd"/>
       <w:r>
         <w:t xml:space="preserve"> je</w:t>
       </w:r>
       <w:r>
-        <w:t xml:space="preserve"> vidljiv</w:t>
+        <w:t xml:space="preserve"> </w:t>
+      </w:r>
+      <w:proofErr w:type="spellStart"/>
+      <w:r>
+        <w:t>vidljiv</w:t>
       </w:r>
       <w:r>
         <w:t>a</w:t>
       </w:r>
-      <w:r>
-        <w:t xml:space="preserve"> </w:t>
-      </w:r>
-      <w:r>
-        <w:t>svim korisnicima</w:t>
-      </w:r>
-      <w:r>
-        <w:t xml:space="preserve"> </w:t>
-      </w:r>
-      <w:r>
-        <w:t>u vidu</w:t>
-      </w:r>
-      <w:r>
-        <w:t xml:space="preserve"> mesta na mapi </w:t>
-      </w:r>
-      <w:r>
-        <w:t xml:space="preserve">na koje može da se klikne, koje je link na stranicu novododate destinacije, </w:t>
-      </w:r>
+      <w:proofErr w:type="spellEnd"/>
+      <w:r>
+        <w:t xml:space="preserve"> </w:t>
+      </w:r>
+      <w:proofErr w:type="spellStart"/>
+      <w:r>
+        <w:t>svim</w:t>
+      </w:r>
+      <w:proofErr w:type="spellEnd"/>
+      <w:r>
+        <w:t xml:space="preserve"> </w:t>
+      </w:r>
+      <w:proofErr w:type="spellStart"/>
+      <w:r>
+        <w:t>korisnicima</w:t>
+      </w:r>
+      <w:proofErr w:type="spellEnd"/>
+      <w:r>
+        <w:t xml:space="preserve"> </w:t>
+      </w:r>
+      <w:r>
+        <w:t xml:space="preserve">u </w:t>
+      </w:r>
+      <w:proofErr w:type="spellStart"/>
+      <w:r>
+        <w:t>vidu</w:t>
+      </w:r>
+      <w:proofErr w:type="spellEnd"/>
+      <w:r>
+        <w:t xml:space="preserve"> </w:t>
+      </w:r>
+      <w:proofErr w:type="spellStart"/>
+      <w:proofErr w:type="gramStart"/>
+      <w:r>
+        <w:t>mesta</w:t>
+      </w:r>
+      <w:proofErr w:type="spellEnd"/>
+      <w:proofErr w:type="gramEnd"/>
+      <w:r>
+        <w:t xml:space="preserve"> </w:t>
+      </w:r>
+      <w:proofErr w:type="spellStart"/>
+      <w:r>
+        <w:t>na</w:t>
+      </w:r>
+      <w:proofErr w:type="spellEnd"/>
+      <w:r>
+        <w:t xml:space="preserve"> </w:t>
+      </w:r>
+      <w:proofErr w:type="spellStart"/>
+      <w:r>
+        <w:t>mapi</w:t>
+      </w:r>
+      <w:proofErr w:type="spellEnd"/>
+      <w:r>
+        <w:t xml:space="preserve"> </w:t>
+      </w:r>
+      <w:proofErr w:type="spellStart"/>
+      <w:r>
+        <w:t>na</w:t>
+      </w:r>
+      <w:proofErr w:type="spellEnd"/>
+      <w:r>
+        <w:t xml:space="preserve"> </w:t>
+      </w:r>
+      <w:proofErr w:type="spellStart"/>
+      <w:r>
+        <w:t>koje</w:t>
+      </w:r>
+      <w:proofErr w:type="spellEnd"/>
+      <w:r>
+        <w:t xml:space="preserve"> </w:t>
+      </w:r>
+      <w:proofErr w:type="spellStart"/>
+      <w:r>
+        <w:t>može</w:t>
+      </w:r>
+      <w:proofErr w:type="spellEnd"/>
+      <w:r>
+        <w:t xml:space="preserve"> da se </w:t>
+      </w:r>
+      <w:proofErr w:type="spellStart"/>
+      <w:r>
+        <w:t>klikne</w:t>
+      </w:r>
+      <w:proofErr w:type="spellEnd"/>
+      <w:r>
+        <w:t xml:space="preserve">, </w:t>
+      </w:r>
+      <w:proofErr w:type="spellStart"/>
+      <w:r>
+        <w:t>koje</w:t>
+      </w:r>
+      <w:proofErr w:type="spellEnd"/>
+      <w:r>
+        <w:t xml:space="preserve"> je link </w:t>
+      </w:r>
+      <w:proofErr w:type="spellStart"/>
+      <w:r>
+        <w:t>na</w:t>
+      </w:r>
+      <w:proofErr w:type="spellEnd"/>
+      <w:r>
+        <w:t xml:space="preserve"> </w:t>
+      </w:r>
+      <w:proofErr w:type="spellStart"/>
+      <w:r>
+        <w:t>stranicu</w:t>
+      </w:r>
+      <w:proofErr w:type="spellEnd"/>
+      <w:r>
+        <w:t xml:space="preserve"> </w:t>
+      </w:r>
+      <w:proofErr w:type="spellStart"/>
+      <w:r>
+        <w:t>novododate</w:t>
+      </w:r>
+      <w:proofErr w:type="spellEnd"/>
+      <w:r>
+        <w:t xml:space="preserve"> </w:t>
+      </w:r>
+      <w:proofErr w:type="spellStart"/>
+      <w:r>
+        <w:t>destinacije</w:t>
+      </w:r>
+      <w:proofErr w:type="spellEnd"/>
+      <w:r>
+        <w:t xml:space="preserve">, </w:t>
+      </w:r>
+      <w:proofErr w:type="spellStart"/>
       <w:r>
         <w:t>š</w:t>
       </w:r>
       <w:r>
-        <w:t xml:space="preserve">to predstavlja </w:t>
-      </w:r>
-      <w:r>
-        <w:t>i proveru da je</w:t>
-      </w:r>
-      <w:r>
-        <w:t xml:space="preserve"> uspešno dodat</w:t>
+        <w:t>to</w:t>
+      </w:r>
+      <w:proofErr w:type="spellEnd"/>
+      <w:r>
+        <w:t xml:space="preserve"> </w:t>
+      </w:r>
+      <w:proofErr w:type="spellStart"/>
+      <w:r>
+        <w:t>predstavlja</w:t>
+      </w:r>
+      <w:proofErr w:type="spellEnd"/>
+      <w:r>
+        <w:t xml:space="preserve"> </w:t>
+      </w:r>
+      <w:proofErr w:type="spellStart"/>
+      <w:r>
+        <w:t>i</w:t>
+      </w:r>
+      <w:proofErr w:type="spellEnd"/>
+      <w:r>
+        <w:t xml:space="preserve"> </w:t>
+      </w:r>
+      <w:proofErr w:type="spellStart"/>
+      <w:r>
+        <w:t>proveru</w:t>
+      </w:r>
+      <w:proofErr w:type="spellEnd"/>
+      <w:r>
+        <w:t xml:space="preserve"> da je</w:t>
+      </w:r>
+      <w:r>
+        <w:t xml:space="preserve"> </w:t>
+      </w:r>
+      <w:proofErr w:type="spellStart"/>
+      <w:r>
+        <w:t>uspešno</w:t>
+      </w:r>
+      <w:proofErr w:type="spellEnd"/>
+      <w:r>
+        <w:t xml:space="preserve"> </w:t>
+      </w:r>
+      <w:proofErr w:type="spellStart"/>
+      <w:r>
+        <w:t>dodat</w:t>
       </w:r>
       <w:r>
         <w:t>a</w:t>
       </w:r>
+      <w:proofErr w:type="spellEnd"/>
       <w:r>
         <w:t>.</w:t>
       </w:r>
@@ -3745,43 +7008,136 @@
           <w:color w:val="2F5496" w:themeColor="accent1" w:themeShade="BF"/>
         </w:rPr>
       </w:pPr>
-      <w:bookmarkStart w:id="11" w:name="_Toc509060533"/>
+      <w:bookmarkStart w:id="12" w:name="_Toc509060533"/>
+      <w:proofErr w:type="spellStart"/>
       <w:r>
         <w:rPr>
           <w:b/>
           <w:color w:val="2F5496" w:themeColor="accent1" w:themeShade="BF"/>
         </w:rPr>
-        <w:t>Privilegovani korisnik</w:t>
-      </w:r>
+        <w:t>Privilegovani</w:t>
+      </w:r>
+      <w:proofErr w:type="spellEnd"/>
       <w:r>
         <w:rPr>
           <w:b/>
           <w:color w:val="2F5496" w:themeColor="accent1" w:themeShade="BF"/>
         </w:rPr>
-        <w:t>/Admin</w:t>
-      </w:r>
+        <w:t xml:space="preserve"> </w:t>
+      </w:r>
+      <w:proofErr w:type="spellStart"/>
       <w:r>
         <w:rPr>
           <w:b/>
           <w:color w:val="2F5496" w:themeColor="accent1" w:themeShade="BF"/>
         </w:rPr>
-        <w:t xml:space="preserve"> pokušava da doda </w:t>
-      </w:r>
+        <w:t>korisnik</w:t>
+      </w:r>
+      <w:proofErr w:type="spellEnd"/>
       <w:r>
         <w:rPr>
           <w:b/>
           <w:color w:val="2F5496" w:themeColor="accent1" w:themeShade="BF"/>
         </w:rPr>
-        <w:t xml:space="preserve">destinaciju </w:t>
-      </w:r>
-      <w:bookmarkEnd w:id="11"/>
+        <w:t>/Admin</w:t>
+      </w:r>
       <w:r>
         <w:rPr>
           <w:b/>
           <w:color w:val="2F5496" w:themeColor="accent1" w:themeShade="BF"/>
         </w:rPr>
-        <w:t>sa praznim poljima</w:t>
-      </w:r>
+        <w:t xml:space="preserve"> </w:t>
+      </w:r>
+      <w:proofErr w:type="spellStart"/>
+      <w:r>
+        <w:rPr>
+          <w:b/>
+          <w:color w:val="2F5496" w:themeColor="accent1" w:themeShade="BF"/>
+        </w:rPr>
+        <w:t>pokušava</w:t>
+      </w:r>
+      <w:proofErr w:type="spellEnd"/>
+      <w:r>
+        <w:rPr>
+          <w:b/>
+          <w:color w:val="2F5496" w:themeColor="accent1" w:themeShade="BF"/>
+        </w:rPr>
+        <w:t xml:space="preserve"> da </w:t>
+      </w:r>
+      <w:proofErr w:type="spellStart"/>
+      <w:r>
+        <w:rPr>
+          <w:b/>
+          <w:color w:val="2F5496" w:themeColor="accent1" w:themeShade="BF"/>
+        </w:rPr>
+        <w:t>doda</w:t>
+      </w:r>
+      <w:proofErr w:type="spellEnd"/>
+      <w:r>
+        <w:rPr>
+          <w:b/>
+          <w:color w:val="2F5496" w:themeColor="accent1" w:themeShade="BF"/>
+        </w:rPr>
+        <w:t xml:space="preserve"> </w:t>
+      </w:r>
+      <w:proofErr w:type="spellStart"/>
+      <w:r>
+        <w:rPr>
+          <w:b/>
+          <w:color w:val="2F5496" w:themeColor="accent1" w:themeShade="BF"/>
+        </w:rPr>
+        <w:t>destinaciju</w:t>
+      </w:r>
+      <w:proofErr w:type="spellEnd"/>
+      <w:r>
+        <w:rPr>
+          <w:b/>
+          <w:color w:val="2F5496" w:themeColor="accent1" w:themeShade="BF"/>
+        </w:rPr>
+        <w:t xml:space="preserve"> </w:t>
+      </w:r>
+      <w:bookmarkEnd w:id="12"/>
+      <w:proofErr w:type="spellStart"/>
+      <w:r>
+        <w:rPr>
+          <w:b/>
+          <w:color w:val="2F5496" w:themeColor="accent1" w:themeShade="BF"/>
+        </w:rPr>
+        <w:t>sa</w:t>
+      </w:r>
+      <w:proofErr w:type="spellEnd"/>
+      <w:r>
+        <w:rPr>
+          <w:b/>
+          <w:color w:val="2F5496" w:themeColor="accent1" w:themeShade="BF"/>
+        </w:rPr>
+        <w:t xml:space="preserve"> </w:t>
+      </w:r>
+      <w:proofErr w:type="spellStart"/>
+      <w:r>
+        <w:rPr>
+          <w:b/>
+          <w:color w:val="2F5496" w:themeColor="accent1" w:themeShade="BF"/>
+        </w:rPr>
+        <w:t>praznim</w:t>
+      </w:r>
+      <w:proofErr w:type="spellEnd"/>
+      <w:r>
+        <w:rPr>
+          <w:b/>
+          <w:color w:val="2F5496" w:themeColor="accent1" w:themeShade="BF"/>
+        </w:rPr>
+        <w:t xml:space="preserve"> </w:t>
+      </w:r>
+      <w:proofErr w:type="spellStart"/>
+      <w:r>
+        <w:rPr>
+          <w:b/>
+          <w:color w:val="2F5496" w:themeColor="accent1" w:themeShade="BF"/>
+        </w:rPr>
+        <w:t>poljima</w:t>
+      </w:r>
+      <w:proofErr w:type="spellEnd"/>
     </w:p>
     <w:p>
       <w:pPr>
@@ -3791,8 +7147,29 @@
           <w:numId w:val="22"/>
         </w:numPr>
       </w:pPr>
-      <w:r>
-        <w:t>Korisnik pritska dugme (</w:t>
+      <w:proofErr w:type="spellStart"/>
+      <w:r>
+        <w:t>Korisnik</w:t>
+      </w:r>
+      <w:proofErr w:type="spellEnd"/>
+      <w:r>
+        <w:t xml:space="preserve"> </w:t>
+      </w:r>
+      <w:proofErr w:type="spellStart"/>
+      <w:r>
+        <w:t>pritska</w:t>
+      </w:r>
+      <w:proofErr w:type="spellEnd"/>
+      <w:r>
+        <w:t xml:space="preserve"> </w:t>
+      </w:r>
+      <w:proofErr w:type="spellStart"/>
+      <w:r>
+        <w:t>dugme</w:t>
+      </w:r>
+      <w:proofErr w:type="spellEnd"/>
+      <w:r>
+        <w:t xml:space="preserve"> (</w:t>
       </w:r>
       <w:r>
         <w:rPr>
@@ -3801,7 +7178,31 @@
         <w:t>Add</w:t>
       </w:r>
       <w:r>
-        <w:t xml:space="preserve">) za dodavanje destinacije. </w:t>
+        <w:t xml:space="preserve">) </w:t>
+      </w:r>
+      <w:proofErr w:type="spellStart"/>
+      <w:r>
+        <w:t>za</w:t>
+      </w:r>
+      <w:proofErr w:type="spellEnd"/>
+      <w:r>
+        <w:t xml:space="preserve"> </w:t>
+      </w:r>
+      <w:proofErr w:type="spellStart"/>
+      <w:r>
+        <w:t>dodavanje</w:t>
+      </w:r>
+      <w:proofErr w:type="spellEnd"/>
+      <w:r>
+        <w:t xml:space="preserve"> </w:t>
+      </w:r>
+      <w:proofErr w:type="spellStart"/>
+      <w:r>
+        <w:t>destinacije</w:t>
+      </w:r>
+      <w:proofErr w:type="spellEnd"/>
+      <w:r>
+        <w:t xml:space="preserve">. </w:t>
       </w:r>
     </w:p>
     <w:p>
@@ -3813,10 +7214,34 @@
         </w:numPr>
       </w:pPr>
       <w:r>
-        <w:t xml:space="preserve">Na ekranu </w:t>
-      </w:r>
-      <w:r>
-        <w:t xml:space="preserve">se pojavljuje obaveštenje </w:t>
+        <w:t xml:space="preserve">Na </w:t>
+      </w:r>
+      <w:proofErr w:type="spellStart"/>
+      <w:r>
+        <w:t>ekranu</w:t>
+      </w:r>
+      <w:proofErr w:type="spellEnd"/>
+      <w:r>
+        <w:t xml:space="preserve"> </w:t>
+      </w:r>
+      <w:r>
+        <w:t xml:space="preserve">se </w:t>
+      </w:r>
+      <w:proofErr w:type="spellStart"/>
+      <w:r>
+        <w:t>pojavljuje</w:t>
+      </w:r>
+      <w:proofErr w:type="spellEnd"/>
+      <w:r>
+        <w:t xml:space="preserve"> </w:t>
+      </w:r>
+      <w:proofErr w:type="spellStart"/>
+      <w:r>
+        <w:t>obaveštenje</w:t>
+      </w:r>
+      <w:proofErr w:type="spellEnd"/>
+      <w:r>
+        <w:t xml:space="preserve"> </w:t>
       </w:r>
       <w:r>
         <w:rPr>
@@ -3843,7 +7268,47 @@
         <w:t>"</w:t>
       </w:r>
       <w:r>
-        <w:t>, kojim se napominje da unos nije dobar.</w:t>
+        <w:t xml:space="preserve">, </w:t>
+      </w:r>
+      <w:proofErr w:type="spellStart"/>
+      <w:r>
+        <w:t>kojim</w:t>
+      </w:r>
+      <w:proofErr w:type="spellEnd"/>
+      <w:r>
+        <w:t xml:space="preserve"> se </w:t>
+      </w:r>
+      <w:proofErr w:type="spellStart"/>
+      <w:r>
+        <w:t>napominje</w:t>
+      </w:r>
+      <w:proofErr w:type="spellEnd"/>
+      <w:r>
+        <w:t xml:space="preserve"> da </w:t>
+      </w:r>
+      <w:proofErr w:type="spellStart"/>
+      <w:r>
+        <w:t>unos</w:t>
+      </w:r>
+      <w:proofErr w:type="spellEnd"/>
+      <w:r>
+        <w:t xml:space="preserve"> </w:t>
+      </w:r>
+      <w:proofErr w:type="spellStart"/>
+      <w:r>
+        <w:t>nije</w:t>
+      </w:r>
+      <w:proofErr w:type="spellEnd"/>
+      <w:r>
+        <w:t xml:space="preserve"> </w:t>
+      </w:r>
+      <w:proofErr w:type="spellStart"/>
+      <w:r>
+        <w:t>dobar</w:t>
+      </w:r>
+      <w:proofErr w:type="spellEnd"/>
+      <w:r>
+        <w:t>.</w:t>
       </w:r>
     </w:p>
     <w:p>
@@ -3863,16 +7328,57 @@
           <w:color w:val="2F5496" w:themeColor="accent1" w:themeShade="BF"/>
         </w:rPr>
       </w:pPr>
-      <w:bookmarkStart w:id="12" w:name="_Toc509060534"/>
+      <w:bookmarkStart w:id="13" w:name="_Toc509060534"/>
       <w:r>
         <w:rPr>
           <w:rStyle w:val="Strong"/>
           <w:color w:val="2F5496" w:themeColor="accent1" w:themeShade="BF"/>
         </w:rPr>
         <w:lastRenderedPageBreak/>
-        <w:t>Primer odgovarajuće stranice prototipa</w:t>
-      </w:r>
-      <w:bookmarkEnd w:id="12"/>
+        <w:t xml:space="preserve">Primer </w:t>
+      </w:r>
+      <w:proofErr w:type="spellStart"/>
+      <w:r>
+        <w:rPr>
+          <w:rStyle w:val="Strong"/>
+          <w:color w:val="2F5496" w:themeColor="accent1" w:themeShade="BF"/>
+        </w:rPr>
+        <w:t>odgovarajuće</w:t>
+      </w:r>
+      <w:proofErr w:type="spellEnd"/>
+      <w:r>
+        <w:rPr>
+          <w:rStyle w:val="Strong"/>
+          <w:color w:val="2F5496" w:themeColor="accent1" w:themeShade="BF"/>
+        </w:rPr>
+        <w:t xml:space="preserve"> </w:t>
+      </w:r>
+      <w:proofErr w:type="spellStart"/>
+      <w:r>
+        <w:rPr>
+          <w:rStyle w:val="Strong"/>
+          <w:color w:val="2F5496" w:themeColor="accent1" w:themeShade="BF"/>
+        </w:rPr>
+        <w:t>stranice</w:t>
+      </w:r>
+      <w:proofErr w:type="spellEnd"/>
+      <w:r>
+        <w:rPr>
+          <w:rStyle w:val="Strong"/>
+          <w:color w:val="2F5496" w:themeColor="accent1" w:themeShade="BF"/>
+        </w:rPr>
+        <w:t xml:space="preserve"> </w:t>
+      </w:r>
+      <w:proofErr w:type="spellStart"/>
+      <w:r>
+        <w:rPr>
+          <w:rStyle w:val="Strong"/>
+          <w:color w:val="2F5496" w:themeColor="accent1" w:themeShade="BF"/>
+        </w:rPr>
+        <w:t>prototipa</w:t>
+      </w:r>
+      <w:bookmarkEnd w:id="13"/>
+      <w:proofErr w:type="spellEnd"/>
     </w:p>
     <w:p>
       <w:pPr>
@@ -3886,7 +7392,7 @@
           <w:color w:val="2F5496" w:themeColor="accent1" w:themeShade="BF"/>
         </w:rPr>
       </w:pPr>
-      <w:bookmarkStart w:id="13" w:name="_Toc509060535"/>
+      <w:bookmarkStart w:id="14" w:name="_Toc509060535"/>
       <w:r>
         <w:rPr>
           <w:b/>
@@ -3910,7 +7416,7 @@
                     <pic:cNvPicPr/>
                   </pic:nvPicPr>
                   <pic:blipFill>
-                    <a:blip r:embed="rId10" cstate="print"/>
+                    <a:blip r:embed="rId11" cstate="print"/>
                     <a:stretch>
                       <a:fillRect/>
                     </a:stretch>
@@ -3930,7 +7436,7 @@
           </wp:inline>
         </w:drawing>
       </w:r>
-      <w:bookmarkEnd w:id="13"/>
+      <w:bookmarkEnd w:id="14"/>
     </w:p>
     <w:p>
       <w:pPr>
@@ -3949,15 +7455,33 @@
           <w:color w:val="2F5496" w:themeColor="accent1" w:themeShade="BF"/>
         </w:rPr>
       </w:pPr>
-      <w:bookmarkStart w:id="14" w:name="_Toc509060536"/>
+      <w:bookmarkStart w:id="15" w:name="_Toc509060536"/>
+      <w:proofErr w:type="spellStart"/>
       <w:r>
         <w:rPr>
           <w:rStyle w:val="Strong"/>
           <w:color w:val="2F5496" w:themeColor="accent1" w:themeShade="BF"/>
         </w:rPr>
-        <w:t>Posebni zahtevi</w:t>
-      </w:r>
-      <w:bookmarkEnd w:id="14"/>
+        <w:t>Posebni</w:t>
+      </w:r>
+      <w:proofErr w:type="spellEnd"/>
+      <w:r>
+        <w:rPr>
+          <w:rStyle w:val="Strong"/>
+          <w:color w:val="2F5496" w:themeColor="accent1" w:themeShade="BF"/>
+        </w:rPr>
+        <w:t xml:space="preserve"> </w:t>
+      </w:r>
+      <w:proofErr w:type="spellStart"/>
+      <w:r>
+        <w:rPr>
+          <w:rStyle w:val="Strong"/>
+          <w:color w:val="2F5496" w:themeColor="accent1" w:themeShade="BF"/>
+        </w:rPr>
+        <w:t>zahtevi</w:t>
+      </w:r>
+      <w:bookmarkEnd w:id="15"/>
+      <w:proofErr w:type="spellEnd"/>
     </w:p>
     <w:p>
       <w:pPr>
@@ -3969,14 +7493,62 @@
           <w:bCs w:val="0"/>
         </w:rPr>
       </w:pPr>
-      <w:r>
-        <w:rPr>
-          <w:rStyle w:val="Strong"/>
-          <w:b w:val="0"/>
-          <w:bCs w:val="0"/>
-        </w:rPr>
-        <w:t>Nema posebnih zahteva.</w:t>
-      </w:r>
+      <w:proofErr w:type="spellStart"/>
+      <w:proofErr w:type="gramStart"/>
+      <w:r>
+        <w:rPr>
+          <w:rStyle w:val="Strong"/>
+          <w:b w:val="0"/>
+          <w:bCs w:val="0"/>
+        </w:rPr>
+        <w:t>Nema</w:t>
+      </w:r>
+      <w:proofErr w:type="spellEnd"/>
+      <w:r>
+        <w:rPr>
+          <w:rStyle w:val="Strong"/>
+          <w:b w:val="0"/>
+          <w:bCs w:val="0"/>
+        </w:rPr>
+        <w:t xml:space="preserve"> </w:t>
+      </w:r>
+      <w:proofErr w:type="spellStart"/>
+      <w:r>
+        <w:rPr>
+          <w:rStyle w:val="Strong"/>
+          <w:b w:val="0"/>
+          <w:bCs w:val="0"/>
+        </w:rPr>
+        <w:t>posebnih</w:t>
+      </w:r>
+      <w:proofErr w:type="spellEnd"/>
+      <w:r>
+        <w:rPr>
+          <w:rStyle w:val="Strong"/>
+          <w:b w:val="0"/>
+          <w:bCs w:val="0"/>
+        </w:rPr>
+        <w:t xml:space="preserve"> </w:t>
+      </w:r>
+      <w:proofErr w:type="spellStart"/>
+      <w:r>
+        <w:rPr>
+          <w:rStyle w:val="Strong"/>
+          <w:b w:val="0"/>
+          <w:bCs w:val="0"/>
+        </w:rPr>
+        <w:t>zahteva</w:t>
+      </w:r>
+      <w:proofErr w:type="spellEnd"/>
+      <w:r>
+        <w:rPr>
+          <w:rStyle w:val="Strong"/>
+          <w:b w:val="0"/>
+          <w:bCs w:val="0"/>
+        </w:rPr>
+        <w:t>.</w:t>
+      </w:r>
+      <w:proofErr w:type="gramEnd"/>
     </w:p>
     <w:p>
       <w:pPr>
@@ -3990,7 +7562,8 @@
           <w:color w:val="2F5496" w:themeColor="accent1" w:themeShade="BF"/>
         </w:rPr>
       </w:pPr>
-      <w:bookmarkStart w:id="15" w:name="_Toc509060537"/>
+      <w:bookmarkStart w:id="16" w:name="_Toc509060537"/>
+      <w:proofErr w:type="spellStart"/>
       <w:r>
         <w:rPr>
           <w:rStyle w:val="Strong"/>
@@ -3998,7 +7571,8 @@
         </w:rPr>
         <w:t>Preduslovi</w:t>
       </w:r>
-      <w:bookmarkEnd w:id="15"/>
+      <w:bookmarkEnd w:id="16"/>
+      <w:proofErr w:type="spellEnd"/>
     </w:p>
     <w:p>
       <w:pPr>
@@ -4016,40 +7590,334 @@
           <w:b w:val="0"/>
           <w:bCs w:val="0"/>
         </w:rPr>
-        <w:t>Pre dodavanja</w:t>
-      </w:r>
-      <w:r>
-        <w:rPr>
-          <w:rStyle w:val="Strong"/>
-          <w:b w:val="0"/>
-          <w:bCs w:val="0"/>
-        </w:rPr>
-        <w:t xml:space="preserve"> predloga za novu stranicu </w:t>
-      </w:r>
-      <w:r>
-        <w:rPr>
-          <w:rStyle w:val="Strong"/>
-          <w:b w:val="0"/>
-          <w:bCs w:val="0"/>
-        </w:rPr>
-        <w:t>korisnik mora biti prijavljen u aplikaciji i biti n</w:t>
-      </w:r>
-      <w:r>
-        <w:rPr>
-          <w:rStyle w:val="Strong"/>
-          <w:b w:val="0"/>
-          <w:bCs w:val="0"/>
-        </w:rPr>
-        <w:t xml:space="preserve">a stranici </w:t>
-      </w:r>
-      <w:r>
-        <w:rPr>
-          <w:rStyle w:val="Strong"/>
-          <w:b w:val="0"/>
-          <w:bCs w:val="0"/>
-        </w:rPr>
-        <w:t>za dodavanje novih destinacija</w:t>
-      </w:r>
+        <w:t xml:space="preserve">Pre </w:t>
+      </w:r>
+      <w:proofErr w:type="spellStart"/>
+      <w:r>
+        <w:rPr>
+          <w:rStyle w:val="Strong"/>
+          <w:b w:val="0"/>
+          <w:bCs w:val="0"/>
+        </w:rPr>
+        <w:t>dodavanja</w:t>
+      </w:r>
+      <w:proofErr w:type="spellEnd"/>
+      <w:r>
+        <w:rPr>
+          <w:rStyle w:val="Strong"/>
+          <w:b w:val="0"/>
+          <w:bCs w:val="0"/>
+        </w:rPr>
+        <w:t xml:space="preserve"> </w:t>
+      </w:r>
+      <w:proofErr w:type="spellStart"/>
+      <w:r>
+        <w:rPr>
+          <w:rStyle w:val="Strong"/>
+          <w:b w:val="0"/>
+          <w:bCs w:val="0"/>
+        </w:rPr>
+        <w:t>predloga</w:t>
+      </w:r>
+      <w:proofErr w:type="spellEnd"/>
+      <w:r>
+        <w:rPr>
+          <w:rStyle w:val="Strong"/>
+          <w:b w:val="0"/>
+          <w:bCs w:val="0"/>
+        </w:rPr>
+        <w:t xml:space="preserve"> </w:t>
+      </w:r>
+      <w:proofErr w:type="spellStart"/>
+      <w:r>
+        <w:rPr>
+          <w:rStyle w:val="Strong"/>
+          <w:b w:val="0"/>
+          <w:bCs w:val="0"/>
+        </w:rPr>
+        <w:t>za</w:t>
+      </w:r>
+      <w:proofErr w:type="spellEnd"/>
+      <w:r>
+        <w:rPr>
+          <w:rStyle w:val="Strong"/>
+          <w:b w:val="0"/>
+          <w:bCs w:val="0"/>
+        </w:rPr>
+        <w:t xml:space="preserve"> </w:t>
+      </w:r>
+      <w:proofErr w:type="spellStart"/>
+      <w:r>
+        <w:rPr>
+          <w:rStyle w:val="Strong"/>
+          <w:b w:val="0"/>
+          <w:bCs w:val="0"/>
+        </w:rPr>
+        <w:t>novu</w:t>
+      </w:r>
+      <w:proofErr w:type="spellEnd"/>
+      <w:r>
+        <w:rPr>
+          <w:rStyle w:val="Strong"/>
+          <w:b w:val="0"/>
+          <w:bCs w:val="0"/>
+        </w:rPr>
+        <w:t xml:space="preserve"> </w:t>
+      </w:r>
+      <w:proofErr w:type="spellStart"/>
+      <w:r>
+        <w:rPr>
+          <w:rStyle w:val="Strong"/>
+          <w:b w:val="0"/>
+          <w:bCs w:val="0"/>
+        </w:rPr>
+        <w:t>stranicu</w:t>
+      </w:r>
+      <w:proofErr w:type="spellEnd"/>
+      <w:r>
+        <w:rPr>
+          <w:rStyle w:val="Strong"/>
+          <w:b w:val="0"/>
+          <w:bCs w:val="0"/>
+        </w:rPr>
+        <w:t xml:space="preserve"> </w:t>
+      </w:r>
+      <w:proofErr w:type="spellStart"/>
+      <w:r>
+        <w:rPr>
+          <w:rStyle w:val="Strong"/>
+          <w:b w:val="0"/>
+          <w:bCs w:val="0"/>
+        </w:rPr>
+        <w:t>korisnik</w:t>
+      </w:r>
+      <w:proofErr w:type="spellEnd"/>
+      <w:r>
+        <w:rPr>
+          <w:rStyle w:val="Strong"/>
+          <w:b w:val="0"/>
+          <w:bCs w:val="0"/>
+        </w:rPr>
+        <w:t xml:space="preserve"> </w:t>
+      </w:r>
+      <w:proofErr w:type="spellStart"/>
+      <w:r>
+        <w:rPr>
+          <w:rStyle w:val="Strong"/>
+          <w:b w:val="0"/>
+          <w:bCs w:val="0"/>
+        </w:rPr>
+        <w:t>mora</w:t>
+      </w:r>
+      <w:proofErr w:type="spellEnd"/>
+      <w:r>
+        <w:rPr>
+          <w:rStyle w:val="Strong"/>
+          <w:b w:val="0"/>
+          <w:bCs w:val="0"/>
+        </w:rPr>
+        <w:t xml:space="preserve"> </w:t>
+      </w:r>
+      <w:proofErr w:type="spellStart"/>
+      <w:r>
+        <w:rPr>
+          <w:rStyle w:val="Strong"/>
+          <w:b w:val="0"/>
+          <w:bCs w:val="0"/>
+        </w:rPr>
+        <w:t>biti</w:t>
+      </w:r>
+      <w:proofErr w:type="spellEnd"/>
+      <w:r>
+        <w:rPr>
+          <w:rStyle w:val="Strong"/>
+          <w:b w:val="0"/>
+          <w:bCs w:val="0"/>
+        </w:rPr>
+        <w:t xml:space="preserve"> </w:t>
+      </w:r>
+      <w:proofErr w:type="spellStart"/>
+      <w:r>
+        <w:rPr>
+          <w:rStyle w:val="Strong"/>
+          <w:b w:val="0"/>
+          <w:bCs w:val="0"/>
+        </w:rPr>
+        <w:t>prijavljen</w:t>
+      </w:r>
+      <w:proofErr w:type="spellEnd"/>
+      <w:r>
+        <w:rPr>
+          <w:rStyle w:val="Strong"/>
+          <w:b w:val="0"/>
+          <w:bCs w:val="0"/>
+        </w:rPr>
+        <w:t xml:space="preserve"> u </w:t>
+      </w:r>
+      <w:proofErr w:type="spellStart"/>
+      <w:r>
+        <w:rPr>
+          <w:rStyle w:val="Strong"/>
+          <w:b w:val="0"/>
+          <w:bCs w:val="0"/>
+        </w:rPr>
+        <w:t>aplikaciji</w:t>
+      </w:r>
+      <w:proofErr w:type="spellEnd"/>
+      <w:r>
+        <w:rPr>
+          <w:rStyle w:val="Strong"/>
+          <w:b w:val="0"/>
+          <w:bCs w:val="0"/>
+        </w:rPr>
+        <w:t xml:space="preserve"> </w:t>
+      </w:r>
+      <w:proofErr w:type="spellStart"/>
+      <w:r>
+        <w:rPr>
+          <w:rStyle w:val="Strong"/>
+          <w:b w:val="0"/>
+          <w:bCs w:val="0"/>
+        </w:rPr>
+        <w:t>i</w:t>
+      </w:r>
+      <w:proofErr w:type="spellEnd"/>
+      <w:r>
+        <w:rPr>
+          <w:rStyle w:val="Strong"/>
+          <w:b w:val="0"/>
+          <w:bCs w:val="0"/>
+        </w:rPr>
+        <w:t xml:space="preserve"> </w:t>
+      </w:r>
+      <w:proofErr w:type="spellStart"/>
+      <w:r>
+        <w:rPr>
+          <w:rStyle w:val="Strong"/>
+          <w:b w:val="0"/>
+          <w:bCs w:val="0"/>
+        </w:rPr>
+        <w:t>biti</w:t>
+      </w:r>
+      <w:proofErr w:type="spellEnd"/>
+      <w:r>
+        <w:rPr>
+          <w:rStyle w:val="Strong"/>
+          <w:b w:val="0"/>
+          <w:bCs w:val="0"/>
+        </w:rPr>
+        <w:t xml:space="preserve"> </w:t>
+      </w:r>
+      <w:proofErr w:type="spellStart"/>
+      <w:proofErr w:type="gramStart"/>
+      <w:r>
+        <w:rPr>
+          <w:rStyle w:val="Strong"/>
+          <w:b w:val="0"/>
+          <w:bCs w:val="0"/>
+        </w:rPr>
+        <w:t>n</w:t>
+      </w:r>
+      <w:r>
+        <w:rPr>
+          <w:rStyle w:val="Strong"/>
+          <w:b w:val="0"/>
+          <w:bCs w:val="0"/>
+        </w:rPr>
+        <w:t>a</w:t>
+      </w:r>
+      <w:proofErr w:type="spellEnd"/>
+      <w:proofErr w:type="gramEnd"/>
+      <w:r>
+        <w:rPr>
+          <w:rStyle w:val="Strong"/>
+          <w:b w:val="0"/>
+          <w:bCs w:val="0"/>
+        </w:rPr>
+        <w:t xml:space="preserve"> </w:t>
+      </w:r>
+      <w:proofErr w:type="spellStart"/>
+      <w:r>
+        <w:rPr>
+          <w:rStyle w:val="Strong"/>
+          <w:b w:val="0"/>
+          <w:bCs w:val="0"/>
+        </w:rPr>
+        <w:t>stranici</w:t>
+      </w:r>
+      <w:proofErr w:type="spellEnd"/>
+      <w:r>
+        <w:rPr>
+          <w:rStyle w:val="Strong"/>
+          <w:b w:val="0"/>
+          <w:bCs w:val="0"/>
+        </w:rPr>
+        <w:t xml:space="preserve"> </w:t>
+      </w:r>
+      <w:proofErr w:type="spellStart"/>
+      <w:r>
+        <w:rPr>
+          <w:rStyle w:val="Strong"/>
+          <w:b w:val="0"/>
+          <w:bCs w:val="0"/>
+        </w:rPr>
+        <w:t>za</w:t>
+      </w:r>
+      <w:proofErr w:type="spellEnd"/>
+      <w:r>
+        <w:rPr>
+          <w:rStyle w:val="Strong"/>
+          <w:b w:val="0"/>
+          <w:bCs w:val="0"/>
+        </w:rPr>
+        <w:t xml:space="preserve"> </w:t>
+      </w:r>
+      <w:proofErr w:type="spellStart"/>
+      <w:r>
+        <w:rPr>
+          <w:rStyle w:val="Strong"/>
+          <w:b w:val="0"/>
+          <w:bCs w:val="0"/>
+        </w:rPr>
+        <w:t>dodavanje</w:t>
+      </w:r>
+      <w:proofErr w:type="spellEnd"/>
+      <w:r>
+        <w:rPr>
+          <w:rStyle w:val="Strong"/>
+          <w:b w:val="0"/>
+          <w:bCs w:val="0"/>
+        </w:rPr>
+        <w:t xml:space="preserve"> </w:t>
+      </w:r>
+      <w:proofErr w:type="spellStart"/>
+      <w:r>
+        <w:rPr>
+          <w:rStyle w:val="Strong"/>
+          <w:b w:val="0"/>
+          <w:bCs w:val="0"/>
+        </w:rPr>
+        <w:t>novih</w:t>
+      </w:r>
+      <w:proofErr w:type="spellEnd"/>
+      <w:r>
+        <w:rPr>
+          <w:rStyle w:val="Strong"/>
+          <w:b w:val="0"/>
+          <w:bCs w:val="0"/>
+        </w:rPr>
+        <w:t xml:space="preserve"> </w:t>
+      </w:r>
+      <w:proofErr w:type="spellStart"/>
+      <w:r>
+        <w:rPr>
+          <w:rStyle w:val="Strong"/>
+          <w:b w:val="0"/>
+          <w:bCs w:val="0"/>
+        </w:rPr>
+        <w:t>destinacija</w:t>
+      </w:r>
+      <w:proofErr w:type="spellEnd"/>
       <w:r>
         <w:rPr>
           <w:rStyle w:val="Strong"/>
@@ -4071,7 +7939,8 @@
           <w:color w:val="2F5496" w:themeColor="accent1" w:themeShade="BF"/>
         </w:rPr>
       </w:pPr>
-      <w:bookmarkStart w:id="16" w:name="_Toc509060538"/>
+      <w:bookmarkStart w:id="17" w:name="_Toc509060538"/>
+      <w:proofErr w:type="spellStart"/>
       <w:r>
         <w:rPr>
           <w:rStyle w:val="Strong"/>
@@ -4079,7 +7948,8 @@
         </w:rPr>
         <w:t>Posledice</w:t>
       </w:r>
-      <w:bookmarkEnd w:id="16"/>
+      <w:bookmarkEnd w:id="17"/>
+      <w:proofErr w:type="spellEnd"/>
     </w:p>
     <w:p>
       <w:pPr>
@@ -4090,6 +7960,7 @@
           <w:b w:val="0"/>
         </w:rPr>
       </w:pPr>
+      <w:proofErr w:type="spellStart"/>
       <w:r>
         <w:rPr>
           <w:rStyle w:val="Strong"/>
@@ -4097,20 +7968,62 @@
         </w:rPr>
         <w:t>Destinacija</w:t>
       </w:r>
-      <w:r>
-        <w:rPr>
-          <w:rStyle w:val="Strong"/>
-          <w:b w:val="0"/>
-        </w:rPr>
-        <w:t xml:space="preserve"> se č</w:t>
-      </w:r>
-      <w:r>
-        <w:rPr>
-          <w:rStyle w:val="Strong"/>
-          <w:b w:val="0"/>
-        </w:rPr>
-        <w:t>uva u bazi podataka</w:t>
-      </w:r>
+      <w:proofErr w:type="spellEnd"/>
+      <w:r>
+        <w:rPr>
+          <w:rStyle w:val="Strong"/>
+          <w:b w:val="0"/>
+        </w:rPr>
+        <w:t xml:space="preserve"> se </w:t>
+      </w:r>
+      <w:proofErr w:type="spellStart"/>
+      <w:r>
+        <w:rPr>
+          <w:rStyle w:val="Strong"/>
+          <w:b w:val="0"/>
+        </w:rPr>
+        <w:t>č</w:t>
+      </w:r>
+      <w:r>
+        <w:rPr>
+          <w:rStyle w:val="Strong"/>
+          <w:b w:val="0"/>
+        </w:rPr>
+        <w:t>uva</w:t>
+      </w:r>
+      <w:proofErr w:type="spellEnd"/>
+      <w:r>
+        <w:rPr>
+          <w:rStyle w:val="Strong"/>
+          <w:b w:val="0"/>
+        </w:rPr>
+        <w:t xml:space="preserve"> u </w:t>
+      </w:r>
+      <w:proofErr w:type="spellStart"/>
+      <w:r>
+        <w:rPr>
+          <w:rStyle w:val="Strong"/>
+          <w:b w:val="0"/>
+        </w:rPr>
+        <w:t>bazi</w:t>
+      </w:r>
+      <w:proofErr w:type="spellEnd"/>
+      <w:r>
+        <w:rPr>
+          <w:rStyle w:val="Strong"/>
+          <w:b w:val="0"/>
+        </w:rPr>
+        <w:t xml:space="preserve"> </w:t>
+      </w:r>
+      <w:proofErr w:type="spellStart"/>
+      <w:r>
+        <w:rPr>
+          <w:rStyle w:val="Strong"/>
+          <w:b w:val="0"/>
+        </w:rPr>
+        <w:t>podataka</w:t>
+      </w:r>
+      <w:proofErr w:type="spellEnd"/>
       <w:r>
         <w:rPr>
           <w:rStyle w:val="Strong"/>
@@ -4142,29 +8055,152 @@
           <w:b w:val="0"/>
         </w:rPr>
       </w:pPr>
-      <w:r>
-        <w:rPr>
-          <w:rStyle w:val="Strong"/>
-          <w:b w:val="0"/>
-        </w:rPr>
-        <w:t>Šalje se zahtev koji admin treba da odobri ili odbije(</w:t>
-      </w:r>
-      <w:r>
-        <w:rPr>
-          <w:rStyle w:val="Strong"/>
-          <w:b w:val="0"/>
-        </w:rPr>
-        <w:t xml:space="preserve"> </w:t>
-      </w:r>
-      <w:bookmarkStart w:id="17" w:name="_GoBack"/>
-      <w:bookmarkEnd w:id="17"/>
-      <w:r>
-        <w:rPr>
-          <w:rStyle w:val="Strong"/>
-          <w:b w:val="0"/>
-        </w:rPr>
-        <w:t>privilegovani korisnik</w:t>
-      </w:r>
+      <w:proofErr w:type="spellStart"/>
+      <w:r>
+        <w:rPr>
+          <w:rStyle w:val="Strong"/>
+          <w:b w:val="0"/>
+        </w:rPr>
+        <w:t>Šalje</w:t>
+      </w:r>
+      <w:proofErr w:type="spellEnd"/>
+      <w:r>
+        <w:rPr>
+          <w:rStyle w:val="Strong"/>
+          <w:b w:val="0"/>
+        </w:rPr>
+        <w:t xml:space="preserve"> se </w:t>
+      </w:r>
+      <w:proofErr w:type="spellStart"/>
+      <w:r>
+        <w:rPr>
+          <w:rStyle w:val="Strong"/>
+          <w:b w:val="0"/>
+        </w:rPr>
+        <w:t>zahtev</w:t>
+      </w:r>
+      <w:proofErr w:type="spellEnd"/>
+      <w:r>
+        <w:rPr>
+          <w:rStyle w:val="Strong"/>
+          <w:b w:val="0"/>
+        </w:rPr>
+        <w:t xml:space="preserve"> </w:t>
+      </w:r>
+      <w:proofErr w:type="spellStart"/>
+      <w:r>
+        <w:rPr>
+          <w:rStyle w:val="Strong"/>
+          <w:b w:val="0"/>
+        </w:rPr>
+        <w:t>koji</w:t>
+      </w:r>
+      <w:proofErr w:type="spellEnd"/>
+      <w:r>
+        <w:rPr>
+          <w:rStyle w:val="Strong"/>
+          <w:b w:val="0"/>
+        </w:rPr>
+        <w:t xml:space="preserve"> admin </w:t>
+      </w:r>
+      <w:proofErr w:type="spellStart"/>
+      <w:r>
+        <w:rPr>
+          <w:rStyle w:val="Strong"/>
+          <w:b w:val="0"/>
+        </w:rPr>
+        <w:t>treba</w:t>
+      </w:r>
+      <w:proofErr w:type="spellEnd"/>
+      <w:r>
+        <w:rPr>
+          <w:rStyle w:val="Strong"/>
+          <w:b w:val="0"/>
+        </w:rPr>
+        <w:t xml:space="preserve"> da </w:t>
+      </w:r>
+      <w:proofErr w:type="spellStart"/>
+      <w:r>
+        <w:rPr>
+          <w:rStyle w:val="Strong"/>
+          <w:b w:val="0"/>
+        </w:rPr>
+        <w:t>odobri</w:t>
+      </w:r>
+      <w:proofErr w:type="spellEnd"/>
+      <w:r>
+        <w:rPr>
+          <w:rStyle w:val="Strong"/>
+          <w:b w:val="0"/>
+        </w:rPr>
+        <w:t xml:space="preserve"> </w:t>
+      </w:r>
+      <w:proofErr w:type="spellStart"/>
+      <w:r>
+        <w:rPr>
+          <w:rStyle w:val="Strong"/>
+          <w:b w:val="0"/>
+        </w:rPr>
+        <w:t>ili</w:t>
+      </w:r>
+      <w:proofErr w:type="spellEnd"/>
+      <w:r>
+        <w:rPr>
+          <w:rStyle w:val="Strong"/>
+          <w:b w:val="0"/>
+        </w:rPr>
+        <w:t xml:space="preserve"> </w:t>
+      </w:r>
+      <w:proofErr w:type="spellStart"/>
+      <w:proofErr w:type="gramStart"/>
+      <w:r>
+        <w:rPr>
+          <w:rStyle w:val="Strong"/>
+          <w:b w:val="0"/>
+        </w:rPr>
+        <w:t>odbije</w:t>
+      </w:r>
+      <w:proofErr w:type="spellEnd"/>
+      <w:r>
+        <w:rPr>
+          <w:rStyle w:val="Strong"/>
+          <w:b w:val="0"/>
+        </w:rPr>
+        <w:t>(</w:t>
+      </w:r>
+      <w:proofErr w:type="gramEnd"/>
+      <w:r>
+        <w:rPr>
+          <w:rStyle w:val="Strong"/>
+          <w:b w:val="0"/>
+        </w:rPr>
+        <w:t xml:space="preserve"> </w:t>
+      </w:r>
+      <w:proofErr w:type="spellStart"/>
+      <w:r>
+        <w:rPr>
+          <w:rStyle w:val="Strong"/>
+          <w:b w:val="0"/>
+        </w:rPr>
+        <w:t>privilegovani</w:t>
+      </w:r>
+      <w:proofErr w:type="spellEnd"/>
+      <w:r>
+        <w:rPr>
+          <w:rStyle w:val="Strong"/>
+          <w:b w:val="0"/>
+        </w:rPr>
+        <w:t xml:space="preserve"> </w:t>
+      </w:r>
+      <w:proofErr w:type="spellStart"/>
+      <w:r>
+        <w:rPr>
+          <w:rStyle w:val="Strong"/>
+          <w:b w:val="0"/>
+        </w:rPr>
+        <w:t>korisnik</w:t>
+      </w:r>
+      <w:proofErr w:type="spellEnd"/>
       <w:r>
         <w:rPr>
           <w:rStyle w:val="Strong"/>
@@ -4200,12 +8236,61 @@
           <w:b w:val="0"/>
         </w:rPr>
         <w:tab/>
-        <w:t>Podaci se menjaju u bazi.</w:t>
-      </w:r>
+      </w:r>
+      <w:proofErr w:type="spellStart"/>
+      <w:proofErr w:type="gramStart"/>
+      <w:r>
+        <w:rPr>
+          <w:rStyle w:val="Strong"/>
+          <w:b w:val="0"/>
+        </w:rPr>
+        <w:t>Podaci</w:t>
+      </w:r>
+      <w:proofErr w:type="spellEnd"/>
+      <w:r>
+        <w:rPr>
+          <w:rStyle w:val="Strong"/>
+          <w:b w:val="0"/>
+        </w:rPr>
+        <w:t xml:space="preserve"> se </w:t>
+      </w:r>
+      <w:proofErr w:type="spellStart"/>
+      <w:r>
+        <w:rPr>
+          <w:rStyle w:val="Strong"/>
+          <w:b w:val="0"/>
+        </w:rPr>
+        <w:t>menjaju</w:t>
+      </w:r>
+      <w:proofErr w:type="spellEnd"/>
+      <w:r>
+        <w:rPr>
+          <w:rStyle w:val="Strong"/>
+          <w:b w:val="0"/>
+        </w:rPr>
+        <w:t xml:space="preserve"> u </w:t>
+      </w:r>
+      <w:proofErr w:type="spellStart"/>
+      <w:r>
+        <w:rPr>
+          <w:rStyle w:val="Strong"/>
+          <w:b w:val="0"/>
+        </w:rPr>
+        <w:t>bazi</w:t>
+      </w:r>
+      <w:proofErr w:type="spellEnd"/>
+      <w:r>
+        <w:rPr>
+          <w:rStyle w:val="Strong"/>
+          <w:b w:val="0"/>
+        </w:rPr>
+        <w:t>.</w:t>
+      </w:r>
+      <w:proofErr w:type="gramEnd"/>
     </w:p>
     <w:sectPr>
-      <w:headerReference w:type="default" r:id="rId11"/>
-      <w:footerReference w:type="default" r:id="rId12"/>
+      <w:headerReference w:type="default" r:id="rId12"/>
+      <w:footerReference w:type="default" r:id="rId13"/>
       <w:pgSz w:w="12240" w:h="15840"/>
       <w:pgMar w:top="1440" w:right="1440" w:bottom="2070" w:left="1440" w:header="720" w:footer="720" w:gutter="0"/>
       <w:cols w:space="720"/>
@@ -4216,7 +8301,7 @@
 </file>
 
 <file path=word/endnotes.xml><?xml version="1.0" encoding="utf-8"?>
-<w:endnotes xmlns:wpc="http://schemas.microsoft.com/office/word/2010/wordprocessingCanvas" xmlns:cx="http://schemas.microsoft.com/office/drawing/2014/chartex" xmlns:cx1="http://schemas.microsoft.com/office/drawing/2015/9/8/chartex" xmlns:cx2="http://schemas.microsoft.com/office/drawing/2015/10/21/chartex" xmlns:cx3="http://schemas.microsoft.com/office/drawing/2016/5/9/chartex" xmlns:cx4="http://schemas.microsoft.com/office/drawing/2016/5/10/chartex" xmlns:cx5="http://schemas.microsoft.com/office/drawing/2016/5/11/chartex" xmlns:cx6="http://schemas.microsoft.com/office/drawing/2016/5/12/chartex" xmlns:cx7="http://schemas.microsoft.com/office/drawing/2016/5/13/chartex" xmlns:cx8="http://schemas.microsoft.com/office/drawing/2016/5/14/chartex" xmlns:mc="http://schemas.openxmlformats.org/markup-compatibility/2006" xmlns:aink="http://schemas.microsoft.com/office/drawing/2016/ink" xmlns:am3d="http://schemas.microsoft.com/office/drawing/2017/model3d" xmlns:o="urn:schemas-microsoft-com:office:office" xmlns:r="http://schemas.openxmlformats.org/officeDocument/2006/relationships" xmlns:m="http://schemas.openxmlformats.org/officeDocument/2006/math" xmlns:v="urn:schemas-microsoft-com:vml" xmlns:wp14="http://schemas.microsoft.com/office/word/2010/wordprocessingDrawing" xmlns:wp="http://schemas.openxmlformats.org/drawingml/2006/wordprocessingDrawing" xmlns:w10="urn:schemas-microsoft-com:office:word" xmlns:w="http://schemas.openxmlformats.org/wordprocessingml/2006/main" xmlns:w14="http://schemas.microsoft.com/office/word/2010/wordml" xmlns:w15="http://schemas.microsoft.com/office/word/2012/wordml" xmlns:w16cid="http://schemas.microsoft.com/office/word/2016/wordml/cid" xmlns:w16se="http://schemas.microsoft.com/office/word/2015/wordml/symex" xmlns:wpg="http://schemas.microsoft.com/office/word/2010/wordprocessingGroup" xmlns:wpi="http://schemas.microsoft.com/office/word/2010/wordprocessingInk" xmlns:wne="http://schemas.microsoft.com/office/word/2006/wordml" xmlns:wps="http://schemas.microsoft.com/office/word/2010/wordprocessingShape" mc:Ignorable="w14 w15 w16se w16cid wp14">
+<w:endnotes xmlns:wpc="http://schemas.microsoft.com/office/word/2010/wordprocessingCanvas" xmlns:mc="http://schemas.openxmlformats.org/markup-compatibility/2006" xmlns:o="urn:schemas-microsoft-com:office:office" xmlns:r="http://schemas.openxmlformats.org/officeDocument/2006/relationships" xmlns:m="http://schemas.openxmlformats.org/officeDocument/2006/math" xmlns:v="urn:schemas-microsoft-com:vml" xmlns:wp14="http://schemas.microsoft.com/office/word/2010/wordprocessingDrawing" xmlns:wp="http://schemas.openxmlformats.org/drawingml/2006/wordprocessingDrawing" xmlns:w10="urn:schemas-microsoft-com:office:word" xmlns:w="http://schemas.openxmlformats.org/wordprocessingml/2006/main" xmlns:w14="http://schemas.microsoft.com/office/word/2010/wordml" xmlns:wpg="http://schemas.microsoft.com/office/word/2010/wordprocessingGroup" xmlns:wpi="http://schemas.microsoft.com/office/word/2010/wordprocessingInk" xmlns:wne="http://schemas.microsoft.com/office/word/2006/wordml" xmlns:wps="http://schemas.microsoft.com/office/word/2010/wordprocessingShape" mc:Ignorable="w14 wp14">
   <w:endnote w:type="separator" w:id="-1">
     <w:p>
       <w:pPr>
@@ -4241,7 +8326,7 @@
 </file>
 
 <file path=word/footer1.xml><?xml version="1.0" encoding="utf-8"?>
-<w:ftr xmlns:wpc="http://schemas.microsoft.com/office/word/2010/wordprocessingCanvas" xmlns:cx="http://schemas.microsoft.com/office/drawing/2014/chartex" xmlns:cx1="http://schemas.microsoft.com/office/drawing/2015/9/8/chartex" xmlns:cx2="http://schemas.microsoft.com/office/drawing/2015/10/21/chartex" xmlns:cx3="http://schemas.microsoft.com/office/drawing/2016/5/9/chartex" xmlns:cx4="http://schemas.microsoft.com/office/drawing/2016/5/10/chartex" xmlns:cx5="http://schemas.microsoft.com/office/drawing/2016/5/11/chartex" xmlns:cx6="http://schemas.microsoft.com/office/drawing/2016/5/12/chartex" xmlns:cx7="http://schemas.microsoft.com/office/drawing/2016/5/13/chartex" xmlns:cx8="http://schemas.microsoft.com/office/drawing/2016/5/14/chartex" xmlns:mc="http://schemas.openxmlformats.org/markup-compatibility/2006" xmlns:aink="http://schemas.microsoft.com/office/drawing/2016/ink" xmlns:am3d="http://schemas.microsoft.com/office/drawing/2017/model3d" xmlns:o="urn:schemas-microsoft-com:office:office" xmlns:r="http://schemas.openxmlformats.org/officeDocument/2006/relationships" xmlns:m="http://schemas.openxmlformats.org/officeDocument/2006/math" xmlns:v="urn:schemas-microsoft-com:vml" xmlns:wp14="http://schemas.microsoft.com/office/word/2010/wordprocessingDrawing" xmlns:wp="http://schemas.openxmlformats.org/drawingml/2006/wordprocessingDrawing" xmlns:w10="urn:schemas-microsoft-com:office:word" xmlns:w="http://schemas.openxmlformats.org/wordprocessingml/2006/main" xmlns:w14="http://schemas.microsoft.com/office/word/2010/wordml" xmlns:w15="http://schemas.microsoft.com/office/word/2012/wordml" xmlns:w16cid="http://schemas.microsoft.com/office/word/2016/wordml/cid" xmlns:w16se="http://schemas.microsoft.com/office/word/2015/wordml/symex" xmlns:wpg="http://schemas.microsoft.com/office/word/2010/wordprocessingGroup" xmlns:wpi="http://schemas.microsoft.com/office/word/2010/wordprocessingInk" xmlns:wne="http://schemas.microsoft.com/office/word/2006/wordml" xmlns:wps="http://schemas.microsoft.com/office/word/2010/wordprocessingShape" mc:Ignorable="w14 w15 w16se w16cid wp14">
+<w:ftr xmlns:wpc="http://schemas.microsoft.com/office/word/2010/wordprocessingCanvas" xmlns:mc="http://schemas.openxmlformats.org/markup-compatibility/2006" xmlns:o="urn:schemas-microsoft-com:office:office" xmlns:r="http://schemas.openxmlformats.org/officeDocument/2006/relationships" xmlns:m="http://schemas.openxmlformats.org/officeDocument/2006/math" xmlns:v="urn:schemas-microsoft-com:vml" xmlns:wp14="http://schemas.microsoft.com/office/word/2010/wordprocessingDrawing" xmlns:wp="http://schemas.openxmlformats.org/drawingml/2006/wordprocessingDrawing" xmlns:w10="urn:schemas-microsoft-com:office:word" xmlns:w="http://schemas.openxmlformats.org/wordprocessingml/2006/main" xmlns:w14="http://schemas.microsoft.com/office/word/2010/wordml" xmlns:wpg="http://schemas.microsoft.com/office/word/2010/wordprocessingGroup" xmlns:wpi="http://schemas.microsoft.com/office/word/2010/wordprocessingInk" xmlns:wne="http://schemas.microsoft.com/office/word/2006/wordml" xmlns:wps="http://schemas.microsoft.com/office/word/2010/wordprocessingShape" mc:Ignorable="w14 wp14">
   <w:sdt>
     <w:sdtPr>
       <w:id w:val="-220830965"/>
@@ -4426,7 +8511,7 @@
             <w:i/>
             <w:noProof/>
           </w:rPr>
-          <w:t>7</w:t>
+          <w:t>2</w:t>
         </w:r>
         <w:r>
           <w:rPr>
@@ -4465,6 +8550,8 @@
                     <w:szCs w:val="18"/>
                   </w:rPr>
                 </w:pPr>
+                <w:proofErr w:type="spellStart"/>
+                <w:proofErr w:type="gramStart"/>
                 <w:r>
                   <w:rPr>
                     <w:b/>
@@ -4484,6 +8571,8 @@
                   </w:rPr>
                   <w:t>DiningPhilosophers</w:t>
                 </w:r>
+                <w:proofErr w:type="spellEnd"/>
+                <w:proofErr w:type="gramEnd"/>
               </w:p>
             </w:txbxContent>
           </v:textbox>
@@ -4496,7 +8585,7 @@
 </file>
 
 <file path=word/footnotes.xml><?xml version="1.0" encoding="utf-8"?>
-<w:footnotes xmlns:wpc="http://schemas.microsoft.com/office/word/2010/wordprocessingCanvas" xmlns:cx="http://schemas.microsoft.com/office/drawing/2014/chartex" xmlns:cx1="http://schemas.microsoft.com/office/drawing/2015/9/8/chartex" xmlns:cx2="http://schemas.microsoft.com/office/drawing/2015/10/21/chartex" xmlns:cx3="http://schemas.microsoft.com/office/drawing/2016/5/9/chartex" xmlns:cx4="http://schemas.microsoft.com/office/drawing/2016/5/10/chartex" xmlns:cx5="http://schemas.microsoft.com/office/drawing/2016/5/11/chartex" xmlns:cx6="http://schemas.microsoft.com/office/drawing/2016/5/12/chartex" xmlns:cx7="http://schemas.microsoft.com/office/drawing/2016/5/13/chartex" xmlns:cx8="http://schemas.microsoft.com/office/drawing/2016/5/14/chartex" xmlns:mc="http://schemas.openxmlformats.org/markup-compatibility/2006" xmlns:aink="http://schemas.microsoft.com/office/drawing/2016/ink" xmlns:am3d="http://schemas.microsoft.com/office/drawing/2017/model3d" xmlns:o="urn:schemas-microsoft-com:office:office" xmlns:r="http://schemas.openxmlformats.org/officeDocument/2006/relationships" xmlns:m="http://schemas.openxmlformats.org/officeDocument/2006/math" xmlns:v="urn:schemas-microsoft-com:vml" xmlns:wp14="http://schemas.microsoft.com/office/word/2010/wordprocessingDrawing" xmlns:wp="http://schemas.openxmlformats.org/drawingml/2006/wordprocessingDrawing" xmlns:w10="urn:schemas-microsoft-com:office:word" xmlns:w="http://schemas.openxmlformats.org/wordprocessingml/2006/main" xmlns:w14="http://schemas.microsoft.com/office/word/2010/wordml" xmlns:w15="http://schemas.microsoft.com/office/word/2012/wordml" xmlns:w16cid="http://schemas.microsoft.com/office/word/2016/wordml/cid" xmlns:w16se="http://schemas.microsoft.com/office/word/2015/wordml/symex" xmlns:wpg="http://schemas.microsoft.com/office/word/2010/wordprocessingGroup" xmlns:wpi="http://schemas.microsoft.com/office/word/2010/wordprocessingInk" xmlns:wne="http://schemas.microsoft.com/office/word/2006/wordml" xmlns:wps="http://schemas.microsoft.com/office/word/2010/wordprocessingShape" mc:Ignorable="w14 w15 w16se w16cid wp14">
+<w:footnotes xmlns:wpc="http://schemas.microsoft.com/office/word/2010/wordprocessingCanvas" xmlns:mc="http://schemas.openxmlformats.org/markup-compatibility/2006" xmlns:o="urn:schemas-microsoft-com:office:office" xmlns:r="http://schemas.openxmlformats.org/officeDocument/2006/relationships" xmlns:m="http://schemas.openxmlformats.org/officeDocument/2006/math" xmlns:v="urn:schemas-microsoft-com:vml" xmlns:wp14="http://schemas.microsoft.com/office/word/2010/wordprocessingDrawing" xmlns:wp="http://schemas.openxmlformats.org/drawingml/2006/wordprocessingDrawing" xmlns:w10="urn:schemas-microsoft-com:office:word" xmlns:w="http://schemas.openxmlformats.org/wordprocessingml/2006/main" xmlns:w14="http://schemas.microsoft.com/office/word/2010/wordml" xmlns:wpg="http://schemas.microsoft.com/office/word/2010/wordprocessingGroup" xmlns:wpi="http://schemas.microsoft.com/office/word/2010/wordprocessingInk" xmlns:wne="http://schemas.microsoft.com/office/word/2006/wordml" xmlns:wps="http://schemas.microsoft.com/office/word/2010/wordprocessingShape" mc:Ignorable="w14 wp14">
   <w:footnote w:type="separator" w:id="-1">
     <w:p>
       <w:pPr>
@@ -4521,7 +8610,7 @@
 </file>
 
 <file path=word/header1.xml><?xml version="1.0" encoding="utf-8"?>
-<w:hdr xmlns:wpc="http://schemas.microsoft.com/office/word/2010/wordprocessingCanvas" xmlns:cx="http://schemas.microsoft.com/office/drawing/2014/chartex" xmlns:cx1="http://schemas.microsoft.com/office/drawing/2015/9/8/chartex" xmlns:cx2="http://schemas.microsoft.com/office/drawing/2015/10/21/chartex" xmlns:cx3="http://schemas.microsoft.com/office/drawing/2016/5/9/chartex" xmlns:cx4="http://schemas.microsoft.com/office/drawing/2016/5/10/chartex" xmlns:cx5="http://schemas.microsoft.com/office/drawing/2016/5/11/chartex" xmlns:cx6="http://schemas.microsoft.com/office/drawing/2016/5/12/chartex" xmlns:cx7="http://schemas.microsoft.com/office/drawing/2016/5/13/chartex" xmlns:cx8="http://schemas.microsoft.com/office/drawing/2016/5/14/chartex" xmlns:mc="http://schemas.openxmlformats.org/markup-compatibility/2006" xmlns:aink="http://schemas.microsoft.com/office/drawing/2016/ink" xmlns:am3d="http://schemas.microsoft.com/office/drawing/2017/model3d" xmlns:o="urn:schemas-microsoft-com:office:office" xmlns:r="http://schemas.openxmlformats.org/officeDocument/2006/relationships" xmlns:m="http://schemas.openxmlformats.org/officeDocument/2006/math" xmlns:v="urn:schemas-microsoft-com:vml" xmlns:wp14="http://schemas.microsoft.com/office/word/2010/wordprocessingDrawing" xmlns:wp="http://schemas.openxmlformats.org/drawingml/2006/wordprocessingDrawing" xmlns:w10="urn:schemas-microsoft-com:office:word" xmlns:w="http://schemas.openxmlformats.org/wordprocessingml/2006/main" xmlns:w14="http://schemas.microsoft.com/office/word/2010/wordml" xmlns:w15="http://schemas.microsoft.com/office/word/2012/wordml" xmlns:w16cid="http://schemas.microsoft.com/office/word/2016/wordml/cid" xmlns:w16se="http://schemas.microsoft.com/office/word/2015/wordml/symex" xmlns:wpg="http://schemas.microsoft.com/office/word/2010/wordprocessingGroup" xmlns:wpi="http://schemas.microsoft.com/office/word/2010/wordprocessingInk" xmlns:wne="http://schemas.microsoft.com/office/word/2006/wordml" xmlns:wps="http://schemas.microsoft.com/office/word/2010/wordprocessingShape" mc:Ignorable="w14 w15 w16se w16cid wp14">
+<w:hdr xmlns:wpc="http://schemas.microsoft.com/office/word/2010/wordprocessingCanvas" xmlns:mc="http://schemas.openxmlformats.org/markup-compatibility/2006" xmlns:o="urn:schemas-microsoft-com:office:office" xmlns:r="http://schemas.openxmlformats.org/officeDocument/2006/relationships" xmlns:m="http://schemas.openxmlformats.org/officeDocument/2006/math" xmlns:v="urn:schemas-microsoft-com:vml" xmlns:wp14="http://schemas.microsoft.com/office/word/2010/wordprocessingDrawing" xmlns:wp="http://schemas.openxmlformats.org/drawingml/2006/wordprocessingDrawing" xmlns:w10="urn:schemas-microsoft-com:office:word" xmlns:w="http://schemas.openxmlformats.org/wordprocessingml/2006/main" xmlns:w14="http://schemas.microsoft.com/office/word/2010/wordml" xmlns:wpg="http://schemas.microsoft.com/office/word/2010/wordprocessingGroup" xmlns:wpi="http://schemas.microsoft.com/office/word/2010/wordprocessingInk" xmlns:wne="http://schemas.microsoft.com/office/word/2006/wordml" xmlns:wps="http://schemas.microsoft.com/office/word/2010/wordprocessingShape" mc:Ignorable="w14 wp14">
   <w:p>
     <w:pPr>
       <w:pStyle w:val="Header"/>
@@ -4585,8 +8674,8 @@
 </file>
 
 <file path=word/numbering.xml><?xml version="1.0" encoding="utf-8"?>
-<w:numbering xmlns:wpc="http://schemas.microsoft.com/office/word/2010/wordprocessingCanvas" xmlns:cx="http://schemas.microsoft.com/office/drawing/2014/chartex" xmlns:cx1="http://schemas.microsoft.com/office/drawing/2015/9/8/chartex" xmlns:cx2="http://schemas.microsoft.com/office/drawing/2015/10/21/chartex" xmlns:cx3="http://schemas.microsoft.com/office/drawing/2016/5/9/chartex" xmlns:cx4="http://schemas.microsoft.com/office/drawing/2016/5/10/chartex" xmlns:cx5="http://schemas.microsoft.com/office/drawing/2016/5/11/chartex" xmlns:cx6="http://schemas.microsoft.com/office/drawing/2016/5/12/chartex" xmlns:cx7="http://schemas.microsoft.com/office/drawing/2016/5/13/chartex" xmlns:cx8="http://schemas.microsoft.com/office/drawing/2016/5/14/chartex" xmlns:mc="http://schemas.openxmlformats.org/markup-compatibility/2006" xmlns:aink="http://schemas.microsoft.com/office/drawing/2016/ink" xmlns:am3d="http://schemas.microsoft.com/office/drawing/2017/model3d" xmlns:o="urn:schemas-microsoft-com:office:office" xmlns:r="http://schemas.openxmlformats.org/officeDocument/2006/relationships" xmlns:m="http://schemas.openxmlformats.org/officeDocument/2006/math" xmlns:v="urn:schemas-microsoft-com:vml" xmlns:wp14="http://schemas.microsoft.com/office/word/2010/wordprocessingDrawing" xmlns:wp="http://schemas.openxmlformats.org/drawingml/2006/wordprocessingDrawing" xmlns:w10="urn:schemas-microsoft-com:office:word" xmlns:w="http://schemas.openxmlformats.org/wordprocessingml/2006/main" xmlns:w14="http://schemas.microsoft.com/office/word/2010/wordml" xmlns:w15="http://schemas.microsoft.com/office/word/2012/wordml" xmlns:w16cid="http://schemas.microsoft.com/office/word/2016/wordml/cid" xmlns:w16se="http://schemas.microsoft.com/office/word/2015/wordml/symex" xmlns:wpg="http://schemas.microsoft.com/office/word/2010/wordprocessingGroup" xmlns:wpi="http://schemas.microsoft.com/office/word/2010/wordprocessingInk" xmlns:wne="http://schemas.microsoft.com/office/word/2006/wordml" xmlns:wps="http://schemas.microsoft.com/office/word/2010/wordprocessingShape" mc:Ignorable="w14 w15 w16se w16cid wp14">
-  <w:abstractNum w:abstractNumId="0" w15:restartNumberingAfterBreak="0">
+<w:numbering xmlns:wpc="http://schemas.microsoft.com/office/word/2010/wordprocessingCanvas" xmlns:mc="http://schemas.openxmlformats.org/markup-compatibility/2006" xmlns:o="urn:schemas-microsoft-com:office:office" xmlns:r="http://schemas.openxmlformats.org/officeDocument/2006/relationships" xmlns:m="http://schemas.openxmlformats.org/officeDocument/2006/math" xmlns:v="urn:schemas-microsoft-com:vml" xmlns:wp14="http://schemas.microsoft.com/office/word/2010/wordprocessingDrawing" xmlns:wp="http://schemas.openxmlformats.org/drawingml/2006/wordprocessingDrawing" xmlns:w10="urn:schemas-microsoft-com:office:word" xmlns:w="http://schemas.openxmlformats.org/wordprocessingml/2006/main" xmlns:w14="http://schemas.microsoft.com/office/word/2010/wordml" xmlns:wpg="http://schemas.microsoft.com/office/word/2010/wordprocessingGroup" xmlns:wpi="http://schemas.microsoft.com/office/word/2010/wordprocessingInk" xmlns:wne="http://schemas.microsoft.com/office/word/2006/wordml" xmlns:wps="http://schemas.microsoft.com/office/word/2010/wordprocessingShape" mc:Ignorable="w14 wp14">
+  <w:abstractNum w:abstractNumId="0">
     <w:nsid w:val="0DE9622B"/>
     <w:multiLevelType w:val="hybridMultilevel"/>
     <w:tmpl w:val="BB4272B2"/>
@@ -4699,7 +8788,7 @@
       </w:rPr>
     </w:lvl>
   </w:abstractNum>
-  <w:abstractNum w:abstractNumId="1" w15:restartNumberingAfterBreak="0">
+  <w:abstractNum w:abstractNumId="1">
     <w:nsid w:val="14274EB2"/>
     <w:multiLevelType w:val="multilevel"/>
     <w:tmpl w:val="82BCE662"/>
@@ -4820,7 +8909,7 @@
       </w:rPr>
     </w:lvl>
   </w:abstractNum>
-  <w:abstractNum w:abstractNumId="2" w15:restartNumberingAfterBreak="0">
+  <w:abstractNum w:abstractNumId="2">
     <w:nsid w:val="16562359"/>
     <w:multiLevelType w:val="hybridMultilevel"/>
     <w:tmpl w:val="611CCA4A"/>
@@ -4909,7 +8998,7 @@
       </w:pPr>
     </w:lvl>
   </w:abstractNum>
-  <w:abstractNum w:abstractNumId="3" w15:restartNumberingAfterBreak="0">
+  <w:abstractNum w:abstractNumId="3">
     <w:nsid w:val="18E119ED"/>
     <w:multiLevelType w:val="hybridMultilevel"/>
     <w:tmpl w:val="FF7CC698"/>
@@ -4998,7 +9087,7 @@
       </w:pPr>
     </w:lvl>
   </w:abstractNum>
-  <w:abstractNum w:abstractNumId="4" w15:restartNumberingAfterBreak="0">
+  <w:abstractNum w:abstractNumId="4">
     <w:nsid w:val="198C46B3"/>
     <w:multiLevelType w:val="hybridMultilevel"/>
     <w:tmpl w:val="B5C6F278"/>
@@ -5087,7 +9176,7 @@
       </w:pPr>
     </w:lvl>
   </w:abstractNum>
-  <w:abstractNum w:abstractNumId="5" w15:restartNumberingAfterBreak="0">
+  <w:abstractNum w:abstractNumId="5">
     <w:nsid w:val="27EC4ECB"/>
     <w:multiLevelType w:val="multilevel"/>
     <w:tmpl w:val="22B28E5E"/>
@@ -5206,7 +9295,7 @@
       </w:rPr>
     </w:lvl>
   </w:abstractNum>
-  <w:abstractNum w:abstractNumId="6" w15:restartNumberingAfterBreak="0">
+  <w:abstractNum w:abstractNumId="6">
     <w:nsid w:val="2A1E061C"/>
     <w:multiLevelType w:val="hybridMultilevel"/>
     <w:tmpl w:val="45CE622A"/>
@@ -5293,7 +9382,7 @@
       </w:pPr>
     </w:lvl>
   </w:abstractNum>
-  <w:abstractNum w:abstractNumId="7" w15:restartNumberingAfterBreak="0">
+  <w:abstractNum w:abstractNumId="7">
     <w:nsid w:val="491B5B39"/>
     <w:multiLevelType w:val="multilevel"/>
     <w:tmpl w:val="BEB248EC"/>
@@ -5406,7 +9495,7 @@
       </w:rPr>
     </w:lvl>
   </w:abstractNum>
-  <w:abstractNum w:abstractNumId="8" w15:restartNumberingAfterBreak="0">
+  <w:abstractNum w:abstractNumId="8">
     <w:nsid w:val="78FD60D6"/>
     <w:multiLevelType w:val="hybridMultilevel"/>
     <w:tmpl w:val="2E64FEAE"/>
@@ -5622,7 +9711,7 @@
 </file>
 
 <file path=word/styles.xml><?xml version="1.0" encoding="utf-8"?>
-<w:styles xmlns:mc="http://schemas.openxmlformats.org/markup-compatibility/2006" xmlns:r="http://schemas.openxmlformats.org/officeDocument/2006/relationships" xmlns:w="http://schemas.openxmlformats.org/wordprocessingml/2006/main" xmlns:w14="http://schemas.microsoft.com/office/word/2010/wordml" xmlns:w15="http://schemas.microsoft.com/office/word/2012/wordml" xmlns:w16cid="http://schemas.microsoft.com/office/word/2016/wordml/cid" xmlns:w16se="http://schemas.microsoft.com/office/word/2015/wordml/symex" mc:Ignorable="w14 w15 w16se w16cid">
+<w:styles xmlns:mc="http://schemas.openxmlformats.org/markup-compatibility/2006" xmlns:r="http://schemas.openxmlformats.org/officeDocument/2006/relationships" xmlns:w="http://schemas.openxmlformats.org/wordprocessingml/2006/main" xmlns:w14="http://schemas.microsoft.com/office/word/2010/wordml" mc:Ignorable="w14">
   <w:docDefaults>
     <w:rPrDefault>
       <w:rPr>
@@ -5638,382 +9727,145 @@
       </w:pPr>
     </w:pPrDefault>
   </w:docDefaults>
-  <w:latentStyles w:defLockedState="0" w:defUIPriority="99" w:defSemiHidden="0" w:defUnhideWhenUsed="0" w:defQFormat="0" w:count="375">
-    <w:lsdException w:name="Normal" w:uiPriority="0" w:qFormat="1"/>
-    <w:lsdException w:name="heading 1" w:uiPriority="9" w:qFormat="1"/>
-    <w:lsdException w:name="heading 2" w:semiHidden="1" w:uiPriority="9" w:unhideWhenUsed="1" w:qFormat="1"/>
-    <w:lsdException w:name="heading 3" w:semiHidden="1" w:uiPriority="9" w:unhideWhenUsed="1" w:qFormat="1"/>
-    <w:lsdException w:name="heading 4" w:semiHidden="1" w:uiPriority="9" w:unhideWhenUsed="1" w:qFormat="1"/>
-    <w:lsdException w:name="heading 5" w:semiHidden="1" w:uiPriority="9" w:unhideWhenUsed="1" w:qFormat="1"/>
-    <w:lsdException w:name="heading 6" w:semiHidden="1" w:uiPriority="9" w:unhideWhenUsed="1" w:qFormat="1"/>
-    <w:lsdException w:name="heading 7" w:semiHidden="1" w:uiPriority="9" w:unhideWhenUsed="1" w:qFormat="1"/>
-    <w:lsdException w:name="heading 8" w:semiHidden="1" w:uiPriority="9" w:unhideWhenUsed="1" w:qFormat="1"/>
-    <w:lsdException w:name="heading 9" w:semiHidden="1" w:uiPriority="9" w:unhideWhenUsed="1" w:qFormat="1"/>
-    <w:lsdException w:name="index 1" w:semiHidden="1" w:unhideWhenUsed="1"/>
-    <w:lsdException w:name="index 2" w:semiHidden="1" w:unhideWhenUsed="1"/>
-    <w:lsdException w:name="index 3" w:semiHidden="1" w:unhideWhenUsed="1"/>
-    <w:lsdException w:name="index 4" w:semiHidden="1" w:unhideWhenUsed="1"/>
-    <w:lsdException w:name="index 5" w:semiHidden="1" w:unhideWhenUsed="1"/>
-    <w:lsdException w:name="index 6" w:semiHidden="1" w:unhideWhenUsed="1"/>
-    <w:lsdException w:name="index 7" w:semiHidden="1" w:unhideWhenUsed="1"/>
-    <w:lsdException w:name="index 8" w:semiHidden="1" w:unhideWhenUsed="1"/>
-    <w:lsdException w:name="index 9" w:semiHidden="1" w:unhideWhenUsed="1"/>
-    <w:lsdException w:name="toc 1" w:semiHidden="1" w:uiPriority="39" w:unhideWhenUsed="1"/>
-    <w:lsdException w:name="toc 2" w:semiHidden="1" w:uiPriority="39" w:unhideWhenUsed="1"/>
-    <w:lsdException w:name="toc 3" w:semiHidden="1" w:uiPriority="39" w:unhideWhenUsed="1"/>
-    <w:lsdException w:name="toc 4" w:semiHidden="1" w:uiPriority="39" w:unhideWhenUsed="1"/>
-    <w:lsdException w:name="toc 5" w:semiHidden="1" w:uiPriority="39" w:unhideWhenUsed="1"/>
-    <w:lsdException w:name="toc 6" w:semiHidden="1" w:uiPriority="39" w:unhideWhenUsed="1"/>
-    <w:lsdException w:name="toc 7" w:semiHidden="1" w:uiPriority="39" w:unhideWhenUsed="1"/>
-    <w:lsdException w:name="toc 8" w:semiHidden="1" w:uiPriority="39" w:unhideWhenUsed="1"/>
-    <w:lsdException w:name="toc 9" w:semiHidden="1" w:uiPriority="39" w:unhideWhenUsed="1"/>
-    <w:lsdException w:name="Normal Indent" w:semiHidden="1" w:unhideWhenUsed="1"/>
-    <w:lsdException w:name="footnote text" w:semiHidden="1" w:unhideWhenUsed="1"/>
-    <w:lsdException w:name="annotation text" w:semiHidden="1" w:unhideWhenUsed="1"/>
-    <w:lsdException w:name="header" w:semiHidden="1" w:unhideWhenUsed="1"/>
-    <w:lsdException w:name="footer" w:semiHidden="1" w:unhideWhenUsed="1" w:qFormat="1"/>
-    <w:lsdException w:name="index heading" w:semiHidden="1" w:unhideWhenUsed="1"/>
-    <w:lsdException w:name="caption" w:semiHidden="1" w:uiPriority="35" w:unhideWhenUsed="1" w:qFormat="1"/>
-    <w:lsdException w:name="table of figures" w:semiHidden="1" w:unhideWhenUsed="1"/>
-    <w:lsdException w:name="envelope address" w:semiHidden="1" w:unhideWhenUsed="1"/>
-    <w:lsdException w:name="envelope return" w:semiHidden="1" w:unhideWhenUsed="1"/>
-    <w:lsdException w:name="footnote reference" w:semiHidden="1" w:unhideWhenUsed="1"/>
-    <w:lsdException w:name="annotation reference" w:semiHidden="1" w:unhideWhenUsed="1"/>
-    <w:lsdException w:name="line number" w:semiHidden="1" w:unhideWhenUsed="1"/>
-    <w:lsdException w:name="page number" w:semiHidden="1" w:unhideWhenUsed="1"/>
-    <w:lsdException w:name="endnote reference" w:semiHidden="1" w:unhideWhenUsed="1"/>
-    <w:lsdException w:name="endnote text" w:semiHidden="1" w:unhideWhenUsed="1"/>
-    <w:lsdException w:name="table of authorities" w:semiHidden="1" w:unhideWhenUsed="1"/>
-    <w:lsdException w:name="macro" w:semiHidden="1" w:unhideWhenUsed="1"/>
-    <w:lsdException w:name="toa heading" w:semiHidden="1" w:unhideWhenUsed="1"/>
-    <w:lsdException w:name="List" w:semiHidden="1" w:unhideWhenUsed="1"/>
-    <w:lsdException w:name="List Bullet" w:semiHidden="1" w:unhideWhenUsed="1"/>
-    <w:lsdException w:name="List Number" w:semiHidden="1" w:unhideWhenUsed="1"/>
-    <w:lsdException w:name="List 2" w:semiHidden="1" w:unhideWhenUsed="1"/>
-    <w:lsdException w:name="List 3" w:semiHidden="1" w:unhideWhenUsed="1"/>
-    <w:lsdException w:name="List 4" w:semiHidden="1" w:unhideWhenUsed="1"/>
-    <w:lsdException w:name="List 5" w:semiHidden="1" w:unhideWhenUsed="1"/>
-    <w:lsdException w:name="List Bullet 2" w:semiHidden="1" w:unhideWhenUsed="1"/>
-    <w:lsdException w:name="List Bullet 3" w:semiHidden="1" w:unhideWhenUsed="1"/>
-    <w:lsdException w:name="List Bullet 4" w:semiHidden="1" w:unhideWhenUsed="1"/>
-    <w:lsdException w:name="List Bullet 5" w:semiHidden="1" w:unhideWhenUsed="1"/>
-    <w:lsdException w:name="List Number 2" w:semiHidden="1" w:unhideWhenUsed="1"/>
-    <w:lsdException w:name="List Number 3" w:semiHidden="1" w:unhideWhenUsed="1"/>
-    <w:lsdException w:name="List Number 4" w:semiHidden="1" w:unhideWhenUsed="1"/>
-    <w:lsdException w:name="List Number 5" w:semiHidden="1" w:unhideWhenUsed="1"/>
-    <w:lsdException w:name="Title" w:uiPriority="10" w:qFormat="1"/>
-    <w:lsdException w:name="Closing" w:semiHidden="1" w:unhideWhenUsed="1"/>
-    <w:lsdException w:name="Signature" w:semiHidden="1" w:unhideWhenUsed="1"/>
-    <w:lsdException w:name="Default Paragraph Font" w:semiHidden="1" w:uiPriority="1" w:unhideWhenUsed="1"/>
-    <w:lsdException w:name="Body Text" w:semiHidden="1" w:unhideWhenUsed="1"/>
-    <w:lsdException w:name="Body Text Indent" w:semiHidden="1" w:unhideWhenUsed="1"/>
-    <w:lsdException w:name="List Continue" w:semiHidden="1" w:unhideWhenUsed="1"/>
-    <w:lsdException w:name="List Continue 2" w:semiHidden="1" w:unhideWhenUsed="1"/>
-    <w:lsdException w:name="List Continue 3" w:semiHidden="1" w:unhideWhenUsed="1"/>
-    <w:lsdException w:name="List Continue 4" w:semiHidden="1" w:unhideWhenUsed="1"/>
-    <w:lsdException w:name="List Continue 5" w:semiHidden="1" w:unhideWhenUsed="1"/>
-    <w:lsdException w:name="Message Header" w:semiHidden="1" w:unhideWhenUsed="1"/>
-    <w:lsdException w:name="Subtitle" w:uiPriority="11" w:qFormat="1"/>
-    <w:lsdException w:name="Salutation" w:semiHidden="1" w:unhideWhenUsed="1"/>
-    <w:lsdException w:name="Date" w:semiHidden="1" w:unhideWhenUsed="1"/>
-    <w:lsdException w:name="Body Text First Indent" w:semiHidden="1" w:unhideWhenUsed="1"/>
-    <w:lsdException w:name="Body Text First Indent 2" w:semiHidden="1" w:unhideWhenUsed="1"/>
-    <w:lsdException w:name="Note Heading" w:semiHidden="1" w:unhideWhenUsed="1"/>
-    <w:lsdException w:name="Body Text 2" w:semiHidden="1" w:unhideWhenUsed="1"/>
-    <w:lsdException w:name="Body Text 3" w:semiHidden="1" w:unhideWhenUsed="1"/>
-    <w:lsdException w:name="Body Text Indent 2" w:semiHidden="1" w:unhideWhenUsed="1"/>
-    <w:lsdException w:name="Body Text Indent 3" w:semiHidden="1" w:unhideWhenUsed="1"/>
-    <w:lsdException w:name="Block Text" w:semiHidden="1" w:unhideWhenUsed="1"/>
-    <w:lsdException w:name="Hyperlink" w:semiHidden="1" w:unhideWhenUsed="1"/>
-    <w:lsdException w:name="FollowedHyperlink" w:semiHidden="1" w:unhideWhenUsed="1"/>
-    <w:lsdException w:name="Strong" w:uiPriority="22" w:qFormat="1"/>
-    <w:lsdException w:name="Emphasis" w:uiPriority="20" w:qFormat="1"/>
-    <w:lsdException w:name="Document Map" w:semiHidden="1" w:unhideWhenUsed="1"/>
-    <w:lsdException w:name="Plain Text" w:semiHidden="1" w:unhideWhenUsed="1"/>
-    <w:lsdException w:name="E-mail Signature" w:semiHidden="1" w:unhideWhenUsed="1"/>
-    <w:lsdException w:name="HTML Top of Form" w:semiHidden="1" w:unhideWhenUsed="1"/>
-    <w:lsdException w:name="HTML Bottom of Form" w:semiHidden="1" w:unhideWhenUsed="1"/>
-    <w:lsdException w:name="Normal (Web)" w:semiHidden="1" w:unhideWhenUsed="1"/>
-    <w:lsdException w:name="HTML Acronym" w:semiHidden="1" w:unhideWhenUsed="1"/>
-    <w:lsdException w:name="HTML Address" w:semiHidden="1" w:unhideWhenUsed="1"/>
-    <w:lsdException w:name="HTML Cite" w:semiHidden="1" w:unhideWhenUsed="1"/>
-    <w:lsdException w:name="HTML Code" w:semiHidden="1" w:unhideWhenUsed="1"/>
-    <w:lsdException w:name="HTML Definition" w:semiHidden="1" w:unhideWhenUsed="1"/>
-    <w:lsdException w:name="HTML Keyboard" w:semiHidden="1" w:unhideWhenUsed="1"/>
-    <w:lsdException w:name="HTML Preformatted" w:semiHidden="1" w:unhideWhenUsed="1"/>
-    <w:lsdException w:name="HTML Sample" w:semiHidden="1" w:unhideWhenUsed="1"/>
-    <w:lsdException w:name="HTML Typewriter" w:semiHidden="1" w:unhideWhenUsed="1"/>
-    <w:lsdException w:name="HTML Variable" w:semiHidden="1" w:unhideWhenUsed="1"/>
-    <w:lsdException w:name="Normal Table" w:semiHidden="1" w:unhideWhenUsed="1"/>
-    <w:lsdException w:name="annotation subject" w:semiHidden="1" w:unhideWhenUsed="1"/>
-    <w:lsdException w:name="No List" w:semiHidden="1" w:unhideWhenUsed="1"/>
-    <w:lsdException w:name="Outline List 1" w:semiHidden="1" w:unhideWhenUsed="1"/>
-    <w:lsdException w:name="Outline List 2" w:semiHidden="1" w:unhideWhenUsed="1"/>
-    <w:lsdException w:name="Outline List 3" w:semiHidden="1" w:unhideWhenUsed="1"/>
-    <w:lsdException w:name="Table Simple 1" w:semiHidden="1" w:unhideWhenUsed="1"/>
-    <w:lsdException w:name="Table Simple 2" w:semiHidden="1" w:unhideWhenUsed="1"/>
-    <w:lsdException w:name="Table Simple 3" w:semiHidden="1" w:unhideWhenUsed="1"/>
-    <w:lsdException w:name="Table Classic 1" w:semiHidden="1" w:unhideWhenUsed="1"/>
-    <w:lsdException w:name="Table Classic 2" w:semiHidden="1" w:unhideWhenUsed="1"/>
-    <w:lsdException w:name="Table Classic 3" w:semiHidden="1" w:unhideWhenUsed="1"/>
-    <w:lsdException w:name="Table Classic 4" w:semiHidden="1" w:unhideWhenUsed="1"/>
-    <w:lsdException w:name="Table Colorful 1" w:semiHidden="1" w:unhideWhenUsed="1"/>
-    <w:lsdException w:name="Table Colorful 2" w:semiHidden="1" w:unhideWhenUsed="1"/>
-    <w:lsdException w:name="Table Colorful 3" w:semiHidden="1" w:unhideWhenUsed="1"/>
-    <w:lsdException w:name="Table Columns 1" w:semiHidden="1" w:unhideWhenUsed="1"/>
-    <w:lsdException w:name="Table Columns 2" w:semiHidden="1" w:unhideWhenUsed="1"/>
-    <w:lsdException w:name="Table Columns 3" w:semiHidden="1" w:unhideWhenUsed="1"/>
-    <w:lsdException w:name="Table Columns 4" w:semiHidden="1" w:unhideWhenUsed="1"/>
-    <w:lsdException w:name="Table Columns 5" w:semiHidden="1" w:unhideWhenUsed="1"/>
-    <w:lsdException w:name="Table Grid 1" w:semiHidden="1" w:unhideWhenUsed="1"/>
-    <w:lsdException w:name="Table Grid 2" w:semiHidden="1" w:unhideWhenUsed="1"/>
-    <w:lsdException w:name="Table Grid 3" w:semiHidden="1" w:unhideWhenUsed="1"/>
-    <w:lsdException w:name="Table Grid 4" w:semiHidden="1" w:unhideWhenUsed="1"/>
-    <w:lsdException w:name="Table Grid 5" w:semiHidden="1" w:unhideWhenUsed="1"/>
-    <w:lsdException w:name="Table Grid 6" w:semiHidden="1" w:unhideWhenUsed="1"/>
-    <w:lsdException w:name="Table Grid 7" w:semiHidden="1" w:unhideWhenUsed="1"/>
-    <w:lsdException w:name="Table Grid 8" w:semiHidden="1" w:unhideWhenUsed="1"/>
-    <w:lsdException w:name="Table List 1" w:semiHidden="1" w:unhideWhenUsed="1"/>
-    <w:lsdException w:name="Table List 2" w:semiHidden="1" w:unhideWhenUsed="1"/>
-    <w:lsdException w:name="Table List 3" w:semiHidden="1" w:unhideWhenUsed="1"/>
-    <w:lsdException w:name="Table List 4" w:semiHidden="1" w:unhideWhenUsed="1"/>
-    <w:lsdException w:name="Table List 5" w:semiHidden="1" w:unhideWhenUsed="1"/>
-    <w:lsdException w:name="Table List 6" w:semiHidden="1" w:unhideWhenUsed="1"/>
-    <w:lsdException w:name="Table List 7" w:semiHidden="1" w:unhideWhenUsed="1"/>
-    <w:lsdException w:name="Table List 8" w:semiHidden="1" w:unhideWhenUsed="1"/>
-    <w:lsdException w:name="Table 3D effects 1" w:semiHidden="1" w:unhideWhenUsed="1"/>
-    <w:lsdException w:name="Table 3D effects 2" w:semiHidden="1" w:unhideWhenUsed="1"/>
-    <w:lsdException w:name="Table 3D effects 3" w:semiHidden="1" w:unhideWhenUsed="1"/>
-    <w:lsdException w:name="Table Contemporary" w:semiHidden="1" w:unhideWhenUsed="1"/>
-    <w:lsdException w:name="Table Elegant" w:semiHidden="1" w:unhideWhenUsed="1"/>
-    <w:lsdException w:name="Table Professional" w:semiHidden="1" w:unhideWhenUsed="1"/>
-    <w:lsdException w:name="Table Subtle 1" w:semiHidden="1" w:unhideWhenUsed="1"/>
-    <w:lsdException w:name="Table Subtle 2" w:semiHidden="1" w:unhideWhenUsed="1"/>
-    <w:lsdException w:name="Table Web 1" w:semiHidden="1" w:unhideWhenUsed="1"/>
-    <w:lsdException w:name="Table Web 2" w:semiHidden="1" w:unhideWhenUsed="1"/>
-    <w:lsdException w:name="Table Web 3" w:semiHidden="1" w:unhideWhenUsed="1"/>
-    <w:lsdException w:name="Balloon Text" w:semiHidden="1" w:unhideWhenUsed="1"/>
-    <w:lsdException w:name="Table Grid" w:semiHidden="1" w:uiPriority="39" w:unhideWhenUsed="1"/>
-    <w:lsdException w:name="Table Theme" w:semiHidden="1" w:unhideWhenUsed="1"/>
-    <w:lsdException w:name="Placeholder Text" w:semiHidden="1"/>
-    <w:lsdException w:name="No Spacing" w:uiPriority="1" w:qFormat="1"/>
-    <w:lsdException w:name="Light Shading" w:uiPriority="60"/>
-    <w:lsdException w:name="Light List" w:uiPriority="61"/>
-    <w:lsdException w:name="Light Grid" w:uiPriority="62"/>
-    <w:lsdException w:name="Medium Shading 1" w:uiPriority="63"/>
-    <w:lsdException w:name="Medium Shading 2" w:uiPriority="64"/>
-    <w:lsdException w:name="Medium List 1" w:uiPriority="65"/>
-    <w:lsdException w:name="Medium List 2" w:uiPriority="66"/>
-    <w:lsdException w:name="Medium Grid 1" w:uiPriority="67"/>
-    <w:lsdException w:name="Medium Grid 2" w:uiPriority="68"/>
-    <w:lsdException w:name="Medium Grid 3" w:uiPriority="69"/>
-    <w:lsdException w:name="Dark List" w:uiPriority="70"/>
-    <w:lsdException w:name="Colorful Shading" w:uiPriority="71"/>
-    <w:lsdException w:name="Colorful List" w:uiPriority="72"/>
-    <w:lsdException w:name="Colorful Grid" w:uiPriority="73"/>
-    <w:lsdException w:name="Light Shading Accent 1" w:uiPriority="60"/>
-    <w:lsdException w:name="Light List Accent 1" w:uiPriority="61"/>
-    <w:lsdException w:name="Light Grid Accent 1" w:uiPriority="62"/>
-    <w:lsdException w:name="Medium Shading 1 Accent 1" w:uiPriority="63"/>
-    <w:lsdException w:name="Medium Shading 2 Accent 1" w:uiPriority="64"/>
-    <w:lsdException w:name="Medium List 1 Accent 1" w:uiPriority="65"/>
-    <w:lsdException w:name="Revision" w:semiHidden="1"/>
-    <w:lsdException w:name="List Paragraph" w:uiPriority="34" w:qFormat="1"/>
-    <w:lsdException w:name="Quote" w:uiPriority="29" w:qFormat="1"/>
-    <w:lsdException w:name="Intense Quote" w:uiPriority="30" w:qFormat="1"/>
-    <w:lsdException w:name="Medium List 2 Accent 1" w:uiPriority="66"/>
-    <w:lsdException w:name="Medium Grid 1 Accent 1" w:uiPriority="67"/>
-    <w:lsdException w:name="Medium Grid 2 Accent 1" w:uiPriority="68"/>
-    <w:lsdException w:name="Medium Grid 3 Accent 1" w:uiPriority="69"/>
-    <w:lsdException w:name="Dark List Accent 1" w:uiPriority="70"/>
-    <w:lsdException w:name="Colorful Shading Accent 1" w:uiPriority="71"/>
-    <w:lsdException w:name="Colorful List Accent 1" w:uiPriority="72"/>
-    <w:lsdException w:name="Colorful Grid Accent 1" w:uiPriority="73"/>
-    <w:lsdException w:name="Light Shading Accent 2" w:uiPriority="60"/>
-    <w:lsdException w:name="Light List Accent 2" w:uiPriority="61"/>
-    <w:lsdException w:name="Light Grid Accent 2" w:uiPriority="62"/>
-    <w:lsdException w:name="Medium Shading 1 Accent 2" w:uiPriority="63"/>
-    <w:lsdException w:name="Medium Shading 2 Accent 2" w:uiPriority="64"/>
-    <w:lsdException w:name="Medium List 1 Accent 2" w:uiPriority="65"/>
-    <w:lsdException w:name="Medium List 2 Accent 2" w:uiPriority="66"/>
-    <w:lsdException w:name="Medium Grid 1 Accent 2" w:uiPriority="67"/>
-    <w:lsdException w:name="Medium Grid 2 Accent 2" w:uiPriority="68"/>
-    <w:lsdException w:name="Medium Grid 3 Accent 2" w:uiPriority="69"/>
-    <w:lsdException w:name="Dark List Accent 2" w:uiPriority="70"/>
-    <w:lsdException w:name="Colorful Shading Accent 2" w:uiPriority="71"/>
-    <w:lsdException w:name="Colorful List Accent 2" w:uiPriority="72"/>
-    <w:lsdException w:name="Colorful Grid Accent 2" w:uiPriority="73"/>
-    <w:lsdException w:name="Light Shading Accent 3" w:uiPriority="60"/>
-    <w:lsdException w:name="Light List Accent 3" w:uiPriority="61"/>
-    <w:lsdException w:name="Light Grid Accent 3" w:uiPriority="62"/>
-    <w:lsdException w:name="Medium Shading 1 Accent 3" w:uiPriority="63"/>
-    <w:lsdException w:name="Medium Shading 2 Accent 3" w:uiPriority="64"/>
-    <w:lsdException w:name="Medium List 1 Accent 3" w:uiPriority="65"/>
-    <w:lsdException w:name="Medium List 2 Accent 3" w:uiPriority="66"/>
-    <w:lsdException w:name="Medium Grid 1 Accent 3" w:uiPriority="67"/>
-    <w:lsdException w:name="Medium Grid 2 Accent 3" w:uiPriority="68"/>
-    <w:lsdException w:name="Medium Grid 3 Accent 3" w:uiPriority="69"/>
-    <w:lsdException w:name="Dark List Accent 3" w:uiPriority="70"/>
-    <w:lsdException w:name="Colorful Shading Accent 3" w:uiPriority="71"/>
-    <w:lsdException w:name="Colorful List Accent 3" w:uiPriority="72"/>
-    <w:lsdException w:name="Colorful Grid Accent 3" w:uiPriority="73"/>
-    <w:lsdException w:name="Light Shading Accent 4" w:uiPriority="60"/>
-    <w:lsdException w:name="Light List Accent 4" w:uiPriority="61"/>
-    <w:lsdException w:name="Light Grid Accent 4" w:uiPriority="62"/>
-    <w:lsdException w:name="Medium Shading 1 Accent 4" w:uiPriority="63"/>
-    <w:lsdException w:name="Medium Shading 2 Accent 4" w:uiPriority="64"/>
-    <w:lsdException w:name="Medium List 1 Accent 4" w:uiPriority="65"/>
-    <w:lsdException w:name="Medium List 2 Accent 4" w:uiPriority="66"/>
-    <w:lsdException w:name="Medium Grid 1 Accent 4" w:uiPriority="67"/>
-    <w:lsdException w:name="Medium Grid 2 Accent 4" w:uiPriority="68"/>
-    <w:lsdException w:name="Medium Grid 3 Accent 4" w:uiPriority="69"/>
-    <w:lsdException w:name="Dark List Accent 4" w:uiPriority="70"/>
-    <w:lsdException w:name="Colorful Shading Accent 4" w:uiPriority="71"/>
-    <w:lsdException w:name="Colorful List Accent 4" w:uiPriority="72"/>
-    <w:lsdException w:name="Colorful Grid Accent 4" w:uiPriority="73"/>
-    <w:lsdException w:name="Light Shading Accent 5" w:uiPriority="60"/>
-    <w:lsdException w:name="Light List Accent 5" w:uiPriority="61"/>
-    <w:lsdException w:name="Light Grid Accent 5" w:uiPriority="62"/>
-    <w:lsdException w:name="Medium Shading 1 Accent 5" w:uiPriority="63"/>
-    <w:lsdException w:name="Medium Shading 2 Accent 5" w:uiPriority="64"/>
-    <w:lsdException w:name="Medium List 1 Accent 5" w:uiPriority="65"/>
-    <w:lsdException w:name="Medium List 2 Accent 5" w:uiPriority="66"/>
-    <w:lsdException w:name="Medium Grid 1 Accent 5" w:uiPriority="67"/>
-    <w:lsdException w:name="Medium Grid 2 Accent 5" w:uiPriority="68"/>
-    <w:lsdException w:name="Medium Grid 3 Accent 5" w:uiPriority="69"/>
-    <w:lsdException w:name="Dark List Accent 5" w:uiPriority="70"/>
-    <w:lsdException w:name="Colorful Shading Accent 5" w:uiPriority="71"/>
-    <w:lsdException w:name="Colorful List Accent 5" w:uiPriority="72"/>
-    <w:lsdException w:name="Colorful Grid Accent 5" w:uiPriority="73"/>
-    <w:lsdException w:name="Light Shading Accent 6" w:uiPriority="60"/>
-    <w:lsdException w:name="Light List Accent 6" w:uiPriority="61"/>
-    <w:lsdException w:name="Light Grid Accent 6" w:uiPriority="62"/>
-    <w:lsdException w:name="Medium Shading 1 Accent 6" w:uiPriority="63"/>
-    <w:lsdException w:name="Medium Shading 2 Accent 6" w:uiPriority="64"/>
-    <w:lsdException w:name="Medium List 1 Accent 6" w:uiPriority="65"/>
-    <w:lsdException w:name="Medium List 2 Accent 6" w:uiPriority="66"/>
-    <w:lsdException w:name="Medium Grid 1 Accent 6" w:uiPriority="67"/>
-    <w:lsdException w:name="Medium Grid 2 Accent 6" w:uiPriority="68"/>
-    <w:lsdException w:name="Medium Grid 3 Accent 6" w:uiPriority="69"/>
-    <w:lsdException w:name="Dark List Accent 6" w:uiPriority="70"/>
-    <w:lsdException w:name="Colorful Shading Accent 6" w:uiPriority="71"/>
-    <w:lsdException w:name="Colorful List Accent 6" w:uiPriority="72"/>
-    <w:lsdException w:name="Colorful Grid Accent 6" w:uiPriority="73"/>
-    <w:lsdException w:name="Subtle Emphasis" w:uiPriority="19" w:qFormat="1"/>
-    <w:lsdException w:name="Intense Emphasis" w:uiPriority="21" w:qFormat="1"/>
-    <w:lsdException w:name="Subtle Reference" w:uiPriority="31" w:qFormat="1"/>
-    <w:lsdException w:name="Intense Reference" w:uiPriority="32" w:qFormat="1"/>
-    <w:lsdException w:name="Book Title" w:uiPriority="33" w:qFormat="1"/>
-    <w:lsdException w:name="Bibliography" w:semiHidden="1" w:uiPriority="37" w:unhideWhenUsed="1"/>
-    <w:lsdException w:name="TOC Heading" w:semiHidden="1" w:uiPriority="39" w:unhideWhenUsed="1" w:qFormat="1"/>
-    <w:lsdException w:name="Plain Table 1" w:uiPriority="41"/>
-    <w:lsdException w:name="Plain Table 2" w:uiPriority="42"/>
-    <w:lsdException w:name="Plain Table 3" w:uiPriority="43"/>
-    <w:lsdException w:name="Plain Table 4" w:uiPriority="44"/>
-    <w:lsdException w:name="Plain Table 5" w:uiPriority="45"/>
-    <w:lsdException w:name="Grid Table Light" w:uiPriority="40"/>
-    <w:lsdException w:name="Grid Table 1 Light" w:uiPriority="46"/>
-    <w:lsdException w:name="Grid Table 2" w:uiPriority="47"/>
-    <w:lsdException w:name="Grid Table 3" w:uiPriority="48"/>
-    <w:lsdException w:name="Grid Table 4" w:uiPriority="49"/>
-    <w:lsdException w:name="Grid Table 5 Dark" w:uiPriority="50"/>
-    <w:lsdException w:name="Grid Table 6 Colorful" w:uiPriority="51"/>
-    <w:lsdException w:name="Grid Table 7 Colorful" w:uiPriority="52"/>
-    <w:lsdException w:name="Grid Table 1 Light Accent 1" w:uiPriority="46"/>
-    <w:lsdException w:name="Grid Table 2 Accent 1" w:uiPriority="47"/>
-    <w:lsdException w:name="Grid Table 3 Accent 1" w:uiPriority="48"/>
-    <w:lsdException w:name="Grid Table 4 Accent 1" w:uiPriority="49"/>
-    <w:lsdException w:name="Grid Table 5 Dark Accent 1" w:uiPriority="50"/>
-    <w:lsdException w:name="Grid Table 6 Colorful Accent 1" w:uiPriority="51"/>
-    <w:lsdException w:name="Grid Table 7 Colorful Accent 1" w:uiPriority="52"/>
-    <w:lsdException w:name="Grid Table 1 Light Accent 2" w:uiPriority="46"/>
-    <w:lsdException w:name="Grid Table 2 Accent 2" w:uiPriority="47"/>
-    <w:lsdException w:name="Grid Table 3 Accent 2" w:uiPriority="48"/>
-    <w:lsdException w:name="Grid Table 4 Accent 2" w:uiPriority="49"/>
-    <w:lsdException w:name="Grid Table 5 Dark Accent 2" w:uiPriority="50"/>
-    <w:lsdException w:name="Grid Table 6 Colorful Accent 2" w:uiPriority="51"/>
-    <w:lsdException w:name="Grid Table 7 Colorful Accent 2" w:uiPriority="52"/>
-    <w:lsdException w:name="Grid Table 1 Light Accent 3" w:uiPriority="46"/>
-    <w:lsdException w:name="Grid Table 2 Accent 3" w:uiPriority="47"/>
-    <w:lsdException w:name="Grid Table 3 Accent 3" w:uiPriority="48"/>
-    <w:lsdException w:name="Grid Table 4 Accent 3" w:uiPriority="49"/>
-    <w:lsdException w:name="Grid Table 5 Dark Accent 3" w:uiPriority="50"/>
-    <w:lsdException w:name="Grid Table 6 Colorful Accent 3" w:uiPriority="51"/>
-    <w:lsdException w:name="Grid Table 7 Colorful Accent 3" w:uiPriority="52"/>
-    <w:lsdException w:name="Grid Table 1 Light Accent 4" w:uiPriority="46"/>
-    <w:lsdException w:name="Grid Table 2 Accent 4" w:uiPriority="47"/>
-    <w:lsdException w:name="Grid Table 3 Accent 4" w:uiPriority="48"/>
-    <w:lsdException w:name="Grid Table 4 Accent 4" w:uiPriority="49"/>
-    <w:lsdException w:name="Grid Table 5 Dark Accent 4" w:uiPriority="50"/>
-    <w:lsdException w:name="Grid Table 6 Colorful Accent 4" w:uiPriority="51"/>
-    <w:lsdException w:name="Grid Table 7 Colorful Accent 4" w:uiPriority="52"/>
-    <w:lsdException w:name="Grid Table 1 Light Accent 5" w:uiPriority="46"/>
-    <w:lsdException w:name="Grid Table 2 Accent 5" w:uiPriority="47"/>
-    <w:lsdException w:name="Grid Table 3 Accent 5" w:uiPriority="48"/>
-    <w:lsdException w:name="Grid Table 4 Accent 5" w:uiPriority="49"/>
-    <w:lsdException w:name="Grid Table 5 Dark Accent 5" w:uiPriority="50"/>
-    <w:lsdException w:name="Grid Table 6 Colorful Accent 5" w:uiPriority="51"/>
-    <w:lsdException w:name="Grid Table 7 Colorful Accent 5" w:uiPriority="52"/>
-    <w:lsdException w:name="Grid Table 1 Light Accent 6" w:uiPriority="46"/>
-    <w:lsdException w:name="Grid Table 2 Accent 6" w:uiPriority="47"/>
-    <w:lsdException w:name="Grid Table 3 Accent 6" w:uiPriority="48"/>
-    <w:lsdException w:name="Grid Table 4 Accent 6" w:uiPriority="49"/>
-    <w:lsdException w:name="Grid Table 5 Dark Accent 6" w:uiPriority="50"/>
-    <w:lsdException w:name="Grid Table 6 Colorful Accent 6" w:uiPriority="51"/>
-    <w:lsdException w:name="Grid Table 7 Colorful Accent 6" w:uiPriority="52"/>
-    <w:lsdException w:name="List Table 1 Light" w:uiPriority="46"/>
-    <w:lsdException w:name="List Table 2" w:uiPriority="47"/>
-    <w:lsdException w:name="List Table 3" w:uiPriority="48"/>
-    <w:lsdException w:name="List Table 4" w:uiPriority="49"/>
-    <w:lsdException w:name="List Table 5 Dark" w:uiPriority="50"/>
-    <w:lsdException w:name="List Table 6 Colorful" w:uiPriority="51"/>
-    <w:lsdException w:name="List Table 7 Colorful" w:uiPriority="52"/>
-    <w:lsdException w:name="List Table 1 Light Accent 1" w:uiPriority="46"/>
-    <w:lsdException w:name="List Table 2 Accent 1" w:uiPriority="47"/>
-    <w:lsdException w:name="List Table 3 Accent 1" w:uiPriority="48"/>
-    <w:lsdException w:name="List Table 4 Accent 1" w:uiPriority="49"/>
-    <w:lsdException w:name="List Table 5 Dark Accent 1" w:uiPriority="50"/>
-    <w:lsdException w:name="List Table 6 Colorful Accent 1" w:uiPriority="51"/>
-    <w:lsdException w:name="List Table 7 Colorful Accent 1" w:uiPriority="52"/>
-    <w:lsdException w:name="List Table 1 Light Accent 2" w:uiPriority="46"/>
-    <w:lsdException w:name="List Table 2 Accent 2" w:uiPriority="47"/>
-    <w:lsdException w:name="List Table 3 Accent 2" w:uiPriority="48"/>
-    <w:lsdException w:name="List Table 4 Accent 2" w:uiPriority="49"/>
-    <w:lsdException w:name="List Table 5 Dark Accent 2" w:uiPriority="50"/>
-    <w:lsdException w:name="List Table 6 Colorful Accent 2" w:uiPriority="51"/>
-    <w:lsdException w:name="List Table 7 Colorful Accent 2" w:uiPriority="52"/>
-    <w:lsdException w:name="List Table 1 Light Accent 3" w:uiPriority="46"/>
-    <w:lsdException w:name="List Table 2 Accent 3" w:uiPriority="47"/>
-    <w:lsdException w:name="List Table 3 Accent 3" w:uiPriority="48"/>
-    <w:lsdException w:name="List Table 4 Accent 3" w:uiPriority="49"/>
-    <w:lsdException w:name="List Table 5 Dark Accent 3" w:uiPriority="50"/>
-    <w:lsdException w:name="List Table 6 Colorful Accent 3" w:uiPriority="51"/>
-    <w:lsdException w:name="List Table 7 Colorful Accent 3" w:uiPriority="52"/>
-    <w:lsdException w:name="List Table 1 Light Accent 4" w:uiPriority="46"/>
-    <w:lsdException w:name="List Table 2 Accent 4" w:uiPriority="47"/>
-    <w:lsdException w:name="List Table 3 Accent 4" w:uiPriority="48"/>
-    <w:lsdException w:name="List Table 4 Accent 4" w:uiPriority="49"/>
-    <w:lsdException w:name="List Table 5 Dark Accent 4" w:uiPriority="50"/>
-    <w:lsdException w:name="List Table 6 Colorful Accent 4" w:uiPriority="51"/>
-    <w:lsdException w:name="List Table 7 Colorful Accent 4" w:uiPriority="52"/>
-    <w:lsdException w:name="List Table 1 Light Accent 5" w:uiPriority="46"/>
-    <w:lsdException w:name="List Table 2 Accent 5" w:uiPriority="47"/>
-    <w:lsdException w:name="List Table 3 Accent 5" w:uiPriority="48"/>
-    <w:lsdException w:name="List Table 4 Accent 5" w:uiPriority="49"/>
-    <w:lsdException w:name="List Table 5 Dark Accent 5" w:uiPriority="50"/>
-    <w:lsdException w:name="List Table 6 Colorful Accent 5" w:uiPriority="51"/>
-    <w:lsdException w:name="List Table 7 Colorful Accent 5" w:uiPriority="52"/>
-    <w:lsdException w:name="List Table 1 Light Accent 6" w:uiPriority="46"/>
-    <w:lsdException w:name="List Table 2 Accent 6" w:uiPriority="47"/>
-    <w:lsdException w:name="List Table 3 Accent 6" w:uiPriority="48"/>
-    <w:lsdException w:name="List Table 4 Accent 6" w:uiPriority="49"/>
-    <w:lsdException w:name="List Table 5 Dark Accent 6" w:uiPriority="50"/>
-    <w:lsdException w:name="List Table 6 Colorful Accent 6" w:uiPriority="51"/>
-    <w:lsdException w:name="List Table 7 Colorful Accent 6" w:uiPriority="52"/>
-    <w:lsdException w:name="Mention" w:semiHidden="1" w:unhideWhenUsed="1"/>
-    <w:lsdException w:name="Smart Hyperlink" w:semiHidden="1" w:unhideWhenUsed="1"/>
-    <w:lsdException w:name="Hashtag" w:semiHidden="1" w:unhideWhenUsed="1"/>
-    <w:lsdException w:name="Unresolved Mention" w:semiHidden="1" w:unhideWhenUsed="1"/>
+  <w:latentStyles w:defLockedState="0" w:defUIPriority="99" w:defSemiHidden="1" w:defUnhideWhenUsed="1" w:defQFormat="0" w:count="267">
+    <w:lsdException w:name="Normal" w:semiHidden="0" w:uiPriority="0" w:unhideWhenUsed="0" w:qFormat="1"/>
+    <w:lsdException w:name="heading 1" w:semiHidden="0" w:uiPriority="9" w:unhideWhenUsed="0" w:qFormat="1"/>
+    <w:lsdException w:name="heading 2" w:uiPriority="9" w:qFormat="1"/>
+    <w:lsdException w:name="heading 3" w:uiPriority="9" w:qFormat="1"/>
+    <w:lsdException w:name="heading 4" w:uiPriority="9" w:qFormat="1"/>
+    <w:lsdException w:name="heading 5" w:uiPriority="9" w:qFormat="1"/>
+    <w:lsdException w:name="heading 6" w:uiPriority="9" w:qFormat="1"/>
+    <w:lsdException w:name="heading 7" w:uiPriority="9" w:qFormat="1"/>
+    <w:lsdException w:name="heading 8" w:uiPriority="9" w:qFormat="1"/>
+    <w:lsdException w:name="heading 9" w:uiPriority="9" w:qFormat="1"/>
+    <w:lsdException w:name="toc 1" w:uiPriority="39"/>
+    <w:lsdException w:name="toc 2" w:uiPriority="39"/>
+    <w:lsdException w:name="toc 3" w:uiPriority="39"/>
+    <w:lsdException w:name="toc 4" w:uiPriority="39"/>
+    <w:lsdException w:name="toc 5" w:uiPriority="39"/>
+    <w:lsdException w:name="toc 6" w:uiPriority="39"/>
+    <w:lsdException w:name="toc 7" w:uiPriority="39"/>
+    <w:lsdException w:name="toc 8" w:uiPriority="39"/>
+    <w:lsdException w:name="toc 9" w:uiPriority="39"/>
+    <w:lsdException w:name="footer" w:qFormat="1"/>
+    <w:lsdException w:name="caption" w:uiPriority="35" w:qFormat="1"/>
+    <w:lsdException w:name="Title" w:semiHidden="0" w:uiPriority="10" w:unhideWhenUsed="0" w:qFormat="1"/>
+    <w:lsdException w:name="Default Paragraph Font" w:uiPriority="1"/>
+    <w:lsdException w:name="Subtitle" w:semiHidden="0" w:uiPriority="11" w:unhideWhenUsed="0" w:qFormat="1"/>
+    <w:lsdException w:name="Strong" w:semiHidden="0" w:uiPriority="22" w:unhideWhenUsed="0" w:qFormat="1"/>
+    <w:lsdException w:name="Emphasis" w:semiHidden="0" w:uiPriority="20" w:unhideWhenUsed="0" w:qFormat="1"/>
+    <w:lsdException w:name="Table Grid" w:uiPriority="39"/>
+    <w:lsdException w:name="Placeholder Text" w:unhideWhenUsed="0"/>
+    <w:lsdException w:name="No Spacing" w:semiHidden="0" w:uiPriority="1" w:unhideWhenUsed="0" w:qFormat="1"/>
+    <w:lsdException w:name="Light Shading" w:semiHidden="0" w:uiPriority="60" w:unhideWhenUsed="0"/>
+    <w:lsdException w:name="Light List" w:semiHidden="0" w:uiPriority="61" w:unhideWhenUsed="0"/>
+    <w:lsdException w:name="Light Grid" w:semiHidden="0" w:uiPriority="62" w:unhideWhenUsed="0"/>
+    <w:lsdException w:name="Medium Shading 1" w:semiHidden="0" w:uiPriority="63" w:unhideWhenUsed="0"/>
+    <w:lsdException w:name="Medium Shading 2" w:semiHidden="0" w:uiPriority="64" w:unhideWhenUsed="0"/>
+    <w:lsdException w:name="Medium List 1" w:semiHidden="0" w:uiPriority="65" w:unhideWhenUsed="0"/>
+    <w:lsdException w:name="Medium List 2" w:semiHidden="0" w:uiPriority="66" w:unhideWhenUsed="0"/>
+    <w:lsdException w:name="Medium Grid 1" w:semiHidden="0" w:uiPriority="67" w:unhideWhenUsed="0"/>
+    <w:lsdException w:name="Medium Grid 2" w:semiHidden="0" w:uiPriority="68" w:unhideWhenUsed="0"/>
+    <w:lsdException w:name="Medium Grid 3" w:semiHidden="0" w:uiPriority="69" w:unhideWhenUsed="0"/>
+    <w:lsdException w:name="Dark List" w:semiHidden="0" w:uiPriority="70" w:unhideWhenUsed="0"/>
+    <w:lsdException w:name="Colorful Shading" w:semiHidden="0" w:uiPriority="71" w:unhideWhenUsed="0"/>
+    <w:lsdException w:name="Colorful List" w:semiHidden="0" w:uiPriority="72" w:unhideWhenUsed="0"/>
+    <w:lsdException w:name="Colorful Grid" w:semiHidden="0" w:uiPriority="73" w:unhideWhenUsed="0"/>
+    <w:lsdException w:name="Light Shading Accent 1" w:semiHidden="0" w:uiPriority="60" w:unhideWhenUsed="0"/>
+    <w:lsdException w:name="Light List Accent 1" w:semiHidden="0" w:uiPriority="61" w:unhideWhenUsed="0"/>
+    <w:lsdException w:name="Light Grid Accent 1" w:semiHidden="0" w:uiPriority="62" w:unhideWhenUsed="0"/>
+    <w:lsdException w:name="Medium Shading 1 Accent 1" w:semiHidden="0" w:uiPriority="63" w:unhideWhenUsed="0"/>
+    <w:lsdException w:name="Medium Shading 2 Accent 1" w:semiHidden="0" w:uiPriority="64" w:unhideWhenUsed="0"/>
+    <w:lsdException w:name="Medium List 1 Accent 1" w:semiHidden="0" w:uiPriority="65" w:unhideWhenUsed="0"/>
+    <w:lsdException w:name="Revision" w:unhideWhenUsed="0"/>
+    <w:lsdException w:name="List Paragraph" w:semiHidden="0" w:uiPriority="34" w:unhideWhenUsed="0" w:qFormat="1"/>
+    <w:lsdException w:name="Quote" w:semiHidden="0" w:uiPriority="29" w:unhideWhenUsed="0" w:qFormat="1"/>
+    <w:lsdException w:name="Intense Quote" w:semiHidden="0" w:uiPriority="30" w:unhideWhenUsed="0" w:qFormat="1"/>
+    <w:lsdException w:name="Medium List 2 Accent 1" w:semiHidden="0" w:uiPriority="66" w:unhideWhenUsed="0"/>
+    <w:lsdException w:name="Medium Grid 1 Accent 1" w:semiHidden="0" w:uiPriority="67" w:unhideWhenUsed="0"/>
+    <w:lsdException w:name="Medium Grid 2 Accent 1" w:semiHidden="0" w:uiPriority="68" w:unhideWhenUsed="0"/>
+    <w:lsdException w:name="Medium Grid 3 Accent 1" w:semiHidden="0" w:uiPriority="69" w:unhideWhenUsed="0"/>
+    <w:lsdException w:name="Dark List Accent 1" w:semiHidden="0" w:uiPriority="70" w:unhideWhenUsed="0"/>
+    <w:lsdException w:name="Colorful Shading Accent 1" w:semiHidden="0" w:uiPriority="71" w:unhideWhenUsed="0"/>
+    <w:lsdException w:name="Colorful List Accent 1" w:semiHidden="0" w:uiPriority="72" w:unhideWhenUsed="0"/>
+    <w:lsdException w:name="Colorful Grid Accent 1" w:semiHidden="0" w:uiPriority="73" w:unhideWhenUsed="0"/>
+    <w:lsdException w:name="Light Shading Accent 2" w:semiHidden="0" w:uiPriority="60" w:unhideWhenUsed="0"/>
+    <w:lsdException w:name="Light List Accent 2" w:semiHidden="0" w:uiPriority="61" w:unhideWhenUsed="0"/>
+    <w:lsdException w:name="Light Grid Accent 2" w:semiHidden="0" w:uiPriority="62" w:unhideWhenUsed="0"/>
+    <w:lsdException w:name="Medium Shading 1 Accent 2" w:semiHidden="0" w:uiPriority="63" w:unhideWhenUsed="0"/>
+    <w:lsdException w:name="Medium Shading 2 Accent 2" w:semiHidden="0" w:uiPriority="64" w:unhideWhenUsed="0"/>
+    <w:lsdException w:name="Medium List 1 Accent 2" w:semiHidden="0" w:uiPriority="65" w:unhideWhenUsed="0"/>
+    <w:lsdException w:name="Medium List 2 Accent 2" w:semiHidden="0" w:uiPriority="66" w:unhideWhenUsed="0"/>
+    <w:lsdException w:name="Medium Grid 1 Accent 2" w:semiHidden="0" w:uiPriority="67" w:unhideWhenUsed="0"/>
+    <w:lsdException w:name="Medium Grid 2 Accent 2" w:semiHidden="0" w:uiPriority="68" w:unhideWhenUsed="0"/>
+    <w:lsdException w:name="Medium Grid 3 Accent 2" w:semiHidden="0" w:uiPriority="69" w:unhideWhenUsed="0"/>
+    <w:lsdException w:name="Dark List Accent 2" w:semiHidden="0" w:uiPriority="70" w:unhideWhenUsed="0"/>
+    <w:lsdException w:name="Colorful Shading Accent 2" w:semiHidden="0" w:uiPriority="71" w:unhideWhenUsed="0"/>
+    <w:lsdException w:name="Colorful List Accent 2" w:semiHidden="0" w:uiPriority="72" w:unhideWhenUsed="0"/>
+    <w:lsdException w:name="Colorful Grid Accent 2" w:semiHidden="0" w:uiPriority="73" w:unhideWhenUsed="0"/>
+    <w:lsdException w:name="Light Shading Accent 3" w:semiHidden="0" w:uiPriority="60" w:unhideWhenUsed="0"/>
+    <w:lsdException w:name="Light List Accent 3" w:semiHidden="0" w:uiPriority="61" w:unhideWhenUsed="0"/>
+    <w:lsdException w:name="Light Grid Accent 3" w:semiHidden="0" w:uiPriority="62" w:unhideWhenUsed="0"/>
+    <w:lsdException w:name="Medium Shading 1 Accent 3" w:semiHidden="0" w:uiPriority="63" w:unhideWhenUsed="0"/>
+    <w:lsdException w:name="Medium Shading 2 Accent 3" w:semiHidden="0" w:uiPriority="64" w:unhideWhenUsed="0"/>
+    <w:lsdException w:name="Medium List 1 Accent 3" w:semiHidden="0" w:uiPriority="65" w:unhideWhenUsed="0"/>
+    <w:lsdException w:name="Medium List 2 Accent 3" w:semiHidden="0" w:uiPriority="66" w:unhideWhenUsed="0"/>
+    <w:lsdException w:name="Medium Grid 1 Accent 3" w:semiHidden="0" w:uiPriority="67" w:unhideWhenUsed="0"/>
+    <w:lsdException w:name="Medium Grid 2 Accent 3" w:semiHidden="0" w:uiPriority="68" w:unhideWhenUsed="0"/>
+    <w:lsdException w:name="Medium Grid 3 Accent 3" w:semiHidden="0" w:uiPriority="69" w:unhideWhenUsed="0"/>
+    <w:lsdException w:name="Dark List Accent 3" w:semiHidden="0" w:uiPriority="70" w:unhideWhenUsed="0"/>
+    <w:lsdException w:name="Colorful Shading Accent 3" w:semiHidden="0" w:uiPriority="71" w:unhideWhenUsed="0"/>
+    <w:lsdException w:name="Colorful List Accent 3" w:semiHidden="0" w:uiPriority="72" w:unhideWhenUsed="0"/>
+    <w:lsdException w:name="Colorful Grid Accent 3" w:semiHidden="0" w:uiPriority="73" w:unhideWhenUsed="0"/>
+    <w:lsdException w:name="Light Shading Accent 4" w:semiHidden="0" w:uiPriority="60" w:unhideWhenUsed="0"/>
+    <w:lsdException w:name="Light List Accent 4" w:semiHidden="0" w:uiPriority="61" w:unhideWhenUsed="0"/>
+    <w:lsdException w:name="Light Grid Accent 4" w:semiHidden="0" w:uiPriority="62" w:unhideWhenUsed="0"/>
+    <w:lsdException w:name="Medium Shading 1 Accent 4" w:semiHidden="0" w:uiPriority="63" w:unhideWhenUsed="0"/>
+    <w:lsdException w:name="Medium Shading 2 Accent 4" w:semiHidden="0" w:uiPriority="64" w:unhideWhenUsed="0"/>
+    <w:lsdException w:name="Medium List 1 Accent 4" w:semiHidden="0" w:uiPriority="65" w:unhideWhenUsed="0"/>
+    <w:lsdException w:name="Medium List 2 Accent 4" w:semiHidden="0" w:uiPriority="66" w:unhideWhenUsed="0"/>
+    <w:lsdException w:name="Medium Grid 1 Accent 4" w:semiHidden="0" w:uiPriority="67" w:unhideWhenUsed="0"/>
+    <w:lsdException w:name="Medium Grid 2 Accent 4" w:semiHidden="0" w:uiPriority="68" w:unhideWhenUsed="0"/>
+    <w:lsdException w:name="Medium Grid 3 Accent 4" w:semiHidden="0" w:uiPriority="69" w:unhideWhenUsed="0"/>
+    <w:lsdException w:name="Dark List Accent 4" w:semiHidden="0" w:uiPriority="70" w:unhideWhenUsed="0"/>
+    <w:lsdException w:name="Colorful Shading Accent 4" w:semiHidden="0" w:uiPriority="71" w:unhideWhenUsed="0"/>
+    <w:lsdException w:name="Colorful List Accent 4" w:semiHidden="0" w:uiPriority="72" w:unhideWhenUsed="0"/>
+    <w:lsdException w:name="Colorful Grid Accent 4" w:semiHidden="0" w:uiPriority="73" w:unhideWhenUsed="0"/>
+    <w:lsdException w:name="Light Shading Accent 5" w:semiHidden="0" w:uiPriority="60" w:unhideWhenUsed="0"/>
+    <w:lsdException w:name="Light List Accent 5" w:semiHidden="0" w:uiPriority="61" w:unhideWhenUsed="0"/>
+    <w:lsdException w:name="Light Grid Accent 5" w:semiHidden="0" w:uiPriority="62" w:unhideWhenUsed="0"/>
+    <w:lsdException w:name="Medium Shading 1 Accent 5" w:semiHidden="0" w:uiPriority="63" w:unhideWhenUsed="0"/>
+    <w:lsdException w:name="Medium Shading 2 Accent 5" w:semiHidden="0" w:uiPriority="64" w:unhideWhenUsed="0"/>
+    <w:lsdException w:name="Medium List 1 Accent 5" w:semiHidden="0" w:uiPriority="65" w:unhideWhenUsed="0"/>
+    <w:lsdException w:name="Medium List 2 Accent 5" w:semiHidden="0" w:uiPriority="66" w:unhideWhenUsed="0"/>
+    <w:lsdException w:name="Medium Grid 1 Accent 5" w:semiHidden="0" w:uiPriority="67" w:unhideWhenUsed="0"/>
+    <w:lsdException w:name="Medium Grid 2 Accent 5" w:semiHidden="0" w:uiPriority="68" w:unhideWhenUsed="0"/>
+    <w:lsdException w:name="Medium Grid 3 Accent 5" w:semiHidden="0" w:uiPriority="69" w:unhideWhenUsed="0"/>
+    <w:lsdException w:name="Dark List Accent 5" w:semiHidden="0" w:uiPriority="70" w:unhideWhenUsed="0"/>
+    <w:lsdException w:name="Colorful Shading Accent 5" w:semiHidden="0" w:uiPriority="71" w:unhideWhenUsed="0"/>
+    <w:lsdException w:name="Colorful List Accent 5" w:semiHidden="0" w:uiPriority="72" w:unhideWhenUsed="0"/>
+    <w:lsdException w:name="Colorful Grid Accent 5" w:semiHidden="0" w:uiPriority="73" w:unhideWhenUsed="0"/>
+    <w:lsdException w:name="Light Shading Accent 6" w:semiHidden="0" w:uiPriority="60" w:unhideWhenUsed="0"/>
+    <w:lsdException w:name="Light List Accent 6" w:semiHidden="0" w:uiPriority="61" w:unhideWhenUsed="0"/>
+    <w:lsdException w:name="Light Grid Accent 6" w:semiHidden="0" w:uiPriority="62" w:unhideWhenUsed="0"/>
+    <w:lsdException w:name="Medium Shading 1 Accent 6" w:semiHidden="0" w:uiPriority="63" w:unhideWhenUsed="0"/>
+    <w:lsdException w:name="Medium Shading 2 Accent 6" w:semiHidden="0" w:uiPriority="64" w:unhideWhenUsed="0"/>
+    <w:lsdException w:name="Medium List 1 Accent 6" w:semiHidden="0" w:uiPriority="65" w:unhideWhenUsed="0"/>
+    <w:lsdException w:name="Medium List 2 Accent 6" w:semiHidden="0" w:uiPriority="66" w:unhideWhenUsed="0"/>
+    <w:lsdException w:name="Medium Grid 1 Accent 6" w:semiHidden="0" w:uiPriority="67" w:unhideWhenUsed="0"/>
+    <w:lsdException w:name="Medium Grid 2 Accent 6" w:semiHidden="0" w:uiPriority="68" w:unhideWhenUsed="0"/>
+    <w:lsdException w:name="Medium Grid 3 Accent 6" w:semiHidden="0" w:uiPriority="69" w:unhideWhenUsed="0"/>
+    <w:lsdException w:name="Dark List Accent 6" w:semiHidden="0" w:uiPriority="70" w:unhideWhenUsed="0"/>
+    <w:lsdException w:name="Colorful Shading Accent 6" w:semiHidden="0" w:uiPriority="71" w:unhideWhenUsed="0"/>
+    <w:lsdException w:name="Colorful List Accent 6" w:semiHidden="0" w:uiPriority="72" w:unhideWhenUsed="0"/>
+    <w:lsdException w:name="Colorful Grid Accent 6" w:semiHidden="0" w:uiPriority="73" w:unhideWhenUsed="0"/>
+    <w:lsdException w:name="Subtle Emphasis" w:semiHidden="0" w:uiPriority="19" w:unhideWhenUsed="0" w:qFormat="1"/>
+    <w:lsdException w:name="Intense Emphasis" w:semiHidden="0" w:uiPriority="21" w:unhideWhenUsed="0" w:qFormat="1"/>
+    <w:lsdException w:name="Subtle Reference" w:semiHidden="0" w:uiPriority="31" w:unhideWhenUsed="0" w:qFormat="1"/>
+    <w:lsdException w:name="Intense Reference" w:semiHidden="0" w:uiPriority="32" w:unhideWhenUsed="0" w:qFormat="1"/>
+    <w:lsdException w:name="Book Title" w:semiHidden="0" w:uiPriority="33" w:unhideWhenUsed="0" w:qFormat="1"/>
+    <w:lsdException w:name="Bibliography" w:uiPriority="37"/>
+    <w:lsdException w:name="TOC Heading" w:uiPriority="39" w:qFormat="1"/>
   </w:latentStyles>
   <w:style w:type="paragraph" w:default="1" w:styleId="Normal">
     <w:name w:val="Normal"/>
@@ -6197,6 +10049,7 @@
       <w:spacing w:after="0" w:line="240" w:lineRule="auto"/>
     </w:pPr>
     <w:tblPr>
+      <w:tblInd w:w="0" w:type="dxa"/>
       <w:tblBorders>
         <w:top w:val="single" w:sz="4" w:space="0" w:color="auto"/>
         <w:left w:val="single" w:sz="4" w:space="0" w:color="auto"/>
@@ -6205,6 +10058,12 @@
         <w:insideH w:val="single" w:sz="4" w:space="0" w:color="auto"/>
         <w:insideV w:val="single" w:sz="4" w:space="0" w:color="auto"/>
       </w:tblBorders>
+      <w:tblCellMar>
+        <w:top w:w="0" w:type="dxa"/>
+        <w:left w:w="108" w:type="dxa"/>
+        <w:bottom w:w="0" w:type="dxa"/>
+        <w:right w:w="108" w:type="dxa"/>
+      </w:tblCellMar>
     </w:tblPr>
   </w:style>
   <w:style w:type="paragraph" w:styleId="ListParagraph">
@@ -6495,6 +10354,196 @@
 </w:styles>
 </file>
 
+<file path=word/stylesWithEffects.xml><?xml version="1.0" encoding="utf-8"?>
+<w:styles xmlns:wpc="http://schemas.microsoft.com/office/word/2010/wordprocessingCanvas" xmlns:mc="http://schemas.openxmlformats.org/markup-compatibility/2006" xmlns:o="urn:schemas-microsoft-com:office:office" xmlns:r="http://schemas.openxmlformats.org/officeDocument/2006/relationships" xmlns:m="http://schemas.openxmlformats.org/officeDocument/2006/math" xmlns:v="urn:schemas-microsoft-com:vml" xmlns:wp14="http://schemas.microsoft.com/office/word/2010/wordprocessingDrawing" xmlns:wp="http://schemas.openxmlformats.org/drawingml/2006/wordprocessingDrawing" xmlns:w10="urn:schemas-microsoft-com:office:word" xmlns:w="http://schemas.openxmlformats.org/wordprocessingml/2006/main" xmlns:w14="http://schemas.microsoft.com/office/word/2010/wordml" xmlns:wpg="http://schemas.microsoft.com/office/word/2010/wordprocessingGroup" xmlns:wpi="http://schemas.microsoft.com/office/word/2010/wordprocessingInk" xmlns:wne="http://schemas.microsoft.com/office/word/2006/wordml" xmlns:wps="http://schemas.microsoft.com/office/word/2010/wordprocessingShape" mc:Ignorable="w14 wp14">
+  <w:docDefaults>
+    <w:rPrDefault>
+      <w:rPr>
+        <w:rFonts w:asciiTheme="minorHAnsi" w:eastAsiaTheme="minorEastAsia" w:hAnsiTheme="minorHAnsi" w:cstheme="minorBidi"/>
+        <w:sz w:val="22"/>
+        <w:szCs w:val="22"/>
+        <w:lang w:val="en-US" w:eastAsia="en-US" w:bidi="ar-SA"/>
+      </w:rPr>
+    </w:rPrDefault>
+    <w:pPrDefault>
+      <w:pPr>
+        <w:spacing w:after="200" w:line="276" w:lineRule="auto"/>
+      </w:pPr>
+    </w:pPrDefault>
+  </w:docDefaults>
+  <w:latentStyles w:defLockedState="0" w:defUIPriority="99" w:defSemiHidden="1" w:defUnhideWhenUsed="1" w:defQFormat="0" w:count="267">
+    <w:lsdException w:name="Normal" w:semiHidden="0" w:uiPriority="0" w:unhideWhenUsed="0" w:qFormat="1"/>
+    <w:lsdException w:name="heading 1" w:semiHidden="0" w:uiPriority="9" w:unhideWhenUsed="0" w:qFormat="1"/>
+    <w:lsdException w:name="heading 2" w:uiPriority="9" w:qFormat="1"/>
+    <w:lsdException w:name="heading 3" w:uiPriority="9" w:qFormat="1"/>
+    <w:lsdException w:name="heading 4" w:uiPriority="9" w:qFormat="1"/>
+    <w:lsdException w:name="heading 5" w:uiPriority="9" w:qFormat="1"/>
+    <w:lsdException w:name="heading 6" w:uiPriority="9" w:qFormat="1"/>
+    <w:lsdException w:name="heading 7" w:uiPriority="9" w:qFormat="1"/>
+    <w:lsdException w:name="heading 8" w:uiPriority="9" w:qFormat="1"/>
+    <w:lsdException w:name="heading 9" w:uiPriority="9" w:qFormat="1"/>
+    <w:lsdException w:name="toc 1" w:uiPriority="39"/>
+    <w:lsdException w:name="toc 2" w:uiPriority="39"/>
+    <w:lsdException w:name="toc 3" w:uiPriority="39"/>
+    <w:lsdException w:name="toc 4" w:uiPriority="39"/>
+    <w:lsdException w:name="toc 5" w:uiPriority="39"/>
+    <w:lsdException w:name="toc 6" w:uiPriority="39"/>
+    <w:lsdException w:name="toc 7" w:uiPriority="39"/>
+    <w:lsdException w:name="toc 8" w:uiPriority="39"/>
+    <w:lsdException w:name="toc 9" w:uiPriority="39"/>
+    <w:lsdException w:name="caption" w:uiPriority="35" w:qFormat="1"/>
+    <w:lsdException w:name="Title" w:semiHidden="0" w:uiPriority="10" w:unhideWhenUsed="0" w:qFormat="1"/>
+    <w:lsdException w:name="Default Paragraph Font" w:uiPriority="1"/>
+    <w:lsdException w:name="Subtitle" w:semiHidden="0" w:uiPriority="11" w:unhideWhenUsed="0" w:qFormat="1"/>
+    <w:lsdException w:name="Strong" w:semiHidden="0" w:uiPriority="22" w:unhideWhenUsed="0" w:qFormat="1"/>
+    <w:lsdException w:name="Emphasis" w:semiHidden="0" w:uiPriority="20" w:unhideWhenUsed="0" w:qFormat="1"/>
+    <w:lsdException w:name="Table Grid" w:semiHidden="0" w:uiPriority="59" w:unhideWhenUsed="0"/>
+    <w:lsdException w:name="Placeholder Text" w:unhideWhenUsed="0"/>
+    <w:lsdException w:name="No Spacing" w:semiHidden="0" w:uiPriority="1" w:unhideWhenUsed="0" w:qFormat="1"/>
+    <w:lsdException w:name="Light Shading" w:semiHidden="0" w:uiPriority="60" w:unhideWhenUsed="0"/>
+    <w:lsdException w:name="Light List" w:semiHidden="0" w:uiPriority="61" w:unhideWhenUsed="0"/>
+    <w:lsdException w:name="Light Grid" w:semiHidden="0" w:uiPriority="62" w:unhideWhenUsed="0"/>
+    <w:lsdException w:name="Medium Shading 1" w:semiHidden="0" w:uiPriority="63" w:unhideWhenUsed="0"/>
+    <w:lsdException w:name="Medium Shading 2" w:semiHidden="0" w:uiPriority="64" w:unhideWhenUsed="0"/>
+    <w:lsdException w:name="Medium List 1" w:semiHidden="0" w:uiPriority="65" w:unhideWhenUsed="0"/>
+    <w:lsdException w:name="Medium List 2" w:semiHidden="0" w:uiPriority="66" w:unhideWhenUsed="0"/>
+    <w:lsdException w:name="Medium Grid 1" w:semiHidden="0" w:uiPriority="67" w:unhideWhenUsed="0"/>
+    <w:lsdException w:name="Medium Grid 2" w:semiHidden="0" w:uiPriority="68" w:unhideWhenUsed="0"/>
+    <w:lsdException w:name="Medium Grid 3" w:semiHidden="0" w:uiPriority="69" w:unhideWhenUsed="0"/>
+    <w:lsdException w:name="Dark List" w:semiHidden="0" w:uiPriority="70" w:unhideWhenUsed="0"/>
+    <w:lsdException w:name="Colorful Shading" w:semiHidden="0" w:uiPriority="71" w:unhideWhenUsed="0"/>
+    <w:lsdException w:name="Colorful List" w:semiHidden="0" w:uiPriority="72" w:unhideWhenUsed="0"/>
+    <w:lsdException w:name="Colorful Grid" w:semiHidden="0" w:uiPriority="73" w:unhideWhenUsed="0"/>
+    <w:lsdException w:name="Light Shading Accent 1" w:semiHidden="0" w:uiPriority="60" w:unhideWhenUsed="0"/>
+    <w:lsdException w:name="Light List Accent 1" w:semiHidden="0" w:uiPriority="61" w:unhideWhenUsed="0"/>
+    <w:lsdException w:name="Light Grid Accent 1" w:semiHidden="0" w:uiPriority="62" w:unhideWhenUsed="0"/>
+    <w:lsdException w:name="Medium Shading 1 Accent 1" w:semiHidden="0" w:uiPriority="63" w:unhideWhenUsed="0"/>
+    <w:lsdException w:name="Medium Shading 2 Accent 1" w:semiHidden="0" w:uiPriority="64" w:unhideWhenUsed="0"/>
+    <w:lsdException w:name="Medium List 1 Accent 1" w:semiHidden="0" w:uiPriority="65" w:unhideWhenUsed="0"/>
+    <w:lsdException w:name="Revision" w:unhideWhenUsed="0"/>
+    <w:lsdException w:name="List Paragraph" w:semiHidden="0" w:uiPriority="34" w:unhideWhenUsed="0" w:qFormat="1"/>
+    <w:lsdException w:name="Quote" w:semiHidden="0" w:uiPriority="29" w:unhideWhenUsed="0" w:qFormat="1"/>
+    <w:lsdException w:name="Intense Quote" w:semiHidden="0" w:uiPriority="30" w:unhideWhenUsed="0" w:qFormat="1"/>
+    <w:lsdException w:name="Medium List 2 Accent 1" w:semiHidden="0" w:uiPriority="66" w:unhideWhenUsed="0"/>
+    <w:lsdException w:name="Medium Grid 1 Accent 1" w:semiHidden="0" w:uiPriority="67" w:unhideWhenUsed="0"/>
+    <w:lsdException w:name="Medium Grid 2 Accent 1" w:semiHidden="0" w:uiPriority="68" w:unhideWhenUsed="0"/>
+    <w:lsdException w:name="Medium Grid 3 Accent 1" w:semiHidden="0" w:uiPriority="69" w:unhideWhenUsed="0"/>
+    <w:lsdException w:name="Dark List Accent 1" w:semiHidden="0" w:uiPriority="70" w:unhideWhenUsed="0"/>
+    <w:lsdException w:name="Colorful Shading Accent 1" w:semiHidden="0" w:uiPriority="71" w:unhideWhenUsed="0"/>
+    <w:lsdException w:name="Colorful List Accent 1" w:semiHidden="0" w:uiPriority="72" w:unhideWhenUsed="0"/>
+    <w:lsdException w:name="Colorful Grid Accent 1" w:semiHidden="0" w:uiPriority="73" w:unhideWhenUsed="0"/>
+    <w:lsdException w:name="Light Shading Accent 2" w:semiHidden="0" w:uiPriority="60" w:unhideWhenUsed="0"/>
+    <w:lsdException w:name="Light List Accent 2" w:semiHidden="0" w:uiPriority="61" w:unhideWhenUsed="0"/>
+    <w:lsdException w:name="Light Grid Accent 2" w:semiHidden="0" w:uiPriority="62" w:unhideWhenUsed="0"/>
+    <w:lsdException w:name="Medium Shading 1 Accent 2" w:semiHidden="0" w:uiPriority="63" w:unhideWhenUsed="0"/>
+    <w:lsdException w:name="Medium Shading 2 Accent 2" w:semiHidden="0" w:uiPriority="64" w:unhideWhenUsed="0"/>
+    <w:lsdException w:name="Medium List 1 Accent 2" w:semiHidden="0" w:uiPriority="65" w:unhideWhenUsed="0"/>
+    <w:lsdException w:name="Medium List 2 Accent 2" w:semiHidden="0" w:uiPriority="66" w:unhideWhenUsed="0"/>
+    <w:lsdException w:name="Medium Grid 1 Accent 2" w:semiHidden="0" w:uiPriority="67" w:unhideWhenUsed="0"/>
+    <w:lsdException w:name="Medium Grid 2 Accent 2" w:semiHidden="0" w:uiPriority="68" w:unhideWhenUsed="0"/>
+    <w:lsdException w:name="Medium Grid 3 Accent 2" w:semiHidden="0" w:uiPriority="69" w:unhideWhenUsed="0"/>
+    <w:lsdException w:name="Dark List Accent 2" w:semiHidden="0" w:uiPriority="70" w:unhideWhenUsed="0"/>
+    <w:lsdException w:name="Colorful Shading Accent 2" w:semiHidden="0" w:uiPriority="71" w:unhideWhenUsed="0"/>
+    <w:lsdException w:name="Colorful List Accent 2" w:semiHidden="0" w:uiPriority="72" w:unhideWhenUsed="0"/>
+    <w:lsdException w:name="Colorful Grid Accent 2" w:semiHidden="0" w:uiPriority="73" w:unhideWhenUsed="0"/>
+    <w:lsdException w:name="Light Shading Accent 3" w:semiHidden="0" w:uiPriority="60" w:unhideWhenUsed="0"/>
+    <w:lsdException w:name="Light List Accent 3" w:semiHidden="0" w:uiPriority="61" w:unhideWhenUsed="0"/>
+    <w:lsdException w:name="Light Grid Accent 3" w:semiHidden="0" w:uiPriority="62" w:unhideWhenUsed="0"/>
+    <w:lsdException w:name="Medium Shading 1 Accent 3" w:semiHidden="0" w:uiPriority="63" w:unhideWhenUsed="0"/>
+    <w:lsdException w:name="Medium Shading 2 Accent 3" w:semiHidden="0" w:uiPriority="64" w:unhideWhenUsed="0"/>
+    <w:lsdException w:name="Medium List 1 Accent 3" w:semiHidden="0" w:uiPriority="65" w:unhideWhenUsed="0"/>
+    <w:lsdException w:name="Medium List 2 Accent 3" w:semiHidden="0" w:uiPriority="66" w:unhideWhenUsed="0"/>
+    <w:lsdException w:name="Medium Grid 1 Accent 3" w:semiHidden="0" w:uiPriority="67" w:unhideWhenUsed="0"/>
+    <w:lsdException w:name="Medium Grid 2 Accent 3" w:semiHidden="0" w:uiPriority="68" w:unhideWhenUsed="0"/>
+    <w:lsdException w:name="Medium Grid 3 Accent 3" w:semiHidden="0" w:uiPriority="69" w:unhideWhenUsed="0"/>
+    <w:lsdException w:name="Dark List Accent 3" w:semiHidden="0" w:uiPriority="70" w:unhideWhenUsed="0"/>
+    <w:lsdException w:name="Colorful Shading Accent 3" w:semiHidden="0" w:uiPriority="71" w:unhideWhenUsed="0"/>
+    <w:lsdException w:name="Colorful List Accent 3" w:semiHidden="0" w:uiPriority="72" w:unhideWhenUsed="0"/>
+    <w:lsdException w:name="Colorful Grid Accent 3" w:semiHidden="0" w:uiPriority="73" w:unhideWhenUsed="0"/>
+    <w:lsdException w:name="Light Shading Accent 4" w:semiHidden="0" w:uiPriority="60" w:unhideWhenUsed="0"/>
+    <w:lsdException w:name="Light List Accent 4" w:semiHidden="0" w:uiPriority="61" w:unhideWhenUsed="0"/>
+    <w:lsdException w:name="Light Grid Accent 4" w:semiHidden="0" w:uiPriority="62" w:unhideWhenUsed="0"/>
+    <w:lsdException w:name="Medium Shading 1 Accent 4" w:semiHidden="0" w:uiPriority="63" w:unhideWhenUsed="0"/>
+    <w:lsdException w:name="Medium Shading 2 Accent 4" w:semiHidden="0" w:uiPriority="64" w:unhideWhenUsed="0"/>
+    <w:lsdException w:name="Medium List 1 Accent 4" w:semiHidden="0" w:uiPriority="65" w:unhideWhenUsed="0"/>
+    <w:lsdException w:name="Medium List 2 Accent 4" w:semiHidden="0" w:uiPriority="66" w:unhideWhenUsed="0"/>
+    <w:lsdException w:name="Medium Grid 1 Accent 4" w:semiHidden="0" w:uiPriority="67" w:unhideWhenUsed="0"/>
+    <w:lsdException w:name="Medium Grid 2 Accent 4" w:semiHidden="0" w:uiPriority="68" w:unhideWhenUsed="0"/>
+    <w:lsdException w:name="Medium Grid 3 Accent 4" w:semiHidden="0" w:uiPriority="69" w:unhideWhenUsed="0"/>
+    <w:lsdException w:name="Dark List Accent 4" w:semiHidden="0" w:uiPriority="70" w:unhideWhenUsed="0"/>
+    <w:lsdException w:name="Colorful Shading Accent 4" w:semiHidden="0" w:uiPriority="71" w:unhideWhenUsed="0"/>
+    <w:lsdException w:name="Colorful List Accent 4" w:semiHidden="0" w:uiPriority="72" w:unhideWhenUsed="0"/>
+    <w:lsdException w:name="Colorful Grid Accent 4" w:semiHidden="0" w:uiPriority="73" w:unhideWhenUsed="0"/>
+    <w:lsdException w:name="Light Shading Accent 5" w:semiHidden="0" w:uiPriority="60" w:unhideWhenUsed="0"/>
+    <w:lsdException w:name="Light List Accent 5" w:semiHidden="0" w:uiPriority="61" w:unhideWhenUsed="0"/>
+    <w:lsdException w:name="Light Grid Accent 5" w:semiHidden="0" w:uiPriority="62" w:unhideWhenUsed="0"/>
+    <w:lsdException w:name="Medium Shading 1 Accent 5" w:semiHidden="0" w:uiPriority="63" w:unhideWhenUsed="0"/>
+    <w:lsdException w:name="Medium Shading 2 Accent 5" w:semiHidden="0" w:uiPriority="64" w:unhideWhenUsed="0"/>
+    <w:lsdException w:name="Medium List 1 Accent 5" w:semiHidden="0" w:uiPriority="65" w:unhideWhenUsed="0"/>
+    <w:lsdException w:name="Medium List 2 Accent 5" w:semiHidden="0" w:uiPriority="66" w:unhideWhenUsed="0"/>
+    <w:lsdException w:name="Medium Grid 1 Accent 5" w:semiHidden="0" w:uiPriority="67" w:unhideWhenUsed="0"/>
+    <w:lsdException w:name="Medium Grid 2 Accent 5" w:semiHidden="0" w:uiPriority="68" w:unhideWhenUsed="0"/>
+    <w:lsdException w:name="Medium Grid 3 Accent 5" w:semiHidden="0" w:uiPriority="69" w:unhideWhenUsed="0"/>
+    <w:lsdException w:name="Dark List Accent 5" w:semiHidden="0" w:uiPriority="70" w:unhideWhenUsed="0"/>
+    <w:lsdException w:name="Colorful Shading Accent 5" w:semiHidden="0" w:uiPriority="71" w:unhideWhenUsed="0"/>
+    <w:lsdException w:name="Colorful List Accent 5" w:semiHidden="0" w:uiPriority="72" w:unhideWhenUsed="0"/>
+    <w:lsdException w:name="Colorful Grid Accent 5" w:semiHidden="0" w:uiPriority="73" w:unhideWhenUsed="0"/>
+    <w:lsdException w:name="Light Shading Accent 6" w:semiHidden="0" w:uiPriority="60" w:unhideWhenUsed="0"/>
+    <w:lsdException w:name="Light List Accent 6" w:semiHidden="0" w:uiPriority="61" w:unhideWhenUsed="0"/>
+    <w:lsdException w:name="Light Grid Accent 6" w:semiHidden="0" w:uiPriority="62" w:unhideWhenUsed="0"/>
+    <w:lsdException w:name="Medium Shading 1 Accent 6" w:semiHidden="0" w:uiPriority="63" w:unhideWhenUsed="0"/>
+    <w:lsdException w:name="Medium Shading 2 Accent 6" w:semiHidden="0" w:uiPriority="64" w:unhideWhenUsed="0"/>
+    <w:lsdException w:name="Medium List 1 Accent 6" w:semiHidden="0" w:uiPriority="65" w:unhideWhenUsed="0"/>
+    <w:lsdException w:name="Medium List 2 Accent 6" w:semiHidden="0" w:uiPriority="66" w:unhideWhenUsed="0"/>
+    <w:lsdException w:name="Medium Grid 1 Accent 6" w:semiHidden="0" w:uiPriority="67" w:unhideWhenUsed="0"/>
+    <w:lsdException w:name="Medium Grid 2 Accent 6" w:semiHidden="0" w:uiPriority="68" w:unhideWhenUsed="0"/>
+    <w:lsdException w:name="Medium Grid 3 Accent 6" w:semiHidden="0" w:uiPriority="69" w:unhideWhenUsed="0"/>
+    <w:lsdException w:name="Dark List Accent 6" w:semiHidden="0" w:uiPriority="70" w:unhideWhenUsed="0"/>
+    <w:lsdException w:name="Colorful Shading Accent 6" w:semiHidden="0" w:uiPriority="71" w:unhideWhenUsed="0"/>
+    <w:lsdException w:name="Colorful List Accent 6" w:semiHidden="0" w:uiPriority="72" w:unhideWhenUsed="0"/>
+    <w:lsdException w:name="Colorful Grid Accent 6" w:semiHidden="0" w:uiPriority="73" w:unhideWhenUsed="0"/>
+    <w:lsdException w:name="Subtle Emphasis" w:semiHidden="0" w:uiPriority="19" w:unhideWhenUsed="0" w:qFormat="1"/>
+    <w:lsdException w:name="Intense Emphasis" w:semiHidden="0" w:uiPriority="21" w:unhideWhenUsed="0" w:qFormat="1"/>
+    <w:lsdException w:name="Subtle Reference" w:semiHidden="0" w:uiPriority="31" w:unhideWhenUsed="0" w:qFormat="1"/>
+    <w:lsdException w:name="Intense Reference" w:semiHidden="0" w:uiPriority="32" w:unhideWhenUsed="0" w:qFormat="1"/>
+    <w:lsdException w:name="Book Title" w:semiHidden="0" w:uiPriority="33" w:unhideWhenUsed="0" w:qFormat="1"/>
+    <w:lsdException w:name="Bibliography" w:uiPriority="37"/>
+    <w:lsdException w:name="TOC Heading" w:uiPriority="39" w:qFormat="1"/>
+  </w:latentStyles>
+  <w:style w:type="paragraph" w:default="1" w:styleId="Normal">
+    <w:name w:val="Normal"/>
+    <w:qFormat/>
+  </w:style>
+  <w:style w:type="character" w:default="1" w:styleId="DefaultParagraphFont">
+    <w:name w:val="Default Paragraph Font"/>
+    <w:uiPriority w:val="1"/>
+    <w:semiHidden/>
+    <w:unhideWhenUsed/>
+  </w:style>
+  <w:style w:type="table" w:default="1" w:styleId="TableNormal">
+    <w:name w:val="Normal Table"/>
+    <w:uiPriority w:val="99"/>
+    <w:semiHidden/>
+    <w:unhideWhenUsed/>
+    <w:tblPr>
+      <w:tblInd w:w="0" w:type="dxa"/>
+      <w:tblCellMar>
+        <w:top w:w="0" w:type="dxa"/>
+        <w:left w:w="108" w:type="dxa"/>
+        <w:bottom w:w="0" w:type="dxa"/>
+        <w:right w:w="108" w:type="dxa"/>
+      </w:tblCellMar>
+    </w:tblPr>
+  </w:style>
+  <w:style w:type="numbering" w:default="1" w:styleId="NoList">
+    <w:name w:val="No List"/>
+    <w:uiPriority w:val="99"/>
+    <w:semiHidden/>
+    <w:unhideWhenUsed/>
+  </w:style>
+</w:styles>
+</file>
+
 <file path=word/theme/theme1.xml><?xml version="1.0" encoding="utf-8"?>
 <a:theme xmlns:a="http://schemas.openxmlformats.org/drawingml/2006/main" name="Office Theme">
   <a:themeElements>
@@ -6750,7 +10799,7 @@
   <a:extraClrSchemeLst/>
   <a:extLst>
     <a:ext uri="{05A4C25C-085E-4340-85A3-A5531E510DB2}">
-      <thm15:themeFamily xmlns:thm15="http://schemas.microsoft.com/office/thememl/2012/main" name="Office Theme" id="{62F939B6-93AF-4DB8-9C6B-D6C7DFDC589F}" vid="{4A3C46E8-61CC-4603-A589-7422A47A8E4A}"/>
+      <thm15:themeFamily xmlns="" xmlns:thm15="http://schemas.microsoft.com/office/thememl/2012/main" name="Office Theme" id="{62F939B6-93AF-4DB8-9C6B-D6C7DFDC589F}" vid="{4A3C46E8-61CC-4603-A589-7422A47A8E4A}"/>
     </a:ext>
   </a:extLst>
 </a:theme>
@@ -6761,7 +10810,7 @@
 </file>
 
 <file path=customXml/itemProps1.xml><?xml version="1.0" encoding="utf-8"?>
-<ds:datastoreItem xmlns:ds="http://schemas.openxmlformats.org/officeDocument/2006/customXml" ds:itemID="{5E5A2099-73F9-4D37-A905-3B3E1C812750}">
+<ds:datastoreItem xmlns:ds="http://schemas.openxmlformats.org/officeDocument/2006/customXml" ds:itemID="{47A6E4B8-8CE2-410C-B154-A2816578B8E0}">
   <ds:schemaRefs>
     <ds:schemaRef ds:uri="http://schemas.openxmlformats.org/officeDocument/2006/bibliography"/>
   </ds:schemaRefs>
